--- a/Recursos/Memoria_TFG.docx
+++ b/Recursos/Memoria_TFG.docx
@@ -1482,6 +1482,10 @@
     <w:p>
       <w:pPr>
         <w:pStyle w:val="Ttulo1"/>
+        <w:numPr>
+          <w:ilvl w:val="0"/>
+          <w:numId w:val="11"/>
+        </w:numPr>
       </w:pPr>
       <w:r>
         <w:lastRenderedPageBreak/>
@@ -1491,6 +1495,10 @@
     <w:p>
       <w:pPr>
         <w:pStyle w:val="Ttulo1"/>
+        <w:numPr>
+          <w:ilvl w:val="0"/>
+          <w:numId w:val="11"/>
+        </w:numPr>
       </w:pPr>
       <w:r>
         <w:t>Palabras Clave</w:t>
@@ -1522,172 +1530,202 @@
       <w:proofErr w:type="spellEnd"/>
     </w:p>
     <w:p>
-      <w:r>
-        <w:t>-</w:t>
+      <w:pPr>
+        <w:rPr>
+          <w:lang w:val="en-US"/>
+        </w:rPr>
+      </w:pPr>
+      <w:r>
+        <w:rPr>
+          <w:lang w:val="en-US"/>
+        </w:rPr>
+        <w:t>-Pathing</w:t>
+      </w:r>
+    </w:p>
+    <w:p>
+      <w:pPr>
+        <w:rPr>
+          <w:lang w:val="en-US"/>
+        </w:rPr>
+      </w:pPr>
+      <w:r>
+        <w:rPr>
+          <w:lang w:val="en-US"/>
+        </w:rPr>
+        <w:t>-Mesh</w:t>
+      </w:r>
+    </w:p>
+    <w:p>
+      <w:pPr>
+        <w:rPr>
+          <w:lang w:val="en-US"/>
+        </w:rPr>
+      </w:pPr>
+      <w:r>
+        <w:rPr>
+          <w:lang w:val="en-US"/>
+        </w:rPr>
+        <w:t>-Collider</w:t>
+      </w:r>
+    </w:p>
+    <w:p>
+      <w:pPr>
+        <w:rPr>
+          <w:lang w:val="en-US"/>
+        </w:rPr>
+      </w:pPr>
+      <w:r>
+        <w:rPr>
+          <w:lang w:val="en-US"/>
+        </w:rPr>
+        <w:t>-Retargeting</w:t>
+      </w:r>
+    </w:p>
+    <w:p>
+      <w:pPr>
+        <w:rPr>
+          <w:lang w:val="en-US"/>
+        </w:rPr>
+      </w:pPr>
+      <w:r>
+        <w:rPr>
+          <w:lang w:val="en-US"/>
+        </w:rPr>
+        <w:t>-Keyframe</w:t>
+      </w:r>
+    </w:p>
+    <w:p>
+      <w:pPr>
+        <w:rPr>
+          <w:lang w:val="en-US"/>
+        </w:rPr>
+      </w:pPr>
+      <w:r>
+        <w:rPr>
+          <w:lang w:val="en-US"/>
+        </w:rPr>
+        <w:t>-Pathing</w:t>
+      </w:r>
+    </w:p>
+    <w:p>
+      <w:r>
+        <w:t>-API</w:t>
+      </w:r>
+    </w:p>
+    <w:p>
+      <w:pPr>
+        <w:pStyle w:val="Ttulo1"/>
+        <w:numPr>
+          <w:ilvl w:val="0"/>
+          <w:numId w:val="11"/>
+        </w:numPr>
+      </w:pPr>
+      <w:r>
+        <w:t>Motivación</w:t>
+      </w:r>
+    </w:p>
+    <w:p>
+      <w:pPr>
+        <w:jc w:val="both"/>
+      </w:pPr>
+      <w:r>
+        <w:t xml:space="preserve">La principal motivación del proyecto es la creación de una herramienta accesible para la modificación de animaciones 3D y su </w:t>
+      </w:r>
+      <w:r>
+        <w:t>‘</w:t>
       </w:r>
       <w:proofErr w:type="spellStart"/>
       <w:r>
-        <w:t>Pathing</w:t>
+        <w:t>retargeting</w:t>
       </w:r>
       <w:proofErr w:type="spellEnd"/>
-    </w:p>
-    <w:p>
-      <w:r>
-        <w:t>-</w:t>
+      <w:r>
+        <w:t>’</w:t>
+      </w:r>
+      <w:r>
+        <w:t xml:space="preserve"> a otros modelos 3D de forma sencilla y rápida. </w:t>
+      </w:r>
+      <w:r>
+        <w:t>Además, esta motivación parte de la familiaridad con el entorno de desarrollo de Unity, en el cual ya tenía experiencia previa en el desarrollo de videojuegos en ambos Unity 2D y Unity 3D. Asimismo, esta experiencia facilitaría el trabajo de investigación en los distintos campos que abarca el proyecto y su implementación en la herramienta.</w:t>
+      </w:r>
+    </w:p>
+    <w:p>
+      <w:pPr>
+        <w:pStyle w:val="Ttulo1"/>
+        <w:numPr>
+          <w:ilvl w:val="0"/>
+          <w:numId w:val="11"/>
+        </w:numPr>
+      </w:pPr>
+      <w:r>
+        <w:t>Introducción</w:t>
+      </w:r>
+    </w:p>
+    <w:p>
+      <w:pPr>
+        <w:jc w:val="both"/>
+      </w:pPr>
+      <w:r>
+        <w:t>El ‘</w:t>
       </w:r>
       <w:proofErr w:type="spellStart"/>
       <w:r>
-        <w:t>Mesh</w:t>
+        <w:t>animation</w:t>
       </w:r>
       <w:proofErr w:type="spellEnd"/>
-    </w:p>
-    <w:p>
-      <w:r>
-        <w:t>-</w:t>
+      <w:r>
+        <w:t xml:space="preserve"> </w:t>
       </w:r>
       <w:proofErr w:type="spellStart"/>
       <w:r>
-        <w:t>Collider</w:t>
+        <w:t>retargeting</w:t>
       </w:r>
       <w:proofErr w:type="spellEnd"/>
-    </w:p>
-    <w:p>
-      <w:r>
-        <w:t>-</w:t>
-      </w:r>
-      <w:proofErr w:type="spellStart"/>
-      <w:r>
-        <w:t>Retargeting</w:t>
-      </w:r>
-      <w:proofErr w:type="spellEnd"/>
-    </w:p>
-    <w:p>
-      <w:r>
-        <w:t>-</w:t>
-      </w:r>
-      <w:proofErr w:type="spellStart"/>
-      <w:r>
-        <w:t>Keyframe</w:t>
-      </w:r>
-      <w:proofErr w:type="spellEnd"/>
-    </w:p>
-    <w:p>
-      <w:r>
-        <w:t>-</w:t>
-      </w:r>
-      <w:proofErr w:type="spellStart"/>
-      <w:r>
-        <w:t>Pathing</w:t>
-      </w:r>
-      <w:proofErr w:type="spellEnd"/>
-    </w:p>
-    <w:p>
-      <w:r>
-        <w:t>-API</w:t>
+      <w:r>
+        <w:t xml:space="preserve">’ o reorientación de animaciones es una función que permite la reutilización de animaciones entre personajes </w:t>
+      </w:r>
+      <w:r>
+        <w:t>que utilizan el mismo esqueleto, pero no comparten las mismas dimensiones. Esta técnica es muy útil debido a que reduce la carga de trabajo del animador enormemente y solventa el problema de animar la misma animación para cada personaje nuevo.</w:t>
+      </w:r>
+    </w:p>
+    <w:p>
+      <w:pPr>
+        <w:jc w:val="both"/>
+      </w:pPr>
+      <w:r>
+        <w:t xml:space="preserve">Se trata de una técnica muy común y extendida principalmente dentro de la industria del videojuego, no </w:t>
+      </w:r>
+      <w:r>
+        <w:t>obstante,</w:t>
+      </w:r>
+      <w:r>
+        <w:t xml:space="preserve"> también </w:t>
+      </w:r>
+      <w:r>
+        <w:t>está presente</w:t>
+      </w:r>
+      <w:r>
+        <w:t xml:space="preserve"> en la industria del cine para ajustar animaciones a avatares 3D </w:t>
+      </w:r>
+      <w:r>
+        <w:t>utilizados en la producción tanto de películas como series.</w:t>
+      </w:r>
+    </w:p>
+    <w:p>
+      <w:pPr>
+        <w:jc w:val="both"/>
+      </w:pPr>
+      <w:r>
+        <w:t>Para facilitar este trabajo, se va a utilizar el motor de desarrollo Unity 3D, uno de los motores más conocidos a nivel mundial y con mayor disponibilidad, teniendo a su disposición una amplia lista de herramientas y versiones.</w:t>
       </w:r>
     </w:p>
     <w:p>
       <w:pPr>
         <w:pStyle w:val="Ttulo1"/>
-      </w:pPr>
-      <w:r>
-        <w:t>Motivación</w:t>
-      </w:r>
-    </w:p>
-    <w:p>
-      <w:pPr>
-        <w:jc w:val="both"/>
-      </w:pPr>
-      <w:r>
-        <w:t xml:space="preserve">La principal motivación del proyecto es la creación de una herramienta accesible para la modificación de animaciones 3D y su </w:t>
-      </w:r>
-      <w:r>
-        <w:t>‘</w:t>
-      </w:r>
-      <w:proofErr w:type="spellStart"/>
-      <w:r>
-        <w:t>retargeting</w:t>
-      </w:r>
-      <w:proofErr w:type="spellEnd"/>
-      <w:r>
-        <w:t>’</w:t>
-      </w:r>
-      <w:r>
-        <w:t xml:space="preserve"> a otros modelos 3D de forma sencilla y rápida. </w:t>
-      </w:r>
-      <w:r>
-        <w:t>Además, esta motivación parte de la familiaridad con el entorno de desarrollo de Unity, en el cual ya tenía experiencia previa en el desarrollo de videojuegos en ambos Unity 2D y Unity 3D. Asimismo, esta experiencia facilitaría el trabajo de investigación en los distintos campos que abarca el proyecto y su implementación en la herramienta.</w:t>
-      </w:r>
-    </w:p>
-    <w:p>
-      <w:pPr>
-        <w:pStyle w:val="Ttulo1"/>
-      </w:pPr>
-      <w:r>
-        <w:t>Introducción</w:t>
-      </w:r>
-    </w:p>
-    <w:p>
-      <w:pPr>
-        <w:jc w:val="both"/>
-      </w:pPr>
-      <w:r>
-        <w:t>El ‘</w:t>
-      </w:r>
-      <w:proofErr w:type="spellStart"/>
-      <w:r>
-        <w:t>animation</w:t>
-      </w:r>
-      <w:proofErr w:type="spellEnd"/>
-      <w:r>
-        <w:t xml:space="preserve"> </w:t>
-      </w:r>
-      <w:proofErr w:type="spellStart"/>
-      <w:r>
-        <w:t>retargeting</w:t>
-      </w:r>
-      <w:proofErr w:type="spellEnd"/>
-      <w:r>
-        <w:t xml:space="preserve">’ o reorientación de animaciones es una función que permite la reutilización de animaciones entre personajes </w:t>
-      </w:r>
-      <w:r>
-        <w:t>que utilizan el mismo esqueleto, pero no comparten las mismas dimensiones. Esta técnica es muy útil debido a que reduce la carga de trabajo del animador enormemente y solventa el problema de animar la misma animación para cada personaje nuevo.</w:t>
-      </w:r>
-    </w:p>
-    <w:p>
-      <w:pPr>
-        <w:jc w:val="both"/>
-      </w:pPr>
-      <w:r>
-        <w:t xml:space="preserve">Se trata de una técnica muy común y extendida principalmente dentro de la industria del videojuego, no </w:t>
-      </w:r>
-      <w:r>
-        <w:t>obstante,</w:t>
-      </w:r>
-      <w:r>
-        <w:t xml:space="preserve"> también </w:t>
-      </w:r>
-      <w:r>
-        <w:t>está presente</w:t>
-      </w:r>
-      <w:r>
-        <w:t xml:space="preserve"> en la industria del cine para ajustar animaciones a avatares 3D </w:t>
-      </w:r>
-      <w:r>
-        <w:t>utilizados en la producción tanto de películas como series.</w:t>
-      </w:r>
-    </w:p>
-    <w:p>
-      <w:pPr>
-        <w:jc w:val="both"/>
-      </w:pPr>
-      <w:r>
-        <w:t>Para facilitar este trabajo, se va a utilizar el motor de desarrollo Unity 3D, uno de los motores más conocidos a nivel mundial y con mayor disponibilidad, teniendo a su disposición una amplia lista de herramientas y versiones.</w:t>
-      </w:r>
-    </w:p>
-    <w:p>
-      <w:pPr>
-        <w:pStyle w:val="Ttulo1"/>
+        <w:numPr>
+          <w:ilvl w:val="0"/>
+          <w:numId w:val="11"/>
+        </w:numPr>
       </w:pPr>
       <w:r>
         <w:lastRenderedPageBreak/>
@@ -1696,23 +1734,512 @@
     </w:p>
     <w:p>
       <w:pPr>
+        <w:jc w:val="both"/>
+      </w:pPr>
+      <w:r>
+        <w:t xml:space="preserve">Los objetivos de este proyecto son muy claros, en primer </w:t>
+      </w:r>
+      <w:r>
+        <w:t>lugar,</w:t>
+      </w:r>
+      <w:r>
+        <w:t xml:space="preserve"> se busca ajustar animaciones de un modelo 3D a modelos 3D con misma estructura ósea (‘</w:t>
+      </w:r>
+      <w:proofErr w:type="spellStart"/>
+      <w:r>
+        <w:t>rigging</w:t>
+      </w:r>
+      <w:proofErr w:type="spellEnd"/>
+      <w:r>
+        <w:t xml:space="preserve">’) pero dimensiones irregulares de </w:t>
+      </w:r>
+      <w:r>
+        <w:t>manera</w:t>
+      </w:r>
+      <w:r>
+        <w:t xml:space="preserve"> que la animación reorientada (‘</w:t>
+      </w:r>
+      <w:proofErr w:type="spellStart"/>
+      <w:r>
+        <w:t>retargeted</w:t>
+      </w:r>
+      <w:proofErr w:type="spellEnd"/>
+      <w:r>
+        <w:t>’) opere de forma natural sobre los nuevos modelos. Est</w:t>
+      </w:r>
+      <w:r>
+        <w:t>o</w:t>
+      </w:r>
+      <w:r>
+        <w:t xml:space="preserve"> se consigue a través de una edición</w:t>
+      </w:r>
+      <w:r>
+        <w:t xml:space="preserve"> mínima </w:t>
+      </w:r>
+      <w:r>
+        <w:t xml:space="preserve">de la animación para solucionar errores </w:t>
+      </w:r>
+      <w:r>
+        <w:t>causados por la naturaleza de las dimensiones del modelo. Se trata de una edición mínima para no provocar cambios en la finalidad de la animación.</w:t>
+      </w:r>
+    </w:p>
+    <w:p>
+      <w:pPr>
+        <w:jc w:val="both"/>
+      </w:pPr>
+      <w:r>
+        <w:t xml:space="preserve">En segundo lugar, se persigue </w:t>
+      </w:r>
+      <w:r>
+        <w:t>desarrollar</w:t>
+      </w:r>
+      <w:r>
+        <w:t xml:space="preserve"> una herramienta de fácil uso que permita un acercamiento accesible al mundo de la animación en el ámbito principalmente de </w:t>
+      </w:r>
+      <w:r>
+        <w:t xml:space="preserve">la creación y </w:t>
+      </w:r>
+      <w:r>
+        <w:t xml:space="preserve">desarrollo de videojuegos. </w:t>
+      </w:r>
+    </w:p>
+    <w:p>
+      <w:pPr>
         <w:pStyle w:val="Ttulo1"/>
-      </w:pPr>
-      <w:r>
-        <w:t>Descripción general</w:t>
+        <w:numPr>
+          <w:ilvl w:val="0"/>
+          <w:numId w:val="11"/>
+        </w:numPr>
+      </w:pPr>
+      <w:r>
+        <w:t>Resumen</w:t>
+      </w:r>
+    </w:p>
+    <w:p>
+      <w:pPr>
+        <w:jc w:val="both"/>
+      </w:pPr>
+      <w:r>
+        <w:t xml:space="preserve"> </w:t>
+      </w:r>
+      <w:r>
+        <w:t>Se busca desarrollar una herramienta en Unity 3D con C# para la edición y</w:t>
+      </w:r>
+      <w:r>
+        <w:br/>
+        <w:t>modificación de animaciones sobre modelos 3D. Haciendo uso de la</w:t>
+      </w:r>
+      <w:r>
+        <w:br/>
+        <w:t>herramienta el usuario podrá observar la animación y modificarla a través</w:t>
+      </w:r>
+      <w:r>
+        <w:br/>
+        <w:t>de controles tales como controles deslizantes o indicadores 3D sobre</w:t>
+      </w:r>
+      <w:r>
+        <w:br/>
+        <w:t>huesos del modelo. La herramienta permitirá la creación de estas nuevas</w:t>
+      </w:r>
+      <w:r>
+        <w:br/>
+        <w:t>animaciones y su almacenamiento con el fin de realizar un '</w:t>
+      </w:r>
+      <w:proofErr w:type="spellStart"/>
+      <w:r>
+        <w:t>retargeting</w:t>
+      </w:r>
+      <w:proofErr w:type="spellEnd"/>
+      <w:r>
+        <w:t>',</w:t>
+      </w:r>
+      <w:r>
+        <w:br/>
+        <w:t>es decir, ajustar la animación original a distintos modelos 3</w:t>
+      </w:r>
+      <w:r>
+        <w:t>D.</w:t>
       </w:r>
     </w:p>
     <w:p>
       <w:pPr>
         <w:pStyle w:val="Ttulo1"/>
+        <w:numPr>
+          <w:ilvl w:val="0"/>
+          <w:numId w:val="11"/>
+        </w:numPr>
       </w:pPr>
       <w:r>
         <w:t>Animación en la industria</w:t>
       </w:r>
     </w:p>
     <w:p>
+      <w:r>
+        <w:t>Videojuegos</w:t>
+      </w:r>
+    </w:p>
+    <w:p>
+      <w:r>
+        <w:t>Cine</w:t>
+      </w:r>
+    </w:p>
+    <w:p>
+      <w:r>
+        <w:t>Metaverso</w:t>
+      </w:r>
+    </w:p>
+    <w:p>
+      <w:r>
+        <w:t>Modelaje 3D muy importante</w:t>
+      </w:r>
+    </w:p>
+    <w:p/>
+    <w:p/>
+    <w:p/>
+    <w:p/>
+    <w:p/>
+    <w:p/>
+    <w:p>
       <w:pPr>
         <w:pStyle w:val="Ttulo1"/>
+        <w:numPr>
+          <w:ilvl w:val="0"/>
+          <w:numId w:val="11"/>
+        </w:numPr>
+      </w:pPr>
+      <w:proofErr w:type="spellStart"/>
+      <w:r>
+        <w:lastRenderedPageBreak/>
+        <w:t>R</w:t>
+      </w:r>
+      <w:r>
+        <w:t>etargeting</w:t>
+      </w:r>
+      <w:proofErr w:type="spellEnd"/>
+    </w:p>
+    <w:p>
+      <w:pPr>
+        <w:jc w:val="both"/>
+      </w:pPr>
+      <w:r>
+        <w:t>Como</w:t>
+      </w:r>
+      <w:r>
+        <w:t xml:space="preserve"> se ha mencionado antes, el ‘</w:t>
+      </w:r>
+      <w:proofErr w:type="spellStart"/>
+      <w:r>
+        <w:t>retargeting</w:t>
+      </w:r>
+      <w:proofErr w:type="spellEnd"/>
+      <w:r>
+        <w:t xml:space="preserve">’ o reorientación de animaciones es una técnica que consiste en la reutilización de animaciones entre personajes con mismo esqueleto. </w:t>
+      </w:r>
+    </w:p>
+    <w:p>
+      <w:pPr>
+        <w:jc w:val="both"/>
+      </w:pPr>
+      <w:r>
+        <w:t xml:space="preserve">El esqueleto de un modelo 3D está formado por articulaciones, esto son puntos designados a lo largo del modelo usados para realizar transformaciones como en la gran mayoría de ocasiones, rotaciones. </w:t>
+      </w:r>
+    </w:p>
+    <w:p>
+      <w:pPr>
+        <w:keepNext/>
+        <w:jc w:val="both"/>
+      </w:pPr>
+      <w:r>
+        <w:rPr>
+          <w:noProof/>
+        </w:rPr>
+        <w:drawing>
+          <wp:anchor distT="0" distB="0" distL="114300" distR="114300" simplePos="0" relativeHeight="251799552" behindDoc="0" locked="0" layoutInCell="1" allowOverlap="1" wp14:anchorId="595646C1" wp14:editId="267AF9E4">
+            <wp:simplePos x="0" y="0"/>
+            <wp:positionH relativeFrom="column">
+              <wp:align>right</wp:align>
+            </wp:positionH>
+            <wp:positionV relativeFrom="paragraph">
+              <wp:posOffset>635</wp:posOffset>
+            </wp:positionV>
+            <wp:extent cx="3603600" cy="4096800"/>
+            <wp:effectExtent l="0" t="0" r="0" b="0"/>
+            <wp:wrapSquare wrapText="bothSides"/>
+            <wp:docPr id="1" name="Imagen 1"/>
+            <wp:cNvGraphicFramePr>
+              <a:graphicFrameLocks xmlns:a="http://schemas.openxmlformats.org/drawingml/2006/main" noChangeAspect="1"/>
+            </wp:cNvGraphicFramePr>
+            <a:graphic xmlns:a="http://schemas.openxmlformats.org/drawingml/2006/main">
+              <a:graphicData uri="http://schemas.openxmlformats.org/drawingml/2006/picture">
+                <pic:pic xmlns:pic="http://schemas.openxmlformats.org/drawingml/2006/picture">
+                  <pic:nvPicPr>
+                    <pic:cNvPr id="1" name="Imagen 1"/>
+                    <pic:cNvPicPr/>
+                  </pic:nvPicPr>
+                  <pic:blipFill>
+                    <a:blip r:embed="rId8">
+                      <a:extLst>
+                        <a:ext uri="{28A0092B-C50C-407E-A947-70E740481C1C}">
+                          <a14:useLocalDpi xmlns:a14="http://schemas.microsoft.com/office/drawing/2010/main" val="0"/>
+                        </a:ext>
+                      </a:extLst>
+                    </a:blip>
+                    <a:stretch>
+                      <a:fillRect/>
+                    </a:stretch>
+                  </pic:blipFill>
+                  <pic:spPr>
+                    <a:xfrm>
+                      <a:off x="0" y="0"/>
+                      <a:ext cx="3603600" cy="4096800"/>
+                    </a:xfrm>
+                    <a:prstGeom prst="rect">
+                      <a:avLst/>
+                    </a:prstGeom>
+                  </pic:spPr>
+                </pic:pic>
+              </a:graphicData>
+            </a:graphic>
+            <wp14:sizeRelH relativeFrom="margin">
+              <wp14:pctWidth>0</wp14:pctWidth>
+            </wp14:sizeRelH>
+            <wp14:sizeRelV relativeFrom="margin">
+              <wp14:pctHeight>0</wp14:pctHeight>
+            </wp14:sizeRelV>
+          </wp:anchor>
+        </w:drawing>
+      </w:r>
+    </w:p>
+    <w:p>
+      <w:pPr>
+        <w:pStyle w:val="Descripcin"/>
+        <w:jc w:val="both"/>
+        <w:rPr>
+          <w:sz w:val="22"/>
+          <w:szCs w:val="22"/>
+        </w:rPr>
+      </w:pPr>
+    </w:p>
+    <w:p>
+      <w:pPr>
+        <w:pStyle w:val="Descripcin"/>
+        <w:jc w:val="both"/>
+        <w:rPr>
+          <w:sz w:val="22"/>
+          <w:szCs w:val="22"/>
+        </w:rPr>
+      </w:pPr>
+    </w:p>
+    <w:p>
+      <w:pPr>
+        <w:pStyle w:val="Descripcin"/>
+        <w:jc w:val="both"/>
+        <w:rPr>
+          <w:sz w:val="22"/>
+          <w:szCs w:val="22"/>
+        </w:rPr>
+      </w:pPr>
+    </w:p>
+    <w:p>
+      <w:pPr>
+        <w:pStyle w:val="Descripcin"/>
+        <w:jc w:val="both"/>
+        <w:rPr>
+          <w:sz w:val="22"/>
+          <w:szCs w:val="22"/>
+        </w:rPr>
+      </w:pPr>
+    </w:p>
+    <w:p>
+      <w:pPr>
+        <w:pStyle w:val="Descripcin"/>
+        <w:jc w:val="both"/>
+        <w:rPr>
+          <w:sz w:val="22"/>
+          <w:szCs w:val="22"/>
+        </w:rPr>
+      </w:pPr>
+    </w:p>
+    <w:p>
+      <w:pPr>
+        <w:pStyle w:val="Descripcin"/>
+        <w:jc w:val="both"/>
+        <w:rPr>
+          <w:sz w:val="22"/>
+          <w:szCs w:val="22"/>
+        </w:rPr>
+      </w:pPr>
+    </w:p>
+    <w:p>
+      <w:pPr>
+        <w:pStyle w:val="Descripcin"/>
+        <w:jc w:val="both"/>
+        <w:rPr>
+          <w:sz w:val="22"/>
+          <w:szCs w:val="22"/>
+        </w:rPr>
+      </w:pPr>
+    </w:p>
+    <w:p>
+      <w:pPr>
+        <w:pStyle w:val="Descripcin"/>
+        <w:jc w:val="both"/>
+        <w:rPr>
+          <w:sz w:val="22"/>
+          <w:szCs w:val="22"/>
+        </w:rPr>
+      </w:pPr>
+    </w:p>
+    <w:p>
+      <w:pPr>
+        <w:pStyle w:val="Descripcin"/>
+        <w:jc w:val="both"/>
+        <w:rPr>
+          <w:sz w:val="22"/>
+          <w:szCs w:val="22"/>
+        </w:rPr>
+      </w:pPr>
+    </w:p>
+    <w:p>
+      <w:pPr>
+        <w:pStyle w:val="Descripcin"/>
+        <w:jc w:val="both"/>
+        <w:rPr>
+          <w:sz w:val="22"/>
+          <w:szCs w:val="22"/>
+        </w:rPr>
+      </w:pPr>
+    </w:p>
+    <w:p>
+      <w:pPr>
+        <w:pStyle w:val="Descripcin"/>
+        <w:jc w:val="both"/>
+        <w:rPr>
+          <w:sz w:val="22"/>
+          <w:szCs w:val="22"/>
+        </w:rPr>
+      </w:pPr>
+    </w:p>
+    <w:p>
+      <w:pPr>
+        <w:pStyle w:val="Descripcin"/>
+        <w:jc w:val="both"/>
+        <w:rPr>
+          <w:sz w:val="22"/>
+          <w:szCs w:val="22"/>
+        </w:rPr>
+      </w:pPr>
+    </w:p>
+    <w:p>
+      <w:pPr>
+        <w:pStyle w:val="Descripcin"/>
+        <w:jc w:val="both"/>
+        <w:rPr>
+          <w:sz w:val="22"/>
+          <w:szCs w:val="22"/>
+        </w:rPr>
+      </w:pPr>
+    </w:p>
+    <w:p>
+      <w:pPr>
+        <w:pStyle w:val="Descripcin"/>
+        <w:ind w:left="2832"/>
+        <w:jc w:val="both"/>
+        <w:rPr>
+          <w:sz w:val="22"/>
+          <w:szCs w:val="22"/>
+        </w:rPr>
+      </w:pPr>
+      <w:r>
+        <w:rPr>
+          <w:sz w:val="22"/>
+          <w:szCs w:val="22"/>
+        </w:rPr>
+        <w:t xml:space="preserve">Figura </w:t>
+      </w:r>
+      <w:r>
+        <w:rPr>
+          <w:sz w:val="22"/>
+          <w:szCs w:val="22"/>
+        </w:rPr>
+        <w:fldChar w:fldCharType="begin"/>
+      </w:r>
+      <w:r>
+        <w:rPr>
+          <w:sz w:val="22"/>
+          <w:szCs w:val="22"/>
+        </w:rPr>
+        <w:instrText xml:space="preserve"> SEQ Figura \* ARABIC </w:instrText>
+      </w:r>
+      <w:r>
+        <w:rPr>
+          <w:sz w:val="22"/>
+          <w:szCs w:val="22"/>
+        </w:rPr>
+        <w:fldChar w:fldCharType="separate"/>
+      </w:r>
+      <w:r>
+        <w:rPr>
+          <w:noProof/>
+          <w:sz w:val="22"/>
+          <w:szCs w:val="22"/>
+        </w:rPr>
+        <w:t>1</w:t>
+      </w:r>
+      <w:r>
+        <w:rPr>
+          <w:sz w:val="22"/>
+          <w:szCs w:val="22"/>
+        </w:rPr>
+        <w:fldChar w:fldCharType="end"/>
+      </w:r>
+      <w:r>
+        <w:rPr>
+          <w:sz w:val="22"/>
+          <w:szCs w:val="22"/>
+        </w:rPr>
+        <w:t>: Esqueleto Modelo 3D</w:t>
+      </w:r>
+    </w:p>
+    <w:p>
+      <w:pPr>
+        <w:jc w:val="both"/>
+      </w:pPr>
+      <w:r>
+        <w:t xml:space="preserve">Las articulaciones del esqueleto tienen una jerarquía 3D con relación padre-hijo que </w:t>
+      </w:r>
+      <w:r>
+        <w:t>establece el orden de las transformaciones que se ejecutan en cada articulación para conformar una animación completa.</w:t>
+      </w:r>
+      <w:r>
+        <w:t xml:space="preserve"> Con esto en mente, la reorientación consigue trasladar las transformaciones almacenadas en cada articulación al esqueleto del modelo 3D que queremos animar con la limitación de que el esqueleto debe ser idéntico o casi idéntico manteniendo como mínimo el orden de jerarquía del esqueleto original.</w:t>
+      </w:r>
+    </w:p>
+    <w:p>
+      <w:pPr>
+        <w:jc w:val="both"/>
+      </w:pPr>
+    </w:p>
+    <w:p>
+      <w:pPr>
+        <w:pStyle w:val="Ttulo1"/>
+        <w:numPr>
+          <w:ilvl w:val="0"/>
+          <w:numId w:val="11"/>
+        </w:numPr>
+      </w:pPr>
+      <w:r>
+        <w:lastRenderedPageBreak/>
+        <w:t>Materiales</w:t>
+      </w:r>
+    </w:p>
+    <w:p>
+      <w:pPr>
+        <w:pStyle w:val="Ttulo2"/>
+        <w:numPr>
+          <w:ilvl w:val="1"/>
+          <w:numId w:val="11"/>
+        </w:numPr>
         <w:rPr>
           <w:lang w:val="en-US"/>
         </w:rPr>
@@ -1721,426 +2248,510 @@
         <w:rPr>
           <w:lang w:val="en-US"/>
         </w:rPr>
-        <w:t>Retargeting</w:t>
-      </w:r>
+        <w:t>Hardware</w:t>
+      </w:r>
+    </w:p>
+    <w:p>
+      <w:pPr>
+        <w:pStyle w:val="Ttulo3"/>
+        <w:numPr>
+          <w:ilvl w:val="2"/>
+          <w:numId w:val="11"/>
+        </w:numPr>
+        <w:rPr>
+          <w:lang w:val="en-US"/>
+        </w:rPr>
+      </w:pPr>
+      <w:r>
+        <w:rPr>
+          <w:lang w:val="en-US"/>
+        </w:rPr>
+        <w:t>PC</w:t>
+      </w:r>
+    </w:p>
+    <w:p>
+      <w:pPr>
+        <w:rPr>
+          <w:lang w:val="en-US"/>
+        </w:rPr>
+      </w:pPr>
+    </w:p>
+    <w:p>
+      <w:pPr>
+        <w:pStyle w:val="Ttulo2"/>
+        <w:numPr>
+          <w:ilvl w:val="1"/>
+          <w:numId w:val="11"/>
+        </w:numPr>
+        <w:rPr>
+          <w:lang w:val="en-US"/>
+        </w:rPr>
+      </w:pPr>
+      <w:r>
+        <w:rPr>
+          <w:lang w:val="en-US"/>
+        </w:rPr>
+        <w:lastRenderedPageBreak/>
+        <w:t>Software</w:t>
+      </w:r>
+    </w:p>
+    <w:p>
+      <w:pPr>
+        <w:pStyle w:val="Ttulo3"/>
+        <w:numPr>
+          <w:ilvl w:val="2"/>
+          <w:numId w:val="11"/>
+        </w:numPr>
+        <w:rPr>
+          <w:lang w:val="en-US"/>
+        </w:rPr>
+      </w:pPr>
+      <w:r>
+        <w:rPr>
+          <w:lang w:val="en-US"/>
+        </w:rPr>
+        <w:t>Unity 3D</w:t>
+      </w:r>
+    </w:p>
+    <w:p>
+      <w:pPr>
+        <w:pStyle w:val="Ttulo3"/>
+        <w:numPr>
+          <w:ilvl w:val="2"/>
+          <w:numId w:val="11"/>
+        </w:numPr>
+      </w:pPr>
+      <w:proofErr w:type="spellStart"/>
+      <w:r>
+        <w:t>Blender</w:t>
+      </w:r>
+      <w:proofErr w:type="spellEnd"/>
     </w:p>
     <w:p>
       <w:pPr>
         <w:pStyle w:val="Ttulo1"/>
-        <w:rPr>
-          <w:lang w:val="en-US"/>
-        </w:rPr>
-      </w:pPr>
+        <w:numPr>
+          <w:ilvl w:val="0"/>
+          <w:numId w:val="11"/>
+        </w:numPr>
+      </w:pPr>
+      <w:r>
+        <w:t>Tareas</w:t>
+      </w:r>
+    </w:p>
+    <w:p>
+      <w:pPr>
+        <w:pStyle w:val="Ttulo2"/>
+        <w:numPr>
+          <w:ilvl w:val="1"/>
+          <w:numId w:val="11"/>
+        </w:numPr>
+      </w:pPr>
+      <w:r>
+        <w:t>Pruebas iniciales con animaciones</w:t>
+      </w:r>
+    </w:p>
+    <w:p>
+      <w:pPr>
+        <w:pStyle w:val="Ttulo2"/>
+        <w:numPr>
+          <w:ilvl w:val="1"/>
+          <w:numId w:val="11"/>
+        </w:numPr>
+      </w:pPr>
+      <w:r>
+        <w:t>Selección de modelos y animaciones</w:t>
+      </w:r>
+    </w:p>
+    <w:p>
+      <w:pPr>
+        <w:pStyle w:val="Ttulo2"/>
+        <w:numPr>
+          <w:ilvl w:val="1"/>
+          <w:numId w:val="11"/>
+        </w:numPr>
+      </w:pPr>
+      <w:r>
+        <w:t>Investigación sobre Unity 3D</w:t>
+      </w:r>
+    </w:p>
+    <w:p>
+      <w:pPr>
+        <w:pStyle w:val="Ttulo2"/>
+        <w:numPr>
+          <w:ilvl w:val="1"/>
+          <w:numId w:val="11"/>
+        </w:numPr>
+      </w:pPr>
+      <w:r>
+        <w:t xml:space="preserve">Investigación sobre </w:t>
+      </w:r>
       <w:proofErr w:type="spellStart"/>
       <w:r>
-        <w:rPr>
-          <w:lang w:val="en-US"/>
-        </w:rPr>
-        <w:t>Materiales</w:t>
+        <w:t>Quaternions</w:t>
       </w:r>
       <w:proofErr w:type="spellEnd"/>
     </w:p>
     <w:p>
       <w:pPr>
         <w:pStyle w:val="Ttulo2"/>
-        <w:ind w:firstLine="708"/>
-        <w:rPr>
-          <w:lang w:val="en-US"/>
-        </w:rPr>
-      </w:pPr>
-      <w:r>
-        <w:rPr>
-          <w:lang w:val="en-US"/>
-        </w:rPr>
-        <w:t>Hardware</w:t>
+        <w:numPr>
+          <w:ilvl w:val="1"/>
+          <w:numId w:val="11"/>
+        </w:numPr>
+      </w:pPr>
+      <w:r>
+        <w:t>Investigación</w:t>
+      </w:r>
+      <w:r>
+        <w:t xml:space="preserve"> sobre curvas de animación</w:t>
+      </w:r>
+    </w:p>
+    <w:p>
+      <w:pPr>
+        <w:pStyle w:val="Ttulo2"/>
+        <w:numPr>
+          <w:ilvl w:val="1"/>
+          <w:numId w:val="11"/>
+        </w:numPr>
+      </w:pPr>
+      <w:r>
+        <w:t>Investigación sobre modelaje 3D</w:t>
+      </w:r>
+    </w:p>
+    <w:p>
+      <w:pPr>
+        <w:pStyle w:val="Ttulo1"/>
+        <w:numPr>
+          <w:ilvl w:val="0"/>
+          <w:numId w:val="11"/>
+        </w:numPr>
+      </w:pPr>
+      <w:r>
+        <w:t>Implementación</w:t>
+      </w:r>
+    </w:p>
+    <w:p>
+      <w:pPr>
+        <w:pStyle w:val="Ttulo2"/>
+        <w:numPr>
+          <w:ilvl w:val="1"/>
+          <w:numId w:val="11"/>
+        </w:numPr>
+      </w:pPr>
+      <w:r>
+        <w:t>Introducción</w:t>
+      </w:r>
+    </w:p>
+    <w:p>
+      <w:pPr>
+        <w:pStyle w:val="Ttulo2"/>
+        <w:numPr>
+          <w:ilvl w:val="1"/>
+          <w:numId w:val="11"/>
+        </w:numPr>
+      </w:pPr>
+      <w:r>
+        <w:t>Estructuras de datos</w:t>
+      </w:r>
+    </w:p>
+    <w:p>
+      <w:pPr>
+        <w:pStyle w:val="Ttulo2"/>
+        <w:numPr>
+          <w:ilvl w:val="1"/>
+          <w:numId w:val="11"/>
+        </w:numPr>
+      </w:pPr>
+      <w:r>
+        <w:t>Captura de animación</w:t>
+      </w:r>
+    </w:p>
+    <w:p>
+      <w:pPr>
+        <w:pStyle w:val="Ttulo2"/>
+        <w:numPr>
+          <w:ilvl w:val="1"/>
+          <w:numId w:val="11"/>
+        </w:numPr>
+      </w:pPr>
+      <w:r>
+        <w:t>Guardado de animación</w:t>
+      </w:r>
+    </w:p>
+    <w:p>
+      <w:pPr>
+        <w:pStyle w:val="Ttulo2"/>
+        <w:numPr>
+          <w:ilvl w:val="1"/>
+          <w:numId w:val="11"/>
+        </w:numPr>
+      </w:pPr>
+      <w:r>
+        <w:t>Reproducción de animación</w:t>
       </w:r>
     </w:p>
     <w:p>
       <w:pPr>
         <w:pStyle w:val="Ttulo3"/>
-        <w:ind w:left="708" w:firstLine="708"/>
-        <w:rPr>
-          <w:lang w:val="en-US"/>
-        </w:rPr>
-      </w:pPr>
-      <w:r>
-        <w:rPr>
-          <w:lang w:val="en-US"/>
-        </w:rPr>
-        <w:t>PC</w:t>
+        <w:numPr>
+          <w:ilvl w:val="2"/>
+          <w:numId w:val="11"/>
+        </w:numPr>
+      </w:pPr>
+      <w:r>
+        <w:t>Reproducción con curvas</w:t>
+      </w:r>
+    </w:p>
+    <w:p>
+      <w:pPr>
+        <w:pStyle w:val="Ttulo3"/>
+        <w:numPr>
+          <w:ilvl w:val="2"/>
+          <w:numId w:val="11"/>
+        </w:numPr>
+      </w:pPr>
+      <w:r>
+        <w:t>Reproducción manual</w:t>
       </w:r>
     </w:p>
     <w:p>
       <w:pPr>
         <w:pStyle w:val="Ttulo2"/>
-        <w:ind w:firstLine="708"/>
-        <w:rPr>
-          <w:lang w:val="en-US"/>
-        </w:rPr>
-      </w:pPr>
-      <w:r>
-        <w:rPr>
-          <w:lang w:val="en-US"/>
-        </w:rPr>
-        <w:t>Software</w:t>
+        <w:numPr>
+          <w:ilvl w:val="1"/>
+          <w:numId w:val="11"/>
+        </w:numPr>
+      </w:pPr>
+      <w:r>
+        <w:t>Modificación de animación</w:t>
+      </w:r>
+    </w:p>
+    <w:p>
+      <w:pPr>
+        <w:pStyle w:val="Ttulo2"/>
+        <w:numPr>
+          <w:ilvl w:val="1"/>
+          <w:numId w:val="11"/>
+        </w:numPr>
+      </w:pPr>
+      <w:r>
+        <w:t>Cámara</w:t>
+      </w:r>
+      <w:r>
+        <w:t xml:space="preserve"> y movimiento</w:t>
+      </w:r>
+    </w:p>
+    <w:p>
+      <w:pPr>
+        <w:pStyle w:val="Ttulo2"/>
+        <w:numPr>
+          <w:ilvl w:val="1"/>
+          <w:numId w:val="11"/>
+        </w:numPr>
+      </w:pPr>
+      <w:r>
+        <w:t>UI</w:t>
       </w:r>
     </w:p>
     <w:p>
       <w:pPr>
         <w:pStyle w:val="Ttulo3"/>
-        <w:ind w:left="708" w:firstLine="708"/>
-        <w:rPr>
-          <w:lang w:val="en-US"/>
-        </w:rPr>
-      </w:pPr>
-      <w:r>
-        <w:rPr>
-          <w:lang w:val="en-US"/>
-        </w:rPr>
+        <w:numPr>
+          <w:ilvl w:val="2"/>
+          <w:numId w:val="11"/>
+        </w:numPr>
+      </w:pPr>
+      <w:r>
+        <w:t>Configuración de sliders</w:t>
+      </w:r>
+    </w:p>
+    <w:p>
+      <w:pPr>
+        <w:pStyle w:val="Ttulo3"/>
+        <w:numPr>
+          <w:ilvl w:val="2"/>
+          <w:numId w:val="11"/>
+        </w:numPr>
+      </w:pPr>
+      <w:r>
+        <w:t>Menú de elección de personajes</w:t>
+      </w:r>
+    </w:p>
+    <w:p>
+      <w:pPr>
+        <w:pStyle w:val="Ttulo2"/>
+        <w:numPr>
+          <w:ilvl w:val="1"/>
+          <w:numId w:val="11"/>
+        </w:numPr>
+      </w:pPr>
+      <w:r>
+        <w:t>Detección de colisiones</w:t>
+      </w:r>
+    </w:p>
+    <w:p>
+      <w:pPr>
+        <w:pStyle w:val="Ttulo1"/>
+        <w:numPr>
+          <w:ilvl w:val="0"/>
+          <w:numId w:val="11"/>
+        </w:numPr>
+      </w:pPr>
+      <w:r>
+        <w:t>Problemas encontrados</w:t>
+      </w:r>
+    </w:p>
+    <w:p>
+      <w:pPr>
+        <w:pStyle w:val="Ttulo2"/>
+        <w:numPr>
+          <w:ilvl w:val="1"/>
+          <w:numId w:val="11"/>
+        </w:numPr>
+      </w:pPr>
+      <w:r>
+        <w:t xml:space="preserve">Documentación de Scripting </w:t>
+      </w:r>
+      <w:r>
+        <w:t xml:space="preserve">API </w:t>
+      </w:r>
+      <w:r>
         <w:t>Unity 3D</w:t>
       </w:r>
     </w:p>
     <w:p>
       <w:pPr>
-        <w:pStyle w:val="Ttulo3"/>
-        <w:ind w:left="708" w:firstLine="708"/>
+        <w:pStyle w:val="Ttulo2"/>
+        <w:numPr>
+          <w:ilvl w:val="1"/>
+          <w:numId w:val="11"/>
+        </w:numPr>
+      </w:pPr>
+      <w:r>
+        <w:t>Modificación de rotaciones</w:t>
+      </w:r>
+    </w:p>
+    <w:p>
+      <w:pPr>
+        <w:pStyle w:val="Ttulo2"/>
+        <w:numPr>
+          <w:ilvl w:val="1"/>
+          <w:numId w:val="11"/>
+        </w:numPr>
+      </w:pPr>
+      <w:r>
+        <w:t>Reproducción manual de animación</w:t>
+      </w:r>
+    </w:p>
+    <w:p>
+      <w:pPr>
+        <w:pStyle w:val="Ttulo2"/>
+        <w:numPr>
+          <w:ilvl w:val="1"/>
+          <w:numId w:val="11"/>
+        </w:numPr>
       </w:pPr>
       <w:proofErr w:type="spellStart"/>
       <w:r>
-        <w:t>Blender</w:t>
+        <w:t>Pathing</w:t>
       </w:r>
       <w:proofErr w:type="spellEnd"/>
+      <w:r>
+        <w:t xml:space="preserve"> de hijos de modelo 3D</w:t>
+      </w:r>
+    </w:p>
+    <w:p>
+      <w:pPr>
+        <w:pStyle w:val="Ttulo2"/>
+        <w:numPr>
+          <w:ilvl w:val="1"/>
+          <w:numId w:val="11"/>
+        </w:numPr>
+      </w:pPr>
+      <w:proofErr w:type="spellStart"/>
+      <w:r>
+        <w:t>Rigging</w:t>
+      </w:r>
+      <w:proofErr w:type="spellEnd"/>
+      <w:r>
+        <w:t xml:space="preserve"> modelo 3D</w:t>
+      </w:r>
+    </w:p>
+    <w:p>
+      <w:pPr>
+        <w:pStyle w:val="Ttulo2"/>
+        <w:numPr>
+          <w:ilvl w:val="1"/>
+          <w:numId w:val="11"/>
+        </w:numPr>
+      </w:pPr>
+      <w:r>
+        <w:t>Creación malla 3D para detección</w:t>
+      </w:r>
     </w:p>
     <w:p>
       <w:pPr>
         <w:pStyle w:val="Ttulo1"/>
-      </w:pPr>
-      <w:r>
-        <w:t>Tareas</w:t>
-      </w:r>
-    </w:p>
-    <w:p>
-      <w:pPr>
-        <w:pStyle w:val="Ttulo2"/>
-        <w:ind w:firstLine="708"/>
-      </w:pPr>
-      <w:r>
-        <w:t>Pruebas iniciales con animaciones</w:t>
-      </w:r>
-    </w:p>
-    <w:p>
-      <w:pPr>
-        <w:pStyle w:val="Ttulo2"/>
-        <w:ind w:firstLine="708"/>
-      </w:pPr>
-      <w:r>
-        <w:t>Selección de modelos y animaciones</w:t>
-      </w:r>
-    </w:p>
-    <w:p>
-      <w:pPr>
-        <w:pStyle w:val="Ttulo2"/>
-        <w:ind w:firstLine="708"/>
-      </w:pPr>
-      <w:r>
-        <w:t>Investigación sobre Unity 3D</w:t>
-      </w:r>
-    </w:p>
-    <w:p>
-      <w:pPr>
-        <w:pStyle w:val="Ttulo2"/>
-        <w:ind w:firstLine="708"/>
-      </w:pPr>
-      <w:r>
-        <w:t xml:space="preserve">Investigación sobre </w:t>
-      </w:r>
-      <w:proofErr w:type="spellStart"/>
-      <w:r>
-        <w:t>Quaternions</w:t>
-      </w:r>
-      <w:proofErr w:type="spellEnd"/>
-    </w:p>
-    <w:p>
-      <w:pPr>
-        <w:pStyle w:val="Ttulo2"/>
-        <w:ind w:firstLine="708"/>
-      </w:pPr>
-      <w:r>
-        <w:t>Investigación</w:t>
-      </w:r>
-      <w:r>
-        <w:t xml:space="preserve"> sobre curvas de animación</w:t>
-      </w:r>
-    </w:p>
-    <w:p>
-      <w:pPr>
-        <w:pStyle w:val="Ttulo2"/>
-      </w:pPr>
-      <w:r>
-        <w:tab/>
-        <w:t>Investigación sobre modelaje 3D</w:t>
+        <w:numPr>
+          <w:ilvl w:val="0"/>
+          <w:numId w:val="11"/>
+        </w:numPr>
+      </w:pPr>
+      <w:r>
+        <w:t>Posibles próximos objetivos</w:t>
       </w:r>
     </w:p>
     <w:p>
       <w:pPr>
         <w:pStyle w:val="Ttulo1"/>
-      </w:pPr>
-      <w:r>
-        <w:t>Implementación</w:t>
-      </w:r>
-    </w:p>
-    <w:p>
-      <w:pPr>
-        <w:pStyle w:val="Ttulo2"/>
-        <w:ind w:firstLine="708"/>
-      </w:pPr>
-      <w:r>
-        <w:t>Introducción</w:t>
-      </w:r>
-    </w:p>
-    <w:p>
-      <w:pPr>
-        <w:pStyle w:val="Ttulo2"/>
-      </w:pPr>
-      <w:r>
-        <w:tab/>
-        <w:t>Estructuras de datos</w:t>
-      </w:r>
-    </w:p>
-    <w:p>
-      <w:pPr>
-        <w:pStyle w:val="Ttulo2"/>
-      </w:pPr>
-      <w:r>
-        <w:tab/>
-        <w:t>Captura de animación</w:t>
-      </w:r>
-    </w:p>
-    <w:p>
-      <w:pPr>
-        <w:pStyle w:val="Ttulo2"/>
-      </w:pPr>
-      <w:r>
-        <w:tab/>
-        <w:t>Guardado de animación</w:t>
-      </w:r>
-    </w:p>
-    <w:p>
-      <w:pPr>
-        <w:pStyle w:val="Ttulo2"/>
-      </w:pPr>
-      <w:r>
-        <w:tab/>
-        <w:t>Reproducción de animación</w:t>
-      </w:r>
-    </w:p>
-    <w:p>
-      <w:pPr>
-        <w:pStyle w:val="Ttulo3"/>
-      </w:pPr>
-      <w:r>
-        <w:tab/>
-      </w:r>
-      <w:r>
-        <w:tab/>
-        <w:t>Reproducción con curvas</w:t>
-      </w:r>
-    </w:p>
-    <w:p>
-      <w:pPr>
-        <w:pStyle w:val="Ttulo3"/>
-      </w:pPr>
-      <w:r>
-        <w:tab/>
-      </w:r>
-      <w:r>
-        <w:tab/>
-        <w:t>Reproducción manual</w:t>
-      </w:r>
-    </w:p>
-    <w:p>
-      <w:pPr>
-        <w:pStyle w:val="Ttulo2"/>
-      </w:pPr>
-      <w:r>
-        <w:tab/>
-        <w:t>Modificación de animación</w:t>
-      </w:r>
-    </w:p>
-    <w:p>
-      <w:pPr>
-        <w:pStyle w:val="Ttulo2"/>
-      </w:pPr>
-      <w:r>
-        <w:tab/>
-      </w:r>
-      <w:r>
-        <w:t>Cámara</w:t>
-      </w:r>
-      <w:r>
-        <w:t xml:space="preserve"> y movimiento</w:t>
-      </w:r>
-    </w:p>
-    <w:p>
-      <w:pPr>
-        <w:pStyle w:val="Ttulo2"/>
-      </w:pPr>
-      <w:r>
-        <w:tab/>
-        <w:t>UI</w:t>
-      </w:r>
-    </w:p>
-    <w:p>
-      <w:pPr>
-        <w:pStyle w:val="Ttulo3"/>
-      </w:pPr>
-      <w:r>
-        <w:tab/>
-      </w:r>
-      <w:r>
-        <w:tab/>
-        <w:t>Configuración de sliders</w:t>
-      </w:r>
-    </w:p>
-    <w:p>
-      <w:pPr>
-        <w:pStyle w:val="Ttulo3"/>
-      </w:pPr>
-      <w:r>
-        <w:tab/>
-      </w:r>
-      <w:r>
-        <w:tab/>
-        <w:t>Menú de elección de personajes</w:t>
-      </w:r>
-    </w:p>
-    <w:p>
-      <w:pPr>
-        <w:pStyle w:val="Ttulo2"/>
+        <w:numPr>
+          <w:ilvl w:val="0"/>
+          <w:numId w:val="11"/>
+        </w:numPr>
       </w:pPr>
       <w:r>
         <w:lastRenderedPageBreak/>
-        <w:tab/>
-        <w:t>Detección de colisiones</w:t>
+        <w:t>Manual</w:t>
       </w:r>
     </w:p>
     <w:p>
       <w:pPr>
         <w:pStyle w:val="Ttulo1"/>
-      </w:pPr>
-      <w:r>
-        <w:t>Problemas encontrados</w:t>
-      </w:r>
-    </w:p>
-    <w:p>
-      <w:pPr>
-        <w:pStyle w:val="Ttulo2"/>
-      </w:pPr>
-      <w:r>
-        <w:tab/>
-        <w:t xml:space="preserve">Documentación de Scripting </w:t>
-      </w:r>
-      <w:r>
-        <w:t xml:space="preserve">API </w:t>
-      </w:r>
-      <w:r>
-        <w:t>Unity 3D</w:t>
-      </w:r>
-    </w:p>
-    <w:p>
-      <w:pPr>
-        <w:pStyle w:val="Ttulo2"/>
-      </w:pPr>
-      <w:r>
-        <w:tab/>
-        <w:t>Modificación de rotaciones</w:t>
-      </w:r>
-    </w:p>
-    <w:p>
-      <w:pPr>
-        <w:pStyle w:val="Ttulo2"/>
-      </w:pPr>
-      <w:r>
-        <w:tab/>
-        <w:t>Reproducción manual de animación</w:t>
-      </w:r>
-    </w:p>
-    <w:p>
-      <w:pPr>
-        <w:pStyle w:val="Ttulo2"/>
-      </w:pPr>
-      <w:r>
-        <w:tab/>
-      </w:r>
-      <w:proofErr w:type="spellStart"/>
-      <w:r>
-        <w:t>Pathing</w:t>
-      </w:r>
-      <w:proofErr w:type="spellEnd"/>
-      <w:r>
-        <w:t xml:space="preserve"> de hijos de modelo 3D</w:t>
-      </w:r>
-    </w:p>
-    <w:p>
-      <w:pPr>
-        <w:pStyle w:val="Ttulo2"/>
-      </w:pPr>
-      <w:r>
-        <w:tab/>
-      </w:r>
-      <w:proofErr w:type="spellStart"/>
-      <w:r>
-        <w:t>Rigging</w:t>
-      </w:r>
-      <w:proofErr w:type="spellEnd"/>
-      <w:r>
-        <w:t xml:space="preserve"> modelo 3D</w:t>
-      </w:r>
-    </w:p>
-    <w:p>
-      <w:pPr>
-        <w:pStyle w:val="Ttulo2"/>
-      </w:pPr>
-      <w:r>
-        <w:tab/>
-        <w:t>Creación malla 3D para detección</w:t>
+        <w:numPr>
+          <w:ilvl w:val="0"/>
+          <w:numId w:val="11"/>
+        </w:numPr>
+      </w:pPr>
+      <w:r>
+        <w:t>Conclusión</w:t>
       </w:r>
     </w:p>
     <w:p>
       <w:pPr>
         <w:pStyle w:val="Ttulo1"/>
-      </w:pPr>
-      <w:r>
-        <w:t>Posibles próximos objetivos</w:t>
-      </w:r>
-    </w:p>
-    <w:p>
-      <w:pPr>
-        <w:pStyle w:val="Ttulo1"/>
-      </w:pPr>
-      <w:r>
-        <w:t>Manual</w:t>
-      </w:r>
-    </w:p>
-    <w:p>
-      <w:pPr>
-        <w:pStyle w:val="Ttulo1"/>
-      </w:pPr>
-      <w:r>
-        <w:t>Conclusión</w:t>
-      </w:r>
-    </w:p>
-    <w:p>
-      <w:pPr>
-        <w:pStyle w:val="Ttulo1"/>
+        <w:numPr>
+          <w:ilvl w:val="0"/>
+          <w:numId w:val="11"/>
+        </w:numPr>
       </w:pPr>
       <w:r>
         <w:t>Referencias</w:t>
       </w:r>
     </w:p>
     <w:p>
-      <w:r>
-        <w:t>https://docs.unrealengine.com/5.0/en-US/animation-retargeting-in-unreal-engine/</w:t>
+      <w:hyperlink r:id="rId9" w:history="1">
+        <w:r>
+          <w:rPr>
+            <w:rStyle w:val="Hipervnculo"/>
+          </w:rPr>
+          <w:t>https://docs.unrealengine.com/5.0/en-US/animation-retargeting-in-unreal-engine/</w:t>
+        </w:r>
+      </w:hyperlink>
+    </w:p>
+    <w:p>
+      <w:r>
+        <w:t>https://la.blogs.nvidia.com/2022/06/30/que-es-animation-retargeting/</w:t>
       </w:r>
     </w:p>
     <w:sectPr>
@@ -2269,6 +2880,178 @@
     </w:lvl>
   </w:abstractNum>
   <w:abstractNum w:abstractNumId="1" w15:restartNumberingAfterBreak="0">
+    <w:nsid w:val="02912BC5"/>
+    <w:multiLevelType w:val="multilevel"/>
+    <w:tmpl w:val="0C0A001F"/>
+    <w:lvl w:ilvl="0">
+      <w:start w:val="1"/>
+      <w:numFmt w:val="decimal"/>
+      <w:lvlText w:val="%1."/>
+      <w:lvlJc w:val="left"/>
+      <w:pPr>
+        <w:ind w:left="360" w:hanging="360"/>
+      </w:pPr>
+    </w:lvl>
+    <w:lvl w:ilvl="1">
+      <w:start w:val="1"/>
+      <w:numFmt w:val="decimal"/>
+      <w:lvlText w:val="%1.%2."/>
+      <w:lvlJc w:val="left"/>
+      <w:pPr>
+        <w:ind w:left="792" w:hanging="432"/>
+      </w:pPr>
+    </w:lvl>
+    <w:lvl w:ilvl="2">
+      <w:start w:val="1"/>
+      <w:numFmt w:val="decimal"/>
+      <w:lvlText w:val="%1.%2.%3."/>
+      <w:lvlJc w:val="left"/>
+      <w:pPr>
+        <w:ind w:left="1224" w:hanging="504"/>
+      </w:pPr>
+    </w:lvl>
+    <w:lvl w:ilvl="3">
+      <w:start w:val="1"/>
+      <w:numFmt w:val="decimal"/>
+      <w:lvlText w:val="%1.%2.%3.%4."/>
+      <w:lvlJc w:val="left"/>
+      <w:pPr>
+        <w:ind w:left="1728" w:hanging="648"/>
+      </w:pPr>
+    </w:lvl>
+    <w:lvl w:ilvl="4">
+      <w:start w:val="1"/>
+      <w:numFmt w:val="decimal"/>
+      <w:lvlText w:val="%1.%2.%3.%4.%5."/>
+      <w:lvlJc w:val="left"/>
+      <w:pPr>
+        <w:ind w:left="2232" w:hanging="792"/>
+      </w:pPr>
+    </w:lvl>
+    <w:lvl w:ilvl="5">
+      <w:start w:val="1"/>
+      <w:numFmt w:val="decimal"/>
+      <w:lvlText w:val="%1.%2.%3.%4.%5.%6."/>
+      <w:lvlJc w:val="left"/>
+      <w:pPr>
+        <w:ind w:left="2736" w:hanging="936"/>
+      </w:pPr>
+    </w:lvl>
+    <w:lvl w:ilvl="6">
+      <w:start w:val="1"/>
+      <w:numFmt w:val="decimal"/>
+      <w:lvlText w:val="%1.%2.%3.%4.%5.%6.%7."/>
+      <w:lvlJc w:val="left"/>
+      <w:pPr>
+        <w:ind w:left="3240" w:hanging="1080"/>
+      </w:pPr>
+    </w:lvl>
+    <w:lvl w:ilvl="7">
+      <w:start w:val="1"/>
+      <w:numFmt w:val="decimal"/>
+      <w:lvlText w:val="%1.%2.%3.%4.%5.%6.%7.%8."/>
+      <w:lvlJc w:val="left"/>
+      <w:pPr>
+        <w:ind w:left="3744" w:hanging="1224"/>
+      </w:pPr>
+    </w:lvl>
+    <w:lvl w:ilvl="8">
+      <w:start w:val="1"/>
+      <w:numFmt w:val="decimal"/>
+      <w:lvlText w:val="%1.%2.%3.%4.%5.%6.%7.%8.%9."/>
+      <w:lvlJc w:val="left"/>
+      <w:pPr>
+        <w:ind w:left="4320" w:hanging="1440"/>
+      </w:pPr>
+    </w:lvl>
+  </w:abstractNum>
+  <w:abstractNum w:abstractNumId="2" w15:restartNumberingAfterBreak="0">
+    <w:nsid w:val="157E4774"/>
+    <w:multiLevelType w:val="multilevel"/>
+    <w:tmpl w:val="0C0A001F"/>
+    <w:lvl w:ilvl="0">
+      <w:start w:val="1"/>
+      <w:numFmt w:val="decimal"/>
+      <w:lvlText w:val="%1."/>
+      <w:lvlJc w:val="left"/>
+      <w:pPr>
+        <w:ind w:left="360" w:hanging="360"/>
+      </w:pPr>
+    </w:lvl>
+    <w:lvl w:ilvl="1">
+      <w:start w:val="1"/>
+      <w:numFmt w:val="decimal"/>
+      <w:lvlText w:val="%1.%2."/>
+      <w:lvlJc w:val="left"/>
+      <w:pPr>
+        <w:ind w:left="792" w:hanging="432"/>
+      </w:pPr>
+    </w:lvl>
+    <w:lvl w:ilvl="2">
+      <w:start w:val="1"/>
+      <w:numFmt w:val="decimal"/>
+      <w:lvlText w:val="%1.%2.%3."/>
+      <w:lvlJc w:val="left"/>
+      <w:pPr>
+        <w:ind w:left="1224" w:hanging="504"/>
+      </w:pPr>
+    </w:lvl>
+    <w:lvl w:ilvl="3">
+      <w:start w:val="1"/>
+      <w:numFmt w:val="decimal"/>
+      <w:lvlText w:val="%1.%2.%3.%4."/>
+      <w:lvlJc w:val="left"/>
+      <w:pPr>
+        <w:ind w:left="1728" w:hanging="648"/>
+      </w:pPr>
+    </w:lvl>
+    <w:lvl w:ilvl="4">
+      <w:start w:val="1"/>
+      <w:numFmt w:val="decimal"/>
+      <w:lvlText w:val="%1.%2.%3.%4.%5."/>
+      <w:lvlJc w:val="left"/>
+      <w:pPr>
+        <w:ind w:left="2232" w:hanging="792"/>
+      </w:pPr>
+    </w:lvl>
+    <w:lvl w:ilvl="5">
+      <w:start w:val="1"/>
+      <w:numFmt w:val="decimal"/>
+      <w:lvlText w:val="%1.%2.%3.%4.%5.%6."/>
+      <w:lvlJc w:val="left"/>
+      <w:pPr>
+        <w:ind w:left="2736" w:hanging="936"/>
+      </w:pPr>
+    </w:lvl>
+    <w:lvl w:ilvl="6">
+      <w:start w:val="1"/>
+      <w:numFmt w:val="decimal"/>
+      <w:lvlText w:val="%1.%2.%3.%4.%5.%6.%7."/>
+      <w:lvlJc w:val="left"/>
+      <w:pPr>
+        <w:ind w:left="3240" w:hanging="1080"/>
+      </w:pPr>
+    </w:lvl>
+    <w:lvl w:ilvl="7">
+      <w:start w:val="1"/>
+      <w:numFmt w:val="decimal"/>
+      <w:lvlText w:val="%1.%2.%3.%4.%5.%6.%7.%8."/>
+      <w:lvlJc w:val="left"/>
+      <w:pPr>
+        <w:ind w:left="3744" w:hanging="1224"/>
+      </w:pPr>
+    </w:lvl>
+    <w:lvl w:ilvl="8">
+      <w:start w:val="1"/>
+      <w:numFmt w:val="decimal"/>
+      <w:lvlText w:val="%1.%2.%3.%4.%5.%6.%7.%8.%9."/>
+      <w:lvlJc w:val="left"/>
+      <w:pPr>
+        <w:ind w:left="4320" w:hanging="1440"/>
+      </w:pPr>
+    </w:lvl>
+  </w:abstractNum>
+  <w:abstractNum w:abstractNumId="3" w15:restartNumberingAfterBreak="0">
     <w:nsid w:val="190B77CE"/>
     <w:multiLevelType w:val="hybridMultilevel"/>
     <w:tmpl w:val="BC7C69AA"/>
@@ -2381,7 +3164,639 @@
       </w:rPr>
     </w:lvl>
   </w:abstractNum>
-  <w:abstractNum w:abstractNumId="2" w15:restartNumberingAfterBreak="0">
+  <w:abstractNum w:abstractNumId="4" w15:restartNumberingAfterBreak="0">
+    <w:nsid w:val="1F715CEE"/>
+    <w:multiLevelType w:val="multilevel"/>
+    <w:tmpl w:val="0C0A001F"/>
+    <w:lvl w:ilvl="0">
+      <w:start w:val="1"/>
+      <w:numFmt w:val="decimal"/>
+      <w:lvlText w:val="%1."/>
+      <w:lvlJc w:val="left"/>
+      <w:pPr>
+        <w:ind w:left="360" w:hanging="360"/>
+      </w:pPr>
+    </w:lvl>
+    <w:lvl w:ilvl="1">
+      <w:start w:val="1"/>
+      <w:numFmt w:val="decimal"/>
+      <w:lvlText w:val="%1.%2."/>
+      <w:lvlJc w:val="left"/>
+      <w:pPr>
+        <w:ind w:left="792" w:hanging="432"/>
+      </w:pPr>
+    </w:lvl>
+    <w:lvl w:ilvl="2">
+      <w:start w:val="1"/>
+      <w:numFmt w:val="decimal"/>
+      <w:lvlText w:val="%1.%2.%3."/>
+      <w:lvlJc w:val="left"/>
+      <w:pPr>
+        <w:ind w:left="1224" w:hanging="504"/>
+      </w:pPr>
+    </w:lvl>
+    <w:lvl w:ilvl="3">
+      <w:start w:val="1"/>
+      <w:numFmt w:val="decimal"/>
+      <w:lvlText w:val="%1.%2.%3.%4."/>
+      <w:lvlJc w:val="left"/>
+      <w:pPr>
+        <w:ind w:left="1728" w:hanging="648"/>
+      </w:pPr>
+    </w:lvl>
+    <w:lvl w:ilvl="4">
+      <w:start w:val="1"/>
+      <w:numFmt w:val="decimal"/>
+      <w:lvlText w:val="%1.%2.%3.%4.%5."/>
+      <w:lvlJc w:val="left"/>
+      <w:pPr>
+        <w:ind w:left="2232" w:hanging="792"/>
+      </w:pPr>
+    </w:lvl>
+    <w:lvl w:ilvl="5">
+      <w:start w:val="1"/>
+      <w:numFmt w:val="decimal"/>
+      <w:lvlText w:val="%1.%2.%3.%4.%5.%6."/>
+      <w:lvlJc w:val="left"/>
+      <w:pPr>
+        <w:ind w:left="2736" w:hanging="936"/>
+      </w:pPr>
+    </w:lvl>
+    <w:lvl w:ilvl="6">
+      <w:start w:val="1"/>
+      <w:numFmt w:val="decimal"/>
+      <w:lvlText w:val="%1.%2.%3.%4.%5.%6.%7."/>
+      <w:lvlJc w:val="left"/>
+      <w:pPr>
+        <w:ind w:left="3240" w:hanging="1080"/>
+      </w:pPr>
+    </w:lvl>
+    <w:lvl w:ilvl="7">
+      <w:start w:val="1"/>
+      <w:numFmt w:val="decimal"/>
+      <w:lvlText w:val="%1.%2.%3.%4.%5.%6.%7.%8."/>
+      <w:lvlJc w:val="left"/>
+      <w:pPr>
+        <w:ind w:left="3744" w:hanging="1224"/>
+      </w:pPr>
+    </w:lvl>
+    <w:lvl w:ilvl="8">
+      <w:start w:val="1"/>
+      <w:numFmt w:val="decimal"/>
+      <w:lvlText w:val="%1.%2.%3.%4.%5.%6.%7.%8.%9."/>
+      <w:lvlJc w:val="left"/>
+      <w:pPr>
+        <w:ind w:left="4320" w:hanging="1440"/>
+      </w:pPr>
+    </w:lvl>
+  </w:abstractNum>
+  <w:abstractNum w:abstractNumId="5" w15:restartNumberingAfterBreak="0">
+    <w:nsid w:val="277A2F36"/>
+    <w:multiLevelType w:val="hybridMultilevel"/>
+    <w:tmpl w:val="BDC01736"/>
+    <w:lvl w:ilvl="0" w:tplc="8616972A">
+      <w:start w:val="1"/>
+      <w:numFmt w:val="decimal"/>
+      <w:lvlText w:val="%1-"/>
+      <w:lvlJc w:val="left"/>
+      <w:pPr>
+        <w:ind w:left="720" w:hanging="360"/>
+      </w:pPr>
+      <w:rPr>
+        <w:rFonts w:hint="default"/>
+      </w:rPr>
+    </w:lvl>
+    <w:lvl w:ilvl="1" w:tplc="0C0A0019" w:tentative="1">
+      <w:start w:val="1"/>
+      <w:numFmt w:val="lowerLetter"/>
+      <w:lvlText w:val="%2."/>
+      <w:lvlJc w:val="left"/>
+      <w:pPr>
+        <w:ind w:left="1440" w:hanging="360"/>
+      </w:pPr>
+    </w:lvl>
+    <w:lvl w:ilvl="2" w:tplc="0C0A001B" w:tentative="1">
+      <w:start w:val="1"/>
+      <w:numFmt w:val="lowerRoman"/>
+      <w:lvlText w:val="%3."/>
+      <w:lvlJc w:val="right"/>
+      <w:pPr>
+        <w:ind w:left="2160" w:hanging="180"/>
+      </w:pPr>
+    </w:lvl>
+    <w:lvl w:ilvl="3" w:tplc="0C0A000F" w:tentative="1">
+      <w:start w:val="1"/>
+      <w:numFmt w:val="decimal"/>
+      <w:lvlText w:val="%4."/>
+      <w:lvlJc w:val="left"/>
+      <w:pPr>
+        <w:ind w:left="2880" w:hanging="360"/>
+      </w:pPr>
+    </w:lvl>
+    <w:lvl w:ilvl="4" w:tplc="0C0A0019" w:tentative="1">
+      <w:start w:val="1"/>
+      <w:numFmt w:val="lowerLetter"/>
+      <w:lvlText w:val="%5."/>
+      <w:lvlJc w:val="left"/>
+      <w:pPr>
+        <w:ind w:left="3600" w:hanging="360"/>
+      </w:pPr>
+    </w:lvl>
+    <w:lvl w:ilvl="5" w:tplc="0C0A001B" w:tentative="1">
+      <w:start w:val="1"/>
+      <w:numFmt w:val="lowerRoman"/>
+      <w:lvlText w:val="%6."/>
+      <w:lvlJc w:val="right"/>
+      <w:pPr>
+        <w:ind w:left="4320" w:hanging="180"/>
+      </w:pPr>
+    </w:lvl>
+    <w:lvl w:ilvl="6" w:tplc="0C0A000F" w:tentative="1">
+      <w:start w:val="1"/>
+      <w:numFmt w:val="decimal"/>
+      <w:lvlText w:val="%7."/>
+      <w:lvlJc w:val="left"/>
+      <w:pPr>
+        <w:ind w:left="5040" w:hanging="360"/>
+      </w:pPr>
+    </w:lvl>
+    <w:lvl w:ilvl="7" w:tplc="0C0A0019" w:tentative="1">
+      <w:start w:val="1"/>
+      <w:numFmt w:val="lowerLetter"/>
+      <w:lvlText w:val="%8."/>
+      <w:lvlJc w:val="left"/>
+      <w:pPr>
+        <w:ind w:left="5760" w:hanging="360"/>
+      </w:pPr>
+    </w:lvl>
+    <w:lvl w:ilvl="8" w:tplc="0C0A001B" w:tentative="1">
+      <w:start w:val="1"/>
+      <w:numFmt w:val="lowerRoman"/>
+      <w:lvlText w:val="%9."/>
+      <w:lvlJc w:val="right"/>
+      <w:pPr>
+        <w:ind w:left="6480" w:hanging="180"/>
+      </w:pPr>
+    </w:lvl>
+  </w:abstractNum>
+  <w:abstractNum w:abstractNumId="6" w15:restartNumberingAfterBreak="0">
+    <w:nsid w:val="2ACB6899"/>
+    <w:multiLevelType w:val="multilevel"/>
+    <w:tmpl w:val="0C0A001F"/>
+    <w:lvl w:ilvl="0">
+      <w:start w:val="1"/>
+      <w:numFmt w:val="decimal"/>
+      <w:lvlText w:val="%1."/>
+      <w:lvlJc w:val="left"/>
+      <w:pPr>
+        <w:ind w:left="360" w:hanging="360"/>
+      </w:pPr>
+    </w:lvl>
+    <w:lvl w:ilvl="1">
+      <w:start w:val="1"/>
+      <w:numFmt w:val="decimal"/>
+      <w:lvlText w:val="%1.%2."/>
+      <w:lvlJc w:val="left"/>
+      <w:pPr>
+        <w:ind w:left="792" w:hanging="432"/>
+      </w:pPr>
+    </w:lvl>
+    <w:lvl w:ilvl="2">
+      <w:start w:val="1"/>
+      <w:numFmt w:val="decimal"/>
+      <w:lvlText w:val="%1.%2.%3."/>
+      <w:lvlJc w:val="left"/>
+      <w:pPr>
+        <w:ind w:left="1224" w:hanging="504"/>
+      </w:pPr>
+    </w:lvl>
+    <w:lvl w:ilvl="3">
+      <w:start w:val="1"/>
+      <w:numFmt w:val="decimal"/>
+      <w:lvlText w:val="%1.%2.%3.%4."/>
+      <w:lvlJc w:val="left"/>
+      <w:pPr>
+        <w:ind w:left="1728" w:hanging="648"/>
+      </w:pPr>
+    </w:lvl>
+    <w:lvl w:ilvl="4">
+      <w:start w:val="1"/>
+      <w:numFmt w:val="decimal"/>
+      <w:lvlText w:val="%1.%2.%3.%4.%5."/>
+      <w:lvlJc w:val="left"/>
+      <w:pPr>
+        <w:ind w:left="2232" w:hanging="792"/>
+      </w:pPr>
+    </w:lvl>
+    <w:lvl w:ilvl="5">
+      <w:start w:val="1"/>
+      <w:numFmt w:val="decimal"/>
+      <w:lvlText w:val="%1.%2.%3.%4.%5.%6."/>
+      <w:lvlJc w:val="left"/>
+      <w:pPr>
+        <w:ind w:left="2736" w:hanging="936"/>
+      </w:pPr>
+    </w:lvl>
+    <w:lvl w:ilvl="6">
+      <w:start w:val="1"/>
+      <w:numFmt w:val="decimal"/>
+      <w:lvlText w:val="%1.%2.%3.%4.%5.%6.%7."/>
+      <w:lvlJc w:val="left"/>
+      <w:pPr>
+        <w:ind w:left="3240" w:hanging="1080"/>
+      </w:pPr>
+    </w:lvl>
+    <w:lvl w:ilvl="7">
+      <w:start w:val="1"/>
+      <w:numFmt w:val="decimal"/>
+      <w:lvlText w:val="%1.%2.%3.%4.%5.%6.%7.%8."/>
+      <w:lvlJc w:val="left"/>
+      <w:pPr>
+        <w:ind w:left="3744" w:hanging="1224"/>
+      </w:pPr>
+    </w:lvl>
+    <w:lvl w:ilvl="8">
+      <w:start w:val="1"/>
+      <w:numFmt w:val="decimal"/>
+      <w:lvlText w:val="%1.%2.%3.%4.%5.%6.%7.%8.%9."/>
+      <w:lvlJc w:val="left"/>
+      <w:pPr>
+        <w:ind w:left="4320" w:hanging="1440"/>
+      </w:pPr>
+    </w:lvl>
+  </w:abstractNum>
+  <w:abstractNum w:abstractNumId="7" w15:restartNumberingAfterBreak="0">
+    <w:nsid w:val="2F3257C3"/>
+    <w:multiLevelType w:val="multilevel"/>
+    <w:tmpl w:val="F6805900"/>
+    <w:lvl w:ilvl="0">
+      <w:start w:val="1"/>
+      <w:numFmt w:val="decimal"/>
+      <w:lvlText w:val="%1."/>
+      <w:lvlJc w:val="left"/>
+      <w:pPr>
+        <w:ind w:left="0" w:firstLine="0"/>
+      </w:pPr>
+      <w:rPr>
+        <w:rFonts w:hint="default"/>
+      </w:rPr>
+    </w:lvl>
+    <w:lvl w:ilvl="1">
+      <w:start w:val="1"/>
+      <w:numFmt w:val="decimal"/>
+      <w:lvlText w:val="%1.%2."/>
+      <w:lvlJc w:val="left"/>
+      <w:pPr>
+        <w:ind w:left="792" w:hanging="432"/>
+      </w:pPr>
+      <w:rPr>
+        <w:rFonts w:hint="default"/>
+      </w:rPr>
+    </w:lvl>
+    <w:lvl w:ilvl="2">
+      <w:start w:val="1"/>
+      <w:numFmt w:val="decimal"/>
+      <w:lvlText w:val="%1.%2.%3."/>
+      <w:lvlJc w:val="left"/>
+      <w:pPr>
+        <w:ind w:left="1224" w:hanging="504"/>
+      </w:pPr>
+      <w:rPr>
+        <w:rFonts w:hint="default"/>
+      </w:rPr>
+    </w:lvl>
+    <w:lvl w:ilvl="3">
+      <w:start w:val="1"/>
+      <w:numFmt w:val="decimal"/>
+      <w:lvlText w:val="%1.%2.%3.%4."/>
+      <w:lvlJc w:val="left"/>
+      <w:pPr>
+        <w:ind w:left="1728" w:hanging="648"/>
+      </w:pPr>
+      <w:rPr>
+        <w:rFonts w:hint="default"/>
+      </w:rPr>
+    </w:lvl>
+    <w:lvl w:ilvl="4">
+      <w:start w:val="1"/>
+      <w:numFmt w:val="decimal"/>
+      <w:lvlText w:val="%1.%2.%3.%4.%5."/>
+      <w:lvlJc w:val="left"/>
+      <w:pPr>
+        <w:ind w:left="2232" w:hanging="792"/>
+      </w:pPr>
+      <w:rPr>
+        <w:rFonts w:hint="default"/>
+      </w:rPr>
+    </w:lvl>
+    <w:lvl w:ilvl="5">
+      <w:start w:val="1"/>
+      <w:numFmt w:val="decimal"/>
+      <w:lvlText w:val="%1.%2.%3.%4.%5.%6."/>
+      <w:lvlJc w:val="left"/>
+      <w:pPr>
+        <w:ind w:left="2736" w:hanging="936"/>
+      </w:pPr>
+      <w:rPr>
+        <w:rFonts w:hint="default"/>
+      </w:rPr>
+    </w:lvl>
+    <w:lvl w:ilvl="6">
+      <w:start w:val="1"/>
+      <w:numFmt w:val="decimal"/>
+      <w:lvlText w:val="%1.%2.%3.%4.%5.%6.%7."/>
+      <w:lvlJc w:val="left"/>
+      <w:pPr>
+        <w:ind w:left="3240" w:hanging="1080"/>
+      </w:pPr>
+      <w:rPr>
+        <w:rFonts w:hint="default"/>
+      </w:rPr>
+    </w:lvl>
+    <w:lvl w:ilvl="7">
+      <w:start w:val="1"/>
+      <w:numFmt w:val="decimal"/>
+      <w:lvlText w:val="%1.%2.%3.%4.%5.%6.%7.%8."/>
+      <w:lvlJc w:val="left"/>
+      <w:pPr>
+        <w:ind w:left="3744" w:hanging="1224"/>
+      </w:pPr>
+      <w:rPr>
+        <w:rFonts w:hint="default"/>
+      </w:rPr>
+    </w:lvl>
+    <w:lvl w:ilvl="8">
+      <w:start w:val="1"/>
+      <w:numFmt w:val="decimal"/>
+      <w:lvlText w:val="%1.%2.%3.%4.%5.%6.%7.%8.%9."/>
+      <w:lvlJc w:val="left"/>
+      <w:pPr>
+        <w:ind w:left="4320" w:hanging="1440"/>
+      </w:pPr>
+      <w:rPr>
+        <w:rFonts w:hint="default"/>
+      </w:rPr>
+    </w:lvl>
+  </w:abstractNum>
+  <w:abstractNum w:abstractNumId="8" w15:restartNumberingAfterBreak="0">
+    <w:nsid w:val="5295667A"/>
+    <w:multiLevelType w:val="multilevel"/>
+    <w:tmpl w:val="0C0A001F"/>
+    <w:lvl w:ilvl="0">
+      <w:start w:val="1"/>
+      <w:numFmt w:val="decimal"/>
+      <w:lvlText w:val="%1."/>
+      <w:lvlJc w:val="left"/>
+      <w:pPr>
+        <w:ind w:left="360" w:hanging="360"/>
+      </w:pPr>
+    </w:lvl>
+    <w:lvl w:ilvl="1">
+      <w:start w:val="1"/>
+      <w:numFmt w:val="decimal"/>
+      <w:lvlText w:val="%1.%2."/>
+      <w:lvlJc w:val="left"/>
+      <w:pPr>
+        <w:ind w:left="792" w:hanging="432"/>
+      </w:pPr>
+    </w:lvl>
+    <w:lvl w:ilvl="2">
+      <w:start w:val="1"/>
+      <w:numFmt w:val="decimal"/>
+      <w:lvlText w:val="%1.%2.%3."/>
+      <w:lvlJc w:val="left"/>
+      <w:pPr>
+        <w:ind w:left="1224" w:hanging="504"/>
+      </w:pPr>
+    </w:lvl>
+    <w:lvl w:ilvl="3">
+      <w:start w:val="1"/>
+      <w:numFmt w:val="decimal"/>
+      <w:lvlText w:val="%1.%2.%3.%4."/>
+      <w:lvlJc w:val="left"/>
+      <w:pPr>
+        <w:ind w:left="1728" w:hanging="648"/>
+      </w:pPr>
+    </w:lvl>
+    <w:lvl w:ilvl="4">
+      <w:start w:val="1"/>
+      <w:numFmt w:val="decimal"/>
+      <w:lvlText w:val="%1.%2.%3.%4.%5."/>
+      <w:lvlJc w:val="left"/>
+      <w:pPr>
+        <w:ind w:left="2232" w:hanging="792"/>
+      </w:pPr>
+    </w:lvl>
+    <w:lvl w:ilvl="5">
+      <w:start w:val="1"/>
+      <w:numFmt w:val="decimal"/>
+      <w:lvlText w:val="%1.%2.%3.%4.%5.%6."/>
+      <w:lvlJc w:val="left"/>
+      <w:pPr>
+        <w:ind w:left="2736" w:hanging="936"/>
+      </w:pPr>
+    </w:lvl>
+    <w:lvl w:ilvl="6">
+      <w:start w:val="1"/>
+      <w:numFmt w:val="decimal"/>
+      <w:lvlText w:val="%1.%2.%3.%4.%5.%6.%7."/>
+      <w:lvlJc w:val="left"/>
+      <w:pPr>
+        <w:ind w:left="3240" w:hanging="1080"/>
+      </w:pPr>
+    </w:lvl>
+    <w:lvl w:ilvl="7">
+      <w:start w:val="1"/>
+      <w:numFmt w:val="decimal"/>
+      <w:lvlText w:val="%1.%2.%3.%4.%5.%6.%7.%8."/>
+      <w:lvlJc w:val="left"/>
+      <w:pPr>
+        <w:ind w:left="3744" w:hanging="1224"/>
+      </w:pPr>
+    </w:lvl>
+    <w:lvl w:ilvl="8">
+      <w:start w:val="1"/>
+      <w:numFmt w:val="decimal"/>
+      <w:lvlText w:val="%1.%2.%3.%4.%5.%6.%7.%8.%9."/>
+      <w:lvlJc w:val="left"/>
+      <w:pPr>
+        <w:ind w:left="4320" w:hanging="1440"/>
+      </w:pPr>
+    </w:lvl>
+  </w:abstractNum>
+  <w:abstractNum w:abstractNumId="9" w15:restartNumberingAfterBreak="0">
+    <w:nsid w:val="59E14828"/>
+    <w:multiLevelType w:val="multilevel"/>
+    <w:tmpl w:val="0C0A001F"/>
+    <w:lvl w:ilvl="0">
+      <w:start w:val="1"/>
+      <w:numFmt w:val="decimal"/>
+      <w:lvlText w:val="%1."/>
+      <w:lvlJc w:val="left"/>
+      <w:pPr>
+        <w:ind w:left="360" w:hanging="360"/>
+      </w:pPr>
+    </w:lvl>
+    <w:lvl w:ilvl="1">
+      <w:start w:val="1"/>
+      <w:numFmt w:val="decimal"/>
+      <w:lvlText w:val="%1.%2."/>
+      <w:lvlJc w:val="left"/>
+      <w:pPr>
+        <w:ind w:left="792" w:hanging="432"/>
+      </w:pPr>
+    </w:lvl>
+    <w:lvl w:ilvl="2">
+      <w:start w:val="1"/>
+      <w:numFmt w:val="decimal"/>
+      <w:lvlText w:val="%1.%2.%3."/>
+      <w:lvlJc w:val="left"/>
+      <w:pPr>
+        <w:ind w:left="1224" w:hanging="504"/>
+      </w:pPr>
+    </w:lvl>
+    <w:lvl w:ilvl="3">
+      <w:start w:val="1"/>
+      <w:numFmt w:val="decimal"/>
+      <w:lvlText w:val="%1.%2.%3.%4."/>
+      <w:lvlJc w:val="left"/>
+      <w:pPr>
+        <w:ind w:left="1728" w:hanging="648"/>
+      </w:pPr>
+    </w:lvl>
+    <w:lvl w:ilvl="4">
+      <w:start w:val="1"/>
+      <w:numFmt w:val="decimal"/>
+      <w:lvlText w:val="%1.%2.%3.%4.%5."/>
+      <w:lvlJc w:val="left"/>
+      <w:pPr>
+        <w:ind w:left="2232" w:hanging="792"/>
+      </w:pPr>
+    </w:lvl>
+    <w:lvl w:ilvl="5">
+      <w:start w:val="1"/>
+      <w:numFmt w:val="decimal"/>
+      <w:lvlText w:val="%1.%2.%3.%4.%5.%6."/>
+      <w:lvlJc w:val="left"/>
+      <w:pPr>
+        <w:ind w:left="2736" w:hanging="936"/>
+      </w:pPr>
+    </w:lvl>
+    <w:lvl w:ilvl="6">
+      <w:start w:val="1"/>
+      <w:numFmt w:val="decimal"/>
+      <w:lvlText w:val="%1.%2.%3.%4.%5.%6.%7."/>
+      <w:lvlJc w:val="left"/>
+      <w:pPr>
+        <w:ind w:left="3240" w:hanging="1080"/>
+      </w:pPr>
+    </w:lvl>
+    <w:lvl w:ilvl="7">
+      <w:start w:val="1"/>
+      <w:numFmt w:val="decimal"/>
+      <w:lvlText w:val="%1.%2.%3.%4.%5.%6.%7.%8."/>
+      <w:lvlJc w:val="left"/>
+      <w:pPr>
+        <w:ind w:left="3744" w:hanging="1224"/>
+      </w:pPr>
+    </w:lvl>
+    <w:lvl w:ilvl="8">
+      <w:start w:val="1"/>
+      <w:numFmt w:val="decimal"/>
+      <w:lvlText w:val="%1.%2.%3.%4.%5.%6.%7.%8.%9."/>
+      <w:lvlJc w:val="left"/>
+      <w:pPr>
+        <w:ind w:left="4320" w:hanging="1440"/>
+      </w:pPr>
+    </w:lvl>
+  </w:abstractNum>
+  <w:abstractNum w:abstractNumId="10" w15:restartNumberingAfterBreak="0">
+    <w:nsid w:val="65083695"/>
+    <w:multiLevelType w:val="multilevel"/>
+    <w:tmpl w:val="0C0A001F"/>
+    <w:lvl w:ilvl="0">
+      <w:start w:val="1"/>
+      <w:numFmt w:val="decimal"/>
+      <w:lvlText w:val="%1."/>
+      <w:lvlJc w:val="left"/>
+      <w:pPr>
+        <w:ind w:left="360" w:hanging="360"/>
+      </w:pPr>
+    </w:lvl>
+    <w:lvl w:ilvl="1">
+      <w:start w:val="1"/>
+      <w:numFmt w:val="decimal"/>
+      <w:lvlText w:val="%1.%2."/>
+      <w:lvlJc w:val="left"/>
+      <w:pPr>
+        <w:ind w:left="792" w:hanging="432"/>
+      </w:pPr>
+    </w:lvl>
+    <w:lvl w:ilvl="2">
+      <w:start w:val="1"/>
+      <w:numFmt w:val="decimal"/>
+      <w:lvlText w:val="%1.%2.%3."/>
+      <w:lvlJc w:val="left"/>
+      <w:pPr>
+        <w:ind w:left="1224" w:hanging="504"/>
+      </w:pPr>
+    </w:lvl>
+    <w:lvl w:ilvl="3">
+      <w:start w:val="1"/>
+      <w:numFmt w:val="decimal"/>
+      <w:lvlText w:val="%1.%2.%3.%4."/>
+      <w:lvlJc w:val="left"/>
+      <w:pPr>
+        <w:ind w:left="1728" w:hanging="648"/>
+      </w:pPr>
+    </w:lvl>
+    <w:lvl w:ilvl="4">
+      <w:start w:val="1"/>
+      <w:numFmt w:val="decimal"/>
+      <w:lvlText w:val="%1.%2.%3.%4.%5."/>
+      <w:lvlJc w:val="left"/>
+      <w:pPr>
+        <w:ind w:left="2232" w:hanging="792"/>
+      </w:pPr>
+    </w:lvl>
+    <w:lvl w:ilvl="5">
+      <w:start w:val="1"/>
+      <w:numFmt w:val="decimal"/>
+      <w:lvlText w:val="%1.%2.%3.%4.%5.%6."/>
+      <w:lvlJc w:val="left"/>
+      <w:pPr>
+        <w:ind w:left="2736" w:hanging="936"/>
+      </w:pPr>
+    </w:lvl>
+    <w:lvl w:ilvl="6">
+      <w:start w:val="1"/>
+      <w:numFmt w:val="decimal"/>
+      <w:lvlText w:val="%1.%2.%3.%4.%5.%6.%7."/>
+      <w:lvlJc w:val="left"/>
+      <w:pPr>
+        <w:ind w:left="3240" w:hanging="1080"/>
+      </w:pPr>
+    </w:lvl>
+    <w:lvl w:ilvl="7">
+      <w:start w:val="1"/>
+      <w:numFmt w:val="decimal"/>
+      <w:lvlText w:val="%1.%2.%3.%4.%5.%6.%7.%8."/>
+      <w:lvlJc w:val="left"/>
+      <w:pPr>
+        <w:ind w:left="3744" w:hanging="1224"/>
+      </w:pPr>
+    </w:lvl>
+    <w:lvl w:ilvl="8">
+      <w:start w:val="1"/>
+      <w:numFmt w:val="decimal"/>
+      <w:lvlText w:val="%1.%2.%3.%4.%5.%6.%7.%8.%9."/>
+      <w:lvlJc w:val="left"/>
+      <w:pPr>
+        <w:ind w:left="4320" w:hanging="1440"/>
+      </w:pPr>
+    </w:lvl>
+  </w:abstractNum>
+  <w:abstractNum w:abstractNumId="11" w15:restartNumberingAfterBreak="0">
     <w:nsid w:val="6CBB15AE"/>
     <w:multiLevelType w:val="hybridMultilevel"/>
     <w:tmpl w:val="DBCEFB46"/>
@@ -2498,10 +3913,37 @@
     <w:abstractNumId w:val="0"/>
   </w:num>
   <w:num w:numId="2" w16cid:durableId="1332217447">
+    <w:abstractNumId w:val="11"/>
+  </w:num>
+  <w:num w:numId="3" w16cid:durableId="994454589">
+    <w:abstractNumId w:val="3"/>
+  </w:num>
+  <w:num w:numId="4" w16cid:durableId="2038968024">
+    <w:abstractNumId w:val="5"/>
+  </w:num>
+  <w:num w:numId="5" w16cid:durableId="575893959">
+    <w:abstractNumId w:val="6"/>
+  </w:num>
+  <w:num w:numId="6" w16cid:durableId="271212399">
+    <w:abstractNumId w:val="1"/>
+  </w:num>
+  <w:num w:numId="7" w16cid:durableId="1462729031">
+    <w:abstractNumId w:val="9"/>
+  </w:num>
+  <w:num w:numId="8" w16cid:durableId="1598363989">
     <w:abstractNumId w:val="2"/>
   </w:num>
-  <w:num w:numId="3" w16cid:durableId="994454589">
-    <w:abstractNumId w:val="1"/>
+  <w:num w:numId="9" w16cid:durableId="975601543">
+    <w:abstractNumId w:val="4"/>
+  </w:num>
+  <w:num w:numId="10" w16cid:durableId="1581596171">
+    <w:abstractNumId w:val="10"/>
+  </w:num>
+  <w:num w:numId="11" w16cid:durableId="2098750722">
+    <w:abstractNumId w:val="8"/>
+  </w:num>
+  <w:num w:numId="12" w16cid:durableId="1722754364">
+    <w:abstractNumId w:val="7"/>
   </w:num>
 </w:numbering>
 </file>
@@ -3111,7 +4553,6 @@
     <w:basedOn w:val="Normal"/>
     <w:next w:val="Normal"/>
     <w:uiPriority w:val="35"/>
-    <w:semiHidden/>
     <w:unhideWhenUsed/>
     <w:qFormat/>
     <w:rsid w:val="00330FC7"/>
@@ -3241,6 +4682,18 @@
       <w:iCs/>
       <w:color w:val="365F91" w:themeColor="accent1" w:themeShade="BF"/>
       <w:sz w:val="24"/>
+    </w:rPr>
+  </w:style>
+  <w:style w:type="character" w:styleId="Mencinsinresolver">
+    <w:name w:val="Unresolved Mention"/>
+    <w:basedOn w:val="Fuentedeprrafopredeter"/>
+    <w:uiPriority w:val="99"/>
+    <w:semiHidden/>
+    <w:unhideWhenUsed/>
+    <w:rsid w:val="00076F30"/>
+    <w:rPr>
+      <w:color w:val="605E5C"/>
+      <w:shd w:val="clear" w:color="auto" w:fill="E1DFDD"/>
     </w:rPr>
   </w:style>
 </w:styles>

--- a/Recursos/Memoria_TFG.docx
+++ b/Recursos/Memoria_TFG.docx
@@ -457,23 +457,7 @@
                                 <w:sz w:val="72"/>
                                 <w:szCs w:val="72"/>
                               </w:rPr>
-                              <w:t xml:space="preserve">Desarrollo de herramienta software para la edición de animaciones para </w:t>
-                            </w:r>
-                            <w:proofErr w:type="spellStart"/>
-                            <w:r>
-                              <w:rPr>
-                                <w:sz w:val="72"/>
-                                <w:szCs w:val="72"/>
-                              </w:rPr>
-                              <w:t>retargeting</w:t>
-                            </w:r>
-                            <w:proofErr w:type="spellEnd"/>
-                            <w:r>
-                              <w:rPr>
-                                <w:sz w:val="72"/>
-                                <w:szCs w:val="72"/>
-                              </w:rPr>
-                              <w:t xml:space="preserve"> de personajes</w:t>
+                              <w:t>Desarrollo de herramienta software para la edición de animaciones para retargeting de personajes</w:t>
                             </w:r>
                           </w:p>
                         </w:txbxContent>
@@ -511,23 +495,7 @@
                           <w:sz w:val="72"/>
                           <w:szCs w:val="72"/>
                         </w:rPr>
-                        <w:t xml:space="preserve">Desarrollo de herramienta software para la edición de animaciones para </w:t>
-                      </w:r>
-                      <w:proofErr w:type="spellStart"/>
-                      <w:r>
-                        <w:rPr>
-                          <w:sz w:val="72"/>
-                          <w:szCs w:val="72"/>
-                        </w:rPr>
-                        <w:t>retargeting</w:t>
-                      </w:r>
-                      <w:proofErr w:type="spellEnd"/>
-                      <w:r>
-                        <w:rPr>
-                          <w:sz w:val="72"/>
-                          <w:szCs w:val="72"/>
-                        </w:rPr>
-                        <w:t xml:space="preserve"> de personajes</w:t>
+                        <w:t>Desarrollo de herramienta software para la edición de animaciones para retargeting de personajes</w:t>
                       </w:r>
                     </w:p>
                   </w:txbxContent>
@@ -1511,23 +1479,13 @@
     </w:p>
     <w:p>
       <w:r>
-        <w:t>-</w:t>
-      </w:r>
-      <w:proofErr w:type="spellStart"/>
-      <w:r>
-        <w:t>Blender</w:t>
-      </w:r>
-      <w:proofErr w:type="spellEnd"/>
-    </w:p>
-    <w:p>
-      <w:r>
-        <w:t>-</w:t>
-      </w:r>
-      <w:proofErr w:type="spellStart"/>
-      <w:r>
-        <w:t>Rigging</w:t>
-      </w:r>
-      <w:proofErr w:type="spellEnd"/>
+        <w:t>-Blender</w:t>
+      </w:r>
+    </w:p>
+    <w:p>
+      <w:r>
+        <w:t>-Rigging</w:t>
+      </w:r>
     </w:p>
     <w:p>
       <w:pPr>
@@ -1634,11 +1592,9 @@
       <w:r>
         <w:t>‘</w:t>
       </w:r>
-      <w:proofErr w:type="spellStart"/>
       <w:r>
         <w:t>retargeting</w:t>
       </w:r>
-      <w:proofErr w:type="spellEnd"/>
       <w:r>
         <w:t>’</w:t>
       </w:r>
@@ -1666,26 +1622,16 @@
         <w:jc w:val="both"/>
       </w:pPr>
       <w:r>
-        <w:t>El ‘</w:t>
-      </w:r>
-      <w:proofErr w:type="spellStart"/>
-      <w:r>
-        <w:t>animation</w:t>
-      </w:r>
-      <w:proofErr w:type="spellEnd"/>
-      <w:r>
-        <w:t xml:space="preserve"> </w:t>
-      </w:r>
-      <w:proofErr w:type="spellStart"/>
-      <w:r>
-        <w:t>retargeting</w:t>
-      </w:r>
-      <w:proofErr w:type="spellEnd"/>
-      <w:r>
-        <w:t xml:space="preserve">’ o reorientación de animaciones es una función que permite la reutilización de animaciones entre personajes </w:t>
-      </w:r>
-      <w:r>
-        <w:t>que utilizan el mismo esqueleto, pero no comparten las mismas dimensiones. Esta técnica es muy útil debido a que reduce la carga de trabajo del animador enormemente y solventa el problema de animar la misma animación para cada personaje nuevo.</w:t>
+        <w:t xml:space="preserve">El ‘animation retargeting’ o reorientación de animaciones es una función que permite la reutilización de animaciones entre personajes </w:t>
+      </w:r>
+      <w:r>
+        <w:t>que utilizan el mismo esqueleto, pero no comparten las mismas dimensiones</w:t>
+      </w:r>
+      <w:r>
+        <w:t xml:space="preserve"> [1]</w:t>
+      </w:r>
+      <w:r>
+        <w:t>. Esta técnica es muy útil debido a que reduce la carga de trabajo del animador enormemente y solventa el problema de animar la misma animación para cada personaje nuevo.</w:t>
       </w:r>
     </w:p>
     <w:p>
@@ -1743,29 +1689,13 @@
         <w:t>lugar,</w:t>
       </w:r>
       <w:r>
-        <w:t xml:space="preserve"> se busca ajustar animaciones de un modelo 3D a modelos 3D con misma estructura ósea (‘</w:t>
-      </w:r>
-      <w:proofErr w:type="spellStart"/>
-      <w:r>
-        <w:t>rigging</w:t>
-      </w:r>
-      <w:proofErr w:type="spellEnd"/>
-      <w:r>
-        <w:t xml:space="preserve">’) pero dimensiones irregulares de </w:t>
+        <w:t xml:space="preserve"> se busca ajustar animaciones de un modelo 3D a modelos 3D con misma estructura ósea (‘rigging’) pero dimensiones irregulares de </w:t>
       </w:r>
       <w:r>
         <w:t>manera</w:t>
       </w:r>
       <w:r>
-        <w:t xml:space="preserve"> que la animación reorientada (‘</w:t>
-      </w:r>
-      <w:proofErr w:type="spellStart"/>
-      <w:r>
-        <w:t>retargeted</w:t>
-      </w:r>
-      <w:proofErr w:type="spellEnd"/>
-      <w:r>
-        <w:t>’) opere de forma natural sobre los nuevos modelos. Est</w:t>
+        <w:t xml:space="preserve"> que la animación reorientada (‘retargeted’) opere de forma natural sobre los nuevos modelos. Est</w:t>
       </w:r>
       <w:r>
         <w:t>o</w:t>
@@ -1843,15 +1773,7 @@
       </w:r>
       <w:r>
         <w:br/>
-        <w:t>animaciones y su almacenamiento con el fin de realizar un '</w:t>
-      </w:r>
-      <w:proofErr w:type="spellStart"/>
-      <w:r>
-        <w:t>retargeting</w:t>
-      </w:r>
-      <w:proofErr w:type="spellEnd"/>
-      <w:r>
-        <w:t>',</w:t>
+        <w:t>animaciones y su almacenamiento con el fin de realizar un 'retargeting',</w:t>
       </w:r>
       <w:r>
         <w:br/>
@@ -1907,7 +1829,6 @@
           <w:numId w:val="11"/>
         </w:numPr>
       </w:pPr>
-      <w:proofErr w:type="spellStart"/>
       <w:r>
         <w:lastRenderedPageBreak/>
         <w:t>R</w:t>
@@ -1915,7 +1836,6 @@
       <w:r>
         <w:t>etargeting</w:t>
       </w:r>
-      <w:proofErr w:type="spellEnd"/>
     </w:p>
     <w:p>
       <w:pPr>
@@ -1925,15 +1845,7 @@
         <w:t>Como</w:t>
       </w:r>
       <w:r>
-        <w:t xml:space="preserve"> se ha mencionado antes, el ‘</w:t>
-      </w:r>
-      <w:proofErr w:type="spellStart"/>
-      <w:r>
-        <w:t>retargeting</w:t>
-      </w:r>
-      <w:proofErr w:type="spellEnd"/>
-      <w:r>
-        <w:t xml:space="preserve">’ o reorientación de animaciones es una técnica que consiste en la reutilización de animaciones entre personajes con mismo esqueleto. </w:t>
+        <w:t xml:space="preserve"> se ha mencionado antes, el ‘retargeting’ o reorientación de animaciones es una técnica que consiste en la reutilización de animaciones entre personajes con mismo esqueleto. </w:t>
       </w:r>
     </w:p>
     <w:p>
@@ -1941,7 +1853,13 @@
         <w:jc w:val="both"/>
       </w:pPr>
       <w:r>
-        <w:t xml:space="preserve">El esqueleto de un modelo 3D está formado por articulaciones, esto son puntos designados a lo largo del modelo usados para realizar transformaciones como en la gran mayoría de ocasiones, rotaciones. </w:t>
+        <w:t>El esqueleto de un modelo 3D está formado por articulaciones, esto son puntos designados a lo largo del modelo usados para realizar transformaciones como en la gran mayoría de ocasiones, rotaciones</w:t>
+      </w:r>
+      <w:r>
+        <w:t xml:space="preserve"> [2]</w:t>
+      </w:r>
+      <w:r>
+        <w:t xml:space="preserve">. </w:t>
       </w:r>
     </w:p>
     <w:p>
@@ -2200,6 +2118,13 @@
         </w:rPr>
         <w:t>: Esqueleto Modelo 3D</w:t>
       </w:r>
+      <w:r>
+        <w:rPr>
+          <w:sz w:val="22"/>
+          <w:szCs w:val="22"/>
+        </w:rPr>
+        <w:t xml:space="preserve"> [2]</w:t>
+      </w:r>
     </w:p>
     <w:p>
       <w:pPr>
@@ -2271,10 +2196,192 @@
     </w:p>
     <w:p>
       <w:pPr>
-        <w:rPr>
+        <w:jc w:val="both"/>
+      </w:pPr>
+      <w:r>
+        <w:t>Para desarrollar la herramienta se ha hecho uso de varios PCs, siendo uno de ellos el PC personal y otro el PC de la sala de proyectistas. Como previsualizador del contenido desarrollado en las reuniones se ha utilizado un portátil personal. Ambos PCs, tanto el personal como el de la sala de proyectistas tienen tarjetas gráficas potentes que cumplen el requerimiento de desarrollo que expresa Unity 3D. Adjunto las especificaciones de mi PC personal ya que no tengo las especificaciones exactas del PC de proyectistas más que la tarjeta gráfica es una Nvidia GeForce RTX 3060.</w:t>
+      </w:r>
+    </w:p>
+    <w:p>
+      <w:pPr>
+        <w:jc w:val="both"/>
+      </w:pPr>
+      <w:r>
+        <w:rPr>
+          <w:noProof/>
           <w:lang w:val="en-US"/>
         </w:rPr>
-      </w:pPr>
+        <w:drawing>
+          <wp:anchor distT="0" distB="0" distL="114300" distR="114300" simplePos="0" relativeHeight="251800576" behindDoc="0" locked="0" layoutInCell="1" allowOverlap="1" wp14:anchorId="167F8D6E" wp14:editId="467BA905">
+            <wp:simplePos x="0" y="0"/>
+            <wp:positionH relativeFrom="column">
+              <wp:posOffset>3361690</wp:posOffset>
+            </wp:positionH>
+            <wp:positionV relativeFrom="paragraph">
+              <wp:posOffset>79375</wp:posOffset>
+            </wp:positionV>
+            <wp:extent cx="2037600" cy="2037600"/>
+            <wp:effectExtent l="0" t="0" r="1270" b="1270"/>
+            <wp:wrapSquare wrapText="bothSides"/>
+            <wp:docPr id="2" name="Imagen 2" descr="Imagen de la pantalla de un computador&#10;&#10;Descripción generada automáticamente con confianza media"/>
+            <wp:cNvGraphicFramePr>
+              <a:graphicFrameLocks xmlns:a="http://schemas.openxmlformats.org/drawingml/2006/main" noChangeAspect="1"/>
+            </wp:cNvGraphicFramePr>
+            <a:graphic xmlns:a="http://schemas.openxmlformats.org/drawingml/2006/main">
+              <a:graphicData uri="http://schemas.openxmlformats.org/drawingml/2006/picture">
+                <pic:pic xmlns:pic="http://schemas.openxmlformats.org/drawingml/2006/picture">
+                  <pic:nvPicPr>
+                    <pic:cNvPr id="2" name="Imagen 2" descr="Imagen de la pantalla de un computador&#10;&#10;Descripción generada automáticamente con confianza media"/>
+                    <pic:cNvPicPr/>
+                  </pic:nvPicPr>
+                  <pic:blipFill>
+                    <a:blip r:embed="rId9" cstate="print">
+                      <a:extLst>
+                        <a:ext uri="{28A0092B-C50C-407E-A947-70E740481C1C}">
+                          <a14:useLocalDpi xmlns:a14="http://schemas.microsoft.com/office/drawing/2010/main" val="0"/>
+                        </a:ext>
+                      </a:extLst>
+                    </a:blip>
+                    <a:stretch>
+                      <a:fillRect/>
+                    </a:stretch>
+                  </pic:blipFill>
+                  <pic:spPr>
+                    <a:xfrm>
+                      <a:off x="0" y="0"/>
+                      <a:ext cx="2037600" cy="2037600"/>
+                    </a:xfrm>
+                    <a:prstGeom prst="rect">
+                      <a:avLst/>
+                    </a:prstGeom>
+                  </pic:spPr>
+                </pic:pic>
+              </a:graphicData>
+            </a:graphic>
+            <wp14:sizeRelH relativeFrom="margin">
+              <wp14:pctWidth>0</wp14:pctWidth>
+            </wp14:sizeRelH>
+            <wp14:sizeRelV relativeFrom="margin">
+              <wp14:pctHeight>0</wp14:pctHeight>
+            </wp14:sizeRelV>
+          </wp:anchor>
+        </w:drawing>
+      </w:r>
+      <w:r>
+        <w:t xml:space="preserve">PC personal: </w:t>
+      </w:r>
+    </w:p>
+    <w:p>
+      <w:pPr>
+        <w:pStyle w:val="Prrafodelista"/>
+        <w:numPr>
+          <w:ilvl w:val="0"/>
+          <w:numId w:val="13"/>
+        </w:numPr>
+        <w:jc w:val="both"/>
+        <w:rPr>
+          <w:lang w:val="en-US"/>
+        </w:rPr>
+      </w:pPr>
+      <w:r>
+        <w:rPr>
+          <w:lang w:val="en-US"/>
+        </w:rPr>
+        <w:t>CPU: AMD Ryzen 5 5600X 3.7G</w:t>
+      </w:r>
+      <w:r>
+        <w:rPr>
+          <w:lang w:val="en-US"/>
+        </w:rPr>
+        <w:t>Hz</w:t>
+      </w:r>
+    </w:p>
+    <w:p>
+      <w:pPr>
+        <w:pStyle w:val="Prrafodelista"/>
+        <w:numPr>
+          <w:ilvl w:val="0"/>
+          <w:numId w:val="13"/>
+        </w:numPr>
+        <w:jc w:val="both"/>
+        <w:rPr>
+          <w:lang w:val="en-US"/>
+        </w:rPr>
+      </w:pPr>
+      <w:r>
+        <w:rPr>
+          <w:lang w:val="en-US"/>
+        </w:rPr>
+        <w:t>RAM: 16GB DDR4 3200Mhz</w:t>
+      </w:r>
+    </w:p>
+    <w:p>
+      <w:pPr>
+        <w:pStyle w:val="Prrafodelista"/>
+        <w:numPr>
+          <w:ilvl w:val="0"/>
+          <w:numId w:val="13"/>
+        </w:numPr>
+        <w:jc w:val="both"/>
+      </w:pPr>
+      <w:r>
+        <w:t>Placa base: MSI MPG B</w:t>
+      </w:r>
+      <w:r>
+        <w:t>550</w:t>
+      </w:r>
+    </w:p>
+    <w:p>
+      <w:pPr>
+        <w:pStyle w:val="Prrafodelista"/>
+        <w:numPr>
+          <w:ilvl w:val="0"/>
+          <w:numId w:val="13"/>
+        </w:numPr>
+        <w:jc w:val="both"/>
+        <w:rPr>
+          <w:lang w:val="en-US"/>
+        </w:rPr>
+      </w:pPr>
+      <w:r>
+        <w:rPr>
+          <w:lang w:val="en-US"/>
+        </w:rPr>
+        <w:t>GPU: Gygabyte GeForce RTX 2060 (Nvidia)</w:t>
+      </w:r>
+    </w:p>
+    <w:p>
+      <w:pPr>
+        <w:ind w:left="360"/>
+        <w:jc w:val="both"/>
+        <w:rPr>
+          <w:lang w:val="en-US"/>
+        </w:rPr>
+      </w:pPr>
+    </w:p>
+    <w:p>
+      <w:pPr>
+        <w:jc w:val="both"/>
+        <w:rPr>
+          <w:lang w:val="en-US"/>
+        </w:rPr>
+      </w:pPr>
+    </w:p>
+    <w:p>
+      <w:pPr>
+        <w:jc w:val="both"/>
+        <w:rPr>
+          <w:lang w:val="en-US"/>
+        </w:rPr>
+      </w:pPr>
+    </w:p>
+    <w:p>
+      <w:pPr>
+        <w:jc w:val="both"/>
+      </w:pPr>
+      <w:r>
+        <w:t>Estas especificaciones son más que suficientes para desarrollar la herramienta sin problemas gráficos o de procesamiento a pesar de las limitaciones de Unity 3D.</w:t>
+      </w:r>
     </w:p>
     <w:p>
       <w:pPr>
@@ -2291,7 +2398,6 @@
         <w:rPr>
           <w:lang w:val="en-US"/>
         </w:rPr>
-        <w:lastRenderedPageBreak/>
         <w:t>Software</w:t>
       </w:r>
     </w:p>
@@ -2315,17 +2421,68 @@
     </w:p>
     <w:p>
       <w:pPr>
+        <w:jc w:val="both"/>
+      </w:pPr>
+      <w:r>
+        <w:t>Como se ha mencionado a</w:t>
+      </w:r>
+      <w:r>
+        <w:t>nteriormente, la herramienta se ha desarrollado en Unity 3D</w:t>
+      </w:r>
+      <w:r>
+        <w:t>.</w:t>
+      </w:r>
+      <w:r>
+        <w:t xml:space="preserve"> </w:t>
+      </w:r>
+      <w:r>
+        <w:t>S</w:t>
+      </w:r>
+      <w:r>
+        <w:t>e trata de un motor gráfico para desarrollo de videojuegos multiplataforma cuyo desarrollador es Unity Technologies. El motor tiene soporte en Windows, Mac y Linux y fue lanzado al mercado el 30 de mayo de 2005.</w:t>
+      </w:r>
+      <w:r>
+        <w:t xml:space="preserve"> </w:t>
+      </w:r>
+    </w:p>
+    <w:p>
+      <w:pPr>
+        <w:jc w:val="both"/>
+      </w:pPr>
+      <w:r>
+        <w:t>La herramienta llego al mercado con el objetivo de</w:t>
+      </w:r>
+      <w:r>
+        <w:t xml:space="preserve"> facilitar</w:t>
+      </w:r>
+      <w:r>
+        <w:t xml:space="preserve"> el desarrollo de videojuegos a</w:t>
+      </w:r>
+      <w:r>
+        <w:t xml:space="preserve"> desarrolladores independientes ofreciendo un motor de juego que sería muy difícil de crear por sus propios medios. De esta forma consiguieron que el desarrollo 2D y 3D fuera más accesible para personas interesadas en el </w:t>
+      </w:r>
+      <w:r>
+        <w:t>desarrollo,</w:t>
+      </w:r>
+      <w:r>
+        <w:t xml:space="preserve"> pero sin medios para obtener un motor.</w:t>
+      </w:r>
+      <w:r>
+        <w:t>[3]</w:t>
+      </w:r>
+    </w:p>
+    <w:p>
+      <w:pPr>
         <w:pStyle w:val="Ttulo3"/>
         <w:numPr>
           <w:ilvl w:val="2"/>
           <w:numId w:val="11"/>
         </w:numPr>
       </w:pPr>
-      <w:proofErr w:type="spellStart"/>
-      <w:r>
+      <w:r>
+        <w:lastRenderedPageBreak/>
         <w:t>Blender</w:t>
       </w:r>
-      <w:proofErr w:type="spellEnd"/>
     </w:p>
     <w:p>
       <w:pPr>
@@ -2384,13 +2541,8 @@
         </w:numPr>
       </w:pPr>
       <w:r>
-        <w:t xml:space="preserve">Investigación sobre </w:t>
-      </w:r>
-      <w:proofErr w:type="spellStart"/>
-      <w:r>
-        <w:t>Quaternions</w:t>
-      </w:r>
-      <w:proofErr w:type="spellEnd"/>
+        <w:t>Investigación sobre Quaternions</w:t>
+      </w:r>
     </w:p>
     <w:p>
       <w:pPr>
@@ -2652,13 +2804,8 @@
           <w:numId w:val="11"/>
         </w:numPr>
       </w:pPr>
-      <w:proofErr w:type="spellStart"/>
-      <w:r>
-        <w:t>Pathing</w:t>
-      </w:r>
-      <w:proofErr w:type="spellEnd"/>
-      <w:r>
-        <w:t xml:space="preserve"> de hijos de modelo 3D</w:t>
+      <w:r>
+        <w:t>Pathing de hijos de modelo 3D</w:t>
       </w:r>
     </w:p>
     <w:p>
@@ -2669,13 +2816,8 @@
           <w:numId w:val="11"/>
         </w:numPr>
       </w:pPr>
-      <w:proofErr w:type="spellStart"/>
-      <w:r>
-        <w:t>Rigging</w:t>
-      </w:r>
-      <w:proofErr w:type="spellEnd"/>
-      <w:r>
-        <w:t xml:space="preserve"> modelo 3D</w:t>
+      <w:r>
+        <w:t>Rigging modelo 3D</w:t>
       </w:r>
     </w:p>
     <w:p>
@@ -2711,7 +2853,6 @@
         </w:numPr>
       </w:pPr>
       <w:r>
-        <w:lastRenderedPageBreak/>
         <w:t>Manual</w:t>
       </w:r>
     </w:p>
@@ -2724,6 +2865,7 @@
         </w:numPr>
       </w:pPr>
       <w:r>
+        <w:lastRenderedPageBreak/>
         <w:t>Conclusión</w:t>
       </w:r>
     </w:p>
@@ -2740,19 +2882,114 @@
       </w:r>
     </w:p>
     <w:p>
-      <w:hyperlink r:id="rId9" w:history="1">
+      <w:pPr>
+        <w:rPr>
+          <w:i/>
+          <w:iCs/>
+        </w:rPr>
+      </w:pPr>
+      <w:r>
+        <w:rPr>
+          <w:i/>
+          <w:iCs/>
+          <w:lang w:val="en-US"/>
+        </w:rPr>
+        <w:t xml:space="preserve">[1] </w:t>
+      </w:r>
+      <w:r>
+        <w:rPr>
+          <w:i/>
+          <w:iCs/>
+          <w:lang w:val="en-US"/>
+        </w:rPr>
+        <w:t xml:space="preserve">Unreal Engine 5. Animation Retargeting. (n.d.). </w:t>
+      </w:r>
+      <w:hyperlink r:id="rId10" w:history="1">
         <w:r>
           <w:rPr>
             <w:rStyle w:val="Hipervnculo"/>
+            <w:i/>
+            <w:iCs/>
+            <w:u w:val="none"/>
           </w:rPr>
           <w:t>https://docs.unrealengine.com/5.0/en-US/animation-retargeting-in-unreal-engine/</w:t>
         </w:r>
       </w:hyperlink>
     </w:p>
     <w:p>
-      <w:r>
-        <w:t>https://la.blogs.nvidia.com/2022/06/30/que-es-animation-retargeting/</w:t>
-      </w:r>
+      <w:pPr>
+        <w:rPr>
+          <w:i/>
+          <w:iCs/>
+        </w:rPr>
+      </w:pPr>
+      <w:r>
+        <w:rPr>
+          <w:i/>
+          <w:iCs/>
+        </w:rPr>
+        <w:t xml:space="preserve">[2] </w:t>
+      </w:r>
+      <w:r>
+        <w:rPr>
+          <w:i/>
+          <w:iCs/>
+        </w:rPr>
+        <w:t xml:space="preserve">NVIDIA Blogs. ¿Qué es Animation Retargeting? (2022, June 30). </w:t>
+      </w:r>
+      <w:hyperlink r:id="rId11" w:history="1">
+        <w:r>
+          <w:rPr>
+            <w:rStyle w:val="Hipervnculo"/>
+            <w:i/>
+            <w:iCs/>
+            <w:u w:val="none"/>
+          </w:rPr>
+          <w:t>https://la.blogs.nvidia.com/2022/06/30/que-es-animation-retargeting/</w:t>
+        </w:r>
+      </w:hyperlink>
+    </w:p>
+    <w:p>
+      <w:pPr>
+        <w:rPr>
+          <w:i/>
+          <w:iCs/>
+          <w:lang w:val="en-US"/>
+        </w:rPr>
+      </w:pPr>
+      <w:r>
+        <w:rPr>
+          <w:i/>
+          <w:iCs/>
+        </w:rPr>
+        <w:t xml:space="preserve">[3] </w:t>
+      </w:r>
+      <w:r>
+        <w:rPr>
+          <w:i/>
+          <w:iCs/>
+        </w:rPr>
+        <w:t xml:space="preserve">Unity (motor de videojuego). </w:t>
+      </w:r>
+      <w:r>
+        <w:rPr>
+          <w:i/>
+          <w:iCs/>
+          <w:lang w:val="en-US"/>
+        </w:rPr>
+        <w:t xml:space="preserve">(n.d.). </w:t>
+      </w:r>
+      <w:hyperlink r:id="rId12" w:history="1">
+        <w:r>
+          <w:rPr>
+            <w:rStyle w:val="Hipervnculo"/>
+            <w:i/>
+            <w:iCs/>
+            <w:lang w:val="en-US"/>
+          </w:rPr>
+          <w:t>https://es.wikipedia.org/wiki/Unity_(motor_de_videojuego)</w:t>
+        </w:r>
+      </w:hyperlink>
     </w:p>
     <w:sectPr>
       <w:pgSz w:w="11906" w:h="16838"/>
@@ -3625,6 +3862,118 @@
     </w:lvl>
   </w:abstractNum>
   <w:abstractNum w:abstractNumId="9" w15:restartNumberingAfterBreak="0">
+    <w:nsid w:val="58A034CF"/>
+    <w:multiLevelType w:val="hybridMultilevel"/>
+    <w:tmpl w:val="FF5CF932"/>
+    <w:lvl w:ilvl="0" w:tplc="3280CA7E">
+      <w:numFmt w:val="bullet"/>
+      <w:lvlText w:val="-"/>
+      <w:lvlJc w:val="left"/>
+      <w:pPr>
+        <w:ind w:left="720" w:hanging="360"/>
+      </w:pPr>
+      <w:rPr>
+        <w:rFonts w:ascii="Calibri" w:eastAsiaTheme="minorHAnsi" w:hAnsi="Calibri" w:cs="Calibri" w:hint="default"/>
+      </w:rPr>
+    </w:lvl>
+    <w:lvl w:ilvl="1" w:tplc="0C0A0003" w:tentative="1">
+      <w:start w:val="1"/>
+      <w:numFmt w:val="bullet"/>
+      <w:lvlText w:val="o"/>
+      <w:lvlJc w:val="left"/>
+      <w:pPr>
+        <w:ind w:left="1440" w:hanging="360"/>
+      </w:pPr>
+      <w:rPr>
+        <w:rFonts w:ascii="Courier New" w:hAnsi="Courier New" w:cs="Courier New" w:hint="default"/>
+      </w:rPr>
+    </w:lvl>
+    <w:lvl w:ilvl="2" w:tplc="0C0A0005" w:tentative="1">
+      <w:start w:val="1"/>
+      <w:numFmt w:val="bullet"/>
+      <w:lvlText w:val=""/>
+      <w:lvlJc w:val="left"/>
+      <w:pPr>
+        <w:ind w:left="2160" w:hanging="360"/>
+      </w:pPr>
+      <w:rPr>
+        <w:rFonts w:ascii="Wingdings" w:hAnsi="Wingdings" w:hint="default"/>
+      </w:rPr>
+    </w:lvl>
+    <w:lvl w:ilvl="3" w:tplc="0C0A0001" w:tentative="1">
+      <w:start w:val="1"/>
+      <w:numFmt w:val="bullet"/>
+      <w:lvlText w:val=""/>
+      <w:lvlJc w:val="left"/>
+      <w:pPr>
+        <w:ind w:left="2880" w:hanging="360"/>
+      </w:pPr>
+      <w:rPr>
+        <w:rFonts w:ascii="Symbol" w:hAnsi="Symbol" w:hint="default"/>
+      </w:rPr>
+    </w:lvl>
+    <w:lvl w:ilvl="4" w:tplc="0C0A0003" w:tentative="1">
+      <w:start w:val="1"/>
+      <w:numFmt w:val="bullet"/>
+      <w:lvlText w:val="o"/>
+      <w:lvlJc w:val="left"/>
+      <w:pPr>
+        <w:ind w:left="3600" w:hanging="360"/>
+      </w:pPr>
+      <w:rPr>
+        <w:rFonts w:ascii="Courier New" w:hAnsi="Courier New" w:cs="Courier New" w:hint="default"/>
+      </w:rPr>
+    </w:lvl>
+    <w:lvl w:ilvl="5" w:tplc="0C0A0005" w:tentative="1">
+      <w:start w:val="1"/>
+      <w:numFmt w:val="bullet"/>
+      <w:lvlText w:val=""/>
+      <w:lvlJc w:val="left"/>
+      <w:pPr>
+        <w:ind w:left="4320" w:hanging="360"/>
+      </w:pPr>
+      <w:rPr>
+        <w:rFonts w:ascii="Wingdings" w:hAnsi="Wingdings" w:hint="default"/>
+      </w:rPr>
+    </w:lvl>
+    <w:lvl w:ilvl="6" w:tplc="0C0A0001" w:tentative="1">
+      <w:start w:val="1"/>
+      <w:numFmt w:val="bullet"/>
+      <w:lvlText w:val=""/>
+      <w:lvlJc w:val="left"/>
+      <w:pPr>
+        <w:ind w:left="5040" w:hanging="360"/>
+      </w:pPr>
+      <w:rPr>
+        <w:rFonts w:ascii="Symbol" w:hAnsi="Symbol" w:hint="default"/>
+      </w:rPr>
+    </w:lvl>
+    <w:lvl w:ilvl="7" w:tplc="0C0A0003" w:tentative="1">
+      <w:start w:val="1"/>
+      <w:numFmt w:val="bullet"/>
+      <w:lvlText w:val="o"/>
+      <w:lvlJc w:val="left"/>
+      <w:pPr>
+        <w:ind w:left="5760" w:hanging="360"/>
+      </w:pPr>
+      <w:rPr>
+        <w:rFonts w:ascii="Courier New" w:hAnsi="Courier New" w:cs="Courier New" w:hint="default"/>
+      </w:rPr>
+    </w:lvl>
+    <w:lvl w:ilvl="8" w:tplc="0C0A0005" w:tentative="1">
+      <w:start w:val="1"/>
+      <w:numFmt w:val="bullet"/>
+      <w:lvlText w:val=""/>
+      <w:lvlJc w:val="left"/>
+      <w:pPr>
+        <w:ind w:left="6480" w:hanging="360"/>
+      </w:pPr>
+      <w:rPr>
+        <w:rFonts w:ascii="Wingdings" w:hAnsi="Wingdings" w:hint="default"/>
+      </w:rPr>
+    </w:lvl>
+  </w:abstractNum>
+  <w:abstractNum w:abstractNumId="10" w15:restartNumberingAfterBreak="0">
     <w:nsid w:val="59E14828"/>
     <w:multiLevelType w:val="multilevel"/>
     <w:tmpl w:val="0C0A001F"/>
@@ -3710,7 +4059,7 @@
       </w:pPr>
     </w:lvl>
   </w:abstractNum>
-  <w:abstractNum w:abstractNumId="10" w15:restartNumberingAfterBreak="0">
+  <w:abstractNum w:abstractNumId="11" w15:restartNumberingAfterBreak="0">
     <w:nsid w:val="65083695"/>
     <w:multiLevelType w:val="multilevel"/>
     <w:tmpl w:val="0C0A001F"/>
@@ -3796,7 +4145,7 @@
       </w:pPr>
     </w:lvl>
   </w:abstractNum>
-  <w:abstractNum w:abstractNumId="11" w15:restartNumberingAfterBreak="0">
+  <w:abstractNum w:abstractNumId="12" w15:restartNumberingAfterBreak="0">
     <w:nsid w:val="6CBB15AE"/>
     <w:multiLevelType w:val="hybridMultilevel"/>
     <w:tmpl w:val="DBCEFB46"/>
@@ -3913,7 +4262,7 @@
     <w:abstractNumId w:val="0"/>
   </w:num>
   <w:num w:numId="2" w16cid:durableId="1332217447">
-    <w:abstractNumId w:val="11"/>
+    <w:abstractNumId w:val="12"/>
   </w:num>
   <w:num w:numId="3" w16cid:durableId="994454589">
     <w:abstractNumId w:val="3"/>
@@ -3928,7 +4277,7 @@
     <w:abstractNumId w:val="1"/>
   </w:num>
   <w:num w:numId="7" w16cid:durableId="1462729031">
-    <w:abstractNumId w:val="9"/>
+    <w:abstractNumId w:val="10"/>
   </w:num>
   <w:num w:numId="8" w16cid:durableId="1598363989">
     <w:abstractNumId w:val="2"/>
@@ -3937,13 +4286,16 @@
     <w:abstractNumId w:val="4"/>
   </w:num>
   <w:num w:numId="10" w16cid:durableId="1581596171">
-    <w:abstractNumId w:val="10"/>
+    <w:abstractNumId w:val="11"/>
   </w:num>
   <w:num w:numId="11" w16cid:durableId="2098750722">
     <w:abstractNumId w:val="8"/>
   </w:num>
   <w:num w:numId="12" w16cid:durableId="1722754364">
     <w:abstractNumId w:val="7"/>
+  </w:num>
+  <w:num w:numId="13" w16cid:durableId="203908526">
+    <w:abstractNumId w:val="9"/>
   </w:num>
 </w:numbering>
 </file>

--- a/Recursos/Memoria_TFG.docx
+++ b/Recursos/Memoria_TFG.docx
@@ -1,6 +1,6 @@
 
 <file path=word/document.xml><?xml version="1.0" encoding="utf-8"?>
-<w:document xmlns:wpc="http://schemas.microsoft.com/office/word/2010/wordprocessingCanvas" xmlns:cx="http://schemas.microsoft.com/office/drawing/2014/chartex" xmlns:cx1="http://schemas.microsoft.com/office/drawing/2015/9/8/chartex" xmlns:cx2="http://schemas.microsoft.com/office/drawing/2015/10/21/chartex" xmlns:cx3="http://schemas.microsoft.com/office/drawing/2016/5/9/chartex" xmlns:cx4="http://schemas.microsoft.com/office/drawing/2016/5/10/chartex" xmlns:cx5="http://schemas.microsoft.com/office/drawing/2016/5/11/chartex" xmlns:cx6="http://schemas.microsoft.com/office/drawing/2016/5/12/chartex" xmlns:cx7="http://schemas.microsoft.com/office/drawing/2016/5/13/chartex" xmlns:cx8="http://schemas.microsoft.com/office/drawing/2016/5/14/chartex" xmlns:mc="http://schemas.openxmlformats.org/markup-compatibility/2006" xmlns:aink="http://schemas.microsoft.com/office/drawing/2016/ink" xmlns:am3d="http://schemas.microsoft.com/office/drawing/2017/model3d" xmlns:o="urn:schemas-microsoft-com:office:office" xmlns:oel="http://schemas.microsoft.com/office/2019/extlst" xmlns:r="http://schemas.openxmlformats.org/officeDocument/2006/relationships" xmlns:m="http://schemas.openxmlformats.org/officeDocument/2006/math" xmlns:v="urn:schemas-microsoft-com:vml" xmlns:wp14="http://schemas.microsoft.com/office/word/2010/wordprocessingDrawing" xmlns:wp="http://schemas.openxmlformats.org/drawingml/2006/wordprocessingDrawing" xmlns:w10="urn:schemas-microsoft-com:office:word" xmlns:w="http://schemas.openxmlformats.org/wordprocessingml/2006/main" xmlns:w14="http://schemas.microsoft.com/office/word/2010/wordml" xmlns:w15="http://schemas.microsoft.com/office/word/2012/wordml" xmlns:w16cex="http://schemas.microsoft.com/office/word/2018/wordml/cex" xmlns:w16cid="http://schemas.microsoft.com/office/word/2016/wordml/cid" xmlns:w16="http://schemas.microsoft.com/office/word/2018/wordml" xmlns:w16sdtdh="http://schemas.microsoft.com/office/word/2020/wordml/sdtdatahash" xmlns:w16se="http://schemas.microsoft.com/office/word/2015/wordml/symex" xmlns:wpg="http://schemas.microsoft.com/office/word/2010/wordprocessingGroup" xmlns:wpi="http://schemas.microsoft.com/office/word/2010/wordprocessingInk" xmlns:wne="http://schemas.microsoft.com/office/word/2006/wordml" xmlns:wps="http://schemas.microsoft.com/office/word/2010/wordprocessingShape" mc:Ignorable="w14 w15 w16se w16cid w16 w16cex w16sdtdh wp14">
+<w:document xmlns:wpc="http://schemas.microsoft.com/office/word/2010/wordprocessingCanvas" xmlns:cx="http://schemas.microsoft.com/office/drawing/2014/chartex" xmlns:cx1="http://schemas.microsoft.com/office/drawing/2015/9/8/chartex" xmlns:cx2="http://schemas.microsoft.com/office/drawing/2015/10/21/chartex" xmlns:cx3="http://schemas.microsoft.com/office/drawing/2016/5/9/chartex" xmlns:cx4="http://schemas.microsoft.com/office/drawing/2016/5/10/chartex" xmlns:cx5="http://schemas.microsoft.com/office/drawing/2016/5/11/chartex" xmlns:cx6="http://schemas.microsoft.com/office/drawing/2016/5/12/chartex" xmlns:cx7="http://schemas.microsoft.com/office/drawing/2016/5/13/chartex" xmlns:cx8="http://schemas.microsoft.com/office/drawing/2016/5/14/chartex" xmlns:mc="http://schemas.openxmlformats.org/markup-compatibility/2006" xmlns:aink="http://schemas.microsoft.com/office/drawing/2016/ink" xmlns:am3d="http://schemas.microsoft.com/office/drawing/2017/model3d" xmlns:o="urn:schemas-microsoft-com:office:office" xmlns:oel="http://schemas.microsoft.com/office/2019/extlst" xmlns:r="http://schemas.openxmlformats.org/officeDocument/2006/relationships" xmlns:m="http://schemas.openxmlformats.org/officeDocument/2006/math" xmlns:v="urn:schemas-microsoft-com:vml" xmlns:wp14="http://schemas.microsoft.com/office/word/2010/wordprocessingDrawing" xmlns:wp="http://schemas.openxmlformats.org/drawingml/2006/wordprocessingDrawing" xmlns:w10="urn:schemas-microsoft-com:office:word" xmlns:w="http://schemas.openxmlformats.org/wordprocessingml/2006/main" xmlns:w14="http://schemas.microsoft.com/office/word/2010/wordml" xmlns:w15="http://schemas.microsoft.com/office/word/2012/wordml" xmlns:w16cex="http://schemas.microsoft.com/office/word/2018/wordml/cex" xmlns:w16cid="http://schemas.microsoft.com/office/word/2016/wordml/cid" xmlns:w16="http://schemas.microsoft.com/office/word/2018/wordml" xmlns:w16du="http://schemas.microsoft.com/office/word/2023/wordml/word16du" xmlns:w16sdtdh="http://schemas.microsoft.com/office/word/2020/wordml/sdtdatahash" xmlns:w16se="http://schemas.microsoft.com/office/word/2015/wordml/symex" xmlns:wpg="http://schemas.microsoft.com/office/word/2010/wordprocessingGroup" xmlns:wpi="http://schemas.microsoft.com/office/word/2010/wordprocessingInk" xmlns:wne="http://schemas.microsoft.com/office/word/2006/wordml" xmlns:wps="http://schemas.microsoft.com/office/word/2010/wordprocessingShape" mc:Ignorable="w14 w15 w16se w16cid w16 w16cex w16sdtdh wp14">
   <w:body>
     <w:p>
       <w:pPr>
@@ -457,7 +457,23 @@
                                 <w:sz w:val="72"/>
                                 <w:szCs w:val="72"/>
                               </w:rPr>
-                              <w:t>Desarrollo de herramienta software para la edición de animaciones para retargeting de personajes</w:t>
+                              <w:t xml:space="preserve">Desarrollo de herramienta software para la edición de animaciones para </w:t>
+                            </w:r>
+                            <w:proofErr w:type="spellStart"/>
+                            <w:r>
+                              <w:rPr>
+                                <w:sz w:val="72"/>
+                                <w:szCs w:val="72"/>
+                              </w:rPr>
+                              <w:t>retargeting</w:t>
+                            </w:r>
+                            <w:proofErr w:type="spellEnd"/>
+                            <w:r>
+                              <w:rPr>
+                                <w:sz w:val="72"/>
+                                <w:szCs w:val="72"/>
+                              </w:rPr>
+                              <w:t xml:space="preserve"> de personajes</w:t>
                             </w:r>
                           </w:p>
                         </w:txbxContent>
@@ -495,7 +511,23 @@
                           <w:sz w:val="72"/>
                           <w:szCs w:val="72"/>
                         </w:rPr>
-                        <w:t>Desarrollo de herramienta software para la edición de animaciones para retargeting de personajes</w:t>
+                        <w:t xml:space="preserve">Desarrollo de herramienta software para la edición de animaciones para </w:t>
+                      </w:r>
+                      <w:proofErr w:type="spellStart"/>
+                      <w:r>
+                        <w:rPr>
+                          <w:sz w:val="72"/>
+                          <w:szCs w:val="72"/>
+                        </w:rPr>
+                        <w:t>retargeting</w:t>
+                      </w:r>
+                      <w:proofErr w:type="spellEnd"/>
+                      <w:r>
+                        <w:rPr>
+                          <w:sz w:val="72"/>
+                          <w:szCs w:val="72"/>
+                        </w:rPr>
+                        <w:t xml:space="preserve"> de personajes</w:t>
                       </w:r>
                     </w:p>
                   </w:txbxContent>
@@ -707,7 +739,7 @@
                                           </pic:cNvPicPr>
                                         </pic:nvPicPr>
                                         <pic:blipFill>
-                                          <a:blip r:embed="rId6">
+                                          <a:blip r:embed="rId8">
                                             <a:clrChange>
                                               <a:clrFrom>
                                                 <a:srgbClr val="FFFFFF"/>
@@ -802,7 +834,7 @@
                                     </pic:cNvPicPr>
                                   </pic:nvPicPr>
                                   <pic:blipFill>
-                                    <a:blip r:embed="rId6">
+                                    <a:blip r:embed="rId8">
                                       <a:clrChange>
                                         <a:clrFrom>
                                           <a:srgbClr val="FFFFFF"/>
@@ -1183,7 +1215,16 @@
                                 <w:sz w:val="32"/>
                                 <w:szCs w:val="32"/>
                               </w:rPr>
-                              <w:t>Director: Óscar Ard</w:t>
+                              <w:t xml:space="preserve">Director: Óscar </w:t>
+                            </w:r>
+                            <w:proofErr w:type="spellStart"/>
+                            <w:r>
+                              <w:rPr>
+                                <w:color w:val="FFFFFF" w:themeColor="background1"/>
+                                <w:sz w:val="32"/>
+                                <w:szCs w:val="32"/>
+                              </w:rPr>
+                              <w:t>Ard</w:t>
                             </w:r>
                             <w:r>
                               <w:rPr>
@@ -1199,7 +1240,16 @@
                                 <w:sz w:val="32"/>
                                 <w:szCs w:val="32"/>
                               </w:rPr>
-                              <w:t>iz Villanueva</w:t>
+                              <w:t>iz</w:t>
+                            </w:r>
+                            <w:proofErr w:type="spellEnd"/>
+                            <w:r>
+                              <w:rPr>
+                                <w:color w:val="FFFFFF" w:themeColor="background1"/>
+                                <w:sz w:val="32"/>
+                                <w:szCs w:val="32"/>
+                              </w:rPr>
+                              <w:t xml:space="preserve"> Villanueva</w:t>
                             </w:r>
                           </w:p>
                           <w:p>
@@ -1272,7 +1322,16 @@
                           <w:sz w:val="32"/>
                           <w:szCs w:val="32"/>
                         </w:rPr>
-                        <w:t>Director: Óscar Ard</w:t>
+                        <w:t xml:space="preserve">Director: Óscar </w:t>
+                      </w:r>
+                      <w:proofErr w:type="spellStart"/>
+                      <w:r>
+                        <w:rPr>
+                          <w:color w:val="FFFFFF" w:themeColor="background1"/>
+                          <w:sz w:val="32"/>
+                          <w:szCs w:val="32"/>
+                        </w:rPr>
+                        <w:t>Ard</w:t>
                       </w:r>
                       <w:r>
                         <w:rPr>
@@ -1288,7 +1347,16 @@
                           <w:sz w:val="32"/>
                           <w:szCs w:val="32"/>
                         </w:rPr>
-                        <w:t>iz Villanueva</w:t>
+                        <w:t>iz</w:t>
+                      </w:r>
+                      <w:proofErr w:type="spellEnd"/>
+                      <w:r>
+                        <w:rPr>
+                          <w:color w:val="FFFFFF" w:themeColor="background1"/>
+                          <w:sz w:val="32"/>
+                          <w:szCs w:val="32"/>
+                        </w:rPr>
+                        <w:t xml:space="preserve"> Villanueva</w:t>
                       </w:r>
                     </w:p>
                     <w:p>
@@ -1378,7 +1446,7 @@
                     </pic:cNvPicPr>
                   </pic:nvPicPr>
                   <pic:blipFill>
-                    <a:blip r:embed="rId7" cstate="print">
+                    <a:blip r:embed="rId9" cstate="print">
                       <a:extLst>
                         <a:ext uri="{28A0092B-C50C-407E-A947-70E740481C1C}">
                           <a14:useLocalDpi xmlns:a14="http://schemas.microsoft.com/office/drawing/2010/main" val="0"/>
@@ -1479,13 +1547,33 @@
     </w:p>
     <w:p>
       <w:r>
-        <w:t>-Blender</w:t>
-      </w:r>
-    </w:p>
-    <w:p>
-      <w:r>
-        <w:t>-Rigging</w:t>
-      </w:r>
+        <w:t>-</w:t>
+      </w:r>
+      <w:proofErr w:type="spellStart"/>
+      <w:r>
+        <w:t>Blender</w:t>
+      </w:r>
+      <w:proofErr w:type="spellEnd"/>
+    </w:p>
+    <w:p>
+      <w:r>
+        <w:t>-</w:t>
+      </w:r>
+      <w:proofErr w:type="spellStart"/>
+      <w:r>
+        <w:t>Mixamo</w:t>
+      </w:r>
+      <w:proofErr w:type="spellEnd"/>
+    </w:p>
+    <w:p>
+      <w:r>
+        <w:t>-</w:t>
+      </w:r>
+      <w:proofErr w:type="spellStart"/>
+      <w:r>
+        <w:t>Rigging</w:t>
+      </w:r>
+      <w:proofErr w:type="spellEnd"/>
     </w:p>
     <w:p>
       <w:pPr>
@@ -1592,9 +1680,11 @@
       <w:r>
         <w:t>‘</w:t>
       </w:r>
+      <w:proofErr w:type="spellStart"/>
       <w:r>
         <w:t>retargeting</w:t>
       </w:r>
+      <w:proofErr w:type="spellEnd"/>
       <w:r>
         <w:t>’</w:t>
       </w:r>
@@ -1622,7 +1712,23 @@
         <w:jc w:val="both"/>
       </w:pPr>
       <w:r>
-        <w:t xml:space="preserve">El ‘animation retargeting’ o reorientación de animaciones es una función que permite la reutilización de animaciones entre personajes </w:t>
+        <w:t>El ‘</w:t>
+      </w:r>
+      <w:proofErr w:type="spellStart"/>
+      <w:r>
+        <w:t>animation</w:t>
+      </w:r>
+      <w:proofErr w:type="spellEnd"/>
+      <w:r>
+        <w:t xml:space="preserve"> </w:t>
+      </w:r>
+      <w:proofErr w:type="spellStart"/>
+      <w:r>
+        <w:t>retargeting</w:t>
+      </w:r>
+      <w:proofErr w:type="spellEnd"/>
+      <w:r>
+        <w:t xml:space="preserve">’ o reorientación de animaciones es una función que permite la reutilización de animaciones entre personajes </w:t>
       </w:r>
       <w:r>
         <w:t>que utilizan el mismo esqueleto, pero no comparten las mismas dimensiones</w:t>
@@ -1662,6 +1768,7 @@
         <w:jc w:val="both"/>
       </w:pPr>
       <w:r>
+        <w:lastRenderedPageBreak/>
         <w:t>Para facilitar este trabajo, se va a utilizar el motor de desarrollo Unity 3D, uno de los motores más conocidos a nivel mundial y con mayor disponibilidad, teniendo a su disposición una amplia lista de herramientas y versiones.</w:t>
       </w:r>
     </w:p>
@@ -1674,7 +1781,6 @@
         </w:numPr>
       </w:pPr>
       <w:r>
-        <w:lastRenderedPageBreak/>
         <w:t>Objetivos</w:t>
       </w:r>
     </w:p>
@@ -1689,13 +1795,29 @@
         <w:t>lugar,</w:t>
       </w:r>
       <w:r>
-        <w:t xml:space="preserve"> se busca ajustar animaciones de un modelo 3D a modelos 3D con misma estructura ósea (‘rigging’) pero dimensiones irregulares de </w:t>
+        <w:t xml:space="preserve"> se busca ajustar animaciones de un modelo 3D a modelos 3D con misma estructura ósea (‘</w:t>
+      </w:r>
+      <w:proofErr w:type="spellStart"/>
+      <w:r>
+        <w:t>rigging</w:t>
+      </w:r>
+      <w:proofErr w:type="spellEnd"/>
+      <w:r>
+        <w:t xml:space="preserve">’) pero dimensiones irregulares de </w:t>
       </w:r>
       <w:r>
         <w:t>manera</w:t>
       </w:r>
       <w:r>
-        <w:t xml:space="preserve"> que la animación reorientada (‘retargeted’) opere de forma natural sobre los nuevos modelos. Est</w:t>
+        <w:t xml:space="preserve"> que la animación reorientada (‘</w:t>
+      </w:r>
+      <w:proofErr w:type="spellStart"/>
+      <w:r>
+        <w:t>retargeted</w:t>
+      </w:r>
+      <w:proofErr w:type="spellEnd"/>
+      <w:r>
+        <w:t>’) opere de forma natural sobre los nuevos modelos. Est</w:t>
       </w:r>
       <w:r>
         <w:t>o</w:t>
@@ -1773,7 +1895,15 @@
       </w:r>
       <w:r>
         <w:br/>
-        <w:t>animaciones y su almacenamiento con el fin de realizar un 'retargeting',</w:t>
+        <w:t>animaciones y su almacenamiento con el fin de realizar un '</w:t>
+      </w:r>
+      <w:proofErr w:type="spellStart"/>
+      <w:r>
+        <w:t>retargeting</w:t>
+      </w:r>
+      <w:proofErr w:type="spellEnd"/>
+      <w:r>
+        <w:t>',</w:t>
       </w:r>
       <w:r>
         <w:br/>
@@ -1820,7 +1950,6 @@
     <w:p/>
     <w:p/>
     <w:p/>
-    <w:p/>
     <w:p>
       <w:pPr>
         <w:pStyle w:val="Ttulo1"/>
@@ -1829,6 +1958,7 @@
           <w:numId w:val="11"/>
         </w:numPr>
       </w:pPr>
+      <w:proofErr w:type="spellStart"/>
       <w:r>
         <w:lastRenderedPageBreak/>
         <w:t>R</w:t>
@@ -1836,6 +1966,7 @@
       <w:r>
         <w:t>etargeting</w:t>
       </w:r>
+      <w:proofErr w:type="spellEnd"/>
     </w:p>
     <w:p>
       <w:pPr>
@@ -1845,7 +1976,15 @@
         <w:t>Como</w:t>
       </w:r>
       <w:r>
-        <w:t xml:space="preserve"> se ha mencionado antes, el ‘retargeting’ o reorientación de animaciones es una técnica que consiste en la reutilización de animaciones entre personajes con mismo esqueleto. </w:t>
+        <w:t xml:space="preserve"> se ha mencionado antes, el ‘</w:t>
+      </w:r>
+      <w:proofErr w:type="spellStart"/>
+      <w:r>
+        <w:t>retargeting</w:t>
+      </w:r>
+      <w:proofErr w:type="spellEnd"/>
+      <w:r>
+        <w:t xml:space="preserve">’ o reorientación de animaciones es una técnica que consiste en la reutilización de animaciones entre personajes con mismo esqueleto. </w:t>
       </w:r>
     </w:p>
     <w:p>
@@ -1895,7 +2034,7 @@
                     <pic:cNvPicPr/>
                   </pic:nvPicPr>
                   <pic:blipFill>
-                    <a:blip r:embed="rId8">
+                    <a:blip r:embed="rId10">
                       <a:extLst>
                         <a:ext uri="{28A0092B-C50C-407E-A947-70E740481C1C}">
                           <a14:useLocalDpi xmlns:a14="http://schemas.microsoft.com/office/drawing/2010/main" val="0"/>
@@ -2199,13 +2338,235 @@
         <w:jc w:val="both"/>
       </w:pPr>
       <w:r>
-        <w:t>Para desarrollar la herramienta se ha hecho uso de varios PCs, siendo uno de ellos el PC personal y otro el PC de la sala de proyectistas. Como previsualizador del contenido desarrollado en las reuniones se ha utilizado un portátil personal. Ambos PCs, tanto el personal como el de la sala de proyectistas tienen tarjetas gráficas potentes que cumplen el requerimiento de desarrollo que expresa Unity 3D. Adjunto las especificaciones de mi PC personal ya que no tengo las especificaciones exactas del PC de proyectistas más que la tarjeta gráfica es una Nvidia GeForce RTX 3060.</w:t>
+        <w:t xml:space="preserve">Para desarrollar la herramienta se ha hecho uso de varios </w:t>
+      </w:r>
+      <w:proofErr w:type="spellStart"/>
+      <w:r>
+        <w:t>PCs</w:t>
+      </w:r>
+      <w:proofErr w:type="spellEnd"/>
+      <w:r>
+        <w:t xml:space="preserve">, siendo uno de ellos el PC personal y otro el PC de la sala de proyectistas. Como </w:t>
+      </w:r>
+      <w:proofErr w:type="spellStart"/>
+      <w:r>
+        <w:t>previsualizador</w:t>
+      </w:r>
+      <w:proofErr w:type="spellEnd"/>
+      <w:r>
+        <w:t xml:space="preserve"> del contenido desarrollado en las reuniones se ha utilizado un portátil personal. Ambos </w:t>
+      </w:r>
+      <w:proofErr w:type="spellStart"/>
+      <w:r>
+        <w:t>PCs</w:t>
+      </w:r>
+      <w:proofErr w:type="spellEnd"/>
+      <w:r>
+        <w:t xml:space="preserve">, tanto el personal como el de la sala de proyectistas tienen tarjetas gráficas potentes que cumplen el requerimiento de desarrollo que expresa Unity 3D. Adjunto las especificaciones de mi PC personal ya que no tengo las especificaciones exactas del PC de proyectistas más que la tarjeta gráfica es una </w:t>
+      </w:r>
+      <w:proofErr w:type="spellStart"/>
+      <w:r>
+        <w:t>Nvidia</w:t>
+      </w:r>
+      <w:proofErr w:type="spellEnd"/>
+      <w:r>
+        <w:t xml:space="preserve"> GeForce RTX 3060.</w:t>
       </w:r>
     </w:p>
     <w:p>
       <w:pPr>
         <w:jc w:val="both"/>
       </w:pPr>
+      <w:r>
+        <w:rPr>
+          <w:noProof/>
+        </w:rPr>
+        <mc:AlternateContent>
+          <mc:Choice Requires="wps">
+            <w:drawing>
+              <wp:anchor distT="0" distB="0" distL="114300" distR="114300" simplePos="0" relativeHeight="251803648" behindDoc="0" locked="0" layoutInCell="1" allowOverlap="1" wp14:anchorId="24500446" wp14:editId="5586C080">
+                <wp:simplePos x="0" y="0"/>
+                <wp:positionH relativeFrom="column">
+                  <wp:posOffset>3361690</wp:posOffset>
+                </wp:positionH>
+                <wp:positionV relativeFrom="paragraph">
+                  <wp:posOffset>2173605</wp:posOffset>
+                </wp:positionV>
+                <wp:extent cx="2037080" cy="635"/>
+                <wp:effectExtent l="0" t="0" r="0" b="0"/>
+                <wp:wrapSquare wrapText="bothSides"/>
+                <wp:docPr id="1606420529" name="Cuadro de texto 1"/>
+                <wp:cNvGraphicFramePr/>
+                <a:graphic xmlns:a="http://schemas.openxmlformats.org/drawingml/2006/main">
+                  <a:graphicData uri="http://schemas.microsoft.com/office/word/2010/wordprocessingShape">
+                    <wps:wsp>
+                      <wps:cNvSpPr txBox="1"/>
+                      <wps:spPr>
+                        <a:xfrm>
+                          <a:off x="0" y="0"/>
+                          <a:ext cx="2037080" cy="635"/>
+                        </a:xfrm>
+                        <a:prstGeom prst="rect">
+                          <a:avLst/>
+                        </a:prstGeom>
+                        <a:solidFill>
+                          <a:prstClr val="white"/>
+                        </a:solidFill>
+                        <a:ln>
+                          <a:noFill/>
+                        </a:ln>
+                      </wps:spPr>
+                      <wps:txbx>
+                        <w:txbxContent>
+                          <w:p>
+                            <w:pPr>
+                              <w:pStyle w:val="Descripcin"/>
+                              <w:rPr>
+                                <w:noProof/>
+                                <w:sz w:val="22"/>
+                                <w:szCs w:val="22"/>
+                                <w:lang w:val="en-US"/>
+                              </w:rPr>
+                            </w:pPr>
+                            <w:r>
+                              <w:rPr>
+                                <w:sz w:val="22"/>
+                                <w:szCs w:val="22"/>
+                              </w:rPr>
+                              <w:t xml:space="preserve">Figura </w:t>
+                            </w:r>
+                            <w:r>
+                              <w:rPr>
+                                <w:sz w:val="22"/>
+                                <w:szCs w:val="22"/>
+                              </w:rPr>
+                              <w:fldChar w:fldCharType="begin"/>
+                            </w:r>
+                            <w:r>
+                              <w:rPr>
+                                <w:sz w:val="22"/>
+                                <w:szCs w:val="22"/>
+                              </w:rPr>
+                              <w:instrText xml:space="preserve"> SEQ Figura \* ARABIC </w:instrText>
+                            </w:r>
+                            <w:r>
+                              <w:rPr>
+                                <w:sz w:val="22"/>
+                                <w:szCs w:val="22"/>
+                              </w:rPr>
+                              <w:fldChar w:fldCharType="separate"/>
+                            </w:r>
+                            <w:r>
+                              <w:rPr>
+                                <w:noProof/>
+                                <w:sz w:val="22"/>
+                                <w:szCs w:val="22"/>
+                              </w:rPr>
+                              <w:t>2</w:t>
+                            </w:r>
+                            <w:r>
+                              <w:rPr>
+                                <w:sz w:val="22"/>
+                                <w:szCs w:val="22"/>
+                              </w:rPr>
+                              <w:fldChar w:fldCharType="end"/>
+                            </w:r>
+                            <w:r>
+                              <w:rPr>
+                                <w:sz w:val="22"/>
+                                <w:szCs w:val="22"/>
+                              </w:rPr>
+                              <w:t>: PC</w:t>
+                            </w:r>
+                          </w:p>
+                        </w:txbxContent>
+                      </wps:txbx>
+                      <wps:bodyPr rot="0" spcFirstLastPara="0" vertOverflow="overflow" horzOverflow="overflow" vert="horz" wrap="square" lIns="0" tIns="0" rIns="0" bIns="0" numCol="1" spcCol="0" rtlCol="0" fromWordArt="0" anchor="t" anchorCtr="0" forceAA="0" compatLnSpc="1">
+                        <a:prstTxWarp prst="textNoShape">
+                          <a:avLst/>
+                        </a:prstTxWarp>
+                        <a:spAutoFit/>
+                      </wps:bodyPr>
+                    </wps:wsp>
+                  </a:graphicData>
+                </a:graphic>
+              </wp:anchor>
+            </w:drawing>
+          </mc:Choice>
+          <mc:Fallback>
+            <w:pict>
+              <v:shape w14:anchorId="24500446" id="Cuadro de texto 1" o:spid="_x0000_s1032" type="#_x0000_t202" style="position:absolute;left:0;text-align:left;margin-left:264.7pt;margin-top:171.15pt;width:160.4pt;height:.05pt;z-index:251803648;visibility:visible;mso-wrap-style:square;mso-wrap-distance-left:9pt;mso-wrap-distance-top:0;mso-wrap-distance-right:9pt;mso-wrap-distance-bottom:0;mso-position-horizontal:absolute;mso-position-horizontal-relative:text;mso-position-vertical:absolute;mso-position-vertical-relative:text;v-text-anchor:top" o:gfxdata="UEsDBBQABgAIAAAAIQC2gziS/gAAAOEBAAATAAAAW0NvbnRlbnRfVHlwZXNdLnhtbJSRQU7DMBBF&#10;90jcwfIWJU67QAgl6YK0S0CoHGBkTxKLZGx5TGhvj5O2G0SRWNoz/78nu9wcxkFMGNg6quQqL6RA&#10;0s5Y6ir5vt9lD1JwBDIwOMJKHpHlpr69KfdHjyxSmriSfYz+USnWPY7AufNIadK6MEJMx9ApD/oD&#10;OlTrorhX2lFEilmcO2RdNtjC5xDF9pCuTyYBB5bi6bQ4syoJ3g9WQ0ymaiLzg5KdCXlKLjvcW893&#10;SUOqXwnz5DrgnHtJTxOsQfEKIT7DmDSUCaxw7Rqn8787ZsmRM9e2VmPeBN4uqYvTtW7jvijg9N/y&#10;JsXecLq0q+WD6m8AAAD//wMAUEsDBBQABgAIAAAAIQA4/SH/1gAAAJQBAAALAAAAX3JlbHMvLnJl&#10;bHOkkMFqwzAMhu+DvYPRfXGawxijTi+j0GvpHsDYimMaW0Yy2fr2M4PBMnrbUb/Q94l/f/hMi1qR&#10;JVI2sOt6UJgd+ZiDgffL8ekFlFSbvV0oo4EbChzGx4f9GRdb25HMsYhqlCwG5lrLq9biZkxWOiqY&#10;22YiTra2kYMu1l1tQD30/bPm3wwYN0x18gb45AdQl1tp5j/sFB2T0FQ7R0nTNEV3j6o9feQzro1i&#10;OWA14Fm+Q8a1a8+Bvu/d/dMb2JY5uiPbhG/ktn4cqGU/er3pcvwCAAD//wMAUEsDBBQABgAIAAAA&#10;IQBhai2IGQIAAD8EAAAOAAAAZHJzL2Uyb0RvYy54bWysU01v2zAMvQ/YfxB0X+ykWFcYcYosRYYB&#10;QVsgHXpWZDkWIIsapcTOfv0oOU62bqdhF5kWKX689zi/71vDjgq9Blvy6STnTFkJlbb7kn97WX+4&#10;48wHYSthwKqSn5Tn94v37+adK9QMGjCVQkZJrC86V/ImBFdkmZeNaoWfgFOWnDVgKwL94j6rUHSU&#10;vTXZLM9vsw6wcghSeU+3D4OTL1L+ulYyPNW1V4GZklNvIZ2Yzl08s8VcFHsUrtHy3Ib4hy5aoS0V&#10;vaR6EEGwA+o/UrVaIniow0RCm0Fda6nSDDTNNH8zzbYRTqVZCBzvLjD5/5dWPh637hlZ6D9DTwRG&#10;QDrnC0+XcZ6+xjZ+qVNGfoLwdIFN9YFJupzlN5/yO3JJ8t3efIw5sutThz58UdCyaJQciZMElThu&#10;fBhCx5BYyYPR1VobE3+iY2WQHQXx1zU6qHPy36KMjbEW4qshYbzJrnNEK/S7numKOhxn3EF1otER&#10;BlV4J9ea6m2ED88CSQY0Ekk7PNFRG+hKDmeLswbwx9/uYzyxQ17OOpJVyf33g0DFmflqibeowdHA&#10;0diNhj20K6BJp7Q0TiaTHmAwo1kjtK+k+GWsQi5hJdUqeRjNVRjETRsj1XKZgkhpToSN3ToZU4+4&#10;vvSvAt2ZlUBkPsIoOFG8IWeITfS45SEQ0om5iOuA4hluUmni/rxRcQ1+/U9R171f/AQAAP//AwBQ&#10;SwMEFAAGAAgAAAAhAKX0G0XhAAAACwEAAA8AAABkcnMvZG93bnJldi54bWxMj7FOwzAQhnck3sE6&#10;JBZEHZK0KiFOVVUwlKUidGFz42sciM+R7bTh7WtYYLy7T/99f7maTM9O6HxnScDDLAGG1FjVUStg&#10;//5yvwTmgyQle0so4Bs9rKrrq1IWyp7pDU91aFkMIV9IATqEoeDcNxqN9DM7IMXb0TojQxxdy5WT&#10;5xhuep4myYIb2VH8oOWAG43NVz0aAbv8Y6fvxuPz6zrP3HY/bhafbS3E7c20fgIWcAp/MPzoR3Wo&#10;otPBjqQ86wXM08c8ogKyPM2ARWI5T1Jgh99NDrwq+f8O1QUAAP//AwBQSwECLQAUAAYACAAAACEA&#10;toM4kv4AAADhAQAAEwAAAAAAAAAAAAAAAAAAAAAAW0NvbnRlbnRfVHlwZXNdLnhtbFBLAQItABQA&#10;BgAIAAAAIQA4/SH/1gAAAJQBAAALAAAAAAAAAAAAAAAAAC8BAABfcmVscy8ucmVsc1BLAQItABQA&#10;BgAIAAAAIQBhai2IGQIAAD8EAAAOAAAAAAAAAAAAAAAAAC4CAABkcnMvZTJvRG9jLnhtbFBLAQIt&#10;ABQABgAIAAAAIQCl9BtF4QAAAAsBAAAPAAAAAAAAAAAAAAAAAHMEAABkcnMvZG93bnJldi54bWxQ&#10;SwUGAAAAAAQABADzAAAAgQUAAAAA&#10;" stroked="f">
+                <v:textbox style="mso-fit-shape-to-text:t" inset="0,0,0,0">
+                  <w:txbxContent>
+                    <w:p>
+                      <w:pPr>
+                        <w:pStyle w:val="Descripcin"/>
+                        <w:rPr>
+                          <w:noProof/>
+                          <w:sz w:val="22"/>
+                          <w:szCs w:val="22"/>
+                          <w:lang w:val="en-US"/>
+                        </w:rPr>
+                      </w:pPr>
+                      <w:r>
+                        <w:rPr>
+                          <w:sz w:val="22"/>
+                          <w:szCs w:val="22"/>
+                        </w:rPr>
+                        <w:t xml:space="preserve">Figura </w:t>
+                      </w:r>
+                      <w:r>
+                        <w:rPr>
+                          <w:sz w:val="22"/>
+                          <w:szCs w:val="22"/>
+                        </w:rPr>
+                        <w:fldChar w:fldCharType="begin"/>
+                      </w:r>
+                      <w:r>
+                        <w:rPr>
+                          <w:sz w:val="22"/>
+                          <w:szCs w:val="22"/>
+                        </w:rPr>
+                        <w:instrText xml:space="preserve"> SEQ Figura \* ARABIC </w:instrText>
+                      </w:r>
+                      <w:r>
+                        <w:rPr>
+                          <w:sz w:val="22"/>
+                          <w:szCs w:val="22"/>
+                        </w:rPr>
+                        <w:fldChar w:fldCharType="separate"/>
+                      </w:r>
+                      <w:r>
+                        <w:rPr>
+                          <w:noProof/>
+                          <w:sz w:val="22"/>
+                          <w:szCs w:val="22"/>
+                        </w:rPr>
+                        <w:t>2</w:t>
+                      </w:r>
+                      <w:r>
+                        <w:rPr>
+                          <w:sz w:val="22"/>
+                          <w:szCs w:val="22"/>
+                        </w:rPr>
+                        <w:fldChar w:fldCharType="end"/>
+                      </w:r>
+                      <w:r>
+                        <w:rPr>
+                          <w:sz w:val="22"/>
+                          <w:szCs w:val="22"/>
+                        </w:rPr>
+                        <w:t>: PC</w:t>
+                      </w:r>
+                    </w:p>
+                  </w:txbxContent>
+                </v:textbox>
+                <w10:wrap type="square"/>
+              </v:shape>
+            </w:pict>
+          </mc:Fallback>
+        </mc:AlternateContent>
+      </w:r>
       <w:r>
         <w:rPr>
           <w:noProof/>
@@ -2235,7 +2596,7 @@
                     <pic:cNvPicPr/>
                   </pic:nvPicPr>
                   <pic:blipFill>
-                    <a:blip r:embed="rId9" cstate="print">
+                    <a:blip r:embed="rId11" cstate="print">
                       <a:extLst>
                         <a:ext uri="{28A0092B-C50C-407E-A947-70E740481C1C}">
                           <a14:useLocalDpi xmlns:a14="http://schemas.microsoft.com/office/drawing/2010/main" val="0"/>
@@ -2347,12 +2708,34 @@
         <w:rPr>
           <w:lang w:val="en-US"/>
         </w:rPr>
-        <w:t>GPU: Gygabyte GeForce RTX 2060 (Nvidia)</w:t>
+        <w:t xml:space="preserve">GPU: </w:t>
+      </w:r>
+      <w:proofErr w:type="spellStart"/>
+      <w:r>
+        <w:rPr>
+          <w:lang w:val="en-US"/>
+        </w:rPr>
+        <w:t>Gygabyte</w:t>
+      </w:r>
+      <w:proofErr w:type="spellEnd"/>
+      <w:r>
+        <w:rPr>
+          <w:lang w:val="en-US"/>
+        </w:rPr>
+        <w:t xml:space="preserve"> GeForce RTX 2060 (Nvidia)</w:t>
       </w:r>
     </w:p>
     <w:p>
       <w:pPr>
         <w:ind w:left="360"/>
+        <w:jc w:val="both"/>
+        <w:rPr>
+          <w:lang w:val="en-US"/>
+        </w:rPr>
+      </w:pPr>
+    </w:p>
+    <w:p>
+      <w:pPr>
         <w:jc w:val="both"/>
         <w:rPr>
           <w:lang w:val="en-US"/>
@@ -2465,10 +2848,16 @@
         <w:t>desarrollo,</w:t>
       </w:r>
       <w:r>
-        <w:t xml:space="preserve"> pero sin medios para obtener un motor.</w:t>
+        <w:t xml:space="preserve"> pero sin medios para obtener un motor</w:t>
+      </w:r>
+      <w:r>
+        <w:t xml:space="preserve"> </w:t>
       </w:r>
       <w:r>
         <w:t>[3]</w:t>
+      </w:r>
+      <w:r>
+        <w:t>.</w:t>
       </w:r>
     </w:p>
     <w:p>
@@ -2479,9 +2868,137 @@
           <w:numId w:val="11"/>
         </w:numPr>
       </w:pPr>
+      <w:proofErr w:type="spellStart"/>
+      <w:r>
+        <w:t>Blender</w:t>
+      </w:r>
+      <w:proofErr w:type="spellEnd"/>
+    </w:p>
+    <w:p>
+      <w:pPr>
+        <w:jc w:val="both"/>
+      </w:pPr>
+      <w:proofErr w:type="spellStart"/>
+      <w:r>
+        <w:t>Blender</w:t>
+      </w:r>
+      <w:proofErr w:type="spellEnd"/>
+      <w:r>
+        <w:t xml:space="preserve"> es un programa de “open </w:t>
+      </w:r>
+      <w:proofErr w:type="spellStart"/>
+      <w:r>
+        <w:t>source</w:t>
+      </w:r>
+      <w:proofErr w:type="spellEnd"/>
+      <w:r>
+        <w:t xml:space="preserve">” dedicado al modelado, renderizado y creación de gráficos 3D. Se trata de un “software” multiplataforma gratuito con una gran </w:t>
+      </w:r>
       <w:r>
         <w:lastRenderedPageBreak/>
+        <w:t xml:space="preserve">capacidad para crear modelos y animaciones 3D, disponiendo de una amplia gama de herramientas para su desarrollo. Además, es una herramienta muy popular con una curva de aprendizaje accesible, existen una gran cantidad de videos de la comunidad de </w:t>
+      </w:r>
+      <w:proofErr w:type="spellStart"/>
+      <w:r>
         <w:t>Blender</w:t>
+      </w:r>
+      <w:proofErr w:type="spellEnd"/>
+      <w:r>
+        <w:t xml:space="preserve"> sobre su uso, aprendizaje, consejos y acercamiento a la herramienta [4]. </w:t>
+      </w:r>
+    </w:p>
+    <w:p>
+      <w:pPr>
+        <w:jc w:val="both"/>
+      </w:pPr>
+      <w:r>
+        <w:t xml:space="preserve">Hemos usado esta herramienta para comprobar conceptos técnicos de modelaje 3D que no se pueden modificar desde Unity 3D y que ocasionaban problemas en el motor de desarrollo, este acercamiento a </w:t>
+      </w:r>
+      <w:proofErr w:type="spellStart"/>
+      <w:r>
+        <w:t>Blender</w:t>
+      </w:r>
+      <w:proofErr w:type="spellEnd"/>
+      <w:r>
+        <w:t xml:space="preserve"> como una herramienta de apoyo ha resultado de gran ayuda para una mejor implementación del proyecto.</w:t>
+      </w:r>
+    </w:p>
+    <w:p>
+      <w:pPr>
+        <w:pStyle w:val="Ttulo3"/>
+        <w:numPr>
+          <w:ilvl w:val="2"/>
+          <w:numId w:val="11"/>
+        </w:numPr>
+      </w:pPr>
+      <w:proofErr w:type="spellStart"/>
+      <w:r>
+        <w:t>Mixamo</w:t>
+      </w:r>
+      <w:proofErr w:type="spellEnd"/>
+    </w:p>
+    <w:p>
+      <w:pPr>
+        <w:jc w:val="both"/>
+      </w:pPr>
+      <w:proofErr w:type="spellStart"/>
+      <w:r>
+        <w:t>Mixamo</w:t>
+      </w:r>
+      <w:proofErr w:type="spellEnd"/>
+      <w:r>
+        <w:t xml:space="preserve"> es una tecnología 3D </w:t>
+      </w:r>
+      <w:r>
+        <w:t xml:space="preserve">para animación de personajes 3D, utiliza métodos de “machine </w:t>
+      </w:r>
+      <w:proofErr w:type="spellStart"/>
+      <w:r>
+        <w:t>learning</w:t>
+      </w:r>
+      <w:proofErr w:type="spellEnd"/>
+      <w:r>
+        <w:t xml:space="preserve">” para automatizar los pasos del proceso de animación, incluyendo el modelaje 3D. Se trata de una tecnología perteneciente a Adobe y será nuestra base para recoger animaciones y modelos 3D. </w:t>
+      </w:r>
+    </w:p>
+    <w:p>
+      <w:pPr>
+        <w:jc w:val="both"/>
+      </w:pPr>
+      <w:r>
+        <w:t xml:space="preserve">Todas las animaciones y modelos utilizados serán de </w:t>
+      </w:r>
+      <w:proofErr w:type="spellStart"/>
+      <w:r>
+        <w:t>mixamo</w:t>
+      </w:r>
+      <w:proofErr w:type="spellEnd"/>
+      <w:r>
+        <w:t xml:space="preserve"> ya que para realizar un </w:t>
+      </w:r>
+      <w:proofErr w:type="spellStart"/>
+      <w:r>
+        <w:t>retargeting</w:t>
+      </w:r>
+      <w:proofErr w:type="spellEnd"/>
+      <w:r>
+        <w:t xml:space="preserve"> al menos los modelos deben compartir una jerarquía de “</w:t>
+      </w:r>
+      <w:proofErr w:type="spellStart"/>
+      <w:r>
+        <w:t>rigging</w:t>
+      </w:r>
+      <w:proofErr w:type="spellEnd"/>
+      <w:r>
+        <w:t>” muy parecida y las animaciones deben saber sobre que huesos (“</w:t>
+      </w:r>
+      <w:proofErr w:type="spellStart"/>
+      <w:r>
+        <w:t>rig</w:t>
+      </w:r>
+      <w:proofErr w:type="spellEnd"/>
+      <w:r>
+        <w:t>”) deben ejecutarse, por lo tanto, es importante que las curvas de animaciones conozcan los nombres de los huesos (miembros del personaje 3D) para que Unity reproduzca correctamente la animación.</w:t>
       </w:r>
     </w:p>
     <w:p>
@@ -2510,6 +3027,1098 @@
     </w:p>
     <w:p>
       <w:pPr>
+        <w:jc w:val="both"/>
+      </w:pPr>
+      <w:r>
+        <w:t>Antes de comenzar el proyecto, se decidió que sería conveniente realizar una investigación previa sobre el problema que queríamos solucionar. Para ello se cargaron</w:t>
+      </w:r>
+      <w:r>
+        <w:t xml:space="preserve"> distintas</w:t>
+      </w:r>
+      <w:r>
+        <w:t xml:space="preserve"> </w:t>
+      </w:r>
+      <w:r>
+        <w:t>animaciones sobre un modelo 3D y se exageró el modelo para obtener un personaje con piernas largas, uno con brazos largos y otro con una cabeza exageradamente grande.</w:t>
+      </w:r>
+    </w:p>
+    <w:p>
+      <w:pPr>
+        <w:jc w:val="both"/>
+      </w:pPr>
+      <w:r>
+        <w:rPr>
+          <w:noProof/>
+        </w:rPr>
+        <w:lastRenderedPageBreak/>
+        <mc:AlternateContent>
+          <mc:Choice Requires="wps">
+            <w:drawing>
+              <wp:anchor distT="0" distB="0" distL="114300" distR="114300" simplePos="0" relativeHeight="251805696" behindDoc="0" locked="0" layoutInCell="1" allowOverlap="1" wp14:anchorId="4C2F7EF0" wp14:editId="4D96060B">
+                <wp:simplePos x="0" y="0"/>
+                <wp:positionH relativeFrom="column">
+                  <wp:posOffset>3175</wp:posOffset>
+                </wp:positionH>
+                <wp:positionV relativeFrom="paragraph">
+                  <wp:posOffset>3094990</wp:posOffset>
+                </wp:positionV>
+                <wp:extent cx="5400040" cy="635"/>
+                <wp:effectExtent l="0" t="0" r="0" b="0"/>
+                <wp:wrapSquare wrapText="bothSides"/>
+                <wp:docPr id="1400645778" name="Cuadro de texto 1"/>
+                <wp:cNvGraphicFramePr/>
+                <a:graphic xmlns:a="http://schemas.openxmlformats.org/drawingml/2006/main">
+                  <a:graphicData uri="http://schemas.microsoft.com/office/word/2010/wordprocessingShape">
+                    <wps:wsp>
+                      <wps:cNvSpPr txBox="1"/>
+                      <wps:spPr>
+                        <a:xfrm>
+                          <a:off x="0" y="0"/>
+                          <a:ext cx="5400040" cy="635"/>
+                        </a:xfrm>
+                        <a:prstGeom prst="rect">
+                          <a:avLst/>
+                        </a:prstGeom>
+                        <a:solidFill>
+                          <a:prstClr val="white"/>
+                        </a:solidFill>
+                        <a:ln>
+                          <a:noFill/>
+                        </a:ln>
+                      </wps:spPr>
+                      <wps:txbx>
+                        <w:txbxContent>
+                          <w:p>
+                            <w:pPr>
+                              <w:pStyle w:val="Descripcin"/>
+                              <w:rPr>
+                                <w:noProof/>
+                                <w:sz w:val="22"/>
+                                <w:szCs w:val="22"/>
+                              </w:rPr>
+                            </w:pPr>
+                            <w:r>
+                              <w:rPr>
+                                <w:sz w:val="22"/>
+                                <w:szCs w:val="22"/>
+                              </w:rPr>
+                              <w:t xml:space="preserve">Figura </w:t>
+                            </w:r>
+                            <w:r>
+                              <w:rPr>
+                                <w:sz w:val="22"/>
+                                <w:szCs w:val="22"/>
+                              </w:rPr>
+                              <w:fldChar w:fldCharType="begin"/>
+                            </w:r>
+                            <w:r>
+                              <w:rPr>
+                                <w:sz w:val="22"/>
+                                <w:szCs w:val="22"/>
+                              </w:rPr>
+                              <w:instrText xml:space="preserve"> SEQ Figura \* ARABIC </w:instrText>
+                            </w:r>
+                            <w:r>
+                              <w:rPr>
+                                <w:sz w:val="22"/>
+                                <w:szCs w:val="22"/>
+                              </w:rPr>
+                              <w:fldChar w:fldCharType="separate"/>
+                            </w:r>
+                            <w:r>
+                              <w:rPr>
+                                <w:noProof/>
+                                <w:sz w:val="22"/>
+                                <w:szCs w:val="22"/>
+                              </w:rPr>
+                              <w:t>3</w:t>
+                            </w:r>
+                            <w:r>
+                              <w:rPr>
+                                <w:sz w:val="22"/>
+                                <w:szCs w:val="22"/>
+                              </w:rPr>
+                              <w:fldChar w:fldCharType="end"/>
+                            </w:r>
+                            <w:r>
+                              <w:rPr>
+                                <w:sz w:val="22"/>
+                                <w:szCs w:val="22"/>
+                              </w:rPr>
+                              <w:t>:</w:t>
+                            </w:r>
+                            <w:r>
+                              <w:rPr>
+                                <w:sz w:val="22"/>
+                                <w:szCs w:val="22"/>
+                              </w:rPr>
+                              <w:t xml:space="preserve"> Personajes creados</w:t>
+                            </w:r>
+                          </w:p>
+                        </w:txbxContent>
+                      </wps:txbx>
+                      <wps:bodyPr rot="0" spcFirstLastPara="0" vertOverflow="overflow" horzOverflow="overflow" vert="horz" wrap="square" lIns="0" tIns="0" rIns="0" bIns="0" numCol="1" spcCol="0" rtlCol="0" fromWordArt="0" anchor="t" anchorCtr="0" forceAA="0" compatLnSpc="1">
+                        <a:prstTxWarp prst="textNoShape">
+                          <a:avLst/>
+                        </a:prstTxWarp>
+                        <a:spAutoFit/>
+                      </wps:bodyPr>
+                    </wps:wsp>
+                  </a:graphicData>
+                </a:graphic>
+              </wp:anchor>
+            </w:drawing>
+          </mc:Choice>
+          <mc:Fallback>
+            <w:pict>
+              <v:shape w14:anchorId="4C2F7EF0" id="_x0000_s1033" type="#_x0000_t202" style="position:absolute;left:0;text-align:left;margin-left:.25pt;margin-top:243.7pt;width:425.2pt;height:.05pt;z-index:251805696;visibility:visible;mso-wrap-style:square;mso-wrap-distance-left:9pt;mso-wrap-distance-top:0;mso-wrap-distance-right:9pt;mso-wrap-distance-bottom:0;mso-position-horizontal:absolute;mso-position-horizontal-relative:text;mso-position-vertical:absolute;mso-position-vertical-relative:text;v-text-anchor:top" o:gfxdata="UEsDBBQABgAIAAAAIQC2gziS/gAAAOEBAAATAAAAW0NvbnRlbnRfVHlwZXNdLnhtbJSRQU7DMBBF&#10;90jcwfIWJU67QAgl6YK0S0CoHGBkTxKLZGx5TGhvj5O2G0SRWNoz/78nu9wcxkFMGNg6quQqL6RA&#10;0s5Y6ir5vt9lD1JwBDIwOMJKHpHlpr69KfdHjyxSmriSfYz+USnWPY7AufNIadK6MEJMx9ApD/oD&#10;OlTrorhX2lFEilmcO2RdNtjC5xDF9pCuTyYBB5bi6bQ4syoJ3g9WQ0ymaiLzg5KdCXlKLjvcW893&#10;SUOqXwnz5DrgnHtJTxOsQfEKIT7DmDSUCaxw7Rqn8787ZsmRM9e2VmPeBN4uqYvTtW7jvijg9N/y&#10;JsXecLq0q+WD6m8AAAD//wMAUEsDBBQABgAIAAAAIQA4/SH/1gAAAJQBAAALAAAAX3JlbHMvLnJl&#10;bHOkkMFqwzAMhu+DvYPRfXGawxijTi+j0GvpHsDYimMaW0Yy2fr2M4PBMnrbUb/Q94l/f/hMi1qR&#10;JVI2sOt6UJgd+ZiDgffL8ekFlFSbvV0oo4EbChzGx4f9GRdb25HMsYhqlCwG5lrLq9biZkxWOiqY&#10;22YiTra2kYMu1l1tQD30/bPm3wwYN0x18gb45AdQl1tp5j/sFB2T0FQ7R0nTNEV3j6o9feQzro1i&#10;OWA14Fm+Q8a1a8+Bvu/d/dMb2JY5uiPbhG/ktn4cqGU/er3pcvwCAAD//wMAUEsDBBQABgAIAAAA&#10;IQDsjKkDGgIAAD8EAAAOAAAAZHJzL2Uyb0RvYy54bWysU8Fu2zAMvQ/YPwi6L3a6tiuMOEWWIsOA&#10;oC2QDj0rshwLkEWNUmJnXz9KjpOt22nYRaZJihTfe5zd961hB4Vegy35dJJzpqyESttdyb+9rD7c&#10;ceaDsJUwYFXJj8rz+/n7d7POFeoKGjCVQkZFrC86V/ImBFdkmZeNaoWfgFOWgjVgKwL94i6rUHRU&#10;vTXZVZ7fZh1g5RCk8p68D0OQz1P9ulYyPNW1V4GZktPbQjoxndt4ZvOZKHYoXKPl6RniH17RCm2p&#10;6bnUgwiC7VH/UarVEsFDHSYS2gzqWkuVZqBppvmbaTaNcCrNQuB4d4bJ/7+y8vGwcc/IQv8ZeiIw&#10;AtI5X3hyxnn6Gtv4pZcyihOExzNsqg9MkvPmOs/zawpJit1+vIk1sstVhz58UdCyaJQciZMElTis&#10;fRhSx5TYyYPR1UobE39iYGmQHQTx1zU6qFPx37KMjbkW4q2hYPRklzmiFfptz3RV8k/jjFuojjQ6&#10;wqAK7+RKU7+18OFZIMmARiJphyc6agNdyeFkcdYA/vibP+YTOxTlrCNZldx/3wtUnJmvlniLGhwN&#10;HI3taNh9uwSadEpL42Qy6QIGM5o1QvtKil/ELhQSVlKvkofRXIZB3LQxUi0WKYmU5kRY242TsfSI&#10;60v/KtCdWAlE5iOMghPFG3KG3ESPW+wDIZ2Yi7gOKJ7gJpUm7k8bFdfg1/+Uddn7+U8AAAD//wMA&#10;UEsDBBQABgAIAAAAIQDg1vME3wAAAAgBAAAPAAAAZHJzL2Rvd25yZXYueG1sTI/BTsMwEETvSPyD&#10;tUhcUOsASQkhTlVVcKCXirQXbm68jQPxOrKdNvw9hgscZ2c087ZcTqZnJ3S+syTgdp4AQ2qs6qgV&#10;sN+9zHJgPkhSsreEAr7Qw7K6vChloeyZ3vBUh5bFEvKFFKBDGArOfaPRSD+3A1L0jtYZGaJ0LVdO&#10;nmO56fldkiy4kR3FBS0HXGtsPuvRCNim71t9Mx6fN6v03r3ux/Xio62FuL6aVk/AAk7hLww/+BEd&#10;qsh0sCMpz3oBWcwJSPOHFFi08yx5BHb4vWTAq5L/f6D6BgAA//8DAFBLAQItABQABgAIAAAAIQC2&#10;gziS/gAAAOEBAAATAAAAAAAAAAAAAAAAAAAAAABbQ29udGVudF9UeXBlc10ueG1sUEsBAi0AFAAG&#10;AAgAAAAhADj9If/WAAAAlAEAAAsAAAAAAAAAAAAAAAAALwEAAF9yZWxzLy5yZWxzUEsBAi0AFAAG&#10;AAgAAAAhAOyMqQMaAgAAPwQAAA4AAAAAAAAAAAAAAAAALgIAAGRycy9lMm9Eb2MueG1sUEsBAi0A&#10;FAAGAAgAAAAhAODW8wTfAAAACAEAAA8AAAAAAAAAAAAAAAAAdAQAAGRycy9kb3ducmV2LnhtbFBL&#10;BQYAAAAABAAEAPMAAACABQAAAAA=&#10;" stroked="f">
+                <v:textbox style="mso-fit-shape-to-text:t" inset="0,0,0,0">
+                  <w:txbxContent>
+                    <w:p>
+                      <w:pPr>
+                        <w:pStyle w:val="Descripcin"/>
+                        <w:rPr>
+                          <w:noProof/>
+                          <w:sz w:val="22"/>
+                          <w:szCs w:val="22"/>
+                        </w:rPr>
+                      </w:pPr>
+                      <w:r>
+                        <w:rPr>
+                          <w:sz w:val="22"/>
+                          <w:szCs w:val="22"/>
+                        </w:rPr>
+                        <w:t xml:space="preserve">Figura </w:t>
+                      </w:r>
+                      <w:r>
+                        <w:rPr>
+                          <w:sz w:val="22"/>
+                          <w:szCs w:val="22"/>
+                        </w:rPr>
+                        <w:fldChar w:fldCharType="begin"/>
+                      </w:r>
+                      <w:r>
+                        <w:rPr>
+                          <w:sz w:val="22"/>
+                          <w:szCs w:val="22"/>
+                        </w:rPr>
+                        <w:instrText xml:space="preserve"> SEQ Figura \* ARABIC </w:instrText>
+                      </w:r>
+                      <w:r>
+                        <w:rPr>
+                          <w:sz w:val="22"/>
+                          <w:szCs w:val="22"/>
+                        </w:rPr>
+                        <w:fldChar w:fldCharType="separate"/>
+                      </w:r>
+                      <w:r>
+                        <w:rPr>
+                          <w:noProof/>
+                          <w:sz w:val="22"/>
+                          <w:szCs w:val="22"/>
+                        </w:rPr>
+                        <w:t>3</w:t>
+                      </w:r>
+                      <w:r>
+                        <w:rPr>
+                          <w:sz w:val="22"/>
+                          <w:szCs w:val="22"/>
+                        </w:rPr>
+                        <w:fldChar w:fldCharType="end"/>
+                      </w:r>
+                      <w:r>
+                        <w:rPr>
+                          <w:sz w:val="22"/>
+                          <w:szCs w:val="22"/>
+                        </w:rPr>
+                        <w:t>:</w:t>
+                      </w:r>
+                      <w:r>
+                        <w:rPr>
+                          <w:sz w:val="22"/>
+                          <w:szCs w:val="22"/>
+                        </w:rPr>
+                        <w:t xml:space="preserve"> Personajes creados</w:t>
+                      </w:r>
+                    </w:p>
+                  </w:txbxContent>
+                </v:textbox>
+                <w10:wrap type="square"/>
+              </v:shape>
+            </w:pict>
+          </mc:Fallback>
+        </mc:AlternateContent>
+      </w:r>
+      <w:r>
+        <w:rPr>
+          <w:noProof/>
+        </w:rPr>
+        <w:drawing>
+          <wp:anchor distT="0" distB="0" distL="114300" distR="114300" simplePos="0" relativeHeight="251801600" behindDoc="0" locked="0" layoutInCell="1" allowOverlap="1" wp14:anchorId="071BD79E" wp14:editId="6F78D890">
+            <wp:simplePos x="0" y="0"/>
+            <wp:positionH relativeFrom="column">
+              <wp:posOffset>3598</wp:posOffset>
+            </wp:positionH>
+            <wp:positionV relativeFrom="paragraph">
+              <wp:posOffset>0</wp:posOffset>
+            </wp:positionV>
+            <wp:extent cx="5400040" cy="3037840"/>
+            <wp:effectExtent l="0" t="0" r="0" b="0"/>
+            <wp:wrapSquare wrapText="bothSides"/>
+            <wp:docPr id="587694423" name="Imagen 1"/>
+            <wp:cNvGraphicFramePr>
+              <a:graphicFrameLocks xmlns:a="http://schemas.openxmlformats.org/drawingml/2006/main" noChangeAspect="1"/>
+            </wp:cNvGraphicFramePr>
+            <a:graphic xmlns:a="http://schemas.openxmlformats.org/drawingml/2006/main">
+              <a:graphicData uri="http://schemas.openxmlformats.org/drawingml/2006/picture">
+                <pic:pic xmlns:pic="http://schemas.openxmlformats.org/drawingml/2006/picture">
+                  <pic:nvPicPr>
+                    <pic:cNvPr id="587694423" name="Imagen 587694423"/>
+                    <pic:cNvPicPr/>
+                  </pic:nvPicPr>
+                  <pic:blipFill>
+                    <a:blip r:embed="rId12" cstate="print">
+                      <a:extLst>
+                        <a:ext uri="{28A0092B-C50C-407E-A947-70E740481C1C}">
+                          <a14:useLocalDpi xmlns:a14="http://schemas.microsoft.com/office/drawing/2010/main" val="0"/>
+                        </a:ext>
+                      </a:extLst>
+                    </a:blip>
+                    <a:stretch>
+                      <a:fillRect/>
+                    </a:stretch>
+                  </pic:blipFill>
+                  <pic:spPr>
+                    <a:xfrm>
+                      <a:off x="0" y="0"/>
+                      <a:ext cx="5400040" cy="3037840"/>
+                    </a:xfrm>
+                    <a:prstGeom prst="rect">
+                      <a:avLst/>
+                    </a:prstGeom>
+                  </pic:spPr>
+                </pic:pic>
+              </a:graphicData>
+            </a:graphic>
+          </wp:anchor>
+        </w:drawing>
+      </w:r>
+      <w:r>
+        <w:t xml:space="preserve">Seguidamente, </w:t>
+      </w:r>
+      <w:r>
+        <w:t xml:space="preserve">se probaron las animaciones sobre estos tres personajes para visualizar el problema existente en el </w:t>
+      </w:r>
+      <w:proofErr w:type="spellStart"/>
+      <w:r>
+        <w:t>retargeting</w:t>
+      </w:r>
+      <w:proofErr w:type="spellEnd"/>
+      <w:r>
+        <w:t xml:space="preserve"> que pretendíamos resolver. Efectivamente, se podía observar que las animaciones en estos nuevos personajes producían comportamientos indeseados como superposición de miembros del personaje.</w:t>
+      </w:r>
+    </w:p>
+    <w:p>
+      <w:pPr>
+        <w:jc w:val="both"/>
+      </w:pPr>
+      <w:r>
+        <w:rPr>
+          <w:noProof/>
+        </w:rPr>
+        <mc:AlternateContent>
+          <mc:Choice Requires="wps">
+            <w:drawing>
+              <wp:anchor distT="0" distB="0" distL="114300" distR="114300" simplePos="0" relativeHeight="251809792" behindDoc="0" locked="0" layoutInCell="1" allowOverlap="1" wp14:anchorId="2BE2BCD9" wp14:editId="27F94D3D">
+                <wp:simplePos x="0" y="0"/>
+                <wp:positionH relativeFrom="column">
+                  <wp:posOffset>0</wp:posOffset>
+                </wp:positionH>
+                <wp:positionV relativeFrom="paragraph">
+                  <wp:posOffset>3442335</wp:posOffset>
+                </wp:positionV>
+                <wp:extent cx="5400040" cy="635"/>
+                <wp:effectExtent l="0" t="0" r="0" b="0"/>
+                <wp:wrapSquare wrapText="bothSides"/>
+                <wp:docPr id="280257364" name="Cuadro de texto 1"/>
+                <wp:cNvGraphicFramePr/>
+                <a:graphic xmlns:a="http://schemas.openxmlformats.org/drawingml/2006/main">
+                  <a:graphicData uri="http://schemas.microsoft.com/office/word/2010/wordprocessingShape">
+                    <wps:wsp>
+                      <wps:cNvSpPr txBox="1"/>
+                      <wps:spPr>
+                        <a:xfrm>
+                          <a:off x="0" y="0"/>
+                          <a:ext cx="5400040" cy="635"/>
+                        </a:xfrm>
+                        <a:prstGeom prst="rect">
+                          <a:avLst/>
+                        </a:prstGeom>
+                        <a:solidFill>
+                          <a:prstClr val="white"/>
+                        </a:solidFill>
+                        <a:ln>
+                          <a:noFill/>
+                        </a:ln>
+                      </wps:spPr>
+                      <wps:txbx>
+                        <w:txbxContent>
+                          <w:p>
+                            <w:pPr>
+                              <w:pStyle w:val="Descripcin"/>
+                              <w:rPr>
+                                <w:noProof/>
+                                <w:sz w:val="22"/>
+                                <w:szCs w:val="22"/>
+                              </w:rPr>
+                            </w:pPr>
+                            <w:r>
+                              <w:rPr>
+                                <w:sz w:val="22"/>
+                                <w:szCs w:val="22"/>
+                              </w:rPr>
+                              <w:t xml:space="preserve">Figura </w:t>
+                            </w:r>
+                            <w:r>
+                              <w:rPr>
+                                <w:sz w:val="22"/>
+                                <w:szCs w:val="22"/>
+                              </w:rPr>
+                              <w:fldChar w:fldCharType="begin"/>
+                            </w:r>
+                            <w:r>
+                              <w:rPr>
+                                <w:sz w:val="22"/>
+                                <w:szCs w:val="22"/>
+                              </w:rPr>
+                              <w:instrText xml:space="preserve"> SEQ Figura \* ARABIC </w:instrText>
+                            </w:r>
+                            <w:r>
+                              <w:rPr>
+                                <w:sz w:val="22"/>
+                                <w:szCs w:val="22"/>
+                              </w:rPr>
+                              <w:fldChar w:fldCharType="separate"/>
+                            </w:r>
+                            <w:r>
+                              <w:rPr>
+                                <w:noProof/>
+                                <w:sz w:val="22"/>
+                                <w:szCs w:val="22"/>
+                              </w:rPr>
+                              <w:t>4</w:t>
+                            </w:r>
+                            <w:r>
+                              <w:rPr>
+                                <w:sz w:val="22"/>
+                                <w:szCs w:val="22"/>
+                              </w:rPr>
+                              <w:fldChar w:fldCharType="end"/>
+                            </w:r>
+                            <w:r>
+                              <w:rPr>
+                                <w:sz w:val="22"/>
+                                <w:szCs w:val="22"/>
+                              </w:rPr>
+                              <w:t>:</w:t>
+                            </w:r>
+                            <w:r>
+                              <w:rPr>
+                                <w:sz w:val="22"/>
+                                <w:szCs w:val="22"/>
+                              </w:rPr>
+                              <w:t xml:space="preserve"> Problema en </w:t>
+                            </w:r>
+                            <w:proofErr w:type="spellStart"/>
+                            <w:r>
+                              <w:rPr>
+                                <w:sz w:val="22"/>
+                                <w:szCs w:val="22"/>
+                              </w:rPr>
+                              <w:t>retargeting</w:t>
+                            </w:r>
+                            <w:proofErr w:type="spellEnd"/>
+                            <w:r>
+                              <w:rPr>
+                                <w:sz w:val="22"/>
+                                <w:szCs w:val="22"/>
+                              </w:rPr>
+                              <w:t xml:space="preserve"> sobre modelos</w:t>
+                            </w:r>
+                          </w:p>
+                        </w:txbxContent>
+                      </wps:txbx>
+                      <wps:bodyPr rot="0" spcFirstLastPara="0" vertOverflow="overflow" horzOverflow="overflow" vert="horz" wrap="square" lIns="0" tIns="0" rIns="0" bIns="0" numCol="1" spcCol="0" rtlCol="0" fromWordArt="0" anchor="t" anchorCtr="0" forceAA="0" compatLnSpc="1">
+                        <a:prstTxWarp prst="textNoShape">
+                          <a:avLst/>
+                        </a:prstTxWarp>
+                        <a:spAutoFit/>
+                      </wps:bodyPr>
+                    </wps:wsp>
+                  </a:graphicData>
+                </a:graphic>
+              </wp:anchor>
+            </w:drawing>
+          </mc:Choice>
+          <mc:Fallback>
+            <w:pict>
+              <v:shape w14:anchorId="2BE2BCD9" id="_x0000_s1034" type="#_x0000_t202" style="position:absolute;left:0;text-align:left;margin-left:0;margin-top:271.05pt;width:425.2pt;height:.05pt;z-index:251809792;visibility:visible;mso-wrap-style:square;mso-wrap-distance-left:9pt;mso-wrap-distance-top:0;mso-wrap-distance-right:9pt;mso-wrap-distance-bottom:0;mso-position-horizontal:absolute;mso-position-horizontal-relative:text;mso-position-vertical:absolute;mso-position-vertical-relative:text;v-text-anchor:top" o:gfxdata="UEsDBBQABgAIAAAAIQC2gziS/gAAAOEBAAATAAAAW0NvbnRlbnRfVHlwZXNdLnhtbJSRQU7DMBBF&#10;90jcwfIWJU67QAgl6YK0S0CoHGBkTxKLZGx5TGhvj5O2G0SRWNoz/78nu9wcxkFMGNg6quQqL6RA&#10;0s5Y6ir5vt9lD1JwBDIwOMJKHpHlpr69KfdHjyxSmriSfYz+USnWPY7AufNIadK6MEJMx9ApD/oD&#10;OlTrorhX2lFEilmcO2RdNtjC5xDF9pCuTyYBB5bi6bQ4syoJ3g9WQ0ymaiLzg5KdCXlKLjvcW893&#10;SUOqXwnz5DrgnHtJTxOsQfEKIT7DmDSUCaxw7Rqn8787ZsmRM9e2VmPeBN4uqYvTtW7jvijg9N/y&#10;JsXecLq0q+WD6m8AAAD//wMAUEsDBBQABgAIAAAAIQA4/SH/1gAAAJQBAAALAAAAX3JlbHMvLnJl&#10;bHOkkMFqwzAMhu+DvYPRfXGawxijTi+j0GvpHsDYimMaW0Yy2fr2M4PBMnrbUb/Q94l/f/hMi1qR&#10;JVI2sOt6UJgd+ZiDgffL8ekFlFSbvV0oo4EbChzGx4f9GRdb25HMsYhqlCwG5lrLq9biZkxWOiqY&#10;22YiTra2kYMu1l1tQD30/bPm3wwYN0x18gb45AdQl1tp5j/sFB2T0FQ7R0nTNEV3j6o9feQzro1i&#10;OWA14Fm+Q8a1a8+Bvu/d/dMb2JY5uiPbhG/ktn4cqGU/er3pcvwCAAD//wMAUEsDBBQABgAIAAAA&#10;IQAiwAIKGQIAAD8EAAAOAAAAZHJzL2Uyb0RvYy54bWysU8Fu2zAMvQ/YPwi6L3a6tiiCOEWWIsOA&#10;oC2QDj0rshwLkEWNUmJnXz9KtpOu22nYRaZJihTfe5zfd41hR4Vegy34dJJzpqyEUtt9wb+/rD/d&#10;ceaDsKUwYFXBT8rz+8XHD/PWzdQV1GBKhYyKWD9rXcHrENwsy7ysVSP8BJyyFKwAGxHoF/dZiaKl&#10;6o3JrvL8NmsBS4cglffkfeiDfJHqV5WS4amqvArMFJzeFtKJ6dzFM1vMxWyPwtVaDs8Q//CKRmhL&#10;Tc+lHkQQ7ID6j1KNlggeqjCR0GRQVVqqNANNM83fTbOthVNpFgLHuzNM/v+VlY/HrXtGFrov0BGB&#10;EZDW+ZknZ5ynq7CJX3opozhBeDrDprrAJDlvrvM8v6aQpNjt55tYI7tcdejDVwUNi0bBkThJUInj&#10;xoc+dUyJnTwYXa61MfEnBlYG2VEQf22tgxqK/5ZlbMy1EG/1BaMnu8wRrdDtOqbLgt+NM+6gPNHo&#10;CL0qvJNrTf02wodngSQDGomkHZ7oqAy0BYfB4qwG/Pk3f8wndijKWUuyKrj/cRCoODPfLPEWNTga&#10;OBq70bCHZgU06ZSWxslk0gUMZjQrhOaVFL+MXSgkrKReBQ+juQq9uGljpFouUxIpzYmwsVsnY+kR&#10;15fuVaAbWAlE5iOMghOzd+T0uYketzwEQjoxF3HtURzgJpUm7oeNimvw9j9lXfZ+8QsAAP//AwBQ&#10;SwMEFAAGAAgAAAAhAIZaZnvfAAAACAEAAA8AAABkcnMvZG93bnJldi54bWxMj8FuwjAQRO+V+Adr&#10;K/VSFYc0IJTGQQjRQ3tBBC69mXiJ08bryHYg/fu6vZTj7Kxm3hSr0XTsgs63lgTMpgkwpNqqlhoB&#10;x8Pr0xKYD5KU7CyhgG/0sCond4XMlb3SHi9VaFgMIZ9LATqEPufc1xqN9FPbI0XvbJ2RIUrXcOXk&#10;NYabjqdJsuBGthQbtOxxo7H+qgYjYJd97PTjcN6+r7Nn93YcNovPphLi4X5cvwALOIb/Z/jFj+hQ&#10;RqaTHUh51gmIQ4KAeZbOgEV7OU8yYKe/Swq8LPjtgPIHAAD//wMAUEsBAi0AFAAGAAgAAAAhALaD&#10;OJL+AAAA4QEAABMAAAAAAAAAAAAAAAAAAAAAAFtDb250ZW50X1R5cGVzXS54bWxQSwECLQAUAAYA&#10;CAAAACEAOP0h/9YAAACUAQAACwAAAAAAAAAAAAAAAAAvAQAAX3JlbHMvLnJlbHNQSwECLQAUAAYA&#10;CAAAACEAIsACChkCAAA/BAAADgAAAAAAAAAAAAAAAAAuAgAAZHJzL2Uyb0RvYy54bWxQSwECLQAU&#10;AAYACAAAACEAhlpme98AAAAIAQAADwAAAAAAAAAAAAAAAABzBAAAZHJzL2Rvd25yZXYueG1sUEsF&#10;BgAAAAAEAAQA8wAAAH8FAAAAAA==&#10;" stroked="f">
+                <v:textbox style="mso-fit-shape-to-text:t" inset="0,0,0,0">
+                  <w:txbxContent>
+                    <w:p>
+                      <w:pPr>
+                        <w:pStyle w:val="Descripcin"/>
+                        <w:rPr>
+                          <w:noProof/>
+                          <w:sz w:val="22"/>
+                          <w:szCs w:val="22"/>
+                        </w:rPr>
+                      </w:pPr>
+                      <w:r>
+                        <w:rPr>
+                          <w:sz w:val="22"/>
+                          <w:szCs w:val="22"/>
+                        </w:rPr>
+                        <w:t xml:space="preserve">Figura </w:t>
+                      </w:r>
+                      <w:r>
+                        <w:rPr>
+                          <w:sz w:val="22"/>
+                          <w:szCs w:val="22"/>
+                        </w:rPr>
+                        <w:fldChar w:fldCharType="begin"/>
+                      </w:r>
+                      <w:r>
+                        <w:rPr>
+                          <w:sz w:val="22"/>
+                          <w:szCs w:val="22"/>
+                        </w:rPr>
+                        <w:instrText xml:space="preserve"> SEQ Figura \* ARABIC </w:instrText>
+                      </w:r>
+                      <w:r>
+                        <w:rPr>
+                          <w:sz w:val="22"/>
+                          <w:szCs w:val="22"/>
+                        </w:rPr>
+                        <w:fldChar w:fldCharType="separate"/>
+                      </w:r>
+                      <w:r>
+                        <w:rPr>
+                          <w:noProof/>
+                          <w:sz w:val="22"/>
+                          <w:szCs w:val="22"/>
+                        </w:rPr>
+                        <w:t>4</w:t>
+                      </w:r>
+                      <w:r>
+                        <w:rPr>
+                          <w:sz w:val="22"/>
+                          <w:szCs w:val="22"/>
+                        </w:rPr>
+                        <w:fldChar w:fldCharType="end"/>
+                      </w:r>
+                      <w:r>
+                        <w:rPr>
+                          <w:sz w:val="22"/>
+                          <w:szCs w:val="22"/>
+                        </w:rPr>
+                        <w:t>:</w:t>
+                      </w:r>
+                      <w:r>
+                        <w:rPr>
+                          <w:sz w:val="22"/>
+                          <w:szCs w:val="22"/>
+                        </w:rPr>
+                        <w:t xml:space="preserve"> Problema en </w:t>
+                      </w:r>
+                      <w:proofErr w:type="spellStart"/>
+                      <w:r>
+                        <w:rPr>
+                          <w:sz w:val="22"/>
+                          <w:szCs w:val="22"/>
+                        </w:rPr>
+                        <w:t>retargeting</w:t>
+                      </w:r>
+                      <w:proofErr w:type="spellEnd"/>
+                      <w:r>
+                        <w:rPr>
+                          <w:sz w:val="22"/>
+                          <w:szCs w:val="22"/>
+                        </w:rPr>
+                        <w:t xml:space="preserve"> sobre modelos</w:t>
+                      </w:r>
+                    </w:p>
+                  </w:txbxContent>
+                </v:textbox>
+                <w10:wrap type="square"/>
+              </v:shape>
+            </w:pict>
+          </mc:Fallback>
+        </mc:AlternateContent>
+      </w:r>
+      <w:r>
+        <w:rPr>
+          <w:noProof/>
+        </w:rPr>
+        <w:drawing>
+          <wp:anchor distT="0" distB="0" distL="114300" distR="114300" simplePos="0" relativeHeight="251807744" behindDoc="0" locked="0" layoutInCell="1" allowOverlap="1" wp14:anchorId="1E3A0294" wp14:editId="08975374">
+            <wp:simplePos x="0" y="0"/>
+            <wp:positionH relativeFrom="column">
+              <wp:posOffset>0</wp:posOffset>
+            </wp:positionH>
+            <wp:positionV relativeFrom="paragraph">
+              <wp:posOffset>347345</wp:posOffset>
+            </wp:positionV>
+            <wp:extent cx="5400040" cy="3037840"/>
+            <wp:effectExtent l="0" t="0" r="0" b="0"/>
+            <wp:wrapSquare wrapText="bothSides"/>
+            <wp:docPr id="2142947726" name="Imagen 2142947726" descr="Pantalla de computadora con fondo azul&#10;&#10;Descripción generada automáticamente"/>
+            <wp:cNvGraphicFramePr>
+              <a:graphicFrameLocks xmlns:a="http://schemas.openxmlformats.org/drawingml/2006/main" noChangeAspect="1"/>
+            </wp:cNvGraphicFramePr>
+            <a:graphic xmlns:a="http://schemas.openxmlformats.org/drawingml/2006/main">
+              <a:graphicData uri="http://schemas.openxmlformats.org/drawingml/2006/picture">
+                <pic:pic xmlns:pic="http://schemas.openxmlformats.org/drawingml/2006/picture">
+                  <pic:nvPicPr>
+                    <pic:cNvPr id="2142947726" name="Imagen 2142947726" descr="Pantalla de computadora con fondo azul&#10;&#10;Descripción generada automáticamente"/>
+                    <pic:cNvPicPr/>
+                  </pic:nvPicPr>
+                  <pic:blipFill>
+                    <a:blip r:embed="rId12" cstate="print">
+                      <a:extLst>
+                        <a:ext uri="{28A0092B-C50C-407E-A947-70E740481C1C}">
+                          <a14:useLocalDpi xmlns:a14="http://schemas.microsoft.com/office/drawing/2010/main" val="0"/>
+                        </a:ext>
+                      </a:extLst>
+                    </a:blip>
+                    <a:stretch>
+                      <a:fillRect/>
+                    </a:stretch>
+                  </pic:blipFill>
+                  <pic:spPr>
+                    <a:xfrm>
+                      <a:off x="0" y="0"/>
+                      <a:ext cx="5400040" cy="3037840"/>
+                    </a:xfrm>
+                    <a:prstGeom prst="rect">
+                      <a:avLst/>
+                    </a:prstGeom>
+                  </pic:spPr>
+                </pic:pic>
+              </a:graphicData>
+            </a:graphic>
+          </wp:anchor>
+        </w:drawing>
+      </w:r>
+    </w:p>
+    <w:p>
+      <w:r>
+        <w:t>Se hicieron pruebas con otras animaciones para confirmar la existencia del problema.</w:t>
+      </w:r>
+    </w:p>
+    <w:p>
+      <w:r>
+        <w:rPr>
+          <w:noProof/>
+        </w:rPr>
+        <w:lastRenderedPageBreak/>
+        <mc:AlternateContent>
+          <mc:Choice Requires="wps">
+            <w:drawing>
+              <wp:anchor distT="0" distB="0" distL="114300" distR="114300" simplePos="0" relativeHeight="251813888" behindDoc="0" locked="0" layoutInCell="1" allowOverlap="1" wp14:anchorId="33F31800" wp14:editId="6C7113BB">
+                <wp:simplePos x="0" y="0"/>
+                <wp:positionH relativeFrom="column">
+                  <wp:posOffset>0</wp:posOffset>
+                </wp:positionH>
+                <wp:positionV relativeFrom="paragraph">
+                  <wp:posOffset>3432810</wp:posOffset>
+                </wp:positionV>
+                <wp:extent cx="5400040" cy="635"/>
+                <wp:effectExtent l="0" t="0" r="0" b="0"/>
+                <wp:wrapSquare wrapText="bothSides"/>
+                <wp:docPr id="1963540608" name="Cuadro de texto 1"/>
+                <wp:cNvGraphicFramePr/>
+                <a:graphic xmlns:a="http://schemas.openxmlformats.org/drawingml/2006/main">
+                  <a:graphicData uri="http://schemas.microsoft.com/office/word/2010/wordprocessingShape">
+                    <wps:wsp>
+                      <wps:cNvSpPr txBox="1"/>
+                      <wps:spPr>
+                        <a:xfrm>
+                          <a:off x="0" y="0"/>
+                          <a:ext cx="5400040" cy="635"/>
+                        </a:xfrm>
+                        <a:prstGeom prst="rect">
+                          <a:avLst/>
+                        </a:prstGeom>
+                        <a:solidFill>
+                          <a:prstClr val="white"/>
+                        </a:solidFill>
+                        <a:ln>
+                          <a:noFill/>
+                        </a:ln>
+                      </wps:spPr>
+                      <wps:txbx>
+                        <w:txbxContent>
+                          <w:p>
+                            <w:pPr>
+                              <w:pStyle w:val="Descripcin"/>
+                              <w:rPr>
+                                <w:noProof/>
+                                <w:sz w:val="22"/>
+                                <w:szCs w:val="22"/>
+                              </w:rPr>
+                            </w:pPr>
+                            <w:r>
+                              <w:rPr>
+                                <w:sz w:val="22"/>
+                                <w:szCs w:val="22"/>
+                              </w:rPr>
+                              <w:t xml:space="preserve">Figura </w:t>
+                            </w:r>
+                            <w:r>
+                              <w:rPr>
+                                <w:sz w:val="22"/>
+                                <w:szCs w:val="22"/>
+                              </w:rPr>
+                              <w:fldChar w:fldCharType="begin"/>
+                            </w:r>
+                            <w:r>
+                              <w:rPr>
+                                <w:sz w:val="22"/>
+                                <w:szCs w:val="22"/>
+                              </w:rPr>
+                              <w:instrText xml:space="preserve"> SEQ Figura \* ARABIC </w:instrText>
+                            </w:r>
+                            <w:r>
+                              <w:rPr>
+                                <w:sz w:val="22"/>
+                                <w:szCs w:val="22"/>
+                              </w:rPr>
+                              <w:fldChar w:fldCharType="separate"/>
+                            </w:r>
+                            <w:r>
+                              <w:rPr>
+                                <w:noProof/>
+                                <w:sz w:val="22"/>
+                                <w:szCs w:val="22"/>
+                              </w:rPr>
+                              <w:t>5</w:t>
+                            </w:r>
+                            <w:r>
+                              <w:rPr>
+                                <w:sz w:val="22"/>
+                                <w:szCs w:val="22"/>
+                              </w:rPr>
+                              <w:fldChar w:fldCharType="end"/>
+                            </w:r>
+                            <w:r>
+                              <w:rPr>
+                                <w:sz w:val="22"/>
+                                <w:szCs w:val="22"/>
+                              </w:rPr>
+                              <w:t>: Problema sobre animación lanzar pelota</w:t>
+                            </w:r>
+                          </w:p>
+                        </w:txbxContent>
+                      </wps:txbx>
+                      <wps:bodyPr rot="0" spcFirstLastPara="0" vertOverflow="overflow" horzOverflow="overflow" vert="horz" wrap="square" lIns="0" tIns="0" rIns="0" bIns="0" numCol="1" spcCol="0" rtlCol="0" fromWordArt="0" anchor="t" anchorCtr="0" forceAA="0" compatLnSpc="1">
+                        <a:prstTxWarp prst="textNoShape">
+                          <a:avLst/>
+                        </a:prstTxWarp>
+                        <a:spAutoFit/>
+                      </wps:bodyPr>
+                    </wps:wsp>
+                  </a:graphicData>
+                </a:graphic>
+              </wp:anchor>
+            </w:drawing>
+          </mc:Choice>
+          <mc:Fallback>
+            <w:pict>
+              <v:shape w14:anchorId="33F31800" id="_x0000_s1035" type="#_x0000_t202" style="position:absolute;margin-left:0;margin-top:270.3pt;width:425.2pt;height:.05pt;z-index:251813888;visibility:visible;mso-wrap-style:square;mso-wrap-distance-left:9pt;mso-wrap-distance-top:0;mso-wrap-distance-right:9pt;mso-wrap-distance-bottom:0;mso-position-horizontal:absolute;mso-position-horizontal-relative:text;mso-position-vertical:absolute;mso-position-vertical-relative:text;v-text-anchor:top" o:gfxdata="UEsDBBQABgAIAAAAIQC2gziS/gAAAOEBAAATAAAAW0NvbnRlbnRfVHlwZXNdLnhtbJSRQU7DMBBF&#10;90jcwfIWJU67QAgl6YK0S0CoHGBkTxKLZGx5TGhvj5O2G0SRWNoz/78nu9wcxkFMGNg6quQqL6RA&#10;0s5Y6ir5vt9lD1JwBDIwOMJKHpHlpr69KfdHjyxSmriSfYz+USnWPY7AufNIadK6MEJMx9ApD/oD&#10;OlTrorhX2lFEilmcO2RdNtjC5xDF9pCuTyYBB5bi6bQ4syoJ3g9WQ0ymaiLzg5KdCXlKLjvcW893&#10;SUOqXwnz5DrgnHtJTxOsQfEKIT7DmDSUCaxw7Rqn8787ZsmRM9e2VmPeBN4uqYvTtW7jvijg9N/y&#10;JsXecLq0q+WD6m8AAAD//wMAUEsDBBQABgAIAAAAIQA4/SH/1gAAAJQBAAALAAAAX3JlbHMvLnJl&#10;bHOkkMFqwzAMhu+DvYPRfXGawxijTi+j0GvpHsDYimMaW0Yy2fr2M4PBMnrbUb/Q94l/f/hMi1qR&#10;JVI2sOt6UJgd+ZiDgffL8ekFlFSbvV0oo4EbChzGx4f9GRdb25HMsYhqlCwG5lrLq9biZkxWOiqY&#10;22YiTra2kYMu1l1tQD30/bPm3wwYN0x18gb45AdQl1tp5j/sFB2T0FQ7R0nTNEV3j6o9feQzro1i&#10;OWA14Fm+Q8a1a8+Bvu/d/dMb2JY5uiPbhG/ktn4cqGU/er3pcvwCAAD//wMAUEsDBBQABgAIAAAA&#10;IQCjZyYvGgIAAD8EAAAOAAAAZHJzL2Uyb0RvYy54bWysU8Fu2zAMvQ/YPwi6L3a6tliNOEWWIsOA&#10;oC2QDj0rshwLkEWNUmJnXz9KjpOt22nYRaZJihTfe5zd961hB4Vegy35dJJzpqyESttdyb+9rD58&#10;4swHYSthwKqSH5Xn9/P372adK9QVNGAqhYyKWF90ruRNCK7IMi8b1Qo/AacsBWvAVgT6xV1Woeio&#10;emuyqzy/zTrAyiFI5T15H4Ygn6f6da1keKprrwIzJae3hXRiOrfxzOYzUexQuEbL0zPEP7yiFdpS&#10;03OpBxEE26P+o1SrJYKHOkwktBnUtZYqzUDTTPM302wa4VSahcDx7gyT/39l5eNh456Rhf4z9ERg&#10;BKRzvvDkjPP0NbbxSy9lFCcIj2fYVB+YJOfNdZ7n1xSSFLv9eBNrZJerDn34oqBl0Sg5EicJKnFY&#10;+zCkjimxkwejq5U2Jv7EwNIgOwjir2t0UKfiv2UZG3MtxFtDwejJLnNEK/Tbnumq5HfjjFuojjQ6&#10;wqAK7+RKU7+18OFZIMmARiJphyc6agNdyeFkcdYA/vibP+YTOxTlrCNZldx/3wtUnJmvlniLGhwN&#10;HI3taNh9uwSadEpL42Qy6QIGM5o1QvtKil/ELhQSVlKvkofRXIZB3LQxUi0WKYmU5kRY242TsfSI&#10;60v/KtCdWAlE5iOMghPFG3KG3ESPW+wDIZ2Yi7gOKJ7gJpUm7k8bFdfg1/+Uddn7+U8AAAD//wMA&#10;UEsDBBQABgAIAAAAIQDqNXB73wAAAAgBAAAPAAAAZHJzL2Rvd25yZXYueG1sTI/BTsMwEETvSPyD&#10;tUhcELWBNK3SOFVVwQEuFaEXbm68jQPxOrKdNvw9hgscZ2c186ZcT7ZnJ/ShcyThbiaAITVOd9RK&#10;2L893S6BhahIq94RSvjCAOvq8qJUhXZnesVTHVuWQigUSoKJcSg4D41Bq8LMDUjJOzpvVUzSt1x7&#10;dU7htuf3QuTcqo5Sg1EDbg02n/VoJeyy9525GY+PL5vswT/vx23+0dZSXl9NmxWwiFP8e4Yf/IQO&#10;VWI6uJF0YL2ENCRKmGciB5bs5VxkwA6/lwXwquT/B1TfAAAA//8DAFBLAQItABQABgAIAAAAIQC2&#10;gziS/gAAAOEBAAATAAAAAAAAAAAAAAAAAAAAAABbQ29udGVudF9UeXBlc10ueG1sUEsBAi0AFAAG&#10;AAgAAAAhADj9If/WAAAAlAEAAAsAAAAAAAAAAAAAAAAALwEAAF9yZWxzLy5yZWxzUEsBAi0AFAAG&#10;AAgAAAAhAKNnJi8aAgAAPwQAAA4AAAAAAAAAAAAAAAAALgIAAGRycy9lMm9Eb2MueG1sUEsBAi0A&#10;FAAGAAgAAAAhAOo1cHvfAAAACAEAAA8AAAAAAAAAAAAAAAAAdAQAAGRycy9kb3ducmV2LnhtbFBL&#10;BQYAAAAABAAEAPMAAACABQAAAAA=&#10;" stroked="f">
+                <v:textbox style="mso-fit-shape-to-text:t" inset="0,0,0,0">
+                  <w:txbxContent>
+                    <w:p>
+                      <w:pPr>
+                        <w:pStyle w:val="Descripcin"/>
+                        <w:rPr>
+                          <w:noProof/>
+                          <w:sz w:val="22"/>
+                          <w:szCs w:val="22"/>
+                        </w:rPr>
+                      </w:pPr>
+                      <w:r>
+                        <w:rPr>
+                          <w:sz w:val="22"/>
+                          <w:szCs w:val="22"/>
+                        </w:rPr>
+                        <w:t xml:space="preserve">Figura </w:t>
+                      </w:r>
+                      <w:r>
+                        <w:rPr>
+                          <w:sz w:val="22"/>
+                          <w:szCs w:val="22"/>
+                        </w:rPr>
+                        <w:fldChar w:fldCharType="begin"/>
+                      </w:r>
+                      <w:r>
+                        <w:rPr>
+                          <w:sz w:val="22"/>
+                          <w:szCs w:val="22"/>
+                        </w:rPr>
+                        <w:instrText xml:space="preserve"> SEQ Figura \* ARABIC </w:instrText>
+                      </w:r>
+                      <w:r>
+                        <w:rPr>
+                          <w:sz w:val="22"/>
+                          <w:szCs w:val="22"/>
+                        </w:rPr>
+                        <w:fldChar w:fldCharType="separate"/>
+                      </w:r>
+                      <w:r>
+                        <w:rPr>
+                          <w:noProof/>
+                          <w:sz w:val="22"/>
+                          <w:szCs w:val="22"/>
+                        </w:rPr>
+                        <w:t>5</w:t>
+                      </w:r>
+                      <w:r>
+                        <w:rPr>
+                          <w:sz w:val="22"/>
+                          <w:szCs w:val="22"/>
+                        </w:rPr>
+                        <w:fldChar w:fldCharType="end"/>
+                      </w:r>
+                      <w:r>
+                        <w:rPr>
+                          <w:sz w:val="22"/>
+                          <w:szCs w:val="22"/>
+                        </w:rPr>
+                        <w:t>: Problema sobre animación lanzar pelota</w:t>
+                      </w:r>
+                    </w:p>
+                  </w:txbxContent>
+                </v:textbox>
+                <w10:wrap type="square"/>
+              </v:shape>
+            </w:pict>
+          </mc:Fallback>
+        </mc:AlternateContent>
+      </w:r>
+      <w:r>
+        <w:rPr>
+          <w:noProof/>
+        </w:rPr>
+        <w:drawing>
+          <wp:anchor distT="0" distB="0" distL="114300" distR="114300" simplePos="0" relativeHeight="251811840" behindDoc="0" locked="0" layoutInCell="1" allowOverlap="1" wp14:anchorId="6ADA18F8" wp14:editId="59B79E07">
+            <wp:simplePos x="0" y="0"/>
+            <wp:positionH relativeFrom="column">
+              <wp:posOffset>0</wp:posOffset>
+            </wp:positionH>
+            <wp:positionV relativeFrom="paragraph">
+              <wp:posOffset>337820</wp:posOffset>
+            </wp:positionV>
+            <wp:extent cx="5400040" cy="3037840"/>
+            <wp:effectExtent l="0" t="0" r="0" b="0"/>
+            <wp:wrapSquare wrapText="bothSides"/>
+            <wp:docPr id="1588622959" name="Imagen 1588622959" descr="Pantalla de computadora con fondo azul&#10;&#10;Descripción generada automáticamente"/>
+            <wp:cNvGraphicFramePr>
+              <a:graphicFrameLocks xmlns:a="http://schemas.openxmlformats.org/drawingml/2006/main" noChangeAspect="1"/>
+            </wp:cNvGraphicFramePr>
+            <a:graphic xmlns:a="http://schemas.openxmlformats.org/drawingml/2006/main">
+              <a:graphicData uri="http://schemas.openxmlformats.org/drawingml/2006/picture">
+                <pic:pic xmlns:pic="http://schemas.openxmlformats.org/drawingml/2006/picture">
+                  <pic:nvPicPr>
+                    <pic:cNvPr id="1588622959" name="Imagen 1588622959" descr="Pantalla de computadora con fondo azul&#10;&#10;Descripción generada automáticamente"/>
+                    <pic:cNvPicPr/>
+                  </pic:nvPicPr>
+                  <pic:blipFill>
+                    <a:blip r:embed="rId12" cstate="print">
+                      <a:extLst>
+                        <a:ext uri="{28A0092B-C50C-407E-A947-70E740481C1C}">
+                          <a14:useLocalDpi xmlns:a14="http://schemas.microsoft.com/office/drawing/2010/main" val="0"/>
+                        </a:ext>
+                      </a:extLst>
+                    </a:blip>
+                    <a:stretch>
+                      <a:fillRect/>
+                    </a:stretch>
+                  </pic:blipFill>
+                  <pic:spPr>
+                    <a:xfrm>
+                      <a:off x="0" y="0"/>
+                      <a:ext cx="5400040" cy="3037840"/>
+                    </a:xfrm>
+                    <a:prstGeom prst="rect">
+                      <a:avLst/>
+                    </a:prstGeom>
+                  </pic:spPr>
+                </pic:pic>
+              </a:graphicData>
+            </a:graphic>
+          </wp:anchor>
+        </w:drawing>
+      </w:r>
+    </w:p>
+    <w:p/>
+    <w:p>
+      <w:pPr>
+        <w:jc w:val="both"/>
+      </w:pPr>
+      <w:r>
+        <w:rPr>
+          <w:noProof/>
+        </w:rPr>
+        <mc:AlternateContent>
+          <mc:Choice Requires="wps">
+            <w:drawing>
+              <wp:anchor distT="0" distB="0" distL="114300" distR="114300" simplePos="0" relativeHeight="251820032" behindDoc="0" locked="0" layoutInCell="1" allowOverlap="1" wp14:anchorId="0CE86D94" wp14:editId="33305E09">
+                <wp:simplePos x="0" y="0"/>
+                <wp:positionH relativeFrom="margin">
+                  <wp:align>left</wp:align>
+                </wp:positionH>
+                <wp:positionV relativeFrom="paragraph">
+                  <wp:posOffset>3085253</wp:posOffset>
+                </wp:positionV>
+                <wp:extent cx="5400040" cy="635"/>
+                <wp:effectExtent l="0" t="0" r="0" b="6985"/>
+                <wp:wrapSquare wrapText="bothSides"/>
+                <wp:docPr id="1008719366" name="Cuadro de texto 1"/>
+                <wp:cNvGraphicFramePr/>
+                <a:graphic xmlns:a="http://schemas.openxmlformats.org/drawingml/2006/main">
+                  <a:graphicData uri="http://schemas.microsoft.com/office/word/2010/wordprocessingShape">
+                    <wps:wsp>
+                      <wps:cNvSpPr txBox="1"/>
+                      <wps:spPr>
+                        <a:xfrm>
+                          <a:off x="0" y="0"/>
+                          <a:ext cx="5400040" cy="635"/>
+                        </a:xfrm>
+                        <a:prstGeom prst="rect">
+                          <a:avLst/>
+                        </a:prstGeom>
+                        <a:solidFill>
+                          <a:prstClr val="white"/>
+                        </a:solidFill>
+                        <a:ln>
+                          <a:noFill/>
+                        </a:ln>
+                      </wps:spPr>
+                      <wps:txbx>
+                        <w:txbxContent>
+                          <w:p>
+                            <w:pPr>
+                              <w:pStyle w:val="Descripcin"/>
+                              <w:rPr>
+                                <w:noProof/>
+                                <w:sz w:val="22"/>
+                                <w:szCs w:val="22"/>
+                              </w:rPr>
+                            </w:pPr>
+                            <w:r>
+                              <w:rPr>
+                                <w:sz w:val="22"/>
+                                <w:szCs w:val="22"/>
+                              </w:rPr>
+                              <w:t xml:space="preserve">Figura </w:t>
+                            </w:r>
+                            <w:r>
+                              <w:rPr>
+                                <w:sz w:val="22"/>
+                                <w:szCs w:val="22"/>
+                              </w:rPr>
+                              <w:fldChar w:fldCharType="begin"/>
+                            </w:r>
+                            <w:r>
+                              <w:rPr>
+                                <w:sz w:val="22"/>
+                                <w:szCs w:val="22"/>
+                              </w:rPr>
+                              <w:instrText xml:space="preserve"> SEQ Figura \* ARABIC </w:instrText>
+                            </w:r>
+                            <w:r>
+                              <w:rPr>
+                                <w:sz w:val="22"/>
+                                <w:szCs w:val="22"/>
+                              </w:rPr>
+                              <w:fldChar w:fldCharType="separate"/>
+                            </w:r>
+                            <w:r>
+                              <w:rPr>
+                                <w:noProof/>
+                                <w:sz w:val="22"/>
+                                <w:szCs w:val="22"/>
+                              </w:rPr>
+                              <w:t>6</w:t>
+                            </w:r>
+                            <w:r>
+                              <w:rPr>
+                                <w:sz w:val="22"/>
+                                <w:szCs w:val="22"/>
+                              </w:rPr>
+                              <w:fldChar w:fldCharType="end"/>
+                            </w:r>
+                            <w:r>
+                              <w:rPr>
+                                <w:sz w:val="22"/>
+                                <w:szCs w:val="22"/>
+                              </w:rPr>
+                              <w:t>: Problema sobre animación</w:t>
+                            </w:r>
+                          </w:p>
+                        </w:txbxContent>
+                      </wps:txbx>
+                      <wps:bodyPr rot="0" spcFirstLastPara="0" vertOverflow="overflow" horzOverflow="overflow" vert="horz" wrap="square" lIns="0" tIns="0" rIns="0" bIns="0" numCol="1" spcCol="0" rtlCol="0" fromWordArt="0" anchor="t" anchorCtr="0" forceAA="0" compatLnSpc="1">
+                        <a:prstTxWarp prst="textNoShape">
+                          <a:avLst/>
+                        </a:prstTxWarp>
+                        <a:spAutoFit/>
+                      </wps:bodyPr>
+                    </wps:wsp>
+                  </a:graphicData>
+                </a:graphic>
+              </wp:anchor>
+            </w:drawing>
+          </mc:Choice>
+          <mc:Fallback>
+            <w:pict>
+              <v:shape w14:anchorId="0CE86D94" id="_x0000_s1036" type="#_x0000_t202" style="position:absolute;left:0;text-align:left;margin-left:0;margin-top:242.95pt;width:425.2pt;height:.05pt;z-index:251820032;visibility:visible;mso-wrap-style:square;mso-wrap-distance-left:9pt;mso-wrap-distance-top:0;mso-wrap-distance-right:9pt;mso-wrap-distance-bottom:0;mso-position-horizontal:left;mso-position-horizontal-relative:margin;mso-position-vertical:absolute;mso-position-vertical-relative:text;v-text-anchor:top" o:gfxdata="UEsDBBQABgAIAAAAIQC2gziS/gAAAOEBAAATAAAAW0NvbnRlbnRfVHlwZXNdLnhtbJSRQU7DMBBF&#10;90jcwfIWJU67QAgl6YK0S0CoHGBkTxKLZGx5TGhvj5O2G0SRWNoz/78nu9wcxkFMGNg6quQqL6RA&#10;0s5Y6ir5vt9lD1JwBDIwOMJKHpHlpr69KfdHjyxSmriSfYz+USnWPY7AufNIadK6MEJMx9ApD/oD&#10;OlTrorhX2lFEilmcO2RdNtjC5xDF9pCuTyYBB5bi6bQ4syoJ3g9WQ0ymaiLzg5KdCXlKLjvcW893&#10;SUOqXwnz5DrgnHtJTxOsQfEKIT7DmDSUCaxw7Rqn8787ZsmRM9e2VmPeBN4uqYvTtW7jvijg9N/y&#10;JsXecLq0q+WD6m8AAAD//wMAUEsDBBQABgAIAAAAIQA4/SH/1gAAAJQBAAALAAAAX3JlbHMvLnJl&#10;bHOkkMFqwzAMhu+DvYPRfXGawxijTi+j0GvpHsDYimMaW0Yy2fr2M4PBMnrbUb/Q94l/f/hMi1qR&#10;JVI2sOt6UJgd+ZiDgffL8ekFlFSbvV0oo4EbChzGx4f9GRdb25HMsYhqlCwG5lrLq9biZkxWOiqY&#10;22YiTra2kYMu1l1tQD30/bPm3wwYN0x18gb45AdQl1tp5j/sFB2T0FQ7R0nTNEV3j6o9feQzro1i&#10;OWA14Fm+Q8a1a8+Bvu/d/dMb2JY5uiPbhG/ktn4cqGU/er3pcvwCAAD//wMAUEsDBBQABgAIAAAA&#10;IQDts1B9GAIAAEAEAAAOAAAAZHJzL2Uyb0RvYy54bWysU8Fu2zAMvQ/YPwi6L3a6thiMOEWWIsOA&#10;oC2QDj0rshwLkEWNUmJ3Xz9KtpOt22nYRaZJ6lHke1zc9a1hJ4Vegy35fJZzpqyESttDyb89bz58&#10;4swHYSthwKqSvyrP75bv3y06V6graMBUChmBWF90ruRNCK7IMi8b1Qo/A6csBWvAVgT6xUNWoegI&#10;vTXZVZ7fZh1g5RCk8p6890OQLxN+XSsZHuvaq8BMyeltIZ2Yzn08s+VCFAcUrtFyfIb4h1e0Qlsq&#10;eoa6F0GwI+o/oFotETzUYSahzaCutVSpB+pmnr/pZtcIp1IvNBzvzmPy/w9WPpx27glZ6D9DTwTG&#10;gXTOF56csZ++xjZ+6aWM4jTC1/PYVB+YJOfNdZ7n1xSSFLv9eBMxsstVhz58UdCyaJQciZM0KnHa&#10;+jCkTimxkgejq402Jv7EwNogOwnir2t0UCP4b1nGxlwL8dYAGD3ZpY9ohX7fM11Rj4n16NpD9Uq9&#10;Iwyy8E5uNBXcCh+eBJIOqCfSdnikozbQlRxGi7MG8Mff/DGf6KEoZx3pquT++1Gg4sx8tURcFOFk&#10;4GTsJ8Me2zVQq3PaGieTSRcwmMmsEdoXkvwqVqGQsJJqlTxM5joM6qaVkWq1SkkkNSfC1u6cjNDT&#10;YJ/7F4FupCUQmw8wKU4Ub9gZchM/bnUMNOpE3WWK47xJpon8caXiHvz6n7Iui7/8CQAA//8DAFBL&#10;AwQUAAYACAAAACEAWGMo/N8AAAAIAQAADwAAAGRycy9kb3ducmV2LnhtbEyPwU7DMBBE70j8g7VI&#10;XBC1gTQKIU5VVXCAS0XohZsbb+NAvI5spw1/j3uC4+ysZt5Uq9kO7Ig+9I4k3C0EMKTW6Z46CbuP&#10;l9sCWIiKtBocoYQfDLCqLy8qVWp3onc8NrFjKYRCqSSYGMeS89AatCos3IiUvIPzVsUkfce1V6cU&#10;bgd+L0TOreopNRg14sZg+91MVsI2+9yam+nw/LbOHvzrbtrkX10j5fXVvH4CFnGOf89wxk/oUCem&#10;vZtIBzZISEOihKxYPgJLdrEUGbD9+ZIL4HXF/w+ofwEAAP//AwBQSwECLQAUAAYACAAAACEAtoM4&#10;kv4AAADhAQAAEwAAAAAAAAAAAAAAAAAAAAAAW0NvbnRlbnRfVHlwZXNdLnhtbFBLAQItABQABgAI&#10;AAAAIQA4/SH/1gAAAJQBAAALAAAAAAAAAAAAAAAAAC8BAABfcmVscy8ucmVsc1BLAQItABQABgAI&#10;AAAAIQDts1B9GAIAAEAEAAAOAAAAAAAAAAAAAAAAAC4CAABkcnMvZTJvRG9jLnhtbFBLAQItABQA&#10;BgAIAAAAIQBYYyj83wAAAAgBAAAPAAAAAAAAAAAAAAAAAHIEAABkcnMvZG93bnJldi54bWxQSwUG&#10;AAAAAAQABADzAAAAfgUAAAAA&#10;" stroked="f">
+                <v:textbox style="mso-fit-shape-to-text:t" inset="0,0,0,0">
+                  <w:txbxContent>
+                    <w:p>
+                      <w:pPr>
+                        <w:pStyle w:val="Descripcin"/>
+                        <w:rPr>
+                          <w:noProof/>
+                          <w:sz w:val="22"/>
+                          <w:szCs w:val="22"/>
+                        </w:rPr>
+                      </w:pPr>
+                      <w:r>
+                        <w:rPr>
+                          <w:sz w:val="22"/>
+                          <w:szCs w:val="22"/>
+                        </w:rPr>
+                        <w:t xml:space="preserve">Figura </w:t>
+                      </w:r>
+                      <w:r>
+                        <w:rPr>
+                          <w:sz w:val="22"/>
+                          <w:szCs w:val="22"/>
+                        </w:rPr>
+                        <w:fldChar w:fldCharType="begin"/>
+                      </w:r>
+                      <w:r>
+                        <w:rPr>
+                          <w:sz w:val="22"/>
+                          <w:szCs w:val="22"/>
+                        </w:rPr>
+                        <w:instrText xml:space="preserve"> SEQ Figura \* ARABIC </w:instrText>
+                      </w:r>
+                      <w:r>
+                        <w:rPr>
+                          <w:sz w:val="22"/>
+                          <w:szCs w:val="22"/>
+                        </w:rPr>
+                        <w:fldChar w:fldCharType="separate"/>
+                      </w:r>
+                      <w:r>
+                        <w:rPr>
+                          <w:noProof/>
+                          <w:sz w:val="22"/>
+                          <w:szCs w:val="22"/>
+                        </w:rPr>
+                        <w:t>6</w:t>
+                      </w:r>
+                      <w:r>
+                        <w:rPr>
+                          <w:sz w:val="22"/>
+                          <w:szCs w:val="22"/>
+                        </w:rPr>
+                        <w:fldChar w:fldCharType="end"/>
+                      </w:r>
+                      <w:r>
+                        <w:rPr>
+                          <w:sz w:val="22"/>
+                          <w:szCs w:val="22"/>
+                        </w:rPr>
+                        <w:t>: Problema sobre animación</w:t>
+                      </w:r>
+                    </w:p>
+                  </w:txbxContent>
+                </v:textbox>
+                <w10:wrap type="square" anchorx="margin"/>
+              </v:shape>
+            </w:pict>
+          </mc:Fallback>
+        </mc:AlternateContent>
+      </w:r>
+      <w:r>
+        <w:rPr>
+          <w:noProof/>
+        </w:rPr>
+        <w:drawing>
+          <wp:anchor distT="0" distB="0" distL="114300" distR="114300" simplePos="0" relativeHeight="251817984" behindDoc="0" locked="0" layoutInCell="1" allowOverlap="1" wp14:anchorId="3B40209E" wp14:editId="12401D69">
+            <wp:simplePos x="0" y="0"/>
+            <wp:positionH relativeFrom="margin">
+              <wp:align>left</wp:align>
+            </wp:positionH>
+            <wp:positionV relativeFrom="paragraph">
+              <wp:posOffset>423</wp:posOffset>
+            </wp:positionV>
+            <wp:extent cx="5400040" cy="3037840"/>
+            <wp:effectExtent l="0" t="0" r="0" b="0"/>
+            <wp:wrapSquare wrapText="bothSides"/>
+            <wp:docPr id="981670766" name="Imagen 981670766" descr="Pantalla de computadora con fondo azul&#10;&#10;Descripción generada automáticamente"/>
+            <wp:cNvGraphicFramePr>
+              <a:graphicFrameLocks xmlns:a="http://schemas.openxmlformats.org/drawingml/2006/main" noChangeAspect="1"/>
+            </wp:cNvGraphicFramePr>
+            <a:graphic xmlns:a="http://schemas.openxmlformats.org/drawingml/2006/main">
+              <a:graphicData uri="http://schemas.openxmlformats.org/drawingml/2006/picture">
+                <pic:pic xmlns:pic="http://schemas.openxmlformats.org/drawingml/2006/picture">
+                  <pic:nvPicPr>
+                    <pic:cNvPr id="981670766" name="Imagen 981670766" descr="Pantalla de computadora con fondo azul&#10;&#10;Descripción generada automáticamente"/>
+                    <pic:cNvPicPr/>
+                  </pic:nvPicPr>
+                  <pic:blipFill>
+                    <a:blip r:embed="rId12" cstate="print">
+                      <a:extLst>
+                        <a:ext uri="{28A0092B-C50C-407E-A947-70E740481C1C}">
+                          <a14:useLocalDpi xmlns:a14="http://schemas.microsoft.com/office/drawing/2010/main" val="0"/>
+                        </a:ext>
+                      </a:extLst>
+                    </a:blip>
+                    <a:stretch>
+                      <a:fillRect/>
+                    </a:stretch>
+                  </pic:blipFill>
+                  <pic:spPr>
+                    <a:xfrm>
+                      <a:off x="0" y="0"/>
+                      <a:ext cx="5400040" cy="3037840"/>
+                    </a:xfrm>
+                    <a:prstGeom prst="rect">
+                      <a:avLst/>
+                    </a:prstGeom>
+                  </pic:spPr>
+                </pic:pic>
+              </a:graphicData>
+            </a:graphic>
+          </wp:anchor>
+        </w:drawing>
+      </w:r>
+      <w:r>
+        <w:t>Tras confirmar la existencia del problema se procedió a la implementación de la herramienta y su respectiva investigación acerca de los temas que nos interesaban para conseguir una implementación de la herramienta accesible.</w:t>
+      </w:r>
+    </w:p>
+    <w:p>
+      <w:pPr>
+        <w:jc w:val="both"/>
+      </w:pPr>
+    </w:p>
+    <w:p>
+      <w:pPr>
         <w:pStyle w:val="Ttulo2"/>
         <w:numPr>
           <w:ilvl w:val="1"/>
@@ -2517,7 +4126,158 @@
         </w:numPr>
       </w:pPr>
       <w:r>
+        <w:lastRenderedPageBreak/>
         <w:t>Selección de modelos y animaciones</w:t>
+      </w:r>
+    </w:p>
+    <w:p>
+      <w:r>
+        <w:t>Para hacer pruebas de la herramienta a lo largo del desarrollo se realizó una selección inicial de animaciones y modelos sobre los que trabajar</w:t>
+      </w:r>
+      <w:r>
+        <w:t>. El modelo elegido fue el “</w:t>
+      </w:r>
+      <w:proofErr w:type="spellStart"/>
+      <w:r>
+        <w:t>bot</w:t>
+      </w:r>
+      <w:proofErr w:type="spellEnd"/>
+      <w:r>
+        <w:t>” genérico de “</w:t>
+      </w:r>
+      <w:proofErr w:type="spellStart"/>
+      <w:r>
+        <w:t>mixamo</w:t>
+      </w:r>
+      <w:proofErr w:type="spellEnd"/>
+      <w:r>
+        <w:t>” y las animaciones fueron un salto hacia delante y la animación de tirar la pelota usada en las pruebas iniciales con animaciones.</w:t>
+      </w:r>
+    </w:p>
+    <w:p>
+      <w:pPr>
+        <w:keepNext/>
+      </w:pPr>
+      <w:r>
+        <w:rPr>
+          <w:noProof/>
+        </w:rPr>
+        <w:drawing>
+          <wp:inline distT="0" distB="0" distL="0" distR="0" wp14:anchorId="03488F11" wp14:editId="3893B657">
+            <wp:extent cx="5400040" cy="3037840"/>
+            <wp:effectExtent l="0" t="0" r="0" b="0"/>
+            <wp:docPr id="108629717" name="Imagen 3"/>
+            <wp:cNvGraphicFramePr>
+              <a:graphicFrameLocks xmlns:a="http://schemas.openxmlformats.org/drawingml/2006/main" noChangeAspect="1"/>
+            </wp:cNvGraphicFramePr>
+            <a:graphic xmlns:a="http://schemas.openxmlformats.org/drawingml/2006/main">
+              <a:graphicData uri="http://schemas.openxmlformats.org/drawingml/2006/picture">
+                <pic:pic xmlns:pic="http://schemas.openxmlformats.org/drawingml/2006/picture">
+                  <pic:nvPicPr>
+                    <pic:cNvPr id="108629717" name="Imagen 108629717"/>
+                    <pic:cNvPicPr/>
+                  </pic:nvPicPr>
+                  <pic:blipFill>
+                    <a:blip r:embed="rId12" cstate="print">
+                      <a:extLst>
+                        <a:ext uri="{28A0092B-C50C-407E-A947-70E740481C1C}">
+                          <a14:useLocalDpi xmlns:a14="http://schemas.microsoft.com/office/drawing/2010/main" val="0"/>
+                        </a:ext>
+                      </a:extLst>
+                    </a:blip>
+                    <a:stretch>
+                      <a:fillRect/>
+                    </a:stretch>
+                  </pic:blipFill>
+                  <pic:spPr>
+                    <a:xfrm>
+                      <a:off x="0" y="0"/>
+                      <a:ext cx="5400040" cy="3037840"/>
+                    </a:xfrm>
+                    <a:prstGeom prst="rect">
+                      <a:avLst/>
+                    </a:prstGeom>
+                  </pic:spPr>
+                </pic:pic>
+              </a:graphicData>
+            </a:graphic>
+          </wp:inline>
+        </w:drawing>
+      </w:r>
+    </w:p>
+    <w:p>
+      <w:pPr>
+        <w:pStyle w:val="Descripcin"/>
+        <w:rPr>
+          <w:sz w:val="22"/>
+          <w:szCs w:val="22"/>
+        </w:rPr>
+      </w:pPr>
+      <w:r>
+        <w:rPr>
+          <w:sz w:val="22"/>
+          <w:szCs w:val="22"/>
+        </w:rPr>
+        <w:t xml:space="preserve">Figura </w:t>
+      </w:r>
+      <w:r>
+        <w:rPr>
+          <w:sz w:val="22"/>
+          <w:szCs w:val="22"/>
+        </w:rPr>
+        <w:fldChar w:fldCharType="begin"/>
+      </w:r>
+      <w:r>
+        <w:rPr>
+          <w:sz w:val="22"/>
+          <w:szCs w:val="22"/>
+        </w:rPr>
+        <w:instrText xml:space="preserve"> SEQ Figura \* ARABIC </w:instrText>
+      </w:r>
+      <w:r>
+        <w:rPr>
+          <w:sz w:val="22"/>
+          <w:szCs w:val="22"/>
+        </w:rPr>
+        <w:fldChar w:fldCharType="separate"/>
+      </w:r>
+      <w:r>
+        <w:rPr>
+          <w:noProof/>
+          <w:sz w:val="22"/>
+          <w:szCs w:val="22"/>
+        </w:rPr>
+        <w:t>7</w:t>
+      </w:r>
+      <w:r>
+        <w:rPr>
+          <w:sz w:val="22"/>
+          <w:szCs w:val="22"/>
+        </w:rPr>
+        <w:fldChar w:fldCharType="end"/>
+      </w:r>
+      <w:r>
+        <w:rPr>
+          <w:sz w:val="22"/>
+          <w:szCs w:val="22"/>
+        </w:rPr>
+        <w:t>: Modelo "</w:t>
+      </w:r>
+      <w:proofErr w:type="spellStart"/>
+      <w:r>
+        <w:rPr>
+          <w:sz w:val="22"/>
+          <w:szCs w:val="22"/>
+        </w:rPr>
+        <w:t>mixamo</w:t>
+      </w:r>
+      <w:proofErr w:type="spellEnd"/>
+      <w:r>
+        <w:rPr>
+          <w:sz w:val="22"/>
+          <w:szCs w:val="22"/>
+        </w:rPr>
+        <w:t>" y animaciones</w:t>
       </w:r>
     </w:p>
     <w:p>
@@ -2534,6 +4294,95 @@
     </w:p>
     <w:p>
       <w:pPr>
+        <w:jc w:val="both"/>
+      </w:pPr>
+      <w:r>
+        <w:t>El entorno de desarrollo de Unity 3D</w:t>
+      </w:r>
+      <w:r>
+        <w:t xml:space="preserve"> de forma resumida</w:t>
+      </w:r>
+      <w:r>
+        <w:t xml:space="preserve"> est</w:t>
+      </w:r>
+      <w:r>
+        <w:t>á</w:t>
+      </w:r>
+      <w:r>
+        <w:t xml:space="preserve"> conformado por un editor, un sistema de archivos, un sistema de escenas y una jerarquía de </w:t>
+      </w:r>
+      <w:r>
+        <w:t xml:space="preserve">objetos para cada escena que esta formada principalmente por una cámara, una fuente de luz y un conjunto de objetos. </w:t>
+      </w:r>
+    </w:p>
+    <w:p>
+      <w:pPr>
+        <w:jc w:val="both"/>
+      </w:pPr>
+      <w:r>
+        <w:t xml:space="preserve">Unity dispone de una web de aprendizaje llamada “Unity </w:t>
+      </w:r>
+      <w:proofErr w:type="spellStart"/>
+      <w:r>
+        <w:t>Learn</w:t>
+      </w:r>
+      <w:proofErr w:type="spellEnd"/>
+      <w:r>
+        <w:t xml:space="preserve">” que proporciona videos y procesos descritos paso a paso sobre distintos temas y cuestiones para comenzar a desarrollar en Unity. “Unity </w:t>
+      </w:r>
+      <w:proofErr w:type="spellStart"/>
+      <w:r>
+        <w:t>Learn</w:t>
+      </w:r>
+      <w:proofErr w:type="spellEnd"/>
+      <w:r>
+        <w:t xml:space="preserve">” dispone de tutoriales </w:t>
+      </w:r>
+      <w:r>
+        <w:t xml:space="preserve">y cursos </w:t>
+      </w:r>
+      <w:r>
+        <w:t xml:space="preserve">categorizados por dificultad y familiaridad con el entorno de desarrollo de Unity lo cual la convierte en una web muy útil para </w:t>
+      </w:r>
+      <w:r>
+        <w:t>aprender conceptos de Unity</w:t>
+      </w:r>
+      <w:r>
+        <w:t xml:space="preserve"> [5]</w:t>
+      </w:r>
+      <w:r>
+        <w:t>.</w:t>
+      </w:r>
+    </w:p>
+    <w:p>
+      <w:pPr>
+        <w:jc w:val="both"/>
+      </w:pPr>
+      <w:r>
+        <w:t xml:space="preserve">Con los conocimientos adquiridos en la titulación de desarrollo de videojuegos de la </w:t>
+      </w:r>
+      <w:proofErr w:type="spellStart"/>
+      <w:r>
+        <w:t>UPNa</w:t>
+      </w:r>
+      <w:proofErr w:type="spellEnd"/>
+      <w:r>
+        <w:t xml:space="preserve"> sumados a “Unity </w:t>
+      </w:r>
+      <w:proofErr w:type="spellStart"/>
+      <w:r>
+        <w:t>Learn</w:t>
+      </w:r>
+      <w:proofErr w:type="spellEnd"/>
+      <w:r>
+        <w:t>” para recordar conceptos e implementaciones para montaje de escena, reproducción de animaciones y manejo del editor se ha podido adquirir un nivel más que necesario para el desarrollo del proyecto.</w:t>
+      </w:r>
+      <w:r>
+        <w:t xml:space="preserve"> Todo esto sumado a las investigaciones sobre conceptos de naturaleza más técnica propios del tema del proyecto que se mencionarán a continuación.</w:t>
+      </w:r>
+    </w:p>
+    <w:p>
+      <w:pPr>
         <w:pStyle w:val="Ttulo2"/>
         <w:numPr>
           <w:ilvl w:val="1"/>
@@ -2541,9 +4390,715 @@
         </w:numPr>
       </w:pPr>
       <w:r>
-        <w:t>Investigación sobre Quaternions</w:t>
-      </w:r>
-    </w:p>
+        <w:lastRenderedPageBreak/>
+        <w:t xml:space="preserve">Investigación sobre </w:t>
+      </w:r>
+      <w:proofErr w:type="spellStart"/>
+      <w:r>
+        <w:t>Quaternions</w:t>
+      </w:r>
+      <w:proofErr w:type="spellEnd"/>
+    </w:p>
+    <w:p>
+      <w:pPr>
+        <w:jc w:val="both"/>
+      </w:pPr>
+      <w:proofErr w:type="spellStart"/>
+      <w:r>
+        <w:t>Quaternion</w:t>
+      </w:r>
+      <w:proofErr w:type="spellEnd"/>
+      <w:r>
+        <w:t xml:space="preserve"> es un término matemático que hace referencia a un sistema numérico que extiende a los números complejos. Fueron descritos por primera vez por el matemático irlandés William Rowan Hamilton en 1843 y aplicado a la mecánica en el espacio tridimensional. Hamilton definió un “</w:t>
+      </w:r>
+      <w:proofErr w:type="spellStart"/>
+      <w:r>
+        <w:t>quaternion</w:t>
+      </w:r>
+      <w:proofErr w:type="spellEnd"/>
+      <w:r>
+        <w:t>” como el cociente de dos líneas dirigidas en un espacio tridimensional, dicho de otra forma, el cociente de dos vectores.</w:t>
+      </w:r>
+    </w:p>
+    <w:p>
+      <w:pPr>
+        <w:jc w:val="both"/>
+      </w:pPr>
+      <w:r>
+        <w:t>La multiplicación de “</w:t>
+      </w:r>
+      <w:proofErr w:type="spellStart"/>
+      <w:r>
+        <w:t>quaternions</w:t>
+      </w:r>
+      <w:proofErr w:type="spellEnd"/>
+      <w:r>
+        <w:t xml:space="preserve">” es no conmutativa y se representan generalmente con la forma </w:t>
+      </w:r>
+      <w:r>
+        <w:rPr>
+          <w:i/>
+          <w:iCs/>
+        </w:rPr>
+        <w:t>a + b i + c j + d k</w:t>
+      </w:r>
+      <w:r>
+        <w:t xml:space="preserve"> donde </w:t>
+      </w:r>
+      <w:r>
+        <w:rPr>
+          <w:i/>
+          <w:iCs/>
+        </w:rPr>
+        <w:t>a, b, c</w:t>
+      </w:r>
+      <w:r>
+        <w:t xml:space="preserve"> son números reales y </w:t>
+      </w:r>
+      <w:r>
+        <w:rPr>
+          <w:i/>
+          <w:iCs/>
+        </w:rPr>
+        <w:t>i, j, k</w:t>
+      </w:r>
+      <w:r>
+        <w:t xml:space="preserve"> son</w:t>
+      </w:r>
+      <w:r>
+        <w:t xml:space="preserve"> vectores de base, conjunto de vectores </w:t>
+      </w:r>
+      <w:r>
+        <w:rPr>
+          <w:i/>
+          <w:iCs/>
+        </w:rPr>
+        <w:t xml:space="preserve">B </w:t>
+      </w:r>
+      <w:r>
+        <w:t xml:space="preserve">en un espacio vectorial </w:t>
+      </w:r>
+      <w:r>
+        <w:rPr>
+          <w:i/>
+          <w:iCs/>
+        </w:rPr>
+        <w:t xml:space="preserve">V </w:t>
+      </w:r>
+      <w:r>
+        <w:t xml:space="preserve">en el cual cada elemento de </w:t>
+      </w:r>
+      <w:r>
+        <w:rPr>
+          <w:i/>
+          <w:iCs/>
+        </w:rPr>
+        <w:t xml:space="preserve">V </w:t>
+      </w:r>
+      <w:r>
+        <w:t xml:space="preserve">puede ser escrito de una forma única como una combinación lineal de </w:t>
+      </w:r>
+      <w:r>
+        <w:rPr>
+          <w:i/>
+          <w:iCs/>
+        </w:rPr>
+        <w:t>B</w:t>
+      </w:r>
+      <w:r>
+        <w:rPr>
+          <w:i/>
+          <w:iCs/>
+        </w:rPr>
+        <w:t xml:space="preserve"> [7]</w:t>
+      </w:r>
+      <w:r>
+        <w:t>.</w:t>
+      </w:r>
+    </w:p>
+    <w:p>
+      <w:pPr>
+        <w:keepNext/>
+        <w:jc w:val="both"/>
+      </w:pPr>
+      <w:r>
+        <w:rPr>
+          <w:noProof/>
+        </w:rPr>
+        <w:drawing>
+          <wp:anchor distT="0" distB="0" distL="114300" distR="114300" simplePos="0" relativeHeight="251821056" behindDoc="0" locked="0" layoutInCell="1" allowOverlap="1" wp14:anchorId="0390712B" wp14:editId="0E1D3A02">
+            <wp:simplePos x="0" y="0"/>
+            <wp:positionH relativeFrom="column">
+              <wp:align>right</wp:align>
+            </wp:positionH>
+            <wp:positionV relativeFrom="paragraph">
+              <wp:posOffset>-212</wp:posOffset>
+            </wp:positionV>
+            <wp:extent cx="2941200" cy="4096800"/>
+            <wp:effectExtent l="0" t="0" r="0" b="0"/>
+            <wp:wrapSquare wrapText="bothSides"/>
+            <wp:docPr id="750230774" name="Gráfico 4"/>
+            <wp:cNvGraphicFramePr>
+              <a:graphicFrameLocks xmlns:a="http://schemas.openxmlformats.org/drawingml/2006/main" noChangeAspect="1"/>
+            </wp:cNvGraphicFramePr>
+            <a:graphic xmlns:a="http://schemas.openxmlformats.org/drawingml/2006/main">
+              <a:graphicData uri="http://schemas.openxmlformats.org/drawingml/2006/picture">
+                <pic:pic xmlns:pic="http://schemas.openxmlformats.org/drawingml/2006/picture">
+                  <pic:nvPicPr>
+                    <pic:cNvPr id="750230774" name="Gráfico 750230774"/>
+                    <pic:cNvPicPr/>
+                  </pic:nvPicPr>
+                  <pic:blipFill>
+                    <a:blip r:embed="rId13">
+                      <a:extLst>
+                        <a:ext uri="{28A0092B-C50C-407E-A947-70E740481C1C}">
+                          <a14:useLocalDpi xmlns:a14="http://schemas.microsoft.com/office/drawing/2010/main" val="0"/>
+                        </a:ext>
+                        <a:ext uri="{96DAC541-7B7A-43D3-8B79-37D633B846F1}">
+                          <asvg:svgBlip xmlns:asvg="http://schemas.microsoft.com/office/drawing/2016/SVG/main" r:embed="rId14"/>
+                        </a:ext>
+                      </a:extLst>
+                    </a:blip>
+                    <a:stretch>
+                      <a:fillRect/>
+                    </a:stretch>
+                  </pic:blipFill>
+                  <pic:spPr>
+                    <a:xfrm>
+                      <a:off x="0" y="0"/>
+                      <a:ext cx="2941200" cy="4096800"/>
+                    </a:xfrm>
+                    <a:prstGeom prst="rect">
+                      <a:avLst/>
+                    </a:prstGeom>
+                  </pic:spPr>
+                </pic:pic>
+              </a:graphicData>
+            </a:graphic>
+            <wp14:sizeRelH relativeFrom="margin">
+              <wp14:pctWidth>0</wp14:pctWidth>
+            </wp14:sizeRelH>
+            <wp14:sizeRelV relativeFrom="margin">
+              <wp14:pctHeight>0</wp14:pctHeight>
+            </wp14:sizeRelV>
+          </wp:anchor>
+        </w:drawing>
+      </w:r>
+    </w:p>
+    <w:p>
+      <w:pPr>
+        <w:pStyle w:val="Descripcin"/>
+        <w:jc w:val="both"/>
+        <w:rPr>
+          <w:sz w:val="22"/>
+          <w:szCs w:val="22"/>
+        </w:rPr>
+      </w:pPr>
+    </w:p>
+    <w:p>
+      <w:pPr>
+        <w:pStyle w:val="Descripcin"/>
+        <w:jc w:val="both"/>
+        <w:rPr>
+          <w:sz w:val="22"/>
+          <w:szCs w:val="22"/>
+        </w:rPr>
+      </w:pPr>
+    </w:p>
+    <w:p>
+      <w:pPr>
+        <w:pStyle w:val="Descripcin"/>
+        <w:jc w:val="both"/>
+        <w:rPr>
+          <w:sz w:val="22"/>
+          <w:szCs w:val="22"/>
+        </w:rPr>
+      </w:pPr>
+    </w:p>
+    <w:p>
+      <w:pPr>
+        <w:pStyle w:val="Descripcin"/>
+        <w:jc w:val="both"/>
+        <w:rPr>
+          <w:sz w:val="22"/>
+          <w:szCs w:val="22"/>
+        </w:rPr>
+      </w:pPr>
+    </w:p>
+    <w:p>
+      <w:pPr>
+        <w:pStyle w:val="Descripcin"/>
+        <w:jc w:val="both"/>
+        <w:rPr>
+          <w:sz w:val="22"/>
+          <w:szCs w:val="22"/>
+        </w:rPr>
+      </w:pPr>
+    </w:p>
+    <w:p>
+      <w:pPr>
+        <w:pStyle w:val="Descripcin"/>
+        <w:jc w:val="both"/>
+        <w:rPr>
+          <w:sz w:val="22"/>
+          <w:szCs w:val="22"/>
+        </w:rPr>
+      </w:pPr>
+    </w:p>
+    <w:p>
+      <w:pPr>
+        <w:pStyle w:val="Descripcin"/>
+        <w:jc w:val="both"/>
+        <w:rPr>
+          <w:sz w:val="22"/>
+          <w:szCs w:val="22"/>
+        </w:rPr>
+      </w:pPr>
+    </w:p>
+    <w:p>
+      <w:pPr>
+        <w:pStyle w:val="Descripcin"/>
+        <w:jc w:val="both"/>
+        <w:rPr>
+          <w:sz w:val="22"/>
+          <w:szCs w:val="22"/>
+        </w:rPr>
+      </w:pPr>
+    </w:p>
+    <w:p>
+      <w:pPr>
+        <w:pStyle w:val="Descripcin"/>
+        <w:jc w:val="both"/>
+        <w:rPr>
+          <w:sz w:val="22"/>
+          <w:szCs w:val="22"/>
+        </w:rPr>
+      </w:pPr>
+    </w:p>
+    <w:p>
+      <w:pPr>
+        <w:pStyle w:val="Descripcin"/>
+        <w:jc w:val="both"/>
+        <w:rPr>
+          <w:sz w:val="22"/>
+          <w:szCs w:val="22"/>
+        </w:rPr>
+      </w:pPr>
+    </w:p>
+    <w:p>
+      <w:pPr>
+        <w:pStyle w:val="Descripcin"/>
+        <w:jc w:val="both"/>
+        <w:rPr>
+          <w:sz w:val="22"/>
+          <w:szCs w:val="22"/>
+        </w:rPr>
+      </w:pPr>
+    </w:p>
+    <w:p>
+      <w:pPr>
+        <w:pStyle w:val="Descripcin"/>
+        <w:jc w:val="both"/>
+        <w:rPr>
+          <w:sz w:val="22"/>
+          <w:szCs w:val="22"/>
+        </w:rPr>
+      </w:pPr>
+    </w:p>
+    <w:p>
+      <w:pPr>
+        <w:pStyle w:val="Descripcin"/>
+        <w:jc w:val="both"/>
+        <w:rPr>
+          <w:sz w:val="22"/>
+          <w:szCs w:val="22"/>
+        </w:rPr>
+      </w:pPr>
+    </w:p>
+    <w:p>
+      <w:pPr>
+        <w:pStyle w:val="Descripcin"/>
+        <w:ind w:left="3540" w:firstLine="708"/>
+        <w:jc w:val="both"/>
+        <w:rPr>
+          <w:sz w:val="22"/>
+          <w:szCs w:val="22"/>
+        </w:rPr>
+      </w:pPr>
+      <w:r>
+        <w:rPr>
+          <w:sz w:val="22"/>
+          <w:szCs w:val="22"/>
+        </w:rPr>
+        <w:t xml:space="preserve">Figura </w:t>
+      </w:r>
+      <w:r>
+        <w:rPr>
+          <w:sz w:val="22"/>
+          <w:szCs w:val="22"/>
+        </w:rPr>
+        <w:fldChar w:fldCharType="begin"/>
+      </w:r>
+      <w:r>
+        <w:rPr>
+          <w:sz w:val="22"/>
+          <w:szCs w:val="22"/>
+        </w:rPr>
+        <w:instrText xml:space="preserve"> SEQ Figura \* ARABIC </w:instrText>
+      </w:r>
+      <w:r>
+        <w:rPr>
+          <w:sz w:val="22"/>
+          <w:szCs w:val="22"/>
+        </w:rPr>
+        <w:fldChar w:fldCharType="separate"/>
+      </w:r>
+      <w:r>
+        <w:rPr>
+          <w:noProof/>
+          <w:sz w:val="22"/>
+          <w:szCs w:val="22"/>
+        </w:rPr>
+        <w:t>8</w:t>
+      </w:r>
+      <w:r>
+        <w:rPr>
+          <w:sz w:val="22"/>
+          <w:szCs w:val="22"/>
+        </w:rPr>
+        <w:fldChar w:fldCharType="end"/>
+      </w:r>
+      <w:r>
+        <w:rPr>
+          <w:sz w:val="22"/>
+          <w:szCs w:val="22"/>
+        </w:rPr>
+        <w:t xml:space="preserve">: </w:t>
+      </w:r>
+      <w:proofErr w:type="spellStart"/>
+      <w:r>
+        <w:rPr>
+          <w:sz w:val="22"/>
+          <w:szCs w:val="22"/>
+        </w:rPr>
+        <w:t>Quaternion</w:t>
+      </w:r>
+      <w:proofErr w:type="spellEnd"/>
+    </w:p>
+    <w:p>
+      <w:pPr>
+        <w:jc w:val="both"/>
+      </w:pPr>
+    </w:p>
+    <w:p>
+      <w:pPr>
+        <w:jc w:val="both"/>
+      </w:pPr>
+      <w:r>
+        <w:t>Los “</w:t>
+      </w:r>
+      <w:proofErr w:type="spellStart"/>
+      <w:r>
+        <w:t>quaternions</w:t>
+      </w:r>
+      <w:proofErr w:type="spellEnd"/>
+      <w:r>
+        <w:t>” se utilizan en matemática pura pero también tienen usos prácticos en matemática aplicada especialmente en cálculos de rotaciones tridimensionales, principal tema de nuestro proyecto ya que las animaciones 3D son un conjunto de rotaciones tridimensionales y Unity maneja las rotaciones con “</w:t>
+      </w:r>
+      <w:proofErr w:type="spellStart"/>
+      <w:r>
+        <w:t>quaternions</w:t>
+      </w:r>
+      <w:proofErr w:type="spellEnd"/>
+      <w:r>
+        <w:t>”. También se pueden utilizar con otros métodos de rotación como los ángulos eulerianos, tres ángulos introducidos por Leonhard Euler para describir la orientación de un “</w:t>
+      </w:r>
+      <w:proofErr w:type="spellStart"/>
+      <w:r>
+        <w:t>rigid</w:t>
+      </w:r>
+      <w:proofErr w:type="spellEnd"/>
+      <w:r>
+        <w:t xml:space="preserve"> </w:t>
+      </w:r>
+      <w:proofErr w:type="spellStart"/>
+      <w:r>
+        <w:t>body</w:t>
+      </w:r>
+      <w:proofErr w:type="spellEnd"/>
+      <w:r>
+        <w:t xml:space="preserve">” </w:t>
+      </w:r>
+      <w:r>
+        <w:lastRenderedPageBreak/>
+        <w:t>con respecto a un sistema de coordenadas fijo</w:t>
+      </w:r>
+      <w:r>
+        <w:t xml:space="preserve"> [8]</w:t>
+      </w:r>
+      <w:r>
+        <w:t xml:space="preserve">, y matrices de rotación, </w:t>
+      </w:r>
+      <w:r>
+        <w:t>[9]</w:t>
+      </w:r>
+      <w:r>
+        <w:t xml:space="preserve">, dependiendo </w:t>
+      </w:r>
+      <w:r>
+        <w:rPr>
+          <w:noProof/>
+        </w:rPr>
+        <mc:AlternateContent>
+          <mc:Choice Requires="wps">
+            <w:drawing>
+              <wp:anchor distT="0" distB="0" distL="114300" distR="114300" simplePos="0" relativeHeight="251824128" behindDoc="0" locked="0" layoutInCell="1" allowOverlap="1" wp14:anchorId="53FE5D96" wp14:editId="2D452887">
+                <wp:simplePos x="0" y="0"/>
+                <wp:positionH relativeFrom="column">
+                  <wp:posOffset>2052955</wp:posOffset>
+                </wp:positionH>
+                <wp:positionV relativeFrom="paragraph">
+                  <wp:posOffset>4380865</wp:posOffset>
+                </wp:positionV>
+                <wp:extent cx="3343275" cy="635"/>
+                <wp:effectExtent l="0" t="0" r="0" b="0"/>
+                <wp:wrapSquare wrapText="bothSides"/>
+                <wp:docPr id="1129900252" name="Cuadro de texto 1"/>
+                <wp:cNvGraphicFramePr/>
+                <a:graphic xmlns:a="http://schemas.openxmlformats.org/drawingml/2006/main">
+                  <a:graphicData uri="http://schemas.microsoft.com/office/word/2010/wordprocessingShape">
+                    <wps:wsp>
+                      <wps:cNvSpPr txBox="1"/>
+                      <wps:spPr>
+                        <a:xfrm>
+                          <a:off x="0" y="0"/>
+                          <a:ext cx="3343275" cy="635"/>
+                        </a:xfrm>
+                        <a:prstGeom prst="rect">
+                          <a:avLst/>
+                        </a:prstGeom>
+                        <a:solidFill>
+                          <a:prstClr val="white"/>
+                        </a:solidFill>
+                        <a:ln>
+                          <a:noFill/>
+                        </a:ln>
+                      </wps:spPr>
+                      <wps:txbx>
+                        <w:txbxContent>
+                          <w:p>
+                            <w:pPr>
+                              <w:pStyle w:val="Descripcin"/>
+                              <w:rPr>
+                                <w:sz w:val="22"/>
+                                <w:szCs w:val="22"/>
+                              </w:rPr>
+                            </w:pPr>
+                            <w:r>
+                              <w:rPr>
+                                <w:sz w:val="22"/>
+                                <w:szCs w:val="22"/>
+                              </w:rPr>
+                              <w:t xml:space="preserve">Figura </w:t>
+                            </w:r>
+                            <w:r>
+                              <w:rPr>
+                                <w:sz w:val="22"/>
+                                <w:szCs w:val="22"/>
+                              </w:rPr>
+                              <w:fldChar w:fldCharType="begin"/>
+                            </w:r>
+                            <w:r>
+                              <w:rPr>
+                                <w:sz w:val="22"/>
+                                <w:szCs w:val="22"/>
+                              </w:rPr>
+                              <w:instrText xml:space="preserve"> SEQ Figura \* ARABIC </w:instrText>
+                            </w:r>
+                            <w:r>
+                              <w:rPr>
+                                <w:sz w:val="22"/>
+                                <w:szCs w:val="22"/>
+                              </w:rPr>
+                              <w:fldChar w:fldCharType="separate"/>
+                            </w:r>
+                            <w:r>
+                              <w:rPr>
+                                <w:noProof/>
+                                <w:sz w:val="22"/>
+                                <w:szCs w:val="22"/>
+                              </w:rPr>
+                              <w:t>9</w:t>
+                            </w:r>
+                            <w:r>
+                              <w:rPr>
+                                <w:sz w:val="22"/>
+                                <w:szCs w:val="22"/>
+                              </w:rPr>
+                              <w:fldChar w:fldCharType="end"/>
+                            </w:r>
+                            <w:r>
+                              <w:rPr>
+                                <w:sz w:val="22"/>
+                                <w:szCs w:val="22"/>
+                              </w:rPr>
+                              <w:t>: Ángulos eulerianos</w:t>
+                            </w:r>
+                          </w:p>
+                        </w:txbxContent>
+                      </wps:txbx>
+                      <wps:bodyPr rot="0" spcFirstLastPara="0" vertOverflow="overflow" horzOverflow="overflow" vert="horz" wrap="square" lIns="0" tIns="0" rIns="0" bIns="0" numCol="1" spcCol="0" rtlCol="0" fromWordArt="0" anchor="t" anchorCtr="0" forceAA="0" compatLnSpc="1">
+                        <a:prstTxWarp prst="textNoShape">
+                          <a:avLst/>
+                        </a:prstTxWarp>
+                        <a:spAutoFit/>
+                      </wps:bodyPr>
+                    </wps:wsp>
+                  </a:graphicData>
+                </a:graphic>
+              </wp:anchor>
+            </w:drawing>
+          </mc:Choice>
+          <mc:Fallback>
+            <w:pict>
+              <v:shape w14:anchorId="53FE5D96" id="_x0000_s1037" type="#_x0000_t202" style="position:absolute;left:0;text-align:left;margin-left:161.65pt;margin-top:344.95pt;width:263.25pt;height:.05pt;z-index:251824128;visibility:visible;mso-wrap-style:square;mso-wrap-distance-left:9pt;mso-wrap-distance-top:0;mso-wrap-distance-right:9pt;mso-wrap-distance-bottom:0;mso-position-horizontal:absolute;mso-position-horizontal-relative:text;mso-position-vertical:absolute;mso-position-vertical-relative:text;v-text-anchor:top" o:gfxdata="UEsDBBQABgAIAAAAIQC2gziS/gAAAOEBAAATAAAAW0NvbnRlbnRfVHlwZXNdLnhtbJSRQU7DMBBF&#10;90jcwfIWJU67QAgl6YK0S0CoHGBkTxKLZGx5TGhvj5O2G0SRWNoz/78nu9wcxkFMGNg6quQqL6RA&#10;0s5Y6ir5vt9lD1JwBDIwOMJKHpHlpr69KfdHjyxSmriSfYz+USnWPY7AufNIadK6MEJMx9ApD/oD&#10;OlTrorhX2lFEilmcO2RdNtjC5xDF9pCuTyYBB5bi6bQ4syoJ3g9WQ0ymaiLzg5KdCXlKLjvcW893&#10;SUOqXwnz5DrgnHtJTxOsQfEKIT7DmDSUCaxw7Rqn8787ZsmRM9e2VmPeBN4uqYvTtW7jvijg9N/y&#10;JsXecLq0q+WD6m8AAAD//wMAUEsDBBQABgAIAAAAIQA4/SH/1gAAAJQBAAALAAAAX3JlbHMvLnJl&#10;bHOkkMFqwzAMhu+DvYPRfXGawxijTi+j0GvpHsDYimMaW0Yy2fr2M4PBMnrbUb/Q94l/f/hMi1qR&#10;JVI2sOt6UJgd+ZiDgffL8ekFlFSbvV0oo4EbChzGx4f9GRdb25HMsYhqlCwG5lrLq9biZkxWOiqY&#10;22YiTra2kYMu1l1tQD30/bPm3wwYN0x18gb45AdQl1tp5j/sFB2T0FQ7R0nTNEV3j6o9feQzro1i&#10;OWA14Fm+Q8a1a8+Bvu/d/dMb2JY5uiPbhG/ktn4cqGU/er3pcvwCAAD//wMAUEsDBBQABgAIAAAA&#10;IQCatBpAGgIAAEAEAAAOAAAAZHJzL2Uyb0RvYy54bWysU01v2zAMvQ/YfxB0X5yPtSuCOEWWIsOA&#10;oC2QDj0rshwLkEWNUmJnv36UbCdbt9Owi0yTFKn3Hrm4b2vDTgq9BpvzyWjMmbISCm0POf/2svlw&#10;x5kPwhbCgFU5PyvP75fv3y0aN1dTqMAUChkVsX7euJxXIbh5lnlZqVr4EThlKVgC1iLQLx6yAkVD&#10;1WuTTcfj26wBLByCVN6T96EL8mWqX5ZKhqey9Cowk3N6W0gnpnMfz2y5EPMDCldp2T9D/MMraqEt&#10;Nb2UehBBsCPqP0rVWiJ4KMNIQp1BWWqpEgZCMxm/QbOrhFMJC5Hj3YUm///KysfTzj0jC+1naEnA&#10;SEjj/NyTM+JpS6zjl17KKE4Uni+0qTYwSc7Z7ONs+umGM0mx29lNrJFdrzr04YuCmkUj50iaJKrE&#10;aetDlzqkxE4ejC422pj4EwNrg+wkSL+m0kH1xX/LMjbmWoi3uoLRk11xRCu0+5bpgjBeQO6hOBN2&#10;hG4svJMbTQ23wodngTQHBJdmOzzRURpocg69xVkF+ONv/phP8lCUs4bmKuf++1Gg4sx8tSRcHMLB&#10;wMHYD4Y91msgqBPaGieTSRcwmMEsEepXGvlV7EIhYSX1ynkYzHXopptWRqrVKiXRqDkRtnbnZCw9&#10;EPvSvgp0vSyB1HyEYeLE/I06XW7Sx62OgahO0kViOxZ7vmlMk/j9SsU9+PU/ZV0Xf/kTAAD//wMA&#10;UEsDBBQABgAIAAAAIQAyoYgf4QAAAAsBAAAPAAAAZHJzL2Rvd25yZXYueG1sTI+xTsMwEIZ3JN7B&#10;OiQWRG2aKEpCnKqqYIClInRhc+NrHIjtKHba8PYcE4x39+m/7682ix3YGafQeyfhYSWAoWu97l0n&#10;4fD+fJ8DC1E5rQbvUMI3BtjU11eVKrW/uDc8N7FjFOJCqSSYGMeS89AatCqs/IiObic/WRVpnDqu&#10;J3WhcDvwtRAZt6p39MGoEXcG269mthL26cfe3M2np9dtmkwvh3mXfXaNlLc3y/YRWMQl/sHwq0/q&#10;UJPT0c9OBzZISNZJQqiELC8KYETkaUFljrQphABeV/x/h/oHAAD//wMAUEsBAi0AFAAGAAgAAAAh&#10;ALaDOJL+AAAA4QEAABMAAAAAAAAAAAAAAAAAAAAAAFtDb250ZW50X1R5cGVzXS54bWxQSwECLQAU&#10;AAYACAAAACEAOP0h/9YAAACUAQAACwAAAAAAAAAAAAAAAAAvAQAAX3JlbHMvLnJlbHNQSwECLQAU&#10;AAYACAAAACEAmrQaQBoCAABABAAADgAAAAAAAAAAAAAAAAAuAgAAZHJzL2Uyb0RvYy54bWxQSwEC&#10;LQAUAAYACAAAACEAMqGIH+EAAAALAQAADwAAAAAAAAAAAAAAAAB0BAAAZHJzL2Rvd25yZXYueG1s&#10;UEsFBgAAAAAEAAQA8wAAAIIFAAAAAA==&#10;" stroked="f">
+                <v:textbox style="mso-fit-shape-to-text:t" inset="0,0,0,0">
+                  <w:txbxContent>
+                    <w:p>
+                      <w:pPr>
+                        <w:pStyle w:val="Descripcin"/>
+                        <w:rPr>
+                          <w:sz w:val="22"/>
+                          <w:szCs w:val="22"/>
+                        </w:rPr>
+                      </w:pPr>
+                      <w:r>
+                        <w:rPr>
+                          <w:sz w:val="22"/>
+                          <w:szCs w:val="22"/>
+                        </w:rPr>
+                        <w:t xml:space="preserve">Figura </w:t>
+                      </w:r>
+                      <w:r>
+                        <w:rPr>
+                          <w:sz w:val="22"/>
+                          <w:szCs w:val="22"/>
+                        </w:rPr>
+                        <w:fldChar w:fldCharType="begin"/>
+                      </w:r>
+                      <w:r>
+                        <w:rPr>
+                          <w:sz w:val="22"/>
+                          <w:szCs w:val="22"/>
+                        </w:rPr>
+                        <w:instrText xml:space="preserve"> SEQ Figura \* ARABIC </w:instrText>
+                      </w:r>
+                      <w:r>
+                        <w:rPr>
+                          <w:sz w:val="22"/>
+                          <w:szCs w:val="22"/>
+                        </w:rPr>
+                        <w:fldChar w:fldCharType="separate"/>
+                      </w:r>
+                      <w:r>
+                        <w:rPr>
+                          <w:noProof/>
+                          <w:sz w:val="22"/>
+                          <w:szCs w:val="22"/>
+                        </w:rPr>
+                        <w:t>9</w:t>
+                      </w:r>
+                      <w:r>
+                        <w:rPr>
+                          <w:sz w:val="22"/>
+                          <w:szCs w:val="22"/>
+                        </w:rPr>
+                        <w:fldChar w:fldCharType="end"/>
+                      </w:r>
+                      <w:r>
+                        <w:rPr>
+                          <w:sz w:val="22"/>
+                          <w:szCs w:val="22"/>
+                        </w:rPr>
+                        <w:t>: Ángulos eulerianos</w:t>
+                      </w:r>
+                    </w:p>
+                  </w:txbxContent>
+                </v:textbox>
+                <w10:wrap type="square"/>
+              </v:shape>
+            </w:pict>
+          </mc:Fallback>
+        </mc:AlternateContent>
+      </w:r>
+      <w:r>
+        <w:rPr>
+          <w:noProof/>
+        </w:rPr>
+        <w:drawing>
+          <wp:anchor distT="0" distB="0" distL="114300" distR="114300" simplePos="0" relativeHeight="251822080" behindDoc="0" locked="0" layoutInCell="1" allowOverlap="1" wp14:anchorId="4AB86EEB" wp14:editId="5D3D976D">
+            <wp:simplePos x="0" y="0"/>
+            <wp:positionH relativeFrom="column">
+              <wp:posOffset>2052955</wp:posOffset>
+            </wp:positionH>
+            <wp:positionV relativeFrom="paragraph">
+              <wp:posOffset>556260</wp:posOffset>
+            </wp:positionV>
+            <wp:extent cx="3343275" cy="3767455"/>
+            <wp:effectExtent l="0" t="0" r="9525" b="4445"/>
+            <wp:wrapSquare wrapText="bothSides"/>
+            <wp:docPr id="1097767564" name="Gráfico 5"/>
+            <wp:cNvGraphicFramePr>
+              <a:graphicFrameLocks xmlns:a="http://schemas.openxmlformats.org/drawingml/2006/main" noChangeAspect="1"/>
+            </wp:cNvGraphicFramePr>
+            <a:graphic xmlns:a="http://schemas.openxmlformats.org/drawingml/2006/main">
+              <a:graphicData uri="http://schemas.openxmlformats.org/drawingml/2006/picture">
+                <pic:pic xmlns:pic="http://schemas.openxmlformats.org/drawingml/2006/picture">
+                  <pic:nvPicPr>
+                    <pic:cNvPr id="1097767564" name="Gráfico 1097767564"/>
+                    <pic:cNvPicPr/>
+                  </pic:nvPicPr>
+                  <pic:blipFill>
+                    <a:blip r:embed="rId15">
+                      <a:extLst>
+                        <a:ext uri="{28A0092B-C50C-407E-A947-70E740481C1C}">
+                          <a14:useLocalDpi xmlns:a14="http://schemas.microsoft.com/office/drawing/2010/main" val="0"/>
+                        </a:ext>
+                        <a:ext uri="{96DAC541-7B7A-43D3-8B79-37D633B846F1}">
+                          <asvg:svgBlip xmlns:asvg="http://schemas.microsoft.com/office/drawing/2016/SVG/main" r:embed="rId16"/>
+                        </a:ext>
+                      </a:extLst>
+                    </a:blip>
+                    <a:stretch>
+                      <a:fillRect/>
+                    </a:stretch>
+                  </pic:blipFill>
+                  <pic:spPr>
+                    <a:xfrm>
+                      <a:off x="0" y="0"/>
+                      <a:ext cx="3343275" cy="3767455"/>
+                    </a:xfrm>
+                    <a:prstGeom prst="rect">
+                      <a:avLst/>
+                    </a:prstGeom>
+                  </pic:spPr>
+                </pic:pic>
+              </a:graphicData>
+            </a:graphic>
+            <wp14:sizeRelH relativeFrom="page">
+              <wp14:pctWidth>0</wp14:pctWidth>
+            </wp14:sizeRelH>
+            <wp14:sizeRelV relativeFrom="page">
+              <wp14:pctHeight>0</wp14:pctHeight>
+            </wp14:sizeRelV>
+          </wp:anchor>
+        </w:drawing>
+      </w:r>
+      <w:r>
+        <w:t>de su aplicación.</w:t>
+      </w:r>
+    </w:p>
+    <w:p/>
     <w:p>
       <w:pPr>
         <w:pStyle w:val="Ttulo2"/>
@@ -2553,6 +5108,7 @@
         </w:numPr>
       </w:pPr>
       <w:r>
+        <w:lastRenderedPageBreak/>
         <w:t>Investigación</w:t>
       </w:r>
       <w:r>
@@ -2804,8 +5360,13 @@
           <w:numId w:val="11"/>
         </w:numPr>
       </w:pPr>
-      <w:r>
-        <w:t>Pathing de hijos de modelo 3D</w:t>
+      <w:proofErr w:type="spellStart"/>
+      <w:r>
+        <w:t>Pathing</w:t>
+      </w:r>
+      <w:proofErr w:type="spellEnd"/>
+      <w:r>
+        <w:t xml:space="preserve"> de hijos de modelo 3D</w:t>
       </w:r>
     </w:p>
     <w:p>
@@ -2816,8 +5377,13 @@
           <w:numId w:val="11"/>
         </w:numPr>
       </w:pPr>
-      <w:r>
-        <w:t>Rigging modelo 3D</w:t>
+      <w:proofErr w:type="spellStart"/>
+      <w:r>
+        <w:t>Rigging</w:t>
+      </w:r>
+      <w:proofErr w:type="spellEnd"/>
+      <w:r>
+        <w:t xml:space="preserve"> modelo 3D</w:t>
       </w:r>
     </w:p>
     <w:p>
@@ -2865,7 +5431,6 @@
         </w:numPr>
       </w:pPr>
       <w:r>
-        <w:lastRenderedPageBreak/>
         <w:t>Conclusión</w:t>
       </w:r>
     </w:p>
@@ -2904,7 +5469,7 @@
         </w:rPr>
         <w:t xml:space="preserve">Unreal Engine 5. Animation Retargeting. (n.d.). </w:t>
       </w:r>
-      <w:hyperlink r:id="rId10" w:history="1">
+      <w:hyperlink r:id="rId17" w:history="1">
         <w:r>
           <w:rPr>
             <w:rStyle w:val="Hipervnculo"/>
@@ -2928,6 +5493,7 @@
           <w:i/>
           <w:iCs/>
         </w:rPr>
+        <w:lastRenderedPageBreak/>
         <w:t xml:space="preserve">[2] </w:t>
       </w:r>
       <w:r>
@@ -2935,9 +5501,41 @@
           <w:i/>
           <w:iCs/>
         </w:rPr>
-        <w:t xml:space="preserve">NVIDIA Blogs. ¿Qué es Animation Retargeting? (2022, June 30). </w:t>
-      </w:r>
-      <w:hyperlink r:id="rId11" w:history="1">
+        <w:t xml:space="preserve">NVIDIA Blogs. ¿Qué es </w:t>
+      </w:r>
+      <w:proofErr w:type="spellStart"/>
+      <w:r>
+        <w:rPr>
+          <w:i/>
+          <w:iCs/>
+        </w:rPr>
+        <w:t>Animation</w:t>
+      </w:r>
+      <w:proofErr w:type="spellEnd"/>
+      <w:r>
+        <w:rPr>
+          <w:i/>
+          <w:iCs/>
+        </w:rPr>
+        <w:t xml:space="preserve"> </w:t>
+      </w:r>
+      <w:proofErr w:type="spellStart"/>
+      <w:r>
+        <w:rPr>
+          <w:i/>
+          <w:iCs/>
+        </w:rPr>
+        <w:t>Retargeting</w:t>
+      </w:r>
+      <w:proofErr w:type="spellEnd"/>
+      <w:r>
+        <w:rPr>
+          <w:i/>
+          <w:iCs/>
+        </w:rPr>
+        <w:t xml:space="preserve">? (2022, June 30). </w:t>
+      </w:r>
+      <w:hyperlink r:id="rId18" w:history="1">
         <w:r>
           <w:rPr>
             <w:rStyle w:val="Hipervnculo"/>
@@ -2952,6 +5550,7 @@
     <w:p>
       <w:pPr>
         <w:rPr>
+          <w:rStyle w:val="Hipervnculo"/>
           <w:i/>
           <w:iCs/>
           <w:lang w:val="en-US"/>
@@ -2979,7 +5578,7 @@
         </w:rPr>
         <w:t xml:space="preserve">(n.d.). </w:t>
       </w:r>
-      <w:hyperlink r:id="rId12" w:history="1">
+      <w:hyperlink r:id="rId19" w:history="1">
         <w:r>
           <w:rPr>
             <w:rStyle w:val="Hipervnculo"/>
@@ -2991,6 +5590,288 @@
         </w:r>
       </w:hyperlink>
     </w:p>
+    <w:p>
+      <w:pPr>
+        <w:rPr>
+          <w:i/>
+          <w:iCs/>
+          <w:lang w:val="en-US"/>
+        </w:rPr>
+      </w:pPr>
+      <w:r>
+        <w:rPr>
+          <w:i/>
+          <w:iCs/>
+          <w:lang w:val="en-US"/>
+        </w:rPr>
+        <w:t xml:space="preserve">[4] Blender. (n.d.). </w:t>
+      </w:r>
+      <w:hyperlink r:id="rId20" w:history="1">
+        <w:r>
+          <w:rPr>
+            <w:rStyle w:val="Hipervnculo"/>
+            <w:i/>
+            <w:iCs/>
+            <w:lang w:val="en-US"/>
+          </w:rPr>
+          <w:t>https://es.wikipedia.org/wiki/Blender</w:t>
+        </w:r>
+      </w:hyperlink>
+    </w:p>
+    <w:p>
+      <w:pPr>
+        <w:rPr>
+          <w:i/>
+          <w:iCs/>
+          <w:lang w:val="en-US"/>
+        </w:rPr>
+      </w:pPr>
+      <w:r>
+        <w:rPr>
+          <w:i/>
+          <w:iCs/>
+          <w:lang w:val="en-US"/>
+        </w:rPr>
+        <w:t>[5] Learn game development w/ Unity | Courses &amp; tutorials in game design, VR, AR, &amp;</w:t>
+      </w:r>
+    </w:p>
+    <w:p>
+      <w:pPr>
+        <w:rPr>
+          <w:i/>
+          <w:iCs/>
+          <w:lang w:val="en-US"/>
+        </w:rPr>
+      </w:pPr>
+      <w:r>
+        <w:rPr>
+          <w:i/>
+          <w:iCs/>
+          <w:lang w:val="en-US"/>
+        </w:rPr>
+        <w:t xml:space="preserve">Real-time 3D | Unity Learn (n.d.). </w:t>
+      </w:r>
+      <w:hyperlink r:id="rId21" w:history="1">
+        <w:r>
+          <w:rPr>
+            <w:rStyle w:val="Hipervnculo"/>
+            <w:i/>
+            <w:iCs/>
+            <w:lang w:val="en-US"/>
+          </w:rPr>
+          <w:t>https://learn.unity.com/</w:t>
+        </w:r>
+      </w:hyperlink>
+    </w:p>
+    <w:p>
+      <w:pPr>
+        <w:rPr>
+          <w:i/>
+          <w:iCs/>
+          <w:lang w:val="en-US"/>
+        </w:rPr>
+      </w:pPr>
+      <w:r>
+        <w:rPr>
+          <w:i/>
+          <w:iCs/>
+          <w:lang w:val="en-US"/>
+        </w:rPr>
+        <w:t xml:space="preserve">[6] Quaternion (n.d.). </w:t>
+      </w:r>
+      <w:hyperlink r:id="rId22" w:history="1">
+        <w:r>
+          <w:rPr>
+            <w:rStyle w:val="Hipervnculo"/>
+            <w:i/>
+            <w:iCs/>
+            <w:lang w:val="en-US"/>
+          </w:rPr>
+          <w:t>https://en.wikipedia.org/wiki/Quaternion</w:t>
+        </w:r>
+      </w:hyperlink>
+    </w:p>
+    <w:p>
+      <w:pPr>
+        <w:rPr>
+          <w:i/>
+          <w:iCs/>
+          <w:lang w:val="en-US"/>
+        </w:rPr>
+      </w:pPr>
+      <w:r>
+        <w:rPr>
+          <w:i/>
+          <w:iCs/>
+          <w:lang w:val="en-US"/>
+        </w:rPr>
+        <w:t xml:space="preserve">[7] Basis (linear algebra) (n.d.) </w:t>
+      </w:r>
+      <w:hyperlink r:id="rId23" w:history="1">
+        <w:r>
+          <w:rPr>
+            <w:rStyle w:val="Hipervnculo"/>
+            <w:i/>
+            <w:iCs/>
+            <w:lang w:val="en-US"/>
+          </w:rPr>
+          <w:t>https://en.wikipedia.org/wiki/Basis_(linear_algebra)</w:t>
+        </w:r>
+      </w:hyperlink>
+    </w:p>
+    <w:p>
+      <w:pPr>
+        <w:rPr>
+          <w:i/>
+          <w:iCs/>
+          <w:lang w:val="en-US"/>
+        </w:rPr>
+      </w:pPr>
+      <w:r>
+        <w:rPr>
+          <w:i/>
+          <w:iCs/>
+          <w:lang w:val="en-US"/>
+        </w:rPr>
+        <w:t xml:space="preserve">[8] Euler angles (n.d.). </w:t>
+      </w:r>
+    </w:p>
+    <w:p>
+      <w:pPr>
+        <w:rPr>
+          <w:i/>
+          <w:iCs/>
+          <w:lang w:val="en-US"/>
+        </w:rPr>
+      </w:pPr>
+      <w:r>
+        <w:rPr>
+          <w:i/>
+          <w:iCs/>
+          <w:lang w:val="en-US"/>
+        </w:rPr>
+        <w:t xml:space="preserve">[9] Rotation matrix (n.d.). </w:t>
+      </w:r>
+    </w:p>
+    <w:p>
+      <w:pPr>
+        <w:rPr>
+          <w:i/>
+          <w:iCs/>
+          <w:lang w:val="en-US"/>
+        </w:rPr>
+      </w:pPr>
+      <w:proofErr w:type="spellStart"/>
+      <w:r>
+        <w:rPr>
+          <w:i/>
+          <w:iCs/>
+          <w:lang w:val="en-US"/>
+        </w:rPr>
+        <w:t>Figura</w:t>
+      </w:r>
+      <w:proofErr w:type="spellEnd"/>
+      <w:r>
+        <w:rPr>
+          <w:i/>
+          <w:iCs/>
+          <w:lang w:val="en-US"/>
+        </w:rPr>
+        <w:t xml:space="preserve"> 8: </w:t>
+      </w:r>
+      <w:r>
+        <w:rPr>
+          <w:i/>
+          <w:iCs/>
+          <w:lang w:val="en-US"/>
+        </w:rPr>
+        <w:t xml:space="preserve">By </w:t>
+      </w:r>
+      <w:proofErr w:type="spellStart"/>
+      <w:r>
+        <w:rPr>
+          <w:i/>
+          <w:iCs/>
+          <w:lang w:val="en-US"/>
+        </w:rPr>
+        <w:t>Maschen</w:t>
+      </w:r>
+      <w:proofErr w:type="spellEnd"/>
+      <w:r>
+        <w:rPr>
+          <w:i/>
+          <w:iCs/>
+          <w:lang w:val="en-US"/>
+        </w:rPr>
+        <w:t xml:space="preserve"> - Own work, CC BY-SA 3.0, </w:t>
+      </w:r>
+      <w:hyperlink r:id="rId24" w:history="1">
+        <w:r>
+          <w:rPr>
+            <w:rStyle w:val="Hipervnculo"/>
+            <w:i/>
+            <w:iCs/>
+            <w:lang w:val="en-US"/>
+          </w:rPr>
+          <w:t>https://commons.wikimedia.org/w/index.php?curid=27793856</w:t>
+        </w:r>
+      </w:hyperlink>
+    </w:p>
+    <w:p>
+      <w:pPr>
+        <w:rPr>
+          <w:i/>
+          <w:iCs/>
+          <w:lang w:val="en-US"/>
+        </w:rPr>
+      </w:pPr>
+      <w:proofErr w:type="spellStart"/>
+      <w:r>
+        <w:rPr>
+          <w:i/>
+          <w:iCs/>
+          <w:lang w:val="en-US"/>
+        </w:rPr>
+        <w:t>Figura</w:t>
+      </w:r>
+      <w:proofErr w:type="spellEnd"/>
+      <w:r>
+        <w:rPr>
+          <w:i/>
+          <w:iCs/>
+          <w:lang w:val="en-US"/>
+        </w:rPr>
+        <w:t xml:space="preserve"> 9: </w:t>
+      </w:r>
+      <w:r>
+        <w:rPr>
+          <w:i/>
+          <w:iCs/>
+          <w:lang w:val="en-US"/>
+        </w:rPr>
+        <w:t xml:space="preserve">By Lionel Brits - Hand drawn in Inkscape by me, CC BY 3.0, </w:t>
+      </w:r>
+      <w:hyperlink r:id="rId25" w:history="1">
+        <w:r>
+          <w:rPr>
+            <w:rStyle w:val="Hipervnculo"/>
+            <w:i/>
+            <w:iCs/>
+            <w:lang w:val="en-US"/>
+          </w:rPr>
+          <w:t>https://commons.wikimedia.org/w/index.php?curid=3362239</w:t>
+        </w:r>
+      </w:hyperlink>
+    </w:p>
+    <w:p>
+      <w:pPr>
+        <w:rPr>
+          <w:i/>
+          <w:iCs/>
+          <w:lang w:val="en-US"/>
+        </w:rPr>
+      </w:pPr>
+    </w:p>
     <w:sectPr>
       <w:pgSz w:w="11906" w:h="16838"/>
       <w:pgMar w:top="1417" w:right="1701" w:bottom="1417" w:left="1701" w:header="708" w:footer="708" w:gutter="0"/>
@@ -3001,8 +5882,58 @@
 </w:document>
 </file>
 
+<file path=word/endnotes.xml><?xml version="1.0" encoding="utf-8"?>
+<w:endnotes xmlns:wpc="http://schemas.microsoft.com/office/word/2010/wordprocessingCanvas" xmlns:cx="http://schemas.microsoft.com/office/drawing/2014/chartex" xmlns:cx1="http://schemas.microsoft.com/office/drawing/2015/9/8/chartex" xmlns:cx2="http://schemas.microsoft.com/office/drawing/2015/10/21/chartex" xmlns:cx3="http://schemas.microsoft.com/office/drawing/2016/5/9/chartex" xmlns:cx4="http://schemas.microsoft.com/office/drawing/2016/5/10/chartex" xmlns:cx5="http://schemas.microsoft.com/office/drawing/2016/5/11/chartex" xmlns:cx6="http://schemas.microsoft.com/office/drawing/2016/5/12/chartex" xmlns:cx7="http://schemas.microsoft.com/office/drawing/2016/5/13/chartex" xmlns:cx8="http://schemas.microsoft.com/office/drawing/2016/5/14/chartex" xmlns:mc="http://schemas.openxmlformats.org/markup-compatibility/2006" xmlns:aink="http://schemas.microsoft.com/office/drawing/2016/ink" xmlns:am3d="http://schemas.microsoft.com/office/drawing/2017/model3d" xmlns:o="urn:schemas-microsoft-com:office:office" xmlns:oel="http://schemas.microsoft.com/office/2019/extlst" xmlns:r="http://schemas.openxmlformats.org/officeDocument/2006/relationships" xmlns:m="http://schemas.openxmlformats.org/officeDocument/2006/math" xmlns:v="urn:schemas-microsoft-com:vml" xmlns:wp14="http://schemas.microsoft.com/office/word/2010/wordprocessingDrawing" xmlns:wp="http://schemas.openxmlformats.org/drawingml/2006/wordprocessingDrawing" xmlns:w10="urn:schemas-microsoft-com:office:word" xmlns:w="http://schemas.openxmlformats.org/wordprocessingml/2006/main" xmlns:w14="http://schemas.microsoft.com/office/word/2010/wordml" xmlns:w15="http://schemas.microsoft.com/office/word/2012/wordml" xmlns:w16cex="http://schemas.microsoft.com/office/word/2018/wordml/cex" xmlns:w16cid="http://schemas.microsoft.com/office/word/2016/wordml/cid" xmlns:w16="http://schemas.microsoft.com/office/word/2018/wordml" xmlns:w16du="http://schemas.microsoft.com/office/word/2023/wordml/word16du" xmlns:w16sdtdh="http://schemas.microsoft.com/office/word/2020/wordml/sdtdatahash" xmlns:w16se="http://schemas.microsoft.com/office/word/2015/wordml/symex" xmlns:wpg="http://schemas.microsoft.com/office/word/2010/wordprocessingGroup" xmlns:wpi="http://schemas.microsoft.com/office/word/2010/wordprocessingInk" xmlns:wne="http://schemas.microsoft.com/office/word/2006/wordml" xmlns:wps="http://schemas.microsoft.com/office/word/2010/wordprocessingShape" mc:Ignorable="w14 w15 w16se w16cid w16 w16cex w16sdtdh wp14">
+  <w:endnote w:type="separator" w:id="-1">
+    <w:p>
+      <w:pPr>
+        <w:spacing w:after="0" w:line="240" w:lineRule="auto"/>
+      </w:pPr>
+      <w:r>
+        <w:separator/>
+      </w:r>
+    </w:p>
+  </w:endnote>
+  <w:endnote w:type="continuationSeparator" w:id="0">
+    <w:p>
+      <w:pPr>
+        <w:spacing w:after="0" w:line="240" w:lineRule="auto"/>
+      </w:pPr>
+      <w:r>
+        <w:continuationSeparator/>
+      </w:r>
+    </w:p>
+  </w:endnote>
+</w:endnotes>
+</file>
+
+<file path=word/footnotes.xml><?xml version="1.0" encoding="utf-8"?>
+<w:footnotes xmlns:wpc="http://schemas.microsoft.com/office/word/2010/wordprocessingCanvas" xmlns:cx="http://schemas.microsoft.com/office/drawing/2014/chartex" xmlns:cx1="http://schemas.microsoft.com/office/drawing/2015/9/8/chartex" xmlns:cx2="http://schemas.microsoft.com/office/drawing/2015/10/21/chartex" xmlns:cx3="http://schemas.microsoft.com/office/drawing/2016/5/9/chartex" xmlns:cx4="http://schemas.microsoft.com/office/drawing/2016/5/10/chartex" xmlns:cx5="http://schemas.microsoft.com/office/drawing/2016/5/11/chartex" xmlns:cx6="http://schemas.microsoft.com/office/drawing/2016/5/12/chartex" xmlns:cx7="http://schemas.microsoft.com/office/drawing/2016/5/13/chartex" xmlns:cx8="http://schemas.microsoft.com/office/drawing/2016/5/14/chartex" xmlns:mc="http://schemas.openxmlformats.org/markup-compatibility/2006" xmlns:aink="http://schemas.microsoft.com/office/drawing/2016/ink" xmlns:am3d="http://schemas.microsoft.com/office/drawing/2017/model3d" xmlns:o="urn:schemas-microsoft-com:office:office" xmlns:oel="http://schemas.microsoft.com/office/2019/extlst" xmlns:r="http://schemas.openxmlformats.org/officeDocument/2006/relationships" xmlns:m="http://schemas.openxmlformats.org/officeDocument/2006/math" xmlns:v="urn:schemas-microsoft-com:vml" xmlns:wp14="http://schemas.microsoft.com/office/word/2010/wordprocessingDrawing" xmlns:wp="http://schemas.openxmlformats.org/drawingml/2006/wordprocessingDrawing" xmlns:w10="urn:schemas-microsoft-com:office:word" xmlns:w="http://schemas.openxmlformats.org/wordprocessingml/2006/main" xmlns:w14="http://schemas.microsoft.com/office/word/2010/wordml" xmlns:w15="http://schemas.microsoft.com/office/word/2012/wordml" xmlns:w16cex="http://schemas.microsoft.com/office/word/2018/wordml/cex" xmlns:w16cid="http://schemas.microsoft.com/office/word/2016/wordml/cid" xmlns:w16="http://schemas.microsoft.com/office/word/2018/wordml" xmlns:w16du="http://schemas.microsoft.com/office/word/2023/wordml/word16du" xmlns:w16sdtdh="http://schemas.microsoft.com/office/word/2020/wordml/sdtdatahash" xmlns:w16se="http://schemas.microsoft.com/office/word/2015/wordml/symex" xmlns:wpg="http://schemas.microsoft.com/office/word/2010/wordprocessingGroup" xmlns:wpi="http://schemas.microsoft.com/office/word/2010/wordprocessingInk" xmlns:wne="http://schemas.microsoft.com/office/word/2006/wordml" xmlns:wps="http://schemas.microsoft.com/office/word/2010/wordprocessingShape" mc:Ignorable="w14 w15 w16se w16cid w16 w16cex w16sdtdh wp14">
+  <w:footnote w:type="separator" w:id="-1">
+    <w:p>
+      <w:pPr>
+        <w:spacing w:after="0" w:line="240" w:lineRule="auto"/>
+      </w:pPr>
+      <w:r>
+        <w:separator/>
+      </w:r>
+    </w:p>
+  </w:footnote>
+  <w:footnote w:type="continuationSeparator" w:id="0">
+    <w:p>
+      <w:pPr>
+        <w:spacing w:after="0" w:line="240" w:lineRule="auto"/>
+      </w:pPr>
+      <w:r>
+        <w:continuationSeparator/>
+      </w:r>
+    </w:p>
+  </w:footnote>
+</w:footnotes>
+</file>
+
 <file path=word/numbering.xml><?xml version="1.0" encoding="utf-8"?>
-<w:numbering xmlns:wpc="http://schemas.microsoft.com/office/word/2010/wordprocessingCanvas" xmlns:cx="http://schemas.microsoft.com/office/drawing/2014/chartex" xmlns:cx1="http://schemas.microsoft.com/office/drawing/2015/9/8/chartex" xmlns:cx2="http://schemas.microsoft.com/office/drawing/2015/10/21/chartex" xmlns:cx3="http://schemas.microsoft.com/office/drawing/2016/5/9/chartex" xmlns:cx4="http://schemas.microsoft.com/office/drawing/2016/5/10/chartex" xmlns:cx5="http://schemas.microsoft.com/office/drawing/2016/5/11/chartex" xmlns:cx6="http://schemas.microsoft.com/office/drawing/2016/5/12/chartex" xmlns:cx7="http://schemas.microsoft.com/office/drawing/2016/5/13/chartex" xmlns:cx8="http://schemas.microsoft.com/office/drawing/2016/5/14/chartex" xmlns:mc="http://schemas.openxmlformats.org/markup-compatibility/2006" xmlns:aink="http://schemas.microsoft.com/office/drawing/2016/ink" xmlns:am3d="http://schemas.microsoft.com/office/drawing/2017/model3d" xmlns:o="urn:schemas-microsoft-com:office:office" xmlns:oel="http://schemas.microsoft.com/office/2019/extlst" xmlns:r="http://schemas.openxmlformats.org/officeDocument/2006/relationships" xmlns:m="http://schemas.openxmlformats.org/officeDocument/2006/math" xmlns:v="urn:schemas-microsoft-com:vml" xmlns:wp14="http://schemas.microsoft.com/office/word/2010/wordprocessingDrawing" xmlns:wp="http://schemas.openxmlformats.org/drawingml/2006/wordprocessingDrawing" xmlns:w10="urn:schemas-microsoft-com:office:word" xmlns:w="http://schemas.openxmlformats.org/wordprocessingml/2006/main" xmlns:w14="http://schemas.microsoft.com/office/word/2010/wordml" xmlns:w15="http://schemas.microsoft.com/office/word/2012/wordml" xmlns:w16cex="http://schemas.microsoft.com/office/word/2018/wordml/cex" xmlns:w16cid="http://schemas.microsoft.com/office/word/2016/wordml/cid" xmlns:w16="http://schemas.microsoft.com/office/word/2018/wordml" xmlns:w16sdtdh="http://schemas.microsoft.com/office/word/2020/wordml/sdtdatahash" xmlns:w16se="http://schemas.microsoft.com/office/word/2015/wordml/symex" xmlns:wpg="http://schemas.microsoft.com/office/word/2010/wordprocessingGroup" xmlns:wpi="http://schemas.microsoft.com/office/word/2010/wordprocessingInk" xmlns:wne="http://schemas.microsoft.com/office/word/2006/wordml" xmlns:wps="http://schemas.microsoft.com/office/word/2010/wordprocessingShape" mc:Ignorable="w14 w15 w16se w16cid w16 w16cex w16sdtdh wp14">
+<w:numbering xmlns:wpc="http://schemas.microsoft.com/office/word/2010/wordprocessingCanvas" xmlns:cx="http://schemas.microsoft.com/office/drawing/2014/chartex" xmlns:cx1="http://schemas.microsoft.com/office/drawing/2015/9/8/chartex" xmlns:cx2="http://schemas.microsoft.com/office/drawing/2015/10/21/chartex" xmlns:cx3="http://schemas.microsoft.com/office/drawing/2016/5/9/chartex" xmlns:cx4="http://schemas.microsoft.com/office/drawing/2016/5/10/chartex" xmlns:cx5="http://schemas.microsoft.com/office/drawing/2016/5/11/chartex" xmlns:cx6="http://schemas.microsoft.com/office/drawing/2016/5/12/chartex" xmlns:cx7="http://schemas.microsoft.com/office/drawing/2016/5/13/chartex" xmlns:cx8="http://schemas.microsoft.com/office/drawing/2016/5/14/chartex" xmlns:mc="http://schemas.openxmlformats.org/markup-compatibility/2006" xmlns:aink="http://schemas.microsoft.com/office/drawing/2016/ink" xmlns:am3d="http://schemas.microsoft.com/office/drawing/2017/model3d" xmlns:o="urn:schemas-microsoft-com:office:office" xmlns:oel="http://schemas.microsoft.com/office/2019/extlst" xmlns:r="http://schemas.openxmlformats.org/officeDocument/2006/relationships" xmlns:m="http://schemas.openxmlformats.org/officeDocument/2006/math" xmlns:v="urn:schemas-microsoft-com:vml" xmlns:wp14="http://schemas.microsoft.com/office/word/2010/wordprocessingDrawing" xmlns:wp="http://schemas.openxmlformats.org/drawingml/2006/wordprocessingDrawing" xmlns:w10="urn:schemas-microsoft-com:office:word" xmlns:w="http://schemas.openxmlformats.org/wordprocessingml/2006/main" xmlns:w14="http://schemas.microsoft.com/office/word/2010/wordml" xmlns:w15="http://schemas.microsoft.com/office/word/2012/wordml" xmlns:w16cex="http://schemas.microsoft.com/office/word/2018/wordml/cex" xmlns:w16cid="http://schemas.microsoft.com/office/word/2016/wordml/cid" xmlns:w16="http://schemas.microsoft.com/office/word/2018/wordml" xmlns:w16du="http://schemas.microsoft.com/office/word/2023/wordml/word16du" xmlns:w16sdtdh="http://schemas.microsoft.com/office/word/2020/wordml/sdtdatahash" xmlns:w16se="http://schemas.microsoft.com/office/word/2015/wordml/symex" xmlns:wpg="http://schemas.microsoft.com/office/word/2010/wordprocessingGroup" xmlns:wpi="http://schemas.microsoft.com/office/word/2010/wordprocessingInk" xmlns:wne="http://schemas.microsoft.com/office/word/2006/wordml" xmlns:wps="http://schemas.microsoft.com/office/word/2010/wordprocessingShape" mc:Ignorable="w14 w15 w16se w16cid w16 w16cex w16sdtdh wp14">
   <w:abstractNum w:abstractNumId="0" w15:restartNumberingAfterBreak="0">
     <w:nsid w:val="015536CE"/>
     <w:multiLevelType w:val="hybridMultilevel"/>
@@ -5048,6 +7979,56 @@
       <w:shd w:val="clear" w:color="auto" w:fill="E1DFDD"/>
     </w:rPr>
   </w:style>
+  <w:style w:type="paragraph" w:styleId="Encabezado">
+    <w:name w:val="header"/>
+    <w:basedOn w:val="Normal"/>
+    <w:link w:val="EncabezadoCar"/>
+    <w:uiPriority w:val="99"/>
+    <w:unhideWhenUsed/>
+    <w:rsid w:val="00317CDF"/>
+    <w:pPr>
+      <w:tabs>
+        <w:tab w:val="center" w:pos="4252"/>
+        <w:tab w:val="right" w:pos="8504"/>
+      </w:tabs>
+      <w:spacing w:after="0" w:line="240" w:lineRule="auto"/>
+    </w:pPr>
+  </w:style>
+  <w:style w:type="character" w:customStyle="1" w:styleId="EncabezadoCar">
+    <w:name w:val="Encabezado Car"/>
+    <w:basedOn w:val="Fuentedeprrafopredeter"/>
+    <w:link w:val="Encabezado"/>
+    <w:uiPriority w:val="99"/>
+    <w:rsid w:val="00317CDF"/>
+    <w:rPr>
+      <w:sz w:val="24"/>
+    </w:rPr>
+  </w:style>
+  <w:style w:type="paragraph" w:styleId="Piedepgina">
+    <w:name w:val="footer"/>
+    <w:basedOn w:val="Normal"/>
+    <w:link w:val="PiedepginaCar"/>
+    <w:uiPriority w:val="99"/>
+    <w:unhideWhenUsed/>
+    <w:rsid w:val="00317CDF"/>
+    <w:pPr>
+      <w:tabs>
+        <w:tab w:val="center" w:pos="4252"/>
+        <w:tab w:val="right" w:pos="8504"/>
+      </w:tabs>
+      <w:spacing w:after="0" w:line="240" w:lineRule="auto"/>
+    </w:pPr>
+  </w:style>
+  <w:style w:type="character" w:customStyle="1" w:styleId="PiedepginaCar">
+    <w:name w:val="Pie de página Car"/>
+    <w:basedOn w:val="Fuentedeprrafopredeter"/>
+    <w:link w:val="Piedepgina"/>
+    <w:uiPriority w:val="99"/>
+    <w:rsid w:val="00317CDF"/>
+    <w:rPr>
+      <w:sz w:val="24"/>
+    </w:rPr>
+  </w:style>
 </w:styles>
 </file>
 

--- a/Recursos/Memoria_TFG.docx
+++ b/Recursos/Memoria_TFG.docx
@@ -1,6 +1,6 @@
 
 <file path=word/document.xml><?xml version="1.0" encoding="utf-8"?>
-<w:document xmlns:wpc="http://schemas.microsoft.com/office/word/2010/wordprocessingCanvas" xmlns:cx="http://schemas.microsoft.com/office/drawing/2014/chartex" xmlns:cx1="http://schemas.microsoft.com/office/drawing/2015/9/8/chartex" xmlns:cx2="http://schemas.microsoft.com/office/drawing/2015/10/21/chartex" xmlns:cx3="http://schemas.microsoft.com/office/drawing/2016/5/9/chartex" xmlns:cx4="http://schemas.microsoft.com/office/drawing/2016/5/10/chartex" xmlns:cx5="http://schemas.microsoft.com/office/drawing/2016/5/11/chartex" xmlns:cx6="http://schemas.microsoft.com/office/drawing/2016/5/12/chartex" xmlns:cx7="http://schemas.microsoft.com/office/drawing/2016/5/13/chartex" xmlns:cx8="http://schemas.microsoft.com/office/drawing/2016/5/14/chartex" xmlns:mc="http://schemas.openxmlformats.org/markup-compatibility/2006" xmlns:aink="http://schemas.microsoft.com/office/drawing/2016/ink" xmlns:am3d="http://schemas.microsoft.com/office/drawing/2017/model3d" xmlns:o="urn:schemas-microsoft-com:office:office" xmlns:oel="http://schemas.microsoft.com/office/2019/extlst" xmlns:r="http://schemas.openxmlformats.org/officeDocument/2006/relationships" xmlns:m="http://schemas.openxmlformats.org/officeDocument/2006/math" xmlns:v="urn:schemas-microsoft-com:vml" xmlns:wp14="http://schemas.microsoft.com/office/word/2010/wordprocessingDrawing" xmlns:wp="http://schemas.openxmlformats.org/drawingml/2006/wordprocessingDrawing" xmlns:w10="urn:schemas-microsoft-com:office:word" xmlns:w="http://schemas.openxmlformats.org/wordprocessingml/2006/main" xmlns:w14="http://schemas.microsoft.com/office/word/2010/wordml" xmlns:w15="http://schemas.microsoft.com/office/word/2012/wordml" xmlns:w16cex="http://schemas.microsoft.com/office/word/2018/wordml/cex" xmlns:w16cid="http://schemas.microsoft.com/office/word/2016/wordml/cid" xmlns:w16="http://schemas.microsoft.com/office/word/2018/wordml" xmlns:w16du="http://schemas.microsoft.com/office/word/2023/wordml/word16du" xmlns:w16sdtdh="http://schemas.microsoft.com/office/word/2020/wordml/sdtdatahash" xmlns:w16se="http://schemas.microsoft.com/office/word/2015/wordml/symex" xmlns:wpg="http://schemas.microsoft.com/office/word/2010/wordprocessingGroup" xmlns:wpi="http://schemas.microsoft.com/office/word/2010/wordprocessingInk" xmlns:wne="http://schemas.microsoft.com/office/word/2006/wordml" xmlns:wps="http://schemas.microsoft.com/office/word/2010/wordprocessingShape" mc:Ignorable="w14 w15 w16se w16cid w16 w16cex w16sdtdh wp14">
+<w:document xmlns:wpc="http://schemas.microsoft.com/office/word/2010/wordprocessingCanvas" xmlns:cx="http://schemas.microsoft.com/office/drawing/2014/chartex" xmlns:cx1="http://schemas.microsoft.com/office/drawing/2015/9/8/chartex" xmlns:cx2="http://schemas.microsoft.com/office/drawing/2015/10/21/chartex" xmlns:cx3="http://schemas.microsoft.com/office/drawing/2016/5/9/chartex" xmlns:cx4="http://schemas.microsoft.com/office/drawing/2016/5/10/chartex" xmlns:cx5="http://schemas.microsoft.com/office/drawing/2016/5/11/chartex" xmlns:cx6="http://schemas.microsoft.com/office/drawing/2016/5/12/chartex" xmlns:cx7="http://schemas.microsoft.com/office/drawing/2016/5/13/chartex" xmlns:cx8="http://schemas.microsoft.com/office/drawing/2016/5/14/chartex" xmlns:mc="http://schemas.openxmlformats.org/markup-compatibility/2006" xmlns:aink="http://schemas.microsoft.com/office/drawing/2016/ink" xmlns:am3d="http://schemas.microsoft.com/office/drawing/2017/model3d" xmlns:o="urn:schemas-microsoft-com:office:office" xmlns:oel="http://schemas.microsoft.com/office/2019/extlst" xmlns:r="http://schemas.openxmlformats.org/officeDocument/2006/relationships" xmlns:m="http://schemas.openxmlformats.org/officeDocument/2006/math" xmlns:v="urn:schemas-microsoft-com:vml" xmlns:wp14="http://schemas.microsoft.com/office/word/2010/wordprocessingDrawing" xmlns:wp="http://schemas.openxmlformats.org/drawingml/2006/wordprocessingDrawing" xmlns:w10="urn:schemas-microsoft-com:office:word" xmlns:w="http://schemas.openxmlformats.org/wordprocessingml/2006/main" xmlns:w14="http://schemas.microsoft.com/office/word/2010/wordml" xmlns:w15="http://schemas.microsoft.com/office/word/2012/wordml" xmlns:w16cex="http://schemas.microsoft.com/office/word/2018/wordml/cex" xmlns:w16cid="http://schemas.microsoft.com/office/word/2016/wordml/cid" xmlns:w16="http://schemas.microsoft.com/office/word/2018/wordml" xmlns:w16sdtdh="http://schemas.microsoft.com/office/word/2020/wordml/sdtdatahash" xmlns:w16se="http://schemas.microsoft.com/office/word/2015/wordml/symex" xmlns:wpg="http://schemas.microsoft.com/office/word/2010/wordprocessingGroup" xmlns:wpi="http://schemas.microsoft.com/office/word/2010/wordprocessingInk" xmlns:wne="http://schemas.microsoft.com/office/word/2006/wordml" xmlns:wps="http://schemas.microsoft.com/office/word/2010/wordprocessingShape" mc:Ignorable="w14 w15 w16se w16cid w16 w16cex w16sdtdh wp14">
   <w:body>
     <w:p>
       <w:pPr>
@@ -88,7 +88,7 @@
               </wp:anchor>
             </w:drawing>
           </mc:Choice>
-          <mc:Fallback>
+          <mc:Fallback xmlns:w16du="http://schemas.microsoft.com/office/word/2023/wordml/word16du">
             <w:pict>
               <v:rect w14:anchorId="7FE69255" id="3077 Rectángulo" o:spid="_x0000_s1026" style="position:absolute;margin-left:-85.05pt;margin-top:-70.85pt;width:599.1pt;height:106.85pt;z-index:251728896;visibility:visible;mso-wrap-style:square;mso-width-percent:0;mso-height-percent:0;mso-wrap-distance-left:9pt;mso-wrap-distance-top:0;mso-wrap-distance-right:9pt;mso-wrap-distance-bottom:0;mso-position-horizontal:absolute;mso-position-horizontal-relative:text;mso-position-vertical:absolute;mso-position-vertical-relative:text;mso-width-percent:0;mso-height-percent:0;mso-width-relative:margin;mso-height-relative:margin;v-text-anchor:middle" o:gfxdata="UEsDBBQABgAIAAAAIQC2gziS/gAAAOEBAAATAAAAW0NvbnRlbnRfVHlwZXNdLnhtbJSRQU7DMBBF&#10;90jcwfIWJU67QAgl6YK0S0CoHGBkTxKLZGx5TGhvj5O2G0SRWNoz/78nu9wcxkFMGNg6quQqL6RA&#10;0s5Y6ir5vt9lD1JwBDIwOMJKHpHlpr69KfdHjyxSmriSfYz+USnWPY7AufNIadK6MEJMx9ApD/oD&#10;OlTrorhX2lFEilmcO2RdNtjC5xDF9pCuTyYBB5bi6bQ4syoJ3g9WQ0ymaiLzg5KdCXlKLjvcW893&#10;SUOqXwnz5DrgnHtJTxOsQfEKIT7DmDSUCaxw7Rqn8787ZsmRM9e2VmPeBN4uqYvTtW7jvijg9N/y&#10;JsXecLq0q+WD6m8AAAD//wMAUEsDBBQABgAIAAAAIQA4/SH/1gAAAJQBAAALAAAAX3JlbHMvLnJl&#10;bHOkkMFqwzAMhu+DvYPRfXGawxijTi+j0GvpHsDYimMaW0Yy2fr2M4PBMnrbUb/Q94l/f/hMi1qR&#10;JVI2sOt6UJgd+ZiDgffL8ekFlFSbvV0oo4EbChzGx4f9GRdb25HMsYhqlCwG5lrLq9biZkxWOiqY&#10;22YiTra2kYMu1l1tQD30/bPm3wwYN0x18gb45AdQl1tp5j/sFB2T0FQ7R0nTNEV3j6o9feQzro1i&#10;OWA14Fm+Q8a1a8+Bvu/d/dMb2JY5uiPbhG/ktn4cqGU/er3pcvwCAAD//wMAUEsDBBQABgAIAAAA&#10;IQBaAqbGnAIAALUFAAAOAAAAZHJzL2Uyb0RvYy54bWysVFFP2zAQfp+0/2D5fSQplEJFiioQ0yQE&#10;CJh4No7dRHJ8nu027f7Nfsv+GGc7SRlDe0Drg3vO3X139/nuzs63rSIbYV0DuqTFQU6J0ByqRq9K&#10;+v3x6ssJJc4zXTEFWpR0Jxw9X3z+dNaZuZhADaoSliCIdvPOlLT23syzzPFatMwdgBEalRJsyzxe&#10;7SqrLOsQvVXZJM+Psw5sZSxw4Rx+vUxKuoj4Ugrub6V0whNVUszNx9PG8zmc2eKMzVeWmbrhfRrs&#10;A1m0rNEYdIS6ZJ6RtW3+gmobbsGB9Acc2gykbLiINWA1Rf6mmoeaGRFrQXKcGWly/w+W32zuLGmq&#10;kh7msxklmrX4SkEm90je7196tVYQaOqMm6P1g7mz/c2hGGreStuGf6yGbCO1u5FasfWE48fZcX4y&#10;neELcNQVh9Pj09NpQM327sY6/1VAS4JQUovhI6Vsc+18Mh1MQjQHqqmuGqXiJfSLuFCWbBi+tN8W&#10;PfgfVkp/yBFzDJ5ZYCDVHCW/UyLgKX0vJFKIVU5iwrF598kwzoX2RVLVrBIpx2mOvyHLIf1ISAQM&#10;yBKrG7F7gMEygQzYiZ7ePriK2Pujc/6vxJLz6BEjg/ajc9tosO8BKKyqj5zsB5ISNYGlZ6h22GAW&#10;0uQ5w68afN5r5vwdszhq2BK4PvwtHlJBV1LoJUpqsD/f+x7scQJQS0mHo1tS92PNrKBEfdM4G6fF&#10;0VGY9Xg5ms4meLGvNc+vNXrdXgD2TIGLyvAoBnuvBlFaaJ9wyyxDVFQxzTF2Sbm3w+XCp5WCe4qL&#10;5TKa4Xwb5q/1g+EBPLAa2vdx+8Ss6Xvc43jcwDDmbP6m1ZNt8NSwXHuQTZyDPa8937gbYuP0eyws&#10;n9f3aLXftosXAAAA//8DAFBLAwQUAAYACAAAACEA2Ulq3t8AAAANAQAADwAAAGRycy9kb3ducmV2&#10;LnhtbEyPy07DMBBF90j9B2sqsWvtRCgpIU6FkIIEO9ouWE5jE0f1I9huGv4eZwW7eRzdOVPvZ6PJ&#10;JH0YnOWQbRkQaTsnBttzOB3bzQ5IiGgFamclhx8ZYN+s7mqshLvZDzkdYk9SiA0VclAxjhWloVPS&#10;YNi6Udq0+3LeYEyt76nweEvhRtOcsYIaHGy6oHCUL0p2l8PVcCji6RPj95u/4OOrxqksWtW+c36/&#10;np+fgEQ5xz8YFv2kDk1yOrurFYFoDpusZFlil+ohK4EsDMt3aXbmUOYMaFPT/180vwAAAP//AwBQ&#10;SwECLQAUAAYACAAAACEAtoM4kv4AAADhAQAAEwAAAAAAAAAAAAAAAAAAAAAAW0NvbnRlbnRfVHlw&#10;ZXNdLnhtbFBLAQItABQABgAIAAAAIQA4/SH/1gAAAJQBAAALAAAAAAAAAAAAAAAAAC8BAABfcmVs&#10;cy8ucmVsc1BLAQItABQABgAIAAAAIQBaAqbGnAIAALUFAAAOAAAAAAAAAAAAAAAAAC4CAABkcnMv&#10;ZTJvRG9jLnhtbFBLAQItABQABgAIAAAAIQDZSWre3wAAAA0BAAAPAAAAAAAAAAAAAAAAAPYEAABk&#10;cnMvZG93bnJldi54bWxQSwUGAAAAAAQABADzAAAAAgYAAAAA&#10;" fillcolor="black [3213]" strokecolor="black [3213]" strokeweight="2pt"/>
             </w:pict>
@@ -347,7 +347,7 @@
               </wp:anchor>
             </w:drawing>
           </mc:Choice>
-          <mc:Fallback>
+          <mc:Fallback xmlns:w16du="http://schemas.microsoft.com/office/word/2023/wordml/word16du">
             <w:pict>
               <v:rect w14:anchorId="252769E0" id="3078 Rectángulo" o:spid="_x0000_s1026" style="position:absolute;margin-left:-84.95pt;margin-top:8.9pt;width:597.8pt;height:550.3pt;z-index:251723776;visibility:visible;mso-wrap-style:square;mso-width-percent:0;mso-height-percent:0;mso-wrap-distance-left:9pt;mso-wrap-distance-top:0;mso-wrap-distance-right:9pt;mso-wrap-distance-bottom:0;mso-position-horizontal:absolute;mso-position-horizontal-relative:text;mso-position-vertical:absolute;mso-position-vertical-relative:text;mso-width-percent:0;mso-height-percent:0;mso-width-relative:margin;mso-height-relative:margin;v-text-anchor:middle" o:gfxdata="UEsDBBQABgAIAAAAIQC2gziS/gAAAOEBAAATAAAAW0NvbnRlbnRfVHlwZXNdLnhtbJSRQU7DMBBF&#10;90jcwfIWJU67QAgl6YK0S0CoHGBkTxKLZGx5TGhvj5O2G0SRWNoz/78nu9wcxkFMGNg6quQqL6RA&#10;0s5Y6ir5vt9lD1JwBDIwOMJKHpHlpr69KfdHjyxSmriSfYz+USnWPY7AufNIadK6MEJMx9ApD/oD&#10;OlTrorhX2lFEilmcO2RdNtjC5xDF9pCuTyYBB5bi6bQ4syoJ3g9WQ0ymaiLzg5KdCXlKLjvcW893&#10;SUOqXwnz5DrgnHtJTxOsQfEKIT7DmDSUCaxw7Rqn8787ZsmRM9e2VmPeBN4uqYvTtW7jvijg9N/y&#10;JsXecLq0q+WD6m8AAAD//wMAUEsDBBQABgAIAAAAIQA4/SH/1gAAAJQBAAALAAAAX3JlbHMvLnJl&#10;bHOkkMFqwzAMhu+DvYPRfXGawxijTi+j0GvpHsDYimMaW0Yy2fr2M4PBMnrbUb/Q94l/f/hMi1qR&#10;JVI2sOt6UJgd+ZiDgffL8ekFlFSbvV0oo4EbChzGx4f9GRdb25HMsYhqlCwG5lrLq9biZkxWOiqY&#10;22YiTra2kYMu1l1tQD30/bPm3wwYN0x18gb45AdQl1tp5j/sFB2T0FQ7R0nTNEV3j6o9feQzro1i&#10;OWA14Fm+Q8a1a8+Bvu/d/dMb2JY5uiPbhG/ktn4cqGU/er3pcvwCAAD//wMAUEsDBBQABgAIAAAA&#10;IQCc8GB9qQIAALEFAAAOAAAAZHJzL2Uyb0RvYy54bWysVM1u2zAMvg/YOwi6r3ay/qRBnSJo0WFA&#10;txZth54VWYoNSKImKXGyt9mz7MVGSbb7s2KHYRdbFMmP5CeSZ+c7rchWON+CqejkoKREGA51a9YV&#10;/fZw9WFGiQ/M1EyBERXdC0/PF+/fnXV2LqbQgKqFIwhi/LyzFW1CsPOi8LwRmvkDsMKgUoLTLKDo&#10;1kXtWIfoWhXTsjwuOnC1dcCF93h7mZV0kfClFDzcSOlFIKqimFtIX5e+q/gtFmdsvnbMNi3v02D/&#10;kIVmrcGgI9QlC4xsXPsHlG65Aw8yHHDQBUjZcpFqwGom5atq7htmRaoFyfF2pMn/P1j+dXvrSFtX&#10;9GN5gm9lmMZXimdyh+T9+mnWGwWRps76OVrf21vXSx6PseaddDr+sRqyS9TuR2rFLhCOlydHp9Py&#10;GF+Ao+74dDabTRL5xZO7dT58EqBJPFTUYfhEKdte+4Ah0XQwidE8qLa+apVKQuwXcaEc2TJ86dV6&#10;klzVRn+BOt/NjspyCJnaK5on1BdIykQ8AxE5B403Raw+15tOYa9EtFPmTkikDyucpogjcg7KOBcm&#10;5GR8w2qRr2Mqb+eSACOyxPgjdg/wssgBO2fZ20dXkfp+dC7/llh2Hj1SZDBhdNatAfcWgMKq+sjZ&#10;fiApUxNZWkG9x+ZykKfOW37V4tNeMx9umcMxw3bA1RFu8CMVdBWF/kRJA+7HW/fRHrsftZR0OLYV&#10;9d83zAlK1GeDc3E6OTyMc56Ew6OTKQruuWb1XGM2+gKwXya4pCxPx2gf1HCUDvQjbphljIoqZjjG&#10;rigPbhAuQl4nuKO4WC6TGc62ZeHa3FsewSOrsXUfdo/M2b6/A47GVxhGnM1ftXm2jZ4GlpsAsk0z&#10;8MRrzzfuhdTE/Q6Li+e5nKyeNu3iNwAAAP//AwBQSwMEFAAGAAgAAAAhACGu6izjAAAADQEAAA8A&#10;AABkcnMvZG93bnJldi54bWxMj81OwzAQhO9IvIO1SNxaxxWkaYhTVUjtCQkIIMTNjbdJhH+i2G1C&#10;n57tCW47mk+zM8V6soadcAiddxLEPAGGrva6c42E97ftLAMWonJaGe9Qwg8GWJfXV4XKtR/dK56q&#10;2DAKcSFXEtoY+5zzULdoVZj7Hh15Bz9YFUkODdeDGincGr5IkpRb1Tn60KoeH1usv6ujlXBQ55dN&#10;t8PzV/r5vBNjZT6esq2UtzfT5gFYxCn+wXCpT9WhpE57f3Q6MCNhJtLVilhylrThQiSL+yWwPV1C&#10;ZHfAy4L/X1H+AgAA//8DAFBLAQItABQABgAIAAAAIQC2gziS/gAAAOEBAAATAAAAAAAAAAAAAAAA&#10;AAAAAABbQ29udGVudF9UeXBlc10ueG1sUEsBAi0AFAAGAAgAAAAhADj9If/WAAAAlAEAAAsAAAAA&#10;AAAAAAAAAAAALwEAAF9yZWxzLy5yZWxzUEsBAi0AFAAGAAgAAAAhAJzwYH2pAgAAsQUAAA4AAAAA&#10;AAAAAAAAAAAALgIAAGRycy9lMm9Eb2MueG1sUEsBAi0AFAAGAAgAAAAhACGu6izjAAAADQEAAA8A&#10;AAAAAAAAAAAAAAAAAwUAAGRycy9kb3ducmV2LnhtbFBLBQYAAAAABAAEAPMAAAATBgAAAAA=&#10;" fillcolor="#d8d8d8 [2732]" stroked="f" strokeweight="2pt"/>
             </w:pict>
@@ -652,7 +652,7 @@
               </wp:anchor>
             </w:drawing>
           </mc:Choice>
-          <mc:Fallback>
+          <mc:Fallback xmlns:w16du="http://schemas.microsoft.com/office/word/2023/wordml/word16du">
             <w:pict>
               <v:rect w14:anchorId="1A564642" id="3080 Rectángulo" o:spid="_x0000_s1026" style="position:absolute;margin-left:-84pt;margin-top:278.6pt;width:595.35pt;height:233.9pt;z-index:251724800;visibility:visible;mso-wrap-style:square;mso-height-percent:0;mso-wrap-distance-left:9pt;mso-wrap-distance-top:0;mso-wrap-distance-right:9pt;mso-wrap-distance-bottom:0;mso-position-horizontal:absolute;mso-position-horizontal-relative:text;mso-position-vertical:absolute;mso-position-vertical-relative:text;mso-height-percent:0;mso-height-relative:margin;v-text-anchor:middle" o:gfxdata="UEsDBBQABgAIAAAAIQC2gziS/gAAAOEBAAATAAAAW0NvbnRlbnRfVHlwZXNdLnhtbJSRQU7DMBBF&#10;90jcwfIWJU67QAgl6YK0S0CoHGBkTxKLZGx5TGhvj5O2G0SRWNoz/78nu9wcxkFMGNg6quQqL6RA&#10;0s5Y6ir5vt9lD1JwBDIwOMJKHpHlpr69KfdHjyxSmriSfYz+USnWPY7AufNIadK6MEJMx9ApD/oD&#10;OlTrorhX2lFEilmcO2RdNtjC5xDF9pCuTyYBB5bi6bQ4syoJ3g9WQ0ymaiLzg5KdCXlKLjvcW893&#10;SUOqXwnz5DrgnHtJTxOsQfEKIT7DmDSUCaxw7Rqn8787ZsmRM9e2VmPeBN4uqYvTtW7jvijg9N/y&#10;JsXecLq0q+WD6m8AAAD//wMAUEsDBBQABgAIAAAAIQA4/SH/1gAAAJQBAAALAAAAX3JlbHMvLnJl&#10;bHOkkMFqwzAMhu+DvYPRfXGawxijTi+j0GvpHsDYimMaW0Yy2fr2M4PBMnrbUb/Q94l/f/hMi1qR&#10;JVI2sOt6UJgd+ZiDgffL8ekFlFSbvV0oo4EbChzGx4f9GRdb25HMsYhqlCwG5lrLq9biZkxWOiqY&#10;22YiTra2kYMu1l1tQD30/bPm3wwYN0x18gb45AdQl1tp5j/sFB2T0FQ7R0nTNEV3j6o9feQzro1i&#10;OWA14Fm+Q8a1a8+Bvu/d/dMb2JY5uiPbhG/ktn4cqGU/er3pcvwCAAD//wMAUEsDBBQABgAIAAAA&#10;IQA9UBqPngIAALUFAAAOAAAAZHJzL2Uyb0RvYy54bWysVM1u2zAMvg/YOwi6r3bSpD9BnCJI0WFA&#10;0RZth55VWYoFyKImKXGyt9mz7MVKyT/pumKHYjkolEh+JD+TnF/sak22wnkFpqCjo5wSYTiUyqwL&#10;+v3x6ssZJT4wUzINRhR0Lzy9WHz+NG/sTIyhAl0KRxDE+FljC1qFYGdZ5nklauaPwAqDSgmuZgGv&#10;bp2VjjWIXutsnOcnWQOutA648B5fL1slXSR8KQUPt1J6EYguKOYW0unS+RzPbDFns7VjtlK8S4N9&#10;IIuaKYNBB6hLFhjZOPUXVK24Aw8yHHGoM5BScZFqwGpG+ZtqHipmRaoFyfF2oMn/P1h+s71zRJUF&#10;Pc7PkCDDavxKUSb3SN7vX2a90RBpaqyfofWDvXPdzaMYa95JV8d/rIbsErX7gVqxC4Tj4+n0JD+f&#10;TCnhqBufn+bT40R+dnC3zoevAmoShYI6DJ8oZdtrHzAkmvYmMZoHrcorpXW6xH4RK+3IluGXDrtR&#10;TBk9/rDS5kOOCBM9s8hAW3OSwl6LiKfNvZBIIVY5Tgmn5j0kwzgXJoxaVcVK0eY4zfHXZ9mnn3JO&#10;gBFZYnUDdgfQW7YgPXZbbGcfXUXq/cE5/1dirfPgkSKDCYNzrQy49wA0VtVFbu17klpqIkvPUO6x&#10;wRy0k+ctv1L4ea+ZD3fM4ahhz+H6CLd4SA1NQaGTKKnA/XzvPdrjBKCWkgZHt6D+x4Y5QYn+ZnA2&#10;zkeTSZz1dJlMT8d4ca81z681ZlOvAHtmhIvK8iRG+6B7UTqon3DLLGNUVDHDMXZBeXD9ZRXalYJ7&#10;iovlMpnhfFsWrs2D5RE8shrb93H3xJztejzgeNxAP+Zs9qbVW9voaWC5CSBVmoMDrx3fuBtS43R7&#10;LC6f1/dkddi2ixcAAAD//wMAUEsDBBQABgAIAAAAIQCCLJ0b4QAAAA4BAAAPAAAAZHJzL2Rvd25y&#10;ZXYueG1sTI/NTsMwEITvSLyDtZW4tXYjJSkhToWQggQ3Sg8ct7EbR/VPsN00vD0uF3qb1Yxmv6m3&#10;s9Fkkj4MznJYrxgQaTsnBttz2H+2yw2QENEK1M5KDj8ywLa5v6uxEu5iP+S0iz1JJTZUyEHFOFaU&#10;hk5Jg2HlRmmTd3TeYEyn76nweEnlRtOMsYIaHGz6oHCUL0p2p93ZcCji/gvj95s/4eOrxqksWtW+&#10;c/6wmJ+fgEQ5x/8wXPETOjSJ6eDOVgSiOSzXxSaNiRzyvMyAXCMsy0oghz+VM6BNTW9nNL8AAAD/&#10;/wMAUEsBAi0AFAAGAAgAAAAhALaDOJL+AAAA4QEAABMAAAAAAAAAAAAAAAAAAAAAAFtDb250ZW50&#10;X1R5cGVzXS54bWxQSwECLQAUAAYACAAAACEAOP0h/9YAAACUAQAACwAAAAAAAAAAAAAAAAAvAQAA&#10;X3JlbHMvLnJlbHNQSwECLQAUAAYACAAAACEAPVAaj54CAAC1BQAADgAAAAAAAAAAAAAAAAAuAgAA&#10;ZHJzL2Uyb0RvYy54bWxQSwECLQAUAAYACAAAACEAgiydG+EAAAAOAQAADwAAAAAAAAAAAAAAAAD4&#10;BAAAZHJzL2Rvd25yZXYueG1sUEsFBgAAAAAEAAQA8wAAAAYGAAAAAA==&#10;" fillcolor="black [3213]" strokecolor="black [3213]" strokeweight="2pt"/>
             </w:pict>
@@ -1529,6 +1529,11 @@
       </w:r>
     </w:p>
     <w:p>
+      <w:r>
+        <w:t>WIP</w:t>
+      </w:r>
+    </w:p>
+    <w:p>
       <w:pPr>
         <w:pStyle w:val="Ttulo1"/>
         <w:numPr>
@@ -1927,6 +1932,11 @@
     </w:p>
     <w:p>
       <w:r>
+        <w:t>WIP:</w:t>
+      </w:r>
+    </w:p>
+    <w:p>
+      <w:r>
         <w:t>Videojuegos</w:t>
       </w:r>
     </w:p>
@@ -1940,12 +1950,6 @@
         <w:t>Metaverso</w:t>
       </w:r>
     </w:p>
-    <w:p>
-      <w:r>
-        <w:t>Modelaje 3D muy importante</w:t>
-      </w:r>
-    </w:p>
-    <w:p/>
     <w:p/>
     <w:p/>
     <w:p/>
@@ -2833,6 +2837,257 @@
         <w:jc w:val="both"/>
       </w:pPr>
       <w:r>
+        <w:rPr>
+          <w:noProof/>
+        </w:rPr>
+        <mc:AlternateContent>
+          <mc:Choice Requires="wps">
+            <w:drawing>
+              <wp:anchor distT="0" distB="0" distL="114300" distR="114300" simplePos="0" relativeHeight="251842560" behindDoc="0" locked="0" layoutInCell="1" allowOverlap="1" wp14:anchorId="1E6EF049" wp14:editId="7CEC6710">
+                <wp:simplePos x="0" y="0"/>
+                <wp:positionH relativeFrom="column">
+                  <wp:posOffset>4025265</wp:posOffset>
+                </wp:positionH>
+                <wp:positionV relativeFrom="paragraph">
+                  <wp:posOffset>1457960</wp:posOffset>
+                </wp:positionV>
+                <wp:extent cx="1374775" cy="635"/>
+                <wp:effectExtent l="0" t="0" r="0" b="0"/>
+                <wp:wrapSquare wrapText="bothSides"/>
+                <wp:docPr id="16" name="Cuadro de texto 16"/>
+                <wp:cNvGraphicFramePr/>
+                <a:graphic xmlns:a="http://schemas.openxmlformats.org/drawingml/2006/main">
+                  <a:graphicData uri="http://schemas.microsoft.com/office/word/2010/wordprocessingShape">
+                    <wps:wsp>
+                      <wps:cNvSpPr txBox="1"/>
+                      <wps:spPr>
+                        <a:xfrm>
+                          <a:off x="0" y="0"/>
+                          <a:ext cx="1374775" cy="635"/>
+                        </a:xfrm>
+                        <a:prstGeom prst="rect">
+                          <a:avLst/>
+                        </a:prstGeom>
+                        <a:solidFill>
+                          <a:prstClr val="white"/>
+                        </a:solidFill>
+                        <a:ln>
+                          <a:noFill/>
+                        </a:ln>
+                      </wps:spPr>
+                      <wps:txbx>
+                        <w:txbxContent>
+                          <w:p>
+                            <w:pPr>
+                              <w:pStyle w:val="Descripcin"/>
+                              <w:rPr>
+                                <w:noProof/>
+                                <w:sz w:val="22"/>
+                                <w:szCs w:val="22"/>
+                              </w:rPr>
+                            </w:pPr>
+                            <w:r>
+                              <w:rPr>
+                                <w:sz w:val="22"/>
+                                <w:szCs w:val="22"/>
+                              </w:rPr>
+                              <w:t xml:space="preserve">Figura </w:t>
+                            </w:r>
+                            <w:r>
+                              <w:rPr>
+                                <w:sz w:val="22"/>
+                                <w:szCs w:val="22"/>
+                              </w:rPr>
+                              <w:fldChar w:fldCharType="begin"/>
+                            </w:r>
+                            <w:r>
+                              <w:rPr>
+                                <w:sz w:val="22"/>
+                                <w:szCs w:val="22"/>
+                              </w:rPr>
+                              <w:instrText xml:space="preserve"> SEQ Figura \* ARABIC </w:instrText>
+                            </w:r>
+                            <w:r>
+                              <w:rPr>
+                                <w:sz w:val="22"/>
+                                <w:szCs w:val="22"/>
+                              </w:rPr>
+                              <w:fldChar w:fldCharType="separate"/>
+                            </w:r>
+                            <w:r>
+                              <w:rPr>
+                                <w:noProof/>
+                                <w:sz w:val="22"/>
+                                <w:szCs w:val="22"/>
+                              </w:rPr>
+                              <w:t>3</w:t>
+                            </w:r>
+                            <w:r>
+                              <w:rPr>
+                                <w:sz w:val="22"/>
+                                <w:szCs w:val="22"/>
+                              </w:rPr>
+                              <w:fldChar w:fldCharType="end"/>
+                            </w:r>
+                            <w:r>
+                              <w:rPr>
+                                <w:sz w:val="22"/>
+                                <w:szCs w:val="22"/>
+                              </w:rPr>
+                              <w:t>: Unity Logo</w:t>
+                            </w:r>
+                          </w:p>
+                        </w:txbxContent>
+                      </wps:txbx>
+                      <wps:bodyPr rot="0" spcFirstLastPara="0" vertOverflow="overflow" horzOverflow="overflow" vert="horz" wrap="square" lIns="0" tIns="0" rIns="0" bIns="0" numCol="1" spcCol="0" rtlCol="0" fromWordArt="0" anchor="t" anchorCtr="0" forceAA="0" compatLnSpc="1">
+                        <a:prstTxWarp prst="textNoShape">
+                          <a:avLst/>
+                        </a:prstTxWarp>
+                        <a:spAutoFit/>
+                      </wps:bodyPr>
+                    </wps:wsp>
+                  </a:graphicData>
+                </a:graphic>
+              </wp:anchor>
+            </w:drawing>
+          </mc:Choice>
+          <mc:Fallback>
+            <w:pict>
+              <v:shape w14:anchorId="1E6EF049" id="Cuadro de texto 16" o:spid="_x0000_s1033" type="#_x0000_t202" style="position:absolute;left:0;text-align:left;margin-left:316.95pt;margin-top:114.8pt;width:108.25pt;height:.05pt;z-index:251842560;visibility:visible;mso-wrap-style:square;mso-wrap-distance-left:9pt;mso-wrap-distance-top:0;mso-wrap-distance-right:9pt;mso-wrap-distance-bottom:0;mso-position-horizontal:absolute;mso-position-horizontal-relative:text;mso-position-vertical:absolute;mso-position-vertical-relative:text;v-text-anchor:top" o:gfxdata="UEsDBBQABgAIAAAAIQC2gziS/gAAAOEBAAATAAAAW0NvbnRlbnRfVHlwZXNdLnhtbJSRQU7DMBBF&#10;90jcwfIWJU67QAgl6YK0S0CoHGBkTxKLZGx5TGhvj5O2G0SRWNoz/78nu9wcxkFMGNg6quQqL6RA&#10;0s5Y6ir5vt9lD1JwBDIwOMJKHpHlpr69KfdHjyxSmriSfYz+USnWPY7AufNIadK6MEJMx9ApD/oD&#10;OlTrorhX2lFEilmcO2RdNtjC5xDF9pCuTyYBB5bi6bQ4syoJ3g9WQ0ymaiLzg5KdCXlKLjvcW893&#10;SUOqXwnz5DrgnHtJTxOsQfEKIT7DmDSUCaxw7Rqn8787ZsmRM9e2VmPeBN4uqYvTtW7jvijg9N/y&#10;JsXecLq0q+WD6m8AAAD//wMAUEsDBBQABgAIAAAAIQA4/SH/1gAAAJQBAAALAAAAX3JlbHMvLnJl&#10;bHOkkMFqwzAMhu+DvYPRfXGawxijTi+j0GvpHsDYimMaW0Yy2fr2M4PBMnrbUb/Q94l/f/hMi1qR&#10;JVI2sOt6UJgd+ZiDgffL8ekFlFSbvV0oo4EbChzGx4f9GRdb25HMsYhqlCwG5lrLq9biZkxWOiqY&#10;22YiTra2kYMu1l1tQD30/bPm3wwYN0x18gb45AdQl1tp5j/sFB2T0FQ7R0nTNEV3j6o9feQzro1i&#10;OWA14Fm+Q8a1a8+Bvu/d/dMb2JY5uiPbhG/ktn4cqGU/er3pcvwCAAD//wMAUEsDBBQABgAIAAAA&#10;IQAZHGwvGgIAAD8EAAAOAAAAZHJzL2Uyb0RvYy54bWysU8Fu2zAMvQ/YPwi6L07atRmMOEWWIsOA&#10;oi2QDj0rshwLkEWNUmJnXz9KtpOt22nYRaZF6lF872lx1zWGHRV6Dbbgs8mUM2UllNruC/7tZfPh&#10;E2c+CFsKA1YV/KQ8v1u+f7doXa6uoAZTKmQEYn3euoLXIbg8y7ysVSP8BJyylKwAGxHoF/dZiaIl&#10;9MZkV9PpbdYClg5BKu9p975P8mXCryolw1NVeRWYKTjdLaQV07qLa7ZciHyPwtVaDtcQ/3CLRmhL&#10;Tc9Q9yIIdkD9B1SjJYKHKkwkNBlUlZYqzUDTzKZvptnWwqk0C5Hj3Zkm//9g5eNx656Rhe4zdCRg&#10;JKR1Pve0GefpKmzil27KKE8Uns60qS4wGQ9dzz/O5zecScrdXt9EjOxy1KEPXxQ0LAYFR9IkUSWO&#10;Dz70pWNJ7OTB6HKjjYk/MbE2yI6C9GtrHdQA/luVsbHWQjzVA8ad7DJHjEK365guCz4fZ9xBeaLR&#10;EXpXeCc3mvo9CB+eBZINaFqydniipTLQFhyGiLMa8Mff9mM9qUNZzlqyVcH994NAxZn5akm36MEx&#10;wDHYjYE9NGugSWf0aJxMIR3AYMawQmheyfGr2IVSwkrqVfAwhuvQm5tejFSrVSoipzkRHuzWyQg9&#10;8vrSvQp0gyqBxHyE0XAifyNOX5vkcatDIKaTcpHXnsWBbnJp0n54UfEZ/Pqfqi7vfvkTAAD//wMA&#10;UEsDBBQABgAIAAAAIQDRaX+84gAAAAsBAAAPAAAAZHJzL2Rvd25yZXYueG1sTI+xTsMwEIZ3JN7B&#10;OiQW1DokIbQhTlVVMNClIu3C5sbXOBCfo9hpw9tjWGC8u0//fX+xmkzHzji41pKA+3kEDKm2qqVG&#10;wGH/MlsAc16Skp0lFPCFDlbl9VUhc2Uv9IbnyjcshJDLpQDtfZ9z7mqNRrq57ZHC7WQHI30Yh4ar&#10;QV5CuOl4HEUZN7Kl8EHLHjca689qNAJ26ftO342n5+06TYbXw7jJPppKiNubaf0EzOPk/2D40Q/q&#10;UAanox1JOdYJyJJkGVABcbzMgAVi8RClwI6/m0fgZcH/dyi/AQAA//8DAFBLAQItABQABgAIAAAA&#10;IQC2gziS/gAAAOEBAAATAAAAAAAAAAAAAAAAAAAAAABbQ29udGVudF9UeXBlc10ueG1sUEsBAi0A&#10;FAAGAAgAAAAhADj9If/WAAAAlAEAAAsAAAAAAAAAAAAAAAAALwEAAF9yZWxzLy5yZWxzUEsBAi0A&#10;FAAGAAgAAAAhABkcbC8aAgAAPwQAAA4AAAAAAAAAAAAAAAAALgIAAGRycy9lMm9Eb2MueG1sUEsB&#10;Ai0AFAAGAAgAAAAhANFpf7ziAAAACwEAAA8AAAAAAAAAAAAAAAAAdAQAAGRycy9kb3ducmV2Lnht&#10;bFBLBQYAAAAABAAEAPMAAACDBQAAAAA=&#10;" stroked="f">
+                <v:textbox style="mso-fit-shape-to-text:t" inset="0,0,0,0">
+                  <w:txbxContent>
+                    <w:p>
+                      <w:pPr>
+                        <w:pStyle w:val="Descripcin"/>
+                        <w:rPr>
+                          <w:noProof/>
+                          <w:sz w:val="22"/>
+                          <w:szCs w:val="22"/>
+                        </w:rPr>
+                      </w:pPr>
+                      <w:r>
+                        <w:rPr>
+                          <w:sz w:val="22"/>
+                          <w:szCs w:val="22"/>
+                        </w:rPr>
+                        <w:t xml:space="preserve">Figura </w:t>
+                      </w:r>
+                      <w:r>
+                        <w:rPr>
+                          <w:sz w:val="22"/>
+                          <w:szCs w:val="22"/>
+                        </w:rPr>
+                        <w:fldChar w:fldCharType="begin"/>
+                      </w:r>
+                      <w:r>
+                        <w:rPr>
+                          <w:sz w:val="22"/>
+                          <w:szCs w:val="22"/>
+                        </w:rPr>
+                        <w:instrText xml:space="preserve"> SEQ Figura \* ARABIC </w:instrText>
+                      </w:r>
+                      <w:r>
+                        <w:rPr>
+                          <w:sz w:val="22"/>
+                          <w:szCs w:val="22"/>
+                        </w:rPr>
+                        <w:fldChar w:fldCharType="separate"/>
+                      </w:r>
+                      <w:r>
+                        <w:rPr>
+                          <w:noProof/>
+                          <w:sz w:val="22"/>
+                          <w:szCs w:val="22"/>
+                        </w:rPr>
+                        <w:t>3</w:t>
+                      </w:r>
+                      <w:r>
+                        <w:rPr>
+                          <w:sz w:val="22"/>
+                          <w:szCs w:val="22"/>
+                        </w:rPr>
+                        <w:fldChar w:fldCharType="end"/>
+                      </w:r>
+                      <w:r>
+                        <w:rPr>
+                          <w:sz w:val="22"/>
+                          <w:szCs w:val="22"/>
+                        </w:rPr>
+                        <w:t>: Unity Logo</w:t>
+                      </w:r>
+                    </w:p>
+                  </w:txbxContent>
+                </v:textbox>
+                <w10:wrap type="square"/>
+              </v:shape>
+            </w:pict>
+          </mc:Fallback>
+        </mc:AlternateContent>
+      </w:r>
+      <w:r>
+        <w:rPr>
+          <w:noProof/>
+        </w:rPr>
+        <w:drawing>
+          <wp:anchor distT="0" distB="0" distL="114300" distR="114300" simplePos="0" relativeHeight="251840512" behindDoc="0" locked="0" layoutInCell="1" allowOverlap="1" wp14:anchorId="6240DDE0" wp14:editId="04B011F2">
+            <wp:simplePos x="0" y="0"/>
+            <wp:positionH relativeFrom="column">
+              <wp:align>right</wp:align>
+            </wp:positionH>
+            <wp:positionV relativeFrom="paragraph">
+              <wp:posOffset>906145</wp:posOffset>
+            </wp:positionV>
+            <wp:extent cx="1375200" cy="504000"/>
+            <wp:effectExtent l="0" t="0" r="0" b="0"/>
+            <wp:wrapSquare wrapText="bothSides"/>
+            <wp:docPr id="13" name="Gráfico 13"/>
+            <wp:cNvGraphicFramePr>
+              <a:graphicFrameLocks xmlns:a="http://schemas.openxmlformats.org/drawingml/2006/main" noChangeAspect="1"/>
+            </wp:cNvGraphicFramePr>
+            <a:graphic xmlns:a="http://schemas.openxmlformats.org/drawingml/2006/main">
+              <a:graphicData uri="http://schemas.openxmlformats.org/drawingml/2006/picture">
+                <pic:pic xmlns:pic="http://schemas.openxmlformats.org/drawingml/2006/picture">
+                  <pic:nvPicPr>
+                    <pic:cNvPr id="13" name="Gráfico 13"/>
+                    <pic:cNvPicPr/>
+                  </pic:nvPicPr>
+                  <pic:blipFill>
+                    <a:blip r:embed="rId12" cstate="print">
+                      <a:extLst>
+                        <a:ext uri="{28A0092B-C50C-407E-A947-70E740481C1C}">
+                          <a14:useLocalDpi xmlns:a14="http://schemas.microsoft.com/office/drawing/2010/main" val="0"/>
+                        </a:ext>
+                        <a:ext uri="{96DAC541-7B7A-43D3-8B79-37D633B846F1}">
+                          <asvg:svgBlip xmlns:asvg="http://schemas.microsoft.com/office/drawing/2016/SVG/main" r:embed="rId13"/>
+                        </a:ext>
+                      </a:extLst>
+                    </a:blip>
+                    <a:stretch>
+                      <a:fillRect/>
+                    </a:stretch>
+                  </pic:blipFill>
+                  <pic:spPr>
+                    <a:xfrm>
+                      <a:off x="0" y="0"/>
+                      <a:ext cx="1375200" cy="504000"/>
+                    </a:xfrm>
+                    <a:prstGeom prst="rect">
+                      <a:avLst/>
+                    </a:prstGeom>
+                  </pic:spPr>
+                </pic:pic>
+              </a:graphicData>
+            </a:graphic>
+            <wp14:sizeRelH relativeFrom="page">
+              <wp14:pctWidth>0</wp14:pctWidth>
+            </wp14:sizeRelH>
+            <wp14:sizeRelV relativeFrom="page">
+              <wp14:pctHeight>0</wp14:pctHeight>
+            </wp14:sizeRelV>
+          </wp:anchor>
+        </w:drawing>
+      </w:r>
+      <w:r>
         <w:t>La herramienta llego al mercado con el objetivo de</w:t>
       </w:r>
       <w:r>
@@ -2859,6 +3114,11 @@
       <w:r>
         <w:t>.</w:t>
       </w:r>
+    </w:p>
+    <w:p>
+      <w:pPr>
+        <w:jc w:val="both"/>
+      </w:pPr>
     </w:p>
     <w:p>
       <w:pPr>
@@ -2870,6 +3130,7 @@
       </w:pPr>
       <w:proofErr w:type="spellStart"/>
       <w:r>
+        <w:lastRenderedPageBreak/>
         <w:t>Blender</w:t>
       </w:r>
       <w:proofErr w:type="spellEnd"/>
@@ -2892,11 +3153,7 @@
       </w:r>
       <w:proofErr w:type="spellEnd"/>
       <w:r>
-        <w:t xml:space="preserve">” dedicado al modelado, renderizado y creación de gráficos 3D. Se trata de un “software” multiplataforma gratuito con una gran </w:t>
-      </w:r>
-      <w:r>
-        <w:lastRenderedPageBreak/>
-        <w:t xml:space="preserve">capacidad para crear modelos y animaciones 3D, disponiendo de una amplia gama de herramientas para su desarrollo. Además, es una herramienta muy popular con una curva de aprendizaje accesible, existen una gran cantidad de videos de la comunidad de </w:t>
+        <w:t xml:space="preserve">” dedicado al modelado, renderizado y creación de gráficos 3D. Se trata de un “software” multiplataforma gratuito con una gran capacidad para crear modelos y animaciones 3D, disponiendo de una amplia gama de herramientas para su desarrollo. Además, es una herramienta muy popular con una curva de aprendizaje accesible, existen una gran cantidad de videos de la comunidad de </w:t>
       </w:r>
       <w:proofErr w:type="spellStart"/>
       <w:r>
@@ -2912,6 +3169,289 @@
         <w:jc w:val="both"/>
       </w:pPr>
       <w:r>
+        <w:rPr>
+          <w:noProof/>
+        </w:rPr>
+        <mc:AlternateContent>
+          <mc:Choice Requires="wps">
+            <w:drawing>
+              <wp:anchor distT="0" distB="0" distL="114300" distR="114300" simplePos="0" relativeHeight="251845632" behindDoc="0" locked="0" layoutInCell="1" allowOverlap="1" wp14:anchorId="1073CE60" wp14:editId="5F78BFC8">
+                <wp:simplePos x="0" y="0"/>
+                <wp:positionH relativeFrom="column">
+                  <wp:posOffset>2484120</wp:posOffset>
+                </wp:positionH>
+                <wp:positionV relativeFrom="paragraph">
+                  <wp:posOffset>1717675</wp:posOffset>
+                </wp:positionV>
+                <wp:extent cx="2915920" cy="635"/>
+                <wp:effectExtent l="0" t="0" r="0" b="0"/>
+                <wp:wrapSquare wrapText="bothSides"/>
+                <wp:docPr id="18" name="Cuadro de texto 18"/>
+                <wp:cNvGraphicFramePr/>
+                <a:graphic xmlns:a="http://schemas.openxmlformats.org/drawingml/2006/main">
+                  <a:graphicData uri="http://schemas.microsoft.com/office/word/2010/wordprocessingShape">
+                    <wps:wsp>
+                      <wps:cNvSpPr txBox="1"/>
+                      <wps:spPr>
+                        <a:xfrm>
+                          <a:off x="0" y="0"/>
+                          <a:ext cx="2915920" cy="635"/>
+                        </a:xfrm>
+                        <a:prstGeom prst="rect">
+                          <a:avLst/>
+                        </a:prstGeom>
+                        <a:solidFill>
+                          <a:prstClr val="white"/>
+                        </a:solidFill>
+                        <a:ln>
+                          <a:noFill/>
+                        </a:ln>
+                      </wps:spPr>
+                      <wps:txbx>
+                        <w:txbxContent>
+                          <w:p>
+                            <w:pPr>
+                              <w:pStyle w:val="Descripcin"/>
+                              <w:rPr>
+                                <w:noProof/>
+                                <w:sz w:val="22"/>
+                                <w:szCs w:val="22"/>
+                              </w:rPr>
+                            </w:pPr>
+                            <w:r>
+                              <w:rPr>
+                                <w:sz w:val="22"/>
+                                <w:szCs w:val="22"/>
+                              </w:rPr>
+                              <w:t xml:space="preserve">Figura </w:t>
+                            </w:r>
+                            <w:r>
+                              <w:rPr>
+                                <w:sz w:val="22"/>
+                                <w:szCs w:val="22"/>
+                              </w:rPr>
+                              <w:fldChar w:fldCharType="begin"/>
+                            </w:r>
+                            <w:r>
+                              <w:rPr>
+                                <w:sz w:val="22"/>
+                                <w:szCs w:val="22"/>
+                              </w:rPr>
+                              <w:instrText xml:space="preserve"> SEQ Figura \* ARABIC </w:instrText>
+                            </w:r>
+                            <w:r>
+                              <w:rPr>
+                                <w:sz w:val="22"/>
+                                <w:szCs w:val="22"/>
+                              </w:rPr>
+                              <w:fldChar w:fldCharType="separate"/>
+                            </w:r>
+                            <w:r>
+                              <w:rPr>
+                                <w:noProof/>
+                                <w:sz w:val="22"/>
+                                <w:szCs w:val="22"/>
+                              </w:rPr>
+                              <w:t>4</w:t>
+                            </w:r>
+                            <w:r>
+                              <w:rPr>
+                                <w:sz w:val="22"/>
+                                <w:szCs w:val="22"/>
+                              </w:rPr>
+                              <w:fldChar w:fldCharType="end"/>
+                            </w:r>
+                            <w:r>
+                              <w:rPr>
+                                <w:sz w:val="22"/>
+                                <w:szCs w:val="22"/>
+                              </w:rPr>
+                              <w:t xml:space="preserve">: </w:t>
+                            </w:r>
+                            <w:proofErr w:type="spellStart"/>
+                            <w:r>
+                              <w:rPr>
+                                <w:sz w:val="22"/>
+                                <w:szCs w:val="22"/>
+                              </w:rPr>
+                              <w:t>Blender</w:t>
+                            </w:r>
+                            <w:proofErr w:type="spellEnd"/>
+                            <w:r>
+                              <w:rPr>
+                                <w:sz w:val="22"/>
+                                <w:szCs w:val="22"/>
+                              </w:rPr>
+                              <w:t xml:space="preserve"> Logo</w:t>
+                            </w:r>
+                          </w:p>
+                        </w:txbxContent>
+                      </wps:txbx>
+                      <wps:bodyPr rot="0" spcFirstLastPara="0" vertOverflow="overflow" horzOverflow="overflow" vert="horz" wrap="square" lIns="0" tIns="0" rIns="0" bIns="0" numCol="1" spcCol="0" rtlCol="0" fromWordArt="0" anchor="t" anchorCtr="0" forceAA="0" compatLnSpc="1">
+                        <a:prstTxWarp prst="textNoShape">
+                          <a:avLst/>
+                        </a:prstTxWarp>
+                        <a:spAutoFit/>
+                      </wps:bodyPr>
+                    </wps:wsp>
+                  </a:graphicData>
+                </a:graphic>
+              </wp:anchor>
+            </w:drawing>
+          </mc:Choice>
+          <mc:Fallback>
+            <w:pict>
+              <v:shape w14:anchorId="1073CE60" id="Cuadro de texto 18" o:spid="_x0000_s1034" type="#_x0000_t202" style="position:absolute;left:0;text-align:left;margin-left:195.6pt;margin-top:135.25pt;width:229.6pt;height:.05pt;z-index:251845632;visibility:visible;mso-wrap-style:square;mso-wrap-distance-left:9pt;mso-wrap-distance-top:0;mso-wrap-distance-right:9pt;mso-wrap-distance-bottom:0;mso-position-horizontal:absolute;mso-position-horizontal-relative:text;mso-position-vertical:absolute;mso-position-vertical-relative:text;v-text-anchor:top" o:gfxdata="UEsDBBQABgAIAAAAIQC2gziS/gAAAOEBAAATAAAAW0NvbnRlbnRfVHlwZXNdLnhtbJSRQU7DMBBF&#10;90jcwfIWJU67QAgl6YK0S0CoHGBkTxKLZGx5TGhvj5O2G0SRWNoz/78nu9wcxkFMGNg6quQqL6RA&#10;0s5Y6ir5vt9lD1JwBDIwOMJKHpHlpr69KfdHjyxSmriSfYz+USnWPY7AufNIadK6MEJMx9ApD/oD&#10;OlTrorhX2lFEilmcO2RdNtjC5xDF9pCuTyYBB5bi6bQ4syoJ3g9WQ0ymaiLzg5KdCXlKLjvcW893&#10;SUOqXwnz5DrgnHtJTxOsQfEKIT7DmDSUCaxw7Rqn8787ZsmRM9e2VmPeBN4uqYvTtW7jvijg9N/y&#10;JsXecLq0q+WD6m8AAAD//wMAUEsDBBQABgAIAAAAIQA4/SH/1gAAAJQBAAALAAAAX3JlbHMvLnJl&#10;bHOkkMFqwzAMhu+DvYPRfXGawxijTi+j0GvpHsDYimMaW0Yy2fr2M4PBMnrbUb/Q94l/f/hMi1qR&#10;JVI2sOt6UJgd+ZiDgffL8ekFlFSbvV0oo4EbChzGx4f9GRdb25HMsYhqlCwG5lrLq9biZkxWOiqY&#10;22YiTra2kYMu1l1tQD30/bPm3wwYN0x18gb45AdQl1tp5j/sFB2T0FQ7R0nTNEV3j6o9feQzro1i&#10;OWA14Fm+Q8a1a8+Bvu/d/dMb2JY5uiPbhG/ktn4cqGU/er3pcvwCAAD//wMAUEsDBBQABgAIAAAA&#10;IQDYET26GgIAAD8EAAAOAAAAZHJzL2Uyb0RvYy54bWysU8Fu2zAMvQ/YPwi6L04ytGiNOEWWIsOA&#10;oC2QDj0rshwLkEWNUmJ3Xz9KtpOu22nYRaZJihTfe1zcdY1hJ4Vegy34bDLlTFkJpbaHgn9/3ny6&#10;4cwHYUthwKqCvyrP75YfPyxal6s51GBKhYyKWJ+3ruB1CC7PMi9r1Qg/AacsBSvARgT6xUNWomip&#10;emOy+XR6nbWApUOQynvy3vdBvkz1q0rJ8FhVXgVmCk5vC+nEdO7jmS0XIj+gcLWWwzPEP7yiEdpS&#10;03OpexEEO6L+o1SjJYKHKkwkNBlUlZYqzUDTzKbvptnVwqk0C4Hj3Rkm///KyofTzj0hC90X6IjA&#10;CEjrfO7JGefpKmzil17KKE4Qvp5hU11gkpzz29nV7ZxCkmLXn69ijexy1aEPXxU0LBoFR+IkQSVO&#10;Wx/61DEldvJgdLnRxsSfGFgbZCdB/LW1Dmoo/luWsTHXQrzVF4ye7DJHtEK375guC34zzriH8pVG&#10;R+hV4Z3caOq3FT48CSQZ0Egk7fBIR2WgLTgMFmc14M+/+WM+sUNRzlqSVcH9j6NAxZn5Zom3qMHR&#10;wNHYj4Y9NmugSWe0NE4mky5gMKNZITQvpPhV7EIhYSX1KngYzXXoxU0bI9VqlZJIaU6Erd05GUuP&#10;uD53LwLdwEogMh9gFJzI35HT5yZ63OoYCOnEXMS1R3GAm1SauB82Kq7B2/+Uddn75S8AAAD//wMA&#10;UEsDBBQABgAIAAAAIQDg0mZZ4gAAAAsBAAAPAAAAZHJzL2Rvd25yZXYueG1sTI+xTsMwEIZ3JN7B&#10;OiQWRO2maSghTlVVMMBSEbqwufE1DsTnKHba8PYYFhjv7tN/31+sJ9uxEw6+dSRhPhPAkGqnW2ok&#10;7N+eblfAfFCkVecIJXyhh3V5eVGoXLszveKpCg2LIeRzJcGE0Oec+9qgVX7meqR4O7rBqhDHoeF6&#10;UOcYbjueCJFxq1qKH4zqcWuw/qxGK2GXvu/MzXh8fNmki+F5P26zj6aS8vpq2jwACziFPxh+9KM6&#10;lNHp4EbSnnUSFvfzJKISkjuxBBaJ1VKkwA6/mwx4WfD/HcpvAAAA//8DAFBLAQItABQABgAIAAAA&#10;IQC2gziS/gAAAOEBAAATAAAAAAAAAAAAAAAAAAAAAABbQ29udGVudF9UeXBlc10ueG1sUEsBAi0A&#10;FAAGAAgAAAAhADj9If/WAAAAlAEAAAsAAAAAAAAAAAAAAAAALwEAAF9yZWxzLy5yZWxzUEsBAi0A&#10;FAAGAAgAAAAhANgRPboaAgAAPwQAAA4AAAAAAAAAAAAAAAAALgIAAGRycy9lMm9Eb2MueG1sUEsB&#10;Ai0AFAAGAAgAAAAhAODSZlniAAAACwEAAA8AAAAAAAAAAAAAAAAAdAQAAGRycy9kb3ducmV2Lnht&#10;bFBLBQYAAAAABAAEAPMAAACDBQAAAAA=&#10;" stroked="f">
+                <v:textbox style="mso-fit-shape-to-text:t" inset="0,0,0,0">
+                  <w:txbxContent>
+                    <w:p>
+                      <w:pPr>
+                        <w:pStyle w:val="Descripcin"/>
+                        <w:rPr>
+                          <w:noProof/>
+                          <w:sz w:val="22"/>
+                          <w:szCs w:val="22"/>
+                        </w:rPr>
+                      </w:pPr>
+                      <w:r>
+                        <w:rPr>
+                          <w:sz w:val="22"/>
+                          <w:szCs w:val="22"/>
+                        </w:rPr>
+                        <w:t xml:space="preserve">Figura </w:t>
+                      </w:r>
+                      <w:r>
+                        <w:rPr>
+                          <w:sz w:val="22"/>
+                          <w:szCs w:val="22"/>
+                        </w:rPr>
+                        <w:fldChar w:fldCharType="begin"/>
+                      </w:r>
+                      <w:r>
+                        <w:rPr>
+                          <w:sz w:val="22"/>
+                          <w:szCs w:val="22"/>
+                        </w:rPr>
+                        <w:instrText xml:space="preserve"> SEQ Figura \* ARABIC </w:instrText>
+                      </w:r>
+                      <w:r>
+                        <w:rPr>
+                          <w:sz w:val="22"/>
+                          <w:szCs w:val="22"/>
+                        </w:rPr>
+                        <w:fldChar w:fldCharType="separate"/>
+                      </w:r>
+                      <w:r>
+                        <w:rPr>
+                          <w:noProof/>
+                          <w:sz w:val="22"/>
+                          <w:szCs w:val="22"/>
+                        </w:rPr>
+                        <w:t>4</w:t>
+                      </w:r>
+                      <w:r>
+                        <w:rPr>
+                          <w:sz w:val="22"/>
+                          <w:szCs w:val="22"/>
+                        </w:rPr>
+                        <w:fldChar w:fldCharType="end"/>
+                      </w:r>
+                      <w:r>
+                        <w:rPr>
+                          <w:sz w:val="22"/>
+                          <w:szCs w:val="22"/>
+                        </w:rPr>
+                        <w:t xml:space="preserve">: </w:t>
+                      </w:r>
+                      <w:proofErr w:type="spellStart"/>
+                      <w:r>
+                        <w:rPr>
+                          <w:sz w:val="22"/>
+                          <w:szCs w:val="22"/>
+                        </w:rPr>
+                        <w:t>Blender</w:t>
+                      </w:r>
+                      <w:proofErr w:type="spellEnd"/>
+                      <w:r>
+                        <w:rPr>
+                          <w:sz w:val="22"/>
+                          <w:szCs w:val="22"/>
+                        </w:rPr>
+                        <w:t xml:space="preserve"> Logo</w:t>
+                      </w:r>
+                    </w:p>
+                  </w:txbxContent>
+                </v:textbox>
+                <w10:wrap type="square"/>
+              </v:shape>
+            </w:pict>
+          </mc:Fallback>
+        </mc:AlternateContent>
+      </w:r>
+      <w:r>
+        <w:rPr>
+          <w:noProof/>
+        </w:rPr>
+        <w:drawing>
+          <wp:anchor distT="0" distB="0" distL="114300" distR="114300" simplePos="0" relativeHeight="251843584" behindDoc="0" locked="0" layoutInCell="1" allowOverlap="1" wp14:anchorId="6EC766E2" wp14:editId="457F4D11">
+            <wp:simplePos x="0" y="0"/>
+            <wp:positionH relativeFrom="column">
+              <wp:align>right</wp:align>
+            </wp:positionH>
+            <wp:positionV relativeFrom="paragraph">
+              <wp:posOffset>879475</wp:posOffset>
+            </wp:positionV>
+            <wp:extent cx="2916000" cy="781200"/>
+            <wp:effectExtent l="0" t="0" r="0" b="0"/>
+            <wp:wrapSquare wrapText="bothSides"/>
+            <wp:docPr id="17" name="Gráfico 17"/>
+            <wp:cNvGraphicFramePr>
+              <a:graphicFrameLocks xmlns:a="http://schemas.openxmlformats.org/drawingml/2006/main" noChangeAspect="1"/>
+            </wp:cNvGraphicFramePr>
+            <a:graphic xmlns:a="http://schemas.openxmlformats.org/drawingml/2006/main">
+              <a:graphicData uri="http://schemas.openxmlformats.org/drawingml/2006/picture">
+                <pic:pic xmlns:pic="http://schemas.openxmlformats.org/drawingml/2006/picture">
+                  <pic:nvPicPr>
+                    <pic:cNvPr id="17" name="Gráfico 17"/>
+                    <pic:cNvPicPr/>
+                  </pic:nvPicPr>
+                  <pic:blipFill>
+                    <a:blip r:embed="rId14" cstate="print">
+                      <a:extLst>
+                        <a:ext uri="{28A0092B-C50C-407E-A947-70E740481C1C}">
+                          <a14:useLocalDpi xmlns:a14="http://schemas.microsoft.com/office/drawing/2010/main" val="0"/>
+                        </a:ext>
+                        <a:ext uri="{96DAC541-7B7A-43D3-8B79-37D633B846F1}">
+                          <asvg:svgBlip xmlns:asvg="http://schemas.microsoft.com/office/drawing/2016/SVG/main" r:embed="rId15"/>
+                        </a:ext>
+                      </a:extLst>
+                    </a:blip>
+                    <a:stretch>
+                      <a:fillRect/>
+                    </a:stretch>
+                  </pic:blipFill>
+                  <pic:spPr>
+                    <a:xfrm>
+                      <a:off x="0" y="0"/>
+                      <a:ext cx="2916000" cy="781200"/>
+                    </a:xfrm>
+                    <a:prstGeom prst="rect">
+                      <a:avLst/>
+                    </a:prstGeom>
+                  </pic:spPr>
+                </pic:pic>
+              </a:graphicData>
+            </a:graphic>
+            <wp14:sizeRelH relativeFrom="margin">
+              <wp14:pctWidth>0</wp14:pctWidth>
+            </wp14:sizeRelH>
+            <wp14:sizeRelV relativeFrom="margin">
+              <wp14:pctHeight>0</wp14:pctHeight>
+            </wp14:sizeRelV>
+          </wp:anchor>
+        </w:drawing>
+      </w:r>
+      <w:r>
         <w:t xml:space="preserve">Hemos usado esta herramienta para comprobar conceptos técnicos de modelaje 3D que no se pueden modificar desde Unity 3D y que ocasionaban problemas en el motor de desarrollo, este acercamiento a </w:t>
       </w:r>
       <w:proofErr w:type="spellStart"/>
@@ -2922,6 +3462,21 @@
       <w:r>
         <w:t xml:space="preserve"> como una herramienta de apoyo ha resultado de gran ayuda para una mejor implementación del proyecto.</w:t>
       </w:r>
+    </w:p>
+    <w:p>
+      <w:pPr>
+        <w:jc w:val="both"/>
+      </w:pPr>
+    </w:p>
+    <w:p>
+      <w:pPr>
+        <w:jc w:val="both"/>
+      </w:pPr>
+    </w:p>
+    <w:p>
+      <w:pPr>
+        <w:jc w:val="both"/>
+      </w:pPr>
     </w:p>
     <w:p>
       <w:pPr>
@@ -2966,6 +3521,286 @@
         <w:jc w:val="both"/>
       </w:pPr>
       <w:r>
+        <w:rPr>
+          <w:noProof/>
+        </w:rPr>
+        <mc:AlternateContent>
+          <mc:Choice Requires="wps">
+            <w:drawing>
+              <wp:anchor distT="0" distB="0" distL="114300" distR="114300" simplePos="0" relativeHeight="251848704" behindDoc="0" locked="0" layoutInCell="1" allowOverlap="1" wp14:anchorId="5EC77E60" wp14:editId="38669A48">
+                <wp:simplePos x="0" y="0"/>
+                <wp:positionH relativeFrom="column">
+                  <wp:posOffset>3009900</wp:posOffset>
+                </wp:positionH>
+                <wp:positionV relativeFrom="paragraph">
+                  <wp:posOffset>2280285</wp:posOffset>
+                </wp:positionV>
+                <wp:extent cx="2390140" cy="635"/>
+                <wp:effectExtent l="0" t="0" r="0" b="0"/>
+                <wp:wrapSquare wrapText="bothSides"/>
+                <wp:docPr id="20" name="Cuadro de texto 20"/>
+                <wp:cNvGraphicFramePr/>
+                <a:graphic xmlns:a="http://schemas.openxmlformats.org/drawingml/2006/main">
+                  <a:graphicData uri="http://schemas.microsoft.com/office/word/2010/wordprocessingShape">
+                    <wps:wsp>
+                      <wps:cNvSpPr txBox="1"/>
+                      <wps:spPr>
+                        <a:xfrm>
+                          <a:off x="0" y="0"/>
+                          <a:ext cx="2390140" cy="635"/>
+                        </a:xfrm>
+                        <a:prstGeom prst="rect">
+                          <a:avLst/>
+                        </a:prstGeom>
+                        <a:solidFill>
+                          <a:prstClr val="white"/>
+                        </a:solidFill>
+                        <a:ln>
+                          <a:noFill/>
+                        </a:ln>
+                      </wps:spPr>
+                      <wps:txbx>
+                        <w:txbxContent>
+                          <w:p>
+                            <w:pPr>
+                              <w:pStyle w:val="Descripcin"/>
+                              <w:rPr>
+                                <w:noProof/>
+                                <w:sz w:val="22"/>
+                                <w:szCs w:val="22"/>
+                              </w:rPr>
+                            </w:pPr>
+                            <w:r>
+                              <w:rPr>
+                                <w:sz w:val="22"/>
+                                <w:szCs w:val="22"/>
+                              </w:rPr>
+                              <w:t xml:space="preserve">Figura </w:t>
+                            </w:r>
+                            <w:r>
+                              <w:rPr>
+                                <w:sz w:val="22"/>
+                                <w:szCs w:val="22"/>
+                              </w:rPr>
+                              <w:fldChar w:fldCharType="begin"/>
+                            </w:r>
+                            <w:r>
+                              <w:rPr>
+                                <w:sz w:val="22"/>
+                                <w:szCs w:val="22"/>
+                              </w:rPr>
+                              <w:instrText xml:space="preserve"> SEQ Figura \* ARABIC </w:instrText>
+                            </w:r>
+                            <w:r>
+                              <w:rPr>
+                                <w:sz w:val="22"/>
+                                <w:szCs w:val="22"/>
+                              </w:rPr>
+                              <w:fldChar w:fldCharType="separate"/>
+                            </w:r>
+                            <w:r>
+                              <w:rPr>
+                                <w:noProof/>
+                                <w:sz w:val="22"/>
+                                <w:szCs w:val="22"/>
+                              </w:rPr>
+                              <w:t>5</w:t>
+                            </w:r>
+                            <w:r>
+                              <w:rPr>
+                                <w:sz w:val="22"/>
+                                <w:szCs w:val="22"/>
+                              </w:rPr>
+                              <w:fldChar w:fldCharType="end"/>
+                            </w:r>
+                            <w:r>
+                              <w:rPr>
+                                <w:sz w:val="22"/>
+                                <w:szCs w:val="22"/>
+                              </w:rPr>
+                              <w:t xml:space="preserve">: </w:t>
+                            </w:r>
+                            <w:proofErr w:type="spellStart"/>
+                            <w:r>
+                              <w:rPr>
+                                <w:sz w:val="22"/>
+                                <w:szCs w:val="22"/>
+                              </w:rPr>
+                              <w:t>Mixamo</w:t>
+                            </w:r>
+                            <w:proofErr w:type="spellEnd"/>
+                            <w:r>
+                              <w:rPr>
+                                <w:sz w:val="22"/>
+                                <w:szCs w:val="22"/>
+                              </w:rPr>
+                              <w:t xml:space="preserve"> Logo</w:t>
+                            </w:r>
+                          </w:p>
+                        </w:txbxContent>
+                      </wps:txbx>
+                      <wps:bodyPr rot="0" spcFirstLastPara="0" vertOverflow="overflow" horzOverflow="overflow" vert="horz" wrap="square" lIns="0" tIns="0" rIns="0" bIns="0" numCol="1" spcCol="0" rtlCol="0" fromWordArt="0" anchor="t" anchorCtr="0" forceAA="0" compatLnSpc="1">
+                        <a:prstTxWarp prst="textNoShape">
+                          <a:avLst/>
+                        </a:prstTxWarp>
+                        <a:spAutoFit/>
+                      </wps:bodyPr>
+                    </wps:wsp>
+                  </a:graphicData>
+                </a:graphic>
+              </wp:anchor>
+            </w:drawing>
+          </mc:Choice>
+          <mc:Fallback>
+            <w:pict>
+              <v:shape w14:anchorId="5EC77E60" id="Cuadro de texto 20" o:spid="_x0000_s1035" type="#_x0000_t202" style="position:absolute;left:0;text-align:left;margin-left:237pt;margin-top:179.55pt;width:188.2pt;height:.05pt;z-index:251848704;visibility:visible;mso-wrap-style:square;mso-wrap-distance-left:9pt;mso-wrap-distance-top:0;mso-wrap-distance-right:9pt;mso-wrap-distance-bottom:0;mso-position-horizontal:absolute;mso-position-horizontal-relative:text;mso-position-vertical:absolute;mso-position-vertical-relative:text;v-text-anchor:top" o:gfxdata="UEsDBBQABgAIAAAAIQC2gziS/gAAAOEBAAATAAAAW0NvbnRlbnRfVHlwZXNdLnhtbJSRQU7DMBBF&#10;90jcwfIWJU67QAgl6YK0S0CoHGBkTxKLZGx5TGhvj5O2G0SRWNoz/78nu9wcxkFMGNg6quQqL6RA&#10;0s5Y6ir5vt9lD1JwBDIwOMJKHpHlpr69KfdHjyxSmriSfYz+USnWPY7AufNIadK6MEJMx9ApD/oD&#10;OlTrorhX2lFEilmcO2RdNtjC5xDF9pCuTyYBB5bi6bQ4syoJ3g9WQ0ymaiLzg5KdCXlKLjvcW893&#10;SUOqXwnz5DrgnHtJTxOsQfEKIT7DmDSUCaxw7Rqn8787ZsmRM9e2VmPeBN4uqYvTtW7jvijg9N/y&#10;JsXecLq0q+WD6m8AAAD//wMAUEsDBBQABgAIAAAAIQA4/SH/1gAAAJQBAAALAAAAX3JlbHMvLnJl&#10;bHOkkMFqwzAMhu+DvYPRfXGawxijTi+j0GvpHsDYimMaW0Yy2fr2M4PBMnrbUb/Q94l/f/hMi1qR&#10;JVI2sOt6UJgd+ZiDgffL8ekFlFSbvV0oo4EbChzGx4f9GRdb25HMsYhqlCwG5lrLq9biZkxWOiqY&#10;22YiTra2kYMu1l1tQD30/bPm3wwYN0x18gb45AdQl1tp5j/sFB2T0FQ7R0nTNEV3j6o9feQzro1i&#10;OWA14Fm+Q8a1a8+Bvu/d/dMb2JY5uiPbhG/ktn4cqGU/er3pcvwCAAD//wMAUEsDBBQABgAIAAAA&#10;IQCsD8SCGgIAAD8EAAAOAAAAZHJzL2Uyb0RvYy54bWysU8Fu2zAMvQ/YPwi6L07SrViNOEWWIsOA&#10;oi2QDj0rshwLkEWNUmJnXz9KtpOu22nYRaZJihTfe1zcdo1hR4Vegy34bDLlTFkJpbb7gn9/3nz4&#10;zJkPwpbCgFUFPynPb5fv3y1al6s51GBKhYyKWJ+3ruB1CC7PMi9r1Qg/AacsBSvARgT6xX1Womip&#10;emOy+XR6nbWApUOQynvy3vVBvkz1q0rJ8FhVXgVmCk5vC+nEdO7imS0XIt+jcLWWwzPEP7yiEdpS&#10;03OpOxEEO6D+o1SjJYKHKkwkNBlUlZYqzUDTzKZvptnWwqk0C4Hj3Rkm///Kyofj1j0hC90X6IjA&#10;CEjrfO7JGefpKmzil17KKE4Qns6wqS4wSc751c109pFCkmLXV59ijexy1aEPXxU0LBoFR+IkQSWO&#10;9z70qWNK7OTB6HKjjYk/MbA2yI6C+GtrHdRQ/LcsY2OuhXirLxg92WWOaIVu1zFdFvxmnHEH5YlG&#10;R+hV4Z3caOp3L3x4EkgyoJFI2uGRjspAW3AYLM5qwJ9/88d8YoeinLUkq4L7HweBijPzzRJvUYOj&#10;gaOxGw17aNZAk85oaZxMJl3AYEazQmheSPGr2IVCwkrqVfAwmuvQi5s2RqrVKiWR0pwI93brZCw9&#10;4vrcvQh0AyuByHyAUXAif0NOn5vocatDIKQTcxHXHsUBblJp4n7YqLgGr/9T1mXvl78AAAD//wMA&#10;UEsDBBQABgAIAAAAIQCRX/2U4gAAAAsBAAAPAAAAZHJzL2Rvd25yZXYueG1sTI/BTsMwEETvSPyD&#10;tUhcEHXauqWEOFVVwQEuFaEXbm68jQPxOrKdNvw9hgscZ2c0+6ZYj7ZjJ/ShdSRhOsmAIdVOt9RI&#10;2L893a6AhahIq84RSvjCAOvy8qJQuXZnesVTFRuWSijkSoKJsc85D7VBq8LE9UjJOzpvVUzSN1x7&#10;dU7ltuOzLFtyq1pKH4zqcWuw/qwGK2En3nfmZjg+vmzE3D/vh+3yo6mkvL4aNw/AIo7xLww/+Akd&#10;ysR0cAPpwDoJ4k6kLVHCfHE/BZYSq0UmgB1+LzPgZcH/byi/AQAA//8DAFBLAQItABQABgAIAAAA&#10;IQC2gziS/gAAAOEBAAATAAAAAAAAAAAAAAAAAAAAAABbQ29udGVudF9UeXBlc10ueG1sUEsBAi0A&#10;FAAGAAgAAAAhADj9If/WAAAAlAEAAAsAAAAAAAAAAAAAAAAALwEAAF9yZWxzLy5yZWxzUEsBAi0A&#10;FAAGAAgAAAAhAKwPxIIaAgAAPwQAAA4AAAAAAAAAAAAAAAAALgIAAGRycy9lMm9Eb2MueG1sUEsB&#10;Ai0AFAAGAAgAAAAhAJFf/ZTiAAAACwEAAA8AAAAAAAAAAAAAAAAAdAQAAGRycy9kb3ducmV2Lnht&#10;bFBLBQYAAAAABAAEAPMAAACDBQAAAAA=&#10;" stroked="f">
+                <v:textbox style="mso-fit-shape-to-text:t" inset="0,0,0,0">
+                  <w:txbxContent>
+                    <w:p>
+                      <w:pPr>
+                        <w:pStyle w:val="Descripcin"/>
+                        <w:rPr>
+                          <w:noProof/>
+                          <w:sz w:val="22"/>
+                          <w:szCs w:val="22"/>
+                        </w:rPr>
+                      </w:pPr>
+                      <w:r>
+                        <w:rPr>
+                          <w:sz w:val="22"/>
+                          <w:szCs w:val="22"/>
+                        </w:rPr>
+                        <w:t xml:space="preserve">Figura </w:t>
+                      </w:r>
+                      <w:r>
+                        <w:rPr>
+                          <w:sz w:val="22"/>
+                          <w:szCs w:val="22"/>
+                        </w:rPr>
+                        <w:fldChar w:fldCharType="begin"/>
+                      </w:r>
+                      <w:r>
+                        <w:rPr>
+                          <w:sz w:val="22"/>
+                          <w:szCs w:val="22"/>
+                        </w:rPr>
+                        <w:instrText xml:space="preserve"> SEQ Figura \* ARABIC </w:instrText>
+                      </w:r>
+                      <w:r>
+                        <w:rPr>
+                          <w:sz w:val="22"/>
+                          <w:szCs w:val="22"/>
+                        </w:rPr>
+                        <w:fldChar w:fldCharType="separate"/>
+                      </w:r>
+                      <w:r>
+                        <w:rPr>
+                          <w:noProof/>
+                          <w:sz w:val="22"/>
+                          <w:szCs w:val="22"/>
+                        </w:rPr>
+                        <w:t>5</w:t>
+                      </w:r>
+                      <w:r>
+                        <w:rPr>
+                          <w:sz w:val="22"/>
+                          <w:szCs w:val="22"/>
+                        </w:rPr>
+                        <w:fldChar w:fldCharType="end"/>
+                      </w:r>
+                      <w:r>
+                        <w:rPr>
+                          <w:sz w:val="22"/>
+                          <w:szCs w:val="22"/>
+                        </w:rPr>
+                        <w:t xml:space="preserve">: </w:t>
+                      </w:r>
+                      <w:proofErr w:type="spellStart"/>
+                      <w:r>
+                        <w:rPr>
+                          <w:sz w:val="22"/>
+                          <w:szCs w:val="22"/>
+                        </w:rPr>
+                        <w:t>Mixamo</w:t>
+                      </w:r>
+                      <w:proofErr w:type="spellEnd"/>
+                      <w:r>
+                        <w:rPr>
+                          <w:sz w:val="22"/>
+                          <w:szCs w:val="22"/>
+                        </w:rPr>
+                        <w:t xml:space="preserve"> Logo</w:t>
+                      </w:r>
+                    </w:p>
+                  </w:txbxContent>
+                </v:textbox>
+                <w10:wrap type="square"/>
+              </v:shape>
+            </w:pict>
+          </mc:Fallback>
+        </mc:AlternateContent>
+      </w:r>
+      <w:r>
+        <w:rPr>
+          <w:noProof/>
+        </w:rPr>
+        <w:drawing>
+          <wp:anchor distT="0" distB="0" distL="114300" distR="114300" simplePos="0" relativeHeight="251846656" behindDoc="0" locked="0" layoutInCell="1" allowOverlap="1" wp14:anchorId="0A7DC53E" wp14:editId="2780E917">
+            <wp:simplePos x="0" y="0"/>
+            <wp:positionH relativeFrom="column">
+              <wp:align>right</wp:align>
+            </wp:positionH>
+            <wp:positionV relativeFrom="paragraph">
+              <wp:posOffset>1363345</wp:posOffset>
+            </wp:positionV>
+            <wp:extent cx="2390400" cy="860400"/>
+            <wp:effectExtent l="0" t="0" r="0" b="0"/>
+            <wp:wrapSquare wrapText="bothSides"/>
+            <wp:docPr id="19" name="Imagen 19" descr="Un dibujo de una cara&#10;&#10;Descripción generada automáticamente con confianza baja"/>
+            <wp:cNvGraphicFramePr>
+              <a:graphicFrameLocks xmlns:a="http://schemas.openxmlformats.org/drawingml/2006/main" noChangeAspect="1"/>
+            </wp:cNvGraphicFramePr>
+            <a:graphic xmlns:a="http://schemas.openxmlformats.org/drawingml/2006/main">
+              <a:graphicData uri="http://schemas.openxmlformats.org/drawingml/2006/picture">
+                <pic:pic xmlns:pic="http://schemas.openxmlformats.org/drawingml/2006/picture">
+                  <pic:nvPicPr>
+                    <pic:cNvPr id="19" name="Imagen 19" descr="Un dibujo de una cara&#10;&#10;Descripción generada automáticamente con confianza baja"/>
+                    <pic:cNvPicPr/>
+                  </pic:nvPicPr>
+                  <pic:blipFill>
+                    <a:blip r:embed="rId16" cstate="print">
+                      <a:extLst>
+                        <a:ext uri="{28A0092B-C50C-407E-A947-70E740481C1C}">
+                          <a14:useLocalDpi xmlns:a14="http://schemas.microsoft.com/office/drawing/2010/main" val="0"/>
+                        </a:ext>
+                      </a:extLst>
+                    </a:blip>
+                    <a:stretch>
+                      <a:fillRect/>
+                    </a:stretch>
+                  </pic:blipFill>
+                  <pic:spPr>
+                    <a:xfrm>
+                      <a:off x="0" y="0"/>
+                      <a:ext cx="2390400" cy="860400"/>
+                    </a:xfrm>
+                    <a:prstGeom prst="rect">
+                      <a:avLst/>
+                    </a:prstGeom>
+                  </pic:spPr>
+                </pic:pic>
+              </a:graphicData>
+            </a:graphic>
+            <wp14:sizeRelH relativeFrom="margin">
+              <wp14:pctWidth>0</wp14:pctWidth>
+            </wp14:sizeRelH>
+            <wp14:sizeRelV relativeFrom="margin">
+              <wp14:pctHeight>0</wp14:pctHeight>
+            </wp14:sizeRelV>
+          </wp:anchor>
+        </w:drawing>
+      </w:r>
+      <w:r>
         <w:t xml:space="preserve">Todas las animaciones y modelos utilizados serán de </w:t>
       </w:r>
       <w:proofErr w:type="spellStart"/>
@@ -3000,6 +3835,26 @@
       <w:r>
         <w:t>”) deben ejecutarse, por lo tanto, es importante que las curvas de animaciones conozcan los nombres de los huesos (miembros del personaje 3D) para que Unity reproduzca correctamente la animación.</w:t>
       </w:r>
+    </w:p>
+    <w:p>
+      <w:pPr>
+        <w:jc w:val="both"/>
+      </w:pPr>
+    </w:p>
+    <w:p>
+      <w:pPr>
+        <w:jc w:val="both"/>
+      </w:pPr>
+    </w:p>
+    <w:p>
+      <w:pPr>
+        <w:jc w:val="both"/>
+      </w:pPr>
+    </w:p>
+    <w:p>
+      <w:pPr>
+        <w:jc w:val="both"/>
+      </w:pPr>
     </w:p>
     <w:p>
       <w:pPr>
@@ -3039,7 +3894,11 @@
         <w:t xml:space="preserve"> </w:t>
       </w:r>
       <w:r>
-        <w:t>animaciones sobre un modelo 3D y se exageró el modelo para obtener un personaje con piernas largas, uno con brazos largos y otro con una cabeza exageradamente grande.</w:t>
+        <w:t xml:space="preserve">animaciones sobre un modelo 3D y se exageró el modelo para obtener un </w:t>
+      </w:r>
+      <w:r>
+        <w:lastRenderedPageBreak/>
+        <w:t>personaje con piernas largas, uno con brazos largos y otro con una cabeza exageradamente grande.</w:t>
       </w:r>
     </w:p>
     <w:p>
@@ -3050,11 +3909,10 @@
         <w:rPr>
           <w:noProof/>
         </w:rPr>
-        <w:lastRenderedPageBreak/>
         <mc:AlternateContent>
           <mc:Choice Requires="wps">
             <w:drawing>
-              <wp:anchor distT="0" distB="0" distL="114300" distR="114300" simplePos="0" relativeHeight="251805696" behindDoc="0" locked="0" layoutInCell="1" allowOverlap="1" wp14:anchorId="4C2F7EF0" wp14:editId="4D96060B">
+              <wp:anchor distT="0" distB="0" distL="114300" distR="114300" simplePos="0" relativeHeight="251805696" behindDoc="0" locked="0" layoutInCell="1" allowOverlap="1" wp14:anchorId="4C2F7EF0" wp14:editId="04970629">
                 <wp:simplePos x="0" y="0"/>
                 <wp:positionH relativeFrom="column">
                   <wp:posOffset>3175</wp:posOffset>
@@ -3131,7 +3989,7 @@
                                 <w:sz w:val="22"/>
                                 <w:szCs w:val="22"/>
                               </w:rPr>
-                              <w:t>3</w:t>
+                              <w:t>6</w:t>
                             </w:r>
                             <w:r>
                               <w:rPr>
@@ -3171,7 +4029,7 @@
           </mc:Choice>
           <mc:Fallback>
             <w:pict>
-              <v:shape w14:anchorId="4C2F7EF0" id="_x0000_s1033" type="#_x0000_t202" style="position:absolute;left:0;text-align:left;margin-left:.25pt;margin-top:243.7pt;width:425.2pt;height:.05pt;z-index:251805696;visibility:visible;mso-wrap-style:square;mso-wrap-distance-left:9pt;mso-wrap-distance-top:0;mso-wrap-distance-right:9pt;mso-wrap-distance-bottom:0;mso-position-horizontal:absolute;mso-position-horizontal-relative:text;mso-position-vertical:absolute;mso-position-vertical-relative:text;v-text-anchor:top" o:gfxdata="UEsDBBQABgAIAAAAIQC2gziS/gAAAOEBAAATAAAAW0NvbnRlbnRfVHlwZXNdLnhtbJSRQU7DMBBF&#10;90jcwfIWJU67QAgl6YK0S0CoHGBkTxKLZGx5TGhvj5O2G0SRWNoz/78nu9wcxkFMGNg6quQqL6RA&#10;0s5Y6ir5vt9lD1JwBDIwOMJKHpHlpr69KfdHjyxSmriSfYz+USnWPY7AufNIadK6MEJMx9ApD/oD&#10;OlTrorhX2lFEilmcO2RdNtjC5xDF9pCuTyYBB5bi6bQ4syoJ3g9WQ0ymaiLzg5KdCXlKLjvcW893&#10;SUOqXwnz5DrgnHtJTxOsQfEKIT7DmDSUCaxw7Rqn8787ZsmRM9e2VmPeBN4uqYvTtW7jvijg9N/y&#10;JsXecLq0q+WD6m8AAAD//wMAUEsDBBQABgAIAAAAIQA4/SH/1gAAAJQBAAALAAAAX3JlbHMvLnJl&#10;bHOkkMFqwzAMhu+DvYPRfXGawxijTi+j0GvpHsDYimMaW0Yy2fr2M4PBMnrbUb/Q94l/f/hMi1qR&#10;JVI2sOt6UJgd+ZiDgffL8ekFlFSbvV0oo4EbChzGx4f9GRdb25HMsYhqlCwG5lrLq9biZkxWOiqY&#10;22YiTra2kYMu1l1tQD30/bPm3wwYN0x18gb45AdQl1tp5j/sFB2T0FQ7R0nTNEV3j6o9feQzro1i&#10;OWA14Fm+Q8a1a8+Bvu/d/dMb2JY5uiPbhG/ktn4cqGU/er3pcvwCAAD//wMAUEsDBBQABgAIAAAA&#10;IQDsjKkDGgIAAD8EAAAOAAAAZHJzL2Uyb0RvYy54bWysU8Fu2zAMvQ/YPwi6L3a6tiuMOEWWIsOA&#10;oC2QDj0rshwLkEWNUmJnXz9KjpOt22nYRaZJihTfe5zd961hB4Vegy35dJJzpqyESttdyb+9rD7c&#10;ceaDsJUwYFXJj8rz+/n7d7POFeoKGjCVQkZFrC86V/ImBFdkmZeNaoWfgFOWgjVgKwL94i6rUHRU&#10;vTXZVZ7fZh1g5RCk8p68D0OQz1P9ulYyPNW1V4GZktPbQjoxndt4ZvOZKHYoXKPl6RniH17RCm2p&#10;6bnUgwiC7VH/UarVEsFDHSYS2gzqWkuVZqBppvmbaTaNcCrNQuB4d4bJ/7+y8vGwcc/IQv8ZeiIw&#10;AtI5X3hyxnn6Gtv4pZcyihOExzNsqg9MkvPmOs/zawpJit1+vIk1sstVhz58UdCyaJQciZMElTis&#10;fRhSx5TYyYPR1UobE39iYGmQHQTx1zU6qFPx37KMjbkW4q2hYPRklzmiFfptz3RV8k/jjFuojjQ6&#10;wqAK7+RKU7+18OFZIMmARiJphyc6agNdyeFkcdYA/vibP+YTOxTlrCNZldx/3wtUnJmvlniLGhwN&#10;HI3taNh9uwSadEpL42Qy6QIGM5o1QvtKil/ELhQSVlKvkofRXIZB3LQxUi0WKYmU5kRY242TsfSI&#10;60v/KtCdWAlE5iOMghPFG3KG3ESPW+wDIZ2Yi7gOKJ7gJpUm7k8bFdfg1/+Uddn7+U8AAAD//wMA&#10;UEsDBBQABgAIAAAAIQDg1vME3wAAAAgBAAAPAAAAZHJzL2Rvd25yZXYueG1sTI/BTsMwEETvSPyD&#10;tUhcUOsASQkhTlVVcKCXirQXbm68jQPxOrKdNvw9hgscZ2c087ZcTqZnJ3S+syTgdp4AQ2qs6qgV&#10;sN+9zHJgPkhSsreEAr7Qw7K6vChloeyZ3vBUh5bFEvKFFKBDGArOfaPRSD+3A1L0jtYZGaJ0LVdO&#10;nmO56fldkiy4kR3FBS0HXGtsPuvRCNim71t9Mx6fN6v03r3ux/Xio62FuL6aVk/AAk7hLww/+BEd&#10;qsh0sCMpz3oBWcwJSPOHFFi08yx5BHb4vWTAq5L/f6D6BgAA//8DAFBLAQItABQABgAIAAAAIQC2&#10;gziS/gAAAOEBAAATAAAAAAAAAAAAAAAAAAAAAABbQ29udGVudF9UeXBlc10ueG1sUEsBAi0AFAAG&#10;AAgAAAAhADj9If/WAAAAlAEAAAsAAAAAAAAAAAAAAAAALwEAAF9yZWxzLy5yZWxzUEsBAi0AFAAG&#10;AAgAAAAhAOyMqQMaAgAAPwQAAA4AAAAAAAAAAAAAAAAALgIAAGRycy9lMm9Eb2MueG1sUEsBAi0A&#10;FAAGAAgAAAAhAODW8wTfAAAACAEAAA8AAAAAAAAAAAAAAAAAdAQAAGRycy9kb3ducmV2LnhtbFBL&#10;BQYAAAAABAAEAPMAAACABQAAAAA=&#10;" stroked="f">
+              <v:shape w14:anchorId="4C2F7EF0" id="_x0000_s1036" type="#_x0000_t202" style="position:absolute;left:0;text-align:left;margin-left:.25pt;margin-top:243.7pt;width:425.2pt;height:.05pt;z-index:251805696;visibility:visible;mso-wrap-style:square;mso-wrap-distance-left:9pt;mso-wrap-distance-top:0;mso-wrap-distance-right:9pt;mso-wrap-distance-bottom:0;mso-position-horizontal:absolute;mso-position-horizontal-relative:text;mso-position-vertical:absolute;mso-position-vertical-relative:text;v-text-anchor:top" o:gfxdata="UEsDBBQABgAIAAAAIQC2gziS/gAAAOEBAAATAAAAW0NvbnRlbnRfVHlwZXNdLnhtbJSRQU7DMBBF&#10;90jcwfIWJU67QAgl6YK0S0CoHGBkTxKLZGx5TGhvj5O2G0SRWNoz/78nu9wcxkFMGNg6quQqL6RA&#10;0s5Y6ir5vt9lD1JwBDIwOMJKHpHlpr69KfdHjyxSmriSfYz+USnWPY7AufNIadK6MEJMx9ApD/oD&#10;OlTrorhX2lFEilmcO2RdNtjC5xDF9pCuTyYBB5bi6bQ4syoJ3g9WQ0ymaiLzg5KdCXlKLjvcW893&#10;SUOqXwnz5DrgnHtJTxOsQfEKIT7DmDSUCaxw7Rqn8787ZsmRM9e2VmPeBN4uqYvTtW7jvijg9N/y&#10;JsXecLq0q+WD6m8AAAD//wMAUEsDBBQABgAIAAAAIQA4/SH/1gAAAJQBAAALAAAAX3JlbHMvLnJl&#10;bHOkkMFqwzAMhu+DvYPRfXGawxijTi+j0GvpHsDYimMaW0Yy2fr2M4PBMnrbUb/Q94l/f/hMi1qR&#10;JVI2sOt6UJgd+ZiDgffL8ekFlFSbvV0oo4EbChzGx4f9GRdb25HMsYhqlCwG5lrLq9biZkxWOiqY&#10;22YiTra2kYMu1l1tQD30/bPm3wwYN0x18gb45AdQl1tp5j/sFB2T0FQ7R0nTNEV3j6o9feQzro1i&#10;OWA14Fm+Q8a1a8+Bvu/d/dMb2JY5uiPbhG/ktn4cqGU/er3pcvwCAAD//wMAUEsDBBQABgAIAAAA&#10;IQDts1B9GAIAAEAEAAAOAAAAZHJzL2Uyb0RvYy54bWysU8Fu2zAMvQ/YPwi6L3a6thiMOEWWIsOA&#10;oC2QDj0rshwLkEWNUmJ3Xz9KtpOt22nYRaZJ6lHke1zc9a1hJ4Vegy35fJZzpqyESttDyb89bz58&#10;4swHYSthwKqSvyrP75bv3y06V6graMBUChmBWF90ruRNCK7IMi8b1Qo/A6csBWvAVgT6xUNWoegI&#10;vTXZVZ7fZh1g5RCk8p6890OQLxN+XSsZHuvaq8BMyeltIZ2Yzn08s+VCFAcUrtFyfIb4h1e0Qlsq&#10;eoa6F0GwI+o/oFotETzUYSahzaCutVSpB+pmnr/pZtcIp1IvNBzvzmPy/w9WPpx27glZ6D9DTwTG&#10;gXTOF56csZ++xjZ+6aWM4jTC1/PYVB+YJOfNdZ7n1xSSFLv9eBMxsstVhz58UdCyaJQciZM0KnHa&#10;+jCkTimxkgejq402Jv7EwNogOwnir2t0UCP4b1nGxlwL8dYAGD3ZpY9ohX7fM11Rj4n16NpD9Uq9&#10;Iwyy8E5uNBXcCh+eBJIOqCfSdnikozbQlRxGi7MG8Mff/DGf6KEoZx3pquT++1Gg4sx8tURcFOFk&#10;4GTsJ8Me2zVQq3PaGieTSRcwmMmsEdoXkvwqVqGQsJJqlTxM5joM6qaVkWq1SkkkNSfC1u6cjNDT&#10;YJ/7F4FupCUQmw8wKU4Ub9gZchM/bnUMNOpE3WWK47xJpon8caXiHvz6n7Iui7/8CQAA//8DAFBL&#10;AwQUAAYACAAAACEA4NbzBN8AAAAIAQAADwAAAGRycy9kb3ducmV2LnhtbEyPwU7DMBBE70j8g7VI&#10;XFDrAEkJIU5VVXCgl4q0F25uvI0D8TqynTb8PYYLHGdnNPO2XE6mZyd0vrMk4HaeAENqrOqoFbDf&#10;vcxyYD5IUrK3hAK+0MOyurwoZaHsmd7wVIeWxRLyhRSgQxgKzn2j0Ug/twNS9I7WGRmidC1XTp5j&#10;uen5XZIsuJEdxQUtB1xrbD7r0QjYpu9bfTMenzer9N697sf14qOthbi+mlZPwAJO4S8MP/gRHarI&#10;dLAjKc96AVnMCUjzhxRYtPMseQR2+L1kwKuS/3+g+gYAAP//AwBQSwECLQAUAAYACAAAACEAtoM4&#10;kv4AAADhAQAAEwAAAAAAAAAAAAAAAAAAAAAAW0NvbnRlbnRfVHlwZXNdLnhtbFBLAQItABQABgAI&#10;AAAAIQA4/SH/1gAAAJQBAAALAAAAAAAAAAAAAAAAAC8BAABfcmVscy8ucmVsc1BLAQItABQABgAI&#10;AAAAIQDts1B9GAIAAEAEAAAOAAAAAAAAAAAAAAAAAC4CAABkcnMvZTJvRG9jLnhtbFBLAQItABQA&#10;BgAIAAAAIQDg1vME3wAAAAgBAAAPAAAAAAAAAAAAAAAAAHIEAABkcnMvZG93bnJldi54bWxQSwUG&#10;AAAAAAQABADzAAAAfgUAAAAA&#10;" stroked="f">
                 <v:textbox style="mso-fit-shape-to-text:t" inset="0,0,0,0">
                   <w:txbxContent>
                     <w:p>
@@ -3217,7 +4075,7 @@
                           <w:sz w:val="22"/>
                           <w:szCs w:val="22"/>
                         </w:rPr>
-                        <w:t>3</w:t>
+                        <w:t>6</w:t>
                       </w:r>
                       <w:r>
                         <w:rPr>
@@ -3254,10 +4112,10 @@
           <w:noProof/>
         </w:rPr>
         <w:drawing>
-          <wp:anchor distT="0" distB="0" distL="114300" distR="114300" simplePos="0" relativeHeight="251801600" behindDoc="0" locked="0" layoutInCell="1" allowOverlap="1" wp14:anchorId="071BD79E" wp14:editId="6F78D890">
+          <wp:anchor distT="0" distB="0" distL="114300" distR="114300" simplePos="0" relativeHeight="251801600" behindDoc="0" locked="0" layoutInCell="1" allowOverlap="1" wp14:anchorId="071BD79E" wp14:editId="0B109B77">
             <wp:simplePos x="0" y="0"/>
             <wp:positionH relativeFrom="column">
-              <wp:posOffset>3598</wp:posOffset>
+              <wp:posOffset>5715</wp:posOffset>
             </wp:positionH>
             <wp:positionV relativeFrom="paragraph">
               <wp:posOffset>0</wp:posOffset>
@@ -3277,7 +4135,7 @@
                     <pic:cNvPicPr/>
                   </pic:nvPicPr>
                   <pic:blipFill>
-                    <a:blip r:embed="rId12" cstate="print">
+                    <a:blip r:embed="rId17" cstate="print">
                       <a:extLst>
                         <a:ext uri="{28A0092B-C50C-407E-A947-70E740481C1C}">
                           <a14:useLocalDpi xmlns:a14="http://schemas.microsoft.com/office/drawing/2010/main" val="0"/>
@@ -3406,7 +4264,7 @@
                                 <w:sz w:val="22"/>
                                 <w:szCs w:val="22"/>
                               </w:rPr>
-                              <w:t>4</w:t>
+                              <w:t>7</w:t>
                             </w:r>
                             <w:r>
                               <w:rPr>
@@ -3462,7 +4320,7 @@
           </mc:Choice>
           <mc:Fallback>
             <w:pict>
-              <v:shape w14:anchorId="2BE2BCD9" id="_x0000_s1034" type="#_x0000_t202" style="position:absolute;left:0;text-align:left;margin-left:0;margin-top:271.05pt;width:425.2pt;height:.05pt;z-index:251809792;visibility:visible;mso-wrap-style:square;mso-wrap-distance-left:9pt;mso-wrap-distance-top:0;mso-wrap-distance-right:9pt;mso-wrap-distance-bottom:0;mso-position-horizontal:absolute;mso-position-horizontal-relative:text;mso-position-vertical:absolute;mso-position-vertical-relative:text;v-text-anchor:top" o:gfxdata="UEsDBBQABgAIAAAAIQC2gziS/gAAAOEBAAATAAAAW0NvbnRlbnRfVHlwZXNdLnhtbJSRQU7DMBBF&#10;90jcwfIWJU67QAgl6YK0S0CoHGBkTxKLZGx5TGhvj5O2G0SRWNoz/78nu9wcxkFMGNg6quQqL6RA&#10;0s5Y6ir5vt9lD1JwBDIwOMJKHpHlpr69KfdHjyxSmriSfYz+USnWPY7AufNIadK6MEJMx9ApD/oD&#10;OlTrorhX2lFEilmcO2RdNtjC5xDF9pCuTyYBB5bi6bQ4syoJ3g9WQ0ymaiLzg5KdCXlKLjvcW893&#10;SUOqXwnz5DrgnHtJTxOsQfEKIT7DmDSUCaxw7Rqn8787ZsmRM9e2VmPeBN4uqYvTtW7jvijg9N/y&#10;JsXecLq0q+WD6m8AAAD//wMAUEsDBBQABgAIAAAAIQA4/SH/1gAAAJQBAAALAAAAX3JlbHMvLnJl&#10;bHOkkMFqwzAMhu+DvYPRfXGawxijTi+j0GvpHsDYimMaW0Yy2fr2M4PBMnrbUb/Q94l/f/hMi1qR&#10;JVI2sOt6UJgd+ZiDgffL8ekFlFSbvV0oo4EbChzGx4f9GRdb25HMsYhqlCwG5lrLq9biZkxWOiqY&#10;22YiTra2kYMu1l1tQD30/bPm3wwYN0x18gb45AdQl1tp5j/sFB2T0FQ7R0nTNEV3j6o9feQzro1i&#10;OWA14Fm+Q8a1a8+Bvu/d/dMb2JY5uiPbhG/ktn4cqGU/er3pcvwCAAD//wMAUEsDBBQABgAIAAAA&#10;IQAiwAIKGQIAAD8EAAAOAAAAZHJzL2Uyb0RvYy54bWysU8Fu2zAMvQ/YPwi6L3a6tiiCOEWWIsOA&#10;oC2QDj0rshwLkEWNUmJnXz9KtpOu22nYRaZJihTfe5zfd41hR4Vegy34dJJzpqyEUtt9wb+/rD/d&#10;ceaDsKUwYFXBT8rz+8XHD/PWzdQV1GBKhYyKWD9rXcHrENwsy7ysVSP8BJyyFKwAGxHoF/dZiaKl&#10;6o3JrvL8NmsBS4cglffkfeiDfJHqV5WS4amqvArMFJzeFtKJ6dzFM1vMxWyPwtVaDs8Q//CKRmhL&#10;Tc+lHkQQ7ID6j1KNlggeqjCR0GRQVVqqNANNM83fTbOthVNpFgLHuzNM/v+VlY/HrXtGFrov0BGB&#10;EZDW+ZknZ5ynq7CJX3opozhBeDrDprrAJDlvrvM8v6aQpNjt55tYI7tcdejDVwUNi0bBkThJUInj&#10;xoc+dUyJnTwYXa61MfEnBlYG2VEQf22tgxqK/5ZlbMy1EG/1BaMnu8wRrdDtOqbLgt+NM+6gPNHo&#10;CL0qvJNrTf02wodngSQDGomkHZ7oqAy0BYfB4qwG/Pk3f8wndijKWUuyKrj/cRCoODPfLPEWNTga&#10;OBq70bCHZgU06ZSWxslk0gUMZjQrhOaVFL+MXSgkrKReBQ+juQq9uGljpFouUxIpzYmwsVsnY+kR&#10;15fuVaAbWAlE5iOMghOzd+T0uYketzwEQjoxF3HtURzgJpUm7oeNimvw9j9lXfZ+8QsAAP//AwBQ&#10;SwMEFAAGAAgAAAAhAIZaZnvfAAAACAEAAA8AAABkcnMvZG93bnJldi54bWxMj8FuwjAQRO+V+Adr&#10;K/VSFYc0IJTGQQjRQ3tBBC69mXiJ08bryHYg/fu6vZTj7Kxm3hSr0XTsgs63lgTMpgkwpNqqlhoB&#10;x8Pr0xKYD5KU7CyhgG/0sCond4XMlb3SHi9VaFgMIZ9LATqEPufc1xqN9FPbI0XvbJ2RIUrXcOXk&#10;NYabjqdJsuBGthQbtOxxo7H+qgYjYJd97PTjcN6+r7Nn93YcNovPphLi4X5cvwALOIb/Z/jFj+hQ&#10;RqaTHUh51gmIQ4KAeZbOgEV7OU8yYKe/Swq8LPjtgPIHAAD//wMAUEsBAi0AFAAGAAgAAAAhALaD&#10;OJL+AAAA4QEAABMAAAAAAAAAAAAAAAAAAAAAAFtDb250ZW50X1R5cGVzXS54bWxQSwECLQAUAAYA&#10;CAAAACEAOP0h/9YAAACUAQAACwAAAAAAAAAAAAAAAAAvAQAAX3JlbHMvLnJlbHNQSwECLQAUAAYA&#10;CAAAACEAIsACChkCAAA/BAAADgAAAAAAAAAAAAAAAAAuAgAAZHJzL2Uyb0RvYy54bWxQSwECLQAU&#10;AAYACAAAACEAhlpme98AAAAIAQAADwAAAAAAAAAAAAAAAABzBAAAZHJzL2Rvd25yZXYueG1sUEsF&#10;BgAAAAAEAAQA8wAAAH8FAAAAAA==&#10;" stroked="f">
+              <v:shape w14:anchorId="2BE2BCD9" id="_x0000_s1037" type="#_x0000_t202" style="position:absolute;left:0;text-align:left;margin-left:0;margin-top:271.05pt;width:425.2pt;height:.05pt;z-index:251809792;visibility:visible;mso-wrap-style:square;mso-wrap-distance-left:9pt;mso-wrap-distance-top:0;mso-wrap-distance-right:9pt;mso-wrap-distance-bottom:0;mso-position-horizontal:absolute;mso-position-horizontal-relative:text;mso-position-vertical:absolute;mso-position-vertical-relative:text;v-text-anchor:top" o:gfxdata="UEsDBBQABgAIAAAAIQC2gziS/gAAAOEBAAATAAAAW0NvbnRlbnRfVHlwZXNdLnhtbJSRQU7DMBBF&#10;90jcwfIWJU67QAgl6YK0S0CoHGBkTxKLZGx5TGhvj5O2G0SRWNoz/78nu9wcxkFMGNg6quQqL6RA&#10;0s5Y6ir5vt9lD1JwBDIwOMJKHpHlpr69KfdHjyxSmriSfYz+USnWPY7AufNIadK6MEJMx9ApD/oD&#10;OlTrorhX2lFEilmcO2RdNtjC5xDF9pCuTyYBB5bi6bQ4syoJ3g9WQ0ymaiLzg5KdCXlKLjvcW893&#10;SUOqXwnz5DrgnHtJTxOsQfEKIT7DmDSUCaxw7Rqn8787ZsmRM9e2VmPeBN4uqYvTtW7jvijg9N/y&#10;JsXecLq0q+WD6m8AAAD//wMAUEsDBBQABgAIAAAAIQA4/SH/1gAAAJQBAAALAAAAX3JlbHMvLnJl&#10;bHOkkMFqwzAMhu+DvYPRfXGawxijTi+j0GvpHsDYimMaW0Yy2fr2M4PBMnrbUb/Q94l/f/hMi1qR&#10;JVI2sOt6UJgd+ZiDgffL8ekFlFSbvV0oo4EbChzGx4f9GRdb25HMsYhqlCwG5lrLq9biZkxWOiqY&#10;22YiTra2kYMu1l1tQD30/bPm3wwYN0x18gb45AdQl1tp5j/sFB2T0FQ7R0nTNEV3j6o9feQzro1i&#10;OWA14Fm+Q8a1a8+Bvu/d/dMb2JY5uiPbhG/ktn4cqGU/er3pcvwCAAD//wMAUEsDBBQABgAIAAAA&#10;IQBsFHRYGQIAAEAEAAAOAAAAZHJzL2Uyb0RvYy54bWysU8Fu2zAMvQ/YPwi6L3a6thiMOEWWIsOA&#10;oC2QDj0rshwLkEWNUmJ3Xz9KtpOt22nYRaZJitR7j1zc9a1hJ4Vegy35fJZzpqyESttDyb89bz58&#10;4swHYSthwKqSvyrP75bv3y06V6graMBUChkVsb7oXMmbEFyRZV42qhV+Bk5ZCtaArQj0i4esQtFR&#10;9dZkV3l+m3WAlUOQynvy3g9Bvkz161rJ8FjXXgVmSk5vC+nEdO7jmS0XojigcI2W4zPEP7yiFdpS&#10;03OpexEEO6L+o1SrJYKHOswktBnUtZYqYSA08/wNml0jnEpYiBzvzjT5/1dWPpx27glZ6D9DTwJG&#10;QjrnC0/OiKevsY1feimjOFH4eqZN9YFJct5c53l+TSFJsduPN7FGdrnq0IcvCloWjZIjaZKoEqet&#10;D0PqlBI7eTC62mhj4k8MrA2ykyD9ukYHNRb/LcvYmGsh3hoKRk92wRGt0O97pivCeAa5h+qVsCMM&#10;Y+Gd3GhquBU+PAmkOSBMNNvhkY7aQFdyGC3OGsAff/PHfJKHopx1NFcl99+PAhVn5qsl4eIQTgZO&#10;xn4y7LFdA0Gd09Y4mUy6gMFMZo3QvtDIr2IXCgkrqVfJw2SuwzDdtDJSrVYpiUbNibC1Oydj6YnY&#10;5/5FoBtlCaTmA0wTJ4o36gy5SR+3OgaiOkkXiR1YHPmmMU3ijysV9+DX/5R1WfzlTwAAAP//AwBQ&#10;SwMEFAAGAAgAAAAhAIZaZnvfAAAACAEAAA8AAABkcnMvZG93bnJldi54bWxMj8FuwjAQRO+V+Adr&#10;K/VSFYc0IJTGQQjRQ3tBBC69mXiJ08bryHYg/fu6vZTj7Kxm3hSr0XTsgs63lgTMpgkwpNqqlhoB&#10;x8Pr0xKYD5KU7CyhgG/0sCond4XMlb3SHi9VaFgMIZ9LATqEPufc1xqN9FPbI0XvbJ2RIUrXcOXk&#10;NYabjqdJsuBGthQbtOxxo7H+qgYjYJd97PTjcN6+r7Nn93YcNovPphLi4X5cvwALOIb/Z/jFj+hQ&#10;RqaTHUh51gmIQ4KAeZbOgEV7OU8yYKe/Swq8LPjtgPIHAAD//wMAUEsBAi0AFAAGAAgAAAAhALaD&#10;OJL+AAAA4QEAABMAAAAAAAAAAAAAAAAAAAAAAFtDb250ZW50X1R5cGVzXS54bWxQSwECLQAUAAYA&#10;CAAAACEAOP0h/9YAAACUAQAACwAAAAAAAAAAAAAAAAAvAQAAX3JlbHMvLnJlbHNQSwECLQAUAAYA&#10;CAAAACEAbBR0WBkCAABABAAADgAAAAAAAAAAAAAAAAAuAgAAZHJzL2Uyb0RvYy54bWxQSwECLQAU&#10;AAYACAAAACEAhlpme98AAAAIAQAADwAAAAAAAAAAAAAAAABzBAAAZHJzL2Rvd25yZXYueG1sUEsF&#10;BgAAAAAEAAQA8wAAAH8FAAAAAA==&#10;" stroked="f">
                 <v:textbox style="mso-fit-shape-to-text:t" inset="0,0,0,0">
                   <w:txbxContent>
                     <w:p>
@@ -3508,7 +4366,7 @@
                           <w:sz w:val="22"/>
                           <w:szCs w:val="22"/>
                         </w:rPr>
-                        <w:t>4</w:t>
+                        <w:t>7</w:t>
                       </w:r>
                       <w:r>
                         <w:rPr>
@@ -3584,7 +4442,7 @@
                     <pic:cNvPicPr/>
                   </pic:nvPicPr>
                   <pic:blipFill>
-                    <a:blip r:embed="rId12" cstate="print">
+                    <a:blip r:embed="rId17" cstate="print">
                       <a:extLst>
                         <a:ext uri="{28A0092B-C50C-407E-A947-70E740481C1C}">
                           <a14:useLocalDpi xmlns:a14="http://schemas.microsoft.com/office/drawing/2010/main" val="0"/>
@@ -3702,7 +4560,7 @@
                                 <w:sz w:val="22"/>
                                 <w:szCs w:val="22"/>
                               </w:rPr>
-                              <w:t>5</w:t>
+                              <w:t>8</w:t>
                             </w:r>
                             <w:r>
                               <w:rPr>
@@ -3735,7 +4593,7 @@
           </mc:Choice>
           <mc:Fallback>
             <w:pict>
-              <v:shape w14:anchorId="33F31800" id="_x0000_s1035" type="#_x0000_t202" style="position:absolute;margin-left:0;margin-top:270.3pt;width:425.2pt;height:.05pt;z-index:251813888;visibility:visible;mso-wrap-style:square;mso-wrap-distance-left:9pt;mso-wrap-distance-top:0;mso-wrap-distance-right:9pt;mso-wrap-distance-bottom:0;mso-position-horizontal:absolute;mso-position-horizontal-relative:text;mso-position-vertical:absolute;mso-position-vertical-relative:text;v-text-anchor:top" o:gfxdata="UEsDBBQABgAIAAAAIQC2gziS/gAAAOEBAAATAAAAW0NvbnRlbnRfVHlwZXNdLnhtbJSRQU7DMBBF&#10;90jcwfIWJU67QAgl6YK0S0CoHGBkTxKLZGx5TGhvj5O2G0SRWNoz/78nu9wcxkFMGNg6quQqL6RA&#10;0s5Y6ir5vt9lD1JwBDIwOMJKHpHlpr69KfdHjyxSmriSfYz+USnWPY7AufNIadK6MEJMx9ApD/oD&#10;OlTrorhX2lFEilmcO2RdNtjC5xDF9pCuTyYBB5bi6bQ4syoJ3g9WQ0ymaiLzg5KdCXlKLjvcW893&#10;SUOqXwnz5DrgnHtJTxOsQfEKIT7DmDSUCaxw7Rqn8787ZsmRM9e2VmPeBN4uqYvTtW7jvijg9N/y&#10;JsXecLq0q+WD6m8AAAD//wMAUEsDBBQABgAIAAAAIQA4/SH/1gAAAJQBAAALAAAAX3JlbHMvLnJl&#10;bHOkkMFqwzAMhu+DvYPRfXGawxijTi+j0GvpHsDYimMaW0Yy2fr2M4PBMnrbUb/Q94l/f/hMi1qR&#10;JVI2sOt6UJgd+ZiDgffL8ekFlFSbvV0oo4EbChzGx4f9GRdb25HMsYhqlCwG5lrLq9biZkxWOiqY&#10;22YiTra2kYMu1l1tQD30/bPm3wwYN0x18gb45AdQl1tp5j/sFB2T0FQ7R0nTNEV3j6o9feQzro1i&#10;OWA14Fm+Q8a1a8+Bvu/d/dMb2JY5uiPbhG/ktn4cqGU/er3pcvwCAAD//wMAUEsDBBQABgAIAAAA&#10;IQCjZyYvGgIAAD8EAAAOAAAAZHJzL2Uyb0RvYy54bWysU8Fu2zAMvQ/YPwi6L3a6tliNOEWWIsOA&#10;oC2QDj0rshwLkEWNUmJnXz9KjpOt22nYRaZJihTfe5zd961hB4Vegy35dJJzpqyESttdyb+9rD58&#10;4swHYSthwKqSH5Xn9/P372adK9QVNGAqhYyKWF90ruRNCK7IMi8b1Qo/AacsBWvAVgT6xV1Woeio&#10;emuyqzy/zTrAyiFI5T15H4Ygn6f6da1keKprrwIzJae3hXRiOrfxzOYzUexQuEbL0zPEP7yiFdpS&#10;03OpBxEE26P+o1SrJYKHOkwktBnUtZYqzUDTTPM302wa4VSahcDx7gyT/39l5eNh456Rhf4z9ERg&#10;BKRzvvDkjPP0NbbxSy9lFCcIj2fYVB+YJOfNdZ7n1xSSFLv9eBNrZJerDn34oqBl0Sg5EicJKnFY&#10;+zCkjimxkwejq5U2Jv7EwNIgOwjir2t0UKfiv2UZG3MtxFtDwejJLnNEK/Tbnumq5HfjjFuojjQ6&#10;wqAK7+RKU7+18OFZIMmARiJphyc6agNdyeFkcdYA/vibP+YTOxTlrCNZldx/3wtUnJmvlniLGhwN&#10;HI3taNh9uwSadEpL42Qy6QIGM5o1QvtKil/ELhQSVlKvkofRXIZB3LQxUi0WKYmU5kRY242TsfSI&#10;60v/KtCdWAlE5iOMghPFG3KG3ESPW+wDIZ2Yi7gOKJ7gJpUm7k8bFdfg1/+Uddn7+U8AAAD//wMA&#10;UEsDBBQABgAIAAAAIQDqNXB73wAAAAgBAAAPAAAAZHJzL2Rvd25yZXYueG1sTI/BTsMwEETvSPyD&#10;tUhcELWBNK3SOFVVwQEuFaEXbm68jQPxOrKdNvw9hgscZ2c186ZcT7ZnJ/ShcyThbiaAITVOd9RK&#10;2L893S6BhahIq94RSvjCAOvq8qJUhXZnesVTHVuWQigUSoKJcSg4D41Bq8LMDUjJOzpvVUzSt1x7&#10;dU7htuf3QuTcqo5Sg1EDbg02n/VoJeyy9525GY+PL5vswT/vx23+0dZSXl9NmxWwiFP8e4Yf/IQO&#10;VWI6uJF0YL2ENCRKmGciB5bs5VxkwA6/lwXwquT/B1TfAAAA//8DAFBLAQItABQABgAIAAAAIQC2&#10;gziS/gAAAOEBAAATAAAAAAAAAAAAAAAAAAAAAABbQ29udGVudF9UeXBlc10ueG1sUEsBAi0AFAAG&#10;AAgAAAAhADj9If/WAAAAlAEAAAsAAAAAAAAAAAAAAAAALwEAAF9yZWxzLy5yZWxzUEsBAi0AFAAG&#10;AAgAAAAhAKNnJi8aAgAAPwQAAA4AAAAAAAAAAAAAAAAALgIAAGRycy9lMm9Eb2MueG1sUEsBAi0A&#10;FAAGAAgAAAAhAOo1cHvfAAAACAEAAA8AAAAAAAAAAAAAAAAAdAQAAGRycy9kb3ducmV2LnhtbFBL&#10;BQYAAAAABAAEAPMAAACABQAAAAA=&#10;" stroked="f">
+              <v:shape w14:anchorId="33F31800" id="_x0000_s1038" type="#_x0000_t202" style="position:absolute;margin-left:0;margin-top:270.3pt;width:425.2pt;height:.05pt;z-index:251813888;visibility:visible;mso-wrap-style:square;mso-wrap-distance-left:9pt;mso-wrap-distance-top:0;mso-wrap-distance-right:9pt;mso-wrap-distance-bottom:0;mso-position-horizontal:absolute;mso-position-horizontal-relative:text;mso-position-vertical:absolute;mso-position-vertical-relative:text;v-text-anchor:top" o:gfxdata="UEsDBBQABgAIAAAAIQC2gziS/gAAAOEBAAATAAAAW0NvbnRlbnRfVHlwZXNdLnhtbJSRQU7DMBBF&#10;90jcwfIWJU67QAgl6YK0S0CoHGBkTxKLZGx5TGhvj5O2G0SRWNoz/78nu9wcxkFMGNg6quQqL6RA&#10;0s5Y6ir5vt9lD1JwBDIwOMJKHpHlpr69KfdHjyxSmriSfYz+USnWPY7AufNIadK6MEJMx9ApD/oD&#10;OlTrorhX2lFEilmcO2RdNtjC5xDF9pCuTyYBB5bi6bQ4syoJ3g9WQ0ymaiLzg5KdCXlKLjvcW893&#10;SUOqXwnz5DrgnHtJTxOsQfEKIT7DmDSUCaxw7Rqn8787ZsmRM9e2VmPeBN4uqYvTtW7jvijg9N/y&#10;JsXecLq0q+WD6m8AAAD//wMAUEsDBBQABgAIAAAAIQA4/SH/1gAAAJQBAAALAAAAX3JlbHMvLnJl&#10;bHOkkMFqwzAMhu+DvYPRfXGawxijTi+j0GvpHsDYimMaW0Yy2fr2M4PBMnrbUb/Q94l/f/hMi1qR&#10;JVI2sOt6UJgd+ZiDgffL8ekFlFSbvV0oo4EbChzGx4f9GRdb25HMsYhqlCwG5lrLq9biZkxWOiqY&#10;22YiTra2kYMu1l1tQD30/bPm3wwYN0x18gb45AdQl1tp5j/sFB2T0FQ7R0nTNEV3j6o9feQzro1i&#10;OWA14Fm+Q8a1a8+Bvu/d/dMb2JY5uiPbhG/ktn4cqGU/er3pcvwCAAD//wMAUEsDBBQABgAIAAAA&#10;IQDv/Bk3GgIAAEAEAAAOAAAAZHJzL2Uyb0RvYy54bWysU8Fu2zAMvQ/YPwi6L3aythiMOEWWIsOA&#10;oC2QDj0rshwLkEWNUmJnXz9KjpOt22nYRaZJitR7j5zf961hR4Vegy35dJJzpqyEStt9yb+9rD98&#10;4swHYSthwKqSn5Tn94v37+adK9QMGjCVQkZFrC86V/ImBFdkmZeNaoWfgFOWgjVgKwL94j6rUHRU&#10;vTXZLM/vsg6wcghSeU/ehyHIF6l+XSsZnuraq8BMyeltIZ2Yzl08s8VcFHsUrtHy/AzxD69ohbbU&#10;9FLqQQTBDqj/KNVqieChDhMJbQZ1raVKGAjNNH+DZtsIpxIWIse7C03+/5WVj8ete0YW+s/Qk4CR&#10;kM75wpMz4ulrbOOXXsooThSeLrSpPjBJztubPM9vKCQpdvfxNtbIrlcd+vBFQcuiUXIkTRJV4rjx&#10;YUgdU2InD0ZXa21M/ImBlUF2FKRf1+igzsV/yzI25lqIt4aC0ZNdcUQr9Lue6YowzkaQO6hOhB1h&#10;GAvv5FpTw43w4VkgzQFhotkOT3TUBrqSw9nirAH88Td/zCd5KMpZR3NVcv/9IFBxZr5aEi4O4Wjg&#10;aOxGwx7aFRDUKW2Nk8mkCxjMaNYI7SuN/DJ2oZCwknqVPIzmKgzTTSsj1XKZkmjUnAgbu3Uylh6J&#10;felfBbqzLIHUfIRx4kTxRp0hN+njlodAVCfpIrEDi2e+aUyT+OeVinvw63/Kui7+4icAAAD//wMA&#10;UEsDBBQABgAIAAAAIQDqNXB73wAAAAgBAAAPAAAAZHJzL2Rvd25yZXYueG1sTI/BTsMwEETvSPyD&#10;tUhcELWBNK3SOFVVwQEuFaEXbm68jQPxOrKdNvw9hgscZ2c186ZcT7ZnJ/ShcyThbiaAITVOd9RK&#10;2L893S6BhahIq94RSvjCAOvq8qJUhXZnesVTHVuWQigUSoKJcSg4D41Bq8LMDUjJOzpvVUzSt1x7&#10;dU7htuf3QuTcqo5Sg1EDbg02n/VoJeyy9525GY+PL5vswT/vx23+0dZSXl9NmxWwiFP8e4Yf/IQO&#10;VWI6uJF0YL2ENCRKmGciB5bs5VxkwA6/lwXwquT/B1TfAAAA//8DAFBLAQItABQABgAIAAAAIQC2&#10;gziS/gAAAOEBAAATAAAAAAAAAAAAAAAAAAAAAABbQ29udGVudF9UeXBlc10ueG1sUEsBAi0AFAAG&#10;AAgAAAAhADj9If/WAAAAlAEAAAsAAAAAAAAAAAAAAAAALwEAAF9yZWxzLy5yZWxzUEsBAi0AFAAG&#10;AAgAAAAhAO/8GTcaAgAAQAQAAA4AAAAAAAAAAAAAAAAALgIAAGRycy9lMm9Eb2MueG1sUEsBAi0A&#10;FAAGAAgAAAAhAOo1cHvfAAAACAEAAA8AAAAAAAAAAAAAAAAAdAQAAGRycy9kb3ducmV2LnhtbFBL&#10;BQYAAAAABAAEAPMAAACABQAAAAA=&#10;" stroked="f">
                 <v:textbox style="mso-fit-shape-to-text:t" inset="0,0,0,0">
                   <w:txbxContent>
                     <w:p>
@@ -3781,7 +4639,7 @@
                           <w:sz w:val="22"/>
                           <w:szCs w:val="22"/>
                         </w:rPr>
-                        <w:t>5</w:t>
+                        <w:t>8</w:t>
                       </w:r>
                       <w:r>
                         <w:rPr>
@@ -3834,7 +4692,7 @@
                     <pic:cNvPicPr/>
                   </pic:nvPicPr>
                   <pic:blipFill>
-                    <a:blip r:embed="rId12" cstate="print">
+                    <a:blip r:embed="rId17" cstate="print">
                       <a:extLst>
                         <a:ext uri="{28A0092B-C50C-407E-A947-70E740481C1C}">
                           <a14:useLocalDpi xmlns:a14="http://schemas.microsoft.com/office/drawing/2010/main" val="0"/>
@@ -3950,7 +4808,7 @@
                                 <w:sz w:val="22"/>
                                 <w:szCs w:val="22"/>
                               </w:rPr>
-                              <w:t>6</w:t>
+                              <w:t>9</w:t>
                             </w:r>
                             <w:r>
                               <w:rPr>
@@ -3983,7 +4841,7 @@
           </mc:Choice>
           <mc:Fallback>
             <w:pict>
-              <v:shape w14:anchorId="0CE86D94" id="_x0000_s1036" type="#_x0000_t202" style="position:absolute;left:0;text-align:left;margin-left:0;margin-top:242.95pt;width:425.2pt;height:.05pt;z-index:251820032;visibility:visible;mso-wrap-style:square;mso-wrap-distance-left:9pt;mso-wrap-distance-top:0;mso-wrap-distance-right:9pt;mso-wrap-distance-bottom:0;mso-position-horizontal:left;mso-position-horizontal-relative:margin;mso-position-vertical:absolute;mso-position-vertical-relative:text;v-text-anchor:top" o:gfxdata="UEsDBBQABgAIAAAAIQC2gziS/gAAAOEBAAATAAAAW0NvbnRlbnRfVHlwZXNdLnhtbJSRQU7DMBBF&#10;90jcwfIWJU67QAgl6YK0S0CoHGBkTxKLZGx5TGhvj5O2G0SRWNoz/78nu9wcxkFMGNg6quQqL6RA&#10;0s5Y6ir5vt9lD1JwBDIwOMJKHpHlpr69KfdHjyxSmriSfYz+USnWPY7AufNIadK6MEJMx9ApD/oD&#10;OlTrorhX2lFEilmcO2RdNtjC5xDF9pCuTyYBB5bi6bQ4syoJ3g9WQ0ymaiLzg5KdCXlKLjvcW893&#10;SUOqXwnz5DrgnHtJTxOsQfEKIT7DmDSUCaxw7Rqn8787ZsmRM9e2VmPeBN4uqYvTtW7jvijg9N/y&#10;JsXecLq0q+WD6m8AAAD//wMAUEsDBBQABgAIAAAAIQA4/SH/1gAAAJQBAAALAAAAX3JlbHMvLnJl&#10;bHOkkMFqwzAMhu+DvYPRfXGawxijTi+j0GvpHsDYimMaW0Yy2fr2M4PBMnrbUb/Q94l/f/hMi1qR&#10;JVI2sOt6UJgd+ZiDgffL8ekFlFSbvV0oo4EbChzGx4f9GRdb25HMsYhqlCwG5lrLq9biZkxWOiqY&#10;22YiTra2kYMu1l1tQD30/bPm3wwYN0x18gb45AdQl1tp5j/sFB2T0FQ7R0nTNEV3j6o9feQzro1i&#10;OWA14Fm+Q8a1a8+Bvu/d/dMb2JY5uiPbhG/ktn4cqGU/er3pcvwCAAD//wMAUEsDBBQABgAIAAAA&#10;IQDts1B9GAIAAEAEAAAOAAAAZHJzL2Uyb0RvYy54bWysU8Fu2zAMvQ/YPwi6L3a6thiMOEWWIsOA&#10;oC2QDj0rshwLkEWNUmJ3Xz9KtpOt22nYRaZJ6lHke1zc9a1hJ4Vegy35fJZzpqyESttDyb89bz58&#10;4swHYSthwKqSvyrP75bv3y06V6graMBUChmBWF90ruRNCK7IMi8b1Qo/A6csBWvAVgT6xUNWoegI&#10;vTXZVZ7fZh1g5RCk8p6890OQLxN+XSsZHuvaq8BMyeltIZ2Yzn08s+VCFAcUrtFyfIb4h1e0Qlsq&#10;eoa6F0GwI+o/oFotETzUYSahzaCutVSpB+pmnr/pZtcIp1IvNBzvzmPy/w9WPpx27glZ6D9DTwTG&#10;gXTOF56csZ++xjZ+6aWM4jTC1/PYVB+YJOfNdZ7n1xSSFLv9eBMxsstVhz58UdCyaJQciZM0KnHa&#10;+jCkTimxkgejq402Jv7EwNogOwnir2t0UCP4b1nGxlwL8dYAGD3ZpY9ohX7fM11Rj4n16NpD9Uq9&#10;Iwyy8E5uNBXcCh+eBJIOqCfSdnikozbQlRxGi7MG8Mff/DGf6KEoZx3pquT++1Gg4sx8tURcFOFk&#10;4GTsJ8Me2zVQq3PaGieTSRcwmMmsEdoXkvwqVqGQsJJqlTxM5joM6qaVkWq1SkkkNSfC1u6cjNDT&#10;YJ/7F4FupCUQmw8wKU4Ub9gZchM/bnUMNOpE3WWK47xJpon8caXiHvz6n7Iui7/8CQAA//8DAFBL&#10;AwQUAAYACAAAACEAWGMo/N8AAAAIAQAADwAAAGRycy9kb3ducmV2LnhtbEyPwU7DMBBE70j8g7VI&#10;XBC1gTQKIU5VVXCAS0XohZsbb+NAvI5spw1/j3uC4+ysZt5Uq9kO7Ig+9I4k3C0EMKTW6Z46CbuP&#10;l9sCWIiKtBocoYQfDLCqLy8qVWp3onc8NrFjKYRCqSSYGMeS89AatCos3IiUvIPzVsUkfce1V6cU&#10;bgd+L0TOreopNRg14sZg+91MVsI2+9yam+nw/LbOHvzrbtrkX10j5fXVvH4CFnGOf89wxk/oUCem&#10;vZtIBzZISEOihKxYPgJLdrEUGbD9+ZIL4HXF/w+ofwEAAP//AwBQSwECLQAUAAYACAAAACEAtoM4&#10;kv4AAADhAQAAEwAAAAAAAAAAAAAAAAAAAAAAW0NvbnRlbnRfVHlwZXNdLnhtbFBLAQItABQABgAI&#10;AAAAIQA4/SH/1gAAAJQBAAALAAAAAAAAAAAAAAAAAC8BAABfcmVscy8ucmVsc1BLAQItABQABgAI&#10;AAAAIQDts1B9GAIAAEAEAAAOAAAAAAAAAAAAAAAAAC4CAABkcnMvZTJvRG9jLnhtbFBLAQItABQA&#10;BgAIAAAAIQBYYyj83wAAAAgBAAAPAAAAAAAAAAAAAAAAAHIEAABkcnMvZG93bnJldi54bWxQSwUG&#10;AAAAAAQABADzAAAAfgUAAAAA&#10;" stroked="f">
+              <v:shape w14:anchorId="0CE86D94" id="_x0000_s1039" type="#_x0000_t202" style="position:absolute;left:0;text-align:left;margin-left:0;margin-top:242.95pt;width:425.2pt;height:.05pt;z-index:251820032;visibility:visible;mso-wrap-style:square;mso-wrap-distance-left:9pt;mso-wrap-distance-top:0;mso-wrap-distance-right:9pt;mso-wrap-distance-bottom:0;mso-position-horizontal:left;mso-position-horizontal-relative:margin;mso-position-vertical:absolute;mso-position-vertical-relative:text;v-text-anchor:top" o:gfxdata="UEsDBBQABgAIAAAAIQC2gziS/gAAAOEBAAATAAAAW0NvbnRlbnRfVHlwZXNdLnhtbJSRQU7DMBBF&#10;90jcwfIWJU67QAgl6YK0S0CoHGBkTxKLZGx5TGhvj5O2G0SRWNoz/78nu9wcxkFMGNg6quQqL6RA&#10;0s5Y6ir5vt9lD1JwBDIwOMJKHpHlpr69KfdHjyxSmriSfYz+USnWPY7AufNIadK6MEJMx9ApD/oD&#10;OlTrorhX2lFEilmcO2RdNtjC5xDF9pCuTyYBB5bi6bQ4syoJ3g9WQ0ymaiLzg5KdCXlKLjvcW893&#10;SUOqXwnz5DrgnHtJTxOsQfEKIT7DmDSUCaxw7Rqn8787ZsmRM9e2VmPeBN4uqYvTtW7jvijg9N/y&#10;JsXecLq0q+WD6m8AAAD//wMAUEsDBBQABgAIAAAAIQA4/SH/1gAAAJQBAAALAAAAX3JlbHMvLnJl&#10;bHOkkMFqwzAMhu+DvYPRfXGawxijTi+j0GvpHsDYimMaW0Yy2fr2M4PBMnrbUb/Q94l/f/hMi1qR&#10;JVI2sOt6UJgd+ZiDgffL8ekFlFSbvV0oo4EbChzGx4f9GRdb25HMsYhqlCwG5lrLq9biZkxWOiqY&#10;22YiTra2kYMu1l1tQD30/bPm3wwYN0x18gb45AdQl1tp5j/sFB2T0FQ7R0nTNEV3j6o9feQzro1i&#10;OWA14Fm+Q8a1a8+Bvu/d/dMb2JY5uiPbhG/ktn4cqGU/er3pcvwCAAD//wMAUEsDBBQABgAIAAAA&#10;IQBuWz0SGQIAAEAEAAAOAAAAZHJzL2Uyb0RvYy54bWysU01v2zAMvQ/YfxB0X+z0C4MRp8hSZBgQ&#10;tAXSoWdFlmMBsqhRSuzs14+S46Trdhp2kWmSIvXeI2f3fWvYQaHXYEs+neScKSuh0nZX8u8vq0+f&#10;OfNB2EoYsKrkR+X5/fzjh1nnCnUFDZhKIaMi1hedK3kTgiuyzMtGtcJPwClLwRqwFYF+cZdVKDqq&#10;3prsKs/vsg6wcghSeU/ehyHI56l+XSsZnuraq8BMyeltIZ2Yzm08s/lMFDsUrtHy9AzxD69ohbbU&#10;9FzqQQTB9qj/KNVqieChDhMJbQZ1raVKGAjNNH+HZtMIpxIWIse7M03+/5WVj4eNe0YW+i/Qk4CR&#10;kM75wpMz4ulrbOOXXsooThQez7SpPjBJztubPM9vKCQpdnd9G2tkl6sOffiqoGXRKDmSJokqcVj7&#10;MKSOKbGTB6OrlTYm/sTA0iA7CNKva3RQp+K/ZRkbcy3EW0PB6MkuOKIV+m3PdEUYr0eQW6iOhB1h&#10;GAvv5EpTw7Xw4VkgzQFhotkOT3TUBrqSw8nirAH8+Td/zCd5KMpZR3NVcv9jL1BxZr5ZEi4O4Wjg&#10;aGxHw+7bJRDUKW2Nk8mkCxjMaNYI7SuN/CJ2oZCwknqVPIzmMgzTTSsj1WKRkmjUnAhru3Eylh6J&#10;felfBbqTLIHUfIRx4kTxTp0hN+njFvtAVCfpIrEDiye+aUyT+KeVinvw9j9lXRZ//gsAAP//AwBQ&#10;SwMEFAAGAAgAAAAhAFhjKPzfAAAACAEAAA8AAABkcnMvZG93bnJldi54bWxMj8FOwzAQRO9I/IO1&#10;SFwQtYE0CiFOVVVwgEtF6IWbG2/jQLyObKcNf497guPsrGbeVKvZDuyIPvSOJNwtBDCk1umeOgm7&#10;j5fbAliIirQaHKGEHwywqi8vKlVqd6J3PDaxYymEQqkkmBjHkvPQGrQqLNyIlLyD81bFJH3HtVen&#10;FG4Hfi9Ezq3qKTUYNeLGYPvdTFbCNvvcmpvp8Py2zh78627a5F9dI+X11bx+AhZxjn/PcMZP6FAn&#10;pr2bSAc2SEhDooSsWD4CS3axFBmw/fmSC+B1xf8PqH8BAAD//wMAUEsBAi0AFAAGAAgAAAAhALaD&#10;OJL+AAAA4QEAABMAAAAAAAAAAAAAAAAAAAAAAFtDb250ZW50X1R5cGVzXS54bWxQSwECLQAUAAYA&#10;CAAAACEAOP0h/9YAAACUAQAACwAAAAAAAAAAAAAAAAAvAQAAX3JlbHMvLnJlbHNQSwECLQAUAAYA&#10;CAAAACEAbls9EhkCAABABAAADgAAAAAAAAAAAAAAAAAuAgAAZHJzL2Uyb0RvYy54bWxQSwECLQAU&#10;AAYACAAAACEAWGMo/N8AAAAIAQAADwAAAAAAAAAAAAAAAABzBAAAZHJzL2Rvd25yZXYueG1sUEsF&#10;BgAAAAAEAAQA8wAAAH8FAAAAAA==&#10;" stroked="f">
                 <v:textbox style="mso-fit-shape-to-text:t" inset="0,0,0,0">
                   <w:txbxContent>
                     <w:p>
@@ -4029,7 +4887,7 @@
                           <w:sz w:val="22"/>
                           <w:szCs w:val="22"/>
                         </w:rPr>
-                        <w:t>6</w:t>
+                        <w:t>9</w:t>
                       </w:r>
                       <w:r>
                         <w:rPr>
@@ -4082,7 +4940,7 @@
                     <pic:cNvPicPr/>
                   </pic:nvPicPr>
                   <pic:blipFill>
-                    <a:blip r:embed="rId12" cstate="print">
+                    <a:blip r:embed="rId17" cstate="print">
                       <a:extLst>
                         <a:ext uri="{28A0092B-C50C-407E-A947-70E740481C1C}">
                           <a14:useLocalDpi xmlns:a14="http://schemas.microsoft.com/office/drawing/2010/main" val="0"/>
@@ -4178,7 +5036,7 @@
                     <pic:cNvPicPr/>
                   </pic:nvPicPr>
                   <pic:blipFill>
-                    <a:blip r:embed="rId12" cstate="print">
+                    <a:blip r:embed="rId17" cstate="print">
                       <a:extLst>
                         <a:ext uri="{28A0092B-C50C-407E-A947-70E740481C1C}">
                           <a14:useLocalDpi xmlns:a14="http://schemas.microsoft.com/office/drawing/2010/main" val="0"/>
@@ -4247,7 +5105,7 @@
           <w:sz w:val="22"/>
           <w:szCs w:val="22"/>
         </w:rPr>
-        <w:t>7</w:t>
+        <w:t>10</w:t>
       </w:r>
       <w:r>
         <w:rPr>
@@ -4398,6 +5256,9 @@
         <w:t>Quaternions</w:t>
       </w:r>
       <w:proofErr w:type="spellEnd"/>
+      <w:r>
+        <w:t xml:space="preserve"> y rotaciones</w:t>
+      </w:r>
     </w:p>
     <w:p>
       <w:pPr>
@@ -4453,7 +5314,26 @@
         <w:t>a, b, c</w:t>
       </w:r>
       <w:r>
-        <w:t xml:space="preserve"> son números reales y </w:t>
+        <w:t xml:space="preserve"> </w:t>
+      </w:r>
+      <w:r>
+        <w:t xml:space="preserve">y </w:t>
+      </w:r>
+      <w:r>
+        <w:rPr>
+          <w:i/>
+          <w:iCs/>
+        </w:rPr>
+        <w:t xml:space="preserve">d </w:t>
+      </w:r>
+      <w:r>
+        <w:t xml:space="preserve">son números reales </w:t>
+      </w:r>
+      <w:r>
+        <w:t>e</w:t>
+      </w:r>
+      <w:r>
+        <w:t xml:space="preserve"> </w:t>
       </w:r>
       <w:r>
         <w:rPr>
@@ -4496,7 +5376,7 @@
         <w:t xml:space="preserve">V </w:t>
       </w:r>
       <w:r>
-        <w:t xml:space="preserve">puede ser escrito de una forma única como una combinación lineal de </w:t>
+        <w:t xml:space="preserve">puede ser escrito de forma única como una combinación lineal de </w:t>
       </w:r>
       <w:r>
         <w:rPr>
@@ -4549,13 +5429,13 @@
                     <pic:cNvPicPr/>
                   </pic:nvPicPr>
                   <pic:blipFill>
-                    <a:blip r:embed="rId13">
+                    <a:blip r:embed="rId18">
                       <a:extLst>
                         <a:ext uri="{28A0092B-C50C-407E-A947-70E740481C1C}">
                           <a14:useLocalDpi xmlns:a14="http://schemas.microsoft.com/office/drawing/2010/main" val="0"/>
                         </a:ext>
                         <a:ext uri="{96DAC541-7B7A-43D3-8B79-37D633B846F1}">
-                          <asvg:svgBlip xmlns:asvg="http://schemas.microsoft.com/office/drawing/2016/SVG/main" r:embed="rId14"/>
+                          <asvg:svgBlip xmlns:asvg="http://schemas.microsoft.com/office/drawing/2016/SVG/main" r:embed="rId19"/>
                         </a:ext>
                       </a:extLst>
                     </a:blip>
@@ -4759,7 +5639,7 @@
           <w:sz w:val="22"/>
           <w:szCs w:val="22"/>
         </w:rPr>
-        <w:t>8</w:t>
+        <w:t>11</w:t>
       </w:r>
       <w:r>
         <w:rPr>
@@ -4827,17 +5707,23 @@
       </w:r>
       <w:proofErr w:type="spellEnd"/>
       <w:r>
-        <w:t xml:space="preserve">” </w:t>
+        <w:t>” con respecto a un sistema de coordenadas fijo</w:t>
+      </w:r>
+      <w:r>
+        <w:t xml:space="preserve"> [8]</w:t>
+      </w:r>
+      <w:r>
+        <w:t>, y matrices de rotación,</w:t>
+      </w:r>
+      <w:r>
+        <w:t xml:space="preserve"> matrices de </w:t>
       </w:r>
       <w:r>
         <w:lastRenderedPageBreak/>
-        <w:t>con respecto a un sistema de coordenadas fijo</w:t>
-      </w:r>
-      <w:r>
-        <w:t xml:space="preserve"> [8]</w:t>
-      </w:r>
-      <w:r>
-        <w:t xml:space="preserve">, y matrices de rotación, </w:t>
+        <w:t>transformación utilizadas para realizar rotaciones en el espacio euclidiano</w:t>
+      </w:r>
+      <w:r>
+        <w:t xml:space="preserve"> </w:t>
       </w:r>
       <w:r>
         <w:t>[9]</w:t>
@@ -4928,7 +5814,7 @@
                                 <w:sz w:val="22"/>
                                 <w:szCs w:val="22"/>
                               </w:rPr>
-                              <w:t>9</w:t>
+                              <w:t>12</w:t>
                             </w:r>
                             <w:r>
                               <w:rPr>
@@ -4961,7 +5847,7 @@
           </mc:Choice>
           <mc:Fallback>
             <w:pict>
-              <v:shape w14:anchorId="53FE5D96" id="_x0000_s1037" type="#_x0000_t202" style="position:absolute;left:0;text-align:left;margin-left:161.65pt;margin-top:344.95pt;width:263.25pt;height:.05pt;z-index:251824128;visibility:visible;mso-wrap-style:square;mso-wrap-distance-left:9pt;mso-wrap-distance-top:0;mso-wrap-distance-right:9pt;mso-wrap-distance-bottom:0;mso-position-horizontal:absolute;mso-position-horizontal-relative:text;mso-position-vertical:absolute;mso-position-vertical-relative:text;v-text-anchor:top" o:gfxdata="UEsDBBQABgAIAAAAIQC2gziS/gAAAOEBAAATAAAAW0NvbnRlbnRfVHlwZXNdLnhtbJSRQU7DMBBF&#10;90jcwfIWJU67QAgl6YK0S0CoHGBkTxKLZGx5TGhvj5O2G0SRWNoz/78nu9wcxkFMGNg6quQqL6RA&#10;0s5Y6ir5vt9lD1JwBDIwOMJKHpHlpr69KfdHjyxSmriSfYz+USnWPY7AufNIadK6MEJMx9ApD/oD&#10;OlTrorhX2lFEilmcO2RdNtjC5xDF9pCuTyYBB5bi6bQ4syoJ3g9WQ0ymaiLzg5KdCXlKLjvcW893&#10;SUOqXwnz5DrgnHtJTxOsQfEKIT7DmDSUCaxw7Rqn8787ZsmRM9e2VmPeBN4uqYvTtW7jvijg9N/y&#10;JsXecLq0q+WD6m8AAAD//wMAUEsDBBQABgAIAAAAIQA4/SH/1gAAAJQBAAALAAAAX3JlbHMvLnJl&#10;bHOkkMFqwzAMhu+DvYPRfXGawxijTi+j0GvpHsDYimMaW0Yy2fr2M4PBMnrbUb/Q94l/f/hMi1qR&#10;JVI2sOt6UJgd+ZiDgffL8ekFlFSbvV0oo4EbChzGx4f9GRdb25HMsYhqlCwG5lrLq9biZkxWOiqY&#10;22YiTra2kYMu1l1tQD30/bPm3wwYN0x18gb45AdQl1tp5j/sFB2T0FQ7R0nTNEV3j6o9feQzro1i&#10;OWA14Fm+Q8a1a8+Bvu/d/dMb2JY5uiPbhG/ktn4cqGU/er3pcvwCAAD//wMAUEsDBBQABgAIAAAA&#10;IQCatBpAGgIAAEAEAAAOAAAAZHJzL2Uyb0RvYy54bWysU01v2zAMvQ/YfxB0X5yPtSuCOEWWIsOA&#10;oC2QDj0rshwLkEWNUmJnv36UbCdbt9Owi0yTFKn3Hrm4b2vDTgq9BpvzyWjMmbISCm0POf/2svlw&#10;x5kPwhbCgFU5PyvP75fv3y0aN1dTqMAUChkVsX7euJxXIbh5lnlZqVr4EThlKVgC1iLQLx6yAkVD&#10;1WuTTcfj26wBLByCVN6T96EL8mWqX5ZKhqey9Cowk3N6W0gnpnMfz2y5EPMDCldp2T9D/MMraqEt&#10;Nb2UehBBsCPqP0rVWiJ4KMNIQp1BWWqpEgZCMxm/QbOrhFMJC5Hj3YUm///KysfTzj0jC+1naEnA&#10;SEjj/NyTM+JpS6zjl17KKE4Uni+0qTYwSc7Z7ONs+umGM0mx29lNrJFdrzr04YuCmkUj50iaJKrE&#10;aetDlzqkxE4ejC422pj4EwNrg+wkSL+m0kH1xX/LMjbmWoi3uoLRk11xRCu0+5bpgjBeQO6hOBN2&#10;hG4svJMbTQ23wodngTQHBJdmOzzRURpocg69xVkF+ONv/phP8lCUs4bmKuf++1Gg4sx8tSRcHMLB&#10;wMHYD4Y91msgqBPaGieTSRcwmMEsEepXGvlV7EIhYSX1ynkYzHXopptWRqrVKiXRqDkRtnbnZCw9&#10;EPvSvgp0vSyB1HyEYeLE/I06XW7Sx62OgahO0kViOxZ7vmlMk/j9SsU9+PU/ZV0Xf/kTAAD//wMA&#10;UEsDBBQABgAIAAAAIQAyoYgf4QAAAAsBAAAPAAAAZHJzL2Rvd25yZXYueG1sTI+xTsMwEIZ3JN7B&#10;OiQWRG2aKEpCnKqqYIClInRhc+NrHIjtKHba8PYcE4x39+m/7682ix3YGafQeyfhYSWAoWu97l0n&#10;4fD+fJ8DC1E5rQbvUMI3BtjU11eVKrW/uDc8N7FjFOJCqSSYGMeS89AatCqs/IiObic/WRVpnDqu&#10;J3WhcDvwtRAZt6p39MGoEXcG269mthL26cfe3M2np9dtmkwvh3mXfXaNlLc3y/YRWMQl/sHwq0/q&#10;UJPT0c9OBzZISNZJQqiELC8KYETkaUFljrQphABeV/x/h/oHAAD//wMAUEsBAi0AFAAGAAgAAAAh&#10;ALaDOJL+AAAA4QEAABMAAAAAAAAAAAAAAAAAAAAAAFtDb250ZW50X1R5cGVzXS54bWxQSwECLQAU&#10;AAYACAAAACEAOP0h/9YAAACUAQAACwAAAAAAAAAAAAAAAAAvAQAAX3JlbHMvLnJlbHNQSwECLQAU&#10;AAYACAAAACEAmrQaQBoCAABABAAADgAAAAAAAAAAAAAAAAAuAgAAZHJzL2Uyb0RvYy54bWxQSwEC&#10;LQAUAAYACAAAACEAMqGIH+EAAAALAQAADwAAAAAAAAAAAAAAAAB0BAAAZHJzL2Rvd25yZXYueG1s&#10;UEsFBgAAAAAEAAQA8wAAAIIFAAAAAA==&#10;" stroked="f">
+              <v:shape w14:anchorId="53FE5D96" id="_x0000_s1040" type="#_x0000_t202" style="position:absolute;left:0;text-align:left;margin-left:161.65pt;margin-top:344.95pt;width:263.25pt;height:.05pt;z-index:251824128;visibility:visible;mso-wrap-style:square;mso-wrap-distance-left:9pt;mso-wrap-distance-top:0;mso-wrap-distance-right:9pt;mso-wrap-distance-bottom:0;mso-position-horizontal:absolute;mso-position-horizontal-relative:text;mso-position-vertical:absolute;mso-position-vertical-relative:text;v-text-anchor:top" o:gfxdata="UEsDBBQABgAIAAAAIQC2gziS/gAAAOEBAAATAAAAW0NvbnRlbnRfVHlwZXNdLnhtbJSRQU7DMBBF&#10;90jcwfIWJU67QAgl6YK0S0CoHGBkTxKLZGx5TGhvj5O2G0SRWNoz/78nu9wcxkFMGNg6quQqL6RA&#10;0s5Y6ir5vt9lD1JwBDIwOMJKHpHlpr69KfdHjyxSmriSfYz+USnWPY7AufNIadK6MEJMx9ApD/oD&#10;OlTrorhX2lFEilmcO2RdNtjC5xDF9pCuTyYBB5bi6bQ4syoJ3g9WQ0ymaiLzg5KdCXlKLjvcW893&#10;SUOqXwnz5DrgnHtJTxOsQfEKIT7DmDSUCaxw7Rqn8787ZsmRM9e2VmPeBN4uqYvTtW7jvijg9N/y&#10;JsXecLq0q+WD6m8AAAD//wMAUEsDBBQABgAIAAAAIQA4/SH/1gAAAJQBAAALAAAAX3JlbHMvLnJl&#10;bHOkkMFqwzAMhu+DvYPRfXGawxijTi+j0GvpHsDYimMaW0Yy2fr2M4PBMnrbUb/Q94l/f/hMi1qR&#10;JVI2sOt6UJgd+ZiDgffL8ekFlFSbvV0oo4EbChzGx4f9GRdb25HMsYhqlCwG5lrLq9biZkxWOiqY&#10;22YiTra2kYMu1l1tQD30/bPm3wwYN0x18gb45AdQl1tp5j/sFB2T0FQ7R0nTNEV3j6o9feQzro1i&#10;OWA14Fm+Q8a1a8+Bvu/d/dMb2JY5uiPbhG/ktn4cqGU/er3pcvwCAAD//wMAUEsDBBQABgAIAAAA&#10;IQAfjazxGwIAAEAEAAAOAAAAZHJzL2Uyb0RvYy54bWysU01v2zAMvQ/YfxB0X5yPthuMOEWWIsOA&#10;oC2QDj0rshwLkEWNUmJnv36UHCdbt9Owi0yTFKn3Hjm/7xrDjgq9BlvwyWjMmbISSm33Bf/2sv7w&#10;iTMfhC2FAasKflKe3y/ev5u3LldTqMGUChkVsT5vXcHrEFyeZV7WqhF+BE5ZClaAjQj0i/usRNFS&#10;9cZk0/H4LmsBS4cglffkfeiDfJHqV5WS4amqvArMFJzeFtKJ6dzFM1vMRb5H4Wotz88Q//CKRmhL&#10;TS+lHkQQ7ID6j1KNlggeqjCS0GRQVVqqhIHQTMZv0Gxr4VTCQuR4d6HJ/7+y8vG4dc/IQvcZOhIw&#10;EtI6n3tyRjxdhU380ksZxYnC04U21QUmyTmb3cymH285kxS7m93GGtn1qkMfvihoWDQKjqRJokoc&#10;Nz70qUNK7OTB6HKtjYk/MbAyyI6C9GtrHdS5+G9ZxsZcC/FWXzB6siuOaIVu1zFdEsabAeQOyhNh&#10;R+jHwju51tRwI3x4FkhzQHBptsMTHZWBtuBwtjirAX/8zR/zSR6KctbSXBXcfz8IVJyZr5aEi0M4&#10;GDgYu8Gwh2YFBHVCW+NkMukCBjOYFULzSiO/jF0oJKykXgUPg7kK/XTTyki1XKYkGjUnwsZunYyl&#10;B2JfuleB7ixLIDUfYZg4kb9Rp89N+rjlIRDVSbpIbM/imW8a0yT+eaXiHvz6n7Kui7/4CQAA//8D&#10;AFBLAwQUAAYACAAAACEAMqGIH+EAAAALAQAADwAAAGRycy9kb3ducmV2LnhtbEyPsU7DMBCGdyTe&#10;wTokFkRtmihKQpyqqmCApSJ0YXPjaxyI7Sh22vD2HBOMd/fpv++vNosd2Bmn0Hsn4WElgKFrve5d&#10;J+Hw/nyfAwtROa0G71DCNwbY1NdXlSq1v7g3PDexYxTiQqkkmBjHkvPQGrQqrPyIjm4nP1kVaZw6&#10;rid1oXA78LUQGbeqd/TBqBF3BtuvZrYS9unH3tzNp6fXbZpML4d5l312jZS3N8v2EVjEJf7B8KtP&#10;6lCT09HPTgc2SEjWSUKohCwvCmBE5GlBZY60KYQAXlf8f4f6BwAA//8DAFBLAQItABQABgAIAAAA&#10;IQC2gziS/gAAAOEBAAATAAAAAAAAAAAAAAAAAAAAAABbQ29udGVudF9UeXBlc10ueG1sUEsBAi0A&#10;FAAGAAgAAAAhADj9If/WAAAAlAEAAAsAAAAAAAAAAAAAAAAALwEAAF9yZWxzLy5yZWxzUEsBAi0A&#10;FAAGAAgAAAAhAB+NrPEbAgAAQAQAAA4AAAAAAAAAAAAAAAAALgIAAGRycy9lMm9Eb2MueG1sUEsB&#10;Ai0AFAAGAAgAAAAhADKhiB/hAAAACwEAAA8AAAAAAAAAAAAAAAAAdQQAAGRycy9kb3ducmV2Lnht&#10;bFBLBQYAAAAABAAEAPMAAACDBQAAAAA=&#10;" stroked="f">
                 <v:textbox style="mso-fit-shape-to-text:t" inset="0,0,0,0">
                   <w:txbxContent>
                     <w:p>
@@ -5006,7 +5892,7 @@
                           <w:sz w:val="22"/>
                           <w:szCs w:val="22"/>
                         </w:rPr>
-                        <w:t>9</w:t>
+                        <w:t>12</w:t>
                       </w:r>
                       <w:r>
                         <w:rPr>
@@ -5059,13 +5945,13 @@
                     <pic:cNvPicPr/>
                   </pic:nvPicPr>
                   <pic:blipFill>
-                    <a:blip r:embed="rId15">
+                    <a:blip r:embed="rId20">
                       <a:extLst>
                         <a:ext uri="{28A0092B-C50C-407E-A947-70E740481C1C}">
                           <a14:useLocalDpi xmlns:a14="http://schemas.microsoft.com/office/drawing/2010/main" val="0"/>
                         </a:ext>
                         <a:ext uri="{96DAC541-7B7A-43D3-8B79-37D633B846F1}">
-                          <asvg:svgBlip xmlns:asvg="http://schemas.microsoft.com/office/drawing/2016/SVG/main" r:embed="rId16"/>
+                          <asvg:svgBlip xmlns:asvg="http://schemas.microsoft.com/office/drawing/2016/SVG/main" r:embed="rId21"/>
                         </a:ext>
                       </a:extLst>
                     </a:blip>
@@ -5099,6 +5985,682 @@
       </w:r>
     </w:p>
     <w:p/>
+    <w:p/>
+    <w:p/>
+    <w:p/>
+    <w:p/>
+    <w:p/>
+    <w:p/>
+    <w:p/>
+    <w:p/>
+    <w:p/>
+    <w:p/>
+    <w:p/>
+    <w:p/>
+    <w:p>
+      <w:pPr>
+        <w:jc w:val="both"/>
+      </w:pPr>
+      <w:r>
+        <w:t>Como se ha mencionado anteriormente, Unity 3D representa las rotaciones como “</w:t>
+      </w:r>
+      <w:proofErr w:type="spellStart"/>
+      <w:r>
+        <w:t>quaternions</w:t>
+      </w:r>
+      <w:proofErr w:type="spellEnd"/>
+      <w:r>
+        <w:t>” o ángulos de Euler, aunque opera internamente con “</w:t>
+      </w:r>
+      <w:proofErr w:type="spellStart"/>
+      <w:r>
+        <w:t>quaternions</w:t>
+      </w:r>
+      <w:proofErr w:type="spellEnd"/>
+      <w:r>
+        <w:t xml:space="preserve">”. </w:t>
+      </w:r>
+    </w:p>
+    <w:p>
+      <w:pPr>
+        <w:jc w:val="both"/>
+      </w:pPr>
+      <w:r>
+        <w:rPr>
+          <w:noProof/>
+        </w:rPr>
+        <mc:AlternateContent>
+          <mc:Choice Requires="wps">
+            <w:drawing>
+              <wp:anchor distT="0" distB="0" distL="114300" distR="114300" simplePos="0" relativeHeight="251827200" behindDoc="0" locked="0" layoutInCell="1" allowOverlap="1" wp14:anchorId="3C424F4F" wp14:editId="158E014C">
+                <wp:simplePos x="0" y="0"/>
+                <wp:positionH relativeFrom="column">
+                  <wp:posOffset>4028440</wp:posOffset>
+                </wp:positionH>
+                <wp:positionV relativeFrom="paragraph">
+                  <wp:posOffset>3080385</wp:posOffset>
+                </wp:positionV>
+                <wp:extent cx="1371600" cy="635"/>
+                <wp:effectExtent l="0" t="0" r="0" b="0"/>
+                <wp:wrapSquare wrapText="bothSides"/>
+                <wp:docPr id="6" name="Cuadro de texto 6"/>
+                <wp:cNvGraphicFramePr/>
+                <a:graphic xmlns:a="http://schemas.openxmlformats.org/drawingml/2006/main">
+                  <a:graphicData uri="http://schemas.microsoft.com/office/word/2010/wordprocessingShape">
+                    <wps:wsp>
+                      <wps:cNvSpPr txBox="1"/>
+                      <wps:spPr>
+                        <a:xfrm>
+                          <a:off x="0" y="0"/>
+                          <a:ext cx="1371600" cy="635"/>
+                        </a:xfrm>
+                        <a:prstGeom prst="rect">
+                          <a:avLst/>
+                        </a:prstGeom>
+                        <a:solidFill>
+                          <a:prstClr val="white"/>
+                        </a:solidFill>
+                        <a:ln>
+                          <a:noFill/>
+                        </a:ln>
+                      </wps:spPr>
+                      <wps:txbx>
+                        <w:txbxContent>
+                          <w:p>
+                            <w:pPr>
+                              <w:pStyle w:val="Descripcin"/>
+                              <w:rPr>
+                                <w:noProof/>
+                                <w:sz w:val="24"/>
+                              </w:rPr>
+                            </w:pPr>
+                            <w:r>
+                              <w:t xml:space="preserve">Figura </w:t>
+                            </w:r>
+                            <w:fldSimple w:instr=" SEQ Figura \* ARABIC ">
+                              <w:r>
+                                <w:rPr>
+                                  <w:noProof/>
+                                </w:rPr>
+                                <w:t>13</w:t>
+                              </w:r>
+                            </w:fldSimple>
+                            <w:r>
+                              <w:t xml:space="preserve">: </w:t>
+                            </w:r>
+                            <w:proofErr w:type="spellStart"/>
+                            <w:r>
+                              <w:t>Gimbal</w:t>
+                            </w:r>
+                            <w:proofErr w:type="spellEnd"/>
+                            <w:r>
+                              <w:t xml:space="preserve"> </w:t>
+                            </w:r>
+                            <w:proofErr w:type="spellStart"/>
+                            <w:r>
+                              <w:t>Lock</w:t>
+                            </w:r>
+                            <w:proofErr w:type="spellEnd"/>
+                          </w:p>
+                        </w:txbxContent>
+                      </wps:txbx>
+                      <wps:bodyPr rot="0" spcFirstLastPara="0" vertOverflow="overflow" horzOverflow="overflow" vert="horz" wrap="square" lIns="0" tIns="0" rIns="0" bIns="0" numCol="1" spcCol="0" rtlCol="0" fromWordArt="0" anchor="t" anchorCtr="0" forceAA="0" compatLnSpc="1">
+                        <a:prstTxWarp prst="textNoShape">
+                          <a:avLst/>
+                        </a:prstTxWarp>
+                        <a:spAutoFit/>
+                      </wps:bodyPr>
+                    </wps:wsp>
+                  </a:graphicData>
+                </a:graphic>
+              </wp:anchor>
+            </w:drawing>
+          </mc:Choice>
+          <mc:Fallback>
+            <w:pict>
+              <v:shape w14:anchorId="3C424F4F" id="Cuadro de texto 6" o:spid="_x0000_s1041" type="#_x0000_t202" style="position:absolute;left:0;text-align:left;margin-left:317.2pt;margin-top:242.55pt;width:108pt;height:.05pt;z-index:251827200;visibility:visible;mso-wrap-style:square;mso-wrap-distance-left:9pt;mso-wrap-distance-top:0;mso-wrap-distance-right:9pt;mso-wrap-distance-bottom:0;mso-position-horizontal:absolute;mso-position-horizontal-relative:text;mso-position-vertical:absolute;mso-position-vertical-relative:text;v-text-anchor:top" o:gfxdata="UEsDBBQABgAIAAAAIQC2gziS/gAAAOEBAAATAAAAW0NvbnRlbnRfVHlwZXNdLnhtbJSRQU7DMBBF&#10;90jcwfIWJU67QAgl6YK0S0CoHGBkTxKLZGx5TGhvj5O2G0SRWNoz/78nu9wcxkFMGNg6quQqL6RA&#10;0s5Y6ir5vt9lD1JwBDIwOMJKHpHlpr69KfdHjyxSmriSfYz+USnWPY7AufNIadK6MEJMx9ApD/oD&#10;OlTrorhX2lFEilmcO2RdNtjC5xDF9pCuTyYBB5bi6bQ4syoJ3g9WQ0ymaiLzg5KdCXlKLjvcW893&#10;SUOqXwnz5DrgnHtJTxOsQfEKIT7DmDSUCaxw7Rqn8787ZsmRM9e2VmPeBN4uqYvTtW7jvijg9N/y&#10;JsXecLq0q+WD6m8AAAD//wMAUEsDBBQABgAIAAAAIQA4/SH/1gAAAJQBAAALAAAAX3JlbHMvLnJl&#10;bHOkkMFqwzAMhu+DvYPRfXGawxijTi+j0GvpHsDYimMaW0Yy2fr2M4PBMnrbUb/Q94l/f/hMi1qR&#10;JVI2sOt6UJgd+ZiDgffL8ekFlFSbvV0oo4EbChzGx4f9GRdb25HMsYhqlCwG5lrLq9biZkxWOiqY&#10;22YiTra2kYMu1l1tQD30/bPm3wwYN0x18gb45AdQl1tp5j/sFB2T0FQ7R0nTNEV3j6o9feQzro1i&#10;OWA14Fm+Q8a1a8+Bvu/d/dMb2JY5uiPbhG/ktn4cqGU/er3pcvwCAAD//wMAUEsDBBQABgAIAAAA&#10;IQAHxFzJGAIAAEAEAAAOAAAAZHJzL2Uyb0RvYy54bWysU01v2zAMvQ/YfxB0X5y0WDYYcYosRYYB&#10;QVsgHXpWZDkWIIsapcTOfv0o2U66bqdhF5kWqceP97i46xrDTgq9Blvw2WTKmbISSm0PBf/+vPnw&#10;mTMfhC2FAasKflae3y3fv1u0Llc3UIMpFTICsT5vXcHrEFyeZV7WqhF+Ak5ZclaAjQj0i4esRNES&#10;emOym+l0nrWApUOQynu6ve+dfJnwq0rJ8FhVXgVmCk61hXRiOvfxzJYLkR9QuFrLoQzxD1U0QltK&#10;eoG6F0GwI+o/oBotETxUYSKhyaCqtFSpB+pmNn3Tza4WTqVeaDjeXcbk/x+sfDjt3BOy0H2BjgiM&#10;A2mdzz1dxn66Cpv4pUoZ+WmE58vYVBeYjI9uP83mU3JJ8s1vP0aM7PrUoQ9fFTQsGgVH4iSNSpy2&#10;PvShY0jM5MHocqONiT/RsTbIToL4a2sd1AD+W5SxMdZCfNUDxpvs2ke0QrfvmC6p3FRgvNpDeabe&#10;EXpZeCc3mhJuhQ9PAkkH1BNpOzzSURloCw6DxVkN+PNv9zGe6CEvZy3pquD+x1Gg4sx8s0RcFOFo&#10;4GjsR8MemzVQqzPaGieTSQ8wmNGsEJoXkvwqZiGXsJJyFTyM5jr06qaVkWq1SkEkNSfC1u6cjNDj&#10;YJ+7F4FuoCUQmw8wKk7kb9jpYxM/bnUMNOpE3XWKw7xJpon8YaXiHrz+T1HXxV/+AgAA//8DAFBL&#10;AwQUAAYACAAAACEAPtF5PeEAAAALAQAADwAAAGRycy9kb3ducmV2LnhtbEyPsU7DMBCGdyTewTok&#10;FkSdtm4UpXGqqoIBlorQpZsbX+NAbEex04a352CB8f779N93xWayHbvgEFrvJMxnCTB0tdetayQc&#10;3p8fM2AhKqdV5x1K+MIAm/L2plC59lf3hpcqNoxKXMiVBBNjn3MeaoNWhZnv0dHu7AerIo1Dw/Wg&#10;rlRuO75IkpRb1Tq6YFSPO4P1ZzVaCXtx3JuH8fz0uhXL4eUw7tKPppLy/m7aroFFnOIfDD/6pA4l&#10;OZ386HRgnYR0KQShEkS2mgMjIlsllJx+kwXwsuD/fyi/AQAA//8DAFBLAQItABQABgAIAAAAIQC2&#10;gziS/gAAAOEBAAATAAAAAAAAAAAAAAAAAAAAAABbQ29udGVudF9UeXBlc10ueG1sUEsBAi0AFAAG&#10;AAgAAAAhADj9If/WAAAAlAEAAAsAAAAAAAAAAAAAAAAALwEAAF9yZWxzLy5yZWxzUEsBAi0AFAAG&#10;AAgAAAAhAAfEXMkYAgAAQAQAAA4AAAAAAAAAAAAAAAAALgIAAGRycy9lMm9Eb2MueG1sUEsBAi0A&#10;FAAGAAgAAAAhAD7ReT3hAAAACwEAAA8AAAAAAAAAAAAAAAAAcgQAAGRycy9kb3ducmV2LnhtbFBL&#10;BQYAAAAABAAEAPMAAACABQAAAAA=&#10;" stroked="f">
+                <v:textbox style="mso-fit-shape-to-text:t" inset="0,0,0,0">
+                  <w:txbxContent>
+                    <w:p>
+                      <w:pPr>
+                        <w:pStyle w:val="Descripcin"/>
+                        <w:rPr>
+                          <w:noProof/>
+                          <w:sz w:val="24"/>
+                        </w:rPr>
+                      </w:pPr>
+                      <w:r>
+                        <w:t xml:space="preserve">Figura </w:t>
+                      </w:r>
+                      <w:fldSimple w:instr=" SEQ Figura \* ARABIC ">
+                        <w:r>
+                          <w:rPr>
+                            <w:noProof/>
+                          </w:rPr>
+                          <w:t>13</w:t>
+                        </w:r>
+                      </w:fldSimple>
+                      <w:r>
+                        <w:t xml:space="preserve">: </w:t>
+                      </w:r>
+                      <w:proofErr w:type="spellStart"/>
+                      <w:r>
+                        <w:t>Gimbal</w:t>
+                      </w:r>
+                      <w:proofErr w:type="spellEnd"/>
+                      <w:r>
+                        <w:t xml:space="preserve"> </w:t>
+                      </w:r>
+                      <w:proofErr w:type="spellStart"/>
+                      <w:r>
+                        <w:t>Lock</w:t>
+                      </w:r>
+                      <w:proofErr w:type="spellEnd"/>
+                    </w:p>
+                  </w:txbxContent>
+                </v:textbox>
+                <w10:wrap type="square"/>
+              </v:shape>
+            </w:pict>
+          </mc:Fallback>
+        </mc:AlternateContent>
+      </w:r>
+      <w:r>
+        <w:rPr>
+          <w:noProof/>
+        </w:rPr>
+        <w:drawing>
+          <wp:anchor distT="0" distB="0" distL="114300" distR="114300" simplePos="0" relativeHeight="251825152" behindDoc="0" locked="0" layoutInCell="1" allowOverlap="1" wp14:anchorId="09901BAB" wp14:editId="09231298">
+            <wp:simplePos x="0" y="0"/>
+            <wp:positionH relativeFrom="column">
+              <wp:posOffset>4028440</wp:posOffset>
+            </wp:positionH>
+            <wp:positionV relativeFrom="paragraph">
+              <wp:posOffset>1737360</wp:posOffset>
+            </wp:positionV>
+            <wp:extent cx="1371600" cy="1371600"/>
+            <wp:effectExtent l="0" t="0" r="0" b="0"/>
+            <wp:wrapSquare wrapText="bothSides"/>
+            <wp:docPr id="4" name="Imagen 4"/>
+            <wp:cNvGraphicFramePr>
+              <a:graphicFrameLocks xmlns:a="http://schemas.openxmlformats.org/drawingml/2006/main" noChangeAspect="1"/>
+            </wp:cNvGraphicFramePr>
+            <a:graphic xmlns:a="http://schemas.openxmlformats.org/drawingml/2006/main">
+              <a:graphicData uri="http://schemas.openxmlformats.org/drawingml/2006/picture">
+                <pic:pic xmlns:pic="http://schemas.openxmlformats.org/drawingml/2006/picture">
+                  <pic:nvPicPr>
+                    <pic:cNvPr id="4" name="Imagen 4"/>
+                    <pic:cNvPicPr/>
+                  </pic:nvPicPr>
+                  <pic:blipFill>
+                    <a:blip r:embed="rId22">
+                      <a:extLst>
+                        <a:ext uri="{28A0092B-C50C-407E-A947-70E740481C1C}">
+                          <a14:useLocalDpi xmlns:a14="http://schemas.microsoft.com/office/drawing/2010/main" val="0"/>
+                        </a:ext>
+                      </a:extLst>
+                    </a:blip>
+                    <a:stretch>
+                      <a:fillRect/>
+                    </a:stretch>
+                  </pic:blipFill>
+                  <pic:spPr>
+                    <a:xfrm>
+                      <a:off x="0" y="0"/>
+                      <a:ext cx="1371600" cy="1371600"/>
+                    </a:xfrm>
+                    <a:prstGeom prst="rect">
+                      <a:avLst/>
+                    </a:prstGeom>
+                  </pic:spPr>
+                </pic:pic>
+              </a:graphicData>
+            </a:graphic>
+            <wp14:sizeRelH relativeFrom="margin">
+              <wp14:pctWidth>0</wp14:pctWidth>
+            </wp14:sizeRelH>
+            <wp14:sizeRelV relativeFrom="margin">
+              <wp14:pctHeight>0</wp14:pctHeight>
+            </wp14:sizeRelV>
+          </wp:anchor>
+        </w:drawing>
+      </w:r>
+      <w:r>
+        <w:t xml:space="preserve">En el editor de Unity, los ángulos de Euler son representados por valores aplicados de forma secuencial en la X, Y y Z. Esto quiere decir </w:t>
+      </w:r>
+      <w:r>
+        <w:t>que una rotación euleriana aplicada a un objeto sufre primero la rotación en el eje x seguida de la rotación en el eje y seguida de la rotación en el eje z.</w:t>
+      </w:r>
+      <w:r>
+        <w:t xml:space="preserve"> Los ángulos de Euler no son utilizados internamente por Unity porque tienen una limitación </w:t>
+      </w:r>
+      <w:r>
+        <w:t>conocida como</w:t>
+      </w:r>
+      <w:r>
+        <w:t xml:space="preserve"> “</w:t>
+      </w:r>
+      <w:proofErr w:type="spellStart"/>
+      <w:r>
+        <w:t>Gimbal</w:t>
+      </w:r>
+      <w:proofErr w:type="spellEnd"/>
+      <w:r>
+        <w:t xml:space="preserve"> </w:t>
+      </w:r>
+      <w:proofErr w:type="spellStart"/>
+      <w:r>
+        <w:t>Lock</w:t>
+      </w:r>
+      <w:proofErr w:type="spellEnd"/>
+      <w:r>
+        <w:t>” (</w:t>
+      </w:r>
+      <w:r>
+        <w:t>bloque</w:t>
+      </w:r>
+      <w:r>
+        <w:t>o</w:t>
+      </w:r>
+      <w:r>
+        <w:t xml:space="preserve"> de cardán) que consiste en la perdida de un grado de libertad, numero de parámetros independientes en un sistema mecánico [10], en el espacio tridimensional que ocurre cuando dos de los ejes se alinean en paralelo de forma que las rotaciones se realizan en un </w:t>
+      </w:r>
+      <w:r>
+        <w:t>espacio</w:t>
+      </w:r>
+      <w:r>
+        <w:t xml:space="preserve"> bidimensional [11].</w:t>
+      </w:r>
+    </w:p>
+    <w:p>
+      <w:pPr>
+        <w:jc w:val="both"/>
+      </w:pPr>
+    </w:p>
+    <w:p>
+      <w:pPr>
+        <w:jc w:val="both"/>
+      </w:pPr>
+    </w:p>
+    <w:p>
+      <w:pPr>
+        <w:jc w:val="both"/>
+      </w:pPr>
+    </w:p>
+    <w:p>
+      <w:pPr>
+        <w:jc w:val="both"/>
+      </w:pPr>
+    </w:p>
+    <w:p>
+      <w:pPr>
+        <w:jc w:val="both"/>
+      </w:pPr>
+      <w:r>
+        <w:lastRenderedPageBreak/>
+        <w:t>En el caso de los “</w:t>
+      </w:r>
+      <w:proofErr w:type="spellStart"/>
+      <w:r>
+        <w:t>quaternions</w:t>
+      </w:r>
+      <w:proofErr w:type="spellEnd"/>
+      <w:r>
+        <w:t>”, Unity los representa como cuatro números (x, y, z, w), sin embargo, estos cuatro números no representan los ejes y no se deberían manipular directamente. Un “</w:t>
+      </w:r>
+      <w:proofErr w:type="spellStart"/>
+      <w:r>
+        <w:t>quaternion</w:t>
+      </w:r>
+      <w:proofErr w:type="spellEnd"/>
+      <w:r>
+        <w:t>” puede representar tanto una orientación como una rotación donde la rotación se mide en base al origen de la rotación o identidad, “</w:t>
+      </w:r>
+      <w:proofErr w:type="spellStart"/>
+      <w:r>
+        <w:t>quaternion</w:t>
+      </w:r>
+      <w:proofErr w:type="spellEnd"/>
+      <w:r>
+        <w:t>” que representa la no rotación. Como la representación se mide como el paso de una orientación a otra, no puede representar una rotación mayor que 180 grados.</w:t>
+      </w:r>
+      <w:r>
+        <w:t xml:space="preserve"> </w:t>
+      </w:r>
+    </w:p>
+    <w:p>
+      <w:pPr>
+        <w:jc w:val="both"/>
+      </w:pPr>
+      <w:r>
+        <w:t>Aunque Unity opere internamente con “</w:t>
+      </w:r>
+      <w:proofErr w:type="spellStart"/>
+      <w:r>
+        <w:t>quaternions</w:t>
+      </w:r>
+      <w:proofErr w:type="spellEnd"/>
+      <w:r>
+        <w:t>”, el editor muestra los valores como ángulos de Euler, sin embargo, dependiendo del tipo de rotación que se quiera aplicar no se pueden tener en cuenta esos valores ya que existen dos tipos de rotaciones en un objeto: la rotación local y la rotación respecto al mundo (escena) y Unity muestra la rotación global. Ambas rotaciones se almacenan en el “</w:t>
+      </w:r>
+      <w:proofErr w:type="spellStart"/>
+      <w:r>
+        <w:t>transform</w:t>
+      </w:r>
+      <w:proofErr w:type="spellEnd"/>
+      <w:r>
+        <w:t xml:space="preserve">” de un objeto, componente que determina la posición, rotación y escala de este. </w:t>
+      </w:r>
+    </w:p>
+    <w:p>
+      <w:pPr>
+        <w:jc w:val="both"/>
+      </w:pPr>
+      <w:r>
+        <w:t>De cara a la programación en Unity que se realiza normalmente en C# existen múltiples métodos que nos ofrece el propio Unity para evitar manipular “</w:t>
+      </w:r>
+      <w:proofErr w:type="spellStart"/>
+      <w:r>
+        <w:t>quaternions</w:t>
+      </w:r>
+      <w:proofErr w:type="spellEnd"/>
+      <w:r>
+        <w:t>” directamente</w:t>
+      </w:r>
+      <w:r>
+        <w:t>. Por otro lado, Unity también nos recomienda evitar transformar “</w:t>
+      </w:r>
+      <w:proofErr w:type="spellStart"/>
+      <w:r>
+        <w:t>quaternions</w:t>
+      </w:r>
+      <w:proofErr w:type="spellEnd"/>
+      <w:r>
+        <w:t>” a ángulos de Euler, modificar y volver a aplicar a una rotación ya que puede causar efectos secundarios no deseados, efectos que no son mencionados ni explicados. Los métodos propios de Unity para los “</w:t>
+      </w:r>
+      <w:proofErr w:type="spellStart"/>
+      <w:r>
+        <w:t>quaternions</w:t>
+      </w:r>
+      <w:proofErr w:type="spellEnd"/>
+      <w:r>
+        <w:t>” son los siguientes</w:t>
+      </w:r>
+      <w:r>
+        <w:t xml:space="preserve">: </w:t>
+      </w:r>
+    </w:p>
+    <w:p>
+      <w:pPr>
+        <w:jc w:val="both"/>
+      </w:pPr>
+      <w:r>
+        <w:rPr>
+          <w:noProof/>
+        </w:rPr>
+        <mc:AlternateContent>
+          <mc:Choice Requires="wps">
+            <w:drawing>
+              <wp:anchor distT="0" distB="0" distL="114300" distR="114300" simplePos="0" relativeHeight="251830272" behindDoc="0" locked="0" layoutInCell="1" allowOverlap="1" wp14:anchorId="1C9510B8" wp14:editId="4733A7CF">
+                <wp:simplePos x="0" y="0"/>
+                <wp:positionH relativeFrom="column">
+                  <wp:posOffset>-3810</wp:posOffset>
+                </wp:positionH>
+                <wp:positionV relativeFrom="paragraph">
+                  <wp:posOffset>2464435</wp:posOffset>
+                </wp:positionV>
+                <wp:extent cx="5400040" cy="635"/>
+                <wp:effectExtent l="0" t="0" r="0" b="0"/>
+                <wp:wrapSquare wrapText="bothSides"/>
+                <wp:docPr id="8" name="Cuadro de texto 8"/>
+                <wp:cNvGraphicFramePr/>
+                <a:graphic xmlns:a="http://schemas.openxmlformats.org/drawingml/2006/main">
+                  <a:graphicData uri="http://schemas.microsoft.com/office/word/2010/wordprocessingShape">
+                    <wps:wsp>
+                      <wps:cNvSpPr txBox="1"/>
+                      <wps:spPr>
+                        <a:xfrm>
+                          <a:off x="0" y="0"/>
+                          <a:ext cx="5400040" cy="635"/>
+                        </a:xfrm>
+                        <a:prstGeom prst="rect">
+                          <a:avLst/>
+                        </a:prstGeom>
+                        <a:solidFill>
+                          <a:prstClr val="white"/>
+                        </a:solidFill>
+                        <a:ln>
+                          <a:noFill/>
+                        </a:ln>
+                      </wps:spPr>
+                      <wps:txbx>
+                        <w:txbxContent>
+                          <w:p>
+                            <w:pPr>
+                              <w:pStyle w:val="Descripcin"/>
+                              <w:rPr>
+                                <w:noProof/>
+                                <w:sz w:val="22"/>
+                                <w:szCs w:val="22"/>
+                              </w:rPr>
+                            </w:pPr>
+                            <w:r>
+                              <w:rPr>
+                                <w:sz w:val="22"/>
+                                <w:szCs w:val="22"/>
+                              </w:rPr>
+                              <w:t xml:space="preserve">Figura </w:t>
+                            </w:r>
+                            <w:r>
+                              <w:rPr>
+                                <w:sz w:val="22"/>
+                                <w:szCs w:val="22"/>
+                              </w:rPr>
+                              <w:fldChar w:fldCharType="begin"/>
+                            </w:r>
+                            <w:r>
+                              <w:rPr>
+                                <w:sz w:val="22"/>
+                                <w:szCs w:val="22"/>
+                              </w:rPr>
+                              <w:instrText xml:space="preserve"> SEQ Figura \* ARABIC </w:instrText>
+                            </w:r>
+                            <w:r>
+                              <w:rPr>
+                                <w:sz w:val="22"/>
+                                <w:szCs w:val="22"/>
+                              </w:rPr>
+                              <w:fldChar w:fldCharType="separate"/>
+                            </w:r>
+                            <w:r>
+                              <w:rPr>
+                                <w:noProof/>
+                                <w:sz w:val="22"/>
+                                <w:szCs w:val="22"/>
+                              </w:rPr>
+                              <w:t>14</w:t>
+                            </w:r>
+                            <w:r>
+                              <w:rPr>
+                                <w:sz w:val="22"/>
+                                <w:szCs w:val="22"/>
+                              </w:rPr>
+                              <w:fldChar w:fldCharType="end"/>
+                            </w:r>
+                            <w:r>
+                              <w:rPr>
+                                <w:sz w:val="22"/>
+                                <w:szCs w:val="22"/>
+                              </w:rPr>
+                              <w:t xml:space="preserve">: Métodos </w:t>
+                            </w:r>
+                            <w:proofErr w:type="spellStart"/>
+                            <w:r>
+                              <w:rPr>
+                                <w:sz w:val="22"/>
+                                <w:szCs w:val="22"/>
+                              </w:rPr>
+                              <w:t>Quaternions</w:t>
+                            </w:r>
+                            <w:proofErr w:type="spellEnd"/>
+                          </w:p>
+                        </w:txbxContent>
+                      </wps:txbx>
+                      <wps:bodyPr rot="0" spcFirstLastPara="0" vertOverflow="overflow" horzOverflow="overflow" vert="horz" wrap="square" lIns="0" tIns="0" rIns="0" bIns="0" numCol="1" spcCol="0" rtlCol="0" fromWordArt="0" anchor="t" anchorCtr="0" forceAA="0" compatLnSpc="1">
+                        <a:prstTxWarp prst="textNoShape">
+                          <a:avLst/>
+                        </a:prstTxWarp>
+                        <a:spAutoFit/>
+                      </wps:bodyPr>
+                    </wps:wsp>
+                  </a:graphicData>
+                </a:graphic>
+              </wp:anchor>
+            </w:drawing>
+          </mc:Choice>
+          <mc:Fallback>
+            <w:pict>
+              <v:shape w14:anchorId="1C9510B8" id="Cuadro de texto 8" o:spid="_x0000_s1042" type="#_x0000_t202" style="position:absolute;left:0;text-align:left;margin-left:-.3pt;margin-top:194.05pt;width:425.2pt;height:.05pt;z-index:251830272;visibility:visible;mso-wrap-style:square;mso-wrap-distance-left:9pt;mso-wrap-distance-top:0;mso-wrap-distance-right:9pt;mso-wrap-distance-bottom:0;mso-position-horizontal:absolute;mso-position-horizontal-relative:text;mso-position-vertical:absolute;mso-position-vertical-relative:text;v-text-anchor:top" o:gfxdata="UEsDBBQABgAIAAAAIQC2gziS/gAAAOEBAAATAAAAW0NvbnRlbnRfVHlwZXNdLnhtbJSRQU7DMBBF&#10;90jcwfIWJU67QAgl6YK0S0CoHGBkTxKLZGx5TGhvj5O2G0SRWNoz/78nu9wcxkFMGNg6quQqL6RA&#10;0s5Y6ir5vt9lD1JwBDIwOMJKHpHlpr69KfdHjyxSmriSfYz+USnWPY7AufNIadK6MEJMx9ApD/oD&#10;OlTrorhX2lFEilmcO2RdNtjC5xDF9pCuTyYBB5bi6bQ4syoJ3g9WQ0ymaiLzg5KdCXlKLjvcW893&#10;SUOqXwnz5DrgnHtJTxOsQfEKIT7DmDSUCaxw7Rqn8787ZsmRM9e2VmPeBN4uqYvTtW7jvijg9N/y&#10;JsXecLq0q+WD6m8AAAD//wMAUEsDBBQABgAIAAAAIQA4/SH/1gAAAJQBAAALAAAAX3JlbHMvLnJl&#10;bHOkkMFqwzAMhu+DvYPRfXGawxijTi+j0GvpHsDYimMaW0Yy2fr2M4PBMnrbUb/Q94l/f/hMi1qR&#10;JVI2sOt6UJgd+ZiDgffL8ekFlFSbvV0oo4EbChzGx4f9GRdb25HMsYhqlCwG5lrLq9biZkxWOiqY&#10;22YiTra2kYMu1l1tQD30/bPm3wwYN0x18gb45AdQl1tp5j/sFB2T0FQ7R0nTNEV3j6o9feQzro1i&#10;OWA14Fm+Q8a1a8+Bvu/d/dMb2JY5uiPbhG/ktn4cqGU/er3pcvwCAAD//wMAUEsDBBQABgAIAAAA&#10;IQDrYoujGgIAAEAEAAAOAAAAZHJzL2Uyb0RvYy54bWysU8Fu2zAMvQ/YPwi6L3a6NhiMOEWWIsOA&#10;oC2QDj0rshwLkEWNUmJnXz9KjpOt22nYRaZJitR7j5zf961hR4Vegy35dJJzpqyEStt9yb+9rD98&#10;4swHYSthwKqSn5Tn94v37+adK9QNNGAqhYyKWF90ruRNCK7IMi8b1Qo/AacsBWvAVgT6xX1Woeio&#10;emuymzyfZR1g5RCk8p68D0OQL1L9ulYyPNW1V4GZktPbQjoxnbt4Zou5KPYoXKPl+RniH17RCm2p&#10;6aXUgwiCHVD/UarVEsFDHSYS2gzqWkuVMBCaaf4GzbYRTiUsRI53F5r8/ysrH49b94ws9J+hJwEj&#10;IZ3zhSdnxNPX2MYvvZRRnCg8XWhTfWCSnHe3eZ7fUkhSbPbxLtbIrlcd+vBFQcuiUXIkTRJV4rjx&#10;YUgdU2InD0ZXa21M/ImBlUF2FKRf1+igzsV/yzI25lqIt4aC0ZNdcUQr9Lue6YowzkaQO6hOhB1h&#10;GAvv5FpTw43w4VkgzQFhotkOT3TUBrqSw9nirAH88Td/zCd5KMpZR3NVcv/9IFBxZr5aEi4O4Wjg&#10;aOxGwx7aFRDUKW2Nk8mkCxjMaNYI7SuN/DJ2oZCwknqVPIzmKgzTTSsj1XKZkmjUnAgbu3Uylh6J&#10;felfBbqzLIHUfIRx4kTxRp0hN+njlodAVCfpIrEDi2e+aUyT+OeVinvw63/Kui7+4icAAAD//wMA&#10;UEsDBBQABgAIAAAAIQAzcx364AAAAAkBAAAPAAAAZHJzL2Rvd25yZXYueG1sTI/BTsMwEETvSPyD&#10;tUhcUOu0jaI0jVNVFRzgUhF64ebG2zgQ25HttOHvWbjAcWdGs2/K7WR6dkEfOmcFLOYJMLSNU51t&#10;BRzfnmY5sBClVbJ3FgV8YYBtdXtTykK5q33FSx1bRiU2FFKAjnEoOA+NRiPD3A1oyTs7b2Sk07dc&#10;eXmlctPzZZJk3MjO0gctB9xrbD7r0Qg4pO8H/TCeH1926co/H8d99tHWQtzfTbsNsIhT/AvDDz6h&#10;Q0VMJzdaFVgvYJZRUMAqzxfAyM/TNU05/SpL4FXJ/y+ovgEAAP//AwBQSwECLQAUAAYACAAAACEA&#10;toM4kv4AAADhAQAAEwAAAAAAAAAAAAAAAAAAAAAAW0NvbnRlbnRfVHlwZXNdLnhtbFBLAQItABQA&#10;BgAIAAAAIQA4/SH/1gAAAJQBAAALAAAAAAAAAAAAAAAAAC8BAABfcmVscy8ucmVsc1BLAQItABQA&#10;BgAIAAAAIQDrYoujGgIAAEAEAAAOAAAAAAAAAAAAAAAAAC4CAABkcnMvZTJvRG9jLnhtbFBLAQIt&#10;ABQABgAIAAAAIQAzcx364AAAAAkBAAAPAAAAAAAAAAAAAAAAAHQEAABkcnMvZG93bnJldi54bWxQ&#10;SwUGAAAAAAQABADzAAAAgQUAAAAA&#10;" stroked="f">
+                <v:textbox style="mso-fit-shape-to-text:t" inset="0,0,0,0">
+                  <w:txbxContent>
+                    <w:p>
+                      <w:pPr>
+                        <w:pStyle w:val="Descripcin"/>
+                        <w:rPr>
+                          <w:noProof/>
+                          <w:sz w:val="22"/>
+                          <w:szCs w:val="22"/>
+                        </w:rPr>
+                      </w:pPr>
+                      <w:r>
+                        <w:rPr>
+                          <w:sz w:val="22"/>
+                          <w:szCs w:val="22"/>
+                        </w:rPr>
+                        <w:t xml:space="preserve">Figura </w:t>
+                      </w:r>
+                      <w:r>
+                        <w:rPr>
+                          <w:sz w:val="22"/>
+                          <w:szCs w:val="22"/>
+                        </w:rPr>
+                        <w:fldChar w:fldCharType="begin"/>
+                      </w:r>
+                      <w:r>
+                        <w:rPr>
+                          <w:sz w:val="22"/>
+                          <w:szCs w:val="22"/>
+                        </w:rPr>
+                        <w:instrText xml:space="preserve"> SEQ Figura \* ARABIC </w:instrText>
+                      </w:r>
+                      <w:r>
+                        <w:rPr>
+                          <w:sz w:val="22"/>
+                          <w:szCs w:val="22"/>
+                        </w:rPr>
+                        <w:fldChar w:fldCharType="separate"/>
+                      </w:r>
+                      <w:r>
+                        <w:rPr>
+                          <w:noProof/>
+                          <w:sz w:val="22"/>
+                          <w:szCs w:val="22"/>
+                        </w:rPr>
+                        <w:t>14</w:t>
+                      </w:r>
+                      <w:r>
+                        <w:rPr>
+                          <w:sz w:val="22"/>
+                          <w:szCs w:val="22"/>
+                        </w:rPr>
+                        <w:fldChar w:fldCharType="end"/>
+                      </w:r>
+                      <w:r>
+                        <w:rPr>
+                          <w:sz w:val="22"/>
+                          <w:szCs w:val="22"/>
+                        </w:rPr>
+                        <w:t xml:space="preserve">: Métodos </w:t>
+                      </w:r>
+                      <w:proofErr w:type="spellStart"/>
+                      <w:r>
+                        <w:rPr>
+                          <w:sz w:val="22"/>
+                          <w:szCs w:val="22"/>
+                        </w:rPr>
+                        <w:t>Quaternions</w:t>
+                      </w:r>
+                      <w:proofErr w:type="spellEnd"/>
+                    </w:p>
+                  </w:txbxContent>
+                </v:textbox>
+                <w10:wrap type="square"/>
+              </v:shape>
+            </w:pict>
+          </mc:Fallback>
+        </mc:AlternateContent>
+      </w:r>
+      <w:r>
+        <w:rPr>
+          <w:noProof/>
+        </w:rPr>
+        <w:drawing>
+          <wp:anchor distT="0" distB="0" distL="114300" distR="114300" simplePos="0" relativeHeight="251828224" behindDoc="0" locked="0" layoutInCell="1" allowOverlap="1" wp14:anchorId="2AD21556" wp14:editId="26AF5B91">
+            <wp:simplePos x="0" y="0"/>
+            <wp:positionH relativeFrom="column">
+              <wp:posOffset>-3810</wp:posOffset>
+            </wp:positionH>
+            <wp:positionV relativeFrom="paragraph">
+              <wp:posOffset>1270</wp:posOffset>
+            </wp:positionV>
+            <wp:extent cx="5400040" cy="2406015"/>
+            <wp:effectExtent l="0" t="0" r="0" b="0"/>
+            <wp:wrapSquare wrapText="bothSides"/>
+            <wp:docPr id="7" name="Imagen 7" descr="Texto&#10;&#10;Descripción generada automáticamente"/>
+            <wp:cNvGraphicFramePr>
+              <a:graphicFrameLocks xmlns:a="http://schemas.openxmlformats.org/drawingml/2006/main" noChangeAspect="1"/>
+            </wp:cNvGraphicFramePr>
+            <a:graphic xmlns:a="http://schemas.openxmlformats.org/drawingml/2006/main">
+              <a:graphicData uri="http://schemas.openxmlformats.org/drawingml/2006/picture">
+                <pic:pic xmlns:pic="http://schemas.openxmlformats.org/drawingml/2006/picture">
+                  <pic:nvPicPr>
+                    <pic:cNvPr id="7" name="Imagen 7" descr="Texto&#10;&#10;Descripción generada automáticamente"/>
+                    <pic:cNvPicPr/>
+                  </pic:nvPicPr>
+                  <pic:blipFill>
+                    <a:blip r:embed="rId23">
+                      <a:extLst>
+                        <a:ext uri="{28A0092B-C50C-407E-A947-70E740481C1C}">
+                          <a14:useLocalDpi xmlns:a14="http://schemas.microsoft.com/office/drawing/2010/main" val="0"/>
+                        </a:ext>
+                      </a:extLst>
+                    </a:blip>
+                    <a:stretch>
+                      <a:fillRect/>
+                    </a:stretch>
+                  </pic:blipFill>
+                  <pic:spPr>
+                    <a:xfrm>
+                      <a:off x="0" y="0"/>
+                      <a:ext cx="5400040" cy="2406015"/>
+                    </a:xfrm>
+                    <a:prstGeom prst="rect">
+                      <a:avLst/>
+                    </a:prstGeom>
+                  </pic:spPr>
+                </pic:pic>
+              </a:graphicData>
+            </a:graphic>
+          </wp:anchor>
+        </w:drawing>
+      </w:r>
+      <w:r>
+        <w:t>En la implementación de la herramienta se utilizará alguno de los métodos aquí mostrados</w:t>
+      </w:r>
+      <w:r>
+        <w:t xml:space="preserve"> y de los que se hablará en puntos de la implementación [12]. </w:t>
+      </w:r>
+    </w:p>
     <w:p>
       <w:pPr>
         <w:pStyle w:val="Ttulo2"/>
@@ -5108,11 +6670,1098 @@
         </w:numPr>
       </w:pPr>
       <w:r>
+        <w:t>Investigación</w:t>
+      </w:r>
+      <w:r>
+        <w:t xml:space="preserve"> sobre </w:t>
+      </w:r>
+      <w:r>
+        <w:t xml:space="preserve">animación y </w:t>
+      </w:r>
+      <w:r>
+        <w:t>curvas de animación</w:t>
+      </w:r>
+    </w:p>
+    <w:p>
+      <w:pPr>
+        <w:jc w:val="both"/>
+      </w:pPr>
+      <w:r>
+        <w:t xml:space="preserve">En el ámbito de animación, Unity utiliza una clase propia </w:t>
+      </w:r>
+      <w:r>
+        <w:t>llamada “</w:t>
+      </w:r>
+      <w:proofErr w:type="spellStart"/>
+      <w:r>
+        <w:t>Animation</w:t>
+      </w:r>
+      <w:proofErr w:type="spellEnd"/>
+      <w:r>
+        <w:t xml:space="preserve"> Clip”</w:t>
+      </w:r>
+      <w:r>
+        <w:t xml:space="preserve"> que representa los bloques para construir una animación en el entorno de Unity</w:t>
+      </w:r>
+      <w:r>
+        <w:t xml:space="preserve"> y</w:t>
+      </w:r>
+      <w:r>
+        <w:t xml:space="preserve"> </w:t>
+      </w:r>
+      <w:r>
+        <w:t xml:space="preserve">se importan de los archivos FBX </w:t>
+      </w:r>
+      <w:r>
+        <w:t>dentro del</w:t>
+      </w:r>
+      <w:r>
+        <w:t xml:space="preserve"> proyecto [13]. </w:t>
+      </w:r>
+    </w:p>
+    <w:p>
+      <w:pPr>
+        <w:jc w:val="both"/>
+      </w:pPr>
+      <w:r>
         <w:lastRenderedPageBreak/>
-        <w:t>Investigación</w:t>
-      </w:r>
-      <w:r>
-        <w:t xml:space="preserve"> sobre curvas de animación</w:t>
+        <w:t xml:space="preserve">Los clips de animación están conformados por curvas de animación, </w:t>
+      </w:r>
+      <w:r>
+        <w:t>cualquier propiedad animable puede tener una curva de animación dentro de un clip de animación lo cual significa que los clips controlan como estas propiedades cambian con el tiempo para formar una animación.</w:t>
+      </w:r>
+    </w:p>
+    <w:p>
+      <w:pPr>
+        <w:jc w:val="both"/>
+      </w:pPr>
+      <w:r>
+        <w:rPr>
+          <w:noProof/>
+        </w:rPr>
+        <mc:AlternateContent>
+          <mc:Choice Requires="wps">
+            <w:drawing>
+              <wp:anchor distT="0" distB="0" distL="114300" distR="114300" simplePos="0" relativeHeight="251833344" behindDoc="0" locked="0" layoutInCell="1" allowOverlap="1" wp14:anchorId="4B684DBC" wp14:editId="2010113A">
+                <wp:simplePos x="0" y="0"/>
+                <wp:positionH relativeFrom="column">
+                  <wp:posOffset>-3810</wp:posOffset>
+                </wp:positionH>
+                <wp:positionV relativeFrom="paragraph">
+                  <wp:posOffset>1661160</wp:posOffset>
+                </wp:positionV>
+                <wp:extent cx="5400040" cy="635"/>
+                <wp:effectExtent l="0" t="0" r="0" b="0"/>
+                <wp:wrapSquare wrapText="bothSides"/>
+                <wp:docPr id="10" name="Cuadro de texto 10"/>
+                <wp:cNvGraphicFramePr/>
+                <a:graphic xmlns:a="http://schemas.openxmlformats.org/drawingml/2006/main">
+                  <a:graphicData uri="http://schemas.microsoft.com/office/word/2010/wordprocessingShape">
+                    <wps:wsp>
+                      <wps:cNvSpPr txBox="1"/>
+                      <wps:spPr>
+                        <a:xfrm>
+                          <a:off x="0" y="0"/>
+                          <a:ext cx="5400040" cy="635"/>
+                        </a:xfrm>
+                        <a:prstGeom prst="rect">
+                          <a:avLst/>
+                        </a:prstGeom>
+                        <a:solidFill>
+                          <a:prstClr val="white"/>
+                        </a:solidFill>
+                        <a:ln>
+                          <a:noFill/>
+                        </a:ln>
+                      </wps:spPr>
+                      <wps:txbx>
+                        <w:txbxContent>
+                          <w:p>
+                            <w:pPr>
+                              <w:pStyle w:val="Descripcin"/>
+                              <w:rPr>
+                                <w:noProof/>
+                                <w:sz w:val="22"/>
+                                <w:szCs w:val="22"/>
+                              </w:rPr>
+                            </w:pPr>
+                            <w:r>
+                              <w:rPr>
+                                <w:sz w:val="22"/>
+                                <w:szCs w:val="22"/>
+                              </w:rPr>
+                              <w:t xml:space="preserve">Figura </w:t>
+                            </w:r>
+                            <w:r>
+                              <w:rPr>
+                                <w:sz w:val="22"/>
+                                <w:szCs w:val="22"/>
+                              </w:rPr>
+                              <w:fldChar w:fldCharType="begin"/>
+                            </w:r>
+                            <w:r>
+                              <w:rPr>
+                                <w:sz w:val="22"/>
+                                <w:szCs w:val="22"/>
+                              </w:rPr>
+                              <w:instrText xml:space="preserve"> SEQ Figura \* ARABIC </w:instrText>
+                            </w:r>
+                            <w:r>
+                              <w:rPr>
+                                <w:sz w:val="22"/>
+                                <w:szCs w:val="22"/>
+                              </w:rPr>
+                              <w:fldChar w:fldCharType="separate"/>
+                            </w:r>
+                            <w:r>
+                              <w:rPr>
+                                <w:noProof/>
+                                <w:sz w:val="22"/>
+                                <w:szCs w:val="22"/>
+                              </w:rPr>
+                              <w:t>15</w:t>
+                            </w:r>
+                            <w:r>
+                              <w:rPr>
+                                <w:sz w:val="22"/>
+                                <w:szCs w:val="22"/>
+                              </w:rPr>
+                              <w:fldChar w:fldCharType="end"/>
+                            </w:r>
+                            <w:r>
+                              <w:rPr>
+                                <w:sz w:val="22"/>
+                                <w:szCs w:val="22"/>
+                              </w:rPr>
+                              <w:t xml:space="preserve">: </w:t>
+                            </w:r>
+                            <w:proofErr w:type="spellStart"/>
+                            <w:r>
+                              <w:rPr>
+                                <w:sz w:val="22"/>
+                                <w:szCs w:val="22"/>
+                              </w:rPr>
+                              <w:t>Animation</w:t>
+                            </w:r>
+                            <w:proofErr w:type="spellEnd"/>
+                            <w:r>
+                              <w:rPr>
+                                <w:sz w:val="22"/>
+                                <w:szCs w:val="22"/>
+                              </w:rPr>
+                              <w:t xml:space="preserve"> Curve para </w:t>
+                            </w:r>
+                            <w:proofErr w:type="spellStart"/>
+                            <w:r>
+                              <w:rPr>
+                                <w:sz w:val="22"/>
+                                <w:szCs w:val="22"/>
+                              </w:rPr>
+                              <w:t>Position.y</w:t>
+                            </w:r>
+                            <w:proofErr w:type="spellEnd"/>
+                          </w:p>
+                        </w:txbxContent>
+                      </wps:txbx>
+                      <wps:bodyPr rot="0" spcFirstLastPara="0" vertOverflow="overflow" horzOverflow="overflow" vert="horz" wrap="square" lIns="0" tIns="0" rIns="0" bIns="0" numCol="1" spcCol="0" rtlCol="0" fromWordArt="0" anchor="t" anchorCtr="0" forceAA="0" compatLnSpc="1">
+                        <a:prstTxWarp prst="textNoShape">
+                          <a:avLst/>
+                        </a:prstTxWarp>
+                        <a:spAutoFit/>
+                      </wps:bodyPr>
+                    </wps:wsp>
+                  </a:graphicData>
+                </a:graphic>
+              </wp:anchor>
+            </w:drawing>
+          </mc:Choice>
+          <mc:Fallback>
+            <w:pict>
+              <v:shape w14:anchorId="4B684DBC" id="Cuadro de texto 10" o:spid="_x0000_s1043" type="#_x0000_t202" style="position:absolute;left:0;text-align:left;margin-left:-.3pt;margin-top:130.8pt;width:425.2pt;height:.05pt;z-index:251833344;visibility:visible;mso-wrap-style:square;mso-wrap-distance-left:9pt;mso-wrap-distance-top:0;mso-wrap-distance-right:9pt;mso-wrap-distance-bottom:0;mso-position-horizontal:absolute;mso-position-horizontal-relative:text;mso-position-vertical:absolute;mso-position-vertical-relative:text;v-text-anchor:top" o:gfxdata="UEsDBBQABgAIAAAAIQC2gziS/gAAAOEBAAATAAAAW0NvbnRlbnRfVHlwZXNdLnhtbJSRQU7DMBBF&#10;90jcwfIWJU67QAgl6YK0S0CoHGBkTxKLZGx5TGhvj5O2G0SRWNoz/78nu9wcxkFMGNg6quQqL6RA&#10;0s5Y6ir5vt9lD1JwBDIwOMJKHpHlpr69KfdHjyxSmriSfYz+USnWPY7AufNIadK6MEJMx9ApD/oD&#10;OlTrorhX2lFEilmcO2RdNtjC5xDF9pCuTyYBB5bi6bQ4syoJ3g9WQ0ymaiLzg5KdCXlKLjvcW893&#10;SUOqXwnz5DrgnHtJTxOsQfEKIT7DmDSUCaxw7Rqn8787ZsmRM9e2VmPeBN4uqYvTtW7jvijg9N/y&#10;JsXecLq0q+WD6m8AAAD//wMAUEsDBBQABgAIAAAAIQA4/SH/1gAAAJQBAAALAAAAX3JlbHMvLnJl&#10;bHOkkMFqwzAMhu+DvYPRfXGawxijTi+j0GvpHsDYimMaW0Yy2fr2M4PBMnrbUb/Q94l/f/hMi1qR&#10;JVI2sOt6UJgd+ZiDgffL8ekFlFSbvV0oo4EbChzGx4f9GRdb25HMsYhqlCwG5lrLq9biZkxWOiqY&#10;22YiTra2kYMu1l1tQD30/bPm3wwYN0x18gb45AdQl1tp5j/sFB2T0FQ7R0nTNEV3j6o9feQzro1i&#10;OWA14Fm+Q8a1a8+Bvu/d/dMb2JY5uiPbhG/ktn4cqGU/er3pcvwCAAD//wMAUEsDBBQABgAIAAAA&#10;IQBqxa+GGgIAAEAEAAAOAAAAZHJzL2Uyb0RvYy54bWysU8Fu2zAMvQ/YPwi6L3a6tiuMOEWWIsOA&#10;oC2QDj0rshwLkEWNUmJnXz9KjpOt22nYRaZJitR7j5zd961hB4Vegy35dJJzpqyESttdyb+9rD7c&#10;ceaDsJUwYFXJj8rz+/n7d7POFeoKGjCVQkZFrC86V/ImBFdkmZeNaoWfgFOWgjVgKwL94i6rUHRU&#10;vTXZVZ7fZh1g5RCk8p68D0OQz1P9ulYyPNW1V4GZktPbQjoxndt4ZvOZKHYoXKPl6RniH17RCm2p&#10;6bnUgwiC7VH/UarVEsFDHSYS2gzqWkuVMBCaaf4GzaYRTiUsRI53Z5r8/ysrHw8b94ws9J+hJwEj&#10;IZ3zhSdnxNPX2MYvvZRRnCg8nmlTfWCSnDfXeZ5fU0hS7PbjTayRXa469OGLgpZFo+RImiSqxGHt&#10;w5A6psROHoyuVtqY+BMDS4PsIEi/rtFBnYr/lmVszLUQbw0Foye74IhW6Lc90xVh/DSC3EJ1JOwI&#10;w1h4J1eaGq6FD88CaQ4IE812eKKjNtCVHE4WZw3gj7/5Yz7JQ1HOOpqrkvvve4GKM/PVknBxCEcD&#10;R2M7GnbfLoGgTmlrnEwmXcBgRrNGaF9p5BexC4WEldSr5GE0l2GYbloZqRaLlESj5kRY242TsfRI&#10;7Ev/KtCdZAmk5iOMEyeKN+oMuUkft9gHojpJF4kdWDzxTWOaxD+tVNyDX/9T1mXx5z8BAAD//wMA&#10;UEsDBBQABgAIAAAAIQDd78884AAAAAkBAAAPAAAAZHJzL2Rvd25yZXYueG1sTI8xT8MwEIV3JP6D&#10;dUgsqHVaolBCnKqqYIClInRhc+NrHIjPUey04d9zsMB2d+/p3feK9eQ6ccIhtJ4ULOYJCKTam5Ya&#10;Bfu3p9kKRIiajO48oYIvDLAuLy8KnRt/plc8VbERHEIh1wpsjH0uZagtOh3mvkdi7egHpyOvQyPN&#10;oM8c7jq5TJJMOt0Sf7C6x63F+rManYJd+r6zN+Px8WWT3g7P+3GbfTSVUtdX0+YBRMQp/pnhB5/R&#10;oWSmgx/JBNEpmGVsVLDMFjywvkrvucrh93IHsizk/wblNwAAAP//AwBQSwECLQAUAAYACAAAACEA&#10;toM4kv4AAADhAQAAEwAAAAAAAAAAAAAAAAAAAAAAW0NvbnRlbnRfVHlwZXNdLnhtbFBLAQItABQA&#10;BgAIAAAAIQA4/SH/1gAAAJQBAAALAAAAAAAAAAAAAAAAAC8BAABfcmVscy8ucmVsc1BLAQItABQA&#10;BgAIAAAAIQBqxa+GGgIAAEAEAAAOAAAAAAAAAAAAAAAAAC4CAABkcnMvZTJvRG9jLnhtbFBLAQIt&#10;ABQABgAIAAAAIQDd78884AAAAAkBAAAPAAAAAAAAAAAAAAAAAHQEAABkcnMvZG93bnJldi54bWxQ&#10;SwUGAAAAAAQABADzAAAAgQUAAAAA&#10;" stroked="f">
+                <v:textbox style="mso-fit-shape-to-text:t" inset="0,0,0,0">
+                  <w:txbxContent>
+                    <w:p>
+                      <w:pPr>
+                        <w:pStyle w:val="Descripcin"/>
+                        <w:rPr>
+                          <w:noProof/>
+                          <w:sz w:val="22"/>
+                          <w:szCs w:val="22"/>
+                        </w:rPr>
+                      </w:pPr>
+                      <w:r>
+                        <w:rPr>
+                          <w:sz w:val="22"/>
+                          <w:szCs w:val="22"/>
+                        </w:rPr>
+                        <w:t xml:space="preserve">Figura </w:t>
+                      </w:r>
+                      <w:r>
+                        <w:rPr>
+                          <w:sz w:val="22"/>
+                          <w:szCs w:val="22"/>
+                        </w:rPr>
+                        <w:fldChar w:fldCharType="begin"/>
+                      </w:r>
+                      <w:r>
+                        <w:rPr>
+                          <w:sz w:val="22"/>
+                          <w:szCs w:val="22"/>
+                        </w:rPr>
+                        <w:instrText xml:space="preserve"> SEQ Figura \* ARABIC </w:instrText>
+                      </w:r>
+                      <w:r>
+                        <w:rPr>
+                          <w:sz w:val="22"/>
+                          <w:szCs w:val="22"/>
+                        </w:rPr>
+                        <w:fldChar w:fldCharType="separate"/>
+                      </w:r>
+                      <w:r>
+                        <w:rPr>
+                          <w:noProof/>
+                          <w:sz w:val="22"/>
+                          <w:szCs w:val="22"/>
+                        </w:rPr>
+                        <w:t>15</w:t>
+                      </w:r>
+                      <w:r>
+                        <w:rPr>
+                          <w:sz w:val="22"/>
+                          <w:szCs w:val="22"/>
+                        </w:rPr>
+                        <w:fldChar w:fldCharType="end"/>
+                      </w:r>
+                      <w:r>
+                        <w:rPr>
+                          <w:sz w:val="22"/>
+                          <w:szCs w:val="22"/>
+                        </w:rPr>
+                        <w:t xml:space="preserve">: </w:t>
+                      </w:r>
+                      <w:proofErr w:type="spellStart"/>
+                      <w:r>
+                        <w:rPr>
+                          <w:sz w:val="22"/>
+                          <w:szCs w:val="22"/>
+                        </w:rPr>
+                        <w:t>Animation</w:t>
+                      </w:r>
+                      <w:proofErr w:type="spellEnd"/>
+                      <w:r>
+                        <w:rPr>
+                          <w:sz w:val="22"/>
+                          <w:szCs w:val="22"/>
+                        </w:rPr>
+                        <w:t xml:space="preserve"> Curve para </w:t>
+                      </w:r>
+                      <w:proofErr w:type="spellStart"/>
+                      <w:r>
+                        <w:rPr>
+                          <w:sz w:val="22"/>
+                          <w:szCs w:val="22"/>
+                        </w:rPr>
+                        <w:t>Position.y</w:t>
+                      </w:r>
+                      <w:proofErr w:type="spellEnd"/>
+                    </w:p>
+                  </w:txbxContent>
+                </v:textbox>
+                <w10:wrap type="square"/>
+              </v:shape>
+            </w:pict>
+          </mc:Fallback>
+        </mc:AlternateContent>
+      </w:r>
+      <w:r>
+        <w:rPr>
+          <w:noProof/>
+        </w:rPr>
+        <w:drawing>
+          <wp:anchor distT="0" distB="0" distL="114300" distR="114300" simplePos="0" relativeHeight="251831296" behindDoc="0" locked="0" layoutInCell="1" allowOverlap="1" wp14:anchorId="266305FB" wp14:editId="10EA4DC5">
+            <wp:simplePos x="0" y="0"/>
+            <wp:positionH relativeFrom="column">
+              <wp:posOffset>-3810</wp:posOffset>
+            </wp:positionH>
+            <wp:positionV relativeFrom="paragraph">
+              <wp:posOffset>3175</wp:posOffset>
+            </wp:positionV>
+            <wp:extent cx="5400040" cy="1600835"/>
+            <wp:effectExtent l="0" t="0" r="0" b="0"/>
+            <wp:wrapSquare wrapText="bothSides"/>
+            <wp:docPr id="9" name="Imagen 9" descr="Interfaz de usuario gráfica&#10;&#10;Descripción generada automáticamente"/>
+            <wp:cNvGraphicFramePr>
+              <a:graphicFrameLocks xmlns:a="http://schemas.openxmlformats.org/drawingml/2006/main" noChangeAspect="1"/>
+            </wp:cNvGraphicFramePr>
+            <a:graphic xmlns:a="http://schemas.openxmlformats.org/drawingml/2006/main">
+              <a:graphicData uri="http://schemas.openxmlformats.org/drawingml/2006/picture">
+                <pic:pic xmlns:pic="http://schemas.openxmlformats.org/drawingml/2006/picture">
+                  <pic:nvPicPr>
+                    <pic:cNvPr id="9" name="Imagen 9" descr="Interfaz de usuario gráfica&#10;&#10;Descripción generada automáticamente"/>
+                    <pic:cNvPicPr/>
+                  </pic:nvPicPr>
+                  <pic:blipFill>
+                    <a:blip r:embed="rId24">
+                      <a:extLst>
+                        <a:ext uri="{28A0092B-C50C-407E-A947-70E740481C1C}">
+                          <a14:useLocalDpi xmlns:a14="http://schemas.microsoft.com/office/drawing/2010/main" val="0"/>
+                        </a:ext>
+                      </a:extLst>
+                    </a:blip>
+                    <a:stretch>
+                      <a:fillRect/>
+                    </a:stretch>
+                  </pic:blipFill>
+                  <pic:spPr>
+                    <a:xfrm>
+                      <a:off x="0" y="0"/>
+                      <a:ext cx="5400040" cy="1600835"/>
+                    </a:xfrm>
+                    <a:prstGeom prst="rect">
+                      <a:avLst/>
+                    </a:prstGeom>
+                  </pic:spPr>
+                </pic:pic>
+              </a:graphicData>
+            </a:graphic>
+          </wp:anchor>
+        </w:drawing>
+      </w:r>
+      <w:r>
+        <w:t>Las curvas de animación están compuestas por un conjunto de “</w:t>
+      </w:r>
+      <w:proofErr w:type="spellStart"/>
+      <w:r>
+        <w:t>keys</w:t>
+      </w:r>
+      <w:proofErr w:type="spellEnd"/>
+      <w:r>
+        <w:t>” (claves), puntos de control que atraviesa la curva. Si estas llaves coinciden en un “</w:t>
+      </w:r>
+      <w:proofErr w:type="spellStart"/>
+      <w:r>
+        <w:t>frame</w:t>
+      </w:r>
+      <w:proofErr w:type="spellEnd"/>
+      <w:r>
+        <w:t>” especifico de la curva, a ese “</w:t>
+      </w:r>
+      <w:proofErr w:type="spellStart"/>
+      <w:r>
+        <w:t>frame</w:t>
+      </w:r>
+      <w:proofErr w:type="spellEnd"/>
+      <w:r>
+        <w:t>” se le denomina “</w:t>
+      </w:r>
+      <w:proofErr w:type="spellStart"/>
+      <w:r>
+        <w:t>keyframe</w:t>
+      </w:r>
+      <w:proofErr w:type="spellEnd"/>
+      <w:r>
+        <w:t>” (“</w:t>
+      </w:r>
+      <w:proofErr w:type="spellStart"/>
+      <w:r>
+        <w:t>frame</w:t>
+      </w:r>
+      <w:proofErr w:type="spellEnd"/>
+      <w:r>
+        <w:t>” clave).</w:t>
+      </w:r>
+    </w:p>
+    <w:p>
+      <w:pPr>
+        <w:jc w:val="both"/>
+      </w:pPr>
+      <w:r>
+        <w:rPr>
+          <w:noProof/>
+        </w:rPr>
+        <mc:AlternateContent>
+          <mc:Choice Requires="wps">
+            <w:drawing>
+              <wp:anchor distT="0" distB="0" distL="114300" distR="114300" simplePos="0" relativeHeight="251836416" behindDoc="0" locked="0" layoutInCell="1" allowOverlap="1" wp14:anchorId="0EE9DEB5" wp14:editId="3D558EF8">
+                <wp:simplePos x="0" y="0"/>
+                <wp:positionH relativeFrom="column">
+                  <wp:posOffset>-3810</wp:posOffset>
+                </wp:positionH>
+                <wp:positionV relativeFrom="paragraph">
+                  <wp:posOffset>1771015</wp:posOffset>
+                </wp:positionV>
+                <wp:extent cx="5400040" cy="635"/>
+                <wp:effectExtent l="0" t="0" r="0" b="0"/>
+                <wp:wrapSquare wrapText="bothSides"/>
+                <wp:docPr id="5" name="Cuadro de texto 5"/>
+                <wp:cNvGraphicFramePr/>
+                <a:graphic xmlns:a="http://schemas.openxmlformats.org/drawingml/2006/main">
+                  <a:graphicData uri="http://schemas.microsoft.com/office/word/2010/wordprocessingShape">
+                    <wps:wsp>
+                      <wps:cNvSpPr txBox="1"/>
+                      <wps:spPr>
+                        <a:xfrm>
+                          <a:off x="0" y="0"/>
+                          <a:ext cx="5400040" cy="635"/>
+                        </a:xfrm>
+                        <a:prstGeom prst="rect">
+                          <a:avLst/>
+                        </a:prstGeom>
+                        <a:solidFill>
+                          <a:prstClr val="white"/>
+                        </a:solidFill>
+                        <a:ln>
+                          <a:noFill/>
+                        </a:ln>
+                      </wps:spPr>
+                      <wps:txbx>
+                        <w:txbxContent>
+                          <w:p>
+                            <w:pPr>
+                              <w:pStyle w:val="Descripcin"/>
+                              <w:rPr>
+                                <w:noProof/>
+                                <w:sz w:val="22"/>
+                                <w:szCs w:val="22"/>
+                              </w:rPr>
+                            </w:pPr>
+                            <w:r>
+                              <w:rPr>
+                                <w:sz w:val="22"/>
+                                <w:szCs w:val="22"/>
+                              </w:rPr>
+                              <w:t xml:space="preserve">Figura </w:t>
+                            </w:r>
+                            <w:r>
+                              <w:rPr>
+                                <w:sz w:val="22"/>
+                                <w:szCs w:val="22"/>
+                              </w:rPr>
+                              <w:fldChar w:fldCharType="begin"/>
+                            </w:r>
+                            <w:r>
+                              <w:rPr>
+                                <w:sz w:val="22"/>
+                                <w:szCs w:val="22"/>
+                              </w:rPr>
+                              <w:instrText xml:space="preserve"> SEQ Figura \* ARABIC </w:instrText>
+                            </w:r>
+                            <w:r>
+                              <w:rPr>
+                                <w:sz w:val="22"/>
+                                <w:szCs w:val="22"/>
+                              </w:rPr>
+                              <w:fldChar w:fldCharType="separate"/>
+                            </w:r>
+                            <w:r>
+                              <w:rPr>
+                                <w:noProof/>
+                                <w:sz w:val="22"/>
+                                <w:szCs w:val="22"/>
+                              </w:rPr>
+                              <w:t>16</w:t>
+                            </w:r>
+                            <w:r>
+                              <w:rPr>
+                                <w:sz w:val="22"/>
+                                <w:szCs w:val="22"/>
+                              </w:rPr>
+                              <w:fldChar w:fldCharType="end"/>
+                            </w:r>
+                            <w:r>
+                              <w:rPr>
+                                <w:sz w:val="22"/>
+                                <w:szCs w:val="22"/>
+                              </w:rPr>
+                              <w:t xml:space="preserve">: La línea indica un </w:t>
+                            </w:r>
+                            <w:proofErr w:type="spellStart"/>
+                            <w:r>
+                              <w:rPr>
+                                <w:sz w:val="22"/>
+                                <w:szCs w:val="22"/>
+                              </w:rPr>
+                              <w:t>keyframe</w:t>
+                            </w:r>
+                            <w:proofErr w:type="spellEnd"/>
+                            <w:r>
+                              <w:rPr>
+                                <w:sz w:val="22"/>
+                                <w:szCs w:val="22"/>
+                              </w:rPr>
+                              <w:t xml:space="preserve"> para las curvas</w:t>
+                            </w:r>
+                          </w:p>
+                        </w:txbxContent>
+                      </wps:txbx>
+                      <wps:bodyPr rot="0" spcFirstLastPara="0" vertOverflow="overflow" horzOverflow="overflow" vert="horz" wrap="square" lIns="0" tIns="0" rIns="0" bIns="0" numCol="1" spcCol="0" rtlCol="0" fromWordArt="0" anchor="t" anchorCtr="0" forceAA="0" compatLnSpc="1">
+                        <a:prstTxWarp prst="textNoShape">
+                          <a:avLst/>
+                        </a:prstTxWarp>
+                        <a:spAutoFit/>
+                      </wps:bodyPr>
+                    </wps:wsp>
+                  </a:graphicData>
+                </a:graphic>
+              </wp:anchor>
+            </w:drawing>
+          </mc:Choice>
+          <mc:Fallback>
+            <w:pict>
+              <v:shape w14:anchorId="0EE9DEB5" id="Cuadro de texto 5" o:spid="_x0000_s1044" type="#_x0000_t202" style="position:absolute;left:0;text-align:left;margin-left:-.3pt;margin-top:139.45pt;width:425.2pt;height:.05pt;z-index:251836416;visibility:visible;mso-wrap-style:square;mso-wrap-distance-left:9pt;mso-wrap-distance-top:0;mso-wrap-distance-right:9pt;mso-wrap-distance-bottom:0;mso-position-horizontal:absolute;mso-position-horizontal-relative:text;mso-position-vertical:absolute;mso-position-vertical-relative:text;v-text-anchor:top" o:gfxdata="UEsDBBQABgAIAAAAIQC2gziS/gAAAOEBAAATAAAAW0NvbnRlbnRfVHlwZXNdLnhtbJSRQU7DMBBF&#10;90jcwfIWJU67QAgl6YK0S0CoHGBkTxKLZGx5TGhvj5O2G0SRWNoz/78nu9wcxkFMGNg6quQqL6RA&#10;0s5Y6ir5vt9lD1JwBDIwOMJKHpHlpr69KfdHjyxSmriSfYz+USnWPY7AufNIadK6MEJMx9ApD/oD&#10;OlTrorhX2lFEilmcO2RdNtjC5xDF9pCuTyYBB5bi6bQ4syoJ3g9WQ0ymaiLzg5KdCXlKLjvcW893&#10;SUOqXwnz5DrgnHtJTxOsQfEKIT7DmDSUCaxw7Rqn8787ZsmRM9e2VmPeBN4uqYvTtW7jvijg9N/y&#10;JsXecLq0q+WD6m8AAAD//wMAUEsDBBQABgAIAAAAIQA4/SH/1gAAAJQBAAALAAAAX3JlbHMvLnJl&#10;bHOkkMFqwzAMhu+DvYPRfXGawxijTi+j0GvpHsDYimMaW0Yy2fr2M4PBMnrbUb/Q94l/f/hMi1qR&#10;JVI2sOt6UJgd+ZiDgffL8ekFlFSbvV0oo4EbChzGx4f9GRdb25HMsYhqlCwG5lrLq9biZkxWOiqY&#10;22YiTra2kYMu1l1tQD30/bPm3wwYN0x18gb45AdQl1tp5j/sFB2T0FQ7R0nTNEV3j6o9feQzro1i&#10;OWA14Fm+Q8a1a8+Bvu/d/dMb2JY5uiPbhG/ktn4cqGU/er3pcvwCAAD//wMAUEsDBBQABgAIAAAA&#10;IQCkiQSPGgIAAEAEAAAOAAAAZHJzL2Uyb0RvYy54bWysU8Fu2zAMvQ/YPwi6L3a6tiiCOEWWIsOA&#10;oC2QDj0rshwLkEWNUmJnXz9KtpOu22nYRaZJitR7j5zfd41hR4Vegy34dJJzpqyEUtt9wb+/rD/d&#10;ceaDsKUwYFXBT8rz+8XHD/PWzdQV1GBKhYyKWD9rXcHrENwsy7ysVSP8BJyyFKwAGxHoF/dZiaKl&#10;6o3JrvL8NmsBS4cglffkfeiDfJHqV5WS4amqvArMFJzeFtKJ6dzFM1vMxWyPwtVaDs8Q//CKRmhL&#10;Tc+lHkQQ7ID6j1KNlggeqjCR0GRQVVqqhIHQTPN3aLa1cCphIXK8O9Pk/19Z+XjcumdkofsCHQkY&#10;CWmdn3lyRjxdhU380ksZxYnC05k21QUmyXlznef5NYUkxW4/38Qa2eWqQx++KmhYNAqOpEmiShw3&#10;PvSpY0rs5MHocq2NiT8xsDLIjoL0a2sd1FD8tyxjY66FeKsvGD3ZBUe0QrfrmC4J490IcgflibAj&#10;9GPhnVxrargRPjwLpDkgTDTb4YmOykBbcBgszmrAn3/zx3ySh6KctTRXBfc/DgIVZ+abJeHiEI4G&#10;jsZuNOyhWQFBndLWOJlMuoDBjGaF0LzSyC9jFwoJK6lXwcNorkI/3bQyUi2XKYlGzYmwsVsnY+mR&#10;2JfuVaAbZAmk5iOMEydm79Tpc5M+bnkIRHWSLhLbszjwTWOaxB9WKu7B2/+UdVn8xS8AAAD//wMA&#10;UEsDBBQABgAIAAAAIQDG+QTo4AAAAAkBAAAPAAAAZHJzL2Rvd25yZXYueG1sTI/BTsMwEETvSPyD&#10;tUhcUOtQopCEOFVVwQEuFaEXbm7sxoF4HdlOG/6e7QmOOzOafVOtZzuwk/ahdyjgfpkA09g61WMn&#10;YP/xssiBhShRycGhFvCjA6zr66tKlsqd8V2fmtgxKsFQSgEmxrHkPLRGWxmWbtRI3tF5KyOdvuPK&#10;yzOV24GvkiTjVvZIH4wc9dbo9ruZrIBd+rkzd9Px+W2TPvjX/bTNvrpGiNubefMELOo5/oXhgk/o&#10;UBPTwU2oAhsELDIKClg95gUw8vO0oCmHi1IkwOuK/19Q/wIAAP//AwBQSwECLQAUAAYACAAAACEA&#10;toM4kv4AAADhAQAAEwAAAAAAAAAAAAAAAAAAAAAAW0NvbnRlbnRfVHlwZXNdLnhtbFBLAQItABQA&#10;BgAIAAAAIQA4/SH/1gAAAJQBAAALAAAAAAAAAAAAAAAAAC8BAABfcmVscy8ucmVsc1BLAQItABQA&#10;BgAIAAAAIQCkiQSPGgIAAEAEAAAOAAAAAAAAAAAAAAAAAC4CAABkcnMvZTJvRG9jLnhtbFBLAQIt&#10;ABQABgAIAAAAIQDG+QTo4AAAAAkBAAAPAAAAAAAAAAAAAAAAAHQEAABkcnMvZG93bnJldi54bWxQ&#10;SwUGAAAAAAQABADzAAAAgQUAAAAA&#10;" stroked="f">
+                <v:textbox style="mso-fit-shape-to-text:t" inset="0,0,0,0">
+                  <w:txbxContent>
+                    <w:p>
+                      <w:pPr>
+                        <w:pStyle w:val="Descripcin"/>
+                        <w:rPr>
+                          <w:noProof/>
+                          <w:sz w:val="22"/>
+                          <w:szCs w:val="22"/>
+                        </w:rPr>
+                      </w:pPr>
+                      <w:r>
+                        <w:rPr>
+                          <w:sz w:val="22"/>
+                          <w:szCs w:val="22"/>
+                        </w:rPr>
+                        <w:t xml:space="preserve">Figura </w:t>
+                      </w:r>
+                      <w:r>
+                        <w:rPr>
+                          <w:sz w:val="22"/>
+                          <w:szCs w:val="22"/>
+                        </w:rPr>
+                        <w:fldChar w:fldCharType="begin"/>
+                      </w:r>
+                      <w:r>
+                        <w:rPr>
+                          <w:sz w:val="22"/>
+                          <w:szCs w:val="22"/>
+                        </w:rPr>
+                        <w:instrText xml:space="preserve"> SEQ Figura \* ARABIC </w:instrText>
+                      </w:r>
+                      <w:r>
+                        <w:rPr>
+                          <w:sz w:val="22"/>
+                          <w:szCs w:val="22"/>
+                        </w:rPr>
+                        <w:fldChar w:fldCharType="separate"/>
+                      </w:r>
+                      <w:r>
+                        <w:rPr>
+                          <w:noProof/>
+                          <w:sz w:val="22"/>
+                          <w:szCs w:val="22"/>
+                        </w:rPr>
+                        <w:t>16</w:t>
+                      </w:r>
+                      <w:r>
+                        <w:rPr>
+                          <w:sz w:val="22"/>
+                          <w:szCs w:val="22"/>
+                        </w:rPr>
+                        <w:fldChar w:fldCharType="end"/>
+                      </w:r>
+                      <w:r>
+                        <w:rPr>
+                          <w:sz w:val="22"/>
+                          <w:szCs w:val="22"/>
+                        </w:rPr>
+                        <w:t xml:space="preserve">: La línea indica un </w:t>
+                      </w:r>
+                      <w:proofErr w:type="spellStart"/>
+                      <w:r>
+                        <w:rPr>
+                          <w:sz w:val="22"/>
+                          <w:szCs w:val="22"/>
+                        </w:rPr>
+                        <w:t>keyframe</w:t>
+                      </w:r>
+                      <w:proofErr w:type="spellEnd"/>
+                      <w:r>
+                        <w:rPr>
+                          <w:sz w:val="22"/>
+                          <w:szCs w:val="22"/>
+                        </w:rPr>
+                        <w:t xml:space="preserve"> para las curvas</w:t>
+                      </w:r>
+                    </w:p>
+                  </w:txbxContent>
+                </v:textbox>
+                <w10:wrap type="square"/>
+              </v:shape>
+            </w:pict>
+          </mc:Fallback>
+        </mc:AlternateContent>
+      </w:r>
+      <w:r>
+        <w:rPr>
+          <w:noProof/>
+        </w:rPr>
+        <w:drawing>
+          <wp:anchor distT="0" distB="0" distL="114300" distR="114300" simplePos="0" relativeHeight="251834368" behindDoc="0" locked="0" layoutInCell="1" allowOverlap="1" wp14:anchorId="46B462CD" wp14:editId="37EEC629">
+            <wp:simplePos x="0" y="0"/>
+            <wp:positionH relativeFrom="column">
+              <wp:posOffset>-3810</wp:posOffset>
+            </wp:positionH>
+            <wp:positionV relativeFrom="paragraph">
+              <wp:posOffset>0</wp:posOffset>
+            </wp:positionV>
+            <wp:extent cx="5400040" cy="1713865"/>
+            <wp:effectExtent l="0" t="0" r="0" b="635"/>
+            <wp:wrapSquare wrapText="bothSides"/>
+            <wp:docPr id="3" name="Imagen 3" descr="Interfaz de usuario gráfica, Gráfico&#10;&#10;Descripción generada automáticamente"/>
+            <wp:cNvGraphicFramePr>
+              <a:graphicFrameLocks xmlns:a="http://schemas.openxmlformats.org/drawingml/2006/main" noChangeAspect="1"/>
+            </wp:cNvGraphicFramePr>
+            <a:graphic xmlns:a="http://schemas.openxmlformats.org/drawingml/2006/main">
+              <a:graphicData uri="http://schemas.openxmlformats.org/drawingml/2006/picture">
+                <pic:pic xmlns:pic="http://schemas.openxmlformats.org/drawingml/2006/picture">
+                  <pic:nvPicPr>
+                    <pic:cNvPr id="3" name="Imagen 3" descr="Interfaz de usuario gráfica, Gráfico&#10;&#10;Descripción generada automáticamente"/>
+                    <pic:cNvPicPr/>
+                  </pic:nvPicPr>
+                  <pic:blipFill>
+                    <a:blip r:embed="rId25">
+                      <a:extLst>
+                        <a:ext uri="{28A0092B-C50C-407E-A947-70E740481C1C}">
+                          <a14:useLocalDpi xmlns:a14="http://schemas.microsoft.com/office/drawing/2010/main" val="0"/>
+                        </a:ext>
+                      </a:extLst>
+                    </a:blip>
+                    <a:stretch>
+                      <a:fillRect/>
+                    </a:stretch>
+                  </pic:blipFill>
+                  <pic:spPr>
+                    <a:xfrm>
+                      <a:off x="0" y="0"/>
+                      <a:ext cx="5400040" cy="1713865"/>
+                    </a:xfrm>
+                    <a:prstGeom prst="rect">
+                      <a:avLst/>
+                    </a:prstGeom>
+                  </pic:spPr>
+                </pic:pic>
+              </a:graphicData>
+            </a:graphic>
+          </wp:anchor>
+        </w:drawing>
+      </w:r>
+      <w:r>
+        <w:t>En el caso de animaci</w:t>
+      </w:r>
+      <w:r>
+        <w:t xml:space="preserve">ones complejas, hablaremos de animación compleja como cualquiera que contenga más de una curva de animación, se comparten unos </w:t>
+      </w:r>
+      <w:proofErr w:type="spellStart"/>
+      <w:r>
+        <w:t>keyframes</w:t>
+      </w:r>
+      <w:proofErr w:type="spellEnd"/>
+      <w:r>
+        <w:t xml:space="preserve"> específicos a lo largo de las curvas de animación que normalmente están relacionados con la tasa de refresco a la que se ejecutan las animaciones, es decir, los “</w:t>
+      </w:r>
+      <w:proofErr w:type="spellStart"/>
+      <w:r>
+        <w:t>frames</w:t>
+      </w:r>
+      <w:proofErr w:type="spellEnd"/>
+      <w:r>
+        <w:t>” por segundo. De esta forma, en cada “</w:t>
+      </w:r>
+      <w:proofErr w:type="spellStart"/>
+      <w:r>
+        <w:t>keyframe</w:t>
+      </w:r>
+      <w:proofErr w:type="spellEnd"/>
+      <w:r>
+        <w:t xml:space="preserve">” se actualizan los valores de las propiedades que toman parte en la animación. </w:t>
+      </w:r>
+    </w:p>
+    <w:p>
+      <w:pPr>
+        <w:jc w:val="both"/>
+      </w:pPr>
+      <w:r>
+        <w:t>A pesar de que internamente y como se ha mencionado previamente, Unity opera con “</w:t>
+      </w:r>
+      <w:proofErr w:type="spellStart"/>
+      <w:r>
+        <w:t>quaternions</w:t>
+      </w:r>
+      <w:proofErr w:type="spellEnd"/>
+      <w:r>
+        <w:t>” para operar rotaciones, en el caso de las curvas de animación</w:t>
+      </w:r>
+      <w:r>
+        <w:t xml:space="preserve"> </w:t>
+      </w:r>
+      <w:r>
+        <w:t>se puede</w:t>
+      </w:r>
+      <w:r>
+        <w:t xml:space="preserve"> interpolar entre dos rotaciones usando los valores del “</w:t>
+      </w:r>
+      <w:proofErr w:type="spellStart"/>
+      <w:r>
+        <w:t>quaternion</w:t>
+      </w:r>
+      <w:proofErr w:type="spellEnd"/>
+      <w:r>
+        <w:t>” o los ángulos de Euler</w:t>
+      </w:r>
+      <w:r>
+        <w:t>.</w:t>
+      </w:r>
+    </w:p>
+    <w:p>
+      <w:pPr>
+        <w:jc w:val="both"/>
+      </w:pPr>
+      <w:r>
+        <w:t>La interpolación usando los valores de “</w:t>
+      </w:r>
+      <w:proofErr w:type="spellStart"/>
+      <w:r>
+        <w:t>quaternion</w:t>
+      </w:r>
+      <w:proofErr w:type="spellEnd"/>
+      <w:r>
+        <w:t xml:space="preserve">” genera animaciones </w:t>
+      </w:r>
+      <w:r>
+        <w:t xml:space="preserve">más fluidas y evita el bloqueo de cardán, pero no puede representar rotaciones mayores que 180 grados. Esta será la interpolación que usaremos ya que no se realizan rotaciones </w:t>
+      </w:r>
+      <w:r>
+        <w:lastRenderedPageBreak/>
+        <w:t>mayores que 180 grados con una tasa de refresco alta como la que suelen tener las animaciones y es muy importante evitar el bloqueo de cardán para obtener animaciones precisas.</w:t>
+      </w:r>
+      <w:r>
+        <w:t xml:space="preserve"> Las interpolaciones mayores que 180 grados generan interpolaciones </w:t>
+      </w:r>
+      <w:r>
+        <w:t>más pequeñas ya que por su comportamiento siempre encuentra el camino más corto para realizar la rotación [14].</w:t>
+      </w:r>
+    </w:p>
+    <w:p>
+      <w:pPr>
+        <w:jc w:val="both"/>
+      </w:pPr>
+      <w:r>
+        <w:rPr>
+          <w:noProof/>
+        </w:rPr>
+        <mc:AlternateContent>
+          <mc:Choice Requires="wps">
+            <w:drawing>
+              <wp:anchor distT="0" distB="0" distL="114300" distR="114300" simplePos="0" relativeHeight="251839488" behindDoc="0" locked="0" layoutInCell="1" allowOverlap="1" wp14:anchorId="4647E674" wp14:editId="5C41DEAA">
+                <wp:simplePos x="0" y="0"/>
+                <wp:positionH relativeFrom="column">
+                  <wp:posOffset>-3810</wp:posOffset>
+                </wp:positionH>
+                <wp:positionV relativeFrom="paragraph">
+                  <wp:posOffset>2205355</wp:posOffset>
+                </wp:positionV>
+                <wp:extent cx="5400040" cy="635"/>
+                <wp:effectExtent l="0" t="0" r="0" b="0"/>
+                <wp:wrapSquare wrapText="bothSides"/>
+                <wp:docPr id="12" name="Cuadro de texto 12"/>
+                <wp:cNvGraphicFramePr/>
+                <a:graphic xmlns:a="http://schemas.openxmlformats.org/drawingml/2006/main">
+                  <a:graphicData uri="http://schemas.microsoft.com/office/word/2010/wordprocessingShape">
+                    <wps:wsp>
+                      <wps:cNvSpPr txBox="1"/>
+                      <wps:spPr>
+                        <a:xfrm>
+                          <a:off x="0" y="0"/>
+                          <a:ext cx="5400040" cy="635"/>
+                        </a:xfrm>
+                        <a:prstGeom prst="rect">
+                          <a:avLst/>
+                        </a:prstGeom>
+                        <a:solidFill>
+                          <a:prstClr val="white"/>
+                        </a:solidFill>
+                        <a:ln>
+                          <a:noFill/>
+                        </a:ln>
+                      </wps:spPr>
+                      <wps:txbx>
+                        <w:txbxContent>
+                          <w:p>
+                            <w:pPr>
+                              <w:pStyle w:val="Descripcin"/>
+                              <w:rPr>
+                                <w:noProof/>
+                                <w:sz w:val="22"/>
+                                <w:szCs w:val="22"/>
+                              </w:rPr>
+                            </w:pPr>
+                            <w:r>
+                              <w:rPr>
+                                <w:sz w:val="22"/>
+                                <w:szCs w:val="22"/>
+                              </w:rPr>
+                              <w:t xml:space="preserve">Figura </w:t>
+                            </w:r>
+                            <w:r>
+                              <w:rPr>
+                                <w:sz w:val="22"/>
+                                <w:szCs w:val="22"/>
+                              </w:rPr>
+                              <w:fldChar w:fldCharType="begin"/>
+                            </w:r>
+                            <w:r>
+                              <w:rPr>
+                                <w:sz w:val="22"/>
+                                <w:szCs w:val="22"/>
+                              </w:rPr>
+                              <w:instrText xml:space="preserve"> SEQ Figura \* ARABIC </w:instrText>
+                            </w:r>
+                            <w:r>
+                              <w:rPr>
+                                <w:sz w:val="22"/>
+                                <w:szCs w:val="22"/>
+                              </w:rPr>
+                              <w:fldChar w:fldCharType="separate"/>
+                            </w:r>
+                            <w:r>
+                              <w:rPr>
+                                <w:noProof/>
+                                <w:sz w:val="22"/>
+                                <w:szCs w:val="22"/>
+                              </w:rPr>
+                              <w:t>17</w:t>
+                            </w:r>
+                            <w:r>
+                              <w:rPr>
+                                <w:sz w:val="22"/>
+                                <w:szCs w:val="22"/>
+                              </w:rPr>
+                              <w:fldChar w:fldCharType="end"/>
+                            </w:r>
+                            <w:r>
+                              <w:rPr>
+                                <w:sz w:val="22"/>
+                                <w:szCs w:val="22"/>
+                              </w:rPr>
+                              <w:t>:</w:t>
+                            </w:r>
+                            <w:r>
+                              <w:rPr>
+                                <w:sz w:val="22"/>
+                                <w:szCs w:val="22"/>
+                              </w:rPr>
+                              <w:t xml:space="preserve"> </w:t>
+                            </w:r>
+                            <w:r>
+                              <w:rPr>
+                                <w:sz w:val="22"/>
+                                <w:szCs w:val="22"/>
+                              </w:rPr>
+                              <w:t xml:space="preserve">Ejemplo de interpolación con </w:t>
+                            </w:r>
+                            <w:proofErr w:type="spellStart"/>
+                            <w:r>
+                              <w:rPr>
+                                <w:sz w:val="22"/>
+                                <w:szCs w:val="22"/>
+                              </w:rPr>
+                              <w:t>Quaternions</w:t>
+                            </w:r>
+                            <w:proofErr w:type="spellEnd"/>
+                            <w:r>
+                              <w:rPr>
+                                <w:sz w:val="22"/>
+                                <w:szCs w:val="22"/>
+                              </w:rPr>
+                              <w:t xml:space="preserve"> mayor que 180 grados</w:t>
+                            </w:r>
+                          </w:p>
+                        </w:txbxContent>
+                      </wps:txbx>
+                      <wps:bodyPr rot="0" spcFirstLastPara="0" vertOverflow="overflow" horzOverflow="overflow" vert="horz" wrap="square" lIns="0" tIns="0" rIns="0" bIns="0" numCol="1" spcCol="0" rtlCol="0" fromWordArt="0" anchor="t" anchorCtr="0" forceAA="0" compatLnSpc="1">
+                        <a:prstTxWarp prst="textNoShape">
+                          <a:avLst/>
+                        </a:prstTxWarp>
+                        <a:spAutoFit/>
+                      </wps:bodyPr>
+                    </wps:wsp>
+                  </a:graphicData>
+                </a:graphic>
+              </wp:anchor>
+            </w:drawing>
+          </mc:Choice>
+          <mc:Fallback>
+            <w:pict>
+              <v:shape w14:anchorId="4647E674" id="Cuadro de texto 12" o:spid="_x0000_s1045" type="#_x0000_t202" style="position:absolute;left:0;text-align:left;margin-left:-.3pt;margin-top:173.65pt;width:425.2pt;height:.05pt;z-index:251839488;visibility:visible;mso-wrap-style:square;mso-wrap-distance-left:9pt;mso-wrap-distance-top:0;mso-wrap-distance-right:9pt;mso-wrap-distance-bottom:0;mso-position-horizontal:absolute;mso-position-horizontal-relative:text;mso-position-vertical:absolute;mso-position-vertical-relative:text;v-text-anchor:top" o:gfxdata="UEsDBBQABgAIAAAAIQC2gziS/gAAAOEBAAATAAAAW0NvbnRlbnRfVHlwZXNdLnhtbJSRQU7DMBBF&#10;90jcwfIWJU67QAgl6YK0S0CoHGBkTxKLZGx5TGhvj5O2G0SRWNoz/78nu9wcxkFMGNg6quQqL6RA&#10;0s5Y6ir5vt9lD1JwBDIwOMJKHpHlpr69KfdHjyxSmriSfYz+USnWPY7AufNIadK6MEJMx9ApD/oD&#10;OlTrorhX2lFEilmcO2RdNtjC5xDF9pCuTyYBB5bi6bQ4syoJ3g9WQ0ymaiLzg5KdCXlKLjvcW893&#10;SUOqXwnz5DrgnHtJTxOsQfEKIT7DmDSUCaxw7Rqn8787ZsmRM9e2VmPeBN4uqYvTtW7jvijg9N/y&#10;JsXecLq0q+WD6m8AAAD//wMAUEsDBBQABgAIAAAAIQA4/SH/1gAAAJQBAAALAAAAX3JlbHMvLnJl&#10;bHOkkMFqwzAMhu+DvYPRfXGawxijTi+j0GvpHsDYimMaW0Yy2fr2M4PBMnrbUb/Q94l/f/hMi1qR&#10;JVI2sOt6UJgd+ZiDgffL8ekFlFSbvV0oo4EbChzGx4f9GRdb25HMsYhqlCwG5lrLq9biZkxWOiqY&#10;22YiTra2kYMu1l1tQD30/bPm3wwYN0x18gb45AdQl1tp5j/sFB2T0FQ7R0nTNEV3j6o9feQzro1i&#10;OWA14Fm+Q8a1a8+Bvu/d/dMb2JY5uiPbhG/ktn4cqGU/er3pcvwCAAD//wMAUEsDBBQABgAIAAAA&#10;IQAlLiCqGgIAAEAEAAAOAAAAZHJzL2Uyb0RvYy54bWysU8Fu2zAMvQ/YPwi6L3a6tliNOEWWIsOA&#10;oC2QDj0rshwLkEWNUmJnXz9KjpOt22nYRaZJitR7j5zd961hB4Vegy35dJJzpqyESttdyb+9rD58&#10;4swHYSthwKqSH5Xn9/P372adK9QVNGAqhYyKWF90ruRNCK7IMi8b1Qo/AacsBWvAVgT6xV1Woeio&#10;emuyqzy/zTrAyiFI5T15H4Ygn6f6da1keKprrwIzJae3hXRiOrfxzOYzUexQuEbL0zPEP7yiFdpS&#10;03OpBxEE26P+o1SrJYKHOkwktBnUtZYqYSA00/wNmk0jnEpYiBzvzjT5/1dWPh427hlZ6D9DTwJG&#10;QjrnC0/OiKevsY1feimjOFF4PNOm+sAkOW+u8zy/ppCk2O3Hm1gju1x16MMXBS2LRsmRNElUicPa&#10;hyF1TImdPBhdrbQx8ScGlgbZQZB+XaODOhX/LcvYmGsh3hoKRk92wRGt0G97pivCeDeC3EJ1JOwI&#10;w1h4J1eaGq6FD88CaQ4IE812eKKjNtCVHE4WZw3gj7/5Yz7JQ1HOOpqrkvvve4GKM/PVknBxCEcD&#10;R2M7GnbfLoGgTmlrnEwmXcBgRrNGaF9p5BexC4WEldSr5GE0l2GYbloZqRaLlESj5kRY242TsfRI&#10;7Ev/KtCdZAmk5iOMEyeKN+oMuUkft9gHojpJF4kdWDzxTWOaxD+tVNyDX/9T1mXx5z8BAAD//wMA&#10;UEsDBBQABgAIAAAAIQBnVXOv4AAAAAkBAAAPAAAAZHJzL2Rvd25yZXYueG1sTI/BTsMwEETvSPyD&#10;tUhcUOtAotCGOFVVwQEuFaGX3tzYjQPxOrKdNvw9Sy9w3JnR7JtyNdmenbQPnUMB9/MEmMbGqQ5b&#10;AbuPl9kCWIgSlewdagHfOsCqur4qZaHcGd/1qY4toxIMhRRgYhwKzkNjtJVh7gaN5B2dtzLS6Vuu&#10;vDxTue35Q5Lk3MoO6YORg94Y3XzVoxWwzfZbczcen9/WWepfd+Mm/2xrIW5vpvUTsKin+BeGX3xC&#10;h4qYDm5EFVgvYJZTUECaPabAyF9kS5pyuCgZ8Krk/xdUPwAAAP//AwBQSwECLQAUAAYACAAAACEA&#10;toM4kv4AAADhAQAAEwAAAAAAAAAAAAAAAAAAAAAAW0NvbnRlbnRfVHlwZXNdLnhtbFBLAQItABQA&#10;BgAIAAAAIQA4/SH/1gAAAJQBAAALAAAAAAAAAAAAAAAAAC8BAABfcmVscy8ucmVsc1BLAQItABQA&#10;BgAIAAAAIQAlLiCqGgIAAEAEAAAOAAAAAAAAAAAAAAAAAC4CAABkcnMvZTJvRG9jLnhtbFBLAQIt&#10;ABQABgAIAAAAIQBnVXOv4AAAAAkBAAAPAAAAAAAAAAAAAAAAAHQEAABkcnMvZG93bnJldi54bWxQ&#10;SwUGAAAAAAQABADzAAAAgQUAAAAA&#10;" stroked="f">
+                <v:textbox style="mso-fit-shape-to-text:t" inset="0,0,0,0">
+                  <w:txbxContent>
+                    <w:p>
+                      <w:pPr>
+                        <w:pStyle w:val="Descripcin"/>
+                        <w:rPr>
+                          <w:noProof/>
+                          <w:sz w:val="22"/>
+                          <w:szCs w:val="22"/>
+                        </w:rPr>
+                      </w:pPr>
+                      <w:r>
+                        <w:rPr>
+                          <w:sz w:val="22"/>
+                          <w:szCs w:val="22"/>
+                        </w:rPr>
+                        <w:t xml:space="preserve">Figura </w:t>
+                      </w:r>
+                      <w:r>
+                        <w:rPr>
+                          <w:sz w:val="22"/>
+                          <w:szCs w:val="22"/>
+                        </w:rPr>
+                        <w:fldChar w:fldCharType="begin"/>
+                      </w:r>
+                      <w:r>
+                        <w:rPr>
+                          <w:sz w:val="22"/>
+                          <w:szCs w:val="22"/>
+                        </w:rPr>
+                        <w:instrText xml:space="preserve"> SEQ Figura \* ARABIC </w:instrText>
+                      </w:r>
+                      <w:r>
+                        <w:rPr>
+                          <w:sz w:val="22"/>
+                          <w:szCs w:val="22"/>
+                        </w:rPr>
+                        <w:fldChar w:fldCharType="separate"/>
+                      </w:r>
+                      <w:r>
+                        <w:rPr>
+                          <w:noProof/>
+                          <w:sz w:val="22"/>
+                          <w:szCs w:val="22"/>
+                        </w:rPr>
+                        <w:t>17</w:t>
+                      </w:r>
+                      <w:r>
+                        <w:rPr>
+                          <w:sz w:val="22"/>
+                          <w:szCs w:val="22"/>
+                        </w:rPr>
+                        <w:fldChar w:fldCharType="end"/>
+                      </w:r>
+                      <w:r>
+                        <w:rPr>
+                          <w:sz w:val="22"/>
+                          <w:szCs w:val="22"/>
+                        </w:rPr>
+                        <w:t>:</w:t>
+                      </w:r>
+                      <w:r>
+                        <w:rPr>
+                          <w:sz w:val="22"/>
+                          <w:szCs w:val="22"/>
+                        </w:rPr>
+                        <w:t xml:space="preserve"> </w:t>
+                      </w:r>
+                      <w:r>
+                        <w:rPr>
+                          <w:sz w:val="22"/>
+                          <w:szCs w:val="22"/>
+                        </w:rPr>
+                        <w:t xml:space="preserve">Ejemplo de interpolación con </w:t>
+                      </w:r>
+                      <w:proofErr w:type="spellStart"/>
+                      <w:r>
+                        <w:rPr>
+                          <w:sz w:val="22"/>
+                          <w:szCs w:val="22"/>
+                        </w:rPr>
+                        <w:t>Quaternions</w:t>
+                      </w:r>
+                      <w:proofErr w:type="spellEnd"/>
+                      <w:r>
+                        <w:rPr>
+                          <w:sz w:val="22"/>
+                          <w:szCs w:val="22"/>
+                        </w:rPr>
+                        <w:t xml:space="preserve"> mayor que 180 grados</w:t>
+                      </w:r>
+                    </w:p>
+                  </w:txbxContent>
+                </v:textbox>
+                <w10:wrap type="square"/>
+              </v:shape>
+            </w:pict>
+          </mc:Fallback>
+        </mc:AlternateContent>
+      </w:r>
+      <w:r>
+        <w:rPr>
+          <w:noProof/>
+        </w:rPr>
+        <w:drawing>
+          <wp:anchor distT="0" distB="0" distL="114300" distR="114300" simplePos="0" relativeHeight="251837440" behindDoc="0" locked="0" layoutInCell="1" allowOverlap="1" wp14:anchorId="1DD5D222" wp14:editId="6D31781C">
+            <wp:simplePos x="0" y="0"/>
+            <wp:positionH relativeFrom="column">
+              <wp:posOffset>-3810</wp:posOffset>
+            </wp:positionH>
+            <wp:positionV relativeFrom="paragraph">
+              <wp:posOffset>-1905</wp:posOffset>
+            </wp:positionV>
+            <wp:extent cx="5400040" cy="2150110"/>
+            <wp:effectExtent l="0" t="0" r="0" b="2540"/>
+            <wp:wrapSquare wrapText="bothSides"/>
+            <wp:docPr id="11" name="Imagen 11" descr="Interfaz de usuario gráfica, Gráfico&#10;&#10;Descripción generada automáticamente"/>
+            <wp:cNvGraphicFramePr>
+              <a:graphicFrameLocks xmlns:a="http://schemas.openxmlformats.org/drawingml/2006/main" noChangeAspect="1"/>
+            </wp:cNvGraphicFramePr>
+            <a:graphic xmlns:a="http://schemas.openxmlformats.org/drawingml/2006/main">
+              <a:graphicData uri="http://schemas.openxmlformats.org/drawingml/2006/picture">
+                <pic:pic xmlns:pic="http://schemas.openxmlformats.org/drawingml/2006/picture">
+                  <pic:nvPicPr>
+                    <pic:cNvPr id="11" name="Imagen 11" descr="Interfaz de usuario gráfica, Gráfico&#10;&#10;Descripción generada automáticamente"/>
+                    <pic:cNvPicPr/>
+                  </pic:nvPicPr>
+                  <pic:blipFill>
+                    <a:blip r:embed="rId26">
+                      <a:extLst>
+                        <a:ext uri="{28A0092B-C50C-407E-A947-70E740481C1C}">
+                          <a14:useLocalDpi xmlns:a14="http://schemas.microsoft.com/office/drawing/2010/main" val="0"/>
+                        </a:ext>
+                      </a:extLst>
+                    </a:blip>
+                    <a:stretch>
+                      <a:fillRect/>
+                    </a:stretch>
+                  </pic:blipFill>
+                  <pic:spPr>
+                    <a:xfrm>
+                      <a:off x="0" y="0"/>
+                      <a:ext cx="5400040" cy="2150110"/>
+                    </a:xfrm>
+                    <a:prstGeom prst="rect">
+                      <a:avLst/>
+                    </a:prstGeom>
+                  </pic:spPr>
+                </pic:pic>
+              </a:graphicData>
+            </a:graphic>
+          </wp:anchor>
+        </w:drawing>
+      </w:r>
+    </w:p>
+    <w:p>
+      <w:pPr>
+        <w:pStyle w:val="Ttulo1"/>
+        <w:numPr>
+          <w:ilvl w:val="0"/>
+          <w:numId w:val="11"/>
+        </w:numPr>
+      </w:pPr>
+      <w:r>
+        <w:t>Implementación</w:t>
       </w:r>
     </w:p>
     <w:p>
@@ -5124,7 +7773,205 @@
         </w:numPr>
       </w:pPr>
       <w:r>
-        <w:t>Investigación sobre modelaje 3D</w:t>
+        <w:t>Introducción</w:t>
+      </w:r>
+    </w:p>
+    <w:p>
+      <w:r>
+        <w:t>WIP:</w:t>
+      </w:r>
+    </w:p>
+    <w:p>
+      <w:r>
+        <w:t xml:space="preserve">desafortunadamente y por la naturaleza de nuestro objetivo, realizar una edición del </w:t>
+      </w:r>
+      <w:proofErr w:type="spellStart"/>
+      <w:r>
+        <w:t>retargeting</w:t>
+      </w:r>
+      <w:proofErr w:type="spellEnd"/>
+      <w:r>
+        <w:t xml:space="preserve"> para ajustar correctamente una animación a nuevos modelos, la edición de la animación requiere de la manipulación de “</w:t>
+      </w:r>
+      <w:proofErr w:type="spellStart"/>
+      <w:r>
+        <w:t>quaternions</w:t>
+      </w:r>
+      <w:proofErr w:type="spellEnd"/>
+      <w:r>
+        <w:t>” de forma manual ya que no se conoce el “</w:t>
+      </w:r>
+      <w:proofErr w:type="spellStart"/>
+      <w:r>
+        <w:t>quaternion</w:t>
+      </w:r>
+      <w:proofErr w:type="spellEnd"/>
+      <w:r>
+        <w:t>” objetivo para realizar una rotación de “</w:t>
+      </w:r>
+      <w:proofErr w:type="spellStart"/>
+      <w:r>
+        <w:t>quaternion</w:t>
+      </w:r>
+      <w:proofErr w:type="spellEnd"/>
+      <w:r>
+        <w:t>” a “</w:t>
+      </w:r>
+      <w:proofErr w:type="spellStart"/>
+      <w:r>
+        <w:t>quaternion</w:t>
+      </w:r>
+      <w:proofErr w:type="spellEnd"/>
+      <w:r>
+        <w:t>”</w:t>
+      </w:r>
+    </w:p>
+    <w:p>
+      <w:pPr>
+        <w:pStyle w:val="Ttulo2"/>
+        <w:numPr>
+          <w:ilvl w:val="1"/>
+          <w:numId w:val="11"/>
+        </w:numPr>
+      </w:pPr>
+      <w:r>
+        <w:lastRenderedPageBreak/>
+        <w:t>Estructuras de datos</w:t>
+      </w:r>
+    </w:p>
+    <w:p>
+      <w:pPr>
+        <w:pStyle w:val="Ttulo2"/>
+        <w:numPr>
+          <w:ilvl w:val="1"/>
+          <w:numId w:val="11"/>
+        </w:numPr>
+      </w:pPr>
+      <w:r>
+        <w:t>Captura de animación</w:t>
+      </w:r>
+    </w:p>
+    <w:p>
+      <w:pPr>
+        <w:pStyle w:val="Ttulo2"/>
+        <w:numPr>
+          <w:ilvl w:val="1"/>
+          <w:numId w:val="11"/>
+        </w:numPr>
+      </w:pPr>
+      <w:r>
+        <w:t>Guardado de animación</w:t>
+      </w:r>
+    </w:p>
+    <w:p>
+      <w:pPr>
+        <w:pStyle w:val="Ttulo2"/>
+        <w:numPr>
+          <w:ilvl w:val="1"/>
+          <w:numId w:val="11"/>
+        </w:numPr>
+      </w:pPr>
+      <w:r>
+        <w:t>Reproducción de animación</w:t>
+      </w:r>
+    </w:p>
+    <w:p>
+      <w:pPr>
+        <w:pStyle w:val="Ttulo3"/>
+        <w:numPr>
+          <w:ilvl w:val="2"/>
+          <w:numId w:val="11"/>
+        </w:numPr>
+      </w:pPr>
+      <w:r>
+        <w:t>Reproducción con curvas</w:t>
+      </w:r>
+    </w:p>
+    <w:p>
+      <w:pPr>
+        <w:pStyle w:val="Ttulo3"/>
+        <w:numPr>
+          <w:ilvl w:val="2"/>
+          <w:numId w:val="11"/>
+        </w:numPr>
+      </w:pPr>
+      <w:r>
+        <w:t>Reproducción manual</w:t>
+      </w:r>
+    </w:p>
+    <w:p>
+      <w:pPr>
+        <w:pStyle w:val="Ttulo2"/>
+        <w:numPr>
+          <w:ilvl w:val="1"/>
+          <w:numId w:val="11"/>
+        </w:numPr>
+      </w:pPr>
+      <w:r>
+        <w:t>Modificación de animación</w:t>
+      </w:r>
+    </w:p>
+    <w:p>
+      <w:pPr>
+        <w:pStyle w:val="Ttulo2"/>
+        <w:numPr>
+          <w:ilvl w:val="1"/>
+          <w:numId w:val="11"/>
+        </w:numPr>
+      </w:pPr>
+      <w:r>
+        <w:t>Cámara</w:t>
+      </w:r>
+      <w:r>
+        <w:t xml:space="preserve"> y movimiento</w:t>
+      </w:r>
+    </w:p>
+    <w:p>
+      <w:pPr>
+        <w:pStyle w:val="Ttulo2"/>
+        <w:numPr>
+          <w:ilvl w:val="1"/>
+          <w:numId w:val="11"/>
+        </w:numPr>
+      </w:pPr>
+      <w:r>
+        <w:t>UI</w:t>
+      </w:r>
+    </w:p>
+    <w:p>
+      <w:pPr>
+        <w:pStyle w:val="Ttulo3"/>
+        <w:numPr>
+          <w:ilvl w:val="2"/>
+          <w:numId w:val="11"/>
+        </w:numPr>
+      </w:pPr>
+      <w:r>
+        <w:t>Configuración de sliders</w:t>
+      </w:r>
+    </w:p>
+    <w:p>
+      <w:pPr>
+        <w:pStyle w:val="Ttulo3"/>
+        <w:numPr>
+          <w:ilvl w:val="2"/>
+          <w:numId w:val="11"/>
+        </w:numPr>
+      </w:pPr>
+      <w:r>
+        <w:t>Menú de elección de personajes</w:t>
+      </w:r>
+    </w:p>
+    <w:p>
+      <w:pPr>
+        <w:pStyle w:val="Ttulo2"/>
+        <w:numPr>
+          <w:ilvl w:val="1"/>
+          <w:numId w:val="11"/>
+        </w:numPr>
+      </w:pPr>
+      <w:r>
+        <w:t>Detección de colisiones</w:t>
       </w:r>
     </w:p>
     <w:p>
@@ -5136,7 +7983,7 @@
         </w:numPr>
       </w:pPr>
       <w:r>
-        <w:t>Implementación</w:t>
+        <w:t>Problemas encontrados</w:t>
       </w:r>
     </w:p>
     <w:p>
@@ -5148,7 +7995,13 @@
         </w:numPr>
       </w:pPr>
       <w:r>
-        <w:t>Introducción</w:t>
+        <w:t xml:space="preserve">Documentación de Scripting </w:t>
+      </w:r>
+      <w:r>
+        <w:t xml:space="preserve">API </w:t>
+      </w:r>
+      <w:r>
+        <w:t>Unity 3D</w:t>
       </w:r>
     </w:p>
     <w:p>
@@ -5160,7 +8013,7 @@
         </w:numPr>
       </w:pPr>
       <w:r>
-        <w:t>Estructuras de datos</w:t>
+        <w:t>Modificación de rotaciones</w:t>
       </w:r>
     </w:p>
     <w:p>
@@ -5172,7 +8025,7 @@
         </w:numPr>
       </w:pPr>
       <w:r>
-        <w:t>Captura de animación</w:t>
+        <w:t>Reproducción manual de animación</w:t>
       </w:r>
     </w:p>
     <w:p>
@@ -5183,8 +8036,13 @@
           <w:numId w:val="11"/>
         </w:numPr>
       </w:pPr>
-      <w:r>
-        <w:t>Guardado de animación</w:t>
+      <w:proofErr w:type="spellStart"/>
+      <w:r>
+        <w:t>Pathing</w:t>
+      </w:r>
+      <w:proofErr w:type="spellEnd"/>
+      <w:r>
+        <w:t xml:space="preserve"> de hijos de modelo 3D</w:t>
       </w:r>
     </w:p>
     <w:p>
@@ -5195,32 +8053,13 @@
           <w:numId w:val="11"/>
         </w:numPr>
       </w:pPr>
-      <w:r>
-        <w:t>Reproducción de animación</w:t>
-      </w:r>
-    </w:p>
-    <w:p>
-      <w:pPr>
-        <w:pStyle w:val="Ttulo3"/>
-        <w:numPr>
-          <w:ilvl w:val="2"/>
-          <w:numId w:val="11"/>
-        </w:numPr>
-      </w:pPr>
-      <w:r>
-        <w:t>Reproducción con curvas</w:t>
-      </w:r>
-    </w:p>
-    <w:p>
-      <w:pPr>
-        <w:pStyle w:val="Ttulo3"/>
-        <w:numPr>
-          <w:ilvl w:val="2"/>
-          <w:numId w:val="11"/>
-        </w:numPr>
-      </w:pPr>
-      <w:r>
-        <w:t>Reproducción manual</w:t>
+      <w:proofErr w:type="spellStart"/>
+      <w:r>
+        <w:t>Rigging</w:t>
+      </w:r>
+      <w:proofErr w:type="spellEnd"/>
+      <w:r>
+        <w:t xml:space="preserve"> modelo 3D</w:t>
       </w:r>
     </w:p>
     <w:p>
@@ -5232,70 +8071,7 @@
         </w:numPr>
       </w:pPr>
       <w:r>
-        <w:t>Modificación de animación</w:t>
-      </w:r>
-    </w:p>
-    <w:p>
-      <w:pPr>
-        <w:pStyle w:val="Ttulo2"/>
-        <w:numPr>
-          <w:ilvl w:val="1"/>
-          <w:numId w:val="11"/>
-        </w:numPr>
-      </w:pPr>
-      <w:r>
-        <w:t>Cámara</w:t>
-      </w:r>
-      <w:r>
-        <w:t xml:space="preserve"> y movimiento</w:t>
-      </w:r>
-    </w:p>
-    <w:p>
-      <w:pPr>
-        <w:pStyle w:val="Ttulo2"/>
-        <w:numPr>
-          <w:ilvl w:val="1"/>
-          <w:numId w:val="11"/>
-        </w:numPr>
-      </w:pPr>
-      <w:r>
-        <w:t>UI</w:t>
-      </w:r>
-    </w:p>
-    <w:p>
-      <w:pPr>
-        <w:pStyle w:val="Ttulo3"/>
-        <w:numPr>
-          <w:ilvl w:val="2"/>
-          <w:numId w:val="11"/>
-        </w:numPr>
-      </w:pPr>
-      <w:r>
-        <w:t>Configuración de sliders</w:t>
-      </w:r>
-    </w:p>
-    <w:p>
-      <w:pPr>
-        <w:pStyle w:val="Ttulo3"/>
-        <w:numPr>
-          <w:ilvl w:val="2"/>
-          <w:numId w:val="11"/>
-        </w:numPr>
-      </w:pPr>
-      <w:r>
-        <w:t>Menú de elección de personajes</w:t>
-      </w:r>
-    </w:p>
-    <w:p>
-      <w:pPr>
-        <w:pStyle w:val="Ttulo2"/>
-        <w:numPr>
-          <w:ilvl w:val="1"/>
-          <w:numId w:val="11"/>
-        </w:numPr>
-      </w:pPr>
-      <w:r>
-        <w:t>Detección de colisiones</w:t>
+        <w:t>Creación malla 3D para detección</w:t>
       </w:r>
     </w:p>
     <w:p>
@@ -5307,95 +8083,7 @@
         </w:numPr>
       </w:pPr>
       <w:r>
-        <w:t>Problemas encontrados</w:t>
-      </w:r>
-    </w:p>
-    <w:p>
-      <w:pPr>
-        <w:pStyle w:val="Ttulo2"/>
-        <w:numPr>
-          <w:ilvl w:val="1"/>
-          <w:numId w:val="11"/>
-        </w:numPr>
-      </w:pPr>
-      <w:r>
-        <w:t xml:space="preserve">Documentación de Scripting </w:t>
-      </w:r>
-      <w:r>
-        <w:t xml:space="preserve">API </w:t>
-      </w:r>
-      <w:r>
-        <w:t>Unity 3D</w:t>
-      </w:r>
-    </w:p>
-    <w:p>
-      <w:pPr>
-        <w:pStyle w:val="Ttulo2"/>
-        <w:numPr>
-          <w:ilvl w:val="1"/>
-          <w:numId w:val="11"/>
-        </w:numPr>
-      </w:pPr>
-      <w:r>
-        <w:t>Modificación de rotaciones</w:t>
-      </w:r>
-    </w:p>
-    <w:p>
-      <w:pPr>
-        <w:pStyle w:val="Ttulo2"/>
-        <w:numPr>
-          <w:ilvl w:val="1"/>
-          <w:numId w:val="11"/>
-        </w:numPr>
-      </w:pPr>
-      <w:r>
-        <w:t>Reproducción manual de animación</w:t>
-      </w:r>
-    </w:p>
-    <w:p>
-      <w:pPr>
-        <w:pStyle w:val="Ttulo2"/>
-        <w:numPr>
-          <w:ilvl w:val="1"/>
-          <w:numId w:val="11"/>
-        </w:numPr>
-      </w:pPr>
-      <w:proofErr w:type="spellStart"/>
-      <w:r>
-        <w:t>Pathing</w:t>
-      </w:r>
-      <w:proofErr w:type="spellEnd"/>
-      <w:r>
-        <w:t xml:space="preserve"> de hijos de modelo 3D</w:t>
-      </w:r>
-    </w:p>
-    <w:p>
-      <w:pPr>
-        <w:pStyle w:val="Ttulo2"/>
-        <w:numPr>
-          <w:ilvl w:val="1"/>
-          <w:numId w:val="11"/>
-        </w:numPr>
-      </w:pPr>
-      <w:proofErr w:type="spellStart"/>
-      <w:r>
-        <w:t>Rigging</w:t>
-      </w:r>
-      <w:proofErr w:type="spellEnd"/>
-      <w:r>
-        <w:t xml:space="preserve"> modelo 3D</w:t>
-      </w:r>
-    </w:p>
-    <w:p>
-      <w:pPr>
-        <w:pStyle w:val="Ttulo2"/>
-        <w:numPr>
-          <w:ilvl w:val="1"/>
-          <w:numId w:val="11"/>
-        </w:numPr>
-      </w:pPr>
-      <w:r>
-        <w:t>Creación malla 3D para detección</w:t>
+        <w:t>Posibles próximos objetivos</w:t>
       </w:r>
     </w:p>
     <w:p>
@@ -5407,7 +8095,7 @@
         </w:numPr>
       </w:pPr>
       <w:r>
-        <w:t>Posibles próximos objetivos</w:t>
+        <w:t>Manual</w:t>
       </w:r>
     </w:p>
     <w:p>
@@ -5419,7 +8107,7 @@
         </w:numPr>
       </w:pPr>
       <w:r>
-        <w:t>Manual</w:t>
+        <w:t>Conclusión</w:t>
       </w:r>
     </w:p>
     <w:p>
@@ -5431,18 +8119,6 @@
         </w:numPr>
       </w:pPr>
       <w:r>
-        <w:t>Conclusión</w:t>
-      </w:r>
-    </w:p>
-    <w:p>
-      <w:pPr>
-        <w:pStyle w:val="Ttulo1"/>
-        <w:numPr>
-          <w:ilvl w:val="0"/>
-          <w:numId w:val="11"/>
-        </w:numPr>
-      </w:pPr>
-      <w:r>
         <w:t>Referencias</w:t>
       </w:r>
     </w:p>
@@ -5469,7 +8145,7 @@
         </w:rPr>
         <w:t xml:space="preserve">Unreal Engine 5. Animation Retargeting. (n.d.). </w:t>
       </w:r>
-      <w:hyperlink r:id="rId17" w:history="1">
+      <w:hyperlink r:id="rId27" w:history="1">
         <w:r>
           <w:rPr>
             <w:rStyle w:val="Hipervnculo"/>
@@ -5493,7 +8169,6 @@
           <w:i/>
           <w:iCs/>
         </w:rPr>
-        <w:lastRenderedPageBreak/>
         <w:t xml:space="preserve">[2] </w:t>
       </w:r>
       <w:r>
@@ -5535,7 +8210,7 @@
         </w:rPr>
         <w:t xml:space="preserve">? (2022, June 30). </w:t>
       </w:r>
-      <w:hyperlink r:id="rId18" w:history="1">
+      <w:hyperlink r:id="rId28" w:history="1">
         <w:r>
           <w:rPr>
             <w:rStyle w:val="Hipervnculo"/>
@@ -5578,7 +8253,7 @@
         </w:rPr>
         <w:t xml:space="preserve">(n.d.). </w:t>
       </w:r>
-      <w:hyperlink r:id="rId19" w:history="1">
+      <w:hyperlink r:id="rId29" w:history="1">
         <w:r>
           <w:rPr>
             <w:rStyle w:val="Hipervnculo"/>
@@ -5606,7 +8281,7 @@
         </w:rPr>
         <w:t xml:space="preserve">[4] Blender. (n.d.). </w:t>
       </w:r>
-      <w:hyperlink r:id="rId20" w:history="1">
+      <w:hyperlink r:id="rId30" w:history="1">
         <w:r>
           <w:rPr>
             <w:rStyle w:val="Hipervnculo"/>
@@ -5632,6 +8307,7 @@
           <w:iCs/>
           <w:lang w:val="en-US"/>
         </w:rPr>
+        <w:lastRenderedPageBreak/>
         <w:t>[5] Learn game development w/ Unity | Courses &amp; tutorials in game design, VR, AR, &amp;</w:t>
       </w:r>
     </w:p>
@@ -5651,7 +8327,7 @@
         </w:rPr>
         <w:t xml:space="preserve">Real-time 3D | Unity Learn (n.d.). </w:t>
       </w:r>
-      <w:hyperlink r:id="rId21" w:history="1">
+      <w:hyperlink r:id="rId31" w:history="1">
         <w:r>
           <w:rPr>
             <w:rStyle w:val="Hipervnculo"/>
@@ -5679,7 +8355,7 @@
         </w:rPr>
         <w:t xml:space="preserve">[6] Quaternion (n.d.). </w:t>
       </w:r>
-      <w:hyperlink r:id="rId22" w:history="1">
+      <w:hyperlink r:id="rId32" w:history="1">
         <w:r>
           <w:rPr>
             <w:rStyle w:val="Hipervnculo"/>
@@ -5707,7 +8383,7 @@
         </w:rPr>
         <w:t xml:space="preserve">[7] Basis (linear algebra) (n.d.) </w:t>
       </w:r>
-      <w:hyperlink r:id="rId23" w:history="1">
+      <w:hyperlink r:id="rId33" w:history="1">
         <w:r>
           <w:rPr>
             <w:rStyle w:val="Hipervnculo"/>
@@ -5735,6 +8411,17 @@
         </w:rPr>
         <w:t xml:space="preserve">[8] Euler angles (n.d.). </w:t>
       </w:r>
+      <w:hyperlink r:id="rId34" w:history="1">
+        <w:r>
+          <w:rPr>
+            <w:rStyle w:val="Hipervnculo"/>
+            <w:i/>
+            <w:iCs/>
+            <w:lang w:val="en-US"/>
+          </w:rPr>
+          <w:t>https://en.wikipedia.org/wiki/Euler_angles</w:t>
+        </w:r>
+      </w:hyperlink>
     </w:p>
     <w:p>
       <w:pPr>
@@ -5752,6 +8439,17 @@
         </w:rPr>
         <w:t xml:space="preserve">[9] Rotation matrix (n.d.). </w:t>
       </w:r>
+      <w:hyperlink r:id="rId35" w:history="1">
+        <w:r>
+          <w:rPr>
+            <w:rStyle w:val="Hipervnculo"/>
+            <w:i/>
+            <w:iCs/>
+            <w:lang w:val="en-US"/>
+          </w:rPr>
+          <w:t>https://en.wikipedia.org/wiki/Rotation_matrix</w:t>
+        </w:r>
+      </w:hyperlink>
     </w:p>
     <w:p>
       <w:pPr>
@@ -5761,13 +8459,465 @@
           <w:lang w:val="en-US"/>
         </w:rPr>
       </w:pPr>
+      <w:r>
+        <w:rPr>
+          <w:i/>
+          <w:iCs/>
+          <w:lang w:val="en-US"/>
+        </w:rPr>
+        <w:t xml:space="preserve">[10] Degrees of freedom (mechanics). (n.d.). </w:t>
+      </w:r>
+      <w:hyperlink r:id="rId36" w:history="1">
+        <w:r>
+          <w:rPr>
+            <w:rStyle w:val="Hipervnculo"/>
+            <w:i/>
+            <w:iCs/>
+            <w:lang w:val="en-US"/>
+          </w:rPr>
+          <w:t>https://en.wikipedia.org/wiki/Degrees_of_freedom_(mechanics)</w:t>
+        </w:r>
+      </w:hyperlink>
+    </w:p>
+    <w:p>
+      <w:pPr>
+        <w:rPr>
+          <w:i/>
+          <w:iCs/>
+          <w:lang w:val="en-US"/>
+        </w:rPr>
+      </w:pPr>
+      <w:r>
+        <w:rPr>
+          <w:i/>
+          <w:iCs/>
+          <w:lang w:val="en-US"/>
+        </w:rPr>
+        <w:t xml:space="preserve">[11] Gimbal Lock (n.d.). </w:t>
+      </w:r>
+      <w:hyperlink r:id="rId37" w:history="1">
+        <w:r>
+          <w:rPr>
+            <w:rStyle w:val="Hipervnculo"/>
+            <w:i/>
+            <w:iCs/>
+            <w:lang w:val="en-US"/>
+          </w:rPr>
+          <w:t>https://en.wikipedia.org/wiki/Gimbal_lock</w:t>
+        </w:r>
+      </w:hyperlink>
+    </w:p>
+    <w:p>
+      <w:pPr>
+        <w:rPr>
+          <w:i/>
+          <w:iCs/>
+          <w:lang w:val="en-US"/>
+        </w:rPr>
+      </w:pPr>
+      <w:r>
+        <w:rPr>
+          <w:i/>
+          <w:iCs/>
+        </w:rPr>
+        <w:t>[1</w:t>
+      </w:r>
+      <w:r>
+        <w:rPr>
+          <w:i/>
+          <w:iCs/>
+        </w:rPr>
+        <w:t>2</w:t>
+      </w:r>
+      <w:r>
+        <w:rPr>
+          <w:i/>
+          <w:iCs/>
+        </w:rPr>
+        <w:t xml:space="preserve">] Rotación y Orientación en </w:t>
+      </w:r>
+      <w:r>
+        <w:rPr>
+          <w:i/>
+          <w:iCs/>
+        </w:rPr>
+        <w:t xml:space="preserve">Unity. </w:t>
+      </w:r>
+      <w:r>
+        <w:rPr>
+          <w:i/>
+          <w:iCs/>
+          <w:lang w:val="en-US"/>
+        </w:rPr>
+        <w:t>(Copyright © 2020 Unity Technologies. Publication 2019.4</w:t>
+      </w:r>
+      <w:r>
+        <w:rPr>
+          <w:i/>
+          <w:iCs/>
+          <w:lang w:val="en-US"/>
+        </w:rPr>
+        <w:t xml:space="preserve">). </w:t>
+      </w:r>
+      <w:hyperlink r:id="rId38" w:history="1">
+        <w:r>
+          <w:rPr>
+            <w:rStyle w:val="Hipervnculo"/>
+            <w:i/>
+            <w:iCs/>
+            <w:lang w:val="en-US"/>
+          </w:rPr>
+          <w:t>https://docs.unity3d.com/es/2019.4/Manual/QuaternionAndEulerRotationsInUnity.html</w:t>
+        </w:r>
+      </w:hyperlink>
+      <w:r>
+        <w:rPr>
+          <w:i/>
+          <w:iCs/>
+          <w:lang w:val="en-US"/>
+        </w:rPr>
+        <w:t xml:space="preserve"> </w:t>
+      </w:r>
+    </w:p>
+    <w:p>
+      <w:pPr>
+        <w:rPr>
+          <w:i/>
+          <w:iCs/>
+          <w:lang w:val="en-US"/>
+        </w:rPr>
+      </w:pPr>
+      <w:r>
+        <w:rPr>
+          <w:i/>
+          <w:iCs/>
+        </w:rPr>
+        <w:t xml:space="preserve">[13] </w:t>
+      </w:r>
       <w:proofErr w:type="spellStart"/>
       <w:r>
         <w:rPr>
           <w:i/>
           <w:iCs/>
+        </w:rPr>
+        <w:t>Animation</w:t>
+      </w:r>
+      <w:proofErr w:type="spellEnd"/>
+      <w:r>
+        <w:rPr>
+          <w:i/>
+          <w:iCs/>
+        </w:rPr>
+        <w:t xml:space="preserve"> Clip (Clip de animación)</w:t>
+      </w:r>
+      <w:r>
+        <w:rPr>
+          <w:i/>
+          <w:iCs/>
+        </w:rPr>
+        <w:t>.</w:t>
+      </w:r>
+      <w:r>
+        <w:rPr>
+          <w:i/>
+          <w:iCs/>
+        </w:rPr>
+        <w:t xml:space="preserve"> </w:t>
+      </w:r>
+      <w:r>
+        <w:rPr>
+          <w:i/>
+          <w:iCs/>
+        </w:rPr>
+        <w:t>(</w:t>
+      </w:r>
+      <w:r>
+        <w:rPr>
+          <w:i/>
+          <w:iCs/>
+        </w:rPr>
+        <w:t xml:space="preserve">© 2016 Todos los derechos reservados. Unity Technologies. </w:t>
+      </w:r>
+      <w:r>
+        <w:rPr>
+          <w:i/>
+          <w:iCs/>
           <w:lang w:val="en-US"/>
         </w:rPr>
+        <w:t>Publication 5.3-Q)</w:t>
+      </w:r>
+      <w:r>
+        <w:rPr>
+          <w:i/>
+          <w:iCs/>
+          <w:lang w:val="en-US"/>
+        </w:rPr>
+        <w:t xml:space="preserve">. </w:t>
+      </w:r>
+      <w:hyperlink r:id="rId39" w:history="1">
+        <w:r>
+          <w:rPr>
+            <w:rStyle w:val="Hipervnculo"/>
+            <w:i/>
+            <w:iCs/>
+            <w:lang w:val="en-US"/>
+          </w:rPr>
+          <w:t>https://docs.unity3d.com/es/530/Manual/class-AnimationClip.html</w:t>
+        </w:r>
+      </w:hyperlink>
+    </w:p>
+    <w:p>
+      <w:pPr>
+        <w:rPr>
+          <w:i/>
+          <w:iCs/>
+          <w:lang w:val="en-US"/>
+        </w:rPr>
+      </w:pPr>
+      <w:r>
+        <w:rPr>
+          <w:i/>
+          <w:iCs/>
+          <w:lang w:val="en-US"/>
+        </w:rPr>
+        <w:t>[14] Using Animation Curves. (</w:t>
+      </w:r>
+      <w:r>
+        <w:rPr>
+          <w:i/>
+          <w:iCs/>
+          <w:lang w:val="en-US"/>
+        </w:rPr>
+        <w:t>Copyright © 2021 Unity Technologies. Publication Date: 2023-05-12.</w:t>
+      </w:r>
+      <w:r>
+        <w:rPr>
+          <w:i/>
+          <w:iCs/>
+          <w:lang w:val="en-US"/>
+        </w:rPr>
+        <w:t xml:space="preserve">). </w:t>
+      </w:r>
+      <w:hyperlink r:id="rId40" w:history="1">
+        <w:r>
+          <w:rPr>
+            <w:rStyle w:val="Hipervnculo"/>
+            <w:i/>
+            <w:iCs/>
+            <w:lang w:val="en-US"/>
+          </w:rPr>
+          <w:t>https://docs.unity3d.com/Manual/animeditor-AnimationCurves.html</w:t>
+        </w:r>
+      </w:hyperlink>
+    </w:p>
+    <w:p>
+      <w:pPr>
+        <w:rPr>
+          <w:i/>
+          <w:iCs/>
+        </w:rPr>
+      </w:pPr>
+      <w:r>
+        <w:rPr>
+          <w:i/>
+          <w:iCs/>
+        </w:rPr>
+        <w:t xml:space="preserve">Figura 3: </w:t>
+      </w:r>
+      <w:r>
+        <w:rPr>
+          <w:i/>
+          <w:iCs/>
+        </w:rPr>
+        <w:t xml:space="preserve">De Unity Technologies - </w:t>
+      </w:r>
+      <w:hyperlink r:id="rId41" w:history="1">
+        <w:r>
+          <w:rPr>
+            <w:rStyle w:val="Hipervnculo"/>
+            <w:i/>
+            <w:iCs/>
+          </w:rPr>
+          <w:t>https://brandguide.brandfolder.com/unity/downloadbrandassets</w:t>
+        </w:r>
+      </w:hyperlink>
+      <w:r>
+        <w:rPr>
+          <w:i/>
+          <w:iCs/>
+        </w:rPr>
+        <w:t xml:space="preserve">, Dominio público, </w:t>
+      </w:r>
+      <w:hyperlink r:id="rId42" w:history="1">
+        <w:r>
+          <w:rPr>
+            <w:rStyle w:val="Hipervnculo"/>
+            <w:i/>
+            <w:iCs/>
+          </w:rPr>
+          <w:t>https://commons.wikimedia.org/w/index.php?curid=110761106</w:t>
+        </w:r>
+      </w:hyperlink>
+    </w:p>
+    <w:p>
+      <w:pPr>
+        <w:rPr>
+          <w:i/>
+          <w:iCs/>
+        </w:rPr>
+      </w:pPr>
+      <w:r>
+        <w:rPr>
+          <w:i/>
+          <w:iCs/>
+        </w:rPr>
+        <w:t xml:space="preserve">Figura 4: </w:t>
+      </w:r>
+      <w:r>
+        <w:rPr>
+          <w:i/>
+          <w:iCs/>
+        </w:rPr>
+        <w:t>De ™/®</w:t>
+      </w:r>
+      <w:proofErr w:type="spellStart"/>
+      <w:r>
+        <w:rPr>
+          <w:i/>
+          <w:iCs/>
+        </w:rPr>
+        <w:t>Blender</w:t>
+      </w:r>
+      <w:proofErr w:type="spellEnd"/>
+      <w:r>
+        <w:rPr>
+          <w:i/>
+          <w:iCs/>
+        </w:rPr>
+        <w:t xml:space="preserve"> </w:t>
+      </w:r>
+      <w:proofErr w:type="spellStart"/>
+      <w:r>
+        <w:rPr>
+          <w:i/>
+          <w:iCs/>
+        </w:rPr>
+        <w:t>Foundation</w:t>
+      </w:r>
+      <w:proofErr w:type="spellEnd"/>
+      <w:r>
+        <w:rPr>
+          <w:i/>
+          <w:iCs/>
+        </w:rPr>
+        <w:t xml:space="preserve"> - </w:t>
+      </w:r>
+      <w:proofErr w:type="spellStart"/>
+      <w:r>
+        <w:rPr>
+          <w:i/>
+          <w:iCs/>
+        </w:rPr>
+        <w:t>Vectorised</w:t>
+      </w:r>
+      <w:proofErr w:type="spellEnd"/>
+      <w:r>
+        <w:rPr>
+          <w:i/>
+          <w:iCs/>
+        </w:rPr>
+        <w:t xml:space="preserve"> </w:t>
+      </w:r>
+      <w:proofErr w:type="spellStart"/>
+      <w:r>
+        <w:rPr>
+          <w:i/>
+          <w:iCs/>
+        </w:rPr>
+        <w:t>by</w:t>
+      </w:r>
+      <w:proofErr w:type="spellEnd"/>
+      <w:r>
+        <w:rPr>
+          <w:i/>
+          <w:iCs/>
+        </w:rPr>
+        <w:t xml:space="preserve"> </w:t>
+      </w:r>
+      <w:proofErr w:type="spellStart"/>
+      <w:r>
+        <w:rPr>
+          <w:i/>
+          <w:iCs/>
+        </w:rPr>
+        <w:t>Vulphere</w:t>
+      </w:r>
+      <w:proofErr w:type="spellEnd"/>
+      <w:r>
+        <w:rPr>
+          <w:i/>
+          <w:iCs/>
+        </w:rPr>
+        <w:t xml:space="preserve"> </w:t>
+      </w:r>
+      <w:proofErr w:type="spellStart"/>
+      <w:r>
+        <w:rPr>
+          <w:i/>
+          <w:iCs/>
+        </w:rPr>
+        <w:t>from</w:t>
+      </w:r>
+      <w:proofErr w:type="spellEnd"/>
+      <w:r>
+        <w:rPr>
+          <w:i/>
+          <w:iCs/>
+        </w:rPr>
+        <w:t xml:space="preserve"> http://www.blender.org/ (SVG </w:t>
+      </w:r>
+      <w:proofErr w:type="spellStart"/>
+      <w:r>
+        <w:rPr>
+          <w:i/>
+          <w:iCs/>
+        </w:rPr>
+        <w:t>code</w:t>
+      </w:r>
+      <w:proofErr w:type="spellEnd"/>
+      <w:r>
+        <w:rPr>
+          <w:i/>
+          <w:iCs/>
+        </w:rPr>
+        <w:t xml:space="preserve">), Dominio público, </w:t>
+      </w:r>
+      <w:hyperlink r:id="rId43" w:history="1">
+        <w:r>
+          <w:rPr>
+            <w:rStyle w:val="Hipervnculo"/>
+            <w:i/>
+            <w:iCs/>
+          </w:rPr>
+          <w:t>https://commons.wikimedia.org/w/index.php?curid=35129654</w:t>
+        </w:r>
+      </w:hyperlink>
+    </w:p>
+    <w:p>
+      <w:pPr>
+        <w:rPr>
+          <w:i/>
+          <w:iCs/>
+          <w:lang w:val="en-US"/>
+        </w:rPr>
+      </w:pPr>
+      <w:proofErr w:type="spellStart"/>
+      <w:r>
+        <w:rPr>
+          <w:i/>
+          <w:iCs/>
+          <w:lang w:val="en-US"/>
+        </w:rPr>
         <w:t>Figura</w:t>
       </w:r>
       <w:proofErr w:type="spellEnd"/>
@@ -5777,6 +8927,70 @@
           <w:iCs/>
           <w:lang w:val="en-US"/>
         </w:rPr>
+        <w:t xml:space="preserve"> 5: </w:t>
+      </w:r>
+      <w:r>
+        <w:rPr>
+          <w:i/>
+          <w:iCs/>
+          <w:lang w:val="en-US"/>
+        </w:rPr>
+        <w:t xml:space="preserve">By </w:t>
+      </w:r>
+      <w:proofErr w:type="spellStart"/>
+      <w:r>
+        <w:rPr>
+          <w:i/>
+          <w:iCs/>
+          <w:lang w:val="en-US"/>
+        </w:rPr>
+        <w:t>Mixamo</w:t>
+      </w:r>
+      <w:proofErr w:type="spellEnd"/>
+      <w:r>
+        <w:rPr>
+          <w:i/>
+          <w:iCs/>
+          <w:lang w:val="en-US"/>
+        </w:rPr>
+        <w:t xml:space="preserve"> - personally, CC BY-SA 3.0, </w:t>
+      </w:r>
+      <w:hyperlink r:id="rId44" w:history="1">
+        <w:r>
+          <w:rPr>
+            <w:rStyle w:val="Hipervnculo"/>
+            <w:i/>
+            <w:iCs/>
+            <w:lang w:val="en-US"/>
+          </w:rPr>
+          <w:t>https://commons.wikimedia.org/w/index.php?curid=34638391</w:t>
+        </w:r>
+      </w:hyperlink>
+    </w:p>
+    <w:p>
+      <w:pPr>
+        <w:rPr>
+          <w:i/>
+          <w:iCs/>
+          <w:lang w:val="en-US"/>
+        </w:rPr>
+      </w:pPr>
+      <w:proofErr w:type="spellStart"/>
+      <w:r>
+        <w:rPr>
+          <w:i/>
+          <w:iCs/>
+          <w:lang w:val="en-US"/>
+        </w:rPr>
+        <w:t>Figura</w:t>
+      </w:r>
+      <w:proofErr w:type="spellEnd"/>
+      <w:r>
+        <w:rPr>
+          <w:i/>
+          <w:iCs/>
+          <w:lang w:val="en-US"/>
+        </w:rPr>
         <w:t xml:space="preserve"> 8: </w:t>
       </w:r>
       <w:r>
@@ -5805,7 +9019,7 @@
         </w:rPr>
         <w:t xml:space="preserve"> - Own work, CC BY-SA 3.0, </w:t>
       </w:r>
-      <w:hyperlink r:id="rId24" w:history="1">
+      <w:hyperlink r:id="rId45" w:history="1">
         <w:r>
           <w:rPr>
             <w:rStyle w:val="Hipervnculo"/>
@@ -5820,6 +9034,7 @@
     <w:p>
       <w:pPr>
         <w:rPr>
+          <w:rStyle w:val="Hipervnculo"/>
           <w:i/>
           <w:iCs/>
           <w:lang w:val="en-US"/>
@@ -5851,7 +9066,7 @@
         </w:rPr>
         <w:t xml:space="preserve">By Lionel Brits - Hand drawn in Inkscape by me, CC BY 3.0, </w:t>
       </w:r>
-      <w:hyperlink r:id="rId25" w:history="1">
+      <w:hyperlink r:id="rId46" w:history="1">
         <w:r>
           <w:rPr>
             <w:rStyle w:val="Hipervnculo"/>
@@ -5860,6 +9075,313 @@
             <w:lang w:val="en-US"/>
           </w:rPr>
           <w:t>https://commons.wikimedia.org/w/index.php?curid=3362239</w:t>
+        </w:r>
+      </w:hyperlink>
+    </w:p>
+    <w:p>
+      <w:pPr>
+        <w:rPr>
+          <w:i/>
+          <w:iCs/>
+          <w:lang w:val="en-US"/>
+        </w:rPr>
+      </w:pPr>
+      <w:proofErr w:type="spellStart"/>
+      <w:r>
+        <w:rPr>
+          <w:rStyle w:val="Hipervnculo"/>
+          <w:i/>
+          <w:iCs/>
+          <w:color w:val="auto"/>
+          <w:u w:val="none"/>
+          <w:lang w:val="en-US"/>
+        </w:rPr>
+        <w:t>Figura</w:t>
+      </w:r>
+      <w:proofErr w:type="spellEnd"/>
+      <w:r>
+        <w:rPr>
+          <w:rStyle w:val="Hipervnculo"/>
+          <w:i/>
+          <w:iCs/>
+          <w:color w:val="auto"/>
+          <w:u w:val="none"/>
+          <w:lang w:val="en-US"/>
+        </w:rPr>
+        <w:t xml:space="preserve"> 10: By </w:t>
+      </w:r>
+      <w:proofErr w:type="spellStart"/>
+      <w:r>
+        <w:rPr>
+          <w:rStyle w:val="Hipervnculo"/>
+          <w:i/>
+          <w:iCs/>
+          <w:color w:val="auto"/>
+          <w:u w:val="none"/>
+          <w:lang w:val="en-US"/>
+        </w:rPr>
+        <w:t>Drummyfish</w:t>
+      </w:r>
+      <w:proofErr w:type="spellEnd"/>
+      <w:r>
+        <w:rPr>
+          <w:rStyle w:val="Hipervnculo"/>
+          <w:i/>
+          <w:iCs/>
+          <w:color w:val="auto"/>
+          <w:u w:val="none"/>
+          <w:lang w:val="en-US"/>
+        </w:rPr>
+        <w:t xml:space="preserve"> - Own work, CC0,</w:t>
+      </w:r>
+      <w:r>
+        <w:rPr>
+          <w:rStyle w:val="Hipervnculo"/>
+          <w:i/>
+          <w:iCs/>
+          <w:color w:val="auto"/>
+          <w:lang w:val="en-US"/>
+        </w:rPr>
+        <w:t xml:space="preserve"> </w:t>
+      </w:r>
+      <w:r>
+        <w:rPr>
+          <w:rStyle w:val="Hipervnculo"/>
+          <w:i/>
+          <w:iCs/>
+          <w:lang w:val="en-US"/>
+        </w:rPr>
+        <w:t>https://commons.wikimedia.org/w/index.php?curid=77738933</w:t>
+      </w:r>
+    </w:p>
+    <w:p>
+      <w:pPr>
+        <w:rPr>
+          <w:rStyle w:val="Hipervnculo"/>
+          <w:i/>
+          <w:iCs/>
+          <w:lang w:val="en-US"/>
+        </w:rPr>
+      </w:pPr>
+      <w:proofErr w:type="spellStart"/>
+      <w:r>
+        <w:rPr>
+          <w:i/>
+          <w:iCs/>
+          <w:lang w:val="en-US"/>
+        </w:rPr>
+        <w:lastRenderedPageBreak/>
+        <w:t>Figura</w:t>
+      </w:r>
+      <w:proofErr w:type="spellEnd"/>
+      <w:r>
+        <w:rPr>
+          <w:i/>
+          <w:iCs/>
+          <w:lang w:val="en-US"/>
+        </w:rPr>
+        <w:t xml:space="preserve"> 11: By</w:t>
+      </w:r>
+      <w:r>
+        <w:rPr>
+          <w:i/>
+          <w:iCs/>
+          <w:lang w:val="en-US"/>
+        </w:rPr>
+        <w:t xml:space="preserve"> Unity Documentation </w:t>
+      </w:r>
+      <w:hyperlink r:id="rId47" w:history="1">
+        <w:r>
+          <w:rPr>
+            <w:rStyle w:val="Hipervnculo"/>
+            <w:i/>
+            <w:iCs/>
+            <w:lang w:val="en-US"/>
+          </w:rPr>
+          <w:t>https://docs.unity3d.com/es/2019.4/Manual/QuaternionAndEulerRotationsInUnity.html</w:t>
+        </w:r>
+      </w:hyperlink>
+    </w:p>
+    <w:p>
+      <w:pPr>
+        <w:rPr>
+          <w:rStyle w:val="Hipervnculo"/>
+          <w:i/>
+          <w:iCs/>
+          <w:lang w:val="en-US"/>
+        </w:rPr>
+      </w:pPr>
+      <w:proofErr w:type="spellStart"/>
+      <w:r>
+        <w:rPr>
+          <w:i/>
+          <w:iCs/>
+          <w:lang w:val="en-US"/>
+        </w:rPr>
+        <w:t>Figura</w:t>
+      </w:r>
+      <w:proofErr w:type="spellEnd"/>
+      <w:r>
+        <w:rPr>
+          <w:i/>
+          <w:iCs/>
+          <w:lang w:val="en-US"/>
+        </w:rPr>
+        <w:t xml:space="preserve"> 1</w:t>
+      </w:r>
+      <w:r>
+        <w:rPr>
+          <w:i/>
+          <w:iCs/>
+          <w:lang w:val="en-US"/>
+        </w:rPr>
+        <w:t>2</w:t>
+      </w:r>
+      <w:r>
+        <w:rPr>
+          <w:i/>
+          <w:iCs/>
+          <w:lang w:val="en-US"/>
+        </w:rPr>
+        <w:t>: By</w:t>
+      </w:r>
+      <w:r>
+        <w:rPr>
+          <w:i/>
+          <w:iCs/>
+          <w:lang w:val="en-US"/>
+        </w:rPr>
+        <w:t xml:space="preserve"> Unity Documentation </w:t>
+      </w:r>
+      <w:hyperlink r:id="rId48" w:history="1">
+        <w:r>
+          <w:rPr>
+            <w:rStyle w:val="Hipervnculo"/>
+            <w:lang w:val="en-US"/>
+          </w:rPr>
+          <w:t>https://docs.unity3d.com/Manual/animeditor-AnimationCurves.html</w:t>
+        </w:r>
+      </w:hyperlink>
+    </w:p>
+    <w:p>
+      <w:pPr>
+        <w:rPr>
+          <w:rStyle w:val="Hipervnculo"/>
+          <w:i/>
+          <w:iCs/>
+          <w:lang w:val="en-US"/>
+        </w:rPr>
+      </w:pPr>
+      <w:proofErr w:type="spellStart"/>
+      <w:r>
+        <w:rPr>
+          <w:i/>
+          <w:iCs/>
+          <w:lang w:val="en-US"/>
+        </w:rPr>
+        <w:t>Figura</w:t>
+      </w:r>
+      <w:proofErr w:type="spellEnd"/>
+      <w:r>
+        <w:rPr>
+          <w:i/>
+          <w:iCs/>
+          <w:lang w:val="en-US"/>
+        </w:rPr>
+        <w:t xml:space="preserve"> 1</w:t>
+      </w:r>
+      <w:r>
+        <w:rPr>
+          <w:i/>
+          <w:iCs/>
+          <w:lang w:val="en-US"/>
+        </w:rPr>
+        <w:t>3</w:t>
+      </w:r>
+      <w:r>
+        <w:rPr>
+          <w:i/>
+          <w:iCs/>
+          <w:lang w:val="en-US"/>
+        </w:rPr>
+        <w:t>: By</w:t>
+      </w:r>
+      <w:r>
+        <w:rPr>
+          <w:i/>
+          <w:iCs/>
+          <w:lang w:val="en-US"/>
+        </w:rPr>
+        <w:t xml:space="preserve"> Unity Documentation </w:t>
+      </w:r>
+      <w:hyperlink r:id="rId49" w:history="1">
+        <w:r>
+          <w:rPr>
+            <w:rStyle w:val="Hipervnculo"/>
+            <w:lang w:val="en-US"/>
+          </w:rPr>
+          <w:t>https://docs.unity3d.com/Manual/animeditor-AnimationCurves.html</w:t>
+        </w:r>
+      </w:hyperlink>
+    </w:p>
+    <w:p>
+      <w:pPr>
+        <w:rPr>
+          <w:rStyle w:val="Hipervnculo"/>
+          <w:i/>
+          <w:iCs/>
+          <w:lang w:val="en-US"/>
+        </w:rPr>
+      </w:pPr>
+      <w:proofErr w:type="spellStart"/>
+      <w:r>
+        <w:rPr>
+          <w:i/>
+          <w:iCs/>
+          <w:lang w:val="en-US"/>
+        </w:rPr>
+        <w:t>Figura</w:t>
+      </w:r>
+      <w:proofErr w:type="spellEnd"/>
+      <w:r>
+        <w:rPr>
+          <w:i/>
+          <w:iCs/>
+          <w:lang w:val="en-US"/>
+        </w:rPr>
+        <w:t xml:space="preserve"> 1</w:t>
+      </w:r>
+      <w:r>
+        <w:rPr>
+          <w:i/>
+          <w:iCs/>
+          <w:lang w:val="en-US"/>
+        </w:rPr>
+        <w:t>4</w:t>
+      </w:r>
+      <w:r>
+        <w:rPr>
+          <w:i/>
+          <w:iCs/>
+          <w:lang w:val="en-US"/>
+        </w:rPr>
+        <w:t>: By</w:t>
+      </w:r>
+      <w:r>
+        <w:rPr>
+          <w:i/>
+          <w:iCs/>
+          <w:lang w:val="en-US"/>
+        </w:rPr>
+        <w:t xml:space="preserve"> Unity Documentation </w:t>
+      </w:r>
+      <w:hyperlink r:id="rId50" w:history="1">
+        <w:r>
+          <w:rPr>
+            <w:rStyle w:val="Hipervnculo"/>
+            <w:lang w:val="en-US"/>
+          </w:rPr>
+          <w:t>https://docs.unity3d.com/Manual/animeditor-AnimationCurves.html</w:t>
         </w:r>
       </w:hyperlink>
     </w:p>
@@ -5883,7 +9405,7 @@
 </file>
 
 <file path=word/endnotes.xml><?xml version="1.0" encoding="utf-8"?>
-<w:endnotes xmlns:wpc="http://schemas.microsoft.com/office/word/2010/wordprocessingCanvas" xmlns:cx="http://schemas.microsoft.com/office/drawing/2014/chartex" xmlns:cx1="http://schemas.microsoft.com/office/drawing/2015/9/8/chartex" xmlns:cx2="http://schemas.microsoft.com/office/drawing/2015/10/21/chartex" xmlns:cx3="http://schemas.microsoft.com/office/drawing/2016/5/9/chartex" xmlns:cx4="http://schemas.microsoft.com/office/drawing/2016/5/10/chartex" xmlns:cx5="http://schemas.microsoft.com/office/drawing/2016/5/11/chartex" xmlns:cx6="http://schemas.microsoft.com/office/drawing/2016/5/12/chartex" xmlns:cx7="http://schemas.microsoft.com/office/drawing/2016/5/13/chartex" xmlns:cx8="http://schemas.microsoft.com/office/drawing/2016/5/14/chartex" xmlns:mc="http://schemas.openxmlformats.org/markup-compatibility/2006" xmlns:aink="http://schemas.microsoft.com/office/drawing/2016/ink" xmlns:am3d="http://schemas.microsoft.com/office/drawing/2017/model3d" xmlns:o="urn:schemas-microsoft-com:office:office" xmlns:oel="http://schemas.microsoft.com/office/2019/extlst" xmlns:r="http://schemas.openxmlformats.org/officeDocument/2006/relationships" xmlns:m="http://schemas.openxmlformats.org/officeDocument/2006/math" xmlns:v="urn:schemas-microsoft-com:vml" xmlns:wp14="http://schemas.microsoft.com/office/word/2010/wordprocessingDrawing" xmlns:wp="http://schemas.openxmlformats.org/drawingml/2006/wordprocessingDrawing" xmlns:w10="urn:schemas-microsoft-com:office:word" xmlns:w="http://schemas.openxmlformats.org/wordprocessingml/2006/main" xmlns:w14="http://schemas.microsoft.com/office/word/2010/wordml" xmlns:w15="http://schemas.microsoft.com/office/word/2012/wordml" xmlns:w16cex="http://schemas.microsoft.com/office/word/2018/wordml/cex" xmlns:w16cid="http://schemas.microsoft.com/office/word/2016/wordml/cid" xmlns:w16="http://schemas.microsoft.com/office/word/2018/wordml" xmlns:w16du="http://schemas.microsoft.com/office/word/2023/wordml/word16du" xmlns:w16sdtdh="http://schemas.microsoft.com/office/word/2020/wordml/sdtdatahash" xmlns:w16se="http://schemas.microsoft.com/office/word/2015/wordml/symex" xmlns:wpg="http://schemas.microsoft.com/office/word/2010/wordprocessingGroup" xmlns:wpi="http://schemas.microsoft.com/office/word/2010/wordprocessingInk" xmlns:wne="http://schemas.microsoft.com/office/word/2006/wordml" xmlns:wps="http://schemas.microsoft.com/office/word/2010/wordprocessingShape" mc:Ignorable="w14 w15 w16se w16cid w16 w16cex w16sdtdh wp14">
+<w:endnotes xmlns:wpc="http://schemas.microsoft.com/office/word/2010/wordprocessingCanvas" xmlns:cx="http://schemas.microsoft.com/office/drawing/2014/chartex" xmlns:cx1="http://schemas.microsoft.com/office/drawing/2015/9/8/chartex" xmlns:cx2="http://schemas.microsoft.com/office/drawing/2015/10/21/chartex" xmlns:cx3="http://schemas.microsoft.com/office/drawing/2016/5/9/chartex" xmlns:cx4="http://schemas.microsoft.com/office/drawing/2016/5/10/chartex" xmlns:cx5="http://schemas.microsoft.com/office/drawing/2016/5/11/chartex" xmlns:cx6="http://schemas.microsoft.com/office/drawing/2016/5/12/chartex" xmlns:cx7="http://schemas.microsoft.com/office/drawing/2016/5/13/chartex" xmlns:cx8="http://schemas.microsoft.com/office/drawing/2016/5/14/chartex" xmlns:mc="http://schemas.openxmlformats.org/markup-compatibility/2006" xmlns:aink="http://schemas.microsoft.com/office/drawing/2016/ink" xmlns:am3d="http://schemas.microsoft.com/office/drawing/2017/model3d" xmlns:o="urn:schemas-microsoft-com:office:office" xmlns:oel="http://schemas.microsoft.com/office/2019/extlst" xmlns:r="http://schemas.openxmlformats.org/officeDocument/2006/relationships" xmlns:m="http://schemas.openxmlformats.org/officeDocument/2006/math" xmlns:v="urn:schemas-microsoft-com:vml" xmlns:wp14="http://schemas.microsoft.com/office/word/2010/wordprocessingDrawing" xmlns:wp="http://schemas.openxmlformats.org/drawingml/2006/wordprocessingDrawing" xmlns:w10="urn:schemas-microsoft-com:office:word" xmlns:w="http://schemas.openxmlformats.org/wordprocessingml/2006/main" xmlns:w14="http://schemas.microsoft.com/office/word/2010/wordml" xmlns:w15="http://schemas.microsoft.com/office/word/2012/wordml" xmlns:w16cex="http://schemas.microsoft.com/office/word/2018/wordml/cex" xmlns:w16cid="http://schemas.microsoft.com/office/word/2016/wordml/cid" xmlns:w16="http://schemas.microsoft.com/office/word/2018/wordml" xmlns:w16sdtdh="http://schemas.microsoft.com/office/word/2020/wordml/sdtdatahash" xmlns:w16se="http://schemas.microsoft.com/office/word/2015/wordml/symex" xmlns:wpg="http://schemas.microsoft.com/office/word/2010/wordprocessingGroup" xmlns:wpi="http://schemas.microsoft.com/office/word/2010/wordprocessingInk" xmlns:wne="http://schemas.microsoft.com/office/word/2006/wordml" xmlns:wps="http://schemas.microsoft.com/office/word/2010/wordprocessingShape" mc:Ignorable="w14 w15 w16se w16cid w16 w16cex w16sdtdh wp14">
   <w:endnote w:type="separator" w:id="-1">
     <w:p>
       <w:pPr>
@@ -5908,7 +9430,7 @@
 </file>
 
 <file path=word/footnotes.xml><?xml version="1.0" encoding="utf-8"?>
-<w:footnotes xmlns:wpc="http://schemas.microsoft.com/office/word/2010/wordprocessingCanvas" xmlns:cx="http://schemas.microsoft.com/office/drawing/2014/chartex" xmlns:cx1="http://schemas.microsoft.com/office/drawing/2015/9/8/chartex" xmlns:cx2="http://schemas.microsoft.com/office/drawing/2015/10/21/chartex" xmlns:cx3="http://schemas.microsoft.com/office/drawing/2016/5/9/chartex" xmlns:cx4="http://schemas.microsoft.com/office/drawing/2016/5/10/chartex" xmlns:cx5="http://schemas.microsoft.com/office/drawing/2016/5/11/chartex" xmlns:cx6="http://schemas.microsoft.com/office/drawing/2016/5/12/chartex" xmlns:cx7="http://schemas.microsoft.com/office/drawing/2016/5/13/chartex" xmlns:cx8="http://schemas.microsoft.com/office/drawing/2016/5/14/chartex" xmlns:mc="http://schemas.openxmlformats.org/markup-compatibility/2006" xmlns:aink="http://schemas.microsoft.com/office/drawing/2016/ink" xmlns:am3d="http://schemas.microsoft.com/office/drawing/2017/model3d" xmlns:o="urn:schemas-microsoft-com:office:office" xmlns:oel="http://schemas.microsoft.com/office/2019/extlst" xmlns:r="http://schemas.openxmlformats.org/officeDocument/2006/relationships" xmlns:m="http://schemas.openxmlformats.org/officeDocument/2006/math" xmlns:v="urn:schemas-microsoft-com:vml" xmlns:wp14="http://schemas.microsoft.com/office/word/2010/wordprocessingDrawing" xmlns:wp="http://schemas.openxmlformats.org/drawingml/2006/wordprocessingDrawing" xmlns:w10="urn:schemas-microsoft-com:office:word" xmlns:w="http://schemas.openxmlformats.org/wordprocessingml/2006/main" xmlns:w14="http://schemas.microsoft.com/office/word/2010/wordml" xmlns:w15="http://schemas.microsoft.com/office/word/2012/wordml" xmlns:w16cex="http://schemas.microsoft.com/office/word/2018/wordml/cex" xmlns:w16cid="http://schemas.microsoft.com/office/word/2016/wordml/cid" xmlns:w16="http://schemas.microsoft.com/office/word/2018/wordml" xmlns:w16du="http://schemas.microsoft.com/office/word/2023/wordml/word16du" xmlns:w16sdtdh="http://schemas.microsoft.com/office/word/2020/wordml/sdtdatahash" xmlns:w16se="http://schemas.microsoft.com/office/word/2015/wordml/symex" xmlns:wpg="http://schemas.microsoft.com/office/word/2010/wordprocessingGroup" xmlns:wpi="http://schemas.microsoft.com/office/word/2010/wordprocessingInk" xmlns:wne="http://schemas.microsoft.com/office/word/2006/wordml" xmlns:wps="http://schemas.microsoft.com/office/word/2010/wordprocessingShape" mc:Ignorable="w14 w15 w16se w16cid w16 w16cex w16sdtdh wp14">
+<w:footnotes xmlns:wpc="http://schemas.microsoft.com/office/word/2010/wordprocessingCanvas" xmlns:cx="http://schemas.microsoft.com/office/drawing/2014/chartex" xmlns:cx1="http://schemas.microsoft.com/office/drawing/2015/9/8/chartex" xmlns:cx2="http://schemas.microsoft.com/office/drawing/2015/10/21/chartex" xmlns:cx3="http://schemas.microsoft.com/office/drawing/2016/5/9/chartex" xmlns:cx4="http://schemas.microsoft.com/office/drawing/2016/5/10/chartex" xmlns:cx5="http://schemas.microsoft.com/office/drawing/2016/5/11/chartex" xmlns:cx6="http://schemas.microsoft.com/office/drawing/2016/5/12/chartex" xmlns:cx7="http://schemas.microsoft.com/office/drawing/2016/5/13/chartex" xmlns:cx8="http://schemas.microsoft.com/office/drawing/2016/5/14/chartex" xmlns:mc="http://schemas.openxmlformats.org/markup-compatibility/2006" xmlns:aink="http://schemas.microsoft.com/office/drawing/2016/ink" xmlns:am3d="http://schemas.microsoft.com/office/drawing/2017/model3d" xmlns:o="urn:schemas-microsoft-com:office:office" xmlns:oel="http://schemas.microsoft.com/office/2019/extlst" xmlns:r="http://schemas.openxmlformats.org/officeDocument/2006/relationships" xmlns:m="http://schemas.openxmlformats.org/officeDocument/2006/math" xmlns:v="urn:schemas-microsoft-com:vml" xmlns:wp14="http://schemas.microsoft.com/office/word/2010/wordprocessingDrawing" xmlns:wp="http://schemas.openxmlformats.org/drawingml/2006/wordprocessingDrawing" xmlns:w10="urn:schemas-microsoft-com:office:word" xmlns:w="http://schemas.openxmlformats.org/wordprocessingml/2006/main" xmlns:w14="http://schemas.microsoft.com/office/word/2010/wordml" xmlns:w15="http://schemas.microsoft.com/office/word/2012/wordml" xmlns:w16cex="http://schemas.microsoft.com/office/word/2018/wordml/cex" xmlns:w16cid="http://schemas.microsoft.com/office/word/2016/wordml/cid" xmlns:w16="http://schemas.microsoft.com/office/word/2018/wordml" xmlns:w16sdtdh="http://schemas.microsoft.com/office/word/2020/wordml/sdtdatahash" xmlns:w16se="http://schemas.microsoft.com/office/word/2015/wordml/symex" xmlns:wpg="http://schemas.microsoft.com/office/word/2010/wordprocessingGroup" xmlns:wpi="http://schemas.microsoft.com/office/word/2010/wordprocessingInk" xmlns:wne="http://schemas.microsoft.com/office/word/2006/wordml" xmlns:wps="http://schemas.microsoft.com/office/word/2010/wordprocessingShape" mc:Ignorable="w14 w15 w16se w16cid w16 w16cex w16sdtdh wp14">
   <w:footnote w:type="separator" w:id="-1">
     <w:p>
       <w:pPr>
@@ -5933,7 +9455,7 @@
 </file>
 
 <file path=word/numbering.xml><?xml version="1.0" encoding="utf-8"?>
-<w:numbering xmlns:wpc="http://schemas.microsoft.com/office/word/2010/wordprocessingCanvas" xmlns:cx="http://schemas.microsoft.com/office/drawing/2014/chartex" xmlns:cx1="http://schemas.microsoft.com/office/drawing/2015/9/8/chartex" xmlns:cx2="http://schemas.microsoft.com/office/drawing/2015/10/21/chartex" xmlns:cx3="http://schemas.microsoft.com/office/drawing/2016/5/9/chartex" xmlns:cx4="http://schemas.microsoft.com/office/drawing/2016/5/10/chartex" xmlns:cx5="http://schemas.microsoft.com/office/drawing/2016/5/11/chartex" xmlns:cx6="http://schemas.microsoft.com/office/drawing/2016/5/12/chartex" xmlns:cx7="http://schemas.microsoft.com/office/drawing/2016/5/13/chartex" xmlns:cx8="http://schemas.microsoft.com/office/drawing/2016/5/14/chartex" xmlns:mc="http://schemas.openxmlformats.org/markup-compatibility/2006" xmlns:aink="http://schemas.microsoft.com/office/drawing/2016/ink" xmlns:am3d="http://schemas.microsoft.com/office/drawing/2017/model3d" xmlns:o="urn:schemas-microsoft-com:office:office" xmlns:oel="http://schemas.microsoft.com/office/2019/extlst" xmlns:r="http://schemas.openxmlformats.org/officeDocument/2006/relationships" xmlns:m="http://schemas.openxmlformats.org/officeDocument/2006/math" xmlns:v="urn:schemas-microsoft-com:vml" xmlns:wp14="http://schemas.microsoft.com/office/word/2010/wordprocessingDrawing" xmlns:wp="http://schemas.openxmlformats.org/drawingml/2006/wordprocessingDrawing" xmlns:w10="urn:schemas-microsoft-com:office:word" xmlns:w="http://schemas.openxmlformats.org/wordprocessingml/2006/main" xmlns:w14="http://schemas.microsoft.com/office/word/2010/wordml" xmlns:w15="http://schemas.microsoft.com/office/word/2012/wordml" xmlns:w16cex="http://schemas.microsoft.com/office/word/2018/wordml/cex" xmlns:w16cid="http://schemas.microsoft.com/office/word/2016/wordml/cid" xmlns:w16="http://schemas.microsoft.com/office/word/2018/wordml" xmlns:w16du="http://schemas.microsoft.com/office/word/2023/wordml/word16du" xmlns:w16sdtdh="http://schemas.microsoft.com/office/word/2020/wordml/sdtdatahash" xmlns:w16se="http://schemas.microsoft.com/office/word/2015/wordml/symex" xmlns:wpg="http://schemas.microsoft.com/office/word/2010/wordprocessingGroup" xmlns:wpi="http://schemas.microsoft.com/office/word/2010/wordprocessingInk" xmlns:wne="http://schemas.microsoft.com/office/word/2006/wordml" xmlns:wps="http://schemas.microsoft.com/office/word/2010/wordprocessingShape" mc:Ignorable="w14 w15 w16se w16cid w16 w16cex w16sdtdh wp14">
+<w:numbering xmlns:wpc="http://schemas.microsoft.com/office/word/2010/wordprocessingCanvas" xmlns:cx="http://schemas.microsoft.com/office/drawing/2014/chartex" xmlns:cx1="http://schemas.microsoft.com/office/drawing/2015/9/8/chartex" xmlns:cx2="http://schemas.microsoft.com/office/drawing/2015/10/21/chartex" xmlns:cx3="http://schemas.microsoft.com/office/drawing/2016/5/9/chartex" xmlns:cx4="http://schemas.microsoft.com/office/drawing/2016/5/10/chartex" xmlns:cx5="http://schemas.microsoft.com/office/drawing/2016/5/11/chartex" xmlns:cx6="http://schemas.microsoft.com/office/drawing/2016/5/12/chartex" xmlns:cx7="http://schemas.microsoft.com/office/drawing/2016/5/13/chartex" xmlns:cx8="http://schemas.microsoft.com/office/drawing/2016/5/14/chartex" xmlns:mc="http://schemas.openxmlformats.org/markup-compatibility/2006" xmlns:aink="http://schemas.microsoft.com/office/drawing/2016/ink" xmlns:am3d="http://schemas.microsoft.com/office/drawing/2017/model3d" xmlns:o="urn:schemas-microsoft-com:office:office" xmlns:oel="http://schemas.microsoft.com/office/2019/extlst" xmlns:r="http://schemas.openxmlformats.org/officeDocument/2006/relationships" xmlns:m="http://schemas.openxmlformats.org/officeDocument/2006/math" xmlns:v="urn:schemas-microsoft-com:vml" xmlns:wp14="http://schemas.microsoft.com/office/word/2010/wordprocessingDrawing" xmlns:wp="http://schemas.openxmlformats.org/drawingml/2006/wordprocessingDrawing" xmlns:w10="urn:schemas-microsoft-com:office:word" xmlns:w="http://schemas.openxmlformats.org/wordprocessingml/2006/main" xmlns:w14="http://schemas.microsoft.com/office/word/2010/wordml" xmlns:w15="http://schemas.microsoft.com/office/word/2012/wordml" xmlns:w16cex="http://schemas.microsoft.com/office/word/2018/wordml/cex" xmlns:w16cid="http://schemas.microsoft.com/office/word/2016/wordml/cid" xmlns:w16="http://schemas.microsoft.com/office/word/2018/wordml" xmlns:w16sdtdh="http://schemas.microsoft.com/office/word/2020/wordml/sdtdatahash" xmlns:w16se="http://schemas.microsoft.com/office/word/2015/wordml/symex" xmlns:wpg="http://schemas.microsoft.com/office/word/2010/wordprocessingGroup" xmlns:wpi="http://schemas.microsoft.com/office/word/2010/wordprocessingInk" xmlns:wne="http://schemas.microsoft.com/office/word/2006/wordml" xmlns:wps="http://schemas.microsoft.com/office/word/2010/wordprocessingShape" mc:Ignorable="w14 w15 w16se w16cid w16 w16cex w16sdtdh wp14">
   <w:abstractNum w:abstractNumId="0" w15:restartNumberingAfterBreak="0">
     <w:nsid w:val="015536CE"/>
     <w:multiLevelType w:val="hybridMultilevel"/>

--- a/Recursos/Memoria_TFG.docx
+++ b/Recursos/Memoria_TFG.docx
@@ -1646,19 +1646,6 @@
       </w:r>
     </w:p>
     <w:p>
-      <w:pPr>
-        <w:rPr>
-          <w:lang w:val="en-US"/>
-        </w:rPr>
-      </w:pPr>
-      <w:r>
-        <w:rPr>
-          <w:lang w:val="en-US"/>
-        </w:rPr>
-        <w:t>-Pathing</w:t>
-      </w:r>
-    </w:p>
-    <w:p>
       <w:r>
         <w:t>-API</w:t>
       </w:r>
@@ -1931,29 +1918,542 @@
       </w:r>
     </w:p>
     <w:p>
-      <w:r>
-        <w:t>WIP:</w:t>
-      </w:r>
-    </w:p>
-    <w:p>
-      <w:r>
-        <w:t>Videojuegos</w:t>
-      </w:r>
-    </w:p>
-    <w:p>
-      <w:r>
-        <w:t>Cine</w:t>
-      </w:r>
-    </w:p>
-    <w:p>
-      <w:r>
-        <w:t>Metaverso</w:t>
-      </w:r>
-    </w:p>
-    <w:p/>
-    <w:p/>
-    <w:p/>
-    <w:p/>
+      <w:pPr>
+        <w:jc w:val="both"/>
+      </w:pPr>
+      <w:r>
+        <w:t>Para entender el ámbito en el que vamos a trabajar merece la pena entender la situación actual de la animación en la industria. Cabe destacar que la animación se encuentra en varios sectores de la industria como la industria del cine, la industria de los videojuegos, tecnología industrial y prácticamente todo el sector tecnológico.</w:t>
+      </w:r>
+    </w:p>
+    <w:p>
+      <w:pPr>
+        <w:jc w:val="both"/>
+      </w:pPr>
+      <w:r>
+        <w:t xml:space="preserve">Una vez visto el alcance de la animación en la industria podemos entender </w:t>
+      </w:r>
+      <w:proofErr w:type="spellStart"/>
+      <w:r>
+        <w:t>porqué</w:t>
+      </w:r>
+      <w:proofErr w:type="spellEnd"/>
+      <w:r>
+        <w:t xml:space="preserve"> el mercado global de la animación se estimó en 2022 con un valor de 391.19 mil millones de dólares americanos y se espera que crezca hasta los 587.1 mil millones de dólares americanos para el comienzo de 2030. Este crecimiento en la industria se debe principalmente a los avances en las comunicaciones entre sectores tecnológicos, el creciente interés y éxito de la industria del entretenimiento y </w:t>
+      </w:r>
+      <w:r>
+        <w:t>la extensiva accesibilidad a internet en distintas regiones del mundo [2].</w:t>
+      </w:r>
+    </w:p>
+    <w:p>
+      <w:pPr>
+        <w:jc w:val="both"/>
+      </w:pPr>
+      <w:r>
+        <w:rPr>
+          <w:noProof/>
+        </w:rPr>
+        <w:lastRenderedPageBreak/>
+        <mc:AlternateContent>
+          <mc:Choice Requires="wps">
+            <w:drawing>
+              <wp:anchor distT="0" distB="0" distL="114300" distR="114300" simplePos="0" relativeHeight="251851776" behindDoc="0" locked="0" layoutInCell="1" allowOverlap="1" wp14:anchorId="454CFFD9" wp14:editId="33994EA8">
+                <wp:simplePos x="0" y="0"/>
+                <wp:positionH relativeFrom="column">
+                  <wp:posOffset>-3810</wp:posOffset>
+                </wp:positionH>
+                <wp:positionV relativeFrom="paragraph">
+                  <wp:posOffset>3254375</wp:posOffset>
+                </wp:positionV>
+                <wp:extent cx="5400040" cy="635"/>
+                <wp:effectExtent l="0" t="0" r="0" b="0"/>
+                <wp:wrapSquare wrapText="bothSides"/>
+                <wp:docPr id="15" name="Cuadro de texto 15"/>
+                <wp:cNvGraphicFramePr/>
+                <a:graphic xmlns:a="http://schemas.openxmlformats.org/drawingml/2006/main">
+                  <a:graphicData uri="http://schemas.microsoft.com/office/word/2010/wordprocessingShape">
+                    <wps:wsp>
+                      <wps:cNvSpPr txBox="1"/>
+                      <wps:spPr>
+                        <a:xfrm>
+                          <a:off x="0" y="0"/>
+                          <a:ext cx="5400040" cy="635"/>
+                        </a:xfrm>
+                        <a:prstGeom prst="rect">
+                          <a:avLst/>
+                        </a:prstGeom>
+                        <a:solidFill>
+                          <a:prstClr val="white"/>
+                        </a:solidFill>
+                        <a:ln>
+                          <a:noFill/>
+                        </a:ln>
+                      </wps:spPr>
+                      <wps:txbx>
+                        <w:txbxContent>
+                          <w:p>
+                            <w:pPr>
+                              <w:pStyle w:val="Descripcin"/>
+                              <w:rPr>
+                                <w:noProof/>
+                                <w:sz w:val="22"/>
+                                <w:szCs w:val="22"/>
+                              </w:rPr>
+                            </w:pPr>
+                            <w:r>
+                              <w:rPr>
+                                <w:sz w:val="22"/>
+                                <w:szCs w:val="22"/>
+                              </w:rPr>
+                              <w:t xml:space="preserve">Figura </w:t>
+                            </w:r>
+                            <w:r>
+                              <w:rPr>
+                                <w:sz w:val="22"/>
+                                <w:szCs w:val="22"/>
+                              </w:rPr>
+                              <w:fldChar w:fldCharType="begin"/>
+                            </w:r>
+                            <w:r>
+                              <w:rPr>
+                                <w:sz w:val="22"/>
+                                <w:szCs w:val="22"/>
+                              </w:rPr>
+                              <w:instrText xml:space="preserve"> SEQ Figura \* ARABIC </w:instrText>
+                            </w:r>
+                            <w:r>
+                              <w:rPr>
+                                <w:sz w:val="22"/>
+                                <w:szCs w:val="22"/>
+                              </w:rPr>
+                              <w:fldChar w:fldCharType="separate"/>
+                            </w:r>
+                            <w:r>
+                              <w:rPr>
+                                <w:noProof/>
+                                <w:sz w:val="22"/>
+                                <w:szCs w:val="22"/>
+                              </w:rPr>
+                              <w:t>1</w:t>
+                            </w:r>
+                            <w:r>
+                              <w:rPr>
+                                <w:sz w:val="22"/>
+                                <w:szCs w:val="22"/>
+                              </w:rPr>
+                              <w:fldChar w:fldCharType="end"/>
+                            </w:r>
+                            <w:r>
+                              <w:rPr>
+                                <w:sz w:val="22"/>
+                                <w:szCs w:val="22"/>
+                              </w:rPr>
+                              <w:t>: Estimación del crecimiento del mercado</w:t>
+                            </w:r>
+                          </w:p>
+                        </w:txbxContent>
+                      </wps:txbx>
+                      <wps:bodyPr rot="0" spcFirstLastPara="0" vertOverflow="overflow" horzOverflow="overflow" vert="horz" wrap="square" lIns="0" tIns="0" rIns="0" bIns="0" numCol="1" spcCol="0" rtlCol="0" fromWordArt="0" anchor="t" anchorCtr="0" forceAA="0" compatLnSpc="1">
+                        <a:prstTxWarp prst="textNoShape">
+                          <a:avLst/>
+                        </a:prstTxWarp>
+                        <a:spAutoFit/>
+                      </wps:bodyPr>
+                    </wps:wsp>
+                  </a:graphicData>
+                </a:graphic>
+              </wp:anchor>
+            </w:drawing>
+          </mc:Choice>
+          <mc:Fallback>
+            <w:pict>
+              <v:shape w14:anchorId="454CFFD9" id="Cuadro de texto 15" o:spid="_x0000_s1032" type="#_x0000_t202" style="position:absolute;left:0;text-align:left;margin-left:-.3pt;margin-top:256.25pt;width:425.2pt;height:.05pt;z-index:251851776;visibility:visible;mso-wrap-style:square;mso-wrap-distance-left:9pt;mso-wrap-distance-top:0;mso-wrap-distance-right:9pt;mso-wrap-distance-bottom:0;mso-position-horizontal:absolute;mso-position-horizontal-relative:text;mso-position-vertical:absolute;mso-position-vertical-relative:text;v-text-anchor:top" o:gfxdata="UEsDBBQABgAIAAAAIQC2gziS/gAAAOEBAAATAAAAW0NvbnRlbnRfVHlwZXNdLnhtbJSRQU7DMBBF&#10;90jcwfIWJU67QAgl6YK0S0CoHGBkTxKLZGx5TGhvj5O2G0SRWNoz/78nu9wcxkFMGNg6quQqL6RA&#10;0s5Y6ir5vt9lD1JwBDIwOMJKHpHlpr69KfdHjyxSmriSfYz+USnWPY7AufNIadK6MEJMx9ApD/oD&#10;OlTrorhX2lFEilmcO2RdNtjC5xDF9pCuTyYBB5bi6bQ4syoJ3g9WQ0ymaiLzg5KdCXlKLjvcW893&#10;SUOqXwnz5DrgnHtJTxOsQfEKIT7DmDSUCaxw7Rqn8787ZsmRM9e2VmPeBN4uqYvTtW7jvijg9N/y&#10;JsXecLq0q+WD6m8AAAD//wMAUEsDBBQABgAIAAAAIQA4/SH/1gAAAJQBAAALAAAAX3JlbHMvLnJl&#10;bHOkkMFqwzAMhu+DvYPRfXGawxijTi+j0GvpHsDYimMaW0Yy2fr2M4PBMnrbUb/Q94l/f/hMi1qR&#10;JVI2sOt6UJgd+ZiDgffL8ekFlFSbvV0oo4EbChzGx4f9GRdb25HMsYhqlCwG5lrLq9biZkxWOiqY&#10;22YiTra2kYMu1l1tQD30/bPm3wwYN0x18gb45AdQl1tp5j/sFB2T0FQ7R0nTNEV3j6o9feQzro1i&#10;OWA14Fm+Q8a1a8+Bvu/d/dMb2JY5uiPbhG/ktn4cqGU/er3pcvwCAAD//wMAUEsDBBQABgAIAAAA&#10;IQBtK40mGQIAAD8EAAAOAAAAZHJzL2Uyb0RvYy54bWysU01v2zAMvQ/YfxB0X+x0bTEYcYosRYYB&#10;QVsgHXpWZDkWIIsapcTufv0o2U62bqdhF5kWKX6897i461vDTgq9Blvy+SznTFkJlbaHkn973nz4&#10;xJkPwlbCgFUlf1We3y3fv1t0rlBX0ICpFDJKYn3RuZI3Ibgiy7xsVCv8DJyy5KwBWxHoFw9ZhaKj&#10;7K3JrvL8NusAK4cglfd0ez84+TLlr2slw2NdexWYKTn1FtKJ6dzHM1suRHFA4RotxzbEP3TRCm2p&#10;6DnVvQiCHVH/karVEsFDHWYS2gzqWkuVZqBp5vmbaXaNcCrNQuB4d4bJ/7+08uG0c0/IQv8ZeiIw&#10;AtI5X3i6jPP0NbbxS50y8hOEr2fYVB+YpMub6zzPr8klyXf78SbmyC5PHfrwRUHLolFyJE4SVOK0&#10;9WEInUJiJQ9GVxttTPyJjrVBdhLEX9fooMbkv0UZG2MtxFdDwniTXeaIVuj3PdMVdTjNuIfqlUZH&#10;GFThndxoqrcVPjwJJBnQSCTt8EhHbaArOYwWZw3gj7/dx3hih7ycdSSrkvvvR4GKM/PVEm9Rg5OB&#10;k7GfDHts10CTzmlpnEwmPcBgJrNGaF9I8atYhVzCSqpV8jCZ6zCImzZGqtUqBZHSnAhbu3Mypp5w&#10;fe5fBLqRlUBkPsAkOFG8IWeITfS41TEQ0om5iOuA4gg3qTRxP25UXINf/1PUZe+XPwEAAP//AwBQ&#10;SwMEFAAGAAgAAAAhABliwJfgAAAACQEAAA8AAABkcnMvZG93bnJldi54bWxMj8FOwzAQRO9I/IO1&#10;SFxQ67SkUZvGqaoKDnCpCL1wc+NtHIjXke204e8xvcBxZ0azb4rNaDp2RudbSwJm0wQYUm1VS42A&#10;w/vzZAnMB0lKdpZQwDd62JS3N4XMlb3QG56r0LBYQj6XAnQIfc65rzUa6ae2R4reyTojQzxdw5WT&#10;l1huOj5Pkowb2VL8oGWPO431VzUYAfv0Y68fhtPT6zZ9dC+HYZd9NpUQ93fjdg0s4Bj+wvCLH9Gh&#10;jExHO5DyrBMwyWJQwGI2XwCL/jJdxSnHq5IBLwv+f0H5AwAA//8DAFBLAQItABQABgAIAAAAIQC2&#10;gziS/gAAAOEBAAATAAAAAAAAAAAAAAAAAAAAAABbQ29udGVudF9UeXBlc10ueG1sUEsBAi0AFAAG&#10;AAgAAAAhADj9If/WAAAAlAEAAAsAAAAAAAAAAAAAAAAALwEAAF9yZWxzLy5yZWxzUEsBAi0AFAAG&#10;AAgAAAAhAG0rjSYZAgAAPwQAAA4AAAAAAAAAAAAAAAAALgIAAGRycy9lMm9Eb2MueG1sUEsBAi0A&#10;FAAGAAgAAAAhABliwJfgAAAACQEAAA8AAAAAAAAAAAAAAAAAcwQAAGRycy9kb3ducmV2LnhtbFBL&#10;BQYAAAAABAAEAPMAAACABQAAAAA=&#10;" stroked="f">
+                <v:textbox style="mso-fit-shape-to-text:t" inset="0,0,0,0">
+                  <w:txbxContent>
+                    <w:p>
+                      <w:pPr>
+                        <w:pStyle w:val="Descripcin"/>
+                        <w:rPr>
+                          <w:noProof/>
+                          <w:sz w:val="22"/>
+                          <w:szCs w:val="22"/>
+                        </w:rPr>
+                      </w:pPr>
+                      <w:r>
+                        <w:rPr>
+                          <w:sz w:val="22"/>
+                          <w:szCs w:val="22"/>
+                        </w:rPr>
+                        <w:t xml:space="preserve">Figura </w:t>
+                      </w:r>
+                      <w:r>
+                        <w:rPr>
+                          <w:sz w:val="22"/>
+                          <w:szCs w:val="22"/>
+                        </w:rPr>
+                        <w:fldChar w:fldCharType="begin"/>
+                      </w:r>
+                      <w:r>
+                        <w:rPr>
+                          <w:sz w:val="22"/>
+                          <w:szCs w:val="22"/>
+                        </w:rPr>
+                        <w:instrText xml:space="preserve"> SEQ Figura \* ARABIC </w:instrText>
+                      </w:r>
+                      <w:r>
+                        <w:rPr>
+                          <w:sz w:val="22"/>
+                          <w:szCs w:val="22"/>
+                        </w:rPr>
+                        <w:fldChar w:fldCharType="separate"/>
+                      </w:r>
+                      <w:r>
+                        <w:rPr>
+                          <w:noProof/>
+                          <w:sz w:val="22"/>
+                          <w:szCs w:val="22"/>
+                        </w:rPr>
+                        <w:t>1</w:t>
+                      </w:r>
+                      <w:r>
+                        <w:rPr>
+                          <w:sz w:val="22"/>
+                          <w:szCs w:val="22"/>
+                        </w:rPr>
+                        <w:fldChar w:fldCharType="end"/>
+                      </w:r>
+                      <w:r>
+                        <w:rPr>
+                          <w:sz w:val="22"/>
+                          <w:szCs w:val="22"/>
+                        </w:rPr>
+                        <w:t>: Estimación del crecimiento del mercado</w:t>
+                      </w:r>
+                    </w:p>
+                  </w:txbxContent>
+                </v:textbox>
+                <w10:wrap type="square"/>
+              </v:shape>
+            </w:pict>
+          </mc:Fallback>
+        </mc:AlternateContent>
+      </w:r>
+      <w:r>
+        <w:rPr>
+          <w:noProof/>
+        </w:rPr>
+        <w:drawing>
+          <wp:anchor distT="0" distB="0" distL="114300" distR="114300" simplePos="0" relativeHeight="251849728" behindDoc="0" locked="0" layoutInCell="1" allowOverlap="1" wp14:anchorId="25C557A0" wp14:editId="771D3975">
+            <wp:simplePos x="0" y="0"/>
+            <wp:positionH relativeFrom="column">
+              <wp:posOffset>-3810</wp:posOffset>
+            </wp:positionH>
+            <wp:positionV relativeFrom="paragraph">
+              <wp:posOffset>0</wp:posOffset>
+            </wp:positionV>
+            <wp:extent cx="5400040" cy="3197225"/>
+            <wp:effectExtent l="0" t="0" r="0" b="3175"/>
+            <wp:wrapSquare wrapText="bothSides"/>
+            <wp:docPr id="14" name="Imagen 14" descr="Gráfico, Gráfico de barras&#10;&#10;Descripción generada automáticamente"/>
+            <wp:cNvGraphicFramePr>
+              <a:graphicFrameLocks xmlns:a="http://schemas.openxmlformats.org/drawingml/2006/main" noChangeAspect="1"/>
+            </wp:cNvGraphicFramePr>
+            <a:graphic xmlns:a="http://schemas.openxmlformats.org/drawingml/2006/main">
+              <a:graphicData uri="http://schemas.openxmlformats.org/drawingml/2006/picture">
+                <pic:pic xmlns:pic="http://schemas.openxmlformats.org/drawingml/2006/picture">
+                  <pic:nvPicPr>
+                    <pic:cNvPr id="14" name="Imagen 14" descr="Gráfico, Gráfico de barras&#10;&#10;Descripción generada automáticamente"/>
+                    <pic:cNvPicPr/>
+                  </pic:nvPicPr>
+                  <pic:blipFill>
+                    <a:blip r:embed="rId10" cstate="print">
+                      <a:extLst>
+                        <a:ext uri="{28A0092B-C50C-407E-A947-70E740481C1C}">
+                          <a14:useLocalDpi xmlns:a14="http://schemas.microsoft.com/office/drawing/2010/main" val="0"/>
+                        </a:ext>
+                      </a:extLst>
+                    </a:blip>
+                    <a:stretch>
+                      <a:fillRect/>
+                    </a:stretch>
+                  </pic:blipFill>
+                  <pic:spPr>
+                    <a:xfrm>
+                      <a:off x="0" y="0"/>
+                      <a:ext cx="5400040" cy="3197225"/>
+                    </a:xfrm>
+                    <a:prstGeom prst="rect">
+                      <a:avLst/>
+                    </a:prstGeom>
+                  </pic:spPr>
+                </pic:pic>
+              </a:graphicData>
+            </a:graphic>
+            <wp14:sizeRelH relativeFrom="page">
+              <wp14:pctWidth>0</wp14:pctWidth>
+            </wp14:sizeRelH>
+            <wp14:sizeRelV relativeFrom="page">
+              <wp14:pctHeight>0</wp14:pctHeight>
+            </wp14:sizeRelV>
+          </wp:anchor>
+        </w:drawing>
+      </w:r>
+      <w:r>
+        <w:t>Por otro lado, el continuo desarrollo de las tecnologías de realidad virtual y realidad aumentada también brindan nuevas oportunidades a la industria de la animación, como pueden ser el desarrollo de videojuegos en realidad virtual o el desarrollo de metaversos, tendencia en aumento dentro del sector tecnológico, aunque sin mucho éxito como por ejemplo el metaverso de Meta (antiguamente Facebook) debido a un pobre desarrollo de este.</w:t>
+      </w:r>
+    </w:p>
+    <w:p>
+      <w:pPr>
+        <w:jc w:val="both"/>
+      </w:pPr>
+      <w:r>
+        <w:rPr>
+          <w:noProof/>
+        </w:rPr>
+        <mc:AlternateContent>
+          <mc:Choice Requires="wps">
+            <w:drawing>
+              <wp:anchor distT="0" distB="0" distL="114300" distR="114300" simplePos="0" relativeHeight="251854848" behindDoc="0" locked="0" layoutInCell="1" allowOverlap="1" wp14:anchorId="0466AD11" wp14:editId="46D639AA">
+                <wp:simplePos x="0" y="0"/>
+                <wp:positionH relativeFrom="column">
+                  <wp:posOffset>1238885</wp:posOffset>
+                </wp:positionH>
+                <wp:positionV relativeFrom="paragraph">
+                  <wp:posOffset>2828290</wp:posOffset>
+                </wp:positionV>
+                <wp:extent cx="4161155" cy="635"/>
+                <wp:effectExtent l="0" t="0" r="0" b="0"/>
+                <wp:wrapSquare wrapText="bothSides"/>
+                <wp:docPr id="23" name="Cuadro de texto 23"/>
+                <wp:cNvGraphicFramePr/>
+                <a:graphic xmlns:a="http://schemas.openxmlformats.org/drawingml/2006/main">
+                  <a:graphicData uri="http://schemas.microsoft.com/office/word/2010/wordprocessingShape">
+                    <wps:wsp>
+                      <wps:cNvSpPr txBox="1"/>
+                      <wps:spPr>
+                        <a:xfrm>
+                          <a:off x="0" y="0"/>
+                          <a:ext cx="4161155" cy="635"/>
+                        </a:xfrm>
+                        <a:prstGeom prst="rect">
+                          <a:avLst/>
+                        </a:prstGeom>
+                        <a:solidFill>
+                          <a:prstClr val="white"/>
+                        </a:solidFill>
+                        <a:ln>
+                          <a:noFill/>
+                        </a:ln>
+                      </wps:spPr>
+                      <wps:txbx>
+                        <w:txbxContent>
+                          <w:p>
+                            <w:pPr>
+                              <w:pStyle w:val="Descripcin"/>
+                              <w:rPr>
+                                <w:noProof/>
+                                <w:sz w:val="22"/>
+                                <w:szCs w:val="22"/>
+                              </w:rPr>
+                            </w:pPr>
+                            <w:r>
+                              <w:rPr>
+                                <w:sz w:val="22"/>
+                                <w:szCs w:val="22"/>
+                              </w:rPr>
+                              <w:t xml:space="preserve">Figura </w:t>
+                            </w:r>
+                            <w:r>
+                              <w:rPr>
+                                <w:sz w:val="22"/>
+                                <w:szCs w:val="22"/>
+                              </w:rPr>
+                              <w:fldChar w:fldCharType="begin"/>
+                            </w:r>
+                            <w:r>
+                              <w:rPr>
+                                <w:sz w:val="22"/>
+                                <w:szCs w:val="22"/>
+                              </w:rPr>
+                              <w:instrText xml:space="preserve"> SEQ Figura \* ARABIC </w:instrText>
+                            </w:r>
+                            <w:r>
+                              <w:rPr>
+                                <w:sz w:val="22"/>
+                                <w:szCs w:val="22"/>
+                              </w:rPr>
+                              <w:fldChar w:fldCharType="separate"/>
+                            </w:r>
+                            <w:r>
+                              <w:rPr>
+                                <w:noProof/>
+                                <w:sz w:val="22"/>
+                                <w:szCs w:val="22"/>
+                              </w:rPr>
+                              <w:t>2</w:t>
+                            </w:r>
+                            <w:r>
+                              <w:rPr>
+                                <w:sz w:val="22"/>
+                                <w:szCs w:val="22"/>
+                              </w:rPr>
+                              <w:fldChar w:fldCharType="end"/>
+                            </w:r>
+                            <w:r>
+                              <w:rPr>
+                                <w:sz w:val="22"/>
+                                <w:szCs w:val="22"/>
+                              </w:rPr>
+                              <w:t>: Fotografía del estado del metaverso por Meta</w:t>
+                            </w:r>
+                          </w:p>
+                        </w:txbxContent>
+                      </wps:txbx>
+                      <wps:bodyPr rot="0" spcFirstLastPara="0" vertOverflow="overflow" horzOverflow="overflow" vert="horz" wrap="square" lIns="0" tIns="0" rIns="0" bIns="0" numCol="1" spcCol="0" rtlCol="0" fromWordArt="0" anchor="t" anchorCtr="0" forceAA="0" compatLnSpc="1">
+                        <a:prstTxWarp prst="textNoShape">
+                          <a:avLst/>
+                        </a:prstTxWarp>
+                        <a:spAutoFit/>
+                      </wps:bodyPr>
+                    </wps:wsp>
+                  </a:graphicData>
+                </a:graphic>
+              </wp:anchor>
+            </w:drawing>
+          </mc:Choice>
+          <mc:Fallback>
+            <w:pict>
+              <v:shape w14:anchorId="0466AD11" id="Cuadro de texto 23" o:spid="_x0000_s1033" type="#_x0000_t202" style="position:absolute;left:0;text-align:left;margin-left:97.55pt;margin-top:222.7pt;width:327.65pt;height:.05pt;z-index:251854848;visibility:visible;mso-wrap-style:square;mso-wrap-distance-left:9pt;mso-wrap-distance-top:0;mso-wrap-distance-right:9pt;mso-wrap-distance-bottom:0;mso-position-horizontal:absolute;mso-position-horizontal-relative:text;mso-position-vertical:absolute;mso-position-vertical-relative:text;v-text-anchor:top" o:gfxdata="UEsDBBQABgAIAAAAIQC2gziS/gAAAOEBAAATAAAAW0NvbnRlbnRfVHlwZXNdLnhtbJSRQU7DMBBF&#10;90jcwfIWJU67QAgl6YK0S0CoHGBkTxKLZGx5TGhvj5O2G0SRWNoz/78nu9wcxkFMGNg6quQqL6RA&#10;0s5Y6ir5vt9lD1JwBDIwOMJKHpHlpr69KfdHjyxSmriSfYz+USnWPY7AufNIadK6MEJMx9ApD/oD&#10;OlTrorhX2lFEilmcO2RdNtjC5xDF9pCuTyYBB5bi6bQ4syoJ3g9WQ0ymaiLzg5KdCXlKLjvcW893&#10;SUOqXwnz5DrgnHtJTxOsQfEKIT7DmDSUCaxw7Rqn8787ZsmRM9e2VmPeBN4uqYvTtW7jvijg9N/y&#10;JsXecLq0q+WD6m8AAAD//wMAUEsDBBQABgAIAAAAIQA4/SH/1gAAAJQBAAALAAAAX3JlbHMvLnJl&#10;bHOkkMFqwzAMhu+DvYPRfXGawxijTi+j0GvpHsDYimMaW0Yy2fr2M4PBMnrbUb/Q94l/f/hMi1qR&#10;JVI2sOt6UJgd+ZiDgffL8ekFlFSbvV0oo4EbChzGx4f9GRdb25HMsYhqlCwG5lrLq9biZkxWOiqY&#10;22YiTra2kYMu1l1tQD30/bPm3wwYN0x18gb45AdQl1tp5j/sFB2T0FQ7R0nTNEV3j6o9feQzro1i&#10;OWA14Fm+Q8a1a8+Bvu/d/dMb2JY5uiPbhG/ktn4cqGU/er3pcvwCAAD//wMAUEsDBBQABgAIAAAA&#10;IQC16/XbGwIAAD8EAAAOAAAAZHJzL2Uyb0RvYy54bWysU8Fu2zAMvQ/YPwi6L467JRuMOEWWIsOA&#10;oi2QDj0rshwLkEWNUmJnXz9KjpOt22nYRaZJihTfe1zc9q1hR4Vegy15PplypqyEStt9yb89b959&#10;4swHYSthwKqSn5Tnt8u3bxadK9QNNGAqhYyKWF90ruRNCK7IMi8b1Qo/AacsBWvAVgT6xX1Woeio&#10;emuym+l0nnWAlUOQynvy3g1Bvkz161rJ8FjXXgVmSk5vC+nEdO7imS0XotijcI2W52eIf3hFK7Sl&#10;ppdSdyIIdkD9R6lWSwQPdZhIaDOoay1VmoGmyaevptk2wqk0C4Hj3QUm///Kyofj1j0hC/1n6InA&#10;CEjnfOHJGefpa2zjl17KKE4Qni6wqT4wSc4P+TzPZzPOJMXm72exRna96tCHLwpaFo2SI3GSoBLH&#10;ex+G1DEldvJgdLXRxsSfGFgbZEdB/HWNDupc/LcsY2OuhXhrKBg92XWOaIV+1zNdlfzjOOMOqhON&#10;jjCowju50dTvXvjwJJBkQNOStMMjHbWBruRwtjhrAH/8zR/ziR2KctaRrEruvx8EKs7MV0u8RQ2O&#10;Bo7GbjTsoV0DTZrT0jiZTLqAwYxmjdC+kOJXsQuFhJXUq+RhNNdhEDdtjFSrVUoipTkR7u3WyVh6&#10;xPW5fxHozqwEIvMBRsGJ4hU5Q26ix60OgZBOzEVcBxTPcJNKE/fnjYpr8Ot/yrru/fInAAAA//8D&#10;AFBLAwQUAAYACAAAACEAb+lxM+AAAAALAQAADwAAAGRycy9kb3ducmV2LnhtbEyPMU/DMBCFdyT+&#10;g3VILIg6BacqIU5VVTDAUhG6sLmxGwfic2Q7bfj3HF1gu3f39O575WpyPTuaEDuPEuazDJjBxusO&#10;Wwm79+fbJbCYFGrVezQSvk2EVXV5UapC+xO+mWOdWkYhGAslwaY0FJzHxhqn4swPBul28MGpRDK0&#10;XAd1onDX87ssW3CnOqQPVg1mY03zVY9OwlZ8bO3NeHh6XYv78LIbN4vPtpby+mpaPwJLZkp/ZvjF&#10;J3SoiGnvR9SR9aQf8jlZJQiRC2DkWOYZDfvzJgdelfx/h+oHAAD//wMAUEsBAi0AFAAGAAgAAAAh&#10;ALaDOJL+AAAA4QEAABMAAAAAAAAAAAAAAAAAAAAAAFtDb250ZW50X1R5cGVzXS54bWxQSwECLQAU&#10;AAYACAAAACEAOP0h/9YAAACUAQAACwAAAAAAAAAAAAAAAAAvAQAAX3JlbHMvLnJlbHNQSwECLQAU&#10;AAYACAAAACEAtev12xsCAAA/BAAADgAAAAAAAAAAAAAAAAAuAgAAZHJzL2Uyb0RvYy54bWxQSwEC&#10;LQAUAAYACAAAACEAb+lxM+AAAAALAQAADwAAAAAAAAAAAAAAAAB1BAAAZHJzL2Rvd25yZXYueG1s&#10;UEsFBgAAAAAEAAQA8wAAAIIFAAAAAA==&#10;" stroked="f">
+                <v:textbox style="mso-fit-shape-to-text:t" inset="0,0,0,0">
+                  <w:txbxContent>
+                    <w:p>
+                      <w:pPr>
+                        <w:pStyle w:val="Descripcin"/>
+                        <w:rPr>
+                          <w:noProof/>
+                          <w:sz w:val="22"/>
+                          <w:szCs w:val="22"/>
+                        </w:rPr>
+                      </w:pPr>
+                      <w:r>
+                        <w:rPr>
+                          <w:sz w:val="22"/>
+                          <w:szCs w:val="22"/>
+                        </w:rPr>
+                        <w:t xml:space="preserve">Figura </w:t>
+                      </w:r>
+                      <w:r>
+                        <w:rPr>
+                          <w:sz w:val="22"/>
+                          <w:szCs w:val="22"/>
+                        </w:rPr>
+                        <w:fldChar w:fldCharType="begin"/>
+                      </w:r>
+                      <w:r>
+                        <w:rPr>
+                          <w:sz w:val="22"/>
+                          <w:szCs w:val="22"/>
+                        </w:rPr>
+                        <w:instrText xml:space="preserve"> SEQ Figura \* ARABIC </w:instrText>
+                      </w:r>
+                      <w:r>
+                        <w:rPr>
+                          <w:sz w:val="22"/>
+                          <w:szCs w:val="22"/>
+                        </w:rPr>
+                        <w:fldChar w:fldCharType="separate"/>
+                      </w:r>
+                      <w:r>
+                        <w:rPr>
+                          <w:noProof/>
+                          <w:sz w:val="22"/>
+                          <w:szCs w:val="22"/>
+                        </w:rPr>
+                        <w:t>2</w:t>
+                      </w:r>
+                      <w:r>
+                        <w:rPr>
+                          <w:sz w:val="22"/>
+                          <w:szCs w:val="22"/>
+                        </w:rPr>
+                        <w:fldChar w:fldCharType="end"/>
+                      </w:r>
+                      <w:r>
+                        <w:rPr>
+                          <w:sz w:val="22"/>
+                          <w:szCs w:val="22"/>
+                        </w:rPr>
+                        <w:t>: Fotografía del estado del metaverso por Meta</w:t>
+                      </w:r>
+                    </w:p>
+                  </w:txbxContent>
+                </v:textbox>
+                <w10:wrap type="square"/>
+              </v:shape>
+            </w:pict>
+          </mc:Fallback>
+        </mc:AlternateContent>
+      </w:r>
+      <w:r>
+        <w:rPr>
+          <w:noProof/>
+        </w:rPr>
+        <w:drawing>
+          <wp:anchor distT="0" distB="0" distL="114300" distR="114300" simplePos="0" relativeHeight="251852800" behindDoc="0" locked="0" layoutInCell="1" allowOverlap="1" wp14:anchorId="40CB60CC" wp14:editId="739C3B57">
+            <wp:simplePos x="0" y="0"/>
+            <wp:positionH relativeFrom="column">
+              <wp:align>right</wp:align>
+            </wp:positionH>
+            <wp:positionV relativeFrom="paragraph">
+              <wp:posOffset>-4445</wp:posOffset>
+            </wp:positionV>
+            <wp:extent cx="4161600" cy="2775600"/>
+            <wp:effectExtent l="0" t="0" r="0" b="5715"/>
+            <wp:wrapSquare wrapText="bothSides"/>
+            <wp:docPr id="21" name="Imagen 21" descr="Una caricatura de una persona&#10;&#10;Descripción generada automáticamente con confianza baja"/>
+            <wp:cNvGraphicFramePr>
+              <a:graphicFrameLocks xmlns:a="http://schemas.openxmlformats.org/drawingml/2006/main" noChangeAspect="1"/>
+            </wp:cNvGraphicFramePr>
+            <a:graphic xmlns:a="http://schemas.openxmlformats.org/drawingml/2006/main">
+              <a:graphicData uri="http://schemas.openxmlformats.org/drawingml/2006/picture">
+                <pic:pic xmlns:pic="http://schemas.openxmlformats.org/drawingml/2006/picture">
+                  <pic:nvPicPr>
+                    <pic:cNvPr id="21" name="Imagen 21" descr="Una caricatura de una persona&#10;&#10;Descripción generada automáticamente con confianza baja"/>
+                    <pic:cNvPicPr/>
+                  </pic:nvPicPr>
+                  <pic:blipFill>
+                    <a:blip r:embed="rId11" cstate="print">
+                      <a:extLst>
+                        <a:ext uri="{28A0092B-C50C-407E-A947-70E740481C1C}">
+                          <a14:useLocalDpi xmlns:a14="http://schemas.microsoft.com/office/drawing/2010/main" val="0"/>
+                        </a:ext>
+                      </a:extLst>
+                    </a:blip>
+                    <a:stretch>
+                      <a:fillRect/>
+                    </a:stretch>
+                  </pic:blipFill>
+                  <pic:spPr>
+                    <a:xfrm>
+                      <a:off x="0" y="0"/>
+                      <a:ext cx="4161600" cy="2775600"/>
+                    </a:xfrm>
+                    <a:prstGeom prst="rect">
+                      <a:avLst/>
+                    </a:prstGeom>
+                  </pic:spPr>
+                </pic:pic>
+              </a:graphicData>
+            </a:graphic>
+            <wp14:sizeRelH relativeFrom="margin">
+              <wp14:pctWidth>0</wp14:pctWidth>
+            </wp14:sizeRelH>
+            <wp14:sizeRelV relativeFrom="margin">
+              <wp14:pctHeight>0</wp14:pctHeight>
+            </wp14:sizeRelV>
+          </wp:anchor>
+        </w:drawing>
+      </w:r>
+    </w:p>
     <w:p>
       <w:pPr>
         <w:pStyle w:val="Ttulo1"/>
@@ -1999,7 +2499,13 @@
         <w:t>El esqueleto de un modelo 3D está formado por articulaciones, esto son puntos designados a lo largo del modelo usados para realizar transformaciones como en la gran mayoría de ocasiones, rotaciones</w:t>
       </w:r>
       <w:r>
-        <w:t xml:space="preserve"> [2]</w:t>
+        <w:t xml:space="preserve"> [</w:t>
+      </w:r>
+      <w:r>
+        <w:t>3</w:t>
+      </w:r>
+      <w:r>
+        <w:t>]</w:t>
       </w:r>
       <w:r>
         <w:t xml:space="preserve">. </w:t>
@@ -2038,7 +2544,7 @@
                     <pic:cNvPicPr/>
                   </pic:nvPicPr>
                   <pic:blipFill>
-                    <a:blip r:embed="rId10">
+                    <a:blip r:embed="rId12">
                       <a:extLst>
                         <a:ext uri="{28A0092B-C50C-407E-A947-70E740481C1C}">
                           <a14:useLocalDpi xmlns:a14="http://schemas.microsoft.com/office/drawing/2010/main" val="0"/>
@@ -2245,7 +2751,7 @@
           <w:sz w:val="22"/>
           <w:szCs w:val="22"/>
         </w:rPr>
-        <w:t>1</w:t>
+        <w:t>3</w:t>
       </w:r>
       <w:r>
         <w:rPr>
@@ -2266,7 +2772,21 @@
           <w:sz w:val="22"/>
           <w:szCs w:val="22"/>
         </w:rPr>
-        <w:t xml:space="preserve"> [2]</w:t>
+        <w:t xml:space="preserve"> [</w:t>
+      </w:r>
+      <w:r>
+        <w:rPr>
+          <w:sz w:val="22"/>
+          <w:szCs w:val="22"/>
+        </w:rPr>
+        <w:t>3</w:t>
+      </w:r>
+      <w:r>
+        <w:rPr>
+          <w:sz w:val="22"/>
+          <w:szCs w:val="22"/>
+        </w:rPr>
+        <w:t>]</w:t>
       </w:r>
     </w:p>
     <w:p>
@@ -2466,7 +2986,7 @@
                                 <w:sz w:val="22"/>
                                 <w:szCs w:val="22"/>
                               </w:rPr>
-                              <w:t>2</w:t>
+                              <w:t>4</w:t>
                             </w:r>
                             <w:r>
                               <w:rPr>
@@ -2499,7 +3019,7 @@
           </mc:Choice>
           <mc:Fallback>
             <w:pict>
-              <v:shape w14:anchorId="24500446" id="Cuadro de texto 1" o:spid="_x0000_s1032" type="#_x0000_t202" style="position:absolute;left:0;text-align:left;margin-left:264.7pt;margin-top:171.15pt;width:160.4pt;height:.05pt;z-index:251803648;visibility:visible;mso-wrap-style:square;mso-wrap-distance-left:9pt;mso-wrap-distance-top:0;mso-wrap-distance-right:9pt;mso-wrap-distance-bottom:0;mso-position-horizontal:absolute;mso-position-horizontal-relative:text;mso-position-vertical:absolute;mso-position-vertical-relative:text;v-text-anchor:top" o:gfxdata="UEsDBBQABgAIAAAAIQC2gziS/gAAAOEBAAATAAAAW0NvbnRlbnRfVHlwZXNdLnhtbJSRQU7DMBBF&#10;90jcwfIWJU67QAgl6YK0S0CoHGBkTxKLZGx5TGhvj5O2G0SRWNoz/78nu9wcxkFMGNg6quQqL6RA&#10;0s5Y6ir5vt9lD1JwBDIwOMJKHpHlpr69KfdHjyxSmriSfYz+USnWPY7AufNIadK6MEJMx9ApD/oD&#10;OlTrorhX2lFEilmcO2RdNtjC5xDF9pCuTyYBB5bi6bQ4syoJ3g9WQ0ymaiLzg5KdCXlKLjvcW893&#10;SUOqXwnz5DrgnHtJTxOsQfEKIT7DmDSUCaxw7Rqn8787ZsmRM9e2VmPeBN4uqYvTtW7jvijg9N/y&#10;JsXecLq0q+WD6m8AAAD//wMAUEsDBBQABgAIAAAAIQA4/SH/1gAAAJQBAAALAAAAX3JlbHMvLnJl&#10;bHOkkMFqwzAMhu+DvYPRfXGawxijTi+j0GvpHsDYimMaW0Yy2fr2M4PBMnrbUb/Q94l/f/hMi1qR&#10;JVI2sOt6UJgd+ZiDgffL8ekFlFSbvV0oo4EbChzGx4f9GRdb25HMsYhqlCwG5lrLq9biZkxWOiqY&#10;22YiTra2kYMu1l1tQD30/bPm3wwYN0x18gb45AdQl1tp5j/sFB2T0FQ7R0nTNEV3j6o9feQzro1i&#10;OWA14Fm+Q8a1a8+Bvu/d/dMb2JY5uiPbhG/ktn4cqGU/er3pcvwCAAD//wMAUEsDBBQABgAIAAAA&#10;IQBhai2IGQIAAD8EAAAOAAAAZHJzL2Uyb0RvYy54bWysU01v2zAMvQ/YfxB0X+ykWFcYcYosRYYB&#10;QVsgHXpWZDkWIIsapcTOfv0oOU62bqdhF5kWKX689zi/71vDjgq9Blvy6STnTFkJlbb7kn97WX+4&#10;48wHYSthwKqSn5Tn94v37+adK9QMGjCVQkZJrC86V/ImBFdkmZeNaoWfgFOWnDVgKwL94j6rUHSU&#10;vTXZLM9vsw6wcghSeU+3D4OTL1L+ulYyPNW1V4GZklNvIZ2Yzl08s8VcFHsUrtHy3Ib4hy5aoS0V&#10;vaR6EEGwA+o/UrVaIniow0RCm0Fda6nSDDTNNH8zzbYRTqVZCBzvLjD5/5dWPh637hlZ6D9DTwRG&#10;QDrnC0+XcZ6+xjZ+qVNGfoLwdIFN9YFJupzlN5/yO3JJ8t3efIw5sutThz58UdCyaJQciZMElThu&#10;fBhCx5BYyYPR1VobE3+iY2WQHQXx1zU6qHPy36KMjbEW4qshYbzJrnNEK/S7numKOhxn3EF1otER&#10;BlV4J9ea6m2ED88CSQY0Ekk7PNFRG+hKDmeLswbwx9/uYzyxQ17OOpJVyf33g0DFmflqibeowdHA&#10;0diNhj20K6BJp7Q0TiaTHmAwo1kjtK+k+GWsQi5hJdUqeRjNVRjETRsj1XKZgkhpToSN3ToZU4+4&#10;vvSvAt2ZlUBkPsIoOFG8IWeITfS45SEQ0om5iOuA4hluUmni/rxRcQ1+/U9R171f/AQAAP//AwBQ&#10;SwMEFAAGAAgAAAAhAKX0G0XhAAAACwEAAA8AAABkcnMvZG93bnJldi54bWxMj7FOwzAQhnck3sE6&#10;JBZEHZK0KiFOVVUwlKUidGFz42sciM+R7bTh7WtYYLy7T/99f7maTM9O6HxnScDDLAGG1FjVUStg&#10;//5yvwTmgyQle0so4Bs9rKrrq1IWyp7pDU91aFkMIV9IATqEoeDcNxqN9DM7IMXb0TojQxxdy5WT&#10;5xhuep4myYIb2VH8oOWAG43NVz0aAbv8Y6fvxuPz6zrP3HY/bhafbS3E7c20fgIWcAp/MPzoR3Wo&#10;otPBjqQ86wXM08c8ogKyPM2ARWI5T1Jgh99NDrwq+f8O1QUAAP//AwBQSwECLQAUAAYACAAAACEA&#10;toM4kv4AAADhAQAAEwAAAAAAAAAAAAAAAAAAAAAAW0NvbnRlbnRfVHlwZXNdLnhtbFBLAQItABQA&#10;BgAIAAAAIQA4/SH/1gAAAJQBAAALAAAAAAAAAAAAAAAAAC8BAABfcmVscy8ucmVsc1BLAQItABQA&#10;BgAIAAAAIQBhai2IGQIAAD8EAAAOAAAAAAAAAAAAAAAAAC4CAABkcnMvZTJvRG9jLnhtbFBLAQIt&#10;ABQABgAIAAAAIQCl9BtF4QAAAAsBAAAPAAAAAAAAAAAAAAAAAHMEAABkcnMvZG93bnJldi54bWxQ&#10;SwUGAAAAAAQABADzAAAAgQUAAAAA&#10;" stroked="f">
+              <v:shape w14:anchorId="24500446" id="Cuadro de texto 1" o:spid="_x0000_s1034" type="#_x0000_t202" style="position:absolute;left:0;text-align:left;margin-left:264.7pt;margin-top:171.15pt;width:160.4pt;height:.05pt;z-index:251803648;visibility:visible;mso-wrap-style:square;mso-wrap-distance-left:9pt;mso-wrap-distance-top:0;mso-wrap-distance-right:9pt;mso-wrap-distance-bottom:0;mso-position-horizontal:absolute;mso-position-horizontal-relative:text;mso-position-vertical:absolute;mso-position-vertical-relative:text;v-text-anchor:top" o:gfxdata="UEsDBBQABgAIAAAAIQC2gziS/gAAAOEBAAATAAAAW0NvbnRlbnRfVHlwZXNdLnhtbJSRQU7DMBBF&#10;90jcwfIWJU67QAgl6YK0S0CoHGBkTxKLZGx5TGhvj5O2G0SRWNoz/78nu9wcxkFMGNg6quQqL6RA&#10;0s5Y6ir5vt9lD1JwBDIwOMJKHpHlpr69KfdHjyxSmriSfYz+USnWPY7AufNIadK6MEJMx9ApD/oD&#10;OlTrorhX2lFEilmcO2RdNtjC5xDF9pCuTyYBB5bi6bQ4syoJ3g9WQ0ymaiLzg5KdCXlKLjvcW893&#10;SUOqXwnz5DrgnHtJTxOsQfEKIT7DmDSUCaxw7Rqn8787ZsmRM9e2VmPeBN4uqYvTtW7jvijg9N/y&#10;JsXecLq0q+WD6m8AAAD//wMAUEsDBBQABgAIAAAAIQA4/SH/1gAAAJQBAAALAAAAX3JlbHMvLnJl&#10;bHOkkMFqwzAMhu+DvYPRfXGawxijTi+j0GvpHsDYimMaW0Yy2fr2M4PBMnrbUb/Q94l/f/hMi1qR&#10;JVI2sOt6UJgd+ZiDgffL8ekFlFSbvV0oo4EbChzGx4f9GRdb25HMsYhqlCwG5lrLq9biZkxWOiqY&#10;22YiTra2kYMu1l1tQD30/bPm3wwYN0x18gb45AdQl1tp5j/sFB2T0FQ7R0nTNEV3j6o9feQzro1i&#10;OWA14Fm+Q8a1a8+Bvu/d/dMb2JY5uiPbhG/ktn4cqGU/er3pcvwCAAD//wMAUEsDBBQABgAIAAAA&#10;IQAugaKkGgIAAD8EAAAOAAAAZHJzL2Uyb0RvYy54bWysU8Fu2zAMvQ/YPwi6L3ZSrCuMOEWWIsOA&#10;oC2QDj0rshwLkEWNUmJnXz9KjpOt22nYRaZJihTfe5zf961hR4Vegy35dJJzpqyEStt9yb+9rD/c&#10;ceaDsJUwYFXJT8rz+8X7d/POFWoGDZhKIaMi1hedK3kTgiuyzMtGtcJPwClLwRqwFYF+cZ9VKDqq&#10;3ppslue3WQdYOQSpvCfvwxDki1S/rpUMT3XtVWCm5PS2kE5M5y6e2WIuij0K12h5fob4h1e0Qltq&#10;ein1IIJgB9R/lGq1RPBQh4mENoO61lKlGWiaaf5mmm0jnEqzEDjeXWDy/6+sfDxu3TOy0H+GngiM&#10;gHTOF56ccZ6+xjZ+6aWM4gTh6QKb6gOT5JzlN5/yOwpJit3efIw1sutVhz58UdCyaJQciZMElThu&#10;fBhSx5TYyYPR1VobE39iYGWQHQXx1zU6qHPx37KMjbkW4q2hYPRk1zmiFfpdz3RV8rtxxh1UJxod&#10;YVCFd3Ktqd9G+PAskGRAI5G0wxMdtYGu5HC2OGsAf/zNH/OJHYpy1pGsSu6/HwQqzsxXS7xFDY4G&#10;jsZuNOyhXQFNOqWlcTKZdAGDGc0aoX0lxS9jFwoJK6lXycNorsIgbtoYqZbLlERKcyJs7NbJWHrE&#10;9aV/FejOrAQi8xFGwYniDTlDbqLHLQ+BkE7MRVwHFM9wk0oT9+eNimvw63/Kuu794icAAAD//wMA&#10;UEsDBBQABgAIAAAAIQCl9BtF4QAAAAsBAAAPAAAAZHJzL2Rvd25yZXYueG1sTI+xTsMwEIZ3JN7B&#10;OiQWRB2StCohTlVVMJSlInRhc+NrHIjPke204e1rWGC8u0//fX+5mkzPTuh8Z0nAwywBhtRY1VEr&#10;YP/+cr8E5oMkJXtLKOAbPayq66tSFsqe6Q1PdWhZDCFfSAE6hKHg3DcajfQzOyDF29E6I0McXcuV&#10;k+cYbnqeJsmCG9lR/KDlgBuNzVc9GgG7/GOn78bj8+s6z9x2P24Wn20txO3NtH4CFnAKfzD86Ed1&#10;qKLTwY6kPOsFzNPHPKICsjzNgEViOU9SYIffTQ68Kvn/DtUFAAD//wMAUEsBAi0AFAAGAAgAAAAh&#10;ALaDOJL+AAAA4QEAABMAAAAAAAAAAAAAAAAAAAAAAFtDb250ZW50X1R5cGVzXS54bWxQSwECLQAU&#10;AAYACAAAACEAOP0h/9YAAACUAQAACwAAAAAAAAAAAAAAAAAvAQAAX3JlbHMvLnJlbHNQSwECLQAU&#10;AAYACAAAACEALoGipBoCAAA/BAAADgAAAAAAAAAAAAAAAAAuAgAAZHJzL2Uyb0RvYy54bWxQSwEC&#10;LQAUAAYACAAAACEApfQbReEAAAALAQAADwAAAAAAAAAAAAAAAAB0BAAAZHJzL2Rvd25yZXYueG1s&#10;UEsFBgAAAAAEAAQA8wAAAIIFAAAAAA==&#10;" stroked="f">
                 <v:textbox style="mso-fit-shape-to-text:t" inset="0,0,0,0">
                   <w:txbxContent>
                     <w:p>
@@ -2546,7 +3066,7 @@
                           <w:sz w:val="22"/>
                           <w:szCs w:val="22"/>
                         </w:rPr>
-                        <w:t>2</w:t>
+                        <w:t>4</w:t>
                       </w:r>
                       <w:r>
                         <w:rPr>
@@ -2600,7 +3120,7 @@
                     <pic:cNvPicPr/>
                   </pic:nvPicPr>
                   <pic:blipFill>
-                    <a:blip r:embed="rId11" cstate="print">
+                    <a:blip r:embed="rId13" cstate="print">
                       <a:extLst>
                         <a:ext uri="{28A0092B-C50C-407E-A947-70E740481C1C}">
                           <a14:useLocalDpi xmlns:a14="http://schemas.microsoft.com/office/drawing/2010/main" val="0"/>
@@ -2920,7 +3440,7 @@
                                 <w:sz w:val="22"/>
                                 <w:szCs w:val="22"/>
                               </w:rPr>
-                              <w:t>3</w:t>
+                              <w:t>5</w:t>
                             </w:r>
                             <w:r>
                               <w:rPr>
@@ -2953,7 +3473,7 @@
           </mc:Choice>
           <mc:Fallback>
             <w:pict>
-              <v:shape w14:anchorId="1E6EF049" id="Cuadro de texto 16" o:spid="_x0000_s1033" type="#_x0000_t202" style="position:absolute;left:0;text-align:left;margin-left:316.95pt;margin-top:114.8pt;width:108.25pt;height:.05pt;z-index:251842560;visibility:visible;mso-wrap-style:square;mso-wrap-distance-left:9pt;mso-wrap-distance-top:0;mso-wrap-distance-right:9pt;mso-wrap-distance-bottom:0;mso-position-horizontal:absolute;mso-position-horizontal-relative:text;mso-position-vertical:absolute;mso-position-vertical-relative:text;v-text-anchor:top" o:gfxdata="UEsDBBQABgAIAAAAIQC2gziS/gAAAOEBAAATAAAAW0NvbnRlbnRfVHlwZXNdLnhtbJSRQU7DMBBF&#10;90jcwfIWJU67QAgl6YK0S0CoHGBkTxKLZGx5TGhvj5O2G0SRWNoz/78nu9wcxkFMGNg6quQqL6RA&#10;0s5Y6ir5vt9lD1JwBDIwOMJKHpHlpr69KfdHjyxSmriSfYz+USnWPY7AufNIadK6MEJMx9ApD/oD&#10;OlTrorhX2lFEilmcO2RdNtjC5xDF9pCuTyYBB5bi6bQ4syoJ3g9WQ0ymaiLzg5KdCXlKLjvcW893&#10;SUOqXwnz5DrgnHtJTxOsQfEKIT7DmDSUCaxw7Rqn8787ZsmRM9e2VmPeBN4uqYvTtW7jvijg9N/y&#10;JsXecLq0q+WD6m8AAAD//wMAUEsDBBQABgAIAAAAIQA4/SH/1gAAAJQBAAALAAAAX3JlbHMvLnJl&#10;bHOkkMFqwzAMhu+DvYPRfXGawxijTi+j0GvpHsDYimMaW0Yy2fr2M4PBMnrbUb/Q94l/f/hMi1qR&#10;JVI2sOt6UJgd+ZiDgffL8ekFlFSbvV0oo4EbChzGx4f9GRdb25HMsYhqlCwG5lrLq9biZkxWOiqY&#10;22YiTra2kYMu1l1tQD30/bPm3wwYN0x18gb45AdQl1tp5j/sFB2T0FQ7R0nTNEV3j6o9feQzro1i&#10;OWA14Fm+Q8a1a8+Bvu/d/dMb2JY5uiPbhG/ktn4cqGU/er3pcvwCAAD//wMAUEsDBBQABgAIAAAA&#10;IQAZHGwvGgIAAD8EAAAOAAAAZHJzL2Uyb0RvYy54bWysU8Fu2zAMvQ/YPwi6L07atRmMOEWWIsOA&#10;oi2QDj0rshwLkEWNUmJnXz9KtpOt22nYRaZF6lF872lx1zWGHRV6Dbbgs8mUM2UllNruC/7tZfPh&#10;E2c+CFsKA1YV/KQ8v1u+f7doXa6uoAZTKmQEYn3euoLXIbg8y7ysVSP8BJyylKwAGxHoF/dZiaIl&#10;9MZkV9PpbdYClg5BKu9p975P8mXCryolw1NVeRWYKTjdLaQV07qLa7ZciHyPwtVaDtcQ/3CLRmhL&#10;Tc9Q9yIIdkD9B1SjJYKHKkwkNBlUlZYqzUDTzKZvptnWwqk0C5Hj3Zkm//9g5eNx656Rhe4zdCRg&#10;JKR1Pve0GefpKmzil27KKE8Uns60qS4wGQ9dzz/O5zecScrdXt9EjOxy1KEPXxQ0LAYFR9IkUSWO&#10;Dz70pWNJ7OTB6HKjjYk/MbE2yI6C9GtrHdQA/luVsbHWQjzVA8ad7DJHjEK365guCz4fZ9xBeaLR&#10;EXpXeCc3mvo9CB+eBZINaFqydniipTLQFhyGiLMa8Mff9mM9qUNZzlqyVcH994NAxZn5akm36MEx&#10;wDHYjYE9NGugSWf0aJxMIR3AYMawQmheyfGr2IVSwkrqVfAwhuvQm5tejFSrVSoipzkRHuzWyQg9&#10;8vrSvQp0gyqBxHyE0XAifyNOX5vkcatDIKaTcpHXnsWBbnJp0n54UfEZ/Pqfqi7vfvkTAAD//wMA&#10;UEsDBBQABgAIAAAAIQDRaX+84gAAAAsBAAAPAAAAZHJzL2Rvd25yZXYueG1sTI+xTsMwEIZ3JN7B&#10;OiQW1DokIbQhTlVVMNClIu3C5sbXOBCfo9hpw9tjWGC8u0//fX+xmkzHzji41pKA+3kEDKm2qqVG&#10;wGH/MlsAc16Skp0lFPCFDlbl9VUhc2Uv9IbnyjcshJDLpQDtfZ9z7mqNRrq57ZHC7WQHI30Yh4ar&#10;QV5CuOl4HEUZN7Kl8EHLHjca689qNAJ26ftO342n5+06TYbXw7jJPppKiNubaf0EzOPk/2D40Q/q&#10;UAanox1JOdYJyJJkGVABcbzMgAVi8RClwI6/m0fgZcH/dyi/AQAA//8DAFBLAQItABQABgAIAAAA&#10;IQC2gziS/gAAAOEBAAATAAAAAAAAAAAAAAAAAAAAAABbQ29udGVudF9UeXBlc10ueG1sUEsBAi0A&#10;FAAGAAgAAAAhADj9If/WAAAAlAEAAAsAAAAAAAAAAAAAAAAALwEAAF9yZWxzLy5yZWxzUEsBAi0A&#10;FAAGAAgAAAAhABkcbC8aAgAAPwQAAA4AAAAAAAAAAAAAAAAALgIAAGRycy9lMm9Eb2MueG1sUEsB&#10;Ai0AFAAGAAgAAAAhANFpf7ziAAAACwEAAA8AAAAAAAAAAAAAAAAAdAQAAGRycy9kb3ducmV2Lnht&#10;bFBLBQYAAAAABAAEAPMAAACDBQAAAAA=&#10;" stroked="f">
+              <v:shape w14:anchorId="1E6EF049" id="Cuadro de texto 16" o:spid="_x0000_s1035" type="#_x0000_t202" style="position:absolute;left:0;text-align:left;margin-left:316.95pt;margin-top:114.8pt;width:108.25pt;height:.05pt;z-index:251842560;visibility:visible;mso-wrap-style:square;mso-wrap-distance-left:9pt;mso-wrap-distance-top:0;mso-wrap-distance-right:9pt;mso-wrap-distance-bottom:0;mso-position-horizontal:absolute;mso-position-horizontal-relative:text;mso-position-vertical:absolute;mso-position-vertical-relative:text;v-text-anchor:top" o:gfxdata="UEsDBBQABgAIAAAAIQC2gziS/gAAAOEBAAATAAAAW0NvbnRlbnRfVHlwZXNdLnhtbJSRQU7DMBBF&#10;90jcwfIWJU67QAgl6YK0S0CoHGBkTxKLZGx5TGhvj5O2G0SRWNoz/78nu9wcxkFMGNg6quQqL6RA&#10;0s5Y6ir5vt9lD1JwBDIwOMJKHpHlpr69KfdHjyxSmriSfYz+USnWPY7AufNIadK6MEJMx9ApD/oD&#10;OlTrorhX2lFEilmcO2RdNtjC5xDF9pCuTyYBB5bi6bQ4syoJ3g9WQ0ymaiLzg5KdCXlKLjvcW893&#10;SUOqXwnz5DrgnHtJTxOsQfEKIT7DmDSUCaxw7Rqn8787ZsmRM9e2VmPeBN4uqYvTtW7jvijg9N/y&#10;JsXecLq0q+WD6m8AAAD//wMAUEsDBBQABgAIAAAAIQA4/SH/1gAAAJQBAAALAAAAX3JlbHMvLnJl&#10;bHOkkMFqwzAMhu+DvYPRfXGawxijTi+j0GvpHsDYimMaW0Yy2fr2M4PBMnrbUb/Q94l/f/hMi1qR&#10;JVI2sOt6UJgd+ZiDgffL8ekFlFSbvV0oo4EbChzGx4f9GRdb25HMsYhqlCwG5lrLq9biZkxWOiqY&#10;22YiTra2kYMu1l1tQD30/bPm3wwYN0x18gb45AdQl1tp5j/sFB2T0FQ7R0nTNEV3j6o9feQzro1i&#10;OWA14Fm+Q8a1a8+Bvu/d/dMb2JY5uiPbhG/ktn4cqGU/er3pcvwCAAD//wMAUEsDBBQABgAIAAAA&#10;IQBW9+MDGwIAAD8EAAAOAAAAZHJzL2Uyb0RvYy54bWysU8Fu2zAMvQ/YPwi6L07atemCOEWWIsOA&#10;oC2QDj0rshwLkEWNUmJnXz9KtpOt22nYRaZF6lF872l+39aGHRV6DTbnk9GYM2UlFNruc/7tZf3h&#10;jjMfhC2EAatyflKe3y/ev5s3bqauoAJTKGQEYv2scTmvQnCzLPOyUrXwI3DKUrIErEWgX9xnBYqG&#10;0GuTXY3Ht1kDWDgEqbyn3YcuyRcJvyyVDE9l6VVgJud0t5BWTOsurtliLmZ7FK7Ssr+G+Idb1EJb&#10;anqGehBBsAPqP6BqLRE8lGEkoc6gLLVUaQaaZjJ+M822Ek6lWYgc7840+f8HKx+PW/eMLLSfoSUB&#10;IyGN8zNPm3GetsQ6fummjPJE4elMm2oDk/HQ9fTjdHrDmaTc7fVNxMguRx368EVBzWKQcyRNElXi&#10;uPGhKx1KYicPRhdrbUz8iYmVQXYUpF9T6aB68N+qjI21FuKpDjDuZJc5YhTaXct0kfNPw4w7KE40&#10;OkLnCu/kWlO/jfDhWSDZgKYla4cnWkoDTc6hjzirAH/8bT/WkzqU5awhW+Xcfz8IVJyZr5Z0ix4c&#10;AhyC3RDYQ70CmnRCj8bJFNIBDGYIS4T6lRy/jF0oJaykXjkPQ7gKnbnpxUi1XKYicpoTYWO3Tkbo&#10;gdeX9lWg61UJJOYjDIYTszfidLVJHrc8BGI6KRd57Vjs6SaXJu37FxWfwa//qery7hc/AQAA//8D&#10;AFBLAwQUAAYACAAAACEA0Wl/vOIAAAALAQAADwAAAGRycy9kb3ducmV2LnhtbEyPsU7DMBCGdyTe&#10;wTokFtQ6JCG0IU5VVTDQpSLtwubG1zgQn6PYacPbY1hgvLtP/31/sZpMx844uNaSgPt5BAyptqql&#10;RsBh/zJbAHNekpKdJRTwhQ5W5fVVIXNlL/SG58o3LISQy6UA7X2fc+5qjUa6ue2Rwu1kByN9GIeG&#10;q0FeQrjpeBxFGTeypfBByx43GuvPajQCdun7Tt+Np+ftOk2G18O4yT6aSojbm2n9BMzj5P9g+NEP&#10;6lAGp6MdSTnWCciSZBlQAXG8zIAFYvEQpcCOv5tH4GXB/3covwEAAP//AwBQSwECLQAUAAYACAAA&#10;ACEAtoM4kv4AAADhAQAAEwAAAAAAAAAAAAAAAAAAAAAAW0NvbnRlbnRfVHlwZXNdLnhtbFBLAQIt&#10;ABQABgAIAAAAIQA4/SH/1gAAAJQBAAALAAAAAAAAAAAAAAAAAC8BAABfcmVscy8ucmVsc1BLAQIt&#10;ABQABgAIAAAAIQBW9+MDGwIAAD8EAAAOAAAAAAAAAAAAAAAAAC4CAABkcnMvZTJvRG9jLnhtbFBL&#10;AQItABQABgAIAAAAIQDRaX+84gAAAAsBAAAPAAAAAAAAAAAAAAAAAHUEAABkcnMvZG93bnJldi54&#10;bWxQSwUGAAAAAAQABADzAAAAhAUAAAAA&#10;" stroked="f">
                 <v:textbox style="mso-fit-shape-to-text:t" inset="0,0,0,0">
                   <w:txbxContent>
                     <w:p>
@@ -2999,7 +3519,7 @@
                           <w:sz w:val="22"/>
                           <w:szCs w:val="22"/>
                         </w:rPr>
-                        <w:t>3</w:t>
+                        <w:t>5</w:t>
                       </w:r>
                       <w:r>
                         <w:rPr>
@@ -3052,13 +3572,13 @@
                     <pic:cNvPicPr/>
                   </pic:nvPicPr>
                   <pic:blipFill>
-                    <a:blip r:embed="rId12" cstate="print">
+                    <a:blip r:embed="rId14" cstate="print">
                       <a:extLst>
                         <a:ext uri="{28A0092B-C50C-407E-A947-70E740481C1C}">
                           <a14:useLocalDpi xmlns:a14="http://schemas.microsoft.com/office/drawing/2010/main" val="0"/>
                         </a:ext>
                         <a:ext uri="{96DAC541-7B7A-43D3-8B79-37D633B846F1}">
-                          <asvg:svgBlip xmlns:asvg="http://schemas.microsoft.com/office/drawing/2016/SVG/main" r:embed="rId13"/>
+                          <asvg:svgBlip xmlns:asvg="http://schemas.microsoft.com/office/drawing/2016/SVG/main" r:embed="rId15"/>
                         </a:ext>
                       </a:extLst>
                     </a:blip>
@@ -3109,7 +3629,13 @@
         <w:t xml:space="preserve"> </w:t>
       </w:r>
       <w:r>
-        <w:t>[3]</w:t>
+        <w:t>[</w:t>
+      </w:r>
+      <w:r>
+        <w:t>4</w:t>
+      </w:r>
+      <w:r>
+        <w:t>]</w:t>
       </w:r>
       <w:r>
         <w:t>.</w:t>
@@ -3161,7 +3687,13 @@
       </w:r>
       <w:proofErr w:type="spellEnd"/>
       <w:r>
-        <w:t xml:space="preserve"> sobre su uso, aprendizaje, consejos y acercamiento a la herramienta [4]. </w:t>
+        <w:t xml:space="preserve"> sobre su uso, aprendizaje, consejos y acercamiento a la herramienta [</w:t>
+      </w:r>
+      <w:r>
+        <w:t>5</w:t>
+      </w:r>
+      <w:r>
+        <w:t xml:space="preserve">]. </w:t>
       </w:r>
     </w:p>
     <w:p>
@@ -3252,7 +3784,7 @@
                                 <w:sz w:val="22"/>
                                 <w:szCs w:val="22"/>
                               </w:rPr>
-                              <w:t>4</w:t>
+                              <w:t>6</w:t>
                             </w:r>
                             <w:r>
                               <w:rPr>
@@ -3301,7 +3833,7 @@
           </mc:Choice>
           <mc:Fallback>
             <w:pict>
-              <v:shape w14:anchorId="1073CE60" id="Cuadro de texto 18" o:spid="_x0000_s1034" type="#_x0000_t202" style="position:absolute;left:0;text-align:left;margin-left:195.6pt;margin-top:135.25pt;width:229.6pt;height:.05pt;z-index:251845632;visibility:visible;mso-wrap-style:square;mso-wrap-distance-left:9pt;mso-wrap-distance-top:0;mso-wrap-distance-right:9pt;mso-wrap-distance-bottom:0;mso-position-horizontal:absolute;mso-position-horizontal-relative:text;mso-position-vertical:absolute;mso-position-vertical-relative:text;v-text-anchor:top" o:gfxdata="UEsDBBQABgAIAAAAIQC2gziS/gAAAOEBAAATAAAAW0NvbnRlbnRfVHlwZXNdLnhtbJSRQU7DMBBF&#10;90jcwfIWJU67QAgl6YK0S0CoHGBkTxKLZGx5TGhvj5O2G0SRWNoz/78nu9wcxkFMGNg6quQqL6RA&#10;0s5Y6ir5vt9lD1JwBDIwOMJKHpHlpr69KfdHjyxSmriSfYz+USnWPY7AufNIadK6MEJMx9ApD/oD&#10;OlTrorhX2lFEilmcO2RdNtjC5xDF9pCuTyYBB5bi6bQ4syoJ3g9WQ0ymaiLzg5KdCXlKLjvcW893&#10;SUOqXwnz5DrgnHtJTxOsQfEKIT7DmDSUCaxw7Rqn8787ZsmRM9e2VmPeBN4uqYvTtW7jvijg9N/y&#10;JsXecLq0q+WD6m8AAAD//wMAUEsDBBQABgAIAAAAIQA4/SH/1gAAAJQBAAALAAAAX3JlbHMvLnJl&#10;bHOkkMFqwzAMhu+DvYPRfXGawxijTi+j0GvpHsDYimMaW0Yy2fr2M4PBMnrbUb/Q94l/f/hMi1qR&#10;JVI2sOt6UJgd+ZiDgffL8ekFlFSbvV0oo4EbChzGx4f9GRdb25HMsYhqlCwG5lrLq9biZkxWOiqY&#10;22YiTra2kYMu1l1tQD30/bPm3wwYN0x18gb45AdQl1tp5j/sFB2T0FQ7R0nTNEV3j6o9feQzro1i&#10;OWA14Fm+Q8a1a8+Bvu/d/dMb2JY5uiPbhG/ktn4cqGU/er3pcvwCAAD//wMAUEsDBBQABgAIAAAA&#10;IQDYET26GgIAAD8EAAAOAAAAZHJzL2Uyb0RvYy54bWysU8Fu2zAMvQ/YPwi6L04ytGiNOEWWIsOA&#10;oC2QDj0rshwLkEWNUmJ3Xz9KtpOu22nYRaZJihTfe1zcdY1hJ4Vegy34bDLlTFkJpbaHgn9/3ny6&#10;4cwHYUthwKqCvyrP75YfPyxal6s51GBKhYyKWJ+3ruB1CC7PMi9r1Qg/AacsBSvARgT6xUNWomip&#10;emOy+XR6nbWApUOQynvy3vdBvkz1q0rJ8FhVXgVmCk5vC+nEdO7jmS0XIj+gcLWWwzPEP7yiEdpS&#10;03OpexEEO6L+o1SjJYKHKkwkNBlUlZYqzUDTzKbvptnVwqk0C4Hj3Rkm///KyofTzj0hC90X6IjA&#10;CEjrfO7JGefpKmzil17KKE4Qvp5hU11gkpzz29nV7ZxCkmLXn69ijexy1aEPXxU0LBoFR+IkQSVO&#10;Wx/61DEldvJgdLnRxsSfGFgbZCdB/LW1Dmoo/luWsTHXQrzVF4ye7DJHtEK375guC34zzriH8pVG&#10;R+hV4Z3caOq3FT48CSQZ0Egk7fBIR2WgLTgMFmc14M+/+WM+sUNRzlqSVcH9j6NAxZn5Zom3qMHR&#10;wNHYj4Y9NmugSWe0NE4mky5gMKNZITQvpPhV7EIhYSX1KngYzXXoxU0bI9VqlZJIaU6Erd05GUuP&#10;uD53LwLdwEogMh9gFJzI35HT5yZ63OoYCOnEXMS1R3GAm1SauB82Kq7B2/+Uddn75S8AAAD//wMA&#10;UEsDBBQABgAIAAAAIQDg0mZZ4gAAAAsBAAAPAAAAZHJzL2Rvd25yZXYueG1sTI+xTsMwEIZ3JN7B&#10;OiQWRO2maSghTlVVMMBSEbqwufE1DsTnKHba8PYYFhjv7tN/31+sJ9uxEw6+dSRhPhPAkGqnW2ok&#10;7N+eblfAfFCkVecIJXyhh3V5eVGoXLszveKpCg2LIeRzJcGE0Oec+9qgVX7meqR4O7rBqhDHoeF6&#10;UOcYbjueCJFxq1qKH4zqcWuw/qxGK2GXvu/MzXh8fNmki+F5P26zj6aS8vpq2jwACziFPxh+9KM6&#10;lNHp4EbSnnUSFvfzJKISkjuxBBaJ1VKkwA6/mwx4WfD/HcpvAAAA//8DAFBLAQItABQABgAIAAAA&#10;IQC2gziS/gAAAOEBAAATAAAAAAAAAAAAAAAAAAAAAABbQ29udGVudF9UeXBlc10ueG1sUEsBAi0A&#10;FAAGAAgAAAAhADj9If/WAAAAlAEAAAsAAAAAAAAAAAAAAAAALwEAAF9yZWxzLy5yZWxzUEsBAi0A&#10;FAAGAAgAAAAhANgRPboaAgAAPwQAAA4AAAAAAAAAAAAAAAAALgIAAGRycy9lMm9Eb2MueG1sUEsB&#10;Ai0AFAAGAAgAAAAhAODSZlniAAAACwEAAA8AAAAAAAAAAAAAAAAAdAQAAGRycy9kb3ducmV2Lnht&#10;bFBLBQYAAAAABAAEAPMAAACDBQAAAAA=&#10;" stroked="f">
+              <v:shape w14:anchorId="1073CE60" id="Cuadro de texto 18" o:spid="_x0000_s1036" type="#_x0000_t202" style="position:absolute;left:0;text-align:left;margin-left:195.6pt;margin-top:135.25pt;width:229.6pt;height:.05pt;z-index:251845632;visibility:visible;mso-wrap-style:square;mso-wrap-distance-left:9pt;mso-wrap-distance-top:0;mso-wrap-distance-right:9pt;mso-wrap-distance-bottom:0;mso-position-horizontal:absolute;mso-position-horizontal-relative:text;mso-position-vertical:absolute;mso-position-vertical-relative:text;v-text-anchor:top" o:gfxdata="UEsDBBQABgAIAAAAIQC2gziS/gAAAOEBAAATAAAAW0NvbnRlbnRfVHlwZXNdLnhtbJSRQU7DMBBF&#10;90jcwfIWJU67QAgl6YK0S0CoHGBkTxKLZGx5TGhvj5O2G0SRWNoz/78nu9wcxkFMGNg6quQqL6RA&#10;0s5Y6ir5vt9lD1JwBDIwOMJKHpHlpr69KfdHjyxSmriSfYz+USnWPY7AufNIadK6MEJMx9ApD/oD&#10;OlTrorhX2lFEilmcO2RdNtjC5xDF9pCuTyYBB5bi6bQ4syoJ3g9WQ0ymaiLzg5KdCXlKLjvcW893&#10;SUOqXwnz5DrgnHtJTxOsQfEKIT7DmDSUCaxw7Rqn8787ZsmRM9e2VmPeBN4uqYvTtW7jvijg9N/y&#10;JsXecLq0q+WD6m8AAAD//wMAUEsDBBQABgAIAAAAIQA4/SH/1gAAAJQBAAALAAAAX3JlbHMvLnJl&#10;bHOkkMFqwzAMhu+DvYPRfXGawxijTi+j0GvpHsDYimMaW0Yy2fr2M4PBMnrbUb/Q94l/f/hMi1qR&#10;JVI2sOt6UJgd+ZiDgffL8ekFlFSbvV0oo4EbChzGx4f9GRdb25HMsYhqlCwG5lrLq9biZkxWOiqY&#10;22YiTra2kYMu1l1tQD30/bPm3wwYN0x18gb45AdQl1tp5j/sFB2T0FQ7R0nTNEV3j6o9feQzro1i&#10;OWA14Fm+Q8a1a8+Bvu/d/dMb2JY5uiPbhG/ktn4cqGU/er3pcvwCAAD//wMAUEsDBBQABgAIAAAA&#10;IQA+l4ggGQIAAEAEAAAOAAAAZHJzL2Uyb0RvYy54bWysU8Fu2zAMvQ/YPwi6L04ytFiNOEWWIsOA&#10;oC2QDj0rshwLkEWNUmJnXz9KtpOt22nYRaZJ6lHke1zcd41hJ4Vegy34bDLlTFkJpbaHgn972Xz4&#10;xJkPwpbCgFUFPyvP75fv3y1al6s51GBKhYxArM9bV/A6BJdnmZe1aoSfgFOWghVgIwL94iErUbSE&#10;3phsPp3eZi1g6RCk8p68D32QLxN+VSkZnqrKq8BMweltIZ2Yzn08s+VC5AcUrtZyeIb4h1c0Qlsq&#10;eoF6EEGwI+o/oBotETxUYSKhyaCqtFSpB+pmNn3Tza4WTqVeaDjeXcbk/x+sfDzt3DOy0H2GjgiM&#10;A2mdzz05Yz9dhU380ksZxWmE58vYVBeYJOf8bnZzN6eQpNjtx5uIkV2vOvThi4KGRaPgSJykUYnT&#10;1oc+dUyJlTwYXW60MfEnBtYG2UkQf22tgxrAf8syNuZaiLd6wOjJrn1EK3T7jumSekysR9ceyjP1&#10;jtDLwju50VRwK3x4Fkg6oJ5I2+GJjspAW3AYLM5qwB9/88d8ooeinLWkq4L770eBijPz1RJxUYSj&#10;gaOxHw17bNZArc5oa5xMJl3AYEazQmheSfKrWIVCwkqqVfAwmuvQq5tWRqrVKiWR1JwIW7tzMkKP&#10;g33pXgW6gZZAbD7CqDiRv2Gnz038uNUx0KgTddcpDvMmmSbyh5WKe/Drf8q6Lv7yJwAAAP//AwBQ&#10;SwMEFAAGAAgAAAAhAODSZlniAAAACwEAAA8AAABkcnMvZG93bnJldi54bWxMj7FOwzAQhnck3sE6&#10;JBZE7aZpKCFOVVUwwFIRurC58TUOxOcodtrw9hgWGO/u03/fX6wn27ETDr51JGE+E8CQaqdbaiTs&#10;355uV8B8UKRV5wglfKGHdXl5UahcuzO94qkKDYsh5HMlwYTQ55z72qBVfuZ6pHg7usGqEMeh4XpQ&#10;5xhuO54IkXGrWoofjOpxa7D+rEYrYZe+78zNeHx82aSL4Xk/brOPppLy+mraPAALOIU/GH70ozqU&#10;0engRtKedRIW9/MkohKSO7EEFonVUqTADr+bDHhZ8P8dym8AAAD//wMAUEsBAi0AFAAGAAgAAAAh&#10;ALaDOJL+AAAA4QEAABMAAAAAAAAAAAAAAAAAAAAAAFtDb250ZW50X1R5cGVzXS54bWxQSwECLQAU&#10;AAYACAAAACEAOP0h/9YAAACUAQAACwAAAAAAAAAAAAAAAAAvAQAAX3JlbHMvLnJlbHNQSwECLQAU&#10;AAYACAAAACEAPpeIIBkCAABABAAADgAAAAAAAAAAAAAAAAAuAgAAZHJzL2Uyb0RvYy54bWxQSwEC&#10;LQAUAAYACAAAACEA4NJmWeIAAAALAQAADwAAAAAAAAAAAAAAAABzBAAAZHJzL2Rvd25yZXYueG1s&#10;UEsFBgAAAAAEAAQA8wAAAIIFAAAAAA==&#10;" stroked="f">
                 <v:textbox style="mso-fit-shape-to-text:t" inset="0,0,0,0">
                   <w:txbxContent>
                     <w:p>
@@ -3347,7 +3879,7 @@
                           <w:sz w:val="22"/>
                           <w:szCs w:val="22"/>
                         </w:rPr>
-                        <w:t>4</w:t>
+                        <w:t>6</w:t>
                       </w:r>
                       <w:r>
                         <w:rPr>
@@ -3416,13 +3948,13 @@
                     <pic:cNvPicPr/>
                   </pic:nvPicPr>
                   <pic:blipFill>
-                    <a:blip r:embed="rId14" cstate="print">
+                    <a:blip r:embed="rId16" cstate="print">
                       <a:extLst>
                         <a:ext uri="{28A0092B-C50C-407E-A947-70E740481C1C}">
                           <a14:useLocalDpi xmlns:a14="http://schemas.microsoft.com/office/drawing/2010/main" val="0"/>
                         </a:ext>
                         <a:ext uri="{96DAC541-7B7A-43D3-8B79-37D633B846F1}">
-                          <asvg:svgBlip xmlns:asvg="http://schemas.microsoft.com/office/drawing/2016/SVG/main" r:embed="rId15"/>
+                          <asvg:svgBlip xmlns:asvg="http://schemas.microsoft.com/office/drawing/2016/SVG/main" r:embed="rId17"/>
                         </a:ext>
                       </a:extLst>
                     </a:blip>
@@ -3604,7 +4136,7 @@
                                 <w:sz w:val="22"/>
                                 <w:szCs w:val="22"/>
                               </w:rPr>
-                              <w:t>5</w:t>
+                              <w:t>7</w:t>
                             </w:r>
                             <w:r>
                               <w:rPr>
@@ -3653,7 +4185,7 @@
           </mc:Choice>
           <mc:Fallback>
             <w:pict>
-              <v:shape w14:anchorId="5EC77E60" id="Cuadro de texto 20" o:spid="_x0000_s1035" type="#_x0000_t202" style="position:absolute;left:0;text-align:left;margin-left:237pt;margin-top:179.55pt;width:188.2pt;height:.05pt;z-index:251848704;visibility:visible;mso-wrap-style:square;mso-wrap-distance-left:9pt;mso-wrap-distance-top:0;mso-wrap-distance-right:9pt;mso-wrap-distance-bottom:0;mso-position-horizontal:absolute;mso-position-horizontal-relative:text;mso-position-vertical:absolute;mso-position-vertical-relative:text;v-text-anchor:top" o:gfxdata="UEsDBBQABgAIAAAAIQC2gziS/gAAAOEBAAATAAAAW0NvbnRlbnRfVHlwZXNdLnhtbJSRQU7DMBBF&#10;90jcwfIWJU67QAgl6YK0S0CoHGBkTxKLZGx5TGhvj5O2G0SRWNoz/78nu9wcxkFMGNg6quQqL6RA&#10;0s5Y6ir5vt9lD1JwBDIwOMJKHpHlpr69KfdHjyxSmriSfYz+USnWPY7AufNIadK6MEJMx9ApD/oD&#10;OlTrorhX2lFEilmcO2RdNtjC5xDF9pCuTyYBB5bi6bQ4syoJ3g9WQ0ymaiLzg5KdCXlKLjvcW893&#10;SUOqXwnz5DrgnHtJTxOsQfEKIT7DmDSUCaxw7Rqn8787ZsmRM9e2VmPeBN4uqYvTtW7jvijg9N/y&#10;JsXecLq0q+WD6m8AAAD//wMAUEsDBBQABgAIAAAAIQA4/SH/1gAAAJQBAAALAAAAX3JlbHMvLnJl&#10;bHOkkMFqwzAMhu+DvYPRfXGawxijTi+j0GvpHsDYimMaW0Yy2fr2M4PBMnrbUb/Q94l/f/hMi1qR&#10;JVI2sOt6UJgd+ZiDgffL8ekFlFSbvV0oo4EbChzGx4f9GRdb25HMsYhqlCwG5lrLq9biZkxWOiqY&#10;22YiTra2kYMu1l1tQD30/bPm3wwYN0x18gb45AdQl1tp5j/sFB2T0FQ7R0nTNEV3j6o9feQzro1i&#10;OWA14Fm+Q8a1a8+Bvu/d/dMb2JY5uiPbhG/ktn4cqGU/er3pcvwCAAD//wMAUEsDBBQABgAIAAAA&#10;IQCsD8SCGgIAAD8EAAAOAAAAZHJzL2Uyb0RvYy54bWysU8Fu2zAMvQ/YPwi6L07SrViNOEWWIsOA&#10;oi2QDj0rshwLkEWNUmJnXz9KtpOu22nYRaZJihTfe1zcdo1hR4Vegy34bDLlTFkJpbb7gn9/3nz4&#10;zJkPwpbCgFUFPynPb5fv3y1al6s51GBKhYyKWJ+3ruB1CC7PMi9r1Qg/AacsBSvARgT6xX1Womip&#10;emOy+XR6nbWApUOQynvy3vVBvkz1q0rJ8FhVXgVmCk5vC+nEdO7imS0XIt+jcLWWwzPEP7yiEdpS&#10;03OpOxEEO6D+o1SjJYKHKkwkNBlUlZYqzUDTzKZvptnWwqk0C4Hj3Rkm///Kyofj1j0hC90X6IjA&#10;CEjrfO7JGefpKmzil17KKE4Qns6wqS4wSc751c109pFCkmLXV59ijexy1aEPXxU0LBoFR+IkQSWO&#10;9z70qWNK7OTB6HKjjYk/MbA2yI6C+GtrHdRQ/LcsY2OuhXirLxg92WWOaIVu1zFdFvxmnHEH5YlG&#10;R+hV4Z3caOp3L3x4EkgyoJFI2uGRjspAW3AYLM5qwJ9/88d8YoeinLUkq4L7HweBijPzzRJvUYOj&#10;gaOxGw17aNZAk85oaZxMJl3AYEazQmheSPGr2IVCwkrqVfAwmuvQi5s2RqrVKiWR0pwI93brZCw9&#10;4vrcvQh0AyuByHyAUXAif0NOn5vocatDIKQTcxHXHsUBblJp4n7YqLgGr/9T1mXvl78AAAD//wMA&#10;UEsDBBQABgAIAAAAIQCRX/2U4gAAAAsBAAAPAAAAZHJzL2Rvd25yZXYueG1sTI/BTsMwEETvSPyD&#10;tUhcEHXauqWEOFVVwQEuFaEXbm68jQPxOrKdNvw9hgscZ2c0+6ZYj7ZjJ/ShdSRhOsmAIdVOt9RI&#10;2L893a6AhahIq84RSvjCAOvy8qJQuXZnesVTFRuWSijkSoKJsc85D7VBq8LE9UjJOzpvVUzSN1x7&#10;dU7ltuOzLFtyq1pKH4zqcWuw/qwGK2En3nfmZjg+vmzE3D/vh+3yo6mkvL4aNw/AIo7xLww/+Akd&#10;ysR0cAPpwDoJ4k6kLVHCfHE/BZYSq0UmgB1+LzPgZcH/byi/AQAA//8DAFBLAQItABQABgAIAAAA&#10;IQC2gziS/gAAAOEBAAATAAAAAAAAAAAAAAAAAAAAAABbQ29udGVudF9UeXBlc10ueG1sUEsBAi0A&#10;FAAGAAgAAAAhADj9If/WAAAAlAEAAAsAAAAAAAAAAAAAAAAALwEAAF9yZWxzLy5yZWxzUEsBAi0A&#10;FAAGAAgAAAAhAKwPxIIaAgAAPwQAAA4AAAAAAAAAAAAAAAAALgIAAGRycy9lMm9Eb2MueG1sUEsB&#10;Ai0AFAAGAAgAAAAhAJFf/ZTiAAAACwEAAA8AAAAAAAAAAAAAAAAAdAQAAGRycy9kb3ducmV2Lnht&#10;bFBLBQYAAAAABAAEAPMAAACDBQAAAAA=&#10;" stroked="f">
+              <v:shape w14:anchorId="5EC77E60" id="Cuadro de texto 20" o:spid="_x0000_s1037" type="#_x0000_t202" style="position:absolute;left:0;text-align:left;margin-left:237pt;margin-top:179.55pt;width:188.2pt;height:.05pt;z-index:251848704;visibility:visible;mso-wrap-style:square;mso-wrap-distance-left:9pt;mso-wrap-distance-top:0;mso-wrap-distance-right:9pt;mso-wrap-distance-bottom:0;mso-position-horizontal:absolute;mso-position-horizontal-relative:text;mso-position-vertical:absolute;mso-position-vertical-relative:text;v-text-anchor:top" o:gfxdata="UEsDBBQABgAIAAAAIQC2gziS/gAAAOEBAAATAAAAW0NvbnRlbnRfVHlwZXNdLnhtbJSRQU7DMBBF&#10;90jcwfIWJU67QAgl6YK0S0CoHGBkTxKLZGx5TGhvj5O2G0SRWNoz/78nu9wcxkFMGNg6quQqL6RA&#10;0s5Y6ir5vt9lD1JwBDIwOMJKHpHlpr69KfdHjyxSmriSfYz+USnWPY7AufNIadK6MEJMx9ApD/oD&#10;OlTrorhX2lFEilmcO2RdNtjC5xDF9pCuTyYBB5bi6bQ4syoJ3g9WQ0ymaiLzg5KdCXlKLjvcW893&#10;SUOqXwnz5DrgnHtJTxOsQfEKIT7DmDSUCaxw7Rqn8787ZsmRM9e2VmPeBN4uqYvTtW7jvijg9N/y&#10;JsXecLq0q+WD6m8AAAD//wMAUEsDBBQABgAIAAAAIQA4/SH/1gAAAJQBAAALAAAAX3JlbHMvLnJl&#10;bHOkkMFqwzAMhu+DvYPRfXGawxijTi+j0GvpHsDYimMaW0Yy2fr2M4PBMnrbUb/Q94l/f/hMi1qR&#10;JVI2sOt6UJgd+ZiDgffL8ekFlFSbvV0oo4EbChzGx4f9GRdb25HMsYhqlCwG5lrLq9biZkxWOiqY&#10;22YiTra2kYMu1l1tQD30/bPm3wwYN0x18gb45AdQl1tp5j/sFB2T0FQ7R0nTNEV3j6o9feQzro1i&#10;OWA14Fm+Q8a1a8+Bvu/d/dMb2JY5uiPbhG/ktn4cqGU/er3pcvwCAAD//wMAUEsDBBQABgAIAAAA&#10;IQCV62bIGQIAAEAEAAAOAAAAZHJzL2Uyb0RvYy54bWysU8Fu2zAMvQ/YPwi6L07SrdiMOEWWIsOA&#10;oC2QDj0rshwLkEWNUmJnXz9KtpOt22nYRaZJitR7j1zcdY1hJ4Vegy34bDLlTFkJpbaHgn973rz7&#10;yJkPwpbCgFUFPyvP75Zv3yxal6s51GBKhYyKWJ+3ruB1CC7PMi9r1Qg/AacsBSvARgT6xUNWomip&#10;emOy+XR6m7WApUOQynvy3vdBvkz1q0rJ8FhVXgVmCk5vC+nEdO7jmS0XIj+gcLWWwzPEP7yiEdpS&#10;00upexEEO6L+o1SjJYKHKkwkNBlUlZYqYSA0s+krNLtaOJWwEDneXWjy/6+sfDjt3BOy0H2GjgSM&#10;hLTO556cEU9XYRO/9FJGcaLwfKFNdYFJcs5vPk1n7ykkKXZ78yHWyK5XHfrwRUHDolFwJE0SVeK0&#10;9aFPHVNiJw9GlxttTPyJgbVBdhKkX1vroIbiv2UZG3MtxFt9wejJrjiiFbp9x3RJGC8g91CeCTtC&#10;PxbeyY2mhlvhw5NAmgPCRLMdHumoDLQFh8HirAb88Td/zCd5KMpZS3NVcP/9KFBxZr5aEi4O4Wjg&#10;aOxHwx6bNRDUGW2Nk8mkCxjMaFYIzQuN/Cp2oZCwknoVPIzmOvTTTSsj1WqVkmjUnAhbu3Mylh6J&#10;fe5eBLpBlkBqPsA4cSJ/pU6fm/Rxq2MgqpN0kdiexYFvGtMk/rBScQ9+/U9Z18Vf/gQAAP//AwBQ&#10;SwMEFAAGAAgAAAAhAJFf/ZTiAAAACwEAAA8AAABkcnMvZG93bnJldi54bWxMj8FOwzAQRO9I/IO1&#10;SFwQddq6pYQ4VVXBAS4VoRdubryNA/E6sp02/D2GCxxnZzT7pliPtmMn9KF1JGE6yYAh1U631EjY&#10;vz3droCFqEirzhFK+MIA6/LyolC5dmd6xVMVG5ZKKORKgomxzzkPtUGrwsT1SMk7Om9VTNI3XHt1&#10;TuW247MsW3KrWkofjOpxa7D+rAYrYSfed+ZmOD6+bMTcP++H7fKjqaS8vho3D8AijvEvDD/4CR3K&#10;xHRwA+nAOgniTqQtUcJ8cT8FlhKrRSaAHX4vM+Blwf9vKL8BAAD//wMAUEsBAi0AFAAGAAgAAAAh&#10;ALaDOJL+AAAA4QEAABMAAAAAAAAAAAAAAAAAAAAAAFtDb250ZW50X1R5cGVzXS54bWxQSwECLQAU&#10;AAYACAAAACEAOP0h/9YAAACUAQAACwAAAAAAAAAAAAAAAAAvAQAAX3JlbHMvLnJlbHNQSwECLQAU&#10;AAYACAAAACEAletmyBkCAABABAAADgAAAAAAAAAAAAAAAAAuAgAAZHJzL2Uyb0RvYy54bWxQSwEC&#10;LQAUAAYACAAAACEAkV/9lOIAAAALAQAADwAAAAAAAAAAAAAAAABzBAAAZHJzL2Rvd25yZXYueG1s&#10;UEsFBgAAAAAEAAQA8wAAAIIFAAAAAA==&#10;" stroked="f">
                 <v:textbox style="mso-fit-shape-to-text:t" inset="0,0,0,0">
                   <w:txbxContent>
                     <w:p>
@@ -3699,7 +4231,7 @@
                           <w:sz w:val="22"/>
                           <w:szCs w:val="22"/>
                         </w:rPr>
-                        <w:t>5</w:t>
+                        <w:t>7</w:t>
                       </w:r>
                       <w:r>
                         <w:rPr>
@@ -3768,7 +4300,7 @@
                     <pic:cNvPicPr/>
                   </pic:nvPicPr>
                   <pic:blipFill>
-                    <a:blip r:embed="rId16" cstate="print">
+                    <a:blip r:embed="rId18" cstate="print">
                       <a:extLst>
                         <a:ext uri="{28A0092B-C50C-407E-A947-70E740481C1C}">
                           <a14:useLocalDpi xmlns:a14="http://schemas.microsoft.com/office/drawing/2010/main" val="0"/>
@@ -3989,7 +4521,7 @@
                                 <w:sz w:val="22"/>
                                 <w:szCs w:val="22"/>
                               </w:rPr>
-                              <w:t>6</w:t>
+                              <w:t>8</w:t>
                             </w:r>
                             <w:r>
                               <w:rPr>
@@ -4029,7 +4561,7 @@
           </mc:Choice>
           <mc:Fallback>
             <w:pict>
-              <v:shape w14:anchorId="4C2F7EF0" id="_x0000_s1036" type="#_x0000_t202" style="position:absolute;left:0;text-align:left;margin-left:.25pt;margin-top:243.7pt;width:425.2pt;height:.05pt;z-index:251805696;visibility:visible;mso-wrap-style:square;mso-wrap-distance-left:9pt;mso-wrap-distance-top:0;mso-wrap-distance-right:9pt;mso-wrap-distance-bottom:0;mso-position-horizontal:absolute;mso-position-horizontal-relative:text;mso-position-vertical:absolute;mso-position-vertical-relative:text;v-text-anchor:top" o:gfxdata="UEsDBBQABgAIAAAAIQC2gziS/gAAAOEBAAATAAAAW0NvbnRlbnRfVHlwZXNdLnhtbJSRQU7DMBBF&#10;90jcwfIWJU67QAgl6YK0S0CoHGBkTxKLZGx5TGhvj5O2G0SRWNoz/78nu9wcxkFMGNg6quQqL6RA&#10;0s5Y6ir5vt9lD1JwBDIwOMJKHpHlpr69KfdHjyxSmriSfYz+USnWPY7AufNIadK6MEJMx9ApD/oD&#10;OlTrorhX2lFEilmcO2RdNtjC5xDF9pCuTyYBB5bi6bQ4syoJ3g9WQ0ymaiLzg5KdCXlKLjvcW893&#10;SUOqXwnz5DrgnHtJTxOsQfEKIT7DmDSUCaxw7Rqn8787ZsmRM9e2VmPeBN4uqYvTtW7jvijg9N/y&#10;JsXecLq0q+WD6m8AAAD//wMAUEsDBBQABgAIAAAAIQA4/SH/1gAAAJQBAAALAAAAX3JlbHMvLnJl&#10;bHOkkMFqwzAMhu+DvYPRfXGawxijTi+j0GvpHsDYimMaW0Yy2fr2M4PBMnrbUb/Q94l/f/hMi1qR&#10;JVI2sOt6UJgd+ZiDgffL8ekFlFSbvV0oo4EbChzGx4f9GRdb25HMsYhqlCwG5lrLq9biZkxWOiqY&#10;22YiTra2kYMu1l1tQD30/bPm3wwYN0x18gb45AdQl1tp5j/sFB2T0FQ7R0nTNEV3j6o9feQzro1i&#10;OWA14Fm+Q8a1a8+Bvu/d/dMb2JY5uiPbhG/ktn4cqGU/er3pcvwCAAD//wMAUEsDBBQABgAIAAAA&#10;IQDts1B9GAIAAEAEAAAOAAAAZHJzL2Uyb0RvYy54bWysU8Fu2zAMvQ/YPwi6L3a6thiMOEWWIsOA&#10;oC2QDj0rshwLkEWNUmJ3Xz9KtpOt22nYRaZJ6lHke1zc9a1hJ4Vegy35fJZzpqyESttDyb89bz58&#10;4swHYSthwKqSvyrP75bv3y06V6graMBUChmBWF90ruRNCK7IMi8b1Qo/A6csBWvAVgT6xUNWoegI&#10;vTXZVZ7fZh1g5RCk8p6890OQLxN+XSsZHuvaq8BMyeltIZ2Yzn08s+VCFAcUrtFyfIb4h1e0Qlsq&#10;eoa6F0GwI+o/oFotETzUYSahzaCutVSpB+pmnr/pZtcIp1IvNBzvzmPy/w9WPpx27glZ6D9DTwTG&#10;gXTOF56csZ++xjZ+6aWM4jTC1/PYVB+YJOfNdZ7n1xSSFLv9eBMxsstVhz58UdCyaJQciZM0KnHa&#10;+jCkTimxkgejq402Jv7EwNogOwnir2t0UCP4b1nGxlwL8dYAGD3ZpY9ohX7fM11Rj4n16NpD9Uq9&#10;Iwyy8E5uNBXcCh+eBJIOqCfSdnikozbQlRxGi7MG8Mff/DGf6KEoZx3pquT++1Gg4sx8tURcFOFk&#10;4GTsJ8Me2zVQq3PaGieTSRcwmMmsEdoXkvwqVqGQsJJqlTxM5joM6qaVkWq1SkkkNSfC1u6cjNDT&#10;YJ/7F4FupCUQmw8wKU4Ub9gZchM/bnUMNOpE3WWK47xJpon8caXiHvz6n7Iui7/8CQAA//8DAFBL&#10;AwQUAAYACAAAACEA4NbzBN8AAAAIAQAADwAAAGRycy9kb3ducmV2LnhtbEyPwU7DMBBE70j8g7VI&#10;XFDrAEkJIU5VVXCgl4q0F25uvI0D8TqynTb8PYYLHGdnNPO2XE6mZyd0vrMk4HaeAENqrOqoFbDf&#10;vcxyYD5IUrK3hAK+0MOyurwoZaHsmd7wVIeWxRLyhRSgQxgKzn2j0Ug/twNS9I7WGRmidC1XTp5j&#10;uen5XZIsuJEdxQUtB1xrbD7r0QjYpu9bfTMenzer9N697sf14qOthbi+mlZPwAJO4S8MP/gRHarI&#10;dLAjKc96AVnMCUjzhxRYtPMseQR2+L1kwKuS/3+g+gYAAP//AwBQSwECLQAUAAYACAAAACEAtoM4&#10;kv4AAADhAQAAEwAAAAAAAAAAAAAAAAAAAAAAW0NvbnRlbnRfVHlwZXNdLnhtbFBLAQItABQABgAI&#10;AAAAIQA4/SH/1gAAAJQBAAALAAAAAAAAAAAAAAAAAC8BAABfcmVscy8ucmVsc1BLAQItABQABgAI&#10;AAAAIQDts1B9GAIAAEAEAAAOAAAAAAAAAAAAAAAAAC4CAABkcnMvZTJvRG9jLnhtbFBLAQItABQA&#10;BgAIAAAAIQDg1vME3wAAAAgBAAAPAAAAAAAAAAAAAAAAAHIEAABkcnMvZG93bnJldi54bWxQSwUG&#10;AAAAAAQABADzAAAAfgUAAAAA&#10;" stroked="f">
+              <v:shape w14:anchorId="4C2F7EF0" id="_x0000_s1038" type="#_x0000_t202" style="position:absolute;left:0;text-align:left;margin-left:.25pt;margin-top:243.7pt;width:425.2pt;height:.05pt;z-index:251805696;visibility:visible;mso-wrap-style:square;mso-wrap-distance-left:9pt;mso-wrap-distance-top:0;mso-wrap-distance-right:9pt;mso-wrap-distance-bottom:0;mso-position-horizontal:absolute;mso-position-horizontal-relative:text;mso-position-vertical:absolute;mso-position-vertical-relative:text;v-text-anchor:top" o:gfxdata="UEsDBBQABgAIAAAAIQC2gziS/gAAAOEBAAATAAAAW0NvbnRlbnRfVHlwZXNdLnhtbJSRQU7DMBBF&#10;90jcwfIWJU67QAgl6YK0S0CoHGBkTxKLZGx5TGhvj5O2G0SRWNoz/78nu9wcxkFMGNg6quQqL6RA&#10;0s5Y6ir5vt9lD1JwBDIwOMJKHpHlpr69KfdHjyxSmriSfYz+USnWPY7AufNIadK6MEJMx9ApD/oD&#10;OlTrorhX2lFEilmcO2RdNtjC5xDF9pCuTyYBB5bi6bQ4syoJ3g9WQ0ymaiLzg5KdCXlKLjvcW893&#10;SUOqXwnz5DrgnHtJTxOsQfEKIT7DmDSUCaxw7Rqn8787ZsmRM9e2VmPeBN4uqYvTtW7jvijg9N/y&#10;JsXecLq0q+WD6m8AAAD//wMAUEsDBBQABgAIAAAAIQA4/SH/1gAAAJQBAAALAAAAX3JlbHMvLnJl&#10;bHOkkMFqwzAMhu+DvYPRfXGawxijTi+j0GvpHsDYimMaW0Yy2fr2M4PBMnrbUb/Q94l/f/hMi1qR&#10;JVI2sOt6UJgd+ZiDgffL8ekFlFSbvV0oo4EbChzGx4f9GRdb25HMsYhqlCwG5lrLq9biZkxWOiqY&#10;22YiTra2kYMu1l1tQD30/bPm3wwYN0x18gb45AdQl1tp5j/sFB2T0FQ7R0nTNEV3j6o9feQzro1i&#10;OWA14Fm+Q8a1a8+Bvu/d/dMb2JY5uiPbhG/ktn4cqGU/er3pcvwCAAD//wMAUEsDBBQABgAIAAAA&#10;IQDv/Bk3GgIAAEAEAAAOAAAAZHJzL2Uyb0RvYy54bWysU8Fu2zAMvQ/YPwi6L3aythiMOEWWIsOA&#10;oC2QDj0rshwLkEWNUmJnXz9KjpOt22nYRaZJitR7j5zf961hR4Vegy35dJJzpqyEStt9yb+9rD98&#10;4swHYSthwKqSn5Tn94v37+adK9QMGjCVQkZFrC86V/ImBFdkmZeNaoWfgFOWgjVgKwL94j6rUHRU&#10;vTXZLM/vsg6wcghSeU/ehyHIF6l+XSsZnuraq8BMyeltIZ2Yzl08s8VcFHsUrtHy/AzxD69ohbbU&#10;9FLqQQTBDqj/KNVqieChDhMJbQZ1raVKGAjNNH+DZtsIpxIWIse7C03+/5WVj8ete0YW+s/Qk4CR&#10;kM75wpMz4ulrbOOXXsooThSeLrSpPjBJztubPM9vKCQpdvfxNtbIrlcd+vBFQcuiUXIkTRJV4rjx&#10;YUgdU2InD0ZXa21M/ImBlUF2FKRf1+igzsV/yzI25lqIt4aC0ZNdcUQr9Lue6YowzkaQO6hOhB1h&#10;GAvv5FpTw43w4VkgzQFhotkOT3TUBrqSw9nirAH88Td/zCd5KMpZR3NVcv/9IFBxZr5aEi4O4Wjg&#10;aOxGwx7aFRDUKW2Nk8mkCxjMaNYI7SuN/DJ2oZCwknqVPIzmKgzTTSsj1XKZkmjUnAgbu3Uylh6J&#10;felfBbqzLIHUfIRx4kTxRp0hN+njlodAVCfpIrEDi2e+aUyT+OeVinvw63/Kui7+4icAAAD//wMA&#10;UEsDBBQABgAIAAAAIQDg1vME3wAAAAgBAAAPAAAAZHJzL2Rvd25yZXYueG1sTI/BTsMwEETvSPyD&#10;tUhcUOsASQkhTlVVcKCXirQXbm68jQPxOrKdNvw9hgscZ2c087ZcTqZnJ3S+syTgdp4AQ2qs6qgV&#10;sN+9zHJgPkhSsreEAr7Qw7K6vChloeyZ3vBUh5bFEvKFFKBDGArOfaPRSD+3A1L0jtYZGaJ0LVdO&#10;nmO56fldkiy4kR3FBS0HXGtsPuvRCNim71t9Mx6fN6v03r3ux/Xio62FuL6aVk/AAk7hLww/+BEd&#10;qsh0sCMpz3oBWcwJSPOHFFi08yx5BHb4vWTAq5L/f6D6BgAA//8DAFBLAQItABQABgAIAAAAIQC2&#10;gziS/gAAAOEBAAATAAAAAAAAAAAAAAAAAAAAAABbQ29udGVudF9UeXBlc10ueG1sUEsBAi0AFAAG&#10;AAgAAAAhADj9If/WAAAAlAEAAAsAAAAAAAAAAAAAAAAALwEAAF9yZWxzLy5yZWxzUEsBAi0AFAAG&#10;AAgAAAAhAO/8GTcaAgAAQAQAAA4AAAAAAAAAAAAAAAAALgIAAGRycy9lMm9Eb2MueG1sUEsBAi0A&#10;FAAGAAgAAAAhAODW8wTfAAAACAEAAA8AAAAAAAAAAAAAAAAAdAQAAGRycy9kb3ducmV2LnhtbFBL&#10;BQYAAAAABAAEAPMAAACABQAAAAA=&#10;" stroked="f">
                 <v:textbox style="mso-fit-shape-to-text:t" inset="0,0,0,0">
                   <w:txbxContent>
                     <w:p>
@@ -4075,7 +4607,7 @@
                           <w:sz w:val="22"/>
                           <w:szCs w:val="22"/>
                         </w:rPr>
-                        <w:t>6</w:t>
+                        <w:t>8</w:t>
                       </w:r>
                       <w:r>
                         <w:rPr>
@@ -4135,7 +4667,7 @@
                     <pic:cNvPicPr/>
                   </pic:nvPicPr>
                   <pic:blipFill>
-                    <a:blip r:embed="rId17" cstate="print">
+                    <a:blip r:embed="rId19" cstate="print">
                       <a:extLst>
                         <a:ext uri="{28A0092B-C50C-407E-A947-70E740481C1C}">
                           <a14:useLocalDpi xmlns:a14="http://schemas.microsoft.com/office/drawing/2010/main" val="0"/>
@@ -4264,7 +4796,7 @@
                                 <w:sz w:val="22"/>
                                 <w:szCs w:val="22"/>
                               </w:rPr>
-                              <w:t>7</w:t>
+                              <w:t>9</w:t>
                             </w:r>
                             <w:r>
                               <w:rPr>
@@ -4320,7 +4852,7 @@
           </mc:Choice>
           <mc:Fallback>
             <w:pict>
-              <v:shape w14:anchorId="2BE2BCD9" id="_x0000_s1037" type="#_x0000_t202" style="position:absolute;left:0;text-align:left;margin-left:0;margin-top:271.05pt;width:425.2pt;height:.05pt;z-index:251809792;visibility:visible;mso-wrap-style:square;mso-wrap-distance-left:9pt;mso-wrap-distance-top:0;mso-wrap-distance-right:9pt;mso-wrap-distance-bottom:0;mso-position-horizontal:absolute;mso-position-horizontal-relative:text;mso-position-vertical:absolute;mso-position-vertical-relative:text;v-text-anchor:top" o:gfxdata="UEsDBBQABgAIAAAAIQC2gziS/gAAAOEBAAATAAAAW0NvbnRlbnRfVHlwZXNdLnhtbJSRQU7DMBBF&#10;90jcwfIWJU67QAgl6YK0S0CoHGBkTxKLZGx5TGhvj5O2G0SRWNoz/78nu9wcxkFMGNg6quQqL6RA&#10;0s5Y6ir5vt9lD1JwBDIwOMJKHpHlpr69KfdHjyxSmriSfYz+USnWPY7AufNIadK6MEJMx9ApD/oD&#10;OlTrorhX2lFEilmcO2RdNtjC5xDF9pCuTyYBB5bi6bQ4syoJ3g9WQ0ymaiLzg5KdCXlKLjvcW893&#10;SUOqXwnz5DrgnHtJTxOsQfEKIT7DmDSUCaxw7Rqn8787ZsmRM9e2VmPeBN4uqYvTtW7jvijg9N/y&#10;JsXecLq0q+WD6m8AAAD//wMAUEsDBBQABgAIAAAAIQA4/SH/1gAAAJQBAAALAAAAX3JlbHMvLnJl&#10;bHOkkMFqwzAMhu+DvYPRfXGawxijTi+j0GvpHsDYimMaW0Yy2fr2M4PBMnrbUb/Q94l/f/hMi1qR&#10;JVI2sOt6UJgd+ZiDgffL8ekFlFSbvV0oo4EbChzGx4f9GRdb25HMsYhqlCwG5lrLq9biZkxWOiqY&#10;22YiTra2kYMu1l1tQD30/bPm3wwYN0x18gb45AdQl1tp5j/sFB2T0FQ7R0nTNEV3j6o9feQzro1i&#10;OWA14Fm+Q8a1a8+Bvu/d/dMb2JY5uiPbhG/ktn4cqGU/er3pcvwCAAD//wMAUEsDBBQABgAIAAAA&#10;IQBsFHRYGQIAAEAEAAAOAAAAZHJzL2Uyb0RvYy54bWysU8Fu2zAMvQ/YPwi6L3a6thiMOEWWIsOA&#10;oC2QDj0rshwLkEWNUmJ3Xz9KtpOt22nYRaZJitR7j1zc9a1hJ4Vegy35fJZzpqyESttDyb89bz58&#10;4swHYSthwKqSvyrP75bv3y06V6graMBUChkVsb7oXMmbEFyRZV42qhV+Bk5ZCtaArQj0i4esQtFR&#10;9dZkV3l+m3WAlUOQynvy3g9Bvkz161rJ8FjXXgVmSk5vC+nEdO7jmS0XojigcI2W4zPEP7yiFdpS&#10;03OpexEEO6L+o1SrJYKHOswktBnUtZYqYSA08/wNml0jnEpYiBzvzjT5/1dWPpx27glZ6D9DTwJG&#10;QjrnC0/OiKevsY1feimjOFH4eqZN9YFJct5c53l+TSFJsduPN7FGdrnq0IcvCloWjZIjaZKoEqet&#10;D0PqlBI7eTC62mhj4k8MrA2ykyD9ukYHNRb/LcvYmGsh3hoKRk92wRGt0O97pivCeAa5h+qVsCMM&#10;Y+Gd3GhquBU+PAmkOSBMNNvhkY7aQFdyGC3OGsAff/PHfJKHopx1NFcl99+PAhVn5qsl4eIQTgZO&#10;xn4y7LFdA0Gd09Y4mUy6gMFMZo3QvtDIr2IXCgkrqVfJw2SuwzDdtDJSrVYpiUbNibC1Oydj6YnY&#10;5/5FoBtlCaTmA0wTJ4o36gy5SR+3OgaiOkkXiR1YHPmmMU3ijysV9+DX/5R1WfzlTwAAAP//AwBQ&#10;SwMEFAAGAAgAAAAhAIZaZnvfAAAACAEAAA8AAABkcnMvZG93bnJldi54bWxMj8FuwjAQRO+V+Adr&#10;K/VSFYc0IJTGQQjRQ3tBBC69mXiJ08bryHYg/fu6vZTj7Kxm3hSr0XTsgs63lgTMpgkwpNqqlhoB&#10;x8Pr0xKYD5KU7CyhgG/0sCond4XMlb3SHi9VaFgMIZ9LATqEPufc1xqN9FPbI0XvbJ2RIUrXcOXk&#10;NYabjqdJsuBGthQbtOxxo7H+qgYjYJd97PTjcN6+r7Nn93YcNovPphLi4X5cvwALOIb/Z/jFj+hQ&#10;RqaTHUh51gmIQ4KAeZbOgEV7OU8yYKe/Swq8LPjtgPIHAAD//wMAUEsBAi0AFAAGAAgAAAAhALaD&#10;OJL+AAAA4QEAABMAAAAAAAAAAAAAAAAAAAAAAFtDb250ZW50X1R5cGVzXS54bWxQSwECLQAUAAYA&#10;CAAAACEAOP0h/9YAAACUAQAACwAAAAAAAAAAAAAAAAAvAQAAX3JlbHMvLnJlbHNQSwECLQAUAAYA&#10;CAAAACEAbBR0WBkCAABABAAADgAAAAAAAAAAAAAAAAAuAgAAZHJzL2Uyb0RvYy54bWxQSwECLQAU&#10;AAYACAAAACEAhlpme98AAAAIAQAADwAAAAAAAAAAAAAAAABzBAAAZHJzL2Rvd25yZXYueG1sUEsF&#10;BgAAAAAEAAQA8wAAAH8FAAAAAA==&#10;" stroked="f">
+              <v:shape w14:anchorId="2BE2BCD9" id="_x0000_s1039" type="#_x0000_t202" style="position:absolute;left:0;text-align:left;margin-left:0;margin-top:271.05pt;width:425.2pt;height:.05pt;z-index:251809792;visibility:visible;mso-wrap-style:square;mso-wrap-distance-left:9pt;mso-wrap-distance-top:0;mso-wrap-distance-right:9pt;mso-wrap-distance-bottom:0;mso-position-horizontal:absolute;mso-position-horizontal-relative:text;mso-position-vertical:absolute;mso-position-vertical-relative:text;v-text-anchor:top" o:gfxdata="UEsDBBQABgAIAAAAIQC2gziS/gAAAOEBAAATAAAAW0NvbnRlbnRfVHlwZXNdLnhtbJSRQU7DMBBF&#10;90jcwfIWJU67QAgl6YK0S0CoHGBkTxKLZGx5TGhvj5O2G0SRWNoz/78nu9wcxkFMGNg6quQqL6RA&#10;0s5Y6ir5vt9lD1JwBDIwOMJKHpHlpr69KfdHjyxSmriSfYz+USnWPY7AufNIadK6MEJMx9ApD/oD&#10;OlTrorhX2lFEilmcO2RdNtjC5xDF9pCuTyYBB5bi6bQ4syoJ3g9WQ0ymaiLzg5KdCXlKLjvcW893&#10;SUOqXwnz5DrgnHtJTxOsQfEKIT7DmDSUCaxw7Rqn8787ZsmRM9e2VmPeBN4uqYvTtW7jvijg9N/y&#10;JsXecLq0q+WD6m8AAAD//wMAUEsDBBQABgAIAAAAIQA4/SH/1gAAAJQBAAALAAAAX3JlbHMvLnJl&#10;bHOkkMFqwzAMhu+DvYPRfXGawxijTi+j0GvpHsDYimMaW0Yy2fr2M4PBMnrbUb/Q94l/f/hMi1qR&#10;JVI2sOt6UJgd+ZiDgffL8ekFlFSbvV0oo4EbChzGx4f9GRdb25HMsYhqlCwG5lrLq9biZkxWOiqY&#10;22YiTra2kYMu1l1tQD30/bPm3wwYN0x18gb45AdQl1tp5j/sFB2T0FQ7R0nTNEV3j6o9feQzro1i&#10;OWA14Fm+Q8a1a8+Bvu/d/dMb2JY5uiPbhG/ktn4cqGU/er3pcvwCAAD//wMAUEsDBBQABgAIAAAA&#10;IQBuWz0SGQIAAEAEAAAOAAAAZHJzL2Uyb0RvYy54bWysU01v2zAMvQ/YfxB0X+z0C4MRp8hSZBgQ&#10;tAXSoWdFlmMBsqhRSuzs14+S46Trdhp2kWmSIvXeI2f3fWvYQaHXYEs+neScKSuh0nZX8u8vq0+f&#10;OfNB2EoYsKrkR+X5/fzjh1nnCnUFDZhKIaMi1hedK3kTgiuyzMtGtcJPwClLwRqwFYF+cZdVKDqq&#10;3prsKs/vsg6wcghSeU/ehyHI56l+XSsZnuraq8BMyeltIZ2Yzm08s/lMFDsUrtHy9AzxD69ohbbU&#10;9FzqQQTB9qj/KNVqieChDhMJbQZ1raVKGAjNNH+HZtMIpxIWIse7M03+/5WVj4eNe0YW+i/Qk4CR&#10;kM75wpMz4ulrbOOXXsooThQez7SpPjBJztubPM9vKCQpdnd9G2tkl6sOffiqoGXRKDmSJokqcVj7&#10;MKSOKbGTB6OrlTYm/sTA0iA7CNKva3RQp+K/ZRkbcy3EW0PB6MkuOKIV+m3PdEUYr0eQW6iOhB1h&#10;GAvv5EpTw7Xw4VkgzQFhotkOT3TUBrqSw8nirAH8+Td/zCd5KMpZR3NVcv9jL1BxZr5ZEi4O4Wjg&#10;aGxHw+7bJRDUKW2Nk8mkCxjMaNYI7SuN/CJ2oZCwknqVPIzmMgzTTSsj1WKRkmjUnAhru3Eylh6J&#10;felfBbqTLIHUfIRx4kTxTp0hN+njFvtAVCfpIrEDiye+aUyT+KeVinvw9j9lXRZ//gsAAP//AwBQ&#10;SwMEFAAGAAgAAAAhAIZaZnvfAAAACAEAAA8AAABkcnMvZG93bnJldi54bWxMj8FuwjAQRO+V+Adr&#10;K/VSFYc0IJTGQQjRQ3tBBC69mXiJ08bryHYg/fu6vZTj7Kxm3hSr0XTsgs63lgTMpgkwpNqqlhoB&#10;x8Pr0xKYD5KU7CyhgG/0sCond4XMlb3SHi9VaFgMIZ9LATqEPufc1xqN9FPbI0XvbJ2RIUrXcOXk&#10;NYabjqdJsuBGthQbtOxxo7H+qgYjYJd97PTjcN6+r7Nn93YcNovPphLi4X5cvwALOIb/Z/jFj+hQ&#10;RqaTHUh51gmIQ4KAeZbOgEV7OU8yYKe/Swq8LPjtgPIHAAD//wMAUEsBAi0AFAAGAAgAAAAhALaD&#10;OJL+AAAA4QEAABMAAAAAAAAAAAAAAAAAAAAAAFtDb250ZW50X1R5cGVzXS54bWxQSwECLQAUAAYA&#10;CAAAACEAOP0h/9YAAACUAQAACwAAAAAAAAAAAAAAAAAvAQAAX3JlbHMvLnJlbHNQSwECLQAUAAYA&#10;CAAAACEAbls9EhkCAABABAAADgAAAAAAAAAAAAAAAAAuAgAAZHJzL2Uyb0RvYy54bWxQSwECLQAU&#10;AAYACAAAACEAhlpme98AAAAIAQAADwAAAAAAAAAAAAAAAABzBAAAZHJzL2Rvd25yZXYueG1sUEsF&#10;BgAAAAAEAAQA8wAAAH8FAAAAAA==&#10;" stroked="f">
                 <v:textbox style="mso-fit-shape-to-text:t" inset="0,0,0,0">
                   <w:txbxContent>
                     <w:p>
@@ -4366,7 +4898,7 @@
                           <w:sz w:val="22"/>
                           <w:szCs w:val="22"/>
                         </w:rPr>
-                        <w:t>7</w:t>
+                        <w:t>9</w:t>
                       </w:r>
                       <w:r>
                         <w:rPr>
@@ -4442,7 +4974,7 @@
                     <pic:cNvPicPr/>
                   </pic:nvPicPr>
                   <pic:blipFill>
-                    <a:blip r:embed="rId17" cstate="print">
+                    <a:blip r:embed="rId19" cstate="print">
                       <a:extLst>
                         <a:ext uri="{28A0092B-C50C-407E-A947-70E740481C1C}">
                           <a14:useLocalDpi xmlns:a14="http://schemas.microsoft.com/office/drawing/2010/main" val="0"/>
@@ -4560,7 +5092,7 @@
                                 <w:sz w:val="22"/>
                                 <w:szCs w:val="22"/>
                               </w:rPr>
-                              <w:t>8</w:t>
+                              <w:t>10</w:t>
                             </w:r>
                             <w:r>
                               <w:rPr>
@@ -4593,7 +5125,7 @@
           </mc:Choice>
           <mc:Fallback>
             <w:pict>
-              <v:shape w14:anchorId="33F31800" id="_x0000_s1038" type="#_x0000_t202" style="position:absolute;margin-left:0;margin-top:270.3pt;width:425.2pt;height:.05pt;z-index:251813888;visibility:visible;mso-wrap-style:square;mso-wrap-distance-left:9pt;mso-wrap-distance-top:0;mso-wrap-distance-right:9pt;mso-wrap-distance-bottom:0;mso-position-horizontal:absolute;mso-position-horizontal-relative:text;mso-position-vertical:absolute;mso-position-vertical-relative:text;v-text-anchor:top" o:gfxdata="UEsDBBQABgAIAAAAIQC2gziS/gAAAOEBAAATAAAAW0NvbnRlbnRfVHlwZXNdLnhtbJSRQU7DMBBF&#10;90jcwfIWJU67QAgl6YK0S0CoHGBkTxKLZGx5TGhvj5O2G0SRWNoz/78nu9wcxkFMGNg6quQqL6RA&#10;0s5Y6ir5vt9lD1JwBDIwOMJKHpHlpr69KfdHjyxSmriSfYz+USnWPY7AufNIadK6MEJMx9ApD/oD&#10;OlTrorhX2lFEilmcO2RdNtjC5xDF9pCuTyYBB5bi6bQ4syoJ3g9WQ0ymaiLzg5KdCXlKLjvcW893&#10;SUOqXwnz5DrgnHtJTxOsQfEKIT7DmDSUCaxw7Rqn8787ZsmRM9e2VmPeBN4uqYvTtW7jvijg9N/y&#10;JsXecLq0q+WD6m8AAAD//wMAUEsDBBQABgAIAAAAIQA4/SH/1gAAAJQBAAALAAAAX3JlbHMvLnJl&#10;bHOkkMFqwzAMhu+DvYPRfXGawxijTi+j0GvpHsDYimMaW0Yy2fr2M4PBMnrbUb/Q94l/f/hMi1qR&#10;JVI2sOt6UJgd+ZiDgffL8ekFlFSbvV0oo4EbChzGx4f9GRdb25HMsYhqlCwG5lrLq9biZkxWOiqY&#10;22YiTra2kYMu1l1tQD30/bPm3wwYN0x18gb45AdQl1tp5j/sFB2T0FQ7R0nTNEV3j6o9feQzro1i&#10;OWA14Fm+Q8a1a8+Bvu/d/dMb2JY5uiPbhG/ktn4cqGU/er3pcvwCAAD//wMAUEsDBBQABgAIAAAA&#10;IQDv/Bk3GgIAAEAEAAAOAAAAZHJzL2Uyb0RvYy54bWysU8Fu2zAMvQ/YPwi6L3aythiMOEWWIsOA&#10;oC2QDj0rshwLkEWNUmJnXz9KjpOt22nYRaZJitR7j5zf961hR4Vegy35dJJzpqyEStt9yb+9rD98&#10;4swHYSthwKqSn5Tn94v37+adK9QMGjCVQkZFrC86V/ImBFdkmZeNaoWfgFOWgjVgKwL94j6rUHRU&#10;vTXZLM/vsg6wcghSeU/ehyHIF6l+XSsZnuraq8BMyeltIZ2Yzl08s8VcFHsUrtHy/AzxD69ohbbU&#10;9FLqQQTBDqj/KNVqieChDhMJbQZ1raVKGAjNNH+DZtsIpxIWIse7C03+/5WVj8ete0YW+s/Qk4CR&#10;kM75wpMz4ulrbOOXXsooThSeLrSpPjBJztubPM9vKCQpdvfxNtbIrlcd+vBFQcuiUXIkTRJV4rjx&#10;YUgdU2InD0ZXa21M/ImBlUF2FKRf1+igzsV/yzI25lqIt4aC0ZNdcUQr9Lue6YowzkaQO6hOhB1h&#10;GAvv5FpTw43w4VkgzQFhotkOT3TUBrqSw9nirAH88Td/zCd5KMpZR3NVcv/9IFBxZr5aEi4O4Wjg&#10;aOxGwx7aFRDUKW2Nk8mkCxjMaNYI7SuN/DJ2oZCwknqVPIzmKgzTTSsj1XKZkmjUnAgbu3Uylh6J&#10;felfBbqzLIHUfIRx4kTxRp0hN+njlodAVCfpIrEDi2e+aUyT+OeVinvw63/Kui7+4icAAAD//wMA&#10;UEsDBBQABgAIAAAAIQDqNXB73wAAAAgBAAAPAAAAZHJzL2Rvd25yZXYueG1sTI/BTsMwEETvSPyD&#10;tUhcELWBNK3SOFVVwQEuFaEXbm68jQPxOrKdNvw9hgscZ2c186ZcT7ZnJ/ShcyThbiaAITVOd9RK&#10;2L893S6BhahIq94RSvjCAOvq8qJUhXZnesVTHVuWQigUSoKJcSg4D41Bq8LMDUjJOzpvVUzSt1x7&#10;dU7htuf3QuTcqo5Sg1EDbg02n/VoJeyy9525GY+PL5vswT/vx23+0dZSXl9NmxWwiFP8e4Yf/IQO&#10;VWI6uJF0YL2ENCRKmGciB5bs5VxkwA6/lwXwquT/B1TfAAAA//8DAFBLAQItABQABgAIAAAAIQC2&#10;gziS/gAAAOEBAAATAAAAAAAAAAAAAAAAAAAAAABbQ29udGVudF9UeXBlc10ueG1sUEsBAi0AFAAG&#10;AAgAAAAhADj9If/WAAAAlAEAAAsAAAAAAAAAAAAAAAAALwEAAF9yZWxzLy5yZWxzUEsBAi0AFAAG&#10;AAgAAAAhAO/8GTcaAgAAQAQAAA4AAAAAAAAAAAAAAAAALgIAAGRycy9lMm9Eb2MueG1sUEsBAi0A&#10;FAAGAAgAAAAhAOo1cHvfAAAACAEAAA8AAAAAAAAAAAAAAAAAdAQAAGRycy9kb3ducmV2LnhtbFBL&#10;BQYAAAAABAAEAPMAAACABQAAAAA=&#10;" stroked="f">
+              <v:shape w14:anchorId="33F31800" id="_x0000_s1040" type="#_x0000_t202" style="position:absolute;margin-left:0;margin-top:270.3pt;width:425.2pt;height:.05pt;z-index:251813888;visibility:visible;mso-wrap-style:square;mso-wrap-distance-left:9pt;mso-wrap-distance-top:0;mso-wrap-distance-right:9pt;mso-wrap-distance-bottom:0;mso-position-horizontal:absolute;mso-position-horizontal-relative:text;mso-position-vertical:absolute;mso-position-vertical-relative:text;v-text-anchor:top" o:gfxdata="UEsDBBQABgAIAAAAIQC2gziS/gAAAOEBAAATAAAAW0NvbnRlbnRfVHlwZXNdLnhtbJSRQU7DMBBF&#10;90jcwfIWJU67QAgl6YK0S0CoHGBkTxKLZGx5TGhvj5O2G0SRWNoz/78nu9wcxkFMGNg6quQqL6RA&#10;0s5Y6ir5vt9lD1JwBDIwOMJKHpHlpr69KfdHjyxSmriSfYz+USnWPY7AufNIadK6MEJMx9ApD/oD&#10;OlTrorhX2lFEilmcO2RdNtjC5xDF9pCuTyYBB5bi6bQ4syoJ3g9WQ0ymaiLzg5KdCXlKLjvcW893&#10;SUOqXwnz5DrgnHtJTxOsQfEKIT7DmDSUCaxw7Rqn8787ZsmRM9e2VmPeBN4uqYvTtW7jvijg9N/y&#10;JsXecLq0q+WD6m8AAAD//wMAUEsDBBQABgAIAAAAIQA4/SH/1gAAAJQBAAALAAAAX3JlbHMvLnJl&#10;bHOkkMFqwzAMhu+DvYPRfXGawxijTi+j0GvpHsDYimMaW0Yy2fr2M4PBMnrbUb/Q94l/f/hMi1qR&#10;JVI2sOt6UJgd+ZiDgffL8ekFlFSbvV0oo4EbChzGx4f9GRdb25HMsYhqlCwG5lrLq9biZkxWOiqY&#10;22YiTra2kYMu1l1tQD30/bPm3wwYN0x18gb45AdQl1tp5j/sFB2T0FQ7R0nTNEV3j6o9feQzro1i&#10;OWA14Fm+Q8a1a8+Bvu/d/dMb2JY5uiPbhG/ktn4cqGU/er3pcvwCAAD//wMAUEsDBBQABgAIAAAA&#10;IQDpLcLpGgIAAEAEAAAOAAAAZHJzL2Uyb0RvYy54bWysU8Fu2zAMvQ/YPwi6L3a6tBiMOEWWIsOA&#10;oC2QDj0rshwLkEWNUmJnXz9KjpOt22nYRaZJitR7j5zf961hR4Vegy35dJJzpqyEStt9yb+9rD98&#10;4swHYSthwKqSn5Tn94v37+adK9QNNGAqhYyKWF90ruRNCK7IMi8b1Qo/AacsBWvAVgT6xX1Woeio&#10;emuymzy/yzrAyiFI5T15H4YgX6T6da1keKprrwIzJae3hXRiOnfxzBZzUexRuEbL8zPEP7yiFdpS&#10;00upBxEEO6D+o1SrJYKHOkwktBnUtZYqYSA00/wNmm0jnEpYiBzvLjT5/1dWPh637hlZ6D9DTwJG&#10;QjrnC0/OiKevsY1feimjOFF4utCm+sAkOW9neZ7PKCQpdvfxNtbIrlcd+vBFQcuiUXIkTRJV4rjx&#10;YUgdU2InD0ZXa21M/ImBlUF2FKRf1+igzsV/yzI25lqIt4aC0ZNdcUQr9Lue6YowzkaQO6hOhB1h&#10;GAvv5FpTw43w4VkgzQFhotkOT3TUBrqSw9nirAH88Td/zCd5KMpZR3NVcv/9IFBxZr5aEi4O4Wjg&#10;aOxGwx7aFRDUKW2Nk8mkCxjMaNYI7SuN/DJ2oZCwknqVPIzmKgzTTSsj1XKZkmjUnAgbu3Uylh6J&#10;felfBbqzLIHUfIRx4kTxRp0hN+njlodAVCfpIrEDi2e+aUyT+OeVinvw63/Kui7+4icAAAD//wMA&#10;UEsDBBQABgAIAAAAIQDqNXB73wAAAAgBAAAPAAAAZHJzL2Rvd25yZXYueG1sTI/BTsMwEETvSPyD&#10;tUhcELWBNK3SOFVVwQEuFaEXbm68jQPxOrKdNvw9hgscZ2c186ZcT7ZnJ/ShcyThbiaAITVOd9RK&#10;2L893S6BhahIq94RSvjCAOvq8qJUhXZnesVTHVuWQigUSoKJcSg4D41Bq8LMDUjJOzpvVUzSt1x7&#10;dU7htuf3QuTcqo5Sg1EDbg02n/VoJeyy9525GY+PL5vswT/vx23+0dZSXl9NmxWwiFP8e4Yf/IQO&#10;VWI6uJF0YL2ENCRKmGciB5bs5VxkwA6/lwXwquT/B1TfAAAA//8DAFBLAQItABQABgAIAAAAIQC2&#10;gziS/gAAAOEBAAATAAAAAAAAAAAAAAAAAAAAAABbQ29udGVudF9UeXBlc10ueG1sUEsBAi0AFAAG&#10;AAgAAAAhADj9If/WAAAAlAEAAAsAAAAAAAAAAAAAAAAALwEAAF9yZWxzLy5yZWxzUEsBAi0AFAAG&#10;AAgAAAAhAOktwukaAgAAQAQAAA4AAAAAAAAAAAAAAAAALgIAAGRycy9lMm9Eb2MueG1sUEsBAi0A&#10;FAAGAAgAAAAhAOo1cHvfAAAACAEAAA8AAAAAAAAAAAAAAAAAdAQAAGRycy9kb3ducmV2LnhtbFBL&#10;BQYAAAAABAAEAPMAAACABQAAAAA=&#10;" stroked="f">
                 <v:textbox style="mso-fit-shape-to-text:t" inset="0,0,0,0">
                   <w:txbxContent>
                     <w:p>
@@ -4639,7 +5171,7 @@
                           <w:sz w:val="22"/>
                           <w:szCs w:val="22"/>
                         </w:rPr>
-                        <w:t>8</w:t>
+                        <w:t>10</w:t>
                       </w:r>
                       <w:r>
                         <w:rPr>
@@ -4692,7 +5224,7 @@
                     <pic:cNvPicPr/>
                   </pic:nvPicPr>
                   <pic:blipFill>
-                    <a:blip r:embed="rId17" cstate="print">
+                    <a:blip r:embed="rId19" cstate="print">
                       <a:extLst>
                         <a:ext uri="{28A0092B-C50C-407E-A947-70E740481C1C}">
                           <a14:useLocalDpi xmlns:a14="http://schemas.microsoft.com/office/drawing/2010/main" val="0"/>
@@ -4808,7 +5340,7 @@
                                 <w:sz w:val="22"/>
                                 <w:szCs w:val="22"/>
                               </w:rPr>
-                              <w:t>9</w:t>
+                              <w:t>11</w:t>
                             </w:r>
                             <w:r>
                               <w:rPr>
@@ -4841,7 +5373,7 @@
           </mc:Choice>
           <mc:Fallback>
             <w:pict>
-              <v:shape w14:anchorId="0CE86D94" id="_x0000_s1039" type="#_x0000_t202" style="position:absolute;left:0;text-align:left;margin-left:0;margin-top:242.95pt;width:425.2pt;height:.05pt;z-index:251820032;visibility:visible;mso-wrap-style:square;mso-wrap-distance-left:9pt;mso-wrap-distance-top:0;mso-wrap-distance-right:9pt;mso-wrap-distance-bottom:0;mso-position-horizontal:left;mso-position-horizontal-relative:margin;mso-position-vertical:absolute;mso-position-vertical-relative:text;v-text-anchor:top" o:gfxdata="UEsDBBQABgAIAAAAIQC2gziS/gAAAOEBAAATAAAAW0NvbnRlbnRfVHlwZXNdLnhtbJSRQU7DMBBF&#10;90jcwfIWJU67QAgl6YK0S0CoHGBkTxKLZGx5TGhvj5O2G0SRWNoz/78nu9wcxkFMGNg6quQqL6RA&#10;0s5Y6ir5vt9lD1JwBDIwOMJKHpHlpr69KfdHjyxSmriSfYz+USnWPY7AufNIadK6MEJMx9ApD/oD&#10;OlTrorhX2lFEilmcO2RdNtjC5xDF9pCuTyYBB5bi6bQ4syoJ3g9WQ0ymaiLzg5KdCXlKLjvcW893&#10;SUOqXwnz5DrgnHtJTxOsQfEKIT7DmDSUCaxw7Rqn8787ZsmRM9e2VmPeBN4uqYvTtW7jvijg9N/y&#10;JsXecLq0q+WD6m8AAAD//wMAUEsDBBQABgAIAAAAIQA4/SH/1gAAAJQBAAALAAAAX3JlbHMvLnJl&#10;bHOkkMFqwzAMhu+DvYPRfXGawxijTi+j0GvpHsDYimMaW0Yy2fr2M4PBMnrbUb/Q94l/f/hMi1qR&#10;JVI2sOt6UJgd+ZiDgffL8ekFlFSbvV0oo4EbChzGx4f9GRdb25HMsYhqlCwG5lrLq9biZkxWOiqY&#10;22YiTra2kYMu1l1tQD30/bPm3wwYN0x18gb45AdQl1tp5j/sFB2T0FQ7R0nTNEV3j6o9feQzro1i&#10;OWA14Fm+Q8a1a8+Bvu/d/dMb2JY5uiPbhG/ktn4cqGU/er3pcvwCAAD//wMAUEsDBBQABgAIAAAA&#10;IQBuWz0SGQIAAEAEAAAOAAAAZHJzL2Uyb0RvYy54bWysU01v2zAMvQ/YfxB0X+z0C4MRp8hSZBgQ&#10;tAXSoWdFlmMBsqhRSuzs14+S46Trdhp2kWmSIvXeI2f3fWvYQaHXYEs+neScKSuh0nZX8u8vq0+f&#10;OfNB2EoYsKrkR+X5/fzjh1nnCnUFDZhKIaMi1hedK3kTgiuyzMtGtcJPwClLwRqwFYF+cZdVKDqq&#10;3prsKs/vsg6wcghSeU/ehyHI56l+XSsZnuraq8BMyeltIZ2Yzm08s/lMFDsUrtHy9AzxD69ohbbU&#10;9FzqQQTB9qj/KNVqieChDhMJbQZ1raVKGAjNNH+HZtMIpxIWIse7M03+/5WVj4eNe0YW+i/Qk4CR&#10;kM75wpMz4ulrbOOXXsooThQez7SpPjBJztubPM9vKCQpdnd9G2tkl6sOffiqoGXRKDmSJokqcVj7&#10;MKSOKbGTB6OrlTYm/sTA0iA7CNKva3RQp+K/ZRkbcy3EW0PB6MkuOKIV+m3PdEUYr0eQW6iOhB1h&#10;GAvv5EpTw7Xw4VkgzQFhotkOT3TUBrqSw8nirAH8+Td/zCd5KMpZR3NVcv9jL1BxZr5ZEi4O4Wjg&#10;aGxHw+7bJRDUKW2Nk8mkCxjMaNYI7SuN/CJ2oZCwknqVPIzmMgzTTSsj1WKRkmjUnAhru3Eylh6J&#10;felfBbqTLIHUfIRx4kTxTp0hN+njFvtAVCfpIrEDiye+aUyT+KeVinvw9j9lXRZ//gsAAP//AwBQ&#10;SwMEFAAGAAgAAAAhAFhjKPzfAAAACAEAAA8AAABkcnMvZG93bnJldi54bWxMj8FOwzAQRO9I/IO1&#10;SFwQtYE0CiFOVVVwgEtF6IWbG2/jQLyObKcNf497guPsrGbeVKvZDuyIPvSOJNwtBDCk1umeOgm7&#10;j5fbAliIirQaHKGEHwywqi8vKlVqd6J3PDaxYymEQqkkmBjHkvPQGrQqLNyIlLyD81bFJH3HtVen&#10;FG4Hfi9Ezq3qKTUYNeLGYPvdTFbCNvvcmpvp8Py2zh78627a5F9dI+X11bx+AhZxjn/PcMZP6FAn&#10;pr2bSAc2SEhDooSsWD4CS3axFBmw/fmSC+B1xf8PqH8BAAD//wMAUEsBAi0AFAAGAAgAAAAhALaD&#10;OJL+AAAA4QEAABMAAAAAAAAAAAAAAAAAAAAAAFtDb250ZW50X1R5cGVzXS54bWxQSwECLQAUAAYA&#10;CAAAACEAOP0h/9YAAACUAQAACwAAAAAAAAAAAAAAAAAvAQAAX3JlbHMvLnJlbHNQSwECLQAUAAYA&#10;CAAAACEAbls9EhkCAABABAAADgAAAAAAAAAAAAAAAAAuAgAAZHJzL2Uyb0RvYy54bWxQSwECLQAU&#10;AAYACAAAACEAWGMo/N8AAAAIAQAADwAAAAAAAAAAAAAAAABzBAAAZHJzL2Rvd25yZXYueG1sUEsF&#10;BgAAAAAEAAQA8wAAAH8FAAAAAA==&#10;" stroked="f">
+              <v:shape w14:anchorId="0CE86D94" id="_x0000_s1041" type="#_x0000_t202" style="position:absolute;left:0;text-align:left;margin-left:0;margin-top:242.95pt;width:425.2pt;height:.05pt;z-index:251820032;visibility:visible;mso-wrap-style:square;mso-wrap-distance-left:9pt;mso-wrap-distance-top:0;mso-wrap-distance-right:9pt;mso-wrap-distance-bottom:0;mso-position-horizontal:left;mso-position-horizontal-relative:margin;mso-position-vertical:absolute;mso-position-vertical-relative:text;v-text-anchor:top" o:gfxdata="UEsDBBQABgAIAAAAIQC2gziS/gAAAOEBAAATAAAAW0NvbnRlbnRfVHlwZXNdLnhtbJSRQU7DMBBF&#10;90jcwfIWJU67QAgl6YK0S0CoHGBkTxKLZGx5TGhvj5O2G0SRWNoz/78nu9wcxkFMGNg6quQqL6RA&#10;0s5Y6ir5vt9lD1JwBDIwOMJKHpHlpr69KfdHjyxSmriSfYz+USnWPY7AufNIadK6MEJMx9ApD/oD&#10;OlTrorhX2lFEilmcO2RdNtjC5xDF9pCuTyYBB5bi6bQ4syoJ3g9WQ0ymaiLzg5KdCXlKLjvcW893&#10;SUOqXwnz5DrgnHtJTxOsQfEKIT7DmDSUCaxw7Rqn8787ZsmRM9e2VmPeBN4uqYvTtW7jvijg9N/y&#10;JsXecLq0q+WD6m8AAAD//wMAUEsDBBQABgAIAAAAIQA4/SH/1gAAAJQBAAALAAAAX3JlbHMvLnJl&#10;bHOkkMFqwzAMhu+DvYPRfXGawxijTi+j0GvpHsDYimMaW0Yy2fr2M4PBMnrbUb/Q94l/f/hMi1qR&#10;JVI2sOt6UJgd+ZiDgffL8ekFlFSbvV0oo4EbChzGx4f9GRdb25HMsYhqlCwG5lrLq9biZkxWOiqY&#10;22YiTra2kYMu1l1tQD30/bPm3wwYN0x18gb45AdQl1tp5j/sFB2T0FQ7R0nTNEV3j6o9feQzro1i&#10;OWA14Fm+Q8a1a8+Bvu/d/dMb2JY5uiPbhG/ktn4cqGU/er3pcvwCAAD//wMAUEsDBBQABgAIAAAA&#10;IQBoiubMGAIAAEAEAAAOAAAAZHJzL2Uyb0RvYy54bWysU8Fu2zAMvQ/YPwi6L3a6thiMOEWWIsOA&#10;oC2QDj0rshwLkEWNUmJ3Xz9KtpOt22nYRaZJ6lHke1zc9a1hJ4Vegy35fJZzpqyESttDyb89bz58&#10;4swHYSthwKqSvyrP75bv3y06V6graMBUChmBWF90ruRNCK7IMi8b1Qo/A6csBWvAVgT6xUNWoegI&#10;vTXZVZ7fZh1g5RCk8p6890OQLxN+XSsZHuvaq8BMyeltIZ2Yzn08s+VCFAcUrtFyfIb4h1e0Qlsq&#10;eoa6F0GwI+o/oFotETzUYSahzaCutVSpB+pmnr/pZtcIp1IvNBzvzmPy/w9WPpx27glZ6D9DTwTG&#10;gXTOF56csZ++xjZ+6aWM4jTC1/PYVB+YJOfNdZ7n1xSSFLv9eBMxsstVhz58UdCyaJQciZM0KnHa&#10;+jCkTimxkgejq402Jv7EwNogOwnir2t0UCP4b1nGxlwL8dYAGD3ZpY9ohX7fM11Rj+mB0bWH6pV6&#10;Rxhk4Z3caCq4FT48CSQdUE+k7fBIR22gKzmMFmcN4I+/+WM+0UNRzjrSVcn996NAxZn5aom4KMLJ&#10;wMnYT4Y9tmugVue0NU4mky5gMJNZI7QvJPlVrEIhYSXVKnmYzHUY1E0rI9VqlZJIak6Erd05GaGn&#10;wT73LwLdSEsgNh9gUpwo3rAz5CZ+3OoYaNSJussUx3mTTBP540rFPfj1P2VdFn/5EwAA//8DAFBL&#10;AwQUAAYACAAAACEAWGMo/N8AAAAIAQAADwAAAGRycy9kb3ducmV2LnhtbEyPwU7DMBBE70j8g7VI&#10;XBC1gTQKIU5VVXCAS0XohZsbb+NAvI5spw1/j3uC4+ysZt5Uq9kO7Ig+9I4k3C0EMKTW6Z46CbuP&#10;l9sCWIiKtBocoYQfDLCqLy8qVWp3onc8NrFjKYRCqSSYGMeS89AatCos3IiUvIPzVsUkfce1V6cU&#10;bgd+L0TOreopNRg14sZg+91MVsI2+9yam+nw/LbOHvzrbtrkX10j5fXVvH4CFnGOf89wxk/oUCem&#10;vZtIBzZISEOihKxYPgJLdrEUGbD9+ZIL4HXF/w+ofwEAAP//AwBQSwECLQAUAAYACAAAACEAtoM4&#10;kv4AAADhAQAAEwAAAAAAAAAAAAAAAAAAAAAAW0NvbnRlbnRfVHlwZXNdLnhtbFBLAQItABQABgAI&#10;AAAAIQA4/SH/1gAAAJQBAAALAAAAAAAAAAAAAAAAAC8BAABfcmVscy8ucmVsc1BLAQItABQABgAI&#10;AAAAIQBoiubMGAIAAEAEAAAOAAAAAAAAAAAAAAAAAC4CAABkcnMvZTJvRG9jLnhtbFBLAQItABQA&#10;BgAIAAAAIQBYYyj83wAAAAgBAAAPAAAAAAAAAAAAAAAAAHIEAABkcnMvZG93bnJldi54bWxQSwUG&#10;AAAAAAQABADzAAAAfgUAAAAA&#10;" stroked="f">
                 <v:textbox style="mso-fit-shape-to-text:t" inset="0,0,0,0">
                   <w:txbxContent>
                     <w:p>
@@ -4887,7 +5419,7 @@
                           <w:sz w:val="22"/>
                           <w:szCs w:val="22"/>
                         </w:rPr>
-                        <w:t>9</w:t>
+                        <w:t>11</w:t>
                       </w:r>
                       <w:r>
                         <w:rPr>
@@ -4940,7 +5472,7 @@
                     <pic:cNvPicPr/>
                   </pic:nvPicPr>
                   <pic:blipFill>
-                    <a:blip r:embed="rId17" cstate="print">
+                    <a:blip r:embed="rId19" cstate="print">
                       <a:extLst>
                         <a:ext uri="{28A0092B-C50C-407E-A947-70E740481C1C}">
                           <a14:useLocalDpi xmlns:a14="http://schemas.microsoft.com/office/drawing/2010/main" val="0"/>
@@ -5036,7 +5568,7 @@
                     <pic:cNvPicPr/>
                   </pic:nvPicPr>
                   <pic:blipFill>
-                    <a:blip r:embed="rId17" cstate="print">
+                    <a:blip r:embed="rId19" cstate="print">
                       <a:extLst>
                         <a:ext uri="{28A0092B-C50C-407E-A947-70E740481C1C}">
                           <a14:useLocalDpi xmlns:a14="http://schemas.microsoft.com/office/drawing/2010/main" val="0"/>
@@ -5105,7 +5637,7 @@
           <w:sz w:val="22"/>
           <w:szCs w:val="22"/>
         </w:rPr>
-        <w:t>10</w:t>
+        <w:t>12</w:t>
       </w:r>
       <w:r>
         <w:rPr>
@@ -5170,7 +5702,13 @@
         <w:t xml:space="preserve"> conformado por un editor, un sistema de archivos, un sistema de escenas y una jerarquía de </w:t>
       </w:r>
       <w:r>
-        <w:t xml:space="preserve">objetos para cada escena que esta formada principalmente por una cámara, una fuente de luz y un conjunto de objetos. </w:t>
+        <w:t xml:space="preserve">objetos para cada escena que </w:t>
+      </w:r>
+      <w:r>
+        <w:t>está</w:t>
+      </w:r>
+      <w:r>
+        <w:t xml:space="preserve"> formada principalmente por una cámara, una fuente de luz y un conjunto de objetos. </w:t>
       </w:r>
     </w:p>
     <w:p>
@@ -5206,7 +5744,13 @@
         <w:t>aprender conceptos de Unity</w:t>
       </w:r>
       <w:r>
-        <w:t xml:space="preserve"> [5]</w:t>
+        <w:t xml:space="preserve"> [</w:t>
+      </w:r>
+      <w:r>
+        <w:t>6</w:t>
+      </w:r>
+      <w:r>
+        <w:t>]</w:t>
       </w:r>
       <w:r>
         <w:t>.</w:t>
@@ -5429,13 +5973,13 @@
                     <pic:cNvPicPr/>
                   </pic:nvPicPr>
                   <pic:blipFill>
-                    <a:blip r:embed="rId18">
+                    <a:blip r:embed="rId20">
                       <a:extLst>
                         <a:ext uri="{28A0092B-C50C-407E-A947-70E740481C1C}">
                           <a14:useLocalDpi xmlns:a14="http://schemas.microsoft.com/office/drawing/2010/main" val="0"/>
                         </a:ext>
                         <a:ext uri="{96DAC541-7B7A-43D3-8B79-37D633B846F1}">
-                          <asvg:svgBlip xmlns:asvg="http://schemas.microsoft.com/office/drawing/2016/SVG/main" r:embed="rId19"/>
+                          <asvg:svgBlip xmlns:asvg="http://schemas.microsoft.com/office/drawing/2016/SVG/main" r:embed="rId21"/>
                         </a:ext>
                       </a:extLst>
                     </a:blip>
@@ -5639,7 +6183,7 @@
           <w:sz w:val="22"/>
           <w:szCs w:val="22"/>
         </w:rPr>
-        <w:t>11</w:t>
+        <w:t>13</w:t>
       </w:r>
       <w:r>
         <w:rPr>
@@ -5814,7 +6358,7 @@
                                 <w:sz w:val="22"/>
                                 <w:szCs w:val="22"/>
                               </w:rPr>
-                              <w:t>12</w:t>
+                              <w:t>14</w:t>
                             </w:r>
                             <w:r>
                               <w:rPr>
@@ -5847,7 +6391,7 @@
           </mc:Choice>
           <mc:Fallback>
             <w:pict>
-              <v:shape w14:anchorId="53FE5D96" id="_x0000_s1040" type="#_x0000_t202" style="position:absolute;left:0;text-align:left;margin-left:161.65pt;margin-top:344.95pt;width:263.25pt;height:.05pt;z-index:251824128;visibility:visible;mso-wrap-style:square;mso-wrap-distance-left:9pt;mso-wrap-distance-top:0;mso-wrap-distance-right:9pt;mso-wrap-distance-bottom:0;mso-position-horizontal:absolute;mso-position-horizontal-relative:text;mso-position-vertical:absolute;mso-position-vertical-relative:text;v-text-anchor:top" o:gfxdata="UEsDBBQABgAIAAAAIQC2gziS/gAAAOEBAAATAAAAW0NvbnRlbnRfVHlwZXNdLnhtbJSRQU7DMBBF&#10;90jcwfIWJU67QAgl6YK0S0CoHGBkTxKLZGx5TGhvj5O2G0SRWNoz/78nu9wcxkFMGNg6quQqL6RA&#10;0s5Y6ir5vt9lD1JwBDIwOMJKHpHlpr69KfdHjyxSmriSfYz+USnWPY7AufNIadK6MEJMx9ApD/oD&#10;OlTrorhX2lFEilmcO2RdNtjC5xDF9pCuTyYBB5bi6bQ4syoJ3g9WQ0ymaiLzg5KdCXlKLjvcW893&#10;SUOqXwnz5DrgnHtJTxOsQfEKIT7DmDSUCaxw7Rqn8787ZsmRM9e2VmPeBN4uqYvTtW7jvijg9N/y&#10;JsXecLq0q+WD6m8AAAD//wMAUEsDBBQABgAIAAAAIQA4/SH/1gAAAJQBAAALAAAAX3JlbHMvLnJl&#10;bHOkkMFqwzAMhu+DvYPRfXGawxijTi+j0GvpHsDYimMaW0Yy2fr2M4PBMnrbUb/Q94l/f/hMi1qR&#10;JVI2sOt6UJgd+ZiDgffL8ekFlFSbvV0oo4EbChzGx4f9GRdb25HMsYhqlCwG5lrLq9biZkxWOiqY&#10;22YiTra2kYMu1l1tQD30/bPm3wwYN0x18gb45AdQl1tp5j/sFB2T0FQ7R0nTNEV3j6o9feQzro1i&#10;OWA14Fm+Q8a1a8+Bvu/d/dMb2JY5uiPbhG/ktn4cqGU/er3pcvwCAAD//wMAUEsDBBQABgAIAAAA&#10;IQAfjazxGwIAAEAEAAAOAAAAZHJzL2Uyb0RvYy54bWysU01v2zAMvQ/YfxB0X5yPthuMOEWWIsOA&#10;oC2QDj0rshwLkEWNUmJnv36UHCdbt9Owi0yTFKn3Hjm/7xrDjgq9BlvwyWjMmbISSm33Bf/2sv7w&#10;iTMfhC2FAasKflKe3y/ev5u3LldTqMGUChkVsT5vXcHrEFyeZV7WqhF+BE5ZClaAjQj0i/usRNFS&#10;9cZk0/H4LmsBS4cglffkfeiDfJHqV5WS4amqvArMFJzeFtKJ6dzFM1vMRb5H4Wotz88Q//CKRmhL&#10;TS+lHkQQ7ID6j1KNlggeqjCS0GRQVVqqhIHQTMZv0Gxr4VTCQuR4d6HJ/7+y8vG4dc/IQvcZOhIw&#10;EtI6n3tyRjxdhU380ksZxYnC04U21QUmyTmb3cymH285kxS7m93GGtn1qkMfvihoWDQKjqRJokoc&#10;Nz70qUNK7OTB6HKtjYk/MbAyyI6C9GtrHdS5+G9ZxsZcC/FWXzB6siuOaIVu1zFdEsabAeQOyhNh&#10;R+jHwju51tRwI3x4FkhzQHBptsMTHZWBtuBwtjirAX/8zR/zSR6KctbSXBXcfz8IVJyZr5aEi0M4&#10;GDgYu8Gwh2YFBHVCW+NkMukCBjOYFULzSiO/jF0oJKykXgUPg7kK/XTTyki1XKYkGjUnwsZunYyl&#10;B2JfuleB7ixLIDUfYZg4kb9Rp89N+rjlIRDVSbpIbM/imW8a0yT+eaXiHvz6n7Kui7/4CQAA//8D&#10;AFBLAwQUAAYACAAAACEAMqGIH+EAAAALAQAADwAAAGRycy9kb3ducmV2LnhtbEyPsU7DMBCGdyTe&#10;wTokFkRtmihKQpyqqmCApSJ0YXPjaxyI7Sh22vD2HBOMd/fpv++vNosd2Bmn0Hsn4WElgKFrve5d&#10;J+Hw/nyfAwtROa0G71DCNwbY1NdXlSq1v7g3PDexYxTiQqkkmBjHkvPQGrQqrPyIjm4nP1kVaZw6&#10;rid1oXA78LUQGbeqd/TBqBF3BtuvZrYS9unH3tzNp6fXbZpML4d5l312jZS3N8v2EVjEJf7B8KtP&#10;6lCT09HPTgc2SEjWSUKohCwvCmBE5GlBZY60KYQAXlf8f4f6BwAA//8DAFBLAQItABQABgAIAAAA&#10;IQC2gziS/gAAAOEBAAATAAAAAAAAAAAAAAAAAAAAAABbQ29udGVudF9UeXBlc10ueG1sUEsBAi0A&#10;FAAGAAgAAAAhADj9If/WAAAAlAEAAAsAAAAAAAAAAAAAAAAALwEAAF9yZWxzLy5yZWxzUEsBAi0A&#10;FAAGAAgAAAAhAB+NrPEbAgAAQAQAAA4AAAAAAAAAAAAAAAAALgIAAGRycy9lMm9Eb2MueG1sUEsB&#10;Ai0AFAAGAAgAAAAhADKhiB/hAAAACwEAAA8AAAAAAAAAAAAAAAAAdQQAAGRycy9kb3ducmV2Lnht&#10;bFBLBQYAAAAABAAEAPMAAACDBQAAAAA=&#10;" stroked="f">
+              <v:shape w14:anchorId="53FE5D96" id="_x0000_s1042" type="#_x0000_t202" style="position:absolute;left:0;text-align:left;margin-left:161.65pt;margin-top:344.95pt;width:263.25pt;height:.05pt;z-index:251824128;visibility:visible;mso-wrap-style:square;mso-wrap-distance-left:9pt;mso-wrap-distance-top:0;mso-wrap-distance-right:9pt;mso-wrap-distance-bottom:0;mso-position-horizontal:absolute;mso-position-horizontal-relative:text;mso-position-vertical:absolute;mso-position-vertical-relative:text;v-text-anchor:top" o:gfxdata="UEsDBBQABgAIAAAAIQC2gziS/gAAAOEBAAATAAAAW0NvbnRlbnRfVHlwZXNdLnhtbJSRQU7DMBBF&#10;90jcwfIWJU67QAgl6YK0S0CoHGBkTxKLZGx5TGhvj5O2G0SRWNoz/78nu9wcxkFMGNg6quQqL6RA&#10;0s5Y6ir5vt9lD1JwBDIwOMJKHpHlpr69KfdHjyxSmriSfYz+USnWPY7AufNIadK6MEJMx9ApD/oD&#10;OlTrorhX2lFEilmcO2RdNtjC5xDF9pCuTyYBB5bi6bQ4syoJ3g9WQ0ymaiLzg5KdCXlKLjvcW893&#10;SUOqXwnz5DrgnHtJTxOsQfEKIT7DmDSUCaxw7Rqn8787ZsmRM9e2VmPeBN4uqYvTtW7jvijg9N/y&#10;JsXecLq0q+WD6m8AAAD//wMAUEsDBBQABgAIAAAAIQA4/SH/1gAAAJQBAAALAAAAX3JlbHMvLnJl&#10;bHOkkMFqwzAMhu+DvYPRfXGawxijTi+j0GvpHsDYimMaW0Yy2fr2M4PBMnrbUb/Q94l/f/hMi1qR&#10;JVI2sOt6UJgd+ZiDgffL8ekFlFSbvV0oo4EbChzGx4f9GRdb25HMsYhqlCwG5lrLq9biZkxWOiqY&#10;22YiTra2kYMu1l1tQD30/bPm3wwYN0x18gb45AdQl1tp5j/sFB2T0FQ7R0nTNEV3j6o9feQzro1i&#10;OWA14Fm+Q8a1a8+Bvu/d/dMb2JY5uiPbhG/ktn4cqGU/er3pcvwCAAD//wMAUEsDBBQABgAIAAAA&#10;IQAdwuW7GwIAAEAEAAAOAAAAZHJzL2Uyb0RvYy54bWysU01v2zAMvQ/YfxB0X5yPNSuMOEWWIsOA&#10;oi2QDj0rshwLkEWNUmJnv36UHCdbt9Owi0yTFKn3Hrm46xrDjgq9BlvwyWjMmbISSm33Bf/2svlw&#10;y5kPwpbCgFUFPynP75bv3y1al6sp1GBKhYyKWJ+3ruB1CC7PMi9r1Qg/AqcsBSvARgT6xX1Womip&#10;emOy6Xg8z1rA0iFI5T157/sgX6b6VaVkeKoqrwIzBae3hXRiOnfxzJYLke9RuFrL8zPEP7yiEdpS&#10;00upexEEO6D+o1SjJYKHKowkNBlUlZYqYSA0k/EbNNtaOJWwEDneXWjy/6+sfDxu3TOy0H2GjgSM&#10;hLTO556cEU9XYRO/9FJGcaLwdKFNdYFJcs5mH2fTTzecSYrNZzexRna96tCHLwoaFo2CI2mSqBLH&#10;Bx/61CEldvJgdLnRxsSfGFgbZEdB+rW1Dupc/LcsY2OuhXirLxg92RVHtEK365guCeN8ALmD8kTY&#10;Efqx8E5uNDV8ED48C6Q5ILg02+GJjspAW3A4W5zVgD/+5o/5JA9FOWtprgruvx8EKs7MV0vCxSEc&#10;DByM3WDYQ7MGgjqhrXEymXQBgxnMCqF5pZFfxS4UElZSr4KHwVyHfrppZaRarVISjZoT4cFunYyl&#10;B2JfuleB7ixLIDUfYZg4kb9Rp89N+rjVIRDVSbpIbM/imW8a0yT+eaXiHvz6n7Kui7/8CQAA//8D&#10;AFBLAwQUAAYACAAAACEAMqGIH+EAAAALAQAADwAAAGRycy9kb3ducmV2LnhtbEyPsU7DMBCGdyTe&#10;wTokFkRtmihKQpyqqmCApSJ0YXPjaxyI7Sh22vD2HBOMd/fpv++vNosd2Bmn0Hsn4WElgKFrve5d&#10;J+Hw/nyfAwtROa0G71DCNwbY1NdXlSq1v7g3PDexYxTiQqkkmBjHkvPQGrQqrPyIjm4nP1kVaZw6&#10;rid1oXA78LUQGbeqd/TBqBF3BtuvZrYS9unH3tzNp6fXbZpML4d5l312jZS3N8v2EVjEJf7B8KtP&#10;6lCT09HPTgc2SEjWSUKohCwvCmBE5GlBZY60KYQAXlf8f4f6BwAA//8DAFBLAQItABQABgAIAAAA&#10;IQC2gziS/gAAAOEBAAATAAAAAAAAAAAAAAAAAAAAAABbQ29udGVudF9UeXBlc10ueG1sUEsBAi0A&#10;FAAGAAgAAAAhADj9If/WAAAAlAEAAAsAAAAAAAAAAAAAAAAALwEAAF9yZWxzLy5yZWxzUEsBAi0A&#10;FAAGAAgAAAAhAB3C5bsbAgAAQAQAAA4AAAAAAAAAAAAAAAAALgIAAGRycy9lMm9Eb2MueG1sUEsB&#10;Ai0AFAAGAAgAAAAhADKhiB/hAAAACwEAAA8AAAAAAAAAAAAAAAAAdQQAAGRycy9kb3ducmV2Lnht&#10;bFBLBQYAAAAABAAEAPMAAACDBQAAAAA=&#10;" stroked="f">
                 <v:textbox style="mso-fit-shape-to-text:t" inset="0,0,0,0">
                   <w:txbxContent>
                     <w:p>
@@ -5892,7 +6436,7 @@
                           <w:sz w:val="22"/>
                           <w:szCs w:val="22"/>
                         </w:rPr>
-                        <w:t>12</w:t>
+                        <w:t>14</w:t>
                       </w:r>
                       <w:r>
                         <w:rPr>
@@ -5945,13 +6489,13 @@
                     <pic:cNvPicPr/>
                   </pic:nvPicPr>
                   <pic:blipFill>
-                    <a:blip r:embed="rId20">
+                    <a:blip r:embed="rId22">
                       <a:extLst>
                         <a:ext uri="{28A0092B-C50C-407E-A947-70E740481C1C}">
                           <a14:useLocalDpi xmlns:a14="http://schemas.microsoft.com/office/drawing/2010/main" val="0"/>
                         </a:ext>
                         <a:ext uri="{96DAC541-7B7A-43D3-8B79-37D633B846F1}">
-                          <asvg:svgBlip xmlns:asvg="http://schemas.microsoft.com/office/drawing/2016/SVG/main" r:embed="rId21"/>
+                          <asvg:svgBlip xmlns:asvg="http://schemas.microsoft.com/office/drawing/2016/SVG/main" r:embed="rId23"/>
                         </a:ext>
                       </a:extLst>
                     </a:blip>
@@ -5981,7 +6525,13 @@
         </w:drawing>
       </w:r>
       <w:r>
-        <w:t>de su aplicación.</w:t>
+        <w:t>de su aplicación</w:t>
+      </w:r>
+      <w:r>
+        <w:t xml:space="preserve"> [10]</w:t>
+      </w:r>
+      <w:r>
+        <w:t>.</w:t>
       </w:r>
     </w:p>
     <w:p/>
@@ -6082,7 +6632,7 @@
                                 <w:rPr>
                                   <w:noProof/>
                                 </w:rPr>
-                                <w:t>13</w:t>
+                                <w:t>15</w:t>
                               </w:r>
                             </w:fldSimple>
                             <w:r>
@@ -6118,7 +6668,7 @@
           </mc:Choice>
           <mc:Fallback>
             <w:pict>
-              <v:shape w14:anchorId="3C424F4F" id="Cuadro de texto 6" o:spid="_x0000_s1041" type="#_x0000_t202" style="position:absolute;left:0;text-align:left;margin-left:317.2pt;margin-top:242.55pt;width:108pt;height:.05pt;z-index:251827200;visibility:visible;mso-wrap-style:square;mso-wrap-distance-left:9pt;mso-wrap-distance-top:0;mso-wrap-distance-right:9pt;mso-wrap-distance-bottom:0;mso-position-horizontal:absolute;mso-position-horizontal-relative:text;mso-position-vertical:absolute;mso-position-vertical-relative:text;v-text-anchor:top" o:gfxdata="UEsDBBQABgAIAAAAIQC2gziS/gAAAOEBAAATAAAAW0NvbnRlbnRfVHlwZXNdLnhtbJSRQU7DMBBF&#10;90jcwfIWJU67QAgl6YK0S0CoHGBkTxKLZGx5TGhvj5O2G0SRWNoz/78nu9wcxkFMGNg6quQqL6RA&#10;0s5Y6ir5vt9lD1JwBDIwOMJKHpHlpr69KfdHjyxSmriSfYz+USnWPY7AufNIadK6MEJMx9ApD/oD&#10;OlTrorhX2lFEilmcO2RdNtjC5xDF9pCuTyYBB5bi6bQ4syoJ3g9WQ0ymaiLzg5KdCXlKLjvcW893&#10;SUOqXwnz5DrgnHtJTxOsQfEKIT7DmDSUCaxw7Rqn8787ZsmRM9e2VmPeBN4uqYvTtW7jvijg9N/y&#10;JsXecLq0q+WD6m8AAAD//wMAUEsDBBQABgAIAAAAIQA4/SH/1gAAAJQBAAALAAAAX3JlbHMvLnJl&#10;bHOkkMFqwzAMhu+DvYPRfXGawxijTi+j0GvpHsDYimMaW0Yy2fr2M4PBMnrbUb/Q94l/f/hMi1qR&#10;JVI2sOt6UJgd+ZiDgffL8ekFlFSbvV0oo4EbChzGx4f9GRdb25HMsYhqlCwG5lrLq9biZkxWOiqY&#10;22YiTra2kYMu1l1tQD30/bPm3wwYN0x18gb45AdQl1tp5j/sFB2T0FQ7R0nTNEV3j6o9feQzro1i&#10;OWA14Fm+Q8a1a8+Bvu/d/dMb2JY5uiPbhG/ktn4cqGU/er3pcvwCAAD//wMAUEsDBBQABgAIAAAA&#10;IQAHxFzJGAIAAEAEAAAOAAAAZHJzL2Uyb0RvYy54bWysU01v2zAMvQ/YfxB0X5y0WDYYcYosRYYB&#10;QVsgHXpWZDkWIIsapcTOfv0o2U66bqdhF5kWqceP97i46xrDTgq9Blvw2WTKmbISSm0PBf/+vPnw&#10;mTMfhC2FAasKflae3y3fv1u0Llc3UIMpFTICsT5vXcHrEFyeZV7WqhF+Ak5ZclaAjQj0i4esRNES&#10;emOym+l0nrWApUOQynu6ve+dfJnwq0rJ8FhVXgVmCk61hXRiOvfxzJYLkR9QuFrLoQzxD1U0QltK&#10;eoG6F0GwI+o/oBotETxUYSKhyaCqtFSpB+pmNn3Tza4WTqVeaDjeXcbk/x+sfDjt3BOy0H2BjgiM&#10;A2mdzz1dxn66Cpv4pUoZ+WmE58vYVBeYjI9uP83mU3JJ8s1vP0aM7PrUoQ9fFTQsGgVH4iSNSpy2&#10;PvShY0jM5MHocqONiT/RsTbIToL4a2sd1AD+W5SxMdZCfNUDxpvs2ke0QrfvmC6p3FRgvNpDeabe&#10;EXpZeCc3mhJuhQ9PAkkH1BNpOzzSURloCw6DxVkN+PNv9zGe6CEvZy3pquD+x1Gg4sx8s0RcFOFo&#10;4GjsR8MemzVQqzPaGieTSQ8wmNGsEJoXkvwqZiGXsJJyFTyM5jr06qaVkWq1SkEkNSfC1u6cjNDj&#10;YJ+7F4FuoCUQmw8wKk7kb9jpYxM/bnUMNOpE3XWKw7xJpon8YaXiHrz+T1HXxV/+AgAA//8DAFBL&#10;AwQUAAYACAAAACEAPtF5PeEAAAALAQAADwAAAGRycy9kb3ducmV2LnhtbEyPsU7DMBCGdyTewTok&#10;FkSdtm4UpXGqqoIBlorQpZsbX+NAbEex04a352CB8f779N93xWayHbvgEFrvJMxnCTB0tdetayQc&#10;3p8fM2AhKqdV5x1K+MIAm/L2plC59lf3hpcqNoxKXMiVBBNjn3MeaoNWhZnv0dHu7AerIo1Dw/Wg&#10;rlRuO75IkpRb1Tq6YFSPO4P1ZzVaCXtx3JuH8fz0uhXL4eUw7tKPppLy/m7aroFFnOIfDD/6pA4l&#10;OZ386HRgnYR0KQShEkS2mgMjIlsllJx+kwXwsuD/fyi/AQAA//8DAFBLAQItABQABgAIAAAAIQC2&#10;gziS/gAAAOEBAAATAAAAAAAAAAAAAAAAAAAAAABbQ29udGVudF9UeXBlc10ueG1sUEsBAi0AFAAG&#10;AAgAAAAhADj9If/WAAAAlAEAAAsAAAAAAAAAAAAAAAAALwEAAF9yZWxzLy5yZWxzUEsBAi0AFAAG&#10;AAgAAAAhAAfEXMkYAgAAQAQAAA4AAAAAAAAAAAAAAAAALgIAAGRycy9lMm9Eb2MueG1sUEsBAi0A&#10;FAAGAAgAAAAhAD7ReT3hAAAACwEAAA8AAAAAAAAAAAAAAAAAcgQAAGRycy9kb3ducmV2LnhtbFBL&#10;BQYAAAAABAAEAPMAAACABQAAAAA=&#10;" stroked="f">
+              <v:shape w14:anchorId="3C424F4F" id="Cuadro de texto 6" o:spid="_x0000_s1043" type="#_x0000_t202" style="position:absolute;left:0;text-align:left;margin-left:317.2pt;margin-top:242.55pt;width:108pt;height:.05pt;z-index:251827200;visibility:visible;mso-wrap-style:square;mso-wrap-distance-left:9pt;mso-wrap-distance-top:0;mso-wrap-distance-right:9pt;mso-wrap-distance-bottom:0;mso-position-horizontal:absolute;mso-position-horizontal-relative:text;mso-position-vertical:absolute;mso-position-vertical-relative:text;v-text-anchor:top" o:gfxdata="UEsDBBQABgAIAAAAIQC2gziS/gAAAOEBAAATAAAAW0NvbnRlbnRfVHlwZXNdLnhtbJSRQU7DMBBF&#10;90jcwfIWJU67QAgl6YK0S0CoHGBkTxKLZGx5TGhvj5O2G0SRWNoz/78nu9wcxkFMGNg6quQqL6RA&#10;0s5Y6ir5vt9lD1JwBDIwOMJKHpHlpr69KfdHjyxSmriSfYz+USnWPY7AufNIadK6MEJMx9ApD/oD&#10;OlTrorhX2lFEilmcO2RdNtjC5xDF9pCuTyYBB5bi6bQ4syoJ3g9WQ0ymaiLzg5KdCXlKLjvcW893&#10;SUOqXwnz5DrgnHtJTxOsQfEKIT7DmDSUCaxw7Rqn8787ZsmRM9e2VmPeBN4uqYvTtW7jvijg9N/y&#10;JsXecLq0q+WD6m8AAAD//wMAUEsDBBQABgAIAAAAIQA4/SH/1gAAAJQBAAALAAAAX3JlbHMvLnJl&#10;bHOkkMFqwzAMhu+DvYPRfXGawxijTi+j0GvpHsDYimMaW0Yy2fr2M4PBMnrbUb/Q94l/f/hMi1qR&#10;JVI2sOt6UJgd+ZiDgffL8ekFlFSbvV0oo4EbChzGx4f9GRdb25HMsYhqlCwG5lrLq9biZkxWOiqY&#10;22YiTra2kYMu1l1tQD30/bPm3wwYN0x18gb45AdQl1tp5j/sFB2T0FQ7R0nTNEV3j6o9feQzro1i&#10;OWA14Fm+Q8a1a8+Bvu/d/dMb2JY5uiPbhG/ktn4cqGU/er3pcvwCAAD//wMAUEsDBBQABgAIAAAA&#10;IQAFixWDGQIAAEAEAAAOAAAAZHJzL2Uyb0RvYy54bWysU01v2zAMvQ/YfxB0X5y0WDoYcYosRYYB&#10;QVsgHXpWZDkWIIsapcTOfv0o2U62bqdhF5kWKX6897i47xrDTgq9Blvw2WTKmbISSm0PBf/2svnw&#10;iTMfhC2FAasKflae3y/fv1u0Llc3UIMpFTJKYn3euoLXIbg8y7ysVSP8BJyy5KwAGxHoFw9ZiaKl&#10;7I3JbqbTedYClg5BKu/p9qF38mXKX1VKhqeq8iowU3DqLaQT07mPZ7ZciPyAwtVaDm2If+iiEdpS&#10;0UuqBxEEO6L+I1WjJYKHKkwkNBlUlZYqzUDTzKZvptnVwqk0C4Hj3QUm///SysfTzj0jC91n6IjA&#10;CEjrfO7pMs7TVdjEL3XKyE8Qni+wqS4wGR/d3s3mU3JJ8s1vP8Yc2fWpQx++KGhYNAqOxEmCSpy2&#10;PvShY0is5MHocqONiT/RsTbIToL4a2sd1JD8tyhjY6yF+KpPGG+y6xzRCt2+Y7qkdu/GIfdQnml2&#10;hF4W3smNpoJb4cOzQNIBzUTaDk90VAbagsNgcVYD/vjbfYwnesjLWUu6Krj/fhSoODNfLREXRTga&#10;OBr70bDHZg006oy2xslk0gMMZjQrhOaVJL+KVcglrKRaBQ+juQ69umllpFqtUhBJzYmwtTsnY+oR&#10;2JfuVaAbaAnE5iOMihP5G3b62MSPWx0DQZ2oi8D2KA54k0wT+cNKxT349T9FXRd/+RMAAP//AwBQ&#10;SwMEFAAGAAgAAAAhAD7ReT3hAAAACwEAAA8AAABkcnMvZG93bnJldi54bWxMj7FOwzAQhnck3sE6&#10;JBZEnbZuFKVxqqqCAZaK0KWbG1/jQGxHsdOGt+dggfH++/Tfd8Vmsh274BBa7yTMZwkwdLXXrWsk&#10;HN6fHzNgISqnVecdSvjCAJvy9qZQufZX94aXKjaMSlzIlQQTY59zHmqDVoWZ79HR7uwHqyKNQ8P1&#10;oK5Ubju+SJKUW9U6umBUjzuD9Wc1Wgl7cdybh/H89LoVy+HlMO7Sj6aS8v5u2q6BRZziHww/+qQO&#10;JTmd/Oh0YJ2EdCkEoRJEtpoDIyJbJZScfpMF8LLg/38ovwEAAP//AwBQSwECLQAUAAYACAAAACEA&#10;toM4kv4AAADhAQAAEwAAAAAAAAAAAAAAAAAAAAAAW0NvbnRlbnRfVHlwZXNdLnhtbFBLAQItABQA&#10;BgAIAAAAIQA4/SH/1gAAAJQBAAALAAAAAAAAAAAAAAAAAC8BAABfcmVscy8ucmVsc1BLAQItABQA&#10;BgAIAAAAIQAFixWDGQIAAEAEAAAOAAAAAAAAAAAAAAAAAC4CAABkcnMvZTJvRG9jLnhtbFBLAQIt&#10;ABQABgAIAAAAIQA+0Xk94QAAAAsBAAAPAAAAAAAAAAAAAAAAAHMEAABkcnMvZG93bnJldi54bWxQ&#10;SwUGAAAAAAQABADzAAAAgQUAAAAA&#10;" stroked="f">
                 <v:textbox style="mso-fit-shape-to-text:t" inset="0,0,0,0">
                   <w:txbxContent>
                     <w:p>
@@ -6137,7 +6687,7 @@
                           <w:rPr>
                             <w:noProof/>
                           </w:rPr>
-                          <w:t>13</w:t>
+                          <w:t>15</w:t>
                         </w:r>
                       </w:fldSimple>
                       <w:r>
@@ -6193,7 +6743,7 @@
                     <pic:cNvPicPr/>
                   </pic:nvPicPr>
                   <pic:blipFill>
-                    <a:blip r:embed="rId22">
+                    <a:blip r:embed="rId24">
                       <a:extLst>
                         <a:ext uri="{28A0092B-C50C-407E-A947-70E740481C1C}">
                           <a14:useLocalDpi xmlns:a14="http://schemas.microsoft.com/office/drawing/2010/main" val="0"/>
@@ -6226,7 +6776,15 @@
         </w:drawing>
       </w:r>
       <w:r>
-        <w:t xml:space="preserve">En el editor de Unity, los ángulos de Euler son representados por valores aplicados de forma secuencial en la X, Y y Z. Esto quiere decir </w:t>
+        <w:t xml:space="preserve">En el editor de Unity, los ángulos de Euler son representados por valores aplicados de forma secuencial en la X, Y </w:t>
+      </w:r>
+      <w:proofErr w:type="spellStart"/>
+      <w:r>
+        <w:t>y</w:t>
+      </w:r>
+      <w:proofErr w:type="spellEnd"/>
+      <w:r>
+        <w:t xml:space="preserve"> Z. Esto quiere decir </w:t>
       </w:r>
       <w:r>
         <w:t>que una rotación euleriana aplicada a un objeto sufre primero la rotación en el eje x seguida de la rotación en el eje y seguida de la rotación en el eje z.</w:t>
@@ -6263,13 +6821,33 @@
         <w:t>o</w:t>
       </w:r>
       <w:r>
-        <w:t xml:space="preserve"> de cardán) que consiste en la perdida de un grado de libertad, numero de parámetros independientes en un sistema mecánico [10], en el espacio tridimensional que ocurre cuando dos de los ejes se alinean en paralelo de forma que las rotaciones se realizan en un </w:t>
+        <w:t xml:space="preserve"> de cardán) que consiste en la </w:t>
+      </w:r>
+      <w:proofErr w:type="spellStart"/>
+      <w:r>
+        <w:t>perdida</w:t>
+      </w:r>
+      <w:proofErr w:type="spellEnd"/>
+      <w:r>
+        <w:t xml:space="preserve"> de un grado de libertad, numero de parámetros independientes en un sistema mecánico [1</w:t>
+      </w:r>
+      <w:r>
+        <w:t>1</w:t>
+      </w:r>
+      <w:r>
+        <w:t xml:space="preserve">], en el espacio tridimensional que ocurre cuando dos de los ejes se alinean en paralelo de forma que las rotaciones se realizan en un </w:t>
       </w:r>
       <w:r>
         <w:t>espacio</w:t>
       </w:r>
       <w:r>
-        <w:t xml:space="preserve"> bidimensional [11].</w:t>
+        <w:t xml:space="preserve"> bidimensional [1</w:t>
+      </w:r>
+      <w:r>
+        <w:t>2</w:t>
+      </w:r>
+      <w:r>
+        <w:t>].</w:t>
       </w:r>
     </w:p>
     <w:p>
@@ -6478,7 +7056,7 @@
                                 <w:sz w:val="22"/>
                                 <w:szCs w:val="22"/>
                               </w:rPr>
-                              <w:t>14</w:t>
+                              <w:t>16</w:t>
                             </w:r>
                             <w:r>
                               <w:rPr>
@@ -6520,7 +7098,7 @@
           </mc:Choice>
           <mc:Fallback>
             <w:pict>
-              <v:shape w14:anchorId="1C9510B8" id="Cuadro de texto 8" o:spid="_x0000_s1042" type="#_x0000_t202" style="position:absolute;left:0;text-align:left;margin-left:-.3pt;margin-top:194.05pt;width:425.2pt;height:.05pt;z-index:251830272;visibility:visible;mso-wrap-style:square;mso-wrap-distance-left:9pt;mso-wrap-distance-top:0;mso-wrap-distance-right:9pt;mso-wrap-distance-bottom:0;mso-position-horizontal:absolute;mso-position-horizontal-relative:text;mso-position-vertical:absolute;mso-position-vertical-relative:text;v-text-anchor:top" o:gfxdata="UEsDBBQABgAIAAAAIQC2gziS/gAAAOEBAAATAAAAW0NvbnRlbnRfVHlwZXNdLnhtbJSRQU7DMBBF&#10;90jcwfIWJU67QAgl6YK0S0CoHGBkTxKLZGx5TGhvj5O2G0SRWNoz/78nu9wcxkFMGNg6quQqL6RA&#10;0s5Y6ir5vt9lD1JwBDIwOMJKHpHlpr69KfdHjyxSmriSfYz+USnWPY7AufNIadK6MEJMx9ApD/oD&#10;OlTrorhX2lFEilmcO2RdNtjC5xDF9pCuTyYBB5bi6bQ4syoJ3g9WQ0ymaiLzg5KdCXlKLjvcW893&#10;SUOqXwnz5DrgnHtJTxOsQfEKIT7DmDSUCaxw7Rqn8787ZsmRM9e2VmPeBN4uqYvTtW7jvijg9N/y&#10;JsXecLq0q+WD6m8AAAD//wMAUEsDBBQABgAIAAAAIQA4/SH/1gAAAJQBAAALAAAAX3JlbHMvLnJl&#10;bHOkkMFqwzAMhu+DvYPRfXGawxijTi+j0GvpHsDYimMaW0Yy2fr2M4PBMnrbUb/Q94l/f/hMi1qR&#10;JVI2sOt6UJgd+ZiDgffL8ekFlFSbvV0oo4EbChzGx4f9GRdb25HMsYhqlCwG5lrLq9biZkxWOiqY&#10;22YiTra2kYMu1l1tQD30/bPm3wwYN0x18gb45AdQl1tp5j/sFB2T0FQ7R0nTNEV3j6o9feQzro1i&#10;OWA14Fm+Q8a1a8+Bvu/d/dMb2JY5uiPbhG/ktn4cqGU/er3pcvwCAAD//wMAUEsDBBQABgAIAAAA&#10;IQDrYoujGgIAAEAEAAAOAAAAZHJzL2Uyb0RvYy54bWysU8Fu2zAMvQ/YPwi6L3a6NhiMOEWWIsOA&#10;oC2QDj0rshwLkEWNUmJnXz9KjpOt22nYRaZJitR7j5zf961hR4Vegy35dJJzpqyEStt9yb+9rD98&#10;4swHYSthwKqSn5Tn94v37+adK9QNNGAqhYyKWF90ruRNCK7IMi8b1Qo/AacsBWvAVgT6xX1Woeio&#10;emuymzyfZR1g5RCk8p68D0OQL1L9ulYyPNW1V4GZktPbQjoxnbt4Zou5KPYoXKPl+RniH17RCm2p&#10;6aXUgwiCHVD/UarVEsFDHSYS2gzqWkuVMBCaaf4GzbYRTiUsRI53F5r8/ysrH49b94ws9J+hJwEj&#10;IZ3zhSdnxNPX2MYvvZRRnCg8XWhTfWCSnHe3eZ7fUkhSbPbxLtbIrlcd+vBFQcuiUXIkTRJV4rjx&#10;YUgdU2InD0ZXa21M/ImBlUF2FKRf1+igzsV/yzI25lqIt4aC0ZNdcUQr9Lue6YowzkaQO6hOhB1h&#10;GAvv5FpTw43w4VkgzQFhotkOT3TUBrqSw9nirAH88Td/zCd5KMpZR3NVcv/9IFBxZr5aEi4O4Wjg&#10;aOxGwx7aFRDUKW2Nk8mkCxjMaNYI7SuN/DJ2oZCwknqVPIzmKgzTTSsj1XKZkmjUnAgbu3Uylh6J&#10;felfBbqzLIHUfIRx4kTxRp0hN+njlodAVCfpIrEDi2e+aUyT+OeVinvw63/Kui7+4icAAAD//wMA&#10;UEsDBBQABgAIAAAAIQAzcx364AAAAAkBAAAPAAAAZHJzL2Rvd25yZXYueG1sTI/BTsMwEETvSPyD&#10;tUhcUOu0jaI0jVNVFRzgUhF64ebG2zgQ25HttOHvWbjAcWdGs2/K7WR6dkEfOmcFLOYJMLSNU51t&#10;BRzfnmY5sBClVbJ3FgV8YYBtdXtTykK5q33FSx1bRiU2FFKAjnEoOA+NRiPD3A1oyTs7b2Sk07dc&#10;eXmlctPzZZJk3MjO0gctB9xrbD7r0Qg4pO8H/TCeH1926co/H8d99tHWQtzfTbsNsIhT/AvDDz6h&#10;Q0VMJzdaFVgvYJZRUMAqzxfAyM/TNU05/SpL4FXJ/y+ovgEAAP//AwBQSwECLQAUAAYACAAAACEA&#10;toM4kv4AAADhAQAAEwAAAAAAAAAAAAAAAAAAAAAAW0NvbnRlbnRfVHlwZXNdLnhtbFBLAQItABQA&#10;BgAIAAAAIQA4/SH/1gAAAJQBAAALAAAAAAAAAAAAAAAAAC8BAABfcmVscy8ucmVsc1BLAQItABQA&#10;BgAIAAAAIQDrYoujGgIAAEAEAAAOAAAAAAAAAAAAAAAAAC4CAABkcnMvZTJvRG9jLnhtbFBLAQIt&#10;ABQABgAIAAAAIQAzcx364AAAAAkBAAAPAAAAAAAAAAAAAAAAAHQEAABkcnMvZG93bnJldi54bWxQ&#10;SwUGAAAAAAQABADzAAAAgQUAAAAA&#10;" stroked="f">
+              <v:shape w14:anchorId="1C9510B8" id="Cuadro de texto 8" o:spid="_x0000_s1044" type="#_x0000_t202" style="position:absolute;left:0;text-align:left;margin-left:-.3pt;margin-top:194.05pt;width:425.2pt;height:.05pt;z-index:251830272;visibility:visible;mso-wrap-style:square;mso-wrap-distance-left:9pt;mso-wrap-distance-top:0;mso-wrap-distance-right:9pt;mso-wrap-distance-bottom:0;mso-position-horizontal:absolute;mso-position-horizontal-relative:text;mso-position-vertical:absolute;mso-position-vertical-relative:text;v-text-anchor:top" o:gfxdata="UEsDBBQABgAIAAAAIQC2gziS/gAAAOEBAAATAAAAW0NvbnRlbnRfVHlwZXNdLnhtbJSRQU7DMBBF&#10;90jcwfIWJU67QAgl6YK0S0CoHGBkTxKLZGx5TGhvj5O2G0SRWNoz/78nu9wcxkFMGNg6quQqL6RA&#10;0s5Y6ir5vt9lD1JwBDIwOMJKHpHlpr69KfdHjyxSmriSfYz+USnWPY7AufNIadK6MEJMx9ApD/oD&#10;OlTrorhX2lFEilmcO2RdNtjC5xDF9pCuTyYBB5bi6bQ4syoJ3g9WQ0ymaiLzg5KdCXlKLjvcW893&#10;SUOqXwnz5DrgnHtJTxOsQfEKIT7DmDSUCaxw7Rqn8787ZsmRM9e2VmPeBN4uqYvTtW7jvijg9N/y&#10;JsXecLq0q+WD6m8AAAD//wMAUEsDBBQABgAIAAAAIQA4/SH/1gAAAJQBAAALAAAAX3JlbHMvLnJl&#10;bHOkkMFqwzAMhu+DvYPRfXGawxijTi+j0GvpHsDYimMaW0Yy2fr2M4PBMnrbUb/Q94l/f/hMi1qR&#10;JVI2sOt6UJgd+ZiDgffL8ekFlFSbvV0oo4EbChzGx4f9GRdb25HMsYhqlCwG5lrLq9biZkxWOiqY&#10;22YiTra2kYMu1l1tQD30/bPm3wwYN0x18gb45AdQl1tp5j/sFB2T0FQ7R0nTNEV3j6o9feQzro1i&#10;OWA14Fm+Q8a1a8+Bvu/d/dMb2JY5uiPbhG/ktn4cqGU/er3pcvwCAAD//wMAUEsDBBQABgAIAAAA&#10;IQCkiQSPGgIAAEAEAAAOAAAAZHJzL2Uyb0RvYy54bWysU8Fu2zAMvQ/YPwi6L3a6tiiCOEWWIsOA&#10;oC2QDj0rshwLkEWNUmJnXz9KtpOu22nYRaZJitR7j5zfd41hR4Vegy34dJJzpqyEUtt9wb+/rD/d&#10;ceaDsKUwYFXBT8rz+8XHD/PWzdQV1GBKhYyKWD9rXcHrENwsy7ysVSP8BJyyFKwAGxHoF/dZiaKl&#10;6o3JrvL8NmsBS4cglffkfeiDfJHqV5WS4amqvArMFJzeFtKJ6dzFM1vMxWyPwtVaDs8Q//CKRmhL&#10;Tc+lHkQQ7ID6j1KNlggeqjCR0GRQVVqqhIHQTPN3aLa1cCphIXK8O9Pk/19Z+XjcumdkofsCHQkY&#10;CWmdn3lyRjxdhU380ksZxYnC05k21QUmyXlznef5NYUkxW4/38Qa2eWqQx++KmhYNAqOpEmiShw3&#10;PvSpY0rs5MHocq2NiT8xsDLIjoL0a2sd1FD8tyxjY66FeKsvGD3ZBUe0QrfrmC4J490IcgflibAj&#10;9GPhnVxrargRPjwLpDkgTDTb4YmOykBbcBgszmrAn3/zx3ySh6KctTRXBfc/DgIVZ+abJeHiEI4G&#10;jsZuNOyhWQFBndLWOJlMuoDBjGaF0LzSyC9jFwoJK6lXwcNorkI/3bQyUi2XKYlGzYmwsVsnY+mR&#10;2JfuVaAbZAmk5iOMEydm79Tpc5M+bnkIRHWSLhLbszjwTWOaxB9WKu7B2/+UdVn8xS8AAAD//wMA&#10;UEsDBBQABgAIAAAAIQAzcx364AAAAAkBAAAPAAAAZHJzL2Rvd25yZXYueG1sTI/BTsMwEETvSPyD&#10;tUhcUOu0jaI0jVNVFRzgUhF64ebG2zgQ25HttOHvWbjAcWdGs2/K7WR6dkEfOmcFLOYJMLSNU51t&#10;BRzfnmY5sBClVbJ3FgV8YYBtdXtTykK5q33FSx1bRiU2FFKAjnEoOA+NRiPD3A1oyTs7b2Sk07dc&#10;eXmlctPzZZJk3MjO0gctB9xrbD7r0Qg4pO8H/TCeH1926co/H8d99tHWQtzfTbsNsIhT/AvDDz6h&#10;Q0VMJzdaFVgvYJZRUMAqzxfAyM/TNU05/SpL4FXJ/y+ovgEAAP//AwBQSwECLQAUAAYACAAAACEA&#10;toM4kv4AAADhAQAAEwAAAAAAAAAAAAAAAAAAAAAAW0NvbnRlbnRfVHlwZXNdLnhtbFBLAQItABQA&#10;BgAIAAAAIQA4/SH/1gAAAJQBAAALAAAAAAAAAAAAAAAAAC8BAABfcmVscy8ucmVsc1BLAQItABQA&#10;BgAIAAAAIQCkiQSPGgIAAEAEAAAOAAAAAAAAAAAAAAAAAC4CAABkcnMvZTJvRG9jLnhtbFBLAQIt&#10;ABQABgAIAAAAIQAzcx364AAAAAkBAAAPAAAAAAAAAAAAAAAAAHQEAABkcnMvZG93bnJldi54bWxQ&#10;SwUGAAAAAAQABADzAAAAgQUAAAAA&#10;" stroked="f">
                 <v:textbox style="mso-fit-shape-to-text:t" inset="0,0,0,0">
                   <w:txbxContent>
                     <w:p>
@@ -6566,7 +7144,7 @@
                           <w:sz w:val="22"/>
                           <w:szCs w:val="22"/>
                         </w:rPr>
-                        <w:t>14</w:t>
+                        <w:t>16</w:t>
                       </w:r>
                       <w:r>
                         <w:rPr>
@@ -6628,7 +7206,7 @@
                     <pic:cNvPicPr/>
                   </pic:nvPicPr>
                   <pic:blipFill>
-                    <a:blip r:embed="rId23">
+                    <a:blip r:embed="rId25">
                       <a:extLst>
                         <a:ext uri="{28A0092B-C50C-407E-A947-70E740481C1C}">
                           <a14:useLocalDpi xmlns:a14="http://schemas.microsoft.com/office/drawing/2010/main" val="0"/>
@@ -6658,7 +7236,13 @@
         <w:t>En la implementación de la herramienta se utilizará alguno de los métodos aquí mostrados</w:t>
       </w:r>
       <w:r>
-        <w:t xml:space="preserve"> y de los que se hablará en puntos de la implementación [12]. </w:t>
+        <w:t xml:space="preserve"> y de los que se hablará en puntos de la implementación [1</w:t>
+      </w:r>
+      <w:r>
+        <w:t>3</w:t>
+      </w:r>
+      <w:r>
+        <w:t xml:space="preserve">]. </w:t>
       </w:r>
     </w:p>
     <w:p>
@@ -6716,7 +7300,13 @@
         <w:t>dentro del</w:t>
       </w:r>
       <w:r>
-        <w:t xml:space="preserve"> proyecto [13]. </w:t>
+        <w:t xml:space="preserve"> proyecto [1</w:t>
+      </w:r>
+      <w:r>
+        <w:t>4</w:t>
+      </w:r>
+      <w:r>
+        <w:t xml:space="preserve">]. </w:t>
       </w:r>
     </w:p>
     <w:p>
@@ -6819,7 +7409,7 @@
                                 <w:sz w:val="22"/>
                                 <w:szCs w:val="22"/>
                               </w:rPr>
-                              <w:t>15</w:t>
+                              <w:t>17</w:t>
                             </w:r>
                             <w:r>
                               <w:rPr>
@@ -6877,7 +7467,7 @@
           </mc:Choice>
           <mc:Fallback>
             <w:pict>
-              <v:shape w14:anchorId="4B684DBC" id="Cuadro de texto 10" o:spid="_x0000_s1043" type="#_x0000_t202" style="position:absolute;left:0;text-align:left;margin-left:-.3pt;margin-top:130.8pt;width:425.2pt;height:.05pt;z-index:251833344;visibility:visible;mso-wrap-style:square;mso-wrap-distance-left:9pt;mso-wrap-distance-top:0;mso-wrap-distance-right:9pt;mso-wrap-distance-bottom:0;mso-position-horizontal:absolute;mso-position-horizontal-relative:text;mso-position-vertical:absolute;mso-position-vertical-relative:text;v-text-anchor:top" o:gfxdata="UEsDBBQABgAIAAAAIQC2gziS/gAAAOEBAAATAAAAW0NvbnRlbnRfVHlwZXNdLnhtbJSRQU7DMBBF&#10;90jcwfIWJU67QAgl6YK0S0CoHGBkTxKLZGx5TGhvj5O2G0SRWNoz/78nu9wcxkFMGNg6quQqL6RA&#10;0s5Y6ir5vt9lD1JwBDIwOMJKHpHlpr69KfdHjyxSmriSfYz+USnWPY7AufNIadK6MEJMx9ApD/oD&#10;OlTrorhX2lFEilmcO2RdNtjC5xDF9pCuTyYBB5bi6bQ4syoJ3g9WQ0ymaiLzg5KdCXlKLjvcW893&#10;SUOqXwnz5DrgnHtJTxOsQfEKIT7DmDSUCaxw7Rqn8787ZsmRM9e2VmPeBN4uqYvTtW7jvijg9N/y&#10;JsXecLq0q+WD6m8AAAD//wMAUEsDBBQABgAIAAAAIQA4/SH/1gAAAJQBAAALAAAAX3JlbHMvLnJl&#10;bHOkkMFqwzAMhu+DvYPRfXGawxijTi+j0GvpHsDYimMaW0Yy2fr2M4PBMnrbUb/Q94l/f/hMi1qR&#10;JVI2sOt6UJgd+ZiDgffL8ekFlFSbvV0oo4EbChzGx4f9GRdb25HMsYhqlCwG5lrLq9biZkxWOiqY&#10;22YiTra2kYMu1l1tQD30/bPm3wwYN0x18gb45AdQl1tp5j/sFB2T0FQ7R0nTNEV3j6o9feQzro1i&#10;OWA14Fm+Q8a1a8+Bvu/d/dMb2JY5uiPbhG/ktn4cqGU/er3pcvwCAAD//wMAUEsDBBQABgAIAAAA&#10;IQBqxa+GGgIAAEAEAAAOAAAAZHJzL2Uyb0RvYy54bWysU8Fu2zAMvQ/YPwi6L3a6tiuMOEWWIsOA&#10;oC2QDj0rshwLkEWNUmJnXz9KjpOt22nYRaZJitR7j5zd961hB4Vegy35dJJzpqyESttdyb+9rD7c&#10;ceaDsJUwYFXJj8rz+/n7d7POFeoKGjCVQkZFrC86V/ImBFdkmZeNaoWfgFOWgjVgKwL94i6rUHRU&#10;vTXZVZ7fZh1g5RCk8p68D0OQz1P9ulYyPNW1V4GZktPbQjoxndt4ZvOZKHYoXKPl6RniH17RCm2p&#10;6bnUgwiC7VH/UarVEsFDHSYS2gzqWkuVMBCaaf4GzaYRTiUsRI53Z5r8/ysrHw8b94ws9J+hJwEj&#10;IZ3zhSdnxNPX2MYvvZRRnCg8nmlTfWCSnDfXeZ5fU0hS7PbjTayRXa469OGLgpZFo+RImiSqxGHt&#10;w5A6psROHoyuVtqY+BMDS4PsIEi/rtFBnYr/lmVszLUQbw0Foye74IhW6Lc90xVh/DSC3EJ1JOwI&#10;w1h4J1eaGq6FD88CaQ4IE812eKKjNtCVHE4WZw3gj7/5Yz7JQ1HOOpqrkvvve4GKM/PVknBxCEcD&#10;R2M7GnbfLoGgTmlrnEwmXcBgRrNGaF9p5BexC4WEldSr5GE0l2GYbloZqRaLlESj5kRY242TsfRI&#10;7Ev/KtCdZAmk5iOMEyeKN+oMuUkft9gHojpJF4kdWDzxTWOaxD+tVNyDX/9T1mXx5z8BAAD//wMA&#10;UEsDBBQABgAIAAAAIQDd78884AAAAAkBAAAPAAAAZHJzL2Rvd25yZXYueG1sTI8xT8MwEIV3JP6D&#10;dUgsqHVaolBCnKqqYIClInRhc+NrHIjPUey04d9zsMB2d+/p3feK9eQ6ccIhtJ4ULOYJCKTam5Ya&#10;Bfu3p9kKRIiajO48oYIvDLAuLy8KnRt/plc8VbERHEIh1wpsjH0uZagtOh3mvkdi7egHpyOvQyPN&#10;oM8c7jq5TJJMOt0Sf7C6x63F+rManYJd+r6zN+Px8WWT3g7P+3GbfTSVUtdX0+YBRMQp/pnhB5/R&#10;oWSmgx/JBNEpmGVsVLDMFjywvkrvucrh93IHsizk/wblNwAAAP//AwBQSwECLQAUAAYACAAAACEA&#10;toM4kv4AAADhAQAAEwAAAAAAAAAAAAAAAAAAAAAAW0NvbnRlbnRfVHlwZXNdLnhtbFBLAQItABQA&#10;BgAIAAAAIQA4/SH/1gAAAJQBAAALAAAAAAAAAAAAAAAAAC8BAABfcmVscy8ucmVsc1BLAQItABQA&#10;BgAIAAAAIQBqxa+GGgIAAEAEAAAOAAAAAAAAAAAAAAAAAC4CAABkcnMvZTJvRG9jLnhtbFBLAQIt&#10;ABQABgAIAAAAIQDd78884AAAAAkBAAAPAAAAAAAAAAAAAAAAAHQEAABkcnMvZG93bnJldi54bWxQ&#10;SwUGAAAAAAQABADzAAAAgQUAAAAA&#10;" stroked="f">
+              <v:shape w14:anchorId="4B684DBC" id="Cuadro de texto 10" o:spid="_x0000_s1045" type="#_x0000_t202" style="position:absolute;left:0;text-align:left;margin-left:-.3pt;margin-top:130.8pt;width:425.2pt;height:.05pt;z-index:251833344;visibility:visible;mso-wrap-style:square;mso-wrap-distance-left:9pt;mso-wrap-distance-top:0;mso-wrap-distance-right:9pt;mso-wrap-distance-bottom:0;mso-position-horizontal:absolute;mso-position-horizontal-relative:text;mso-position-vertical:absolute;mso-position-vertical-relative:text;v-text-anchor:top" o:gfxdata="UEsDBBQABgAIAAAAIQC2gziS/gAAAOEBAAATAAAAW0NvbnRlbnRfVHlwZXNdLnhtbJSRQU7DMBBF&#10;90jcwfIWJU67QAgl6YK0S0CoHGBkTxKLZGx5TGhvj5O2G0SRWNoz/78nu9wcxkFMGNg6quQqL6RA&#10;0s5Y6ir5vt9lD1JwBDIwOMJKHpHlpr69KfdHjyxSmriSfYz+USnWPY7AufNIadK6MEJMx9ApD/oD&#10;OlTrorhX2lFEilmcO2RdNtjC5xDF9pCuTyYBB5bi6bQ4syoJ3g9WQ0ymaiLzg5KdCXlKLjvcW893&#10;SUOqXwnz5DrgnHtJTxOsQfEKIT7DmDSUCaxw7Rqn8787ZsmRM9e2VmPeBN4uqYvTtW7jvijg9N/y&#10;JsXecLq0q+WD6m8AAAD//wMAUEsDBBQABgAIAAAAIQA4/SH/1gAAAJQBAAALAAAAX3JlbHMvLnJl&#10;bHOkkMFqwzAMhu+DvYPRfXGawxijTi+j0GvpHsDYimMaW0Yy2fr2M4PBMnrbUb/Q94l/f/hMi1qR&#10;JVI2sOt6UJgd+ZiDgffL8ekFlFSbvV0oo4EbChzGx4f9GRdb25HMsYhqlCwG5lrLq9biZkxWOiqY&#10;22YiTra2kYMu1l1tQD30/bPm3wwYN0x18gb45AdQl1tp5j/sFB2T0FQ7R0nTNEV3j6o9feQzro1i&#10;OWA14Fm+Q8a1a8+Bvu/d/dMb2JY5uiPbhG/ktn4cqGU/er3pcvwCAAD//wMAUEsDBBQABgAIAAAA&#10;IQAlLiCqGgIAAEAEAAAOAAAAZHJzL2Uyb0RvYy54bWysU8Fu2zAMvQ/YPwi6L3a6tliNOEWWIsOA&#10;oC2QDj0rshwLkEWNUmJnXz9KjpOt22nYRaZJitR7j5zd961hB4Vegy35dJJzpqyESttdyb+9rD58&#10;4swHYSthwKqSH5Xn9/P372adK9QVNGAqhYyKWF90ruRNCK7IMi8b1Qo/AacsBWvAVgT6xV1Woeio&#10;emuyqzy/zTrAyiFI5T15H4Ygn6f6da1keKprrwIzJae3hXRiOrfxzOYzUexQuEbL0zPEP7yiFdpS&#10;03OpBxEE26P+o1SrJYKHOkwktBnUtZYqYSA00/wNmk0jnEpYiBzvzjT5/1dWPh427hlZ6D9DTwJG&#10;QjrnC0/OiKevsY1feimjOFF4PNOm+sAkOW+u8zy/ppCk2O3Hm1gju1x16MMXBS2LRsmRNElUicPa&#10;hyF1TImdPBhdrbQx8ScGlgbZQZB+XaODOhX/LcvYmGsh3hoKRk92wRGt0G97pivCeDeC3EJ1JOwI&#10;w1h4J1eaGq6FD88CaQ4IE812eKKjNtCVHE4WZw3gj7/5Yz7JQ1HOOpqrkvvve4GKM/PVknBxCEcD&#10;R2M7GnbfLoGgTmlrnEwmXcBgRrNGaF9p5BexC4WEldSr5GE0l2GYbloZqRaLlESj5kRY242TsfRI&#10;7Ev/KtCdZAmk5iOMEyeKN+oMuUkft9gHojpJF4kdWDzxTWOaxD+tVNyDX/9T1mXx5z8BAAD//wMA&#10;UEsDBBQABgAIAAAAIQDd78884AAAAAkBAAAPAAAAZHJzL2Rvd25yZXYueG1sTI8xT8MwEIV3JP6D&#10;dUgsqHVaolBCnKqqYIClInRhc+NrHIjPUey04d9zsMB2d+/p3feK9eQ6ccIhtJ4ULOYJCKTam5Ya&#10;Bfu3p9kKRIiajO48oYIvDLAuLy8KnRt/plc8VbERHEIh1wpsjH0uZagtOh3mvkdi7egHpyOvQyPN&#10;oM8c7jq5TJJMOt0Sf7C6x63F+rManYJd+r6zN+Px8WWT3g7P+3GbfTSVUtdX0+YBRMQp/pnhB5/R&#10;oWSmgx/JBNEpmGVsVLDMFjywvkrvucrh93IHsizk/wblNwAAAP//AwBQSwECLQAUAAYACAAAACEA&#10;toM4kv4AAADhAQAAEwAAAAAAAAAAAAAAAAAAAAAAW0NvbnRlbnRfVHlwZXNdLnhtbFBLAQItABQA&#10;BgAIAAAAIQA4/SH/1gAAAJQBAAALAAAAAAAAAAAAAAAAAC8BAABfcmVscy8ucmVsc1BLAQItABQA&#10;BgAIAAAAIQAlLiCqGgIAAEAEAAAOAAAAAAAAAAAAAAAAAC4CAABkcnMvZTJvRG9jLnhtbFBLAQIt&#10;ABQABgAIAAAAIQDd78884AAAAAkBAAAPAAAAAAAAAAAAAAAAAHQEAABkcnMvZG93bnJldi54bWxQ&#10;SwUGAAAAAAQABADzAAAAgQUAAAAA&#10;" stroked="f">
                 <v:textbox style="mso-fit-shape-to-text:t" inset="0,0,0,0">
                   <w:txbxContent>
                     <w:p>
@@ -6923,7 +7513,7 @@
                           <w:sz w:val="22"/>
                           <w:szCs w:val="22"/>
                         </w:rPr>
-                        <w:t>15</w:t>
+                        <w:t>17</w:t>
                       </w:r>
                       <w:r>
                         <w:rPr>
@@ -7001,7 +7591,7 @@
                     <pic:cNvPicPr/>
                   </pic:nvPicPr>
                   <pic:blipFill>
-                    <a:blip r:embed="rId24">
+                    <a:blip r:embed="rId26">
                       <a:extLst>
                         <a:ext uri="{28A0092B-C50C-407E-A947-70E740481C1C}">
                           <a14:useLocalDpi xmlns:a14="http://schemas.microsoft.com/office/drawing/2010/main" val="0"/>
@@ -7039,10 +7629,12 @@
         <w:t>” (claves), puntos de control que atraviesa la curva. Si estas llaves coinciden en un “</w:t>
       </w:r>
       <w:proofErr w:type="spellStart"/>
+      <w:proofErr w:type="gramStart"/>
       <w:r>
         <w:t>frame</w:t>
       </w:r>
       <w:proofErr w:type="spellEnd"/>
+      <w:proofErr w:type="gramEnd"/>
       <w:r>
         <w:t>” especifico de la curva, a ese “</w:t>
       </w:r>
@@ -7159,7 +7751,7 @@
                                 <w:sz w:val="22"/>
                                 <w:szCs w:val="22"/>
                               </w:rPr>
-                              <w:t>16</w:t>
+                              <w:t>18</w:t>
                             </w:r>
                             <w:r>
                               <w:rPr>
@@ -7208,7 +7800,7 @@
           </mc:Choice>
           <mc:Fallback>
             <w:pict>
-              <v:shape w14:anchorId="0EE9DEB5" id="Cuadro de texto 5" o:spid="_x0000_s1044" type="#_x0000_t202" style="position:absolute;left:0;text-align:left;margin-left:-.3pt;margin-top:139.45pt;width:425.2pt;height:.05pt;z-index:251836416;visibility:visible;mso-wrap-style:square;mso-wrap-distance-left:9pt;mso-wrap-distance-top:0;mso-wrap-distance-right:9pt;mso-wrap-distance-bottom:0;mso-position-horizontal:absolute;mso-position-horizontal-relative:text;mso-position-vertical:absolute;mso-position-vertical-relative:text;v-text-anchor:top" o:gfxdata="UEsDBBQABgAIAAAAIQC2gziS/gAAAOEBAAATAAAAW0NvbnRlbnRfVHlwZXNdLnhtbJSRQU7DMBBF&#10;90jcwfIWJU67QAgl6YK0S0CoHGBkTxKLZGx5TGhvj5O2G0SRWNoz/78nu9wcxkFMGNg6quQqL6RA&#10;0s5Y6ir5vt9lD1JwBDIwOMJKHpHlpr69KfdHjyxSmriSfYz+USnWPY7AufNIadK6MEJMx9ApD/oD&#10;OlTrorhX2lFEilmcO2RdNtjC5xDF9pCuTyYBB5bi6bQ4syoJ3g9WQ0ymaiLzg5KdCXlKLjvcW893&#10;SUOqXwnz5DrgnHtJTxOsQfEKIT7DmDSUCaxw7Rqn8787ZsmRM9e2VmPeBN4uqYvTtW7jvijg9N/y&#10;JsXecLq0q+WD6m8AAAD//wMAUEsDBBQABgAIAAAAIQA4/SH/1gAAAJQBAAALAAAAX3JlbHMvLnJl&#10;bHOkkMFqwzAMhu+DvYPRfXGawxijTi+j0GvpHsDYimMaW0Yy2fr2M4PBMnrbUb/Q94l/f/hMi1qR&#10;JVI2sOt6UJgd+ZiDgffL8ekFlFSbvV0oo4EbChzGx4f9GRdb25HMsYhqlCwG5lrLq9biZkxWOiqY&#10;22YiTra2kYMu1l1tQD30/bPm3wwYN0x18gb45AdQl1tp5j/sFB2T0FQ7R0nTNEV3j6o9feQzro1i&#10;OWA14Fm+Q8a1a8+Bvu/d/dMb2JY5uiPbhG/ktn4cqGU/er3pcvwCAAD//wMAUEsDBBQABgAIAAAA&#10;IQCkiQSPGgIAAEAEAAAOAAAAZHJzL2Uyb0RvYy54bWysU8Fu2zAMvQ/YPwi6L3a6tiiCOEWWIsOA&#10;oC2QDj0rshwLkEWNUmJnXz9KtpOu22nYRaZJitR7j5zfd41hR4Vegy34dJJzpqyEUtt9wb+/rD/d&#10;ceaDsKUwYFXBT8rz+8XHD/PWzdQV1GBKhYyKWD9rXcHrENwsy7ysVSP8BJyyFKwAGxHoF/dZiaKl&#10;6o3JrvL8NmsBS4cglffkfeiDfJHqV5WS4amqvArMFJzeFtKJ6dzFM1vMxWyPwtVaDs8Q//CKRmhL&#10;Tc+lHkQQ7ID6j1KNlggeqjCR0GRQVVqqhIHQTPN3aLa1cCphIXK8O9Pk/19Z+XjcumdkofsCHQkY&#10;CWmdn3lyRjxdhU380ksZxYnC05k21QUmyXlznef5NYUkxW4/38Qa2eWqQx++KmhYNAqOpEmiShw3&#10;PvSpY0rs5MHocq2NiT8xsDLIjoL0a2sd1FD8tyxjY66FeKsvGD3ZBUe0QrfrmC4J490IcgflibAj&#10;9GPhnVxrargRPjwLpDkgTDTb4YmOykBbcBgszmrAn3/zx3ySh6KctTRXBfc/DgIVZ+abJeHiEI4G&#10;jsZuNOyhWQFBndLWOJlMuoDBjGaF0LzSyC9jFwoJK6lXwcNorkI/3bQyUi2XKYlGzYmwsVsnY+mR&#10;2JfuVaAbZAmk5iOMEydm79Tpc5M+bnkIRHWSLhLbszjwTWOaxB9WKu7B2/+UdVn8xS8AAAD//wMA&#10;UEsDBBQABgAIAAAAIQDG+QTo4AAAAAkBAAAPAAAAZHJzL2Rvd25yZXYueG1sTI/BTsMwEETvSPyD&#10;tUhcUOtQopCEOFVVwQEuFaEXbm7sxoF4HdlOG/6e7QmOOzOafVOtZzuwk/ahdyjgfpkA09g61WMn&#10;YP/xssiBhShRycGhFvCjA6zr66tKlsqd8V2fmtgxKsFQSgEmxrHkPLRGWxmWbtRI3tF5KyOdvuPK&#10;yzOV24GvkiTjVvZIH4wc9dbo9ruZrIBd+rkzd9Px+W2TPvjX/bTNvrpGiNubefMELOo5/oXhgk/o&#10;UBPTwU2oAhsELDIKClg95gUw8vO0oCmHi1IkwOuK/19Q/wIAAP//AwBQSwECLQAUAAYACAAAACEA&#10;toM4kv4AAADhAQAAEwAAAAAAAAAAAAAAAAAAAAAAW0NvbnRlbnRfVHlwZXNdLnhtbFBLAQItABQA&#10;BgAIAAAAIQA4/SH/1gAAAJQBAAALAAAAAAAAAAAAAAAAAC8BAABfcmVscy8ucmVsc1BLAQItABQA&#10;BgAIAAAAIQCkiQSPGgIAAEAEAAAOAAAAAAAAAAAAAAAAAC4CAABkcnMvZTJvRG9jLnhtbFBLAQIt&#10;ABQABgAIAAAAIQDG+QTo4AAAAAkBAAAPAAAAAAAAAAAAAAAAAHQEAABkcnMvZG93bnJldi54bWxQ&#10;SwUGAAAAAAQABADzAAAAgQUAAAAA&#10;" stroked="f">
+              <v:shape w14:anchorId="0EE9DEB5" id="Cuadro de texto 5" o:spid="_x0000_s1046" type="#_x0000_t202" style="position:absolute;left:0;text-align:left;margin-left:-.3pt;margin-top:139.45pt;width:425.2pt;height:.05pt;z-index:251836416;visibility:visible;mso-wrap-style:square;mso-wrap-distance-left:9pt;mso-wrap-distance-top:0;mso-wrap-distance-right:9pt;mso-wrap-distance-bottom:0;mso-position-horizontal:absolute;mso-position-horizontal-relative:text;mso-position-vertical:absolute;mso-position-vertical-relative:text;v-text-anchor:top" o:gfxdata="UEsDBBQABgAIAAAAIQC2gziS/gAAAOEBAAATAAAAW0NvbnRlbnRfVHlwZXNdLnhtbJSRQU7DMBBF&#10;90jcwfIWJU67QAgl6YK0S0CoHGBkTxKLZGx5TGhvj5O2G0SRWNoz/78nu9wcxkFMGNg6quQqL6RA&#10;0s5Y6ir5vt9lD1JwBDIwOMJKHpHlpr69KfdHjyxSmriSfYz+USnWPY7AufNIadK6MEJMx9ApD/oD&#10;OlTrorhX2lFEilmcO2RdNtjC5xDF9pCuTyYBB5bi6bQ4syoJ3g9WQ0ymaiLzg5KdCXlKLjvcW893&#10;SUOqXwnz5DrgnHtJTxOsQfEKIT7DmDSUCaxw7Rqn8787ZsmRM9e2VmPeBN4uqYvTtW7jvijg9N/y&#10;JsXecLq0q+WD6m8AAAD//wMAUEsDBBQABgAIAAAAIQA4/SH/1gAAAJQBAAALAAAAX3JlbHMvLnJl&#10;bHOkkMFqwzAMhu+DvYPRfXGawxijTi+j0GvpHsDYimMaW0Yy2fr2M4PBMnrbUb/Q94l/f/hMi1qR&#10;JVI2sOt6UJgd+ZiDgffL8ekFlFSbvV0oo4EbChzGx4f9GRdb25HMsYhqlCwG5lrLq9biZkxWOiqY&#10;22YiTra2kYMu1l1tQD30/bPm3wwYN0x18gb45AdQl1tp5j/sFB2T0FQ7R0nTNEV3j6o9feQzro1i&#10;OWA14Fm+Q8a1a8+Bvu/d/dMb2JY5uiPbhG/ktn4cqGU/er3pcvwCAAD//wMAUEsDBBQABgAIAAAA&#10;IQCfDI4JGQIAAEAEAAAOAAAAZHJzL2Uyb0RvYy54bWysU8Fu2zAMvQ/YPwi6L3aythiMOEWWIsOA&#10;oC2QDj0rshwLkEWNUmJnXz9KsZOt22nYRaZJ6lHke5zf961hR4Vegy35dJJzpqyEStt9yb+9rD98&#10;4swHYSthwKqSn5Tn94v37+adK9QMGjCVQkYg1hedK3kTgiuyzMtGtcJPwClLwRqwFYF+cZ9VKDpC&#10;b002y/O7rAOsHIJU3pP34Rzki4Rf10qGp7r2KjBTcnpbSCemcxfPbDEXxR6Fa7QcniH+4RWt0JaK&#10;XqAeRBDsgPoPqFZLBA91mEhoM6hrLVXqgbqZ5m+62TbCqdQLDce7y5j8/4OVj8ete0YW+s/QE4Fx&#10;IJ3zhSdn7KevsY1feimjOI3wdBmb6gOT5Ly9yfP8hkKSYncfbyNGdr3q0IcvCloWjZIjcZJGJY4b&#10;H86pY0qs5MHoaq2NiT8xsDLIjoL46xod1AD+W5axMddCvHUGjJ7s2ke0Qr/rma5KPkusR9cOqhP1&#10;jnCWhXdyrangRvjwLJB0QD2RtsMTHbWBruQwWJw1gD/+5o/5RA9FOetIVyX33w8CFWfmqyXioghH&#10;A0djNxr20K6AWp3S1jiZTLqAwYxmjdC+kuSXsQqFhJVUq+RhNFfhrG5aGamWy5REUnMibOzWyQg9&#10;DvalfxXoBloCsfkIo+JE8Yadc27ixy0PgUadqLtOcZg3yTSRP6xU3INf/1PWdfEXPwEAAP//AwBQ&#10;SwMEFAAGAAgAAAAhAMb5BOjgAAAACQEAAA8AAABkcnMvZG93bnJldi54bWxMj8FOwzAQRO9I/IO1&#10;SFxQ61CikIQ4VVXBAS4VoRdubuzGgXgd2U4b/p7tCY47M5p9U61nO7CT9qF3KOB+mQDT2DrVYydg&#10;//GyyIGFKFHJwaEW8KMDrOvrq0qWyp3xXZ+a2DEqwVBKASbGseQ8tEZbGZZu1Eje0XkrI52+48rL&#10;M5Xbga+SJONW9kgfjBz11uj2u5msgF36uTN30/H5bZM++Nf9tM2+ukaI25t58wQs6jn+heGCT+hQ&#10;E9PBTagCGwQsMgoKWD3mBTDy87SgKYeLUiTA64r/X1D/AgAA//8DAFBLAQItABQABgAIAAAAIQC2&#10;gziS/gAAAOEBAAATAAAAAAAAAAAAAAAAAAAAAABbQ29udGVudF9UeXBlc10ueG1sUEsBAi0AFAAG&#10;AAgAAAAhADj9If/WAAAAlAEAAAsAAAAAAAAAAAAAAAAALwEAAF9yZWxzLy5yZWxzUEsBAi0AFAAG&#10;AAgAAAAhAJ8MjgkZAgAAQAQAAA4AAAAAAAAAAAAAAAAALgIAAGRycy9lMm9Eb2MueG1sUEsBAi0A&#10;FAAGAAgAAAAhAMb5BOjgAAAACQEAAA8AAAAAAAAAAAAAAAAAcwQAAGRycy9kb3ducmV2LnhtbFBL&#10;BQYAAAAABAAEAPMAAACABQAAAAA=&#10;" stroked="f">
                 <v:textbox style="mso-fit-shape-to-text:t" inset="0,0,0,0">
                   <w:txbxContent>
                     <w:p>
@@ -7254,7 +7846,7 @@
                           <w:sz w:val="22"/>
                           <w:szCs w:val="22"/>
                         </w:rPr>
-                        <w:t>16</w:t>
+                        <w:t>18</w:t>
                       </w:r>
                       <w:r>
                         <w:rPr>
@@ -7323,7 +7915,7 @@
                     <pic:cNvPicPr/>
                   </pic:nvPicPr>
                   <pic:blipFill>
-                    <a:blip r:embed="rId25">
+                    <a:blip r:embed="rId27">
                       <a:extLst>
                         <a:ext uri="{28A0092B-C50C-407E-A947-70E740481C1C}">
                           <a14:useLocalDpi xmlns:a14="http://schemas.microsoft.com/office/drawing/2010/main" val="0"/>
@@ -7442,7 +8034,19 @@
         <w:t xml:space="preserve"> Las interpolaciones mayores que 180 grados generan interpolaciones </w:t>
       </w:r>
       <w:r>
-        <w:t>más pequeñas ya que por su comportamiento siempre encuentra el camino más corto para realizar la rotación [14].</w:t>
+        <w:t>más pequeñas ya que por su comportamiento siempre encuentra</w:t>
+      </w:r>
+      <w:r>
+        <w:t>n</w:t>
+      </w:r>
+      <w:r>
+        <w:t xml:space="preserve"> el camino más corto para realizar la rotación [1</w:t>
+      </w:r>
+      <w:r>
+        <w:t>5</w:t>
+      </w:r>
+      <w:r>
+        <w:t>].</w:t>
       </w:r>
     </w:p>
     <w:p>
@@ -7533,7 +8137,7 @@
                                 <w:sz w:val="22"/>
                                 <w:szCs w:val="22"/>
                               </w:rPr>
-                              <w:t>17</w:t>
+                              <w:t>19</w:t>
                             </w:r>
                             <w:r>
                               <w:rPr>
@@ -7596,7 +8200,7 @@
           </mc:Choice>
           <mc:Fallback>
             <w:pict>
-              <v:shape w14:anchorId="4647E674" id="Cuadro de texto 12" o:spid="_x0000_s1045" type="#_x0000_t202" style="position:absolute;left:0;text-align:left;margin-left:-.3pt;margin-top:173.65pt;width:425.2pt;height:.05pt;z-index:251839488;visibility:visible;mso-wrap-style:square;mso-wrap-distance-left:9pt;mso-wrap-distance-top:0;mso-wrap-distance-right:9pt;mso-wrap-distance-bottom:0;mso-position-horizontal:absolute;mso-position-horizontal-relative:text;mso-position-vertical:absolute;mso-position-vertical-relative:text;v-text-anchor:top" o:gfxdata="UEsDBBQABgAIAAAAIQC2gziS/gAAAOEBAAATAAAAW0NvbnRlbnRfVHlwZXNdLnhtbJSRQU7DMBBF&#10;90jcwfIWJU67QAgl6YK0S0CoHGBkTxKLZGx5TGhvj5O2G0SRWNoz/78nu9wcxkFMGNg6quQqL6RA&#10;0s5Y6ir5vt9lD1JwBDIwOMJKHpHlpr69KfdHjyxSmriSfYz+USnWPY7AufNIadK6MEJMx9ApD/oD&#10;OlTrorhX2lFEilmcO2RdNtjC5xDF9pCuTyYBB5bi6bQ4syoJ3g9WQ0ymaiLzg5KdCXlKLjvcW893&#10;SUOqXwnz5DrgnHtJTxOsQfEKIT7DmDSUCaxw7Rqn8787ZsmRM9e2VmPeBN4uqYvTtW7jvijg9N/y&#10;JsXecLq0q+WD6m8AAAD//wMAUEsDBBQABgAIAAAAIQA4/SH/1gAAAJQBAAALAAAAX3JlbHMvLnJl&#10;bHOkkMFqwzAMhu+DvYPRfXGawxijTi+j0GvpHsDYimMaW0Yy2fr2M4PBMnrbUb/Q94l/f/hMi1qR&#10;JVI2sOt6UJgd+ZiDgffL8ekFlFSbvV0oo4EbChzGx4f9GRdb25HMsYhqlCwG5lrLq9biZkxWOiqY&#10;22YiTra2kYMu1l1tQD30/bPm3wwYN0x18gb45AdQl1tp5j/sFB2T0FQ7R0nTNEV3j6o9feQzro1i&#10;OWA14Fm+Q8a1a8+Bvu/d/dMb2JY5uiPbhG/ktn4cqGU/er3pcvwCAAD//wMAUEsDBBQABgAIAAAA&#10;IQAlLiCqGgIAAEAEAAAOAAAAZHJzL2Uyb0RvYy54bWysU8Fu2zAMvQ/YPwi6L3a6tliNOEWWIsOA&#10;oC2QDj0rshwLkEWNUmJnXz9KjpOt22nYRaZJitR7j5zd961hB4Vegy35dJJzpqyESttdyb+9rD58&#10;4swHYSthwKqSH5Xn9/P372adK9QVNGAqhYyKWF90ruRNCK7IMi8b1Qo/AacsBWvAVgT6xV1Woeio&#10;emuyqzy/zTrAyiFI5T15H4Ygn6f6da1keKprrwIzJae3hXRiOrfxzOYzUexQuEbL0zPEP7yiFdpS&#10;03OpBxEE26P+o1SrJYKHOkwktBnUtZYqYSA00/wNmk0jnEpYiBzvzjT5/1dWPh427hlZ6D9DTwJG&#10;QjrnC0/OiKevsY1feimjOFF4PNOm+sAkOW+u8zy/ppCk2O3Hm1gju1x16MMXBS2LRsmRNElUicPa&#10;hyF1TImdPBhdrbQx8ScGlgbZQZB+XaODOhX/LcvYmGsh3hoKRk92wRGt0G97pivCeDeC3EJ1JOwI&#10;w1h4J1eaGq6FD88CaQ4IE812eKKjNtCVHE4WZw3gj7/5Yz7JQ1HOOpqrkvvve4GKM/PVknBxCEcD&#10;R2M7GnbfLoGgTmlrnEwmXcBgRrNGaF9p5BexC4WEldSr5GE0l2GYbloZqRaLlESj5kRY242TsfRI&#10;7Ev/KtCdZAmk5iOMEyeKN+oMuUkft9gHojpJF4kdWDzxTWOaxD+tVNyDX/9T1mXx5z8BAAD//wMA&#10;UEsDBBQABgAIAAAAIQBnVXOv4AAAAAkBAAAPAAAAZHJzL2Rvd25yZXYueG1sTI/BTsMwEETvSPyD&#10;tUhcUOtAotCGOFVVwQEuFaGX3tzYjQPxOrKdNvw9Sy9w3JnR7JtyNdmenbQPnUMB9/MEmMbGqQ5b&#10;AbuPl9kCWIgSlewdagHfOsCqur4qZaHcGd/1qY4toxIMhRRgYhwKzkNjtJVh7gaN5B2dtzLS6Vuu&#10;vDxTue35Q5Lk3MoO6YORg94Y3XzVoxWwzfZbczcen9/WWepfd+Mm/2xrIW5vpvUTsKin+BeGX3xC&#10;h4qYDm5EFVgvYJZTUECaPabAyF9kS5pyuCgZ8Krk/xdUPwAAAP//AwBQSwECLQAUAAYACAAAACEA&#10;toM4kv4AAADhAQAAEwAAAAAAAAAAAAAAAAAAAAAAW0NvbnRlbnRfVHlwZXNdLnhtbFBLAQItABQA&#10;BgAIAAAAIQA4/SH/1gAAAJQBAAALAAAAAAAAAAAAAAAAAC8BAABfcmVscy8ucmVsc1BLAQItABQA&#10;BgAIAAAAIQAlLiCqGgIAAEAEAAAOAAAAAAAAAAAAAAAAAC4CAABkcnMvZTJvRG9jLnhtbFBLAQIt&#10;ABQABgAIAAAAIQBnVXOv4AAAAAkBAAAPAAAAAAAAAAAAAAAAAHQEAABkcnMvZG93bnJldi54bWxQ&#10;SwUGAAAAAAQABADzAAAAgQUAAAAA&#10;" stroked="f">
+              <v:shape w14:anchorId="4647E674" id="Cuadro de texto 12" o:spid="_x0000_s1047" type="#_x0000_t202" style="position:absolute;left:0;text-align:left;margin-left:-.3pt;margin-top:173.65pt;width:425.2pt;height:.05pt;z-index:251839488;visibility:visible;mso-wrap-style:square;mso-wrap-distance-left:9pt;mso-wrap-distance-top:0;mso-wrap-distance-right:9pt;mso-wrap-distance-bottom:0;mso-position-horizontal:absolute;mso-position-horizontal-relative:text;mso-position-vertical:absolute;mso-position-vertical-relative:text;v-text-anchor:top" o:gfxdata="UEsDBBQABgAIAAAAIQC2gziS/gAAAOEBAAATAAAAW0NvbnRlbnRfVHlwZXNdLnhtbJSRQU7DMBBF&#10;90jcwfIWJU67QAgl6YK0S0CoHGBkTxKLZGx5TGhvj5O2G0SRWNoz/78nu9wcxkFMGNg6quQqL6RA&#10;0s5Y6ir5vt9lD1JwBDIwOMJKHpHlpr69KfdHjyxSmriSfYz+USnWPY7AufNIadK6MEJMx9ApD/oD&#10;OlTrorhX2lFEilmcO2RdNtjC5xDF9pCuTyYBB5bi6bQ4syoJ3g9WQ0ymaiLzg5KdCXlKLjvcW893&#10;SUOqXwnz5DrgnHtJTxOsQfEKIT7DmDSUCaxw7Rqn8787ZsmRM9e2VmPeBN4uqYvTtW7jvijg9N/y&#10;JsXecLq0q+WD6m8AAAD//wMAUEsDBBQABgAIAAAAIQA4/SH/1gAAAJQBAAALAAAAX3JlbHMvLnJl&#10;bHOkkMFqwzAMhu+DvYPRfXGawxijTi+j0GvpHsDYimMaW0Yy2fr2M4PBMnrbUb/Q94l/f/hMi1qR&#10;JVI2sOt6UJgd+ZiDgffL8ekFlFSbvV0oo4EbChzGx4f9GRdb25HMsYhqlCwG5lrLq9biZkxWOiqY&#10;22YiTra2kYMu1l1tQD30/bPm3wwYN0x18gb45AdQl1tp5j/sFB2T0FQ7R0nTNEV3j6o9feQzro1i&#10;OWA14Fm+Q8a1a8+Bvu/d/dMb2JY5uiPbhG/ktn4cqGU/er3pcvwCAAD//wMAUEsDBBQABgAIAAAA&#10;IQAeq6osGQIAAEAEAAAOAAAAZHJzL2Uyb0RvYy54bWysU8Fu2zAMvQ/YPwi6L3aythiMOEWWIsOA&#10;oC2QDj0rshwLkEWNUmJnXz9KjpOt22nYRaZJihTfe5zf961hR4Vegy35dJJzpqyEStt9yb+9rD98&#10;4swHYSthwKqSn5Tn94v37+adK9QMGjCVQkZFrC86V/ImBFdkmZeNaoWfgFOWgjVgKwL94j6rUHRU&#10;vTXZLM/vsg6wcghSeU/ehyHIF6l+XSsZnuraq8BMyeltIZ2Yzl08s8VcFHsUrtHy/AzxD69ohbbU&#10;9FLqQQTBDqj/KNVqieChDhMJbQZ1raVKM9A00/zNNNtGOJVmIXC8u8Dk/19Z+Xjcumdkof8MPREY&#10;AemcLzw54zx9jW380ksZxQnC0wU21QcmyXl7k+f5DYUkxe4+3sYa2fWqQx++KGhZNEqOxEmCShw3&#10;PgypY0rs5MHoaq2NiT8xsDLIjoL46xod1Ln4b1nGxlwL8dZQMHqy6xzRCv2uZ7oq+ewy5A6qE82O&#10;MMjCO7nW1HAjfHgWSDqgmUjb4YmO2kBXcjhbnDWAP/7mj/lED0U560hXJfffDwIVZ+arJeKiCEcD&#10;R2M3GvbQroBGndLWOJlMuoDBjGaN0L6S5JexC4WEldSr5GE0V2FQN62MVMtlSiKpORE2dutkLD0C&#10;+9K/CnRnWgKx+Qij4kTxhp0hN/HjlodAUCfqIrADime8SaaJ/PNKxT349T9lXRd/8RMAAP//AwBQ&#10;SwMEFAAGAAgAAAAhAGdVc6/gAAAACQEAAA8AAABkcnMvZG93bnJldi54bWxMj8FOwzAQRO9I/IO1&#10;SFxQ60Ci0IY4VVXBAS4VoZfe3NiNA/E6sp02/D1LL3DcmdHsm3I12Z6dtA+dQwH38wSYxsapDlsB&#10;u4+X2QJYiBKV7B1qAd86wKq6viplodwZ3/Wpji2jEgyFFGBiHArOQ2O0lWHuBo3kHZ23MtLpW668&#10;PFO57flDkuTcyg7pg5GD3hjdfNWjFbDN9ltzNx6f39ZZ6l934yb/bGshbm+m9ROwqKf4F4ZffEKH&#10;ipgObkQVWC9gllNQQJo9psDIX2RLmnK4KBnwquT/F1Q/AAAA//8DAFBLAQItABQABgAIAAAAIQC2&#10;gziS/gAAAOEBAAATAAAAAAAAAAAAAAAAAAAAAABbQ29udGVudF9UeXBlc10ueG1sUEsBAi0AFAAG&#10;AAgAAAAhADj9If/WAAAAlAEAAAsAAAAAAAAAAAAAAAAALwEAAF9yZWxzLy5yZWxzUEsBAi0AFAAG&#10;AAgAAAAhAB6rqiwZAgAAQAQAAA4AAAAAAAAAAAAAAAAALgIAAGRycy9lMm9Eb2MueG1sUEsBAi0A&#10;FAAGAAgAAAAhAGdVc6/gAAAACQEAAA8AAAAAAAAAAAAAAAAAcwQAAGRycy9kb3ducmV2LnhtbFBL&#10;BQYAAAAABAAEAPMAAACABQAAAAA=&#10;" stroked="f">
                 <v:textbox style="mso-fit-shape-to-text:t" inset="0,0,0,0">
                   <w:txbxContent>
                     <w:p>
@@ -7642,7 +8246,7 @@
                           <w:sz w:val="22"/>
                           <w:szCs w:val="22"/>
                         </w:rPr>
-                        <w:t>17</w:t>
+                        <w:t>19</w:t>
                       </w:r>
                       <w:r>
                         <w:rPr>
@@ -7725,7 +8329,7 @@
                     <pic:cNvPicPr/>
                   </pic:nvPicPr>
                   <pic:blipFill>
-                    <a:blip r:embed="rId26">
+                    <a:blip r:embed="rId28">
                       <a:extLst>
                         <a:ext uri="{28A0092B-C50C-407E-A947-70E740481C1C}">
                           <a14:useLocalDpi xmlns:a14="http://schemas.microsoft.com/office/drawing/2010/main" val="0"/>
@@ -7777,13 +8381,17 @@
       </w:r>
     </w:p>
     <w:p>
-      <w:r>
-        <w:t>WIP:</w:t>
-      </w:r>
-    </w:p>
-    <w:p>
-      <w:r>
-        <w:t xml:space="preserve">desafortunadamente y por la naturaleza de nuestro objetivo, realizar una edición del </w:t>
+      <w:pPr>
+        <w:jc w:val="both"/>
+      </w:pPr>
+      <w:r>
+        <w:t xml:space="preserve">En los próximos apartados se va a describir de forma detallada los pasos, decisiones y desarrollos realizados para completar la implementación de una </w:t>
+      </w:r>
+      <w:r>
+        <w:t xml:space="preserve">herramienta software para la edición de animaciones para </w:t>
+      </w:r>
+      <w:r>
+        <w:t>“</w:t>
       </w:r>
       <w:proofErr w:type="spellStart"/>
       <w:r>
@@ -7791,39 +8399,37 @@
       </w:r>
       <w:proofErr w:type="spellEnd"/>
       <w:r>
-        <w:t xml:space="preserve"> para ajustar correctamente una animación a nuevos modelos, la edición de la animación requiere de la manipulación de “</w:t>
+        <w:t>”</w:t>
+      </w:r>
+      <w:r>
+        <w:t xml:space="preserve"> de personajes</w:t>
+      </w:r>
+      <w:r>
+        <w:t xml:space="preserve"> y cumplir el objetivo de este proyecto.</w:t>
+      </w:r>
+    </w:p>
+    <w:p>
+      <w:pPr>
+        <w:jc w:val="both"/>
+      </w:pPr>
+      <w:r>
+        <w:t xml:space="preserve">Para iniciar el desarrollo del proyecto se requiere de la instalación de “Unity </w:t>
+      </w:r>
+      <w:proofErr w:type="gramStart"/>
+      <w:r>
+        <w:t>Hub</w:t>
+      </w:r>
+      <w:proofErr w:type="gramEnd"/>
+      <w:r>
+        <w:t xml:space="preserve">” el cual maneja las licencias y versiones de Unity y el editor (versión) que se desea usar, en este caso, el editor 2021.3.19f1. Por otro lado, se precisa de la instalación de </w:t>
       </w:r>
       <w:proofErr w:type="spellStart"/>
       <w:r>
-        <w:t>quaternions</w:t>
+        <w:t>Blender</w:t>
       </w:r>
       <w:proofErr w:type="spellEnd"/>
       <w:r>
-        <w:t>” de forma manual ya que no se conoce el “</w:t>
-      </w:r>
-      <w:proofErr w:type="spellStart"/>
-      <w:r>
-        <w:t>quaternion</w:t>
-      </w:r>
-      <w:proofErr w:type="spellEnd"/>
-      <w:r>
-        <w:t>” objetivo para realizar una rotación de “</w:t>
-      </w:r>
-      <w:proofErr w:type="spellStart"/>
-      <w:r>
-        <w:t>quaternion</w:t>
-      </w:r>
-      <w:proofErr w:type="spellEnd"/>
-      <w:r>
-        <w:t>” a “</w:t>
-      </w:r>
-      <w:proofErr w:type="spellStart"/>
-      <w:r>
-        <w:t>quaternion</w:t>
-      </w:r>
-      <w:proofErr w:type="spellEnd"/>
-      <w:r>
-        <w:t>”</w:t>
+        <w:t xml:space="preserve"> por si debemos realizar cambios extremos en alguno de los modelos 3D y para investigar posibles comportamientos de estos. Por último, se necesita una herramienta de control de versiones para guardar el progreso en la implementación de forma segura, en este caso, se ha usado GitHub.</w:t>
       </w:r>
     </w:p>
     <w:p>
@@ -7835,10 +8441,661 @@
         </w:numPr>
       </w:pPr>
       <w:r>
+        <w:t>Estructuras de datos</w:t>
+      </w:r>
+    </w:p>
+    <w:p>
+      <w:pPr>
+        <w:jc w:val="both"/>
+      </w:pPr>
+      <w:r>
+        <w:t>La implementación de Unity de los clips de animación mencionados anteriormente hace imposible su lectura ya que Unity no precisa de métodos para leer las curvas o “</w:t>
+      </w:r>
+      <w:proofErr w:type="spellStart"/>
+      <w:r>
+        <w:t>keyframes</w:t>
+      </w:r>
+      <w:proofErr w:type="spellEnd"/>
+      <w:r>
+        <w:t xml:space="preserve">” de una animación por lo que para poder editar una animación se llegó a la conclusión de que se necesitaba grabar la animación original para así obtener los datos de rotación de cada uno de los miembros del modelo y modificarlos posteriormente. Esta grabación nos deja con una gran cantidad de datos que manejar y preservar a lo </w:t>
+      </w:r>
+      <w:r>
         <w:lastRenderedPageBreak/>
-        <w:t>Estructuras de datos</w:t>
-      </w:r>
-    </w:p>
+        <w:t>largo de la ejecución de la herramienta de forma que se implementaron dos estructuras de datos para guardar los datos ordenados y poder acceder a ellos de forma sencilla.</w:t>
+      </w:r>
+      <w:r>
+        <w:t xml:space="preserve"> La primera estructura guarda asociados al instante en el tiempo los datos de rotación y posición si se trata de las caderas, parte del modelo encargado de cambiar de posición si se trata de una animación con movimiento en algún eje ya sea un salto, correr, andar, etc.</w:t>
+      </w:r>
+    </w:p>
+    <w:p>
+      <w:pPr>
+        <w:jc w:val="both"/>
+      </w:pPr>
+      <w:r>
+        <w:rPr>
+          <w:noProof/>
+        </w:rPr>
+        <w:drawing>
+          <wp:anchor distT="0" distB="0" distL="114300" distR="114300" simplePos="0" relativeHeight="251855872" behindDoc="0" locked="0" layoutInCell="1" allowOverlap="1" wp14:anchorId="32B9822A" wp14:editId="6EC99212">
+            <wp:simplePos x="0" y="0"/>
+            <wp:positionH relativeFrom="column">
+              <wp:posOffset>889635</wp:posOffset>
+            </wp:positionH>
+            <wp:positionV relativeFrom="paragraph">
+              <wp:posOffset>52070</wp:posOffset>
+            </wp:positionV>
+            <wp:extent cx="4534535" cy="2419350"/>
+            <wp:effectExtent l="0" t="0" r="0" b="0"/>
+            <wp:wrapSquare wrapText="bothSides"/>
+            <wp:docPr id="25" name="Imagen 25" descr="Texto&#10;&#10;Descripción generada automáticamente"/>
+            <wp:cNvGraphicFramePr>
+              <a:graphicFrameLocks xmlns:a="http://schemas.openxmlformats.org/drawingml/2006/main" noChangeAspect="1"/>
+            </wp:cNvGraphicFramePr>
+            <a:graphic xmlns:a="http://schemas.openxmlformats.org/drawingml/2006/main">
+              <a:graphicData uri="http://schemas.openxmlformats.org/drawingml/2006/picture">
+                <pic:pic xmlns:pic="http://schemas.openxmlformats.org/drawingml/2006/picture">
+                  <pic:nvPicPr>
+                    <pic:cNvPr id="25" name="Imagen 25" descr="Texto&#10;&#10;Descripción generada automáticamente"/>
+                    <pic:cNvPicPr/>
+                  </pic:nvPicPr>
+                  <pic:blipFill>
+                    <a:blip r:embed="rId29" cstate="print">
+                      <a:extLst>
+                        <a:ext uri="{28A0092B-C50C-407E-A947-70E740481C1C}">
+                          <a14:useLocalDpi xmlns:a14="http://schemas.microsoft.com/office/drawing/2010/main" val="0"/>
+                        </a:ext>
+                      </a:extLst>
+                    </a:blip>
+                    <a:stretch>
+                      <a:fillRect/>
+                    </a:stretch>
+                  </pic:blipFill>
+                  <pic:spPr>
+                    <a:xfrm>
+                      <a:off x="0" y="0"/>
+                      <a:ext cx="4534535" cy="2419350"/>
+                    </a:xfrm>
+                    <a:prstGeom prst="rect">
+                      <a:avLst/>
+                    </a:prstGeom>
+                  </pic:spPr>
+                </pic:pic>
+              </a:graphicData>
+            </a:graphic>
+            <wp14:sizeRelH relativeFrom="margin">
+              <wp14:pctWidth>0</wp14:pctWidth>
+            </wp14:sizeRelH>
+            <wp14:sizeRelV relativeFrom="margin">
+              <wp14:pctHeight>0</wp14:pctHeight>
+            </wp14:sizeRelV>
+          </wp:anchor>
+        </w:drawing>
+      </w:r>
+    </w:p>
+    <w:p>
+      <w:pPr>
+        <w:jc w:val="both"/>
+      </w:pPr>
+    </w:p>
+    <w:p>
+      <w:pPr>
+        <w:jc w:val="both"/>
+      </w:pPr>
+    </w:p>
+    <w:p>
+      <w:pPr>
+        <w:jc w:val="both"/>
+      </w:pPr>
+    </w:p>
+    <w:p>
+      <w:pPr>
+        <w:jc w:val="both"/>
+      </w:pPr>
+    </w:p>
+    <w:p>
+      <w:pPr>
+        <w:jc w:val="both"/>
+      </w:pPr>
+    </w:p>
+    <w:p>
+      <w:pPr>
+        <w:jc w:val="both"/>
+      </w:pPr>
+    </w:p>
+    <w:p>
+      <w:pPr>
+        <w:jc w:val="both"/>
+      </w:pPr>
+      <w:r>
+        <w:rPr>
+          <w:noProof/>
+        </w:rPr>
+        <mc:AlternateContent>
+          <mc:Choice Requires="wps">
+            <w:drawing>
+              <wp:anchor distT="0" distB="0" distL="114300" distR="114300" simplePos="0" relativeHeight="251857920" behindDoc="0" locked="0" layoutInCell="1" allowOverlap="1" wp14:anchorId="4F8466AE" wp14:editId="53D96E87">
+                <wp:simplePos x="0" y="0"/>
+                <wp:positionH relativeFrom="column">
+                  <wp:posOffset>862965</wp:posOffset>
+                </wp:positionH>
+                <wp:positionV relativeFrom="paragraph">
+                  <wp:posOffset>170180</wp:posOffset>
+                </wp:positionV>
+                <wp:extent cx="4530725" cy="635"/>
+                <wp:effectExtent l="0" t="0" r="3175" b="6985"/>
+                <wp:wrapSquare wrapText="bothSides"/>
+                <wp:docPr id="26" name="Cuadro de texto 26"/>
+                <wp:cNvGraphicFramePr/>
+                <a:graphic xmlns:a="http://schemas.openxmlformats.org/drawingml/2006/main">
+                  <a:graphicData uri="http://schemas.microsoft.com/office/word/2010/wordprocessingShape">
+                    <wps:wsp>
+                      <wps:cNvSpPr txBox="1"/>
+                      <wps:spPr>
+                        <a:xfrm>
+                          <a:off x="0" y="0"/>
+                          <a:ext cx="4530725" cy="635"/>
+                        </a:xfrm>
+                        <a:prstGeom prst="rect">
+                          <a:avLst/>
+                        </a:prstGeom>
+                        <a:solidFill>
+                          <a:prstClr val="white"/>
+                        </a:solidFill>
+                        <a:ln>
+                          <a:noFill/>
+                        </a:ln>
+                      </wps:spPr>
+                      <wps:txbx>
+                        <w:txbxContent>
+                          <w:p>
+                            <w:pPr>
+                              <w:pStyle w:val="Descripcin"/>
+                              <w:rPr>
+                                <w:noProof/>
+                                <w:sz w:val="22"/>
+                                <w:szCs w:val="22"/>
+                              </w:rPr>
+                            </w:pPr>
+                            <w:r>
+                              <w:rPr>
+                                <w:sz w:val="22"/>
+                                <w:szCs w:val="22"/>
+                              </w:rPr>
+                              <w:t xml:space="preserve">Figura </w:t>
+                            </w:r>
+                            <w:r>
+                              <w:rPr>
+                                <w:sz w:val="22"/>
+                                <w:szCs w:val="22"/>
+                              </w:rPr>
+                              <w:fldChar w:fldCharType="begin"/>
+                            </w:r>
+                            <w:r>
+                              <w:rPr>
+                                <w:sz w:val="22"/>
+                                <w:szCs w:val="22"/>
+                              </w:rPr>
+                              <w:instrText xml:space="preserve"> SEQ Figura \* ARABIC </w:instrText>
+                            </w:r>
+                            <w:r>
+                              <w:rPr>
+                                <w:sz w:val="22"/>
+                                <w:szCs w:val="22"/>
+                              </w:rPr>
+                              <w:fldChar w:fldCharType="separate"/>
+                            </w:r>
+                            <w:r>
+                              <w:rPr>
+                                <w:noProof/>
+                                <w:sz w:val="22"/>
+                                <w:szCs w:val="22"/>
+                              </w:rPr>
+                              <w:t>20</w:t>
+                            </w:r>
+                            <w:r>
+                              <w:rPr>
+                                <w:sz w:val="22"/>
+                                <w:szCs w:val="22"/>
+                              </w:rPr>
+                              <w:fldChar w:fldCharType="end"/>
+                            </w:r>
+                            <w:r>
+                              <w:rPr>
+                                <w:sz w:val="22"/>
+                                <w:szCs w:val="22"/>
+                              </w:rPr>
+                              <w:t xml:space="preserve">: </w:t>
+                            </w:r>
+                            <w:r>
+                              <w:rPr>
+                                <w:sz w:val="22"/>
+                                <w:szCs w:val="22"/>
+                              </w:rPr>
+                              <w:t>Estructura</w:t>
+                            </w:r>
+                            <w:r>
+                              <w:rPr>
+                                <w:sz w:val="22"/>
+                                <w:szCs w:val="22"/>
+                              </w:rPr>
+                              <w:t xml:space="preserve"> </w:t>
+                            </w:r>
+                            <w:proofErr w:type="spellStart"/>
+                            <w:r>
+                              <w:rPr>
+                                <w:sz w:val="22"/>
+                                <w:szCs w:val="22"/>
+                              </w:rPr>
+                              <w:t>Coordinates</w:t>
+                            </w:r>
+                            <w:proofErr w:type="spellEnd"/>
+                          </w:p>
+                        </w:txbxContent>
+                      </wps:txbx>
+                      <wps:bodyPr rot="0" spcFirstLastPara="0" vertOverflow="overflow" horzOverflow="overflow" vert="horz" wrap="square" lIns="0" tIns="0" rIns="0" bIns="0" numCol="1" spcCol="0" rtlCol="0" fromWordArt="0" anchor="t" anchorCtr="0" forceAA="0" compatLnSpc="1">
+                        <a:prstTxWarp prst="textNoShape">
+                          <a:avLst/>
+                        </a:prstTxWarp>
+                        <a:spAutoFit/>
+                      </wps:bodyPr>
+                    </wps:wsp>
+                  </a:graphicData>
+                </a:graphic>
+                <wp14:sizeRelH relativeFrom="margin">
+                  <wp14:pctWidth>0</wp14:pctWidth>
+                </wp14:sizeRelH>
+              </wp:anchor>
+            </w:drawing>
+          </mc:Choice>
+          <mc:Fallback>
+            <w:pict>
+              <v:shape w14:anchorId="4F8466AE" id="Cuadro de texto 26" o:spid="_x0000_s1048" type="#_x0000_t202" style="position:absolute;left:0;text-align:left;margin-left:67.95pt;margin-top:13.4pt;width:356.75pt;height:.05pt;z-index:251857920;visibility:visible;mso-wrap-style:square;mso-width-percent:0;mso-wrap-distance-left:9pt;mso-wrap-distance-top:0;mso-wrap-distance-right:9pt;mso-wrap-distance-bottom:0;mso-position-horizontal:absolute;mso-position-horizontal-relative:text;mso-position-vertical:absolute;mso-position-vertical-relative:text;mso-width-percent:0;mso-width-relative:margin;v-text-anchor:top" o:gfxdata="UEsDBBQABgAIAAAAIQC2gziS/gAAAOEBAAATAAAAW0NvbnRlbnRfVHlwZXNdLnhtbJSRQU7DMBBF&#10;90jcwfIWJU67QAgl6YK0S0CoHGBkTxKLZGx5TGhvj5O2G0SRWNoz/78nu9wcxkFMGNg6quQqL6RA&#10;0s5Y6ir5vt9lD1JwBDIwOMJKHpHlpr69KfdHjyxSmriSfYz+USnWPY7AufNIadK6MEJMx9ApD/oD&#10;OlTrorhX2lFEilmcO2RdNtjC5xDF9pCuTyYBB5bi6bQ4syoJ3g9WQ0ymaiLzg5KdCXlKLjvcW893&#10;SUOqXwnz5DrgnHtJTxOsQfEKIT7DmDSUCaxw7Rqn8787ZsmRM9e2VmPeBN4uqYvTtW7jvijg9N/y&#10;JsXecLq0q+WD6m8AAAD//wMAUEsDBBQABgAIAAAAIQA4/SH/1gAAAJQBAAALAAAAX3JlbHMvLnJl&#10;bHOkkMFqwzAMhu+DvYPRfXGawxijTi+j0GvpHsDYimMaW0Yy2fr2M4PBMnrbUb/Q94l/f/hMi1qR&#10;JVI2sOt6UJgd+ZiDgffL8ekFlFSbvV0oo4EbChzGx4f9GRdb25HMsYhqlCwG5lrLq9biZkxWOiqY&#10;22YiTra2kYMu1l1tQD30/bPm3wwYN0x18gb45AdQl1tp5j/sFB2T0FQ7R0nTNEV3j6o9feQzro1i&#10;OWA14Fm+Q8a1a8+Bvu/d/dMb2JY5uiPbhG/ktn4cqGU/er3pcvwCAAD//wMAUEsDBBQABgAIAAAA&#10;IQB83/AKHAIAAEAEAAAOAAAAZHJzL2Uyb0RvYy54bWysU8Fu2zAMvQ/YPwi6L07SpSuMOEWWIsOA&#10;oC2QDj0rshwLkEWNUmJnXz9KjpOt22nYRaZJihTfe5zfd41hR4Vegy34ZDTmTFkJpbb7gn97WX+4&#10;48wHYUthwKqCn5Tn94v37+aty9UUajClQkZFrM9bV/A6BJdnmZe1aoQfgVOWghVgIwL94j4rUbRU&#10;vTHZdDy+zVrA0iFI5T15H/ogX6T6VaVkeKoqrwIzBae3hXRiOnfxzBZzke9RuFrL8zPEP7yiEdpS&#10;00upBxEEO6D+o1SjJYKHKowkNBlUlZYqzUDTTMZvptnWwqk0C4Hj3QUm///Kysfj1j0jC91n6IjA&#10;CEjrfO7JGefpKmzil17KKE4Qni6wqS4wSc6Ps5vxp+mMM0mx25tZrJFdrzr04YuChkWj4EicJKjE&#10;ceNDnzqkxE4ejC7X2pj4EwMrg+woiL+21kGdi/+WZWzMtRBv9QWjJ7vOEa3Q7Tqmy4JPp8OQOyhP&#10;NDtCLwvv5FpTw43w4Vkg6YDGJW2HJzoqA23B4WxxVgP++Js/5hM9FOWsJV0V3H8/CFScma+WiIsi&#10;HAwcjN1g2EOzAhp1QlvjZDLpAgYzmBVC80qSX8YuFBJWUq+Ch8FchV7dtDJSLZcpiaTmRNjYrZOx&#10;9ADsS/cq0J1pCcTmIwyKE/kbdvrcxI9bHgJBnaiLwPYonvEmmSbyzysV9+DX/5R1XfzFTwAAAP//&#10;AwBQSwMEFAAGAAgAAAAhAHBzM3/gAAAACQEAAA8AAABkcnMvZG93bnJldi54bWxMj8FOwzAQRO9I&#10;/IO1SFwQdWhD1KRxqqqCA1wqQi/c3Hgbp8R2ZDtt+Hu2JzjO7NPsTLmeTM/O6EPnrICnWQIMbeNU&#10;Z1sB+8/XxyWwEKVVsncWBfxggHV1e1PKQrmL/cBzHVtGITYUUoCOcSg4D41GI8PMDWjpdnTeyEjS&#10;t1x5eaFw0/N5kmTcyM7SBy0H3GpsvuvRCNilXzv9MB5f3jfpwr/tx212amsh7u+mzQpYxCn+wXCt&#10;T9Whok4HN1oVWE968ZwTKmCe0QQClmmeAjtcjRx4VfL/C6pfAAAA//8DAFBLAQItABQABgAIAAAA&#10;IQC2gziS/gAAAOEBAAATAAAAAAAAAAAAAAAAAAAAAABbQ29udGVudF9UeXBlc10ueG1sUEsBAi0A&#10;FAAGAAgAAAAhADj9If/WAAAAlAEAAAsAAAAAAAAAAAAAAAAALwEAAF9yZWxzLy5yZWxzUEsBAi0A&#10;FAAGAAgAAAAhAHzf8AocAgAAQAQAAA4AAAAAAAAAAAAAAAAALgIAAGRycy9lMm9Eb2MueG1sUEsB&#10;Ai0AFAAGAAgAAAAhAHBzM3/gAAAACQEAAA8AAAAAAAAAAAAAAAAAdgQAAGRycy9kb3ducmV2Lnht&#10;bFBLBQYAAAAABAAEAPMAAACDBQAAAAA=&#10;" stroked="f">
+                <v:textbox style="mso-fit-shape-to-text:t" inset="0,0,0,0">
+                  <w:txbxContent>
+                    <w:p>
+                      <w:pPr>
+                        <w:pStyle w:val="Descripcin"/>
+                        <w:rPr>
+                          <w:noProof/>
+                          <w:sz w:val="22"/>
+                          <w:szCs w:val="22"/>
+                        </w:rPr>
+                      </w:pPr>
+                      <w:r>
+                        <w:rPr>
+                          <w:sz w:val="22"/>
+                          <w:szCs w:val="22"/>
+                        </w:rPr>
+                        <w:t xml:space="preserve">Figura </w:t>
+                      </w:r>
+                      <w:r>
+                        <w:rPr>
+                          <w:sz w:val="22"/>
+                          <w:szCs w:val="22"/>
+                        </w:rPr>
+                        <w:fldChar w:fldCharType="begin"/>
+                      </w:r>
+                      <w:r>
+                        <w:rPr>
+                          <w:sz w:val="22"/>
+                          <w:szCs w:val="22"/>
+                        </w:rPr>
+                        <w:instrText xml:space="preserve"> SEQ Figura \* ARABIC </w:instrText>
+                      </w:r>
+                      <w:r>
+                        <w:rPr>
+                          <w:sz w:val="22"/>
+                          <w:szCs w:val="22"/>
+                        </w:rPr>
+                        <w:fldChar w:fldCharType="separate"/>
+                      </w:r>
+                      <w:r>
+                        <w:rPr>
+                          <w:noProof/>
+                          <w:sz w:val="22"/>
+                          <w:szCs w:val="22"/>
+                        </w:rPr>
+                        <w:t>20</w:t>
+                      </w:r>
+                      <w:r>
+                        <w:rPr>
+                          <w:sz w:val="22"/>
+                          <w:szCs w:val="22"/>
+                        </w:rPr>
+                        <w:fldChar w:fldCharType="end"/>
+                      </w:r>
+                      <w:r>
+                        <w:rPr>
+                          <w:sz w:val="22"/>
+                          <w:szCs w:val="22"/>
+                        </w:rPr>
+                        <w:t xml:space="preserve">: </w:t>
+                      </w:r>
+                      <w:r>
+                        <w:rPr>
+                          <w:sz w:val="22"/>
+                          <w:szCs w:val="22"/>
+                        </w:rPr>
+                        <w:t>Estructura</w:t>
+                      </w:r>
+                      <w:r>
+                        <w:rPr>
+                          <w:sz w:val="22"/>
+                          <w:szCs w:val="22"/>
+                        </w:rPr>
+                        <w:t xml:space="preserve"> </w:t>
+                      </w:r>
+                      <w:proofErr w:type="spellStart"/>
+                      <w:r>
+                        <w:rPr>
+                          <w:sz w:val="22"/>
+                          <w:szCs w:val="22"/>
+                        </w:rPr>
+                        <w:t>Coordinates</w:t>
+                      </w:r>
+                      <w:proofErr w:type="spellEnd"/>
+                    </w:p>
+                  </w:txbxContent>
+                </v:textbox>
+                <w10:wrap type="square"/>
+              </v:shape>
+            </w:pict>
+          </mc:Fallback>
+        </mc:AlternateContent>
+      </w:r>
+    </w:p>
+    <w:p>
+      <w:pPr>
+        <w:jc w:val="both"/>
+      </w:pPr>
+    </w:p>
+    <w:p>
+      <w:pPr>
+        <w:jc w:val="both"/>
+      </w:pPr>
+      <w:r>
+        <w:t>La segunda estructura almacena para cada hijo (miembro) del modelo, una lista de la primera estructura mencionada junto con el nombre del hijo y su camino, es decir, según la jerarquía del modelo, donde se encuentra el hijo. En otras palabras, la estructura resultante nos permite almacenar para cada hijo los datos de rotación a lo largo del tiempo durante la animación y su posición respectiva a la jerarquía del modelo 3D.</w:t>
+      </w:r>
+    </w:p>
+    <w:p>
+      <w:pPr>
+        <w:jc w:val="both"/>
+      </w:pPr>
+      <w:r>
+        <w:rPr>
+          <w:noProof/>
+        </w:rPr>
+        <mc:AlternateContent>
+          <mc:Choice Requires="wps">
+            <w:drawing>
+              <wp:anchor distT="0" distB="0" distL="114300" distR="114300" simplePos="0" relativeHeight="251860992" behindDoc="0" locked="0" layoutInCell="1" allowOverlap="1" wp14:anchorId="1FF57625" wp14:editId="6C4CC8B7">
+                <wp:simplePos x="0" y="0"/>
+                <wp:positionH relativeFrom="column">
+                  <wp:posOffset>891540</wp:posOffset>
+                </wp:positionH>
+                <wp:positionV relativeFrom="paragraph">
+                  <wp:posOffset>2248535</wp:posOffset>
+                </wp:positionV>
+                <wp:extent cx="4502150" cy="635"/>
+                <wp:effectExtent l="0" t="0" r="0" b="0"/>
+                <wp:wrapSquare wrapText="bothSides"/>
+                <wp:docPr id="31" name="Cuadro de texto 31"/>
+                <wp:cNvGraphicFramePr/>
+                <a:graphic xmlns:a="http://schemas.openxmlformats.org/drawingml/2006/main">
+                  <a:graphicData uri="http://schemas.microsoft.com/office/word/2010/wordprocessingShape">
+                    <wps:wsp>
+                      <wps:cNvSpPr txBox="1"/>
+                      <wps:spPr>
+                        <a:xfrm>
+                          <a:off x="0" y="0"/>
+                          <a:ext cx="4502150" cy="635"/>
+                        </a:xfrm>
+                        <a:prstGeom prst="rect">
+                          <a:avLst/>
+                        </a:prstGeom>
+                        <a:solidFill>
+                          <a:prstClr val="white"/>
+                        </a:solidFill>
+                        <a:ln>
+                          <a:noFill/>
+                        </a:ln>
+                      </wps:spPr>
+                      <wps:txbx>
+                        <w:txbxContent>
+                          <w:p>
+                            <w:pPr>
+                              <w:pStyle w:val="Descripcin"/>
+                              <w:rPr>
+                                <w:noProof/>
+                                <w:sz w:val="22"/>
+                                <w:szCs w:val="22"/>
+                              </w:rPr>
+                            </w:pPr>
+                            <w:r>
+                              <w:rPr>
+                                <w:sz w:val="22"/>
+                                <w:szCs w:val="22"/>
+                              </w:rPr>
+                              <w:t xml:space="preserve">Figura </w:t>
+                            </w:r>
+                            <w:r>
+                              <w:rPr>
+                                <w:sz w:val="22"/>
+                                <w:szCs w:val="22"/>
+                              </w:rPr>
+                              <w:fldChar w:fldCharType="begin"/>
+                            </w:r>
+                            <w:r>
+                              <w:rPr>
+                                <w:sz w:val="22"/>
+                                <w:szCs w:val="22"/>
+                              </w:rPr>
+                              <w:instrText xml:space="preserve"> SEQ Figura \* ARABIC </w:instrText>
+                            </w:r>
+                            <w:r>
+                              <w:rPr>
+                                <w:sz w:val="22"/>
+                                <w:szCs w:val="22"/>
+                              </w:rPr>
+                              <w:fldChar w:fldCharType="separate"/>
+                            </w:r>
+                            <w:r>
+                              <w:rPr>
+                                <w:noProof/>
+                                <w:sz w:val="22"/>
+                                <w:szCs w:val="22"/>
+                              </w:rPr>
+                              <w:t>21</w:t>
+                            </w:r>
+                            <w:r>
+                              <w:rPr>
+                                <w:sz w:val="22"/>
+                                <w:szCs w:val="22"/>
+                              </w:rPr>
+                              <w:fldChar w:fldCharType="end"/>
+                            </w:r>
+                            <w:r>
+                              <w:rPr>
+                                <w:sz w:val="22"/>
+                                <w:szCs w:val="22"/>
+                              </w:rPr>
+                              <w:t xml:space="preserve">: Estructura Child </w:t>
+                            </w:r>
+                            <w:proofErr w:type="spellStart"/>
+                            <w:r>
+                              <w:rPr>
+                                <w:sz w:val="22"/>
+                                <w:szCs w:val="22"/>
+                              </w:rPr>
+                              <w:t>Coordinates</w:t>
+                            </w:r>
+                            <w:proofErr w:type="spellEnd"/>
+                          </w:p>
+                        </w:txbxContent>
+                      </wps:txbx>
+                      <wps:bodyPr rot="0" spcFirstLastPara="0" vertOverflow="overflow" horzOverflow="overflow" vert="horz" wrap="square" lIns="0" tIns="0" rIns="0" bIns="0" numCol="1" spcCol="0" rtlCol="0" fromWordArt="0" anchor="t" anchorCtr="0" forceAA="0" compatLnSpc="1">
+                        <a:prstTxWarp prst="textNoShape">
+                          <a:avLst/>
+                        </a:prstTxWarp>
+                        <a:spAutoFit/>
+                      </wps:bodyPr>
+                    </wps:wsp>
+                  </a:graphicData>
+                </a:graphic>
+              </wp:anchor>
+            </w:drawing>
+          </mc:Choice>
+          <mc:Fallback>
+            <w:pict>
+              <v:shape w14:anchorId="1FF57625" id="Cuadro de texto 31" o:spid="_x0000_s1049" type="#_x0000_t202" style="position:absolute;left:0;text-align:left;margin-left:70.2pt;margin-top:177.05pt;width:354.5pt;height:.05pt;z-index:251860992;visibility:visible;mso-wrap-style:square;mso-wrap-distance-left:9pt;mso-wrap-distance-top:0;mso-wrap-distance-right:9pt;mso-wrap-distance-bottom:0;mso-position-horizontal:absolute;mso-position-horizontal-relative:text;mso-position-vertical:absolute;mso-position-vertical-relative:text;v-text-anchor:top" o:gfxdata="UEsDBBQABgAIAAAAIQC2gziS/gAAAOEBAAATAAAAW0NvbnRlbnRfVHlwZXNdLnhtbJSRQU7DMBBF&#10;90jcwfIWJU67QAgl6YK0S0CoHGBkTxKLZGx5TGhvj5O2G0SRWNoz/78nu9wcxkFMGNg6quQqL6RA&#10;0s5Y6ir5vt9lD1JwBDIwOMJKHpHlpr69KfdHjyxSmriSfYz+USnWPY7AufNIadK6MEJMx9ApD/oD&#10;OlTrorhX2lFEilmcO2RdNtjC5xDF9pCuTyYBB5bi6bQ4syoJ3g9WQ0ymaiLzg5KdCXlKLjvcW893&#10;SUOqXwnz5DrgnHtJTxOsQfEKIT7DmDSUCaxw7Rqn8787ZsmRM9e2VmPeBN4uqYvTtW7jvijg9N/y&#10;JsXecLq0q+WD6m8AAAD//wMAUEsDBBQABgAIAAAAIQA4/SH/1gAAAJQBAAALAAAAX3JlbHMvLnJl&#10;bHOkkMFqwzAMhu+DvYPRfXGawxijTi+j0GvpHsDYimMaW0Yy2fr2M4PBMnrbUb/Q94l/f/hMi1qR&#10;JVI2sOt6UJgd+ZiDgffL8ekFlFSbvV0oo4EbChzGx4f9GRdb25HMsYhqlCwG5lrLq9biZkxWOiqY&#10;22YiTra2kYMu1l1tQD30/bPm3wwYN0x18gb45AdQl1tp5j/sFB2T0FQ7R0nTNEV3j6o9feQzro1i&#10;OWA14Fm+Q8a1a8+Bvu/d/dMb2JY5uiPbhG/ktn4cqGU/er3pcvwCAAD//wMAUEsDBBQABgAIAAAA&#10;IQDUq9j2GgIAAEAEAAAOAAAAZHJzL2Uyb0RvYy54bWysU8Fu2zAMvQ/YPwi6L07SpRiMOEWWIsOA&#10;oC2QDj0rshwLkEWNUmJ3Xz9KtpOt22nYRaZJihTfe1zedY1hZ4Vegy34bDLlTFkJpbbHgn973n74&#10;xJkPwpbCgFUFf1We363ev1u2LldzqMGUChkVsT5vXcHrEFyeZV7WqhF+Ak5ZClaAjQj0i8esRNFS&#10;9cZk8+n0NmsBS4cglffkve+DfJXqV5WS4bGqvArMFJzeFtKJ6TzEM1stRX5E4Woth2eIf3hFI7Sl&#10;ppdS9yIIdkL9R6lGSwQPVZhIaDKoKi1VmoGmmU3fTLOvhVNpFgLHuwtM/v+VlQ/nvXtCFrrP0BGB&#10;EZDW+dyTM87TVdjEL72UUZwgfL3AprrAJDk/Lqbz2YJCkmK3N4tYI7tedejDFwUNi0bBkThJUInz&#10;zoc+dUyJnTwYXW61MfEnBjYG2VkQf22tgxqK/5ZlbMy1EG/1BaMnu84RrdAdOqbLgs9vxiEPUL7S&#10;7Ai9LLyTW00Nd8KHJ4GkA5qJtB0e6agMtAWHweKsBvzxN3/MJ3ooyllLuiq4/34SqDgzXy0RF0U4&#10;Gjgah9Gwp2YDNOqMtsbJZNIFDGY0K4TmhSS/jl0oJKykXgUPo7kJvbppZaRar1MSSc2JsLN7J2Pp&#10;Edjn7kWgG2gJxOYDjIoT+Rt2+tzEj1ufAkGdqIvA9igOeJNME/nDSsU9+PU/ZV0Xf/UTAAD//wMA&#10;UEsDBBQABgAIAAAAIQCts/Vx4AAAAAsBAAAPAAAAZHJzL2Rvd25yZXYueG1sTI/BTsMwEETvSPyD&#10;tUi9IOq0NVUJcaqqKge4VIReuLmxGwfidWQ7bfh7Fi5wnNmn2ZliPbqOnU2IrUcJs2kGzGDtdYuN&#10;hMPb090KWEwKteo8GglfJsK6vL4qVK79BV/NuUoNoxCMuZJgU+pzzmNtjVNx6nuDdDv54FQiGRqu&#10;g7pQuOv4PMuW3KkW6YNVvdlaU39Wg5OwF+97ezucdi8bsQjPh2G7/GgqKSc34+YRWDJj+oPhpz5V&#10;h5I6Hf2AOrKOtMgEoRIW92IGjIiVeCDn+OvMgZcF/7+h/AYAAP//AwBQSwECLQAUAAYACAAAACEA&#10;toM4kv4AAADhAQAAEwAAAAAAAAAAAAAAAAAAAAAAW0NvbnRlbnRfVHlwZXNdLnhtbFBLAQItABQA&#10;BgAIAAAAIQA4/SH/1gAAAJQBAAALAAAAAAAAAAAAAAAAAC8BAABfcmVscy8ucmVsc1BLAQItABQA&#10;BgAIAAAAIQDUq9j2GgIAAEAEAAAOAAAAAAAAAAAAAAAAAC4CAABkcnMvZTJvRG9jLnhtbFBLAQIt&#10;ABQABgAIAAAAIQCts/Vx4AAAAAsBAAAPAAAAAAAAAAAAAAAAAHQEAABkcnMvZG93bnJldi54bWxQ&#10;SwUGAAAAAAQABADzAAAAgQUAAAAA&#10;" stroked="f">
+                <v:textbox style="mso-fit-shape-to-text:t" inset="0,0,0,0">
+                  <w:txbxContent>
+                    <w:p>
+                      <w:pPr>
+                        <w:pStyle w:val="Descripcin"/>
+                        <w:rPr>
+                          <w:noProof/>
+                          <w:sz w:val="22"/>
+                          <w:szCs w:val="22"/>
+                        </w:rPr>
+                      </w:pPr>
+                      <w:r>
+                        <w:rPr>
+                          <w:sz w:val="22"/>
+                          <w:szCs w:val="22"/>
+                        </w:rPr>
+                        <w:t xml:space="preserve">Figura </w:t>
+                      </w:r>
+                      <w:r>
+                        <w:rPr>
+                          <w:sz w:val="22"/>
+                          <w:szCs w:val="22"/>
+                        </w:rPr>
+                        <w:fldChar w:fldCharType="begin"/>
+                      </w:r>
+                      <w:r>
+                        <w:rPr>
+                          <w:sz w:val="22"/>
+                          <w:szCs w:val="22"/>
+                        </w:rPr>
+                        <w:instrText xml:space="preserve"> SEQ Figura \* ARABIC </w:instrText>
+                      </w:r>
+                      <w:r>
+                        <w:rPr>
+                          <w:sz w:val="22"/>
+                          <w:szCs w:val="22"/>
+                        </w:rPr>
+                        <w:fldChar w:fldCharType="separate"/>
+                      </w:r>
+                      <w:r>
+                        <w:rPr>
+                          <w:noProof/>
+                          <w:sz w:val="22"/>
+                          <w:szCs w:val="22"/>
+                        </w:rPr>
+                        <w:t>21</w:t>
+                      </w:r>
+                      <w:r>
+                        <w:rPr>
+                          <w:sz w:val="22"/>
+                          <w:szCs w:val="22"/>
+                        </w:rPr>
+                        <w:fldChar w:fldCharType="end"/>
+                      </w:r>
+                      <w:r>
+                        <w:rPr>
+                          <w:sz w:val="22"/>
+                          <w:szCs w:val="22"/>
+                        </w:rPr>
+                        <w:t xml:space="preserve">: Estructura Child </w:t>
+                      </w:r>
+                      <w:proofErr w:type="spellStart"/>
+                      <w:r>
+                        <w:rPr>
+                          <w:sz w:val="22"/>
+                          <w:szCs w:val="22"/>
+                        </w:rPr>
+                        <w:t>Coordinates</w:t>
+                      </w:r>
+                      <w:proofErr w:type="spellEnd"/>
+                    </w:p>
+                  </w:txbxContent>
+                </v:textbox>
+                <w10:wrap type="square"/>
+              </v:shape>
+            </w:pict>
+          </mc:Fallback>
+        </mc:AlternateContent>
+      </w:r>
+      <w:r>
+        <w:rPr>
+          <w:noProof/>
+        </w:rPr>
+        <w:drawing>
+          <wp:anchor distT="0" distB="0" distL="114300" distR="114300" simplePos="0" relativeHeight="251858944" behindDoc="0" locked="0" layoutInCell="1" allowOverlap="1" wp14:anchorId="395E7F54" wp14:editId="05B813AA">
+            <wp:simplePos x="0" y="0"/>
+            <wp:positionH relativeFrom="column">
+              <wp:posOffset>891540</wp:posOffset>
+            </wp:positionH>
+            <wp:positionV relativeFrom="paragraph">
+              <wp:posOffset>-3810</wp:posOffset>
+            </wp:positionV>
+            <wp:extent cx="4502150" cy="2195195"/>
+            <wp:effectExtent l="0" t="0" r="0" b="0"/>
+            <wp:wrapSquare wrapText="bothSides"/>
+            <wp:docPr id="27" name="Imagen 27" descr="Texto&#10;&#10;Descripción generada automáticamente"/>
+            <wp:cNvGraphicFramePr>
+              <a:graphicFrameLocks xmlns:a="http://schemas.openxmlformats.org/drawingml/2006/main" noChangeAspect="1"/>
+            </wp:cNvGraphicFramePr>
+            <a:graphic xmlns:a="http://schemas.openxmlformats.org/drawingml/2006/main">
+              <a:graphicData uri="http://schemas.openxmlformats.org/drawingml/2006/picture">
+                <pic:pic xmlns:pic="http://schemas.openxmlformats.org/drawingml/2006/picture">
+                  <pic:nvPicPr>
+                    <pic:cNvPr id="27" name="Imagen 27" descr="Texto&#10;&#10;Descripción generada automáticamente"/>
+                    <pic:cNvPicPr/>
+                  </pic:nvPicPr>
+                  <pic:blipFill>
+                    <a:blip r:embed="rId30">
+                      <a:extLst>
+                        <a:ext uri="{28A0092B-C50C-407E-A947-70E740481C1C}">
+                          <a14:useLocalDpi xmlns:a14="http://schemas.microsoft.com/office/drawing/2010/main" val="0"/>
+                        </a:ext>
+                      </a:extLst>
+                    </a:blip>
+                    <a:stretch>
+                      <a:fillRect/>
+                    </a:stretch>
+                  </pic:blipFill>
+                  <pic:spPr>
+                    <a:xfrm>
+                      <a:off x="0" y="0"/>
+                      <a:ext cx="4502150" cy="2195195"/>
+                    </a:xfrm>
+                    <a:prstGeom prst="rect">
+                      <a:avLst/>
+                    </a:prstGeom>
+                  </pic:spPr>
+                </pic:pic>
+              </a:graphicData>
+            </a:graphic>
+            <wp14:sizeRelH relativeFrom="margin">
+              <wp14:pctWidth>0</wp14:pctWidth>
+            </wp14:sizeRelH>
+            <wp14:sizeRelV relativeFrom="margin">
+              <wp14:pctHeight>0</wp14:pctHeight>
+            </wp14:sizeRelV>
+          </wp:anchor>
+        </w:drawing>
+      </w:r>
+    </w:p>
+    <w:p/>
+    <w:p/>
+    <w:p/>
+    <w:p/>
+    <w:p/>
+    <w:p/>
+    <w:p/>
+    <w:p/>
     <w:p>
       <w:pPr>
         <w:pStyle w:val="Ttulo2"/>
@@ -7848,8 +9105,1165 @@
         </w:numPr>
       </w:pPr>
       <w:r>
+        <w:lastRenderedPageBreak/>
         <w:t>Captura de animación</w:t>
       </w:r>
+    </w:p>
+    <w:p>
+      <w:pPr>
+        <w:jc w:val="both"/>
+      </w:pPr>
+      <w:r>
+        <w:rPr>
+          <w:noProof/>
+        </w:rPr>
+        <mc:AlternateContent>
+          <mc:Choice Requires="wps">
+            <w:drawing>
+              <wp:anchor distT="0" distB="0" distL="114300" distR="114300" simplePos="0" relativeHeight="251870208" behindDoc="0" locked="0" layoutInCell="1" allowOverlap="1" wp14:anchorId="2A7D8BF8" wp14:editId="6A11795D">
+                <wp:simplePos x="0" y="0"/>
+                <wp:positionH relativeFrom="column">
+                  <wp:posOffset>3810</wp:posOffset>
+                </wp:positionH>
+                <wp:positionV relativeFrom="paragraph">
+                  <wp:posOffset>4030345</wp:posOffset>
+                </wp:positionV>
+                <wp:extent cx="5400040" cy="635"/>
+                <wp:effectExtent l="0" t="0" r="0" b="0"/>
+                <wp:wrapSquare wrapText="bothSides"/>
+                <wp:docPr id="32" name="Cuadro de texto 32"/>
+                <wp:cNvGraphicFramePr/>
+                <a:graphic xmlns:a="http://schemas.openxmlformats.org/drawingml/2006/main">
+                  <a:graphicData uri="http://schemas.microsoft.com/office/word/2010/wordprocessingShape">
+                    <wps:wsp>
+                      <wps:cNvSpPr txBox="1"/>
+                      <wps:spPr>
+                        <a:xfrm>
+                          <a:off x="0" y="0"/>
+                          <a:ext cx="5400040" cy="635"/>
+                        </a:xfrm>
+                        <a:prstGeom prst="rect">
+                          <a:avLst/>
+                        </a:prstGeom>
+                        <a:solidFill>
+                          <a:prstClr val="white"/>
+                        </a:solidFill>
+                        <a:ln>
+                          <a:noFill/>
+                        </a:ln>
+                      </wps:spPr>
+                      <wps:txbx>
+                        <w:txbxContent>
+                          <w:p>
+                            <w:pPr>
+                              <w:pStyle w:val="Descripcin"/>
+                              <w:rPr>
+                                <w:noProof/>
+                                <w:sz w:val="22"/>
+                                <w:szCs w:val="22"/>
+                              </w:rPr>
+                            </w:pPr>
+                            <w:r>
+                              <w:rPr>
+                                <w:sz w:val="22"/>
+                                <w:szCs w:val="22"/>
+                              </w:rPr>
+                              <w:t xml:space="preserve">Figura </w:t>
+                            </w:r>
+                            <w:r>
+                              <w:rPr>
+                                <w:sz w:val="22"/>
+                                <w:szCs w:val="22"/>
+                              </w:rPr>
+                              <w:fldChar w:fldCharType="begin"/>
+                            </w:r>
+                            <w:r>
+                              <w:rPr>
+                                <w:sz w:val="22"/>
+                                <w:szCs w:val="22"/>
+                              </w:rPr>
+                              <w:instrText xml:space="preserve"> SEQ Figura \* ARABIC </w:instrText>
+                            </w:r>
+                            <w:r>
+                              <w:rPr>
+                                <w:sz w:val="22"/>
+                                <w:szCs w:val="22"/>
+                              </w:rPr>
+                              <w:fldChar w:fldCharType="separate"/>
+                            </w:r>
+                            <w:r>
+                              <w:rPr>
+                                <w:noProof/>
+                                <w:sz w:val="22"/>
+                                <w:szCs w:val="22"/>
+                              </w:rPr>
+                              <w:t>22</w:t>
+                            </w:r>
+                            <w:r>
+                              <w:rPr>
+                                <w:sz w:val="22"/>
+                                <w:szCs w:val="22"/>
+                              </w:rPr>
+                              <w:fldChar w:fldCharType="end"/>
+                            </w:r>
+                            <w:r>
+                              <w:rPr>
+                                <w:sz w:val="22"/>
+                                <w:szCs w:val="22"/>
+                              </w:rPr>
+                              <w:t>: Escena inicial</w:t>
+                            </w:r>
+                          </w:p>
+                        </w:txbxContent>
+                      </wps:txbx>
+                      <wps:bodyPr rot="0" spcFirstLastPara="0" vertOverflow="overflow" horzOverflow="overflow" vert="horz" wrap="square" lIns="0" tIns="0" rIns="0" bIns="0" numCol="1" spcCol="0" rtlCol="0" fromWordArt="0" anchor="t" anchorCtr="0" forceAA="0" compatLnSpc="1">
+                        <a:prstTxWarp prst="textNoShape">
+                          <a:avLst/>
+                        </a:prstTxWarp>
+                        <a:spAutoFit/>
+                      </wps:bodyPr>
+                    </wps:wsp>
+                  </a:graphicData>
+                </a:graphic>
+              </wp:anchor>
+            </w:drawing>
+          </mc:Choice>
+          <mc:Fallback>
+            <w:pict>
+              <v:shape w14:anchorId="2A7D8BF8" id="Cuadro de texto 32" o:spid="_x0000_s1050" type="#_x0000_t202" style="position:absolute;left:0;text-align:left;margin-left:.3pt;margin-top:317.35pt;width:425.2pt;height:.05pt;z-index:251870208;visibility:visible;mso-wrap-style:square;mso-wrap-distance-left:9pt;mso-wrap-distance-top:0;mso-wrap-distance-right:9pt;mso-wrap-distance-bottom:0;mso-position-horizontal:absolute;mso-position-horizontal-relative:text;mso-position-vertical:absolute;mso-position-vertical-relative:text;v-text-anchor:top" o:gfxdata="UEsDBBQABgAIAAAAIQC2gziS/gAAAOEBAAATAAAAW0NvbnRlbnRfVHlwZXNdLnhtbJSRQU7DMBBF&#10;90jcwfIWJU67QAgl6YK0S0CoHGBkTxKLZGx5TGhvj5O2G0SRWNoz/78nu9wcxkFMGNg6quQqL6RA&#10;0s5Y6ir5vt9lD1JwBDIwOMJKHpHlpr69KfdHjyxSmriSfYz+USnWPY7AufNIadK6MEJMx9ApD/oD&#10;OlTrorhX2lFEilmcO2RdNtjC5xDF9pCuTyYBB5bi6bQ4syoJ3g9WQ0ymaiLzg5KdCXlKLjvcW893&#10;SUOqXwnz5DrgnHtJTxOsQfEKIT7DmDSUCaxw7Rqn8787ZsmRM9e2VmPeBN4uqYvTtW7jvijg9N/y&#10;JsXecLq0q+WD6m8AAAD//wMAUEsDBBQABgAIAAAAIQA4/SH/1gAAAJQBAAALAAAAX3JlbHMvLnJl&#10;bHOkkMFqwzAMhu+DvYPRfXGawxijTi+j0GvpHsDYimMaW0Yy2fr2M4PBMnrbUb/Q94l/f/hMi1qR&#10;JVI2sOt6UJgd+ZiDgffL8ekFlFSbvV0oo4EbChzGx4f9GRdb25HMsYhqlCwG5lrLq9biZkxWOiqY&#10;22YiTra2kYMu1l1tQD30/bPm3wwYN0x18gb45AdQl1tp5j/sFB2T0FQ7R0nTNEV3j6o9feQzro1i&#10;OWA14Fm+Q8a1a8+Bvu/d/dMb2JY5uiPbhG/ktn4cqGU/er3pcvwCAAD//wMAUEsDBBQABgAIAAAA&#10;IQCbkhydGgIAAEAEAAAOAAAAZHJzL2Uyb0RvYy54bWysU8Fu2zAMvQ/YPwi6L3aytBiMOEWWIsOA&#10;oC2QDj0rshwLkEWNUmJ3Xz9KjpOt22nYRaZJihTfe1zc9a1hJ4Vegy35dJJzpqyESttDyb89bz58&#10;4swHYSthwKqSvyrP75bv3y06V6gZNGAqhYyKWF90ruRNCK7IMi8b1Qo/AacsBWvAVgT6xUNWoeio&#10;emuyWZ7fZh1g5RCk8p6890OQL1P9ulYyPNa1V4GZktPbQjoxnft4ZsuFKA4oXKPl+RniH17RCm2p&#10;6aXUvQiCHVH/UarVEsFDHSYS2gzqWkuVZqBppvmbaXaNcCrNQuB4d4HJ/7+y8uG0c0/IQv8ZeiIw&#10;AtI5X3hyxnn6Gtv4pZcyihOErxfYVB+YJOfNPM/zOYUkxW4/3sQa2fWqQx++KGhZNEqOxEmCSpy2&#10;PgypY0rs5MHoaqONiT8xsDbIToL46xod1Ln4b1nGxlwL8dZQMHqy6xzRCv2+Z7oq+Ww+DrmH6pVm&#10;Rxhk4Z3caGq4FT48CSQd0Eyk7fBIR22gKzmcLc4awB9/88d8ooeinHWkq5L770eBijPz1RJxUYSj&#10;gaOxHw17bNdAo05pa5xMJl3AYEazRmhfSPKr2IVCwkrqVfIwmuswqJtWRqrVKiWR1JwIW7tzMpYe&#10;gX3uXwS6My2B2HyAUXGieMPOkJv4catjIKgTdRHYAcUz3iTTRP55peIe/Pqfsq6Lv/wJAAD//wMA&#10;UEsDBBQABgAIAAAAIQDcf7tb4AAAAAgBAAAPAAAAZHJzL2Rvd25yZXYueG1sTI8xT8MwEIV3JP6D&#10;dUgsiDqlIY1CnKqqYIClInTp5sbXOBDbke204d9zdIHlpLv39O575WoyPTuhD52zAuazBBjaxqnO&#10;tgJ2Hy/3ObAQpVWydxYFfGOAVXV9VcpCubN9x1MdW0YhNhRSgI5xKDgPjUYjw8wNaEk7Om9kpNW3&#10;XHl5pnDT84ckybiRnaUPWg640dh81aMRsE33W303Hp/f1unCv+7GTfbZ1kLc3kzrJ2ARp/hnhl98&#10;QoeKmA5utCqwXkBGPpqLdAmM5PxxTtUOl0sOvCr5/wLVDwAAAP//AwBQSwECLQAUAAYACAAAACEA&#10;toM4kv4AAADhAQAAEwAAAAAAAAAAAAAAAAAAAAAAW0NvbnRlbnRfVHlwZXNdLnhtbFBLAQItABQA&#10;BgAIAAAAIQA4/SH/1gAAAJQBAAALAAAAAAAAAAAAAAAAAC8BAABfcmVscy8ucmVsc1BLAQItABQA&#10;BgAIAAAAIQCbkhydGgIAAEAEAAAOAAAAAAAAAAAAAAAAAC4CAABkcnMvZTJvRG9jLnhtbFBLAQIt&#10;ABQABgAIAAAAIQDcf7tb4AAAAAgBAAAPAAAAAAAAAAAAAAAAAHQEAABkcnMvZG93bnJldi54bWxQ&#10;SwUGAAAAAAQABADzAAAAgQUAAAAA&#10;" stroked="f">
+                <v:textbox style="mso-fit-shape-to-text:t" inset="0,0,0,0">
+                  <w:txbxContent>
+                    <w:p>
+                      <w:pPr>
+                        <w:pStyle w:val="Descripcin"/>
+                        <w:rPr>
+                          <w:noProof/>
+                          <w:sz w:val="22"/>
+                          <w:szCs w:val="22"/>
+                        </w:rPr>
+                      </w:pPr>
+                      <w:r>
+                        <w:rPr>
+                          <w:sz w:val="22"/>
+                          <w:szCs w:val="22"/>
+                        </w:rPr>
+                        <w:t xml:space="preserve">Figura </w:t>
+                      </w:r>
+                      <w:r>
+                        <w:rPr>
+                          <w:sz w:val="22"/>
+                          <w:szCs w:val="22"/>
+                        </w:rPr>
+                        <w:fldChar w:fldCharType="begin"/>
+                      </w:r>
+                      <w:r>
+                        <w:rPr>
+                          <w:sz w:val="22"/>
+                          <w:szCs w:val="22"/>
+                        </w:rPr>
+                        <w:instrText xml:space="preserve"> SEQ Figura \* ARABIC </w:instrText>
+                      </w:r>
+                      <w:r>
+                        <w:rPr>
+                          <w:sz w:val="22"/>
+                          <w:szCs w:val="22"/>
+                        </w:rPr>
+                        <w:fldChar w:fldCharType="separate"/>
+                      </w:r>
+                      <w:r>
+                        <w:rPr>
+                          <w:noProof/>
+                          <w:sz w:val="22"/>
+                          <w:szCs w:val="22"/>
+                        </w:rPr>
+                        <w:t>22</w:t>
+                      </w:r>
+                      <w:r>
+                        <w:rPr>
+                          <w:sz w:val="22"/>
+                          <w:szCs w:val="22"/>
+                        </w:rPr>
+                        <w:fldChar w:fldCharType="end"/>
+                      </w:r>
+                      <w:r>
+                        <w:rPr>
+                          <w:sz w:val="22"/>
+                          <w:szCs w:val="22"/>
+                        </w:rPr>
+                        <w:t>: Escena inicial</w:t>
+                      </w:r>
+                    </w:p>
+                  </w:txbxContent>
+                </v:textbox>
+                <w10:wrap type="square"/>
+              </v:shape>
+            </w:pict>
+          </mc:Fallback>
+        </mc:AlternateContent>
+      </w:r>
+      <w:r>
+        <w:rPr>
+          <w:noProof/>
+        </w:rPr>
+        <w:drawing>
+          <wp:anchor distT="0" distB="0" distL="114300" distR="114300" simplePos="0" relativeHeight="251868160" behindDoc="0" locked="0" layoutInCell="1" allowOverlap="1" wp14:anchorId="69FCC3D7" wp14:editId="7486561D">
+            <wp:simplePos x="0" y="0"/>
+            <wp:positionH relativeFrom="column">
+              <wp:posOffset>3810</wp:posOffset>
+            </wp:positionH>
+            <wp:positionV relativeFrom="paragraph">
+              <wp:posOffset>1040071</wp:posOffset>
+            </wp:positionV>
+            <wp:extent cx="5400040" cy="2933700"/>
+            <wp:effectExtent l="0" t="0" r="0" b="0"/>
+            <wp:wrapSquare wrapText="bothSides"/>
+            <wp:docPr id="30" name="Imagen 30" descr="Una captura de pantalla de una computadora&#10;&#10;Descripción generada automáticamente"/>
+            <wp:cNvGraphicFramePr>
+              <a:graphicFrameLocks xmlns:a="http://schemas.openxmlformats.org/drawingml/2006/main" noChangeAspect="1"/>
+            </wp:cNvGraphicFramePr>
+            <a:graphic xmlns:a="http://schemas.openxmlformats.org/drawingml/2006/main">
+              <a:graphicData uri="http://schemas.openxmlformats.org/drawingml/2006/picture">
+                <pic:pic xmlns:pic="http://schemas.openxmlformats.org/drawingml/2006/picture">
+                  <pic:nvPicPr>
+                    <pic:cNvPr id="30" name="Imagen 30" descr="Una captura de pantalla de una computadora&#10;&#10;Descripción generada automáticamente"/>
+                    <pic:cNvPicPr/>
+                  </pic:nvPicPr>
+                  <pic:blipFill>
+                    <a:blip r:embed="rId31" cstate="print">
+                      <a:extLst>
+                        <a:ext uri="{28A0092B-C50C-407E-A947-70E740481C1C}">
+                          <a14:useLocalDpi xmlns:a14="http://schemas.microsoft.com/office/drawing/2010/main" val="0"/>
+                        </a:ext>
+                      </a:extLst>
+                    </a:blip>
+                    <a:stretch>
+                      <a:fillRect/>
+                    </a:stretch>
+                  </pic:blipFill>
+                  <pic:spPr>
+                    <a:xfrm>
+                      <a:off x="0" y="0"/>
+                      <a:ext cx="5400040" cy="2933700"/>
+                    </a:xfrm>
+                    <a:prstGeom prst="rect">
+                      <a:avLst/>
+                    </a:prstGeom>
+                  </pic:spPr>
+                </pic:pic>
+              </a:graphicData>
+            </a:graphic>
+          </wp:anchor>
+        </w:drawing>
+      </w:r>
+      <w:r>
+        <w:t>Se monta una escena inicial para comprobar que la grabación funciona, esta escena consta del modelo objetivo sobre el que se va a reproducir la animación original y el “script” de grabación junto con un plano que simulará un suelo para que se pueda percibir bien la posición del modelo.</w:t>
+      </w:r>
+    </w:p>
+    <w:p>
+      <w:pPr>
+        <w:jc w:val="both"/>
+      </w:pPr>
+      <w:r>
+        <w:rPr>
+          <w:noProof/>
+        </w:rPr>
+        <mc:AlternateContent>
+          <mc:Choice Requires="wps">
+            <w:drawing>
+              <wp:anchor distT="0" distB="0" distL="114300" distR="114300" simplePos="0" relativeHeight="251873280" behindDoc="0" locked="0" layoutInCell="1" allowOverlap="1" wp14:anchorId="1F1A9A65" wp14:editId="58AA3128">
+                <wp:simplePos x="0" y="0"/>
+                <wp:positionH relativeFrom="column">
+                  <wp:posOffset>1666240</wp:posOffset>
+                </wp:positionH>
+                <wp:positionV relativeFrom="paragraph">
+                  <wp:posOffset>6090285</wp:posOffset>
+                </wp:positionV>
+                <wp:extent cx="3733165" cy="635"/>
+                <wp:effectExtent l="0" t="0" r="0" b="0"/>
+                <wp:wrapSquare wrapText="bothSides"/>
+                <wp:docPr id="34" name="Cuadro de texto 34"/>
+                <wp:cNvGraphicFramePr/>
+                <a:graphic xmlns:a="http://schemas.openxmlformats.org/drawingml/2006/main">
+                  <a:graphicData uri="http://schemas.microsoft.com/office/word/2010/wordprocessingShape">
+                    <wps:wsp>
+                      <wps:cNvSpPr txBox="1"/>
+                      <wps:spPr>
+                        <a:xfrm>
+                          <a:off x="0" y="0"/>
+                          <a:ext cx="3733165" cy="635"/>
+                        </a:xfrm>
+                        <a:prstGeom prst="rect">
+                          <a:avLst/>
+                        </a:prstGeom>
+                        <a:solidFill>
+                          <a:prstClr val="white"/>
+                        </a:solidFill>
+                        <a:ln>
+                          <a:noFill/>
+                        </a:ln>
+                      </wps:spPr>
+                      <wps:txbx>
+                        <w:txbxContent>
+                          <w:p>
+                            <w:pPr>
+                              <w:pStyle w:val="Descripcin"/>
+                              <w:rPr>
+                                <w:noProof/>
+                                <w:sz w:val="22"/>
+                                <w:szCs w:val="22"/>
+                              </w:rPr>
+                            </w:pPr>
+                            <w:r>
+                              <w:rPr>
+                                <w:sz w:val="22"/>
+                                <w:szCs w:val="22"/>
+                              </w:rPr>
+                              <w:t xml:space="preserve">Figura </w:t>
+                            </w:r>
+                            <w:r>
+                              <w:rPr>
+                                <w:sz w:val="22"/>
+                                <w:szCs w:val="22"/>
+                              </w:rPr>
+                              <w:fldChar w:fldCharType="begin"/>
+                            </w:r>
+                            <w:r>
+                              <w:rPr>
+                                <w:sz w:val="22"/>
+                                <w:szCs w:val="22"/>
+                              </w:rPr>
+                              <w:instrText xml:space="preserve"> SEQ Figura \* ARABIC </w:instrText>
+                            </w:r>
+                            <w:r>
+                              <w:rPr>
+                                <w:sz w:val="22"/>
+                                <w:szCs w:val="22"/>
+                              </w:rPr>
+                              <w:fldChar w:fldCharType="separate"/>
+                            </w:r>
+                            <w:r>
+                              <w:rPr>
+                                <w:noProof/>
+                                <w:sz w:val="22"/>
+                                <w:szCs w:val="22"/>
+                              </w:rPr>
+                              <w:t>23</w:t>
+                            </w:r>
+                            <w:r>
+                              <w:rPr>
+                                <w:sz w:val="22"/>
+                                <w:szCs w:val="22"/>
+                              </w:rPr>
+                              <w:fldChar w:fldCharType="end"/>
+                            </w:r>
+                            <w:r>
+                              <w:rPr>
+                                <w:sz w:val="22"/>
+                                <w:szCs w:val="22"/>
+                              </w:rPr>
+                              <w:t>: Componente animación del modelo</w:t>
+                            </w:r>
+                          </w:p>
+                        </w:txbxContent>
+                      </wps:txbx>
+                      <wps:bodyPr rot="0" spcFirstLastPara="0" vertOverflow="overflow" horzOverflow="overflow" vert="horz" wrap="square" lIns="0" tIns="0" rIns="0" bIns="0" numCol="1" spcCol="0" rtlCol="0" fromWordArt="0" anchor="t" anchorCtr="0" forceAA="0" compatLnSpc="1">
+                        <a:prstTxWarp prst="textNoShape">
+                          <a:avLst/>
+                        </a:prstTxWarp>
+                        <a:spAutoFit/>
+                      </wps:bodyPr>
+                    </wps:wsp>
+                  </a:graphicData>
+                </a:graphic>
+              </wp:anchor>
+            </w:drawing>
+          </mc:Choice>
+          <mc:Fallback>
+            <w:pict>
+              <v:shape w14:anchorId="1F1A9A65" id="Cuadro de texto 34" o:spid="_x0000_s1051" type="#_x0000_t202" style="position:absolute;left:0;text-align:left;margin-left:131.2pt;margin-top:479.55pt;width:293.95pt;height:.05pt;z-index:251873280;visibility:visible;mso-wrap-style:square;mso-wrap-distance-left:9pt;mso-wrap-distance-top:0;mso-wrap-distance-right:9pt;mso-wrap-distance-bottom:0;mso-position-horizontal:absolute;mso-position-horizontal-relative:text;mso-position-vertical:absolute;mso-position-vertical-relative:text;v-text-anchor:top" o:gfxdata="UEsDBBQABgAIAAAAIQC2gziS/gAAAOEBAAATAAAAW0NvbnRlbnRfVHlwZXNdLnhtbJSRQU7DMBBF&#10;90jcwfIWJU67QAgl6YK0S0CoHGBkTxKLZGx5TGhvj5O2G0SRWNoz/78nu9wcxkFMGNg6quQqL6RA&#10;0s5Y6ir5vt9lD1JwBDIwOMJKHpHlpr69KfdHjyxSmriSfYz+USnWPY7AufNIadK6MEJMx9ApD/oD&#10;OlTrorhX2lFEilmcO2RdNtjC5xDF9pCuTyYBB5bi6bQ4syoJ3g9WQ0ymaiLzg5KdCXlKLjvcW893&#10;SUOqXwnz5DrgnHtJTxOsQfEKIT7DmDSUCaxw7Rqn8787ZsmRM9e2VmPeBN4uqYvTtW7jvijg9N/y&#10;JsXecLq0q+WD6m8AAAD//wMAUEsDBBQABgAIAAAAIQA4/SH/1gAAAJQBAAALAAAAX3JlbHMvLnJl&#10;bHOkkMFqwzAMhu+DvYPRfXGawxijTi+j0GvpHsDYimMaW0Yy2fr2M4PBMnrbUb/Q94l/f/hMi1qR&#10;JVI2sOt6UJgd+ZiDgffL8ekFlFSbvV0oo4EbChzGx4f9GRdb25HMsYhqlCwG5lrLq9biZkxWOiqY&#10;22YiTra2kYMu1l1tQD30/bPm3wwYN0x18gb45AdQl1tp5j/sFB2T0FQ7R0nTNEV3j6o9feQzro1i&#10;OWA14Fm+Q8a1a8+Bvu/d/dMb2JY5uiPbhG/ktn4cqGU/er3pcvwCAAD//wMAUEsDBBQABgAIAAAA&#10;IQC60PhoGgIAAEAEAAAOAAAAZHJzL2Uyb0RvYy54bWysU01v2zAMvQ/YfxB0X5wPNBuMOEWWIsOA&#10;oC2QDj0rshwLkEWNUmJnv36UHCdbt9Owi0yT1KPI97i47xrDTgq9BlvwyWjMmbISSm0PBf/2svnw&#10;iTMfhC2FAasKflae3y/fv1u0LldTqMGUChmBWJ+3ruB1CC7PMi9r1Qg/AqcsBSvARgT6xUNWomgJ&#10;vTHZdDyeZy1g6RCk8p68D32QLxN+VSkZnqrKq8BMweltIZ2Yzn08s+VC5AcUrtby8gzxD69ohLZU&#10;9Ar1IIJgR9R/QDVaIniowkhCk0FVaalSD9TNZPymm10tnEq90HC8u47J/z9Y+XjauWdkofsMHREY&#10;B9I6n3tyxn66Cpv4pZcyitMIz9exqS4wSc7Zx9lsMr/jTFJsPruLGNntqkMfvihoWDQKjsRJGpU4&#10;bX3oU4eUWMmD0eVGGxN/YmBtkJ0E8dfWOqgL+G9ZxsZcC/FWDxg92a2PaIVu3zFdFnyaHhhdeyjP&#10;1DtCLwvv5EZTwa3w4Vkg6YDaJW2HJzoqA23B4WJxVgP++Js/5hM9FOWsJV0V3H8/ClScma+WiIsi&#10;HAwcjP1g2GOzBmp1QlvjZDLpAgYzmBVC80qSX8UqFBJWUq2Ch8Fch17dtDJSrVYpiaTmRNjanZMR&#10;ehjsS/cq0F1oCcTmIwyKE/kbdvrcxI9bHQONOlF3m+Jl3iTTRP5lpeIe/Pqfsm6Lv/wJAAD//wMA&#10;UEsDBBQABgAIAAAAIQBUt9/Y4gAAAAsBAAAPAAAAZHJzL2Rvd25yZXYueG1sTI+xTsMwEIZ3JN7B&#10;OiQWRJ2madSGOFVVwQBLRejC5sbXOBCfI9tpw9tjWGC8u0//fX+5mUzPzuh8Z0nAfJYAQ2qs6qgV&#10;cHh7ul8B80GSkr0lFPCFHjbV9VUpC2Uv9IrnOrQshpAvpAAdwlBw7huNRvqZHZDi7WSdkSGOruXK&#10;yUsMNz1PkyTnRnYUP2g54E5j81mPRsA+e9/ru/H0+LLNFu75MO7yj7YW4vZm2j4ACziFPxh+9KM6&#10;VNHpaEdSnvUC0jzNIipgvVzPgUVitUwWwI6/mxR4VfL/HapvAAAA//8DAFBLAQItABQABgAIAAAA&#10;IQC2gziS/gAAAOEBAAATAAAAAAAAAAAAAAAAAAAAAABbQ29udGVudF9UeXBlc10ueG1sUEsBAi0A&#10;FAAGAAgAAAAhADj9If/WAAAAlAEAAAsAAAAAAAAAAAAAAAAALwEAAF9yZWxzLy5yZWxzUEsBAi0A&#10;FAAGAAgAAAAhALrQ+GgaAgAAQAQAAA4AAAAAAAAAAAAAAAAALgIAAGRycy9lMm9Eb2MueG1sUEsB&#10;Ai0AFAAGAAgAAAAhAFS339jiAAAACwEAAA8AAAAAAAAAAAAAAAAAdAQAAGRycy9kb3ducmV2Lnht&#10;bFBLBQYAAAAABAAEAPMAAACDBQAAAAA=&#10;" stroked="f">
+                <v:textbox style="mso-fit-shape-to-text:t" inset="0,0,0,0">
+                  <w:txbxContent>
+                    <w:p>
+                      <w:pPr>
+                        <w:pStyle w:val="Descripcin"/>
+                        <w:rPr>
+                          <w:noProof/>
+                          <w:sz w:val="22"/>
+                          <w:szCs w:val="22"/>
+                        </w:rPr>
+                      </w:pPr>
+                      <w:r>
+                        <w:rPr>
+                          <w:sz w:val="22"/>
+                          <w:szCs w:val="22"/>
+                        </w:rPr>
+                        <w:t xml:space="preserve">Figura </w:t>
+                      </w:r>
+                      <w:r>
+                        <w:rPr>
+                          <w:sz w:val="22"/>
+                          <w:szCs w:val="22"/>
+                        </w:rPr>
+                        <w:fldChar w:fldCharType="begin"/>
+                      </w:r>
+                      <w:r>
+                        <w:rPr>
+                          <w:sz w:val="22"/>
+                          <w:szCs w:val="22"/>
+                        </w:rPr>
+                        <w:instrText xml:space="preserve"> SEQ Figura \* ARABIC </w:instrText>
+                      </w:r>
+                      <w:r>
+                        <w:rPr>
+                          <w:sz w:val="22"/>
+                          <w:szCs w:val="22"/>
+                        </w:rPr>
+                        <w:fldChar w:fldCharType="separate"/>
+                      </w:r>
+                      <w:r>
+                        <w:rPr>
+                          <w:noProof/>
+                          <w:sz w:val="22"/>
+                          <w:szCs w:val="22"/>
+                        </w:rPr>
+                        <w:t>23</w:t>
+                      </w:r>
+                      <w:r>
+                        <w:rPr>
+                          <w:sz w:val="22"/>
+                          <w:szCs w:val="22"/>
+                        </w:rPr>
+                        <w:fldChar w:fldCharType="end"/>
+                      </w:r>
+                      <w:r>
+                        <w:rPr>
+                          <w:sz w:val="22"/>
+                          <w:szCs w:val="22"/>
+                        </w:rPr>
+                        <w:t>: Componente animación del modelo</w:t>
+                      </w:r>
+                    </w:p>
+                  </w:txbxContent>
+                </v:textbox>
+                <w10:wrap type="square"/>
+              </v:shape>
+            </w:pict>
+          </mc:Fallback>
+        </mc:AlternateContent>
+      </w:r>
+      <w:r>
+        <w:rPr>
+          <w:noProof/>
+        </w:rPr>
+        <w:drawing>
+          <wp:anchor distT="0" distB="0" distL="114300" distR="114300" simplePos="0" relativeHeight="251871232" behindDoc="0" locked="0" layoutInCell="1" allowOverlap="1" wp14:anchorId="0D60D091" wp14:editId="66F95291">
+            <wp:simplePos x="0" y="0"/>
+            <wp:positionH relativeFrom="column">
+              <wp:align>right</wp:align>
+            </wp:positionH>
+            <wp:positionV relativeFrom="paragraph">
+              <wp:posOffset>4269799</wp:posOffset>
+            </wp:positionV>
+            <wp:extent cx="3733200" cy="1764000"/>
+            <wp:effectExtent l="0" t="0" r="635" b="8255"/>
+            <wp:wrapSquare wrapText="bothSides"/>
+            <wp:docPr id="33" name="Imagen 33" descr="Interfaz de usuario gráfica, Texto, Aplicación&#10;&#10;Descripción generada automáticamente"/>
+            <wp:cNvGraphicFramePr>
+              <a:graphicFrameLocks xmlns:a="http://schemas.openxmlformats.org/drawingml/2006/main" noChangeAspect="1"/>
+            </wp:cNvGraphicFramePr>
+            <a:graphic xmlns:a="http://schemas.openxmlformats.org/drawingml/2006/main">
+              <a:graphicData uri="http://schemas.openxmlformats.org/drawingml/2006/picture">
+                <pic:pic xmlns:pic="http://schemas.openxmlformats.org/drawingml/2006/picture">
+                  <pic:nvPicPr>
+                    <pic:cNvPr id="33" name="Imagen 33" descr="Interfaz de usuario gráfica, Texto, Aplicación&#10;&#10;Descripción generada automáticamente"/>
+                    <pic:cNvPicPr/>
+                  </pic:nvPicPr>
+                  <pic:blipFill>
+                    <a:blip r:embed="rId32">
+                      <a:extLst>
+                        <a:ext uri="{28A0092B-C50C-407E-A947-70E740481C1C}">
+                          <a14:useLocalDpi xmlns:a14="http://schemas.microsoft.com/office/drawing/2010/main" val="0"/>
+                        </a:ext>
+                      </a:extLst>
+                    </a:blip>
+                    <a:stretch>
+                      <a:fillRect/>
+                    </a:stretch>
+                  </pic:blipFill>
+                  <pic:spPr>
+                    <a:xfrm>
+                      <a:off x="0" y="0"/>
+                      <a:ext cx="3733200" cy="1764000"/>
+                    </a:xfrm>
+                    <a:prstGeom prst="rect">
+                      <a:avLst/>
+                    </a:prstGeom>
+                  </pic:spPr>
+                </pic:pic>
+              </a:graphicData>
+            </a:graphic>
+            <wp14:sizeRelH relativeFrom="margin">
+              <wp14:pctWidth>0</wp14:pctWidth>
+            </wp14:sizeRelH>
+            <wp14:sizeRelV relativeFrom="margin">
+              <wp14:pctHeight>0</wp14:pctHeight>
+            </wp14:sizeRelV>
+          </wp:anchor>
+        </w:drawing>
+      </w:r>
+      <w:r>
+        <w:t>Se asigna un componente “</w:t>
+      </w:r>
+      <w:proofErr w:type="spellStart"/>
+      <w:r>
+        <w:t>animation</w:t>
+      </w:r>
+      <w:proofErr w:type="spellEnd"/>
+      <w:r>
+        <w:t>” al modelo para poder reproducir clips de animación sobre el modelo, dentro del componente “</w:t>
+      </w:r>
+      <w:proofErr w:type="spellStart"/>
+      <w:r>
+        <w:t>animation</w:t>
+      </w:r>
+      <w:proofErr w:type="spellEnd"/>
+      <w:r>
+        <w:t>” introducimos la animación que hemos importado y desde script accederemos a ese componente para activar la reproducción de la animación.</w:t>
+      </w:r>
+    </w:p>
+    <w:p>
+      <w:pPr>
+        <w:jc w:val="both"/>
+      </w:pPr>
+    </w:p>
+    <w:p>
+      <w:pPr>
+        <w:jc w:val="both"/>
+      </w:pPr>
+    </w:p>
+    <w:p>
+      <w:pPr>
+        <w:jc w:val="both"/>
+      </w:pPr>
+    </w:p>
+    <w:p>
+      <w:pPr>
+        <w:jc w:val="both"/>
+      </w:pPr>
+    </w:p>
+    <w:p>
+      <w:pPr>
+        <w:jc w:val="both"/>
+      </w:pPr>
+    </w:p>
+    <w:p>
+      <w:pPr>
+        <w:jc w:val="both"/>
+      </w:pPr>
+    </w:p>
+    <w:p>
+      <w:pPr>
+        <w:jc w:val="both"/>
+      </w:pPr>
+    </w:p>
+    <w:p>
+      <w:pPr>
+        <w:jc w:val="both"/>
+      </w:pPr>
+      <w:r>
+        <w:t>D</w:t>
+      </w:r>
+      <w:r>
+        <w:t>e cara a grabar la animación se requiere capturar los datos de los miembros del modelo en los instantes que se desea</w:t>
+      </w:r>
+      <w:r>
+        <w:t xml:space="preserve">, para lograr este objetivo se ha hecho uso de una corrutina. Las corrutinas en Unity son funciones que permiten su ejecución a lo largo de una </w:t>
+      </w:r>
+      <w:r>
+        <w:lastRenderedPageBreak/>
+        <w:t>secuencia de tiempo, al contrario que las funciones normales que realizan su ejecución en un solo “</w:t>
+      </w:r>
+      <w:proofErr w:type="spellStart"/>
+      <w:proofErr w:type="gramStart"/>
+      <w:r>
+        <w:t>frame</w:t>
+      </w:r>
+      <w:proofErr w:type="spellEnd"/>
+      <w:proofErr w:type="gramEnd"/>
+      <w:r>
+        <w:t>” [16].</w:t>
+      </w:r>
+    </w:p>
+    <w:p>
+      <w:pPr>
+        <w:jc w:val="both"/>
+      </w:pPr>
+      <w:r>
+        <w:rPr>
+          <w:noProof/>
+        </w:rPr>
+        <mc:AlternateContent>
+          <mc:Choice Requires="wps">
+            <w:drawing>
+              <wp:anchor distT="0" distB="0" distL="114300" distR="114300" simplePos="0" relativeHeight="251864064" behindDoc="0" locked="0" layoutInCell="1" allowOverlap="1" wp14:anchorId="42CC6C6C" wp14:editId="539B07FA">
+                <wp:simplePos x="0" y="0"/>
+                <wp:positionH relativeFrom="column">
+                  <wp:posOffset>3810</wp:posOffset>
+                </wp:positionH>
+                <wp:positionV relativeFrom="paragraph">
+                  <wp:posOffset>3097530</wp:posOffset>
+                </wp:positionV>
+                <wp:extent cx="5400040" cy="635"/>
+                <wp:effectExtent l="0" t="0" r="0" b="0"/>
+                <wp:wrapSquare wrapText="bothSides"/>
+                <wp:docPr id="24" name="Cuadro de texto 24"/>
+                <wp:cNvGraphicFramePr/>
+                <a:graphic xmlns:a="http://schemas.openxmlformats.org/drawingml/2006/main">
+                  <a:graphicData uri="http://schemas.microsoft.com/office/word/2010/wordprocessingShape">
+                    <wps:wsp>
+                      <wps:cNvSpPr txBox="1"/>
+                      <wps:spPr>
+                        <a:xfrm>
+                          <a:off x="0" y="0"/>
+                          <a:ext cx="5400040" cy="635"/>
+                        </a:xfrm>
+                        <a:prstGeom prst="rect">
+                          <a:avLst/>
+                        </a:prstGeom>
+                        <a:solidFill>
+                          <a:prstClr val="white"/>
+                        </a:solidFill>
+                        <a:ln>
+                          <a:noFill/>
+                        </a:ln>
+                      </wps:spPr>
+                      <wps:txbx>
+                        <w:txbxContent>
+                          <w:p>
+                            <w:pPr>
+                              <w:pStyle w:val="Descripcin"/>
+                              <w:rPr>
+                                <w:noProof/>
+                                <w:sz w:val="22"/>
+                                <w:szCs w:val="22"/>
+                              </w:rPr>
+                            </w:pPr>
+                            <w:r>
+                              <w:rPr>
+                                <w:sz w:val="22"/>
+                                <w:szCs w:val="22"/>
+                              </w:rPr>
+                              <w:t xml:space="preserve">Figura </w:t>
+                            </w:r>
+                            <w:r>
+                              <w:rPr>
+                                <w:sz w:val="22"/>
+                                <w:szCs w:val="22"/>
+                              </w:rPr>
+                              <w:fldChar w:fldCharType="begin"/>
+                            </w:r>
+                            <w:r>
+                              <w:rPr>
+                                <w:sz w:val="22"/>
+                                <w:szCs w:val="22"/>
+                              </w:rPr>
+                              <w:instrText xml:space="preserve"> SEQ Figura \* ARABIC </w:instrText>
+                            </w:r>
+                            <w:r>
+                              <w:rPr>
+                                <w:sz w:val="22"/>
+                                <w:szCs w:val="22"/>
+                              </w:rPr>
+                              <w:fldChar w:fldCharType="separate"/>
+                            </w:r>
+                            <w:r>
+                              <w:rPr>
+                                <w:noProof/>
+                                <w:sz w:val="22"/>
+                                <w:szCs w:val="22"/>
+                              </w:rPr>
+                              <w:t>24</w:t>
+                            </w:r>
+                            <w:r>
+                              <w:rPr>
+                                <w:sz w:val="22"/>
+                                <w:szCs w:val="22"/>
+                              </w:rPr>
+                              <w:fldChar w:fldCharType="end"/>
+                            </w:r>
+                            <w:r>
+                              <w:rPr>
+                                <w:sz w:val="22"/>
+                                <w:szCs w:val="22"/>
+                              </w:rPr>
+                              <w:t>: Animación original corriendo</w:t>
+                            </w:r>
+                          </w:p>
+                        </w:txbxContent>
+                      </wps:txbx>
+                      <wps:bodyPr rot="0" spcFirstLastPara="0" vertOverflow="overflow" horzOverflow="overflow" vert="horz" wrap="square" lIns="0" tIns="0" rIns="0" bIns="0" numCol="1" spcCol="0" rtlCol="0" fromWordArt="0" anchor="t" anchorCtr="0" forceAA="0" compatLnSpc="1">
+                        <a:prstTxWarp prst="textNoShape">
+                          <a:avLst/>
+                        </a:prstTxWarp>
+                        <a:spAutoFit/>
+                      </wps:bodyPr>
+                    </wps:wsp>
+                  </a:graphicData>
+                </a:graphic>
+              </wp:anchor>
+            </w:drawing>
+          </mc:Choice>
+          <mc:Fallback>
+            <w:pict>
+              <v:shape w14:anchorId="42CC6C6C" id="Cuadro de texto 24" o:spid="_x0000_s1052" type="#_x0000_t202" style="position:absolute;left:0;text-align:left;margin-left:.3pt;margin-top:243.9pt;width:425.2pt;height:.05pt;z-index:251864064;visibility:visible;mso-wrap-style:square;mso-wrap-distance-left:9pt;mso-wrap-distance-top:0;mso-wrap-distance-right:9pt;mso-wrap-distance-bottom:0;mso-position-horizontal:absolute;mso-position-horizontal-relative:text;mso-position-vertical:absolute;mso-position-vertical-relative:text;v-text-anchor:top" o:gfxdata="UEsDBBQABgAIAAAAIQC2gziS/gAAAOEBAAATAAAAW0NvbnRlbnRfVHlwZXNdLnhtbJSRQU7DMBBF&#10;90jcwfIWJU67QAgl6YK0S0CoHGBkTxKLZGx5TGhvj5O2G0SRWNoz/78nu9wcxkFMGNg6quQqL6RA&#10;0s5Y6ir5vt9lD1JwBDIwOMJKHpHlpr69KfdHjyxSmriSfYz+USnWPY7AufNIadK6MEJMx9ApD/oD&#10;OlTrorhX2lFEilmcO2RdNtjC5xDF9pCuTyYBB5bi6bQ4syoJ3g9WQ0ymaiLzg5KdCXlKLjvcW893&#10;SUOqXwnz5DrgnHtJTxOsQfEKIT7DmDSUCaxw7Rqn8787ZsmRM9e2VmPeBN4uqYvTtW7jvijg9N/y&#10;JsXecLq0q+WD6m8AAAD//wMAUEsDBBQABgAIAAAAIQA4/SH/1gAAAJQBAAALAAAAX3JlbHMvLnJl&#10;bHOkkMFqwzAMhu+DvYPRfXGawxijTi+j0GvpHsDYimMaW0Yy2fr2M4PBMnrbUb/Q94l/f/hMi1qR&#10;JVI2sOt6UJgd+ZiDgffL8ekFlFSbvV0oo4EbChzGx4f9GRdb25HMsYhqlCwG5lrLq9biZkxWOiqY&#10;22YiTra2kYMu1l1tQD30/bPm3wwYN0x18gb45AdQl1tp5j/sFB2T0FQ7R0nTNEV3j6o9feQzro1i&#10;OWA14Fm+Q8a1a8+Bvu/d/dMb2JY5uiPbhG/ktn4cqGU/er3pcvwCAAD//wMAUEsDBBQABgAIAAAA&#10;IQCZ3VXXGgIAAEAEAAAOAAAAZHJzL2Uyb0RvYy54bWysU8Fu2zAMvQ/YPwi6L3aythiMOEWWIsOA&#10;oC2QDj0rshwLkEWNUmJnXz9KjpOt22nYRaZJihTfe5zf961hR4Vegy35dJJzpqyEStt9yb+9rD98&#10;4swHYSthwKqSn5Tn94v37+adK9QMGjCVQkZFrC86V/ImBFdkmZeNaoWfgFOWgjVgKwL94j6rUHRU&#10;vTXZLM/vsg6wcghSeU/ehyHIF6l+XSsZnuraq8BMyeltIZ2Yzl08s8VcFHsUrtHy/AzxD69ohbbU&#10;9FLqQQTBDqj/KNVqieChDhMJbQZ1raVKM9A00/zNNNtGOJVmIXC8u8Dk/19Z+Xjcumdkof8MPREY&#10;AemcLzw54zx9jW380ksZxQnC0wU21QcmyXl7k+f5DYUkxe4+3sYa2fWqQx++KGhZNEqOxEmCShw3&#10;PgypY0rs5MHoaq2NiT8xsDLIjoL46xod1Ln4b1nGxlwL8dZQMHqy6xzRCv2uZ7oq+exuHHIH1Ylm&#10;Rxhk4Z1ca2q4ET48CyQd0Eyk7fBER22gKzmcLc4awB9/88d8ooeinHWkq5L77weBijPz1RJxUYSj&#10;gaOxGw17aFdAo05pa5xMJl3AYEazRmhfSfLL2IVCwkrqVfIwmqswqJtWRqrlMiWR1JwIG7t1MpYe&#10;gX3pXwW6My2B2HyEUXGieMPOkJv4cctDIKgTdRHYAcUz3iTTRP55peIe/Pqfsq6Lv/gJAAD//wMA&#10;UEsDBBQABgAIAAAAIQAiXYi53wAAAAgBAAAPAAAAZHJzL2Rvd25yZXYueG1sTI/BTsMwEETvSPyD&#10;tUhcUOsUQgghTlVVcKCXirQXbm7sxoF4HdlOG/6ehQscd2Y0O69cTrZnJ+1D51DAYp4A09g41WEr&#10;YL97meXAQpSoZO9QC/jSAZbV5UUpC+XO+KZPdWwZlWAopAAT41BwHhqjrQxzN2gk7+i8lZFO33Ll&#10;5ZnKbc9vkyTjVnZIH4wc9Nro5rMerYBt+r41N+PxebNK7/zrflxnH20txPXVtHoCFvUU/8LwM5+m&#10;Q0WbDm5EFVgvIKOcgDR/IACy8/sFoR1+lUfgVcn/A1TfAAAA//8DAFBLAQItABQABgAIAAAAIQC2&#10;gziS/gAAAOEBAAATAAAAAAAAAAAAAAAAAAAAAABbQ29udGVudF9UeXBlc10ueG1sUEsBAi0AFAAG&#10;AAgAAAAhADj9If/WAAAAlAEAAAsAAAAAAAAAAAAAAAAALwEAAF9yZWxzLy5yZWxzUEsBAi0AFAAG&#10;AAgAAAAhAJndVdcaAgAAQAQAAA4AAAAAAAAAAAAAAAAALgIAAGRycy9lMm9Eb2MueG1sUEsBAi0A&#10;FAAGAAgAAAAhACJdiLnfAAAACAEAAA8AAAAAAAAAAAAAAAAAdAQAAGRycy9kb3ducmV2LnhtbFBL&#10;BQYAAAAABAAEAPMAAACABQAAAAA=&#10;" stroked="f">
+                <v:textbox style="mso-fit-shape-to-text:t" inset="0,0,0,0">
+                  <w:txbxContent>
+                    <w:p>
+                      <w:pPr>
+                        <w:pStyle w:val="Descripcin"/>
+                        <w:rPr>
+                          <w:noProof/>
+                          <w:sz w:val="22"/>
+                          <w:szCs w:val="22"/>
+                        </w:rPr>
+                      </w:pPr>
+                      <w:r>
+                        <w:rPr>
+                          <w:sz w:val="22"/>
+                          <w:szCs w:val="22"/>
+                        </w:rPr>
+                        <w:t xml:space="preserve">Figura </w:t>
+                      </w:r>
+                      <w:r>
+                        <w:rPr>
+                          <w:sz w:val="22"/>
+                          <w:szCs w:val="22"/>
+                        </w:rPr>
+                        <w:fldChar w:fldCharType="begin"/>
+                      </w:r>
+                      <w:r>
+                        <w:rPr>
+                          <w:sz w:val="22"/>
+                          <w:szCs w:val="22"/>
+                        </w:rPr>
+                        <w:instrText xml:space="preserve"> SEQ Figura \* ARABIC </w:instrText>
+                      </w:r>
+                      <w:r>
+                        <w:rPr>
+                          <w:sz w:val="22"/>
+                          <w:szCs w:val="22"/>
+                        </w:rPr>
+                        <w:fldChar w:fldCharType="separate"/>
+                      </w:r>
+                      <w:r>
+                        <w:rPr>
+                          <w:noProof/>
+                          <w:sz w:val="22"/>
+                          <w:szCs w:val="22"/>
+                        </w:rPr>
+                        <w:t>24</w:t>
+                      </w:r>
+                      <w:r>
+                        <w:rPr>
+                          <w:sz w:val="22"/>
+                          <w:szCs w:val="22"/>
+                        </w:rPr>
+                        <w:fldChar w:fldCharType="end"/>
+                      </w:r>
+                      <w:r>
+                        <w:rPr>
+                          <w:sz w:val="22"/>
+                          <w:szCs w:val="22"/>
+                        </w:rPr>
+                        <w:t>: Animación original corriendo</w:t>
+                      </w:r>
+                    </w:p>
+                  </w:txbxContent>
+                </v:textbox>
+                <w10:wrap type="square"/>
+              </v:shape>
+            </w:pict>
+          </mc:Fallback>
+        </mc:AlternateContent>
+      </w:r>
+      <w:r>
+        <w:rPr>
+          <w:noProof/>
+        </w:rPr>
+        <w:drawing>
+          <wp:anchor distT="0" distB="0" distL="114300" distR="114300" simplePos="0" relativeHeight="251862016" behindDoc="0" locked="0" layoutInCell="1" allowOverlap="1" wp14:anchorId="3776F248" wp14:editId="6D6D4E66">
+            <wp:simplePos x="0" y="0"/>
+            <wp:positionH relativeFrom="column">
+              <wp:posOffset>4386</wp:posOffset>
+            </wp:positionH>
+            <wp:positionV relativeFrom="paragraph">
+              <wp:posOffset>2998</wp:posOffset>
+            </wp:positionV>
+            <wp:extent cx="5400040" cy="3037840"/>
+            <wp:effectExtent l="0" t="0" r="0" b="0"/>
+            <wp:wrapSquare wrapText="bothSides"/>
+            <wp:docPr id="22" name="Imagen 22"/>
+            <wp:cNvGraphicFramePr>
+              <a:graphicFrameLocks xmlns:a="http://schemas.openxmlformats.org/drawingml/2006/main" noChangeAspect="1"/>
+            </wp:cNvGraphicFramePr>
+            <a:graphic xmlns:a="http://schemas.openxmlformats.org/drawingml/2006/main">
+              <a:graphicData uri="http://schemas.openxmlformats.org/drawingml/2006/picture">
+                <pic:pic xmlns:pic="http://schemas.openxmlformats.org/drawingml/2006/picture">
+                  <pic:nvPicPr>
+                    <pic:cNvPr id="22" name="Imagen 22"/>
+                    <pic:cNvPicPr/>
+                  </pic:nvPicPr>
+                  <pic:blipFill>
+                    <a:blip r:embed="rId19" cstate="print">
+                      <a:extLst>
+                        <a:ext uri="{28A0092B-C50C-407E-A947-70E740481C1C}">
+                          <a14:useLocalDpi xmlns:a14="http://schemas.microsoft.com/office/drawing/2010/main" val="0"/>
+                        </a:ext>
+                      </a:extLst>
+                    </a:blip>
+                    <a:stretch>
+                      <a:fillRect/>
+                    </a:stretch>
+                  </pic:blipFill>
+                  <pic:spPr>
+                    <a:xfrm>
+                      <a:off x="0" y="0"/>
+                      <a:ext cx="5400040" cy="3037840"/>
+                    </a:xfrm>
+                    <a:prstGeom prst="rect">
+                      <a:avLst/>
+                    </a:prstGeom>
+                  </pic:spPr>
+                </pic:pic>
+              </a:graphicData>
+            </a:graphic>
+            <wp14:sizeRelH relativeFrom="page">
+              <wp14:pctWidth>0</wp14:pctWidth>
+            </wp14:sizeRelH>
+            <wp14:sizeRelV relativeFrom="page">
+              <wp14:pctHeight>0</wp14:pctHeight>
+            </wp14:sizeRelV>
+          </wp:anchor>
+        </w:drawing>
+      </w:r>
+    </w:p>
+    <w:p>
+      <w:pPr>
+        <w:jc w:val="both"/>
+      </w:pPr>
+      <w:r>
+        <w:t>De esta forma</w:t>
+      </w:r>
+      <w:r>
+        <w:t>, se ha reproducido la animación original al mismo tiempo que empieza la corrutina y</w:t>
+      </w:r>
+      <w:r>
+        <w:t xml:space="preserve"> cada 0.02 segundos, medida elegida para conseguir 30 datos por segundo, se recorren los miembros del modelo</w:t>
+      </w:r>
+      <w:r>
+        <w:t xml:space="preserve"> </w:t>
+      </w:r>
+      <w:r>
+        <w:t xml:space="preserve">para obtener los datos </w:t>
+      </w:r>
+      <w:r>
+        <w:t>convenientes</w:t>
+      </w:r>
+      <w:r>
+        <w:t xml:space="preserve"> en esos instantes</w:t>
+      </w:r>
+      <w:r>
+        <w:t xml:space="preserve"> y se almacenan en las estructuras anteriormente mencionadas.</w:t>
+      </w:r>
+    </w:p>
+    <w:p>
+      <w:pPr>
+        <w:jc w:val="both"/>
+      </w:pPr>
+      <w:r>
+        <w:rPr>
+          <w:noProof/>
+        </w:rPr>
+        <mc:AlternateContent>
+          <mc:Choice Requires="wps">
+            <w:drawing>
+              <wp:anchor distT="0" distB="0" distL="114300" distR="114300" simplePos="0" relativeHeight="251867136" behindDoc="0" locked="0" layoutInCell="1" allowOverlap="1" wp14:anchorId="279156F5" wp14:editId="00928D08">
+                <wp:simplePos x="0" y="0"/>
+                <wp:positionH relativeFrom="column">
+                  <wp:posOffset>1659890</wp:posOffset>
+                </wp:positionH>
+                <wp:positionV relativeFrom="paragraph">
+                  <wp:posOffset>1440180</wp:posOffset>
+                </wp:positionV>
+                <wp:extent cx="3740150" cy="635"/>
+                <wp:effectExtent l="0" t="0" r="0" b="0"/>
+                <wp:wrapSquare wrapText="bothSides"/>
+                <wp:docPr id="29" name="Cuadro de texto 29"/>
+                <wp:cNvGraphicFramePr/>
+                <a:graphic xmlns:a="http://schemas.openxmlformats.org/drawingml/2006/main">
+                  <a:graphicData uri="http://schemas.microsoft.com/office/word/2010/wordprocessingShape">
+                    <wps:wsp>
+                      <wps:cNvSpPr txBox="1"/>
+                      <wps:spPr>
+                        <a:xfrm>
+                          <a:off x="0" y="0"/>
+                          <a:ext cx="3740150" cy="635"/>
+                        </a:xfrm>
+                        <a:prstGeom prst="rect">
+                          <a:avLst/>
+                        </a:prstGeom>
+                        <a:solidFill>
+                          <a:prstClr val="white"/>
+                        </a:solidFill>
+                        <a:ln>
+                          <a:noFill/>
+                        </a:ln>
+                      </wps:spPr>
+                      <wps:txbx>
+                        <w:txbxContent>
+                          <w:p>
+                            <w:pPr>
+                              <w:pStyle w:val="Descripcin"/>
+                              <w:rPr>
+                                <w:noProof/>
+                                <w:sz w:val="22"/>
+                                <w:szCs w:val="22"/>
+                              </w:rPr>
+                            </w:pPr>
+                            <w:r>
+                              <w:rPr>
+                                <w:sz w:val="22"/>
+                                <w:szCs w:val="22"/>
+                              </w:rPr>
+                              <w:t xml:space="preserve">Figura </w:t>
+                            </w:r>
+                            <w:r>
+                              <w:rPr>
+                                <w:sz w:val="22"/>
+                                <w:szCs w:val="22"/>
+                              </w:rPr>
+                              <w:fldChar w:fldCharType="begin"/>
+                            </w:r>
+                            <w:r>
+                              <w:rPr>
+                                <w:sz w:val="22"/>
+                                <w:szCs w:val="22"/>
+                              </w:rPr>
+                              <w:instrText xml:space="preserve"> SEQ Figura \* ARABIC </w:instrText>
+                            </w:r>
+                            <w:r>
+                              <w:rPr>
+                                <w:sz w:val="22"/>
+                                <w:szCs w:val="22"/>
+                              </w:rPr>
+                              <w:fldChar w:fldCharType="separate"/>
+                            </w:r>
+                            <w:r>
+                              <w:rPr>
+                                <w:noProof/>
+                                <w:sz w:val="22"/>
+                                <w:szCs w:val="22"/>
+                              </w:rPr>
+                              <w:t>25</w:t>
+                            </w:r>
+                            <w:r>
+                              <w:rPr>
+                                <w:sz w:val="22"/>
+                                <w:szCs w:val="22"/>
+                              </w:rPr>
+                              <w:fldChar w:fldCharType="end"/>
+                            </w:r>
+                            <w:r>
+                              <w:rPr>
+                                <w:sz w:val="22"/>
+                                <w:szCs w:val="22"/>
+                              </w:rPr>
+                              <w:t>: Función ejecutada en la corrutina para grabar datos cada 0.02</w:t>
+                            </w:r>
+                            <w:r>
+                              <w:rPr>
+                                <w:sz w:val="22"/>
+                                <w:szCs w:val="22"/>
+                              </w:rPr>
+                              <w:t xml:space="preserve"> segundos</w:t>
+                            </w:r>
+                          </w:p>
+                        </w:txbxContent>
+                      </wps:txbx>
+                      <wps:bodyPr rot="0" spcFirstLastPara="0" vertOverflow="overflow" horzOverflow="overflow" vert="horz" wrap="square" lIns="0" tIns="0" rIns="0" bIns="0" numCol="1" spcCol="0" rtlCol="0" fromWordArt="0" anchor="t" anchorCtr="0" forceAA="0" compatLnSpc="1">
+                        <a:prstTxWarp prst="textNoShape">
+                          <a:avLst/>
+                        </a:prstTxWarp>
+                        <a:spAutoFit/>
+                      </wps:bodyPr>
+                    </wps:wsp>
+                  </a:graphicData>
+                </a:graphic>
+              </wp:anchor>
+            </w:drawing>
+          </mc:Choice>
+          <mc:Fallback>
+            <w:pict>
+              <v:shape w14:anchorId="279156F5" id="Cuadro de texto 29" o:spid="_x0000_s1053" type="#_x0000_t202" style="position:absolute;left:0;text-align:left;margin-left:130.7pt;margin-top:113.4pt;width:294.5pt;height:.05pt;z-index:251867136;visibility:visible;mso-wrap-style:square;mso-wrap-distance-left:9pt;mso-wrap-distance-top:0;mso-wrap-distance-right:9pt;mso-wrap-distance-bottom:0;mso-position-horizontal:absolute;mso-position-horizontal-relative:text;mso-position-vertical:absolute;mso-position-vertical-relative:text;v-text-anchor:top" o:gfxdata="UEsDBBQABgAIAAAAIQC2gziS/gAAAOEBAAATAAAAW0NvbnRlbnRfVHlwZXNdLnhtbJSRQU7DMBBF&#10;90jcwfIWJU67QAgl6YK0S0CoHGBkTxKLZGx5TGhvj5O2G0SRWNoz/78nu9wcxkFMGNg6quQqL6RA&#10;0s5Y6ir5vt9lD1JwBDIwOMJKHpHlpr69KfdHjyxSmriSfYz+USnWPY7AufNIadK6MEJMx9ApD/oD&#10;OlTrorhX2lFEilmcO2RdNtjC5xDF9pCuTyYBB5bi6bQ4syoJ3g9WQ0ymaiLzg5KdCXlKLjvcW893&#10;SUOqXwnz5DrgnHtJTxOsQfEKIT7DmDSUCaxw7Rqn8787ZsmRM9e2VmPeBN4uqYvTtW7jvijg9N/y&#10;JsXecLq0q+WD6m8AAAD//wMAUEsDBBQABgAIAAAAIQA4/SH/1gAAAJQBAAALAAAAX3JlbHMvLnJl&#10;bHOkkMFqwzAMhu+DvYPRfXGawxijTi+j0GvpHsDYimMaW0Yy2fr2M4PBMnrbUb/Q94l/f/hMi1qR&#10;JVI2sOt6UJgd+ZiDgffL8ekFlFSbvV0oo4EbChzGx4f9GRdb25HMsYhqlCwG5lrLq9biZkxWOiqY&#10;22YiTra2kYMu1l1tQD30/bPm3wwYN0x18gb45AdQl1tp5j/sFB2T0FQ7R0nTNEV3j6o9feQzro1i&#10;OWA14Fm+Q8a1a8+Bvu/d/dMb2JY5uiPbhG/ktn4cqGU/er3pcvwCAAD//wMAUEsDBBQABgAIAAAA&#10;IQAfwOOtGwIAAEAEAAAOAAAAZHJzL2Uyb0RvYy54bWysU8Fu2zAMvQ/YPwi6L07StR2MOEWWIsOA&#10;oi2QDj0rshwLkEWNUmJnXz9KtpOt22nYRaZJihTfe1zcdY1hR4Vegy34bDLlTFkJpbb7gn972Xz4&#10;xJkPwpbCgFUFPynP75bv3y1al6s51GBKhYyKWJ+3ruB1CC7PMi9r1Qg/AacsBSvARgT6xX1Womip&#10;emOy+XR6k7WApUOQynvy3vdBvkz1q0rJ8FRVXgVmCk5vC+nEdO7imS0XIt+jcLWWwzPEP7yiEdpS&#10;03OpexEEO6D+o1SjJYKHKkwkNBlUlZYqzUDTzKZvptnWwqk0C4Hj3Rkm///Kysfj1j0jC91n6IjA&#10;CEjrfO7JGefpKmzil17KKE4Qns6wqS4wSc6r24/T2TWFJMVurq5jjexy1aEPXxQ0LBoFR+IkQSWO&#10;Dz70qWNK7OTB6HKjjYk/MbA2yI6C+GtrHdRQ/LcsY2OuhXirLxg92WWOaIVu1zFdFnx+Ow65g/JE&#10;syP0svBObjQ1fBA+PAskHdBMpO3wREdloC04DBZnNeCPv/ljPtFDUc5a0lXB/feDQMWZ+WqJuCjC&#10;0cDR2I2GPTRroFFntDVOJpMuYDCjWSE0ryT5VexCIWEl9Sp4GM116NVNKyPVapWSSGpOhAe7dTKW&#10;HoF96V4FuoGWQGw+wqg4kb9hp89N/LjVIRDUiboIbI/igDfJNJE/rFTcg1//U9Zl8Zc/AQAA//8D&#10;AFBLAwQUAAYACAAAACEADweHx+EAAAALAQAADwAAAGRycy9kb3ducmV2LnhtbEyPMU/DMBCFdyT+&#10;g3VILIg6DSFqQ5yqqmCApSJ06ebGbhyIz5HttOHfc3SB7e7d07vvlavJ9uykfegcCpjPEmAaG6c6&#10;bAXsPl7uF8BClKhk71AL+NYBVtX1VSkL5c74rk91bBmFYCikABPjUHAeGqOtDDM3aKTb0XkrI62+&#10;5crLM4XbnqdJknMrO6QPRg56Y3TzVY9WwDbbb83deHx+W2cP/nU3bvLPthbi9mZaPwGLeop/ZvjF&#10;J3SoiOngRlSB9QLSfJ6RlYY0pw7kWDwmpBwuyhJ4VfL/HaofAAAA//8DAFBLAQItABQABgAIAAAA&#10;IQC2gziS/gAAAOEBAAATAAAAAAAAAAAAAAAAAAAAAABbQ29udGVudF9UeXBlc10ueG1sUEsBAi0A&#10;FAAGAAgAAAAhADj9If/WAAAAlAEAAAsAAAAAAAAAAAAAAAAALwEAAF9yZWxzLy5yZWxzUEsBAi0A&#10;FAAGAAgAAAAhAB/A460bAgAAQAQAAA4AAAAAAAAAAAAAAAAALgIAAGRycy9lMm9Eb2MueG1sUEsB&#10;Ai0AFAAGAAgAAAAhAA8Hh8fhAAAACwEAAA8AAAAAAAAAAAAAAAAAdQQAAGRycy9kb3ducmV2Lnht&#10;bFBLBQYAAAAABAAEAPMAAACDBQAAAAA=&#10;" stroked="f">
+                <v:textbox style="mso-fit-shape-to-text:t" inset="0,0,0,0">
+                  <w:txbxContent>
+                    <w:p>
+                      <w:pPr>
+                        <w:pStyle w:val="Descripcin"/>
+                        <w:rPr>
+                          <w:noProof/>
+                          <w:sz w:val="22"/>
+                          <w:szCs w:val="22"/>
+                        </w:rPr>
+                      </w:pPr>
+                      <w:r>
+                        <w:rPr>
+                          <w:sz w:val="22"/>
+                          <w:szCs w:val="22"/>
+                        </w:rPr>
+                        <w:t xml:space="preserve">Figura </w:t>
+                      </w:r>
+                      <w:r>
+                        <w:rPr>
+                          <w:sz w:val="22"/>
+                          <w:szCs w:val="22"/>
+                        </w:rPr>
+                        <w:fldChar w:fldCharType="begin"/>
+                      </w:r>
+                      <w:r>
+                        <w:rPr>
+                          <w:sz w:val="22"/>
+                          <w:szCs w:val="22"/>
+                        </w:rPr>
+                        <w:instrText xml:space="preserve"> SEQ Figura \* ARABIC </w:instrText>
+                      </w:r>
+                      <w:r>
+                        <w:rPr>
+                          <w:sz w:val="22"/>
+                          <w:szCs w:val="22"/>
+                        </w:rPr>
+                        <w:fldChar w:fldCharType="separate"/>
+                      </w:r>
+                      <w:r>
+                        <w:rPr>
+                          <w:noProof/>
+                          <w:sz w:val="22"/>
+                          <w:szCs w:val="22"/>
+                        </w:rPr>
+                        <w:t>25</w:t>
+                      </w:r>
+                      <w:r>
+                        <w:rPr>
+                          <w:sz w:val="22"/>
+                          <w:szCs w:val="22"/>
+                        </w:rPr>
+                        <w:fldChar w:fldCharType="end"/>
+                      </w:r>
+                      <w:r>
+                        <w:rPr>
+                          <w:sz w:val="22"/>
+                          <w:szCs w:val="22"/>
+                        </w:rPr>
+                        <w:t>: Función ejecutada en la corrutina para grabar datos cada 0.02</w:t>
+                      </w:r>
+                      <w:r>
+                        <w:rPr>
+                          <w:sz w:val="22"/>
+                          <w:szCs w:val="22"/>
+                        </w:rPr>
+                        <w:t xml:space="preserve"> segundos</w:t>
+                      </w:r>
+                    </w:p>
+                  </w:txbxContent>
+                </v:textbox>
+                <w10:wrap type="square"/>
+              </v:shape>
+            </w:pict>
+          </mc:Fallback>
+        </mc:AlternateContent>
+      </w:r>
+      <w:r>
+        <w:rPr>
+          <w:noProof/>
+        </w:rPr>
+        <w:drawing>
+          <wp:anchor distT="0" distB="0" distL="114300" distR="114300" simplePos="0" relativeHeight="251865088" behindDoc="0" locked="0" layoutInCell="1" allowOverlap="1" wp14:anchorId="6AA30321" wp14:editId="543E9110">
+            <wp:simplePos x="0" y="0"/>
+            <wp:positionH relativeFrom="column">
+              <wp:align>right</wp:align>
+            </wp:positionH>
+            <wp:positionV relativeFrom="paragraph">
+              <wp:posOffset>4534</wp:posOffset>
+            </wp:positionV>
+            <wp:extent cx="3740400" cy="1378800"/>
+            <wp:effectExtent l="0" t="0" r="0" b="0"/>
+            <wp:wrapSquare wrapText="bothSides"/>
+            <wp:docPr id="28" name="Imagen 28"/>
+            <wp:cNvGraphicFramePr>
+              <a:graphicFrameLocks xmlns:a="http://schemas.openxmlformats.org/drawingml/2006/main" noChangeAspect="1"/>
+            </wp:cNvGraphicFramePr>
+            <a:graphic xmlns:a="http://schemas.openxmlformats.org/drawingml/2006/main">
+              <a:graphicData uri="http://schemas.openxmlformats.org/drawingml/2006/picture">
+                <pic:pic xmlns:pic="http://schemas.openxmlformats.org/drawingml/2006/picture">
+                  <pic:nvPicPr>
+                    <pic:cNvPr id="28" name="Imagen 28"/>
+                    <pic:cNvPicPr/>
+                  </pic:nvPicPr>
+                  <pic:blipFill>
+                    <a:blip r:embed="rId33">
+                      <a:extLst>
+                        <a:ext uri="{28A0092B-C50C-407E-A947-70E740481C1C}">
+                          <a14:useLocalDpi xmlns:a14="http://schemas.microsoft.com/office/drawing/2010/main" val="0"/>
+                        </a:ext>
+                      </a:extLst>
+                    </a:blip>
+                    <a:stretch>
+                      <a:fillRect/>
+                    </a:stretch>
+                  </pic:blipFill>
+                  <pic:spPr>
+                    <a:xfrm>
+                      <a:off x="0" y="0"/>
+                      <a:ext cx="3740400" cy="1378800"/>
+                    </a:xfrm>
+                    <a:prstGeom prst="rect">
+                      <a:avLst/>
+                    </a:prstGeom>
+                  </pic:spPr>
+                </pic:pic>
+              </a:graphicData>
+            </a:graphic>
+            <wp14:sizeRelH relativeFrom="margin">
+              <wp14:pctWidth>0</wp14:pctWidth>
+            </wp14:sizeRelH>
+            <wp14:sizeRelV relativeFrom="margin">
+              <wp14:pctHeight>0</wp14:pctHeight>
+            </wp14:sizeRelV>
+          </wp:anchor>
+        </w:drawing>
+      </w:r>
+    </w:p>
+    <w:p/>
+    <w:p/>
+    <w:p/>
+    <w:p/>
+    <w:p>
+      <w:pPr>
+        <w:tabs>
+          <w:tab w:val="left" w:pos="536"/>
+          <w:tab w:val="left" w:pos="971"/>
+        </w:tabs>
+      </w:pPr>
+      <w:r>
+        <w:tab/>
+      </w:r>
+    </w:p>
+    <w:p>
+      <w:pPr>
+        <w:tabs>
+          <w:tab w:val="left" w:pos="971"/>
+        </w:tabs>
+      </w:pPr>
     </w:p>
     <w:p>
       <w:pPr>
@@ -7865,6 +10279,2096 @@
     </w:p>
     <w:p>
       <w:pPr>
+        <w:jc w:val="both"/>
+      </w:pPr>
+      <w:r>
+        <w:t xml:space="preserve">Se necesita guardar los datos como un clip de animación para </w:t>
+      </w:r>
+      <w:r>
+        <w:t xml:space="preserve">usar el sistema de reproducción de animaciones propio de Unity de forma que se va a construir un clip de animación con los datos obtenidos de la grabación de la animación original. </w:t>
+      </w:r>
+    </w:p>
+    <w:p>
+      <w:pPr>
+        <w:jc w:val="both"/>
+      </w:pPr>
+      <w:r>
+        <w:rPr>
+          <w:noProof/>
+        </w:rPr>
+        <w:lastRenderedPageBreak/>
+        <mc:AlternateContent>
+          <mc:Choice Requires="wps">
+            <w:drawing>
+              <wp:anchor distT="0" distB="0" distL="114300" distR="114300" simplePos="0" relativeHeight="251876352" behindDoc="0" locked="0" layoutInCell="1" allowOverlap="1" wp14:anchorId="794BD44E" wp14:editId="6DB7A045">
+                <wp:simplePos x="0" y="0"/>
+                <wp:positionH relativeFrom="column">
+                  <wp:posOffset>3810</wp:posOffset>
+                </wp:positionH>
+                <wp:positionV relativeFrom="paragraph">
+                  <wp:posOffset>3915232</wp:posOffset>
+                </wp:positionV>
+                <wp:extent cx="5400040" cy="635"/>
+                <wp:effectExtent l="0" t="0" r="0" b="0"/>
+                <wp:wrapSquare wrapText="bothSides"/>
+                <wp:docPr id="36" name="Cuadro de texto 36"/>
+                <wp:cNvGraphicFramePr/>
+                <a:graphic xmlns:a="http://schemas.openxmlformats.org/drawingml/2006/main">
+                  <a:graphicData uri="http://schemas.microsoft.com/office/word/2010/wordprocessingShape">
+                    <wps:wsp>
+                      <wps:cNvSpPr txBox="1"/>
+                      <wps:spPr>
+                        <a:xfrm>
+                          <a:off x="0" y="0"/>
+                          <a:ext cx="5400040" cy="635"/>
+                        </a:xfrm>
+                        <a:prstGeom prst="rect">
+                          <a:avLst/>
+                        </a:prstGeom>
+                        <a:solidFill>
+                          <a:prstClr val="white"/>
+                        </a:solidFill>
+                        <a:ln>
+                          <a:noFill/>
+                        </a:ln>
+                      </wps:spPr>
+                      <wps:txbx>
+                        <w:txbxContent>
+                          <w:p>
+                            <w:pPr>
+                              <w:pStyle w:val="Descripcin"/>
+                              <w:rPr>
+                                <w:noProof/>
+                                <w:sz w:val="22"/>
+                                <w:szCs w:val="22"/>
+                              </w:rPr>
+                            </w:pPr>
+                            <w:r>
+                              <w:rPr>
+                                <w:sz w:val="22"/>
+                                <w:szCs w:val="22"/>
+                              </w:rPr>
+                              <w:t xml:space="preserve">Figura </w:t>
+                            </w:r>
+                            <w:r>
+                              <w:rPr>
+                                <w:sz w:val="22"/>
+                                <w:szCs w:val="22"/>
+                              </w:rPr>
+                              <w:fldChar w:fldCharType="begin"/>
+                            </w:r>
+                            <w:r>
+                              <w:rPr>
+                                <w:sz w:val="22"/>
+                                <w:szCs w:val="22"/>
+                              </w:rPr>
+                              <w:instrText xml:space="preserve"> SEQ Figura \* ARABIC </w:instrText>
+                            </w:r>
+                            <w:r>
+                              <w:rPr>
+                                <w:sz w:val="22"/>
+                                <w:szCs w:val="22"/>
+                              </w:rPr>
+                              <w:fldChar w:fldCharType="separate"/>
+                            </w:r>
+                            <w:r>
+                              <w:rPr>
+                                <w:noProof/>
+                                <w:sz w:val="22"/>
+                                <w:szCs w:val="22"/>
+                              </w:rPr>
+                              <w:t>26</w:t>
+                            </w:r>
+                            <w:r>
+                              <w:rPr>
+                                <w:sz w:val="22"/>
+                                <w:szCs w:val="22"/>
+                              </w:rPr>
+                              <w:fldChar w:fldCharType="end"/>
+                            </w:r>
+                            <w:r>
+                              <w:rPr>
+                                <w:sz w:val="22"/>
+                                <w:szCs w:val="22"/>
+                              </w:rPr>
+                              <w:t xml:space="preserve">: Listas de </w:t>
+                            </w:r>
+                            <w:proofErr w:type="spellStart"/>
+                            <w:r>
+                              <w:rPr>
+                                <w:sz w:val="22"/>
+                                <w:szCs w:val="22"/>
+                              </w:rPr>
+                              <w:t>Keyframes</w:t>
+                            </w:r>
+                            <w:proofErr w:type="spellEnd"/>
+                          </w:p>
+                        </w:txbxContent>
+                      </wps:txbx>
+                      <wps:bodyPr rot="0" spcFirstLastPara="0" vertOverflow="overflow" horzOverflow="overflow" vert="horz" wrap="square" lIns="0" tIns="0" rIns="0" bIns="0" numCol="1" spcCol="0" rtlCol="0" fromWordArt="0" anchor="t" anchorCtr="0" forceAA="0" compatLnSpc="1">
+                        <a:prstTxWarp prst="textNoShape">
+                          <a:avLst/>
+                        </a:prstTxWarp>
+                        <a:spAutoFit/>
+                      </wps:bodyPr>
+                    </wps:wsp>
+                  </a:graphicData>
+                </a:graphic>
+              </wp:anchor>
+            </w:drawing>
+          </mc:Choice>
+          <mc:Fallback>
+            <w:pict>
+              <v:shape w14:anchorId="794BD44E" id="Cuadro de texto 36" o:spid="_x0000_s1054" type="#_x0000_t202" style="position:absolute;left:0;text-align:left;margin-left:.3pt;margin-top:308.3pt;width:425.2pt;height:.05pt;z-index:251876352;visibility:visible;mso-wrap-style:square;mso-wrap-distance-left:9pt;mso-wrap-distance-top:0;mso-wrap-distance-right:9pt;mso-wrap-distance-bottom:0;mso-position-horizontal:absolute;mso-position-horizontal-relative:text;mso-position-vertical:absolute;mso-position-vertical-relative:text;v-text-anchor:top" o:gfxdata="UEsDBBQABgAIAAAAIQC2gziS/gAAAOEBAAATAAAAW0NvbnRlbnRfVHlwZXNdLnhtbJSRQU7DMBBF&#10;90jcwfIWJU67QAgl6YK0S0CoHGBkTxKLZGx5TGhvj5O2G0SRWNoz/78nu9wcxkFMGNg6quQqL6RA&#10;0s5Y6ir5vt9lD1JwBDIwOMJKHpHlpr69KfdHjyxSmriSfYz+USnWPY7AufNIadK6MEJMx9ApD/oD&#10;OlTrorhX2lFEilmcO2RdNtjC5xDF9pCuTyYBB5bi6bQ4syoJ3g9WQ0ymaiLzg5KdCXlKLjvcW893&#10;SUOqXwnz5DrgnHtJTxOsQfEKIT7DmDSUCaxw7Rqn8787ZsmRM9e2VmPeBN4uqYvTtW7jvijg9N/y&#10;JsXecLq0q+WD6m8AAAD//wMAUEsDBBQABgAIAAAAIQA4/SH/1gAAAJQBAAALAAAAX3JlbHMvLnJl&#10;bHOkkMFqwzAMhu+DvYPRfXGawxijTi+j0GvpHsDYimMaW0Yy2fr2M4PBMnrbUb/Q94l/f/hMi1qR&#10;JVI2sOt6UJgd+ZiDgffL8ekFlFSbvV0oo4EbChzGx4f9GRdb25HMsYhqlCwG5lrLq9biZkxWOiqY&#10;22YiTra2kYMu1l1tQD30/bPm3wwYN0x18gb45AdQl1tp5j/sFB2T0FQ7R0nTNEV3j6o9feQzro1i&#10;OWA14Fm+Q8a1a8+Bvu/d/dMb2JY5uiPbhG/ktn4cqGU/er3pcvwCAAD//wMAUEsDBBQABgAIAAAA&#10;IQDWNtr7GgIAAEAEAAAOAAAAZHJzL2Uyb0RvYy54bWysU8Fu2zAMvQ/YPwi6L3aytiiCOEWWIsOA&#10;oC2QDj0rshwLkEWNUmJ3Xz9KtpOu22nYRaZJihTfe1zcdY1hJ4Vegy34dJJzpqyEUttDwb8/bz7d&#10;cuaDsKUwYFXBX5Xnd8uPHxatm6sZ1GBKhYyKWD9vXcHrENw8y7ysVSP8BJyyFKwAGxHoFw9ZiaKl&#10;6o3JZnl+k7WApUOQynvy3vdBvkz1q0rJ8FhVXgVmCk5vC+nEdO7jmS0XYn5A4Woth2eIf3hFI7Sl&#10;pudS9yIIdkT9R6lGSwQPVZhIaDKoKi1VmoGmmebvptnVwqk0C4Hj3Rkm///KyofTzj0hC90X6IjA&#10;CEjr/NyTM87TVdjEL72UUZwgfD3DprrAJDmvr/I8v6KQpNjN5+tYI7tcdejDVwUNi0bBkThJUInT&#10;1oc+dUyJnTwYXW60MfEnBtYG2UkQf22tgxqK/5ZlbMy1EG/1BaMnu8wRrdDtO6bLgs9uxyH3UL7S&#10;7Ai9LLyTG00Nt8KHJ4GkA5qJtB0e6agMtAWHweKsBvz5N3/MJ3ooyllLuiq4/3EUqDgz3ywRF0U4&#10;Gjga+9Gwx2YNNOqUtsbJZNIFDGY0K4TmhSS/il0oJKykXgUPo7kOvbppZaRarVISSc2JsLU7J2Pp&#10;Edjn7kWgG2gJxOYDjIoT83fs9LmJH7c6BoI6UReB7VEc8CaZJvKHlYp78PY/ZV0Wf/kLAAD//wMA&#10;UEsDBBQABgAIAAAAIQArY6zr3QAAAAgBAAAPAAAAZHJzL2Rvd25yZXYueG1sTE89T8MwEN2R+A/W&#10;IbEg6gRKWqVxqqqCAZaK0IXNTa5xID5HttOGf8/BAsvp7t7T+yjWk+3FCX3oHClIZwkIpNo1HbUK&#10;9m9Pt0sQIWpqdO8IFXxhgHV5eVHovHFnesVTFVvBIhRyrcDEOORShtqg1WHmBiTGjs5bHfn0rWy8&#10;PrO47eVdkmTS6o7YwegBtwbrz2q0Cnbz9525GY+PL5v5vX/ej9vso62Uur6aNisQEaf4R4af+Bwd&#10;Ss50cCM1QfQKMubxTDNeGF4+pFzt8PtZgCwL+b9A+Q0AAP//AwBQSwECLQAUAAYACAAAACEAtoM4&#10;kv4AAADhAQAAEwAAAAAAAAAAAAAAAAAAAAAAW0NvbnRlbnRfVHlwZXNdLnhtbFBLAQItABQABgAI&#10;AAAAIQA4/SH/1gAAAJQBAAALAAAAAAAAAAAAAAAAAC8BAABfcmVscy8ucmVsc1BLAQItABQABgAI&#10;AAAAIQDWNtr7GgIAAEAEAAAOAAAAAAAAAAAAAAAAAC4CAABkcnMvZTJvRG9jLnhtbFBLAQItABQA&#10;BgAIAAAAIQArY6zr3QAAAAgBAAAPAAAAAAAAAAAAAAAAAHQEAABkcnMvZG93bnJldi54bWxQSwUG&#10;AAAAAAQABADzAAAAfgUAAAAA&#10;" stroked="f">
+                <v:textbox style="mso-fit-shape-to-text:t" inset="0,0,0,0">
+                  <w:txbxContent>
+                    <w:p>
+                      <w:pPr>
+                        <w:pStyle w:val="Descripcin"/>
+                        <w:rPr>
+                          <w:noProof/>
+                          <w:sz w:val="22"/>
+                          <w:szCs w:val="22"/>
+                        </w:rPr>
+                      </w:pPr>
+                      <w:r>
+                        <w:rPr>
+                          <w:sz w:val="22"/>
+                          <w:szCs w:val="22"/>
+                        </w:rPr>
+                        <w:t xml:space="preserve">Figura </w:t>
+                      </w:r>
+                      <w:r>
+                        <w:rPr>
+                          <w:sz w:val="22"/>
+                          <w:szCs w:val="22"/>
+                        </w:rPr>
+                        <w:fldChar w:fldCharType="begin"/>
+                      </w:r>
+                      <w:r>
+                        <w:rPr>
+                          <w:sz w:val="22"/>
+                          <w:szCs w:val="22"/>
+                        </w:rPr>
+                        <w:instrText xml:space="preserve"> SEQ Figura \* ARABIC </w:instrText>
+                      </w:r>
+                      <w:r>
+                        <w:rPr>
+                          <w:sz w:val="22"/>
+                          <w:szCs w:val="22"/>
+                        </w:rPr>
+                        <w:fldChar w:fldCharType="separate"/>
+                      </w:r>
+                      <w:r>
+                        <w:rPr>
+                          <w:noProof/>
+                          <w:sz w:val="22"/>
+                          <w:szCs w:val="22"/>
+                        </w:rPr>
+                        <w:t>26</w:t>
+                      </w:r>
+                      <w:r>
+                        <w:rPr>
+                          <w:sz w:val="22"/>
+                          <w:szCs w:val="22"/>
+                        </w:rPr>
+                        <w:fldChar w:fldCharType="end"/>
+                      </w:r>
+                      <w:r>
+                        <w:rPr>
+                          <w:sz w:val="22"/>
+                          <w:szCs w:val="22"/>
+                        </w:rPr>
+                        <w:t xml:space="preserve">: Listas de </w:t>
+                      </w:r>
+                      <w:proofErr w:type="spellStart"/>
+                      <w:r>
+                        <w:rPr>
+                          <w:sz w:val="22"/>
+                          <w:szCs w:val="22"/>
+                        </w:rPr>
+                        <w:t>Keyframes</w:t>
+                      </w:r>
+                      <w:proofErr w:type="spellEnd"/>
+                    </w:p>
+                  </w:txbxContent>
+                </v:textbox>
+                <w10:wrap type="square"/>
+              </v:shape>
+            </w:pict>
+          </mc:Fallback>
+        </mc:AlternateContent>
+      </w:r>
+      <w:r>
+        <w:rPr>
+          <w:noProof/>
+        </w:rPr>
+        <w:drawing>
+          <wp:anchor distT="0" distB="0" distL="114300" distR="114300" simplePos="0" relativeHeight="251874304" behindDoc="0" locked="0" layoutInCell="1" allowOverlap="1" wp14:anchorId="1B69E913" wp14:editId="7954D889">
+            <wp:simplePos x="0" y="0"/>
+            <wp:positionH relativeFrom="column">
+              <wp:posOffset>3810</wp:posOffset>
+            </wp:positionH>
+            <wp:positionV relativeFrom="paragraph">
+              <wp:posOffset>1375351</wp:posOffset>
+            </wp:positionV>
+            <wp:extent cx="5400040" cy="2545080"/>
+            <wp:effectExtent l="0" t="0" r="0" b="7620"/>
+            <wp:wrapSquare wrapText="bothSides"/>
+            <wp:docPr id="35" name="Imagen 35"/>
+            <wp:cNvGraphicFramePr>
+              <a:graphicFrameLocks xmlns:a="http://schemas.openxmlformats.org/drawingml/2006/main" noChangeAspect="1"/>
+            </wp:cNvGraphicFramePr>
+            <a:graphic xmlns:a="http://schemas.openxmlformats.org/drawingml/2006/main">
+              <a:graphicData uri="http://schemas.openxmlformats.org/drawingml/2006/picture">
+                <pic:pic xmlns:pic="http://schemas.openxmlformats.org/drawingml/2006/picture">
+                  <pic:nvPicPr>
+                    <pic:cNvPr id="35" name="Imagen 35"/>
+                    <pic:cNvPicPr/>
+                  </pic:nvPicPr>
+                  <pic:blipFill>
+                    <a:blip r:embed="rId34">
+                      <a:extLst>
+                        <a:ext uri="{28A0092B-C50C-407E-A947-70E740481C1C}">
+                          <a14:useLocalDpi xmlns:a14="http://schemas.microsoft.com/office/drawing/2010/main" val="0"/>
+                        </a:ext>
+                      </a:extLst>
+                    </a:blip>
+                    <a:stretch>
+                      <a:fillRect/>
+                    </a:stretch>
+                  </pic:blipFill>
+                  <pic:spPr>
+                    <a:xfrm>
+                      <a:off x="0" y="0"/>
+                      <a:ext cx="5400040" cy="2545080"/>
+                    </a:xfrm>
+                    <a:prstGeom prst="rect">
+                      <a:avLst/>
+                    </a:prstGeom>
+                  </pic:spPr>
+                </pic:pic>
+              </a:graphicData>
+            </a:graphic>
+            <wp14:sizeRelV relativeFrom="margin">
+              <wp14:pctHeight>0</wp14:pctHeight>
+            </wp14:sizeRelV>
+          </wp:anchor>
+        </w:drawing>
+      </w:r>
+      <w:r>
+        <w:t>El primer paso para construir un clip de animación es</w:t>
+      </w:r>
+      <w:r>
+        <w:t xml:space="preserve"> declarar un objeto “</w:t>
+      </w:r>
+      <w:proofErr w:type="spellStart"/>
+      <w:r>
+        <w:t>AnimationClip</w:t>
+      </w:r>
+      <w:proofErr w:type="spellEnd"/>
+      <w:r>
+        <w:t>” vacío con el nombre de la animación que vamos a guardar. A continuación,</w:t>
+      </w:r>
+      <w:r>
+        <w:t xml:space="preserve"> guardar cada uno de nuestros datos en forma de “</w:t>
+      </w:r>
+      <w:proofErr w:type="spellStart"/>
+      <w:r>
+        <w:t>keyframes</w:t>
+      </w:r>
+      <w:proofErr w:type="spellEnd"/>
+      <w:r>
+        <w:t xml:space="preserve">” por lo que vamos a declarar una lista de </w:t>
+      </w:r>
+      <w:proofErr w:type="spellStart"/>
+      <w:r>
+        <w:t>keyframes</w:t>
+      </w:r>
+      <w:proofErr w:type="spellEnd"/>
+      <w:r>
+        <w:t xml:space="preserve"> para cada dato que se ha grabado, estos son los datos de rotación: </w:t>
+      </w:r>
+      <w:r>
+        <w:rPr>
+          <w:b/>
+          <w:bCs/>
+          <w:i/>
+          <w:iCs/>
+        </w:rPr>
+        <w:t>x</w:t>
+      </w:r>
+      <w:r>
+        <w:rPr>
+          <w:i/>
+          <w:iCs/>
+        </w:rPr>
+        <w:t xml:space="preserve">, </w:t>
+      </w:r>
+      <w:r>
+        <w:rPr>
+          <w:b/>
+          <w:bCs/>
+          <w:i/>
+          <w:iCs/>
+        </w:rPr>
+        <w:t>y</w:t>
+      </w:r>
+      <w:r>
+        <w:rPr>
+          <w:i/>
+          <w:iCs/>
+        </w:rPr>
+        <w:t xml:space="preserve">, </w:t>
+      </w:r>
+      <w:r>
+        <w:rPr>
+          <w:b/>
+          <w:bCs/>
+          <w:i/>
+          <w:iCs/>
+        </w:rPr>
+        <w:t>z</w:t>
+      </w:r>
+      <w:r>
+        <w:t xml:space="preserve"> y </w:t>
+      </w:r>
+      <w:r>
+        <w:rPr>
+          <w:b/>
+          <w:bCs/>
+          <w:i/>
+          <w:iCs/>
+        </w:rPr>
+        <w:t>w</w:t>
+      </w:r>
+      <w:r>
+        <w:t xml:space="preserve"> del “</w:t>
+      </w:r>
+      <w:proofErr w:type="spellStart"/>
+      <w:r>
+        <w:t>Quaternion</w:t>
+      </w:r>
+      <w:proofErr w:type="spellEnd"/>
+      <w:r>
+        <w:t xml:space="preserve">” y los datos de posición: </w:t>
+      </w:r>
+      <w:r>
+        <w:rPr>
+          <w:b/>
+          <w:bCs/>
+          <w:i/>
+          <w:iCs/>
+        </w:rPr>
+        <w:t>x</w:t>
+      </w:r>
+      <w:r>
+        <w:t xml:space="preserve">, </w:t>
+      </w:r>
+      <w:r>
+        <w:rPr>
+          <w:b/>
+          <w:bCs/>
+          <w:i/>
+          <w:iCs/>
+        </w:rPr>
+        <w:t>y</w:t>
+      </w:r>
+      <w:r>
+        <w:t xml:space="preserve"> </w:t>
+      </w:r>
+      <w:proofErr w:type="spellStart"/>
+      <w:r>
+        <w:t>y</w:t>
+      </w:r>
+      <w:proofErr w:type="spellEnd"/>
+      <w:r>
+        <w:t xml:space="preserve"> </w:t>
+      </w:r>
+      <w:r>
+        <w:rPr>
+          <w:b/>
+          <w:bCs/>
+          <w:i/>
+          <w:iCs/>
+        </w:rPr>
+        <w:t xml:space="preserve">z </w:t>
+      </w:r>
+      <w:r>
+        <w:t xml:space="preserve">en caso de las caderas para, como se mencionó anteriormente, mover el modelo en caso de que se trate de una animación con eventos de traslación. </w:t>
+      </w:r>
+    </w:p>
+    <w:p>
+      <w:pPr>
+        <w:jc w:val="both"/>
+      </w:pPr>
+      <w:r>
+        <w:rPr>
+          <w:noProof/>
+        </w:rPr>
+        <mc:AlternateContent>
+          <mc:Choice Requires="wps">
+            <w:drawing>
+              <wp:anchor distT="0" distB="0" distL="114300" distR="114300" simplePos="0" relativeHeight="251879424" behindDoc="0" locked="0" layoutInCell="1" allowOverlap="1" wp14:anchorId="676887AE" wp14:editId="6537CF5B">
+                <wp:simplePos x="0" y="0"/>
+                <wp:positionH relativeFrom="column">
+                  <wp:posOffset>3810</wp:posOffset>
+                </wp:positionH>
+                <wp:positionV relativeFrom="paragraph">
+                  <wp:posOffset>5080000</wp:posOffset>
+                </wp:positionV>
+                <wp:extent cx="5400040" cy="635"/>
+                <wp:effectExtent l="0" t="0" r="0" b="0"/>
+                <wp:wrapSquare wrapText="bothSides"/>
+                <wp:docPr id="38" name="Cuadro de texto 38"/>
+                <wp:cNvGraphicFramePr/>
+                <a:graphic xmlns:a="http://schemas.openxmlformats.org/drawingml/2006/main">
+                  <a:graphicData uri="http://schemas.microsoft.com/office/word/2010/wordprocessingShape">
+                    <wps:wsp>
+                      <wps:cNvSpPr txBox="1"/>
+                      <wps:spPr>
+                        <a:xfrm>
+                          <a:off x="0" y="0"/>
+                          <a:ext cx="5400040" cy="635"/>
+                        </a:xfrm>
+                        <a:prstGeom prst="rect">
+                          <a:avLst/>
+                        </a:prstGeom>
+                        <a:solidFill>
+                          <a:prstClr val="white"/>
+                        </a:solidFill>
+                        <a:ln>
+                          <a:noFill/>
+                        </a:ln>
+                      </wps:spPr>
+                      <wps:txbx>
+                        <w:txbxContent>
+                          <w:p>
+                            <w:pPr>
+                              <w:pStyle w:val="Descripcin"/>
+                              <w:rPr>
+                                <w:noProof/>
+                                <w:sz w:val="22"/>
+                                <w:szCs w:val="22"/>
+                              </w:rPr>
+                            </w:pPr>
+                            <w:r>
+                              <w:rPr>
+                                <w:sz w:val="22"/>
+                                <w:szCs w:val="22"/>
+                              </w:rPr>
+                              <w:t xml:space="preserve">Figura </w:t>
+                            </w:r>
+                            <w:r>
+                              <w:rPr>
+                                <w:sz w:val="22"/>
+                                <w:szCs w:val="22"/>
+                              </w:rPr>
+                              <w:fldChar w:fldCharType="begin"/>
+                            </w:r>
+                            <w:r>
+                              <w:rPr>
+                                <w:sz w:val="22"/>
+                                <w:szCs w:val="22"/>
+                              </w:rPr>
+                              <w:instrText xml:space="preserve"> SEQ Figura \* ARABIC </w:instrText>
+                            </w:r>
+                            <w:r>
+                              <w:rPr>
+                                <w:sz w:val="22"/>
+                                <w:szCs w:val="22"/>
+                              </w:rPr>
+                              <w:fldChar w:fldCharType="separate"/>
+                            </w:r>
+                            <w:r>
+                              <w:rPr>
+                                <w:noProof/>
+                                <w:sz w:val="22"/>
+                                <w:szCs w:val="22"/>
+                              </w:rPr>
+                              <w:t>27</w:t>
+                            </w:r>
+                            <w:r>
+                              <w:rPr>
+                                <w:sz w:val="22"/>
+                                <w:szCs w:val="22"/>
+                              </w:rPr>
+                              <w:fldChar w:fldCharType="end"/>
+                            </w:r>
+                            <w:r>
+                              <w:rPr>
+                                <w:sz w:val="22"/>
+                                <w:szCs w:val="22"/>
+                              </w:rPr>
+                              <w:t xml:space="preserve">: Listas de </w:t>
+                            </w:r>
+                            <w:proofErr w:type="spellStart"/>
+                            <w:r>
+                              <w:rPr>
+                                <w:sz w:val="22"/>
+                                <w:szCs w:val="22"/>
+                              </w:rPr>
+                              <w:t>Keyframes</w:t>
+                            </w:r>
+                            <w:proofErr w:type="spellEnd"/>
+                            <w:r>
+                              <w:rPr>
+                                <w:sz w:val="22"/>
+                                <w:szCs w:val="22"/>
+                              </w:rPr>
+                              <w:t xml:space="preserve"> adicionales para las caderas</w:t>
+                            </w:r>
+                          </w:p>
+                        </w:txbxContent>
+                      </wps:txbx>
+                      <wps:bodyPr rot="0" spcFirstLastPara="0" vertOverflow="overflow" horzOverflow="overflow" vert="horz" wrap="square" lIns="0" tIns="0" rIns="0" bIns="0" numCol="1" spcCol="0" rtlCol="0" fromWordArt="0" anchor="t" anchorCtr="0" forceAA="0" compatLnSpc="1">
+                        <a:prstTxWarp prst="textNoShape">
+                          <a:avLst/>
+                        </a:prstTxWarp>
+                        <a:spAutoFit/>
+                      </wps:bodyPr>
+                    </wps:wsp>
+                  </a:graphicData>
+                </a:graphic>
+              </wp:anchor>
+            </w:drawing>
+          </mc:Choice>
+          <mc:Fallback>
+            <w:pict>
+              <v:shape w14:anchorId="676887AE" id="Cuadro de texto 38" o:spid="_x0000_s1055" type="#_x0000_t202" style="position:absolute;left:0;text-align:left;margin-left:.3pt;margin-top:400pt;width:425.2pt;height:.05pt;z-index:251879424;visibility:visible;mso-wrap-style:square;mso-wrap-distance-left:9pt;mso-wrap-distance-top:0;mso-wrap-distance-right:9pt;mso-wrap-distance-bottom:0;mso-position-horizontal:absolute;mso-position-horizontal-relative:text;mso-position-vertical:absolute;mso-position-vertical-relative:text;v-text-anchor:top" o:gfxdata="UEsDBBQABgAIAAAAIQC2gziS/gAAAOEBAAATAAAAW0NvbnRlbnRfVHlwZXNdLnhtbJSRQU7DMBBF&#10;90jcwfIWJU67QAgl6YK0S0CoHGBkTxKLZGx5TGhvj5O2G0SRWNoz/78nu9wcxkFMGNg6quQqL6RA&#10;0s5Y6ir5vt9lD1JwBDIwOMJKHpHlpr69KfdHjyxSmriSfYz+USnWPY7AufNIadK6MEJMx9ApD/oD&#10;OlTrorhX2lFEilmcO2RdNtjC5xDF9pCuTyYBB5bi6bQ4syoJ3g9WQ0ymaiLzg5KdCXlKLjvcW893&#10;SUOqXwnz5DrgnHtJTxOsQfEKIT7DmDSUCaxw7Rqn8787ZsmRM9e2VmPeBN4uqYvTtW7jvijg9N/y&#10;JsXecLq0q+WD6m8AAAD//wMAUEsDBBQABgAIAAAAIQA4/SH/1gAAAJQBAAALAAAAX3JlbHMvLnJl&#10;bHOkkMFqwzAMhu+DvYPRfXGawxijTi+j0GvpHsDYimMaW0Yy2fr2M4PBMnrbUb/Q94l/f/hMi1qR&#10;JVI2sOt6UJgd+ZiDgffL8ekFlFSbvV0oo4EbChzGx4f9GRdb25HMsYhqlCwG5lrLq9biZkxWOiqY&#10;22YiTra2kYMu1l1tQD30/bPm3wwYN0x18gb45AdQl1tp5j/sFB2T0FQ7R0nTNEV3j6o9feQzro1i&#10;OWA14Fm+Q8a1a8+Bvu/d/dMb2JY5uiPbhG/ktn4cqGU/er3pcvwCAAD//wMAUEsDBBQABgAIAAAA&#10;IQBXkf7eGwIAAEAEAAAOAAAAZHJzL2Uyb0RvYy54bWysU8Fu2zAMvQ/YPwi6L3aytliNOEWWIsOA&#10;oi2QDj0rshwLkEWNUmJnXz9KjpOt22nYRaZJihTfe5zf9a1hB4Vegy35dJJzpqyESttdyb+9rD98&#10;4swHYSthwKqSH5Xnd4v37+adK9QMGjCVQkZFrC86V/ImBFdkmZeNaoWfgFOWgjVgKwL94i6rUHRU&#10;vTXZLM9vsg6wcghSeU/e+yHIF6l+XSsZnuraq8BMyeltIZ2Yzm08s8VcFDsUrtHy9AzxD69ohbbU&#10;9FzqXgTB9qj/KNVqieChDhMJbQZ1raVKM9A00/zNNJtGOJVmIXC8O8Pk/19Z+XjYuGdkof8MPREY&#10;AemcLzw54zx9jW380ksZxQnC4xk21QcmyXl9lef5FYUkxW4+Xsca2eWqQx++KGhZNEqOxEmCShwe&#10;fBhSx5TYyYPR1VobE39iYGWQHQTx1zU6qFPx37KMjbkW4q2hYPRklzmiFfptz3RV8tntOOQWqiPN&#10;jjDIwju51tTwQfjwLJB0QDORtsMTHbWBruRwsjhrAH/8zR/ziR6KctaRrkruv+8FKs7MV0vERRGO&#10;Bo7GdjTsvl0BjTqlrXEymXQBgxnNGqF9JckvYxcKCSupV8nDaK7CoG5aGamWy5REUnMiPNiNk7H0&#10;COxL/yrQnWgJxOYjjIoTxRt2htzEj1vuA0GdqIvADiie8CaZJvJPKxX34Nf/lHVZ/MVPAAAA//8D&#10;AFBLAwQUAAYACAAAACEAu5+q6N4AAAAIAQAADwAAAGRycy9kb3ducmV2LnhtbEyPMU/DMBCFdyT+&#10;g3VILIjagRJFIU5VVTDAUjV0YXPjaxyI7ch22vDvOVhgu7v39O571Wq2AzthiL13ErKFAIau9bp3&#10;nYT92/NtASwm5bQavEMJXxhhVV9eVKrU/ux2eGpSxyjExVJJMCmNJeexNWhVXPgRHWlHH6xKtIaO&#10;66DOFG4HfidEzq3qHX0wasSNwfazmayE7fJ9a26m49PrenkfXvbTJv/oGimvr+b1I7CEc/ozww8+&#10;oUNNTAc/OR3ZICEnn4RCCGpEcvGQ0XD4vWTA64r/L1B/AwAA//8DAFBLAQItABQABgAIAAAAIQC2&#10;gziS/gAAAOEBAAATAAAAAAAAAAAAAAAAAAAAAABbQ29udGVudF9UeXBlc10ueG1sUEsBAi0AFAAG&#10;AAgAAAAhADj9If/WAAAAlAEAAAsAAAAAAAAAAAAAAAAALwEAAF9yZWxzLy5yZWxzUEsBAi0AFAAG&#10;AAgAAAAhAFeR/t4bAgAAQAQAAA4AAAAAAAAAAAAAAAAALgIAAGRycy9lMm9Eb2MueG1sUEsBAi0A&#10;FAAGAAgAAAAhALufqujeAAAACAEAAA8AAAAAAAAAAAAAAAAAdQQAAGRycy9kb3ducmV2LnhtbFBL&#10;BQYAAAAABAAEAPMAAACABQAAAAA=&#10;" stroked="f">
+                <v:textbox style="mso-fit-shape-to-text:t" inset="0,0,0,0">
+                  <w:txbxContent>
+                    <w:p>
+                      <w:pPr>
+                        <w:pStyle w:val="Descripcin"/>
+                        <w:rPr>
+                          <w:noProof/>
+                          <w:sz w:val="22"/>
+                          <w:szCs w:val="22"/>
+                        </w:rPr>
+                      </w:pPr>
+                      <w:r>
+                        <w:rPr>
+                          <w:sz w:val="22"/>
+                          <w:szCs w:val="22"/>
+                        </w:rPr>
+                        <w:t xml:space="preserve">Figura </w:t>
+                      </w:r>
+                      <w:r>
+                        <w:rPr>
+                          <w:sz w:val="22"/>
+                          <w:szCs w:val="22"/>
+                        </w:rPr>
+                        <w:fldChar w:fldCharType="begin"/>
+                      </w:r>
+                      <w:r>
+                        <w:rPr>
+                          <w:sz w:val="22"/>
+                          <w:szCs w:val="22"/>
+                        </w:rPr>
+                        <w:instrText xml:space="preserve"> SEQ Figura \* ARABIC </w:instrText>
+                      </w:r>
+                      <w:r>
+                        <w:rPr>
+                          <w:sz w:val="22"/>
+                          <w:szCs w:val="22"/>
+                        </w:rPr>
+                        <w:fldChar w:fldCharType="separate"/>
+                      </w:r>
+                      <w:r>
+                        <w:rPr>
+                          <w:noProof/>
+                          <w:sz w:val="22"/>
+                          <w:szCs w:val="22"/>
+                        </w:rPr>
+                        <w:t>27</w:t>
+                      </w:r>
+                      <w:r>
+                        <w:rPr>
+                          <w:sz w:val="22"/>
+                          <w:szCs w:val="22"/>
+                        </w:rPr>
+                        <w:fldChar w:fldCharType="end"/>
+                      </w:r>
+                      <w:r>
+                        <w:rPr>
+                          <w:sz w:val="22"/>
+                          <w:szCs w:val="22"/>
+                        </w:rPr>
+                        <w:t xml:space="preserve">: Listas de </w:t>
+                      </w:r>
+                      <w:proofErr w:type="spellStart"/>
+                      <w:r>
+                        <w:rPr>
+                          <w:sz w:val="22"/>
+                          <w:szCs w:val="22"/>
+                        </w:rPr>
+                        <w:t>Keyframes</w:t>
+                      </w:r>
+                      <w:proofErr w:type="spellEnd"/>
+                      <w:r>
+                        <w:rPr>
+                          <w:sz w:val="22"/>
+                          <w:szCs w:val="22"/>
+                        </w:rPr>
+                        <w:t xml:space="preserve"> adicionales para las caderas</w:t>
+                      </w:r>
+                    </w:p>
+                  </w:txbxContent>
+                </v:textbox>
+                <w10:wrap type="square"/>
+              </v:shape>
+            </w:pict>
+          </mc:Fallback>
+        </mc:AlternateContent>
+      </w:r>
+      <w:r>
+        <w:rPr>
+          <w:noProof/>
+        </w:rPr>
+        <w:drawing>
+          <wp:anchor distT="0" distB="0" distL="114300" distR="114300" simplePos="0" relativeHeight="251877376" behindDoc="0" locked="0" layoutInCell="1" allowOverlap="1" wp14:anchorId="5305E538" wp14:editId="3A3AAC3F">
+            <wp:simplePos x="0" y="0"/>
+            <wp:positionH relativeFrom="column">
+              <wp:posOffset>4386</wp:posOffset>
+            </wp:positionH>
+            <wp:positionV relativeFrom="paragraph">
+              <wp:posOffset>2804130</wp:posOffset>
+            </wp:positionV>
+            <wp:extent cx="5400040" cy="2219325"/>
+            <wp:effectExtent l="0" t="0" r="0" b="9525"/>
+            <wp:wrapSquare wrapText="bothSides"/>
+            <wp:docPr id="37" name="Imagen 37" descr="Texto&#10;&#10;Descripción generada automáticamente"/>
+            <wp:cNvGraphicFramePr>
+              <a:graphicFrameLocks xmlns:a="http://schemas.openxmlformats.org/drawingml/2006/main" noChangeAspect="1"/>
+            </wp:cNvGraphicFramePr>
+            <a:graphic xmlns:a="http://schemas.openxmlformats.org/drawingml/2006/main">
+              <a:graphicData uri="http://schemas.openxmlformats.org/drawingml/2006/picture">
+                <pic:pic xmlns:pic="http://schemas.openxmlformats.org/drawingml/2006/picture">
+                  <pic:nvPicPr>
+                    <pic:cNvPr id="37" name="Imagen 37" descr="Texto&#10;&#10;Descripción generada automáticamente"/>
+                    <pic:cNvPicPr/>
+                  </pic:nvPicPr>
+                  <pic:blipFill>
+                    <a:blip r:embed="rId35">
+                      <a:extLst>
+                        <a:ext uri="{28A0092B-C50C-407E-A947-70E740481C1C}">
+                          <a14:useLocalDpi xmlns:a14="http://schemas.microsoft.com/office/drawing/2010/main" val="0"/>
+                        </a:ext>
+                      </a:extLst>
+                    </a:blip>
+                    <a:stretch>
+                      <a:fillRect/>
+                    </a:stretch>
+                  </pic:blipFill>
+                  <pic:spPr>
+                    <a:xfrm>
+                      <a:off x="0" y="0"/>
+                      <a:ext cx="5400040" cy="2219325"/>
+                    </a:xfrm>
+                    <a:prstGeom prst="rect">
+                      <a:avLst/>
+                    </a:prstGeom>
+                  </pic:spPr>
+                </pic:pic>
+              </a:graphicData>
+            </a:graphic>
+          </wp:anchor>
+        </w:drawing>
+      </w:r>
+      <w:r>
+        <w:t>Cabe destacar que esta declaración (Figura 26) es necesaria para cada miembro del modelo ya que el clip de animación debe conocer todos los datos de todas las partes del modelo para poder realizar una animación fiel y fluida. Después de esta declaración se recorren las estructuras de datos donde inicialmente se almacenó la información de la animación y se recorren desde el instante 0 de la animación hasta el último instante. Este recorrido se efectúa así porque los datos se deben introducir de forma ordenada. Los “</w:t>
+      </w:r>
+      <w:proofErr w:type="spellStart"/>
+      <w:r>
+        <w:t>keyframes</w:t>
+      </w:r>
+      <w:proofErr w:type="spellEnd"/>
+      <w:r>
+        <w:t xml:space="preserve">” se añaden asociados a un instante en el tiempo y a su </w:t>
+      </w:r>
+      <w:r>
+        <w:t>valor</w:t>
+      </w:r>
+      <w:r>
+        <w:t xml:space="preserve"> correspondiente.</w:t>
+      </w:r>
+    </w:p>
+    <w:p>
+      <w:pPr>
+        <w:jc w:val="both"/>
+      </w:pPr>
+      <w:r>
+        <w:rPr>
+          <w:noProof/>
+        </w:rPr>
+        <w:lastRenderedPageBreak/>
+        <mc:AlternateContent>
+          <mc:Choice Requires="wps">
+            <w:drawing>
+              <wp:anchor distT="0" distB="0" distL="114300" distR="114300" simplePos="0" relativeHeight="251882496" behindDoc="0" locked="0" layoutInCell="1" allowOverlap="1" wp14:anchorId="20B15BA6" wp14:editId="5C0CACF9">
+                <wp:simplePos x="0" y="0"/>
+                <wp:positionH relativeFrom="column">
+                  <wp:posOffset>3810</wp:posOffset>
+                </wp:positionH>
+                <wp:positionV relativeFrom="paragraph">
+                  <wp:posOffset>1732915</wp:posOffset>
+                </wp:positionV>
+                <wp:extent cx="5400040" cy="635"/>
+                <wp:effectExtent l="0" t="0" r="0" b="0"/>
+                <wp:wrapSquare wrapText="bothSides"/>
+                <wp:docPr id="40" name="Cuadro de texto 40"/>
+                <wp:cNvGraphicFramePr/>
+                <a:graphic xmlns:a="http://schemas.openxmlformats.org/drawingml/2006/main">
+                  <a:graphicData uri="http://schemas.microsoft.com/office/word/2010/wordprocessingShape">
+                    <wps:wsp>
+                      <wps:cNvSpPr txBox="1"/>
+                      <wps:spPr>
+                        <a:xfrm>
+                          <a:off x="0" y="0"/>
+                          <a:ext cx="5400040" cy="635"/>
+                        </a:xfrm>
+                        <a:prstGeom prst="rect">
+                          <a:avLst/>
+                        </a:prstGeom>
+                        <a:solidFill>
+                          <a:prstClr val="white"/>
+                        </a:solidFill>
+                        <a:ln>
+                          <a:noFill/>
+                        </a:ln>
+                      </wps:spPr>
+                      <wps:txbx>
+                        <w:txbxContent>
+                          <w:p>
+                            <w:pPr>
+                              <w:pStyle w:val="Descripcin"/>
+                              <w:rPr>
+                                <w:noProof/>
+                                <w:sz w:val="22"/>
+                                <w:szCs w:val="22"/>
+                              </w:rPr>
+                            </w:pPr>
+                            <w:r>
+                              <w:rPr>
+                                <w:sz w:val="22"/>
+                                <w:szCs w:val="22"/>
+                              </w:rPr>
+                              <w:t xml:space="preserve">Figura </w:t>
+                            </w:r>
+                            <w:r>
+                              <w:rPr>
+                                <w:sz w:val="22"/>
+                                <w:szCs w:val="22"/>
+                              </w:rPr>
+                              <w:fldChar w:fldCharType="begin"/>
+                            </w:r>
+                            <w:r>
+                              <w:rPr>
+                                <w:sz w:val="22"/>
+                                <w:szCs w:val="22"/>
+                              </w:rPr>
+                              <w:instrText xml:space="preserve"> SEQ Figura \* ARABIC </w:instrText>
+                            </w:r>
+                            <w:r>
+                              <w:rPr>
+                                <w:sz w:val="22"/>
+                                <w:szCs w:val="22"/>
+                              </w:rPr>
+                              <w:fldChar w:fldCharType="separate"/>
+                            </w:r>
+                            <w:r>
+                              <w:rPr>
+                                <w:noProof/>
+                                <w:sz w:val="22"/>
+                                <w:szCs w:val="22"/>
+                              </w:rPr>
+                              <w:t>28</w:t>
+                            </w:r>
+                            <w:r>
+                              <w:rPr>
+                                <w:sz w:val="22"/>
+                                <w:szCs w:val="22"/>
+                              </w:rPr>
+                              <w:fldChar w:fldCharType="end"/>
+                            </w:r>
+                            <w:r>
+                              <w:rPr>
+                                <w:sz w:val="22"/>
+                                <w:szCs w:val="22"/>
+                              </w:rPr>
+                              <w:t xml:space="preserve">: Ejemplo de añadir un nuevo </w:t>
+                            </w:r>
+                            <w:proofErr w:type="spellStart"/>
+                            <w:r>
+                              <w:rPr>
+                                <w:sz w:val="22"/>
+                                <w:szCs w:val="22"/>
+                              </w:rPr>
+                              <w:t>keyframe</w:t>
+                            </w:r>
+                            <w:proofErr w:type="spellEnd"/>
+                            <w:r>
+                              <w:rPr>
+                                <w:sz w:val="22"/>
+                                <w:szCs w:val="22"/>
+                              </w:rPr>
+                              <w:t xml:space="preserve"> </w:t>
+                            </w:r>
+                            <w:r>
+                              <w:rPr>
+                                <w:sz w:val="22"/>
+                                <w:szCs w:val="22"/>
+                              </w:rPr>
+                              <w:t xml:space="preserve">para el instante: </w:t>
+                            </w:r>
+                            <w:proofErr w:type="spellStart"/>
+                            <w:r>
+                              <w:rPr>
+                                <w:sz w:val="22"/>
+                                <w:szCs w:val="22"/>
+                              </w:rPr>
+                              <w:t>chCoord.time</w:t>
+                            </w:r>
+                            <w:proofErr w:type="spellEnd"/>
+                            <w:r>
+                              <w:rPr>
+                                <w:sz w:val="22"/>
+                                <w:szCs w:val="22"/>
+                              </w:rPr>
+                              <w:t xml:space="preserve"> con el </w:t>
+                            </w:r>
+                            <w:r>
+                              <w:rPr>
+                                <w:sz w:val="22"/>
+                                <w:szCs w:val="22"/>
+                              </w:rPr>
+                              <w:t>valor:</w:t>
+                            </w:r>
+                            <w:r>
+                              <w:rPr>
+                                <w:sz w:val="22"/>
+                                <w:szCs w:val="22"/>
+                              </w:rPr>
+                              <w:t xml:space="preserve"> </w:t>
+                            </w:r>
+                            <w:proofErr w:type="spellStart"/>
+                            <w:r>
+                              <w:rPr>
+                                <w:sz w:val="22"/>
+                                <w:szCs w:val="22"/>
+                              </w:rPr>
+                              <w:t>chCoord.rotX</w:t>
+                            </w:r>
+                            <w:proofErr w:type="spellEnd"/>
+                          </w:p>
+                        </w:txbxContent>
+                      </wps:txbx>
+                      <wps:bodyPr rot="0" spcFirstLastPara="0" vertOverflow="overflow" horzOverflow="overflow" vert="horz" wrap="square" lIns="0" tIns="0" rIns="0" bIns="0" numCol="1" spcCol="0" rtlCol="0" fromWordArt="0" anchor="t" anchorCtr="0" forceAA="0" compatLnSpc="1">
+                        <a:prstTxWarp prst="textNoShape">
+                          <a:avLst/>
+                        </a:prstTxWarp>
+                        <a:spAutoFit/>
+                      </wps:bodyPr>
+                    </wps:wsp>
+                  </a:graphicData>
+                </a:graphic>
+              </wp:anchor>
+            </w:drawing>
+          </mc:Choice>
+          <mc:Fallback>
+            <w:pict>
+              <v:shape w14:anchorId="20B15BA6" id="Cuadro de texto 40" o:spid="_x0000_s1056" type="#_x0000_t202" style="position:absolute;left:0;text-align:left;margin-left:.3pt;margin-top:136.45pt;width:425.2pt;height:.05pt;z-index:251882496;visibility:visible;mso-wrap-style:square;mso-wrap-distance-left:9pt;mso-wrap-distance-top:0;mso-wrap-distance-right:9pt;mso-wrap-distance-bottom:0;mso-position-horizontal:absolute;mso-position-horizontal-relative:text;mso-position-vertical:absolute;mso-position-vertical-relative:text;v-text-anchor:top" o:gfxdata="UEsDBBQABgAIAAAAIQC2gziS/gAAAOEBAAATAAAAW0NvbnRlbnRfVHlwZXNdLnhtbJSRQU7DMBBF&#10;90jcwfIWJU67QAgl6YK0S0CoHGBkTxKLZGx5TGhvj5O2G0SRWNoz/78nu9wcxkFMGNg6quQqL6RA&#10;0s5Y6ir5vt9lD1JwBDIwOMJKHpHlpr69KfdHjyxSmriSfYz+USnWPY7AufNIadK6MEJMx9ApD/oD&#10;OlTrorhX2lFEilmcO2RdNtjC5xDF9pCuTyYBB5bi6bQ4syoJ3g9WQ0ymaiLzg5KdCXlKLjvcW893&#10;SUOqXwnz5DrgnHtJTxOsQfEKIT7DmDSUCaxw7Rqn8787ZsmRM9e2VmPeBN4uqYvTtW7jvijg9N/y&#10;JsXecLq0q+WD6m8AAAD//wMAUEsDBBQABgAIAAAAIQA4/SH/1gAAAJQBAAALAAAAX3JlbHMvLnJl&#10;bHOkkMFqwzAMhu+DvYPRfXGawxijTi+j0GvpHsDYimMaW0Yy2fr2M4PBMnrbUb/Q94l/f/hMi1qR&#10;JVI2sOt6UJgd+ZiDgffL8ekFlFSbvV0oo4EbChzGx4f9GRdb25HMsYhqlCwG5lrLq9biZkxWOiqY&#10;22YiTra2kYMu1l1tQD30/bPm3wwYN0x18gb45AdQl1tp5j/sFB2T0FQ7R0nTNEV3j6o9feQzro1i&#10;OWA14Fm+Q8a1a8+Bvu/d/dMb2JY5uiPbhG/ktn4cqGU/er3pcvwCAAD//wMAUEsDBBQABgAIAAAA&#10;IQCOmxSTGQIAAEAEAAAOAAAAZHJzL2Uyb0RvYy54bWysU01v2zAMvQ/YfxB0X+z0C4MRp8hSZBgQ&#10;tAXSoWdFlmMBsqhRSuzs149S7KTrdhp2kWmSehT5Hmf3fWvYQaHXYEs+neScKSuh0nZX8u8vq0+f&#10;OfNB2EoYsKrkR+X5/fzjh1nnCnUFDZhKISMQ64vOlbwJwRVZ5mWjWuEn4JSlYA3YikC/uMsqFB2h&#10;tya7yvO7rAOsHIJU3pP34RTk84Rf10qGp7r2KjBTcnpbSCemcxvPbD4TxQ6Fa7QcniH+4RWt0JaK&#10;nqEeRBBsj/oPqFZLBA91mEhoM6hrLVXqgbqZ5u+62TTCqdQLDce785j8/4OVj4eNe0YW+i/QE4Fx&#10;IJ3zhSdn7KevsY1feimjOI3weB6b6gOT5Ly9yfP8hkKSYnfXtxEju1x16MNXBS2LRsmROEmjEoe1&#10;D6fUMSVW8mB0tdLGxJ8YWBpkB0H8dY0OagD/LcvYmGsh3joBRk926SNaod/2TFclv06sR9cWqiP1&#10;jnCShXdypangWvjwLJB0QD2RtsMTHbWBruQwWJw1gD//5o/5RA9FOetIVyX3P/YCFWfmmyXioghH&#10;A0djOxp23y6BWp3S1jiZTLqAwYxmjdC+kuQXsQqFhJVUq+RhNJfhpG5aGakWi5REUnMirO3GyQg9&#10;DvalfxXoBloCsfkIo+JE8Y6dU27ixy32gUadqLtMcZg3yTSRP6xU3IO3/ynrsvjzXwAAAP//AwBQ&#10;SwMEFAAGAAgAAAAhADvrZj/gAAAACAEAAA8AAABkcnMvZG93bnJldi54bWxMj8FOwzAQRO9I/IO1&#10;SFwQdZqWtIQ4VVXBgV4q0l64ufE2DsTryHba8Pe4JzjuzGj2TbEaTcfO6HxrScB0kgBDqq1qqRFw&#10;2L89LoH5IEnJzhIK+EEPq/L2ppC5shf6wHMVGhZLyOdSgA6hzzn3tUYj/cT2SNE7WWdkiKdruHLy&#10;EstNx9MkybiRLcUPWva40Vh/V4MRsJt/7vTDcHrdrucz934YNtlXUwlxfzeuX4AFHMNfGK74ER3K&#10;yHS0AynPOgFZzAlIF+kzsGgvn6Zx2vGqzBLgZcH/Dyh/AQAA//8DAFBLAQItABQABgAIAAAAIQC2&#10;gziS/gAAAOEBAAATAAAAAAAAAAAAAAAAAAAAAABbQ29udGVudF9UeXBlc10ueG1sUEsBAi0AFAAG&#10;AAgAAAAhADj9If/WAAAAlAEAAAsAAAAAAAAAAAAAAAAALwEAAF9yZWxzLy5yZWxzUEsBAi0AFAAG&#10;AAgAAAAhAI6bFJMZAgAAQAQAAA4AAAAAAAAAAAAAAAAALgIAAGRycy9lMm9Eb2MueG1sUEsBAi0A&#10;FAAGAAgAAAAhADvrZj/gAAAACAEAAA8AAAAAAAAAAAAAAAAAcwQAAGRycy9kb3ducmV2LnhtbFBL&#10;BQYAAAAABAAEAPMAAACABQAAAAA=&#10;" stroked="f">
+                <v:textbox style="mso-fit-shape-to-text:t" inset="0,0,0,0">
+                  <w:txbxContent>
+                    <w:p>
+                      <w:pPr>
+                        <w:pStyle w:val="Descripcin"/>
+                        <w:rPr>
+                          <w:noProof/>
+                          <w:sz w:val="22"/>
+                          <w:szCs w:val="22"/>
+                        </w:rPr>
+                      </w:pPr>
+                      <w:r>
+                        <w:rPr>
+                          <w:sz w:val="22"/>
+                          <w:szCs w:val="22"/>
+                        </w:rPr>
+                        <w:t xml:space="preserve">Figura </w:t>
+                      </w:r>
+                      <w:r>
+                        <w:rPr>
+                          <w:sz w:val="22"/>
+                          <w:szCs w:val="22"/>
+                        </w:rPr>
+                        <w:fldChar w:fldCharType="begin"/>
+                      </w:r>
+                      <w:r>
+                        <w:rPr>
+                          <w:sz w:val="22"/>
+                          <w:szCs w:val="22"/>
+                        </w:rPr>
+                        <w:instrText xml:space="preserve"> SEQ Figura \* ARABIC </w:instrText>
+                      </w:r>
+                      <w:r>
+                        <w:rPr>
+                          <w:sz w:val="22"/>
+                          <w:szCs w:val="22"/>
+                        </w:rPr>
+                        <w:fldChar w:fldCharType="separate"/>
+                      </w:r>
+                      <w:r>
+                        <w:rPr>
+                          <w:noProof/>
+                          <w:sz w:val="22"/>
+                          <w:szCs w:val="22"/>
+                        </w:rPr>
+                        <w:t>28</w:t>
+                      </w:r>
+                      <w:r>
+                        <w:rPr>
+                          <w:sz w:val="22"/>
+                          <w:szCs w:val="22"/>
+                        </w:rPr>
+                        <w:fldChar w:fldCharType="end"/>
+                      </w:r>
+                      <w:r>
+                        <w:rPr>
+                          <w:sz w:val="22"/>
+                          <w:szCs w:val="22"/>
+                        </w:rPr>
+                        <w:t xml:space="preserve">: Ejemplo de añadir un nuevo </w:t>
+                      </w:r>
+                      <w:proofErr w:type="spellStart"/>
+                      <w:r>
+                        <w:rPr>
+                          <w:sz w:val="22"/>
+                          <w:szCs w:val="22"/>
+                        </w:rPr>
+                        <w:t>keyframe</w:t>
+                      </w:r>
+                      <w:proofErr w:type="spellEnd"/>
+                      <w:r>
+                        <w:rPr>
+                          <w:sz w:val="22"/>
+                          <w:szCs w:val="22"/>
+                        </w:rPr>
+                        <w:t xml:space="preserve"> </w:t>
+                      </w:r>
+                      <w:r>
+                        <w:rPr>
+                          <w:sz w:val="22"/>
+                          <w:szCs w:val="22"/>
+                        </w:rPr>
+                        <w:t xml:space="preserve">para el instante: </w:t>
+                      </w:r>
+                      <w:proofErr w:type="spellStart"/>
+                      <w:r>
+                        <w:rPr>
+                          <w:sz w:val="22"/>
+                          <w:szCs w:val="22"/>
+                        </w:rPr>
+                        <w:t>chCoord.time</w:t>
+                      </w:r>
+                      <w:proofErr w:type="spellEnd"/>
+                      <w:r>
+                        <w:rPr>
+                          <w:sz w:val="22"/>
+                          <w:szCs w:val="22"/>
+                        </w:rPr>
+                        <w:t xml:space="preserve"> con el </w:t>
+                      </w:r>
+                      <w:r>
+                        <w:rPr>
+                          <w:sz w:val="22"/>
+                          <w:szCs w:val="22"/>
+                        </w:rPr>
+                        <w:t>valor:</w:t>
+                      </w:r>
+                      <w:r>
+                        <w:rPr>
+                          <w:sz w:val="22"/>
+                          <w:szCs w:val="22"/>
+                        </w:rPr>
+                        <w:t xml:space="preserve"> </w:t>
+                      </w:r>
+                      <w:proofErr w:type="spellStart"/>
+                      <w:r>
+                        <w:rPr>
+                          <w:sz w:val="22"/>
+                          <w:szCs w:val="22"/>
+                        </w:rPr>
+                        <w:t>chCoord.rotX</w:t>
+                      </w:r>
+                      <w:proofErr w:type="spellEnd"/>
+                    </w:p>
+                  </w:txbxContent>
+                </v:textbox>
+                <w10:wrap type="square"/>
+              </v:shape>
+            </w:pict>
+          </mc:Fallback>
+        </mc:AlternateContent>
+      </w:r>
+      <w:r>
+        <w:rPr>
+          <w:noProof/>
+        </w:rPr>
+        <w:drawing>
+          <wp:anchor distT="0" distB="0" distL="114300" distR="114300" simplePos="0" relativeHeight="251880448" behindDoc="0" locked="0" layoutInCell="1" allowOverlap="1" wp14:anchorId="3E040C51" wp14:editId="31BF9097">
+            <wp:simplePos x="0" y="0"/>
+            <wp:positionH relativeFrom="column">
+              <wp:posOffset>4386</wp:posOffset>
+            </wp:positionH>
+            <wp:positionV relativeFrom="paragraph">
+              <wp:posOffset>3972</wp:posOffset>
+            </wp:positionV>
+            <wp:extent cx="5400040" cy="1671955"/>
+            <wp:effectExtent l="0" t="0" r="0" b="4445"/>
+            <wp:wrapSquare wrapText="bothSides"/>
+            <wp:docPr id="39" name="Imagen 39" descr="Interfaz de usuario gráfica, Texto, Aplicación&#10;&#10;Descripción generada automáticamente"/>
+            <wp:cNvGraphicFramePr>
+              <a:graphicFrameLocks xmlns:a="http://schemas.openxmlformats.org/drawingml/2006/main" noChangeAspect="1"/>
+            </wp:cNvGraphicFramePr>
+            <a:graphic xmlns:a="http://schemas.openxmlformats.org/drawingml/2006/main">
+              <a:graphicData uri="http://schemas.openxmlformats.org/drawingml/2006/picture">
+                <pic:pic xmlns:pic="http://schemas.openxmlformats.org/drawingml/2006/picture">
+                  <pic:nvPicPr>
+                    <pic:cNvPr id="39" name="Imagen 39" descr="Interfaz de usuario gráfica, Texto, Aplicación&#10;&#10;Descripción generada automáticamente"/>
+                    <pic:cNvPicPr/>
+                  </pic:nvPicPr>
+                  <pic:blipFill>
+                    <a:blip r:embed="rId36">
+                      <a:extLst>
+                        <a:ext uri="{28A0092B-C50C-407E-A947-70E740481C1C}">
+                          <a14:useLocalDpi xmlns:a14="http://schemas.microsoft.com/office/drawing/2010/main" val="0"/>
+                        </a:ext>
+                      </a:extLst>
+                    </a:blip>
+                    <a:stretch>
+                      <a:fillRect/>
+                    </a:stretch>
+                  </pic:blipFill>
+                  <pic:spPr>
+                    <a:xfrm>
+                      <a:off x="0" y="0"/>
+                      <a:ext cx="5400040" cy="1671955"/>
+                    </a:xfrm>
+                    <a:prstGeom prst="rect">
+                      <a:avLst/>
+                    </a:prstGeom>
+                  </pic:spPr>
+                </pic:pic>
+              </a:graphicData>
+            </a:graphic>
+          </wp:anchor>
+        </w:drawing>
+      </w:r>
+      <w:r>
+        <w:t>Una vez ya se han transformado todos los datos a “</w:t>
+      </w:r>
+      <w:proofErr w:type="spellStart"/>
+      <w:r>
+        <w:t>keyframes</w:t>
+      </w:r>
+      <w:proofErr w:type="spellEnd"/>
+      <w:r>
+        <w:t>” e introducido en sus respectivas listas se crean las curvas de animación que serán las encargadas de pasar de un “</w:t>
+      </w:r>
+      <w:proofErr w:type="spellStart"/>
+      <w:r>
+        <w:t>keyframe</w:t>
+      </w:r>
+      <w:proofErr w:type="spellEnd"/>
+      <w:r>
+        <w:t xml:space="preserve">” a otro de forma fluida para completar la animación. </w:t>
+      </w:r>
+    </w:p>
+    <w:p>
+      <w:pPr>
+        <w:jc w:val="both"/>
+      </w:pPr>
+      <w:r>
+        <w:rPr>
+          <w:noProof/>
+        </w:rPr>
+        <mc:AlternateContent>
+          <mc:Choice Requires="wps">
+            <w:drawing>
+              <wp:anchor distT="0" distB="0" distL="114300" distR="114300" simplePos="0" relativeHeight="251891712" behindDoc="0" locked="0" layoutInCell="1" allowOverlap="1" wp14:anchorId="42780B3A" wp14:editId="4C0D5993">
+                <wp:simplePos x="0" y="0"/>
+                <wp:positionH relativeFrom="column">
+                  <wp:posOffset>3810</wp:posOffset>
+                </wp:positionH>
+                <wp:positionV relativeFrom="paragraph">
+                  <wp:posOffset>1557020</wp:posOffset>
+                </wp:positionV>
+                <wp:extent cx="5400040" cy="635"/>
+                <wp:effectExtent l="0" t="0" r="0" b="0"/>
+                <wp:wrapSquare wrapText="bothSides"/>
+                <wp:docPr id="47" name="Cuadro de texto 47"/>
+                <wp:cNvGraphicFramePr/>
+                <a:graphic xmlns:a="http://schemas.openxmlformats.org/drawingml/2006/main">
+                  <a:graphicData uri="http://schemas.microsoft.com/office/word/2010/wordprocessingShape">
+                    <wps:wsp>
+                      <wps:cNvSpPr txBox="1"/>
+                      <wps:spPr>
+                        <a:xfrm>
+                          <a:off x="0" y="0"/>
+                          <a:ext cx="5400040" cy="635"/>
+                        </a:xfrm>
+                        <a:prstGeom prst="rect">
+                          <a:avLst/>
+                        </a:prstGeom>
+                        <a:solidFill>
+                          <a:prstClr val="white"/>
+                        </a:solidFill>
+                        <a:ln>
+                          <a:noFill/>
+                        </a:ln>
+                      </wps:spPr>
+                      <wps:txbx>
+                        <w:txbxContent>
+                          <w:p>
+                            <w:pPr>
+                              <w:pStyle w:val="Descripcin"/>
+                              <w:rPr>
+                                <w:noProof/>
+                                <w:sz w:val="22"/>
+                                <w:szCs w:val="22"/>
+                              </w:rPr>
+                            </w:pPr>
+                            <w:r>
+                              <w:rPr>
+                                <w:sz w:val="22"/>
+                                <w:szCs w:val="22"/>
+                              </w:rPr>
+                              <w:t xml:space="preserve">Figura </w:t>
+                            </w:r>
+                            <w:r>
+                              <w:rPr>
+                                <w:sz w:val="22"/>
+                                <w:szCs w:val="22"/>
+                              </w:rPr>
+                              <w:fldChar w:fldCharType="begin"/>
+                            </w:r>
+                            <w:r>
+                              <w:rPr>
+                                <w:sz w:val="22"/>
+                                <w:szCs w:val="22"/>
+                              </w:rPr>
+                              <w:instrText xml:space="preserve"> SEQ Figura \* ARABIC </w:instrText>
+                            </w:r>
+                            <w:r>
+                              <w:rPr>
+                                <w:sz w:val="22"/>
+                                <w:szCs w:val="22"/>
+                              </w:rPr>
+                              <w:fldChar w:fldCharType="separate"/>
+                            </w:r>
+                            <w:r>
+                              <w:rPr>
+                                <w:noProof/>
+                                <w:sz w:val="22"/>
+                                <w:szCs w:val="22"/>
+                              </w:rPr>
+                              <w:t>29</w:t>
+                            </w:r>
+                            <w:r>
+                              <w:rPr>
+                                <w:sz w:val="22"/>
+                                <w:szCs w:val="22"/>
+                              </w:rPr>
+                              <w:fldChar w:fldCharType="end"/>
+                            </w:r>
+                            <w:r>
+                              <w:rPr>
+                                <w:sz w:val="22"/>
+                                <w:szCs w:val="22"/>
+                              </w:rPr>
+                              <w:t xml:space="preserve">: Creación de una curva de animación con el listado de </w:t>
+                            </w:r>
+                            <w:proofErr w:type="spellStart"/>
+                            <w:r>
+                              <w:rPr>
+                                <w:sz w:val="22"/>
+                                <w:szCs w:val="22"/>
+                              </w:rPr>
+                              <w:t>keyframes</w:t>
+                            </w:r>
+                            <w:proofErr w:type="spellEnd"/>
+                          </w:p>
+                        </w:txbxContent>
+                      </wps:txbx>
+                      <wps:bodyPr rot="0" spcFirstLastPara="0" vertOverflow="overflow" horzOverflow="overflow" vert="horz" wrap="square" lIns="0" tIns="0" rIns="0" bIns="0" numCol="1" spcCol="0" rtlCol="0" fromWordArt="0" anchor="t" anchorCtr="0" forceAA="0" compatLnSpc="1">
+                        <a:prstTxWarp prst="textNoShape">
+                          <a:avLst/>
+                        </a:prstTxWarp>
+                        <a:spAutoFit/>
+                      </wps:bodyPr>
+                    </wps:wsp>
+                  </a:graphicData>
+                </a:graphic>
+              </wp:anchor>
+            </w:drawing>
+          </mc:Choice>
+          <mc:Fallback>
+            <w:pict>
+              <v:shape w14:anchorId="42780B3A" id="Cuadro de texto 47" o:spid="_x0000_s1057" type="#_x0000_t202" style="position:absolute;left:0;text-align:left;margin-left:.3pt;margin-top:122.6pt;width:425.2pt;height:.05pt;z-index:251891712;visibility:visible;mso-wrap-style:square;mso-wrap-distance-left:9pt;mso-wrap-distance-top:0;mso-wrap-distance-right:9pt;mso-wrap-distance-bottom:0;mso-position-horizontal:absolute;mso-position-horizontal-relative:text;mso-position-vertical:absolute;mso-position-vertical-relative:text;v-text-anchor:top" o:gfxdata="UEsDBBQABgAIAAAAIQC2gziS/gAAAOEBAAATAAAAW0NvbnRlbnRfVHlwZXNdLnhtbJSRQU7DMBBF&#10;90jcwfIWJU67QAgl6YK0S0CoHGBkTxKLZGx5TGhvj5O2G0SRWNoz/78nu9wcxkFMGNg6quQqL6RA&#10;0s5Y6ir5vt9lD1JwBDIwOMJKHpHlpr69KfdHjyxSmriSfYz+USnWPY7AufNIadK6MEJMx9ApD/oD&#10;OlTrorhX2lFEilmcO2RdNtjC5xDF9pCuTyYBB5bi6bQ4syoJ3g9WQ0ymaiLzg5KdCXlKLjvcW893&#10;SUOqXwnz5DrgnHtJTxOsQfEKIT7DmDSUCaxw7Rqn8787ZsmRM9e2VmPeBN4uqYvTtW7jvijg9N/y&#10;JsXecLq0q+WD6m8AAAD//wMAUEsDBBQABgAIAAAAIQA4/SH/1gAAAJQBAAALAAAAX3JlbHMvLnJl&#10;bHOkkMFqwzAMhu+DvYPRfXGawxijTi+j0GvpHsDYimMaW0Yy2fr2M4PBMnrbUb/Q94l/f/hMi1qR&#10;JVI2sOt6UJgd+ZiDgffL8ekFlFSbvV0oo4EbChzGx4f9GRdb25HMsYhqlCwG5lrLq9biZkxWOiqY&#10;22YiTra2kYMu1l1tQD30/bPm3wwYN0x18gb45AdQl1tp5j/sFB2T0FQ7R0nTNEV3j6o9feQzro1i&#10;OWA14Fm+Q8a1a8+Bvu/d/dMb2JY5uiPbhG/ktn4cqGU/er3pcvwCAAD//wMAUEsDBBQABgAIAAAA&#10;IQAPPDC2GQIAAEAEAAAOAAAAZHJzL2Uyb0RvYy54bWysU01v2zAMvQ/YfxB0X+z0C4MRp8hSZBgQ&#10;tAXSoWdFlmMBsqhRSuzs14+S46Trdhp2kWmSIsX3Hmf3fWvYQaHXYEs+neScKSuh0nZX8u8vq0+f&#10;OfNB2EoYsKrkR+X5/fzjh1nnCnUFDZhKIaMi1hedK3kTgiuyzMtGtcJPwClLwRqwFYF+cZdVKDqq&#10;3prsKs/vsg6wcghSeU/ehyHI56l+XSsZnuraq8BMyeltIZ2Yzm08s/lMFDsUrtHy9AzxD69ohbbU&#10;9FzqQQTB9qj/KNVqieChDhMJbQZ1raVKM9A00/zdNJtGOJVmIXC8O8Pk/19Z+XjYuGdkof8CPREY&#10;AemcLzw54zx9jW380ksZxQnC4xk21QcmyXl7k+f5DYUkxe6ub2ON7HLVoQ9fFbQsGiVH4iRBJQ5r&#10;H4bUMSV28mB0tdLGxJ8YWBpkB0H8dY0O6lT8tyxjY66FeGsoGD3ZZY5ohX7bM12V/Po85BaqI82O&#10;MMjCO7nS1HAtfHgWSDqgmUjb4YmO2kBXcjhZnDWAP//mj/lED0U560hXJfc/9gIVZ+abJeKiCEcD&#10;R2M7GnbfLoFGndLWOJlMuoDBjGaN0L6S5BexC4WEldSr5GE0l2FQN62MVItFSiKpORHWduNkLD0C&#10;+9K/CnQnWgKx+Qij4kTxjp0hN/HjFvtAUCfqIrADiie8SaaJ/NNKxT14+5+yLos//wUAAP//AwBQ&#10;SwMEFAAGAAgAAAAhAG0BCSDfAAAACAEAAA8AAABkcnMvZG93bnJldi54bWxMj8FOwzAQRO9I/IO1&#10;SFwQdZqmUZXGqaoKDnCpCL305sbbOBCvI9tpw99juMBxZ0azb8rNZHp2Qec7SwLmswQYUmNVR62A&#10;w/vz4wqYD5KU7C2hgC/0sKlub0pZKHulN7zUoWWxhHwhBegQhoJz32g00s/sgBS9s3VGhni6lisn&#10;r7Hc9DxNkpwb2VH8oOWAO43NZz0aAfvsuNcP4/npdZst3Mth3OUfbS3E/d20XQMLOIW/MPzgR3So&#10;ItPJjqQ86wXkMScgzZYpsGivlvM47fSrLIBXJf8/oPoGAAD//wMAUEsBAi0AFAAGAAgAAAAhALaD&#10;OJL+AAAA4QEAABMAAAAAAAAAAAAAAAAAAAAAAFtDb250ZW50X1R5cGVzXS54bWxQSwECLQAUAAYA&#10;CAAAACEAOP0h/9YAAACUAQAACwAAAAAAAAAAAAAAAAAvAQAAX3JlbHMvLnJlbHNQSwECLQAUAAYA&#10;CAAAACEADzwwthkCAABABAAADgAAAAAAAAAAAAAAAAAuAgAAZHJzL2Uyb0RvYy54bWxQSwECLQAU&#10;AAYACAAAACEAbQEJIN8AAAAIAQAADwAAAAAAAAAAAAAAAABzBAAAZHJzL2Rvd25yZXYueG1sUEsF&#10;BgAAAAAEAAQA8wAAAH8FAAAAAA==&#10;" stroked="f">
+                <v:textbox style="mso-fit-shape-to-text:t" inset="0,0,0,0">
+                  <w:txbxContent>
+                    <w:p>
+                      <w:pPr>
+                        <w:pStyle w:val="Descripcin"/>
+                        <w:rPr>
+                          <w:noProof/>
+                          <w:sz w:val="22"/>
+                          <w:szCs w:val="22"/>
+                        </w:rPr>
+                      </w:pPr>
+                      <w:r>
+                        <w:rPr>
+                          <w:sz w:val="22"/>
+                          <w:szCs w:val="22"/>
+                        </w:rPr>
+                        <w:t xml:space="preserve">Figura </w:t>
+                      </w:r>
+                      <w:r>
+                        <w:rPr>
+                          <w:sz w:val="22"/>
+                          <w:szCs w:val="22"/>
+                        </w:rPr>
+                        <w:fldChar w:fldCharType="begin"/>
+                      </w:r>
+                      <w:r>
+                        <w:rPr>
+                          <w:sz w:val="22"/>
+                          <w:szCs w:val="22"/>
+                        </w:rPr>
+                        <w:instrText xml:space="preserve"> SEQ Figura \* ARABIC </w:instrText>
+                      </w:r>
+                      <w:r>
+                        <w:rPr>
+                          <w:sz w:val="22"/>
+                          <w:szCs w:val="22"/>
+                        </w:rPr>
+                        <w:fldChar w:fldCharType="separate"/>
+                      </w:r>
+                      <w:r>
+                        <w:rPr>
+                          <w:noProof/>
+                          <w:sz w:val="22"/>
+                          <w:szCs w:val="22"/>
+                        </w:rPr>
+                        <w:t>29</w:t>
+                      </w:r>
+                      <w:r>
+                        <w:rPr>
+                          <w:sz w:val="22"/>
+                          <w:szCs w:val="22"/>
+                        </w:rPr>
+                        <w:fldChar w:fldCharType="end"/>
+                      </w:r>
+                      <w:r>
+                        <w:rPr>
+                          <w:sz w:val="22"/>
+                          <w:szCs w:val="22"/>
+                        </w:rPr>
+                        <w:t xml:space="preserve">: Creación de una curva de animación con el listado de </w:t>
+                      </w:r>
+                      <w:proofErr w:type="spellStart"/>
+                      <w:r>
+                        <w:rPr>
+                          <w:sz w:val="22"/>
+                          <w:szCs w:val="22"/>
+                        </w:rPr>
+                        <w:t>keyframes</w:t>
+                      </w:r>
+                      <w:proofErr w:type="spellEnd"/>
+                    </w:p>
+                  </w:txbxContent>
+                </v:textbox>
+                <w10:wrap type="square"/>
+              </v:shape>
+            </w:pict>
+          </mc:Fallback>
+        </mc:AlternateContent>
+      </w:r>
+      <w:r>
+        <w:rPr>
+          <w:noProof/>
+        </w:rPr>
+        <w:drawing>
+          <wp:anchor distT="0" distB="0" distL="114300" distR="114300" simplePos="0" relativeHeight="251889664" behindDoc="0" locked="0" layoutInCell="1" allowOverlap="1" wp14:anchorId="139370F5" wp14:editId="48742414">
+            <wp:simplePos x="0" y="0"/>
+            <wp:positionH relativeFrom="column">
+              <wp:posOffset>4386</wp:posOffset>
+            </wp:positionH>
+            <wp:positionV relativeFrom="paragraph">
+              <wp:posOffset>561</wp:posOffset>
+            </wp:positionV>
+            <wp:extent cx="5400040" cy="1499870"/>
+            <wp:effectExtent l="0" t="0" r="0" b="5080"/>
+            <wp:wrapSquare wrapText="bothSides"/>
+            <wp:docPr id="46" name="Imagen 46" descr="Interfaz de usuario gráfica, Texto&#10;&#10;Descripción generada automáticamente"/>
+            <wp:cNvGraphicFramePr>
+              <a:graphicFrameLocks xmlns:a="http://schemas.openxmlformats.org/drawingml/2006/main" noChangeAspect="1"/>
+            </wp:cNvGraphicFramePr>
+            <a:graphic xmlns:a="http://schemas.openxmlformats.org/drawingml/2006/main">
+              <a:graphicData uri="http://schemas.openxmlformats.org/drawingml/2006/picture">
+                <pic:pic xmlns:pic="http://schemas.openxmlformats.org/drawingml/2006/picture">
+                  <pic:nvPicPr>
+                    <pic:cNvPr id="46" name="Imagen 46" descr="Interfaz de usuario gráfica, Texto&#10;&#10;Descripción generada automáticamente"/>
+                    <pic:cNvPicPr/>
+                  </pic:nvPicPr>
+                  <pic:blipFill>
+                    <a:blip r:embed="rId37">
+                      <a:extLst>
+                        <a:ext uri="{28A0092B-C50C-407E-A947-70E740481C1C}">
+                          <a14:useLocalDpi xmlns:a14="http://schemas.microsoft.com/office/drawing/2010/main" val="0"/>
+                        </a:ext>
+                      </a:extLst>
+                    </a:blip>
+                    <a:stretch>
+                      <a:fillRect/>
+                    </a:stretch>
+                  </pic:blipFill>
+                  <pic:spPr>
+                    <a:xfrm>
+                      <a:off x="0" y="0"/>
+                      <a:ext cx="5400040" cy="1499870"/>
+                    </a:xfrm>
+                    <a:prstGeom prst="rect">
+                      <a:avLst/>
+                    </a:prstGeom>
+                  </pic:spPr>
+                </pic:pic>
+              </a:graphicData>
+            </a:graphic>
+          </wp:anchor>
+        </w:drawing>
+      </w:r>
+    </w:p>
+    <w:p>
+      <w:pPr>
+        <w:jc w:val="both"/>
+      </w:pPr>
+      <w:r>
+        <w:t>Para finalizar, las curvas se añaden al clip de animación que hemos declarado vació al principio</w:t>
+      </w:r>
+      <w:r>
+        <w:t>. L</w:t>
+      </w:r>
+      <w:r>
+        <w:t>as curvas se deben añadir con una referencia a la posición en la jerarquía del modelo de la parte del modelo y el tipo de dato que es.</w:t>
+      </w:r>
+    </w:p>
+    <w:p>
+      <w:pPr>
+        <w:jc w:val="both"/>
+      </w:pPr>
+      <w:r>
+        <w:rPr>
+          <w:noProof/>
+        </w:rPr>
+        <mc:AlternateContent>
+          <mc:Choice Requires="wps">
+            <w:drawing>
+              <wp:anchor distT="0" distB="0" distL="114300" distR="114300" simplePos="0" relativeHeight="251894784" behindDoc="0" locked="0" layoutInCell="1" allowOverlap="1" wp14:anchorId="7E7ED788" wp14:editId="6AF5CDAE">
+                <wp:simplePos x="0" y="0"/>
+                <wp:positionH relativeFrom="column">
+                  <wp:posOffset>3810</wp:posOffset>
+                </wp:positionH>
+                <wp:positionV relativeFrom="paragraph">
+                  <wp:posOffset>1191895</wp:posOffset>
+                </wp:positionV>
+                <wp:extent cx="5400040" cy="635"/>
+                <wp:effectExtent l="0" t="0" r="0" b="0"/>
+                <wp:wrapSquare wrapText="bothSides"/>
+                <wp:docPr id="49" name="Cuadro de texto 49"/>
+                <wp:cNvGraphicFramePr/>
+                <a:graphic xmlns:a="http://schemas.openxmlformats.org/drawingml/2006/main">
+                  <a:graphicData uri="http://schemas.microsoft.com/office/word/2010/wordprocessingShape">
+                    <wps:wsp>
+                      <wps:cNvSpPr txBox="1"/>
+                      <wps:spPr>
+                        <a:xfrm>
+                          <a:off x="0" y="0"/>
+                          <a:ext cx="5400040" cy="635"/>
+                        </a:xfrm>
+                        <a:prstGeom prst="rect">
+                          <a:avLst/>
+                        </a:prstGeom>
+                        <a:solidFill>
+                          <a:prstClr val="white"/>
+                        </a:solidFill>
+                        <a:ln>
+                          <a:noFill/>
+                        </a:ln>
+                      </wps:spPr>
+                      <wps:txbx>
+                        <w:txbxContent>
+                          <w:p>
+                            <w:pPr>
+                              <w:pStyle w:val="Descripcin"/>
+                              <w:rPr>
+                                <w:noProof/>
+                                <w:sz w:val="22"/>
+                                <w:szCs w:val="22"/>
+                              </w:rPr>
+                            </w:pPr>
+                            <w:r>
+                              <w:rPr>
+                                <w:sz w:val="22"/>
+                                <w:szCs w:val="22"/>
+                              </w:rPr>
+                              <w:t xml:space="preserve">Figura </w:t>
+                            </w:r>
+                            <w:r>
+                              <w:rPr>
+                                <w:sz w:val="22"/>
+                                <w:szCs w:val="22"/>
+                              </w:rPr>
+                              <w:fldChar w:fldCharType="begin"/>
+                            </w:r>
+                            <w:r>
+                              <w:rPr>
+                                <w:sz w:val="22"/>
+                                <w:szCs w:val="22"/>
+                              </w:rPr>
+                              <w:instrText xml:space="preserve"> SEQ Figura \* ARABIC </w:instrText>
+                            </w:r>
+                            <w:r>
+                              <w:rPr>
+                                <w:sz w:val="22"/>
+                                <w:szCs w:val="22"/>
+                              </w:rPr>
+                              <w:fldChar w:fldCharType="separate"/>
+                            </w:r>
+                            <w:r>
+                              <w:rPr>
+                                <w:noProof/>
+                                <w:sz w:val="22"/>
+                                <w:szCs w:val="22"/>
+                              </w:rPr>
+                              <w:t>30</w:t>
+                            </w:r>
+                            <w:r>
+                              <w:rPr>
+                                <w:sz w:val="22"/>
+                                <w:szCs w:val="22"/>
+                              </w:rPr>
+                              <w:fldChar w:fldCharType="end"/>
+                            </w:r>
+                            <w:r>
+                              <w:rPr>
+                                <w:sz w:val="22"/>
+                                <w:szCs w:val="22"/>
+                              </w:rPr>
+                              <w:t>: Curva añadida a clip de animación</w:t>
+                            </w:r>
+                            <w:r>
+                              <w:rPr>
+                                <w:sz w:val="22"/>
+                                <w:szCs w:val="22"/>
+                              </w:rPr>
+                              <w:t xml:space="preserve">, Posición del miembro: </w:t>
+                            </w:r>
+                            <w:proofErr w:type="spellStart"/>
+                            <w:r>
+                              <w:rPr>
+                                <w:sz w:val="22"/>
+                                <w:szCs w:val="22"/>
+                              </w:rPr>
+                              <w:t>chChoords.path</w:t>
+                            </w:r>
+                            <w:proofErr w:type="spellEnd"/>
+                            <w:r>
+                              <w:rPr>
+                                <w:sz w:val="22"/>
+                                <w:szCs w:val="22"/>
+                              </w:rPr>
+                              <w:t xml:space="preserve">, tipo: </w:t>
+                            </w:r>
+                            <w:proofErr w:type="spellStart"/>
+                            <w:r>
+                              <w:rPr>
+                                <w:sz w:val="22"/>
+                                <w:szCs w:val="22"/>
+                              </w:rPr>
+                              <w:t>transform</w:t>
+                            </w:r>
+                            <w:proofErr w:type="spellEnd"/>
+                            <w:r>
+                              <w:rPr>
+                                <w:sz w:val="22"/>
+                                <w:szCs w:val="22"/>
+                              </w:rPr>
+                              <w:t xml:space="preserve"> </w:t>
+                            </w:r>
+                            <w:proofErr w:type="spellStart"/>
+                            <w:r>
+                              <w:rPr>
+                                <w:sz w:val="22"/>
+                                <w:szCs w:val="22"/>
+                              </w:rPr>
+                              <w:t>localRotation.x</w:t>
+                            </w:r>
+                            <w:proofErr w:type="spellEnd"/>
+                          </w:p>
+                        </w:txbxContent>
+                      </wps:txbx>
+                      <wps:bodyPr rot="0" spcFirstLastPara="0" vertOverflow="overflow" horzOverflow="overflow" vert="horz" wrap="square" lIns="0" tIns="0" rIns="0" bIns="0" numCol="1" spcCol="0" rtlCol="0" fromWordArt="0" anchor="t" anchorCtr="0" forceAA="0" compatLnSpc="1">
+                        <a:prstTxWarp prst="textNoShape">
+                          <a:avLst/>
+                        </a:prstTxWarp>
+                        <a:spAutoFit/>
+                      </wps:bodyPr>
+                    </wps:wsp>
+                  </a:graphicData>
+                </a:graphic>
+              </wp:anchor>
+            </w:drawing>
+          </mc:Choice>
+          <mc:Fallback>
+            <w:pict>
+              <v:shape w14:anchorId="7E7ED788" id="Cuadro de texto 49" o:spid="_x0000_s1058" type="#_x0000_t202" style="position:absolute;left:0;text-align:left;margin-left:.3pt;margin-top:93.85pt;width:425.2pt;height:.05pt;z-index:251894784;visibility:visible;mso-wrap-style:square;mso-wrap-distance-left:9pt;mso-wrap-distance-top:0;mso-wrap-distance-right:9pt;mso-wrap-distance-bottom:0;mso-position-horizontal:absolute;mso-position-horizontal-relative:text;mso-position-vertical:absolute;mso-position-vertical-relative:text;v-text-anchor:top" o:gfxdata="UEsDBBQABgAIAAAAIQC2gziS/gAAAOEBAAATAAAAW0NvbnRlbnRfVHlwZXNdLnhtbJSRQU7DMBBF&#10;90jcwfIWJU67QAgl6YK0S0CoHGBkTxKLZGx5TGhvj5O2G0SRWNoz/78nu9wcxkFMGNg6quQqL6RA&#10;0s5Y6ir5vt9lD1JwBDIwOMJKHpHlpr69KfdHjyxSmriSfYz+USnWPY7AufNIadK6MEJMx9ApD/oD&#10;OlTrorhX2lFEilmcO2RdNtjC5xDF9pCuTyYBB5bi6bQ4syoJ3g9WQ0ymaiLzg5KdCXlKLjvcW893&#10;SUOqXwnz5DrgnHtJTxOsQfEKIT7DmDSUCaxw7Rqn8787ZsmRM9e2VmPeBN4uqYvTtW7jvijg9N/y&#10;JsXecLq0q+WD6m8AAAD//wMAUEsDBBQABgAIAAAAIQA4/SH/1gAAAJQBAAALAAAAX3JlbHMvLnJl&#10;bHOkkMFqwzAMhu+DvYPRfXGawxijTi+j0GvpHsDYimMaW0Yy2fr2M4PBMnrbUb/Q94l/f/hMi1qR&#10;JVI2sOt6UJgd+ZiDgffL8ekFlFSbvV0oo4EbChzGx4f9GRdb25HMsYhqlCwG5lrLq9biZkxWOiqY&#10;22YiTra2kYMu1l1tQD30/bPm3wwYN0x18gb45AdQl1tp5j/sFB2T0FQ7R0nTNEV3j6o9feQzro1i&#10;OWA14Fm+Q8a1a8+Bvu/d/dMb2JY5uiPbhG/ktn4cqGU/er3pcvwCAAD//wMAUEsDBBQABgAIAAAA&#10;IQCM1F3ZGwIAAEAEAAAOAAAAZHJzL2Uyb0RvYy54bWysU01v2zAMvQ/YfxB0X+ykHxiMOEWWIsOA&#10;oC2QDj0rshwLkEWNUmJ3v36UHCddt9Owi0yTFCm+9zi/61vDjgq9Blvy6STnTFkJlbb7kn9/Xn/6&#10;zJkPwlbCgFUlf1We3y0+fph3rlAzaMBUChkVsb7oXMmbEFyRZV42qhV+Ak5ZCtaArQj0i/usQtFR&#10;9dZkszy/zTrAyiFI5T1574cgX6T6da1keKxrrwIzJae3hXRiOnfxzBZzUexRuEbL0zPEP7yiFdpS&#10;03OpexEEO6D+o1SrJYKHOkwktBnUtZYqzUDTTPN302wb4VSahcDx7gyT/39l5cNx656Qhf4L9ERg&#10;BKRzvvDkjPP0NbbxSy9lFCcIX8+wqT4wSc6b6zzPrykkKXZ7dRNrZJerDn34qqBl0Sg5EicJKnHc&#10;+DCkjimxkwejq7U2Jv7EwMogOwrir2t0UKfiv2UZG3MtxFtDwejJLnNEK/S7numq5FezccgdVK80&#10;O8IgC+/kWlPDjfDhSSDpgGYibYdHOmoDXcnhZHHWAP78mz/mEz0U5awjXZXc/zgIVJyZb5aIiyIc&#10;DRyN3WjYQ7sCGnVKW+NkMukCBjOaNUL7QpJfxi4UElZSr5KH0VyFQd20MlItlymJpOZE2Nitk7H0&#10;COxz/yLQnWgJxOYDjIoTxTt2htzEj1seAkGdqIvADiie8CaZJvJPKxX34O1/yros/uIXAAAA//8D&#10;AFBLAwQUAAYACAAAACEAgz+yst4AAAAIAQAADwAAAGRycy9kb3ducmV2LnhtbEyPwU7DMBBE70j8&#10;g7VIXBB1CiWNQpyqquAAl4rQCzc33saBeB3FThv+nqUXOO7MaPZNsZpcJ444hNaTgvksAYFUe9NS&#10;o2D3/nybgQhRk9GdJ1TwjQFW5eVFoXPjT/SGxyo2gkso5FqBjbHPpQy1RafDzPdI7B384HTkc2ik&#10;GfSJy10n75IklU63xB+s7nFjsf6qRqdgu/jY2pvx8PS6XtwPL7txk342lVLXV9P6EUTEKf6F4Ref&#10;0aFkpr0fyQTRKUg5x2q2XIJgO3uY87T9WclAloX8P6D8AQAA//8DAFBLAQItABQABgAIAAAAIQC2&#10;gziS/gAAAOEBAAATAAAAAAAAAAAAAAAAAAAAAABbQ29udGVudF9UeXBlc10ueG1sUEsBAi0AFAAG&#10;AAgAAAAhADj9If/WAAAAlAEAAAsAAAAAAAAAAAAAAAAALwEAAF9yZWxzLy5yZWxzUEsBAi0AFAAG&#10;AAgAAAAhAIzUXdkbAgAAQAQAAA4AAAAAAAAAAAAAAAAALgIAAGRycy9lMm9Eb2MueG1sUEsBAi0A&#10;FAAGAAgAAAAhAIM/srLeAAAACAEAAA8AAAAAAAAAAAAAAAAAdQQAAGRycy9kb3ducmV2LnhtbFBL&#10;BQYAAAAABAAEAPMAAACABQAAAAA=&#10;" stroked="f">
+                <v:textbox style="mso-fit-shape-to-text:t" inset="0,0,0,0">
+                  <w:txbxContent>
+                    <w:p>
+                      <w:pPr>
+                        <w:pStyle w:val="Descripcin"/>
+                        <w:rPr>
+                          <w:noProof/>
+                          <w:sz w:val="22"/>
+                          <w:szCs w:val="22"/>
+                        </w:rPr>
+                      </w:pPr>
+                      <w:r>
+                        <w:rPr>
+                          <w:sz w:val="22"/>
+                          <w:szCs w:val="22"/>
+                        </w:rPr>
+                        <w:t xml:space="preserve">Figura </w:t>
+                      </w:r>
+                      <w:r>
+                        <w:rPr>
+                          <w:sz w:val="22"/>
+                          <w:szCs w:val="22"/>
+                        </w:rPr>
+                        <w:fldChar w:fldCharType="begin"/>
+                      </w:r>
+                      <w:r>
+                        <w:rPr>
+                          <w:sz w:val="22"/>
+                          <w:szCs w:val="22"/>
+                        </w:rPr>
+                        <w:instrText xml:space="preserve"> SEQ Figura \* ARABIC </w:instrText>
+                      </w:r>
+                      <w:r>
+                        <w:rPr>
+                          <w:sz w:val="22"/>
+                          <w:szCs w:val="22"/>
+                        </w:rPr>
+                        <w:fldChar w:fldCharType="separate"/>
+                      </w:r>
+                      <w:r>
+                        <w:rPr>
+                          <w:noProof/>
+                          <w:sz w:val="22"/>
+                          <w:szCs w:val="22"/>
+                        </w:rPr>
+                        <w:t>30</w:t>
+                      </w:r>
+                      <w:r>
+                        <w:rPr>
+                          <w:sz w:val="22"/>
+                          <w:szCs w:val="22"/>
+                        </w:rPr>
+                        <w:fldChar w:fldCharType="end"/>
+                      </w:r>
+                      <w:r>
+                        <w:rPr>
+                          <w:sz w:val="22"/>
+                          <w:szCs w:val="22"/>
+                        </w:rPr>
+                        <w:t>: Curva añadida a clip de animación</w:t>
+                      </w:r>
+                      <w:r>
+                        <w:rPr>
+                          <w:sz w:val="22"/>
+                          <w:szCs w:val="22"/>
+                        </w:rPr>
+                        <w:t xml:space="preserve">, Posición del miembro: </w:t>
+                      </w:r>
+                      <w:proofErr w:type="spellStart"/>
+                      <w:r>
+                        <w:rPr>
+                          <w:sz w:val="22"/>
+                          <w:szCs w:val="22"/>
+                        </w:rPr>
+                        <w:t>chChoords.path</w:t>
+                      </w:r>
+                      <w:proofErr w:type="spellEnd"/>
+                      <w:r>
+                        <w:rPr>
+                          <w:sz w:val="22"/>
+                          <w:szCs w:val="22"/>
+                        </w:rPr>
+                        <w:t xml:space="preserve">, tipo: </w:t>
+                      </w:r>
+                      <w:proofErr w:type="spellStart"/>
+                      <w:r>
+                        <w:rPr>
+                          <w:sz w:val="22"/>
+                          <w:szCs w:val="22"/>
+                        </w:rPr>
+                        <w:t>transform</w:t>
+                      </w:r>
+                      <w:proofErr w:type="spellEnd"/>
+                      <w:r>
+                        <w:rPr>
+                          <w:sz w:val="22"/>
+                          <w:szCs w:val="22"/>
+                        </w:rPr>
+                        <w:t xml:space="preserve"> </w:t>
+                      </w:r>
+                      <w:proofErr w:type="spellStart"/>
+                      <w:r>
+                        <w:rPr>
+                          <w:sz w:val="22"/>
+                          <w:szCs w:val="22"/>
+                        </w:rPr>
+                        <w:t>localRotation.x</w:t>
+                      </w:r>
+                      <w:proofErr w:type="spellEnd"/>
+                    </w:p>
+                  </w:txbxContent>
+                </v:textbox>
+                <w10:wrap type="square"/>
+              </v:shape>
+            </w:pict>
+          </mc:Fallback>
+        </mc:AlternateContent>
+      </w:r>
+      <w:r>
+        <w:rPr>
+          <w:noProof/>
+        </w:rPr>
+        <w:drawing>
+          <wp:anchor distT="0" distB="0" distL="114300" distR="114300" simplePos="0" relativeHeight="251892736" behindDoc="0" locked="0" layoutInCell="1" allowOverlap="1" wp14:anchorId="298EB794" wp14:editId="7ABFB5A2">
+            <wp:simplePos x="0" y="0"/>
+            <wp:positionH relativeFrom="column">
+              <wp:posOffset>4386</wp:posOffset>
+            </wp:positionH>
+            <wp:positionV relativeFrom="paragraph">
+              <wp:posOffset>2865</wp:posOffset>
+            </wp:positionV>
+            <wp:extent cx="5400040" cy="1132205"/>
+            <wp:effectExtent l="0" t="0" r="0" b="0"/>
+            <wp:wrapSquare wrapText="bothSides"/>
+            <wp:docPr id="48" name="Imagen 48" descr="Texto&#10;&#10;Descripción generada automáticamente"/>
+            <wp:cNvGraphicFramePr>
+              <a:graphicFrameLocks xmlns:a="http://schemas.openxmlformats.org/drawingml/2006/main" noChangeAspect="1"/>
+            </wp:cNvGraphicFramePr>
+            <a:graphic xmlns:a="http://schemas.openxmlformats.org/drawingml/2006/main">
+              <a:graphicData uri="http://schemas.openxmlformats.org/drawingml/2006/picture">
+                <pic:pic xmlns:pic="http://schemas.openxmlformats.org/drawingml/2006/picture">
+                  <pic:nvPicPr>
+                    <pic:cNvPr id="48" name="Imagen 48" descr="Texto&#10;&#10;Descripción generada automáticamente"/>
+                    <pic:cNvPicPr/>
+                  </pic:nvPicPr>
+                  <pic:blipFill>
+                    <a:blip r:embed="rId38" cstate="print">
+                      <a:extLst>
+                        <a:ext uri="{28A0092B-C50C-407E-A947-70E740481C1C}">
+                          <a14:useLocalDpi xmlns:a14="http://schemas.microsoft.com/office/drawing/2010/main" val="0"/>
+                        </a:ext>
+                      </a:extLst>
+                    </a:blip>
+                    <a:stretch>
+                      <a:fillRect/>
+                    </a:stretch>
+                  </pic:blipFill>
+                  <pic:spPr>
+                    <a:xfrm>
+                      <a:off x="0" y="0"/>
+                      <a:ext cx="5400040" cy="1132205"/>
+                    </a:xfrm>
+                    <a:prstGeom prst="rect">
+                      <a:avLst/>
+                    </a:prstGeom>
+                  </pic:spPr>
+                </pic:pic>
+              </a:graphicData>
+            </a:graphic>
+          </wp:anchor>
+        </w:drawing>
+      </w:r>
+      <w:r>
+        <w:rPr>
+          <w:noProof/>
+        </w:rPr>
+        <mc:AlternateContent>
+          <mc:Choice Requires="wps">
+            <w:drawing>
+              <wp:anchor distT="0" distB="0" distL="114300" distR="114300" simplePos="0" relativeHeight="251888640" behindDoc="0" locked="0" layoutInCell="1" allowOverlap="1" wp14:anchorId="1BB6D3FF" wp14:editId="6362A471">
+                <wp:simplePos x="0" y="0"/>
+                <wp:positionH relativeFrom="column">
+                  <wp:posOffset>3810</wp:posOffset>
+                </wp:positionH>
+                <wp:positionV relativeFrom="paragraph">
+                  <wp:posOffset>1554480</wp:posOffset>
+                </wp:positionV>
+                <wp:extent cx="5400040" cy="635"/>
+                <wp:effectExtent l="0" t="0" r="0" b="0"/>
+                <wp:wrapSquare wrapText="bothSides"/>
+                <wp:docPr id="44" name="Cuadro de texto 44"/>
+                <wp:cNvGraphicFramePr/>
+                <a:graphic xmlns:a="http://schemas.openxmlformats.org/drawingml/2006/main">
+                  <a:graphicData uri="http://schemas.microsoft.com/office/word/2010/wordprocessingShape">
+                    <wps:wsp>
+                      <wps:cNvSpPr txBox="1"/>
+                      <wps:spPr>
+                        <a:xfrm>
+                          <a:off x="0" y="0"/>
+                          <a:ext cx="5400040" cy="635"/>
+                        </a:xfrm>
+                        <a:prstGeom prst="rect">
+                          <a:avLst/>
+                        </a:prstGeom>
+                        <a:solidFill>
+                          <a:prstClr val="white"/>
+                        </a:solidFill>
+                        <a:ln>
+                          <a:noFill/>
+                        </a:ln>
+                      </wps:spPr>
+                      <wps:txbx>
+                        <w:txbxContent>
+                          <w:p>
+                            <w:pPr>
+                              <w:pStyle w:val="Descripcin"/>
+                              <w:rPr>
+                                <w:noProof/>
+                                <w:sz w:val="22"/>
+                                <w:szCs w:val="22"/>
+                              </w:rPr>
+                            </w:pPr>
+                          </w:p>
+                        </w:txbxContent>
+                      </wps:txbx>
+                      <wps:bodyPr rot="0" spcFirstLastPara="0" vertOverflow="overflow" horzOverflow="overflow" vert="horz" wrap="square" lIns="0" tIns="0" rIns="0" bIns="0" numCol="1" spcCol="0" rtlCol="0" fromWordArt="0" anchor="t" anchorCtr="0" forceAA="0" compatLnSpc="1">
+                        <a:prstTxWarp prst="textNoShape">
+                          <a:avLst/>
+                        </a:prstTxWarp>
+                        <a:spAutoFit/>
+                      </wps:bodyPr>
+                    </wps:wsp>
+                  </a:graphicData>
+                </a:graphic>
+              </wp:anchor>
+            </w:drawing>
+          </mc:Choice>
+          <mc:Fallback>
+            <w:pict>
+              <v:shape w14:anchorId="1BB6D3FF" id="Cuadro de texto 44" o:spid="_x0000_s1059" type="#_x0000_t202" style="position:absolute;left:0;text-align:left;margin-left:.3pt;margin-top:122.4pt;width:425.2pt;height:.05pt;z-index:251888640;visibility:visible;mso-wrap-style:square;mso-wrap-distance-left:9pt;mso-wrap-distance-top:0;mso-wrap-distance-right:9pt;mso-wrap-distance-bottom:0;mso-position-horizontal:absolute;mso-position-horizontal-relative:text;mso-position-vertical:absolute;mso-position-vertical-relative:text;v-text-anchor:top" o:gfxdata="UEsDBBQABgAIAAAAIQC2gziS/gAAAOEBAAATAAAAW0NvbnRlbnRfVHlwZXNdLnhtbJSRQU7DMBBF&#10;90jcwfIWJU67QAgl6YK0S0CoHGBkTxKLZGx5TGhvj5O2G0SRWNoz/78nu9wcxkFMGNg6quQqL6RA&#10;0s5Y6ir5vt9lD1JwBDIwOMJKHpHlpr69KfdHjyxSmriSfYz+USnWPY7AufNIadK6MEJMx9ApD/oD&#10;OlTrorhX2lFEilmcO2RdNtjC5xDF9pCuTyYBB5bi6bQ4syoJ3g9WQ0ymaiLzg5KdCXlKLjvcW893&#10;SUOqXwnz5DrgnHtJTxOsQfEKIT7DmDSUCaxw7Rqn8787ZsmRM9e2VmPeBN4uqYvTtW7jvijg9N/y&#10;JsXecLq0q+WD6m8AAAD//wMAUEsDBBQABgAIAAAAIQA4/SH/1gAAAJQBAAALAAAAX3JlbHMvLnJl&#10;bHOkkMFqwzAMhu+DvYPRfXGawxijTi+j0GvpHsDYimMaW0Yy2fr2M4PBMnrbUb/Q94l/f/hMi1qR&#10;JVI2sOt6UJgd+ZiDgffL8ekFlFSbvV0oo4EbChzGx4f9GRdb25HMsYhqlCwG5lrLq9biZkxWOiqY&#10;22YiTra2kYMu1l1tQD30/bPm3wwYN0x18gb45AdQl1tp5j/sFB2T0FQ7R0nTNEV3j6o9feQzro1i&#10;OWA14Fm+Q8a1a8+Bvu/d/dMb2JY5uiPbhG/ktn4cqGU/er3pcvwCAAD//wMAUEsDBBQABgAIAAAA&#10;IQANc3n8GgIAAEAEAAAOAAAAZHJzL2Uyb0RvYy54bWysU8Fu2zAMvQ/YPwi6L3aathiMOEWWIsOA&#10;oC2QDj0rshwLkEWNUmJ3Xz9KjpOu22nYRaZJihTfe5zf9a1hR4Vegy35dJJzpqyEStt9yb8/rz99&#10;5swHYSthwKqSvyrP7xYfP8w7V6graMBUChkVsb7oXMmbEFyRZV42qhV+Ak5ZCtaArQj0i/usQtFR&#10;9dZkV3l+m3WAlUOQynvy3g9Bvkj161rJ8FjXXgVmSk5vC+nEdO7imS3motijcI2Wp2eIf3hFK7Sl&#10;pudS9yIIdkD9R6lWSwQPdZhIaDOoay1VmoGmmebvptk2wqk0C4Hj3Rkm///Kyofj1j0hC/0X6InA&#10;CEjnfOHJGefpa2zjl17KKE4Qvp5hU31gkpw313meX1NIUux2dhNrZJerDn34qqBl0Sg5EicJKnHc&#10;+DCkjimxkwejq7U2Jv7EwMogOwrir2t0UKfiv2UZG3MtxFtDwejJLnNEK/S7numq5LPZOOQOqlea&#10;HWGQhXdyranhRvjwJJB0QDORtsMjHbWBruRwsjhrAH/+zR/ziR6KctaRrkrufxwEKs7MN0vERRGO&#10;Bo7GbjTsoV0BjTqlrXEymXQBgxnNGqF9IckvYxcKCSupV8nDaK7CoG5aGamWy5REUnMibOzWyVh6&#10;BPa5fxHoTrQEYvMBRsWJ4h07Q27ixy0PgaBO1EVgBxRPeJNME/mnlYp78PY/ZV0Wf/ELAAD//wMA&#10;UEsDBBQABgAIAAAAIQC8WcSz3wAAAAgBAAAPAAAAZHJzL2Rvd25yZXYueG1sTI/BTsMwEETvSPyD&#10;tUhcEHVaQlRCnKqq4ACXitALNzfexoF4HcVOG/6epRc47sxodl6xmlwnjjiE1pOC+SwBgVR701Kj&#10;YPf+fLsEEaImoztPqOAbA6zKy4tC58af6A2PVWwEl1DItQIbY59LGWqLToeZ75HYO/jB6cjn0Egz&#10;6BOXu04ukiSTTrfEH6zucWOx/qpGp2CbfmztzXh4el2nd8PLbtxkn02l1PXVtH4EEXGKf2H4nc/T&#10;oeRNez+SCaJTkHFOwSJNGYDt5f2c0fZn5QFkWcj/AOUPAAAA//8DAFBLAQItABQABgAIAAAAIQC2&#10;gziS/gAAAOEBAAATAAAAAAAAAAAAAAAAAAAAAABbQ29udGVudF9UeXBlc10ueG1sUEsBAi0AFAAG&#10;AAgAAAAhADj9If/WAAAAlAEAAAsAAAAAAAAAAAAAAAAALwEAAF9yZWxzLy5yZWxzUEsBAi0AFAAG&#10;AAgAAAAhAA1zefwaAgAAQAQAAA4AAAAAAAAAAAAAAAAALgIAAGRycy9lMm9Eb2MueG1sUEsBAi0A&#10;FAAGAAgAAAAhALxZxLPfAAAACAEAAA8AAAAAAAAAAAAAAAAAdAQAAGRycy9kb3ducmV2LnhtbFBL&#10;BQYAAAAABAAEAPMAAACABQAAAAA=&#10;" stroked="f">
+                <v:textbox style="mso-fit-shape-to-text:t" inset="0,0,0,0">
+                  <w:txbxContent>
+                    <w:p>
+                      <w:pPr>
+                        <w:pStyle w:val="Descripcin"/>
+                        <w:rPr>
+                          <w:noProof/>
+                          <w:sz w:val="22"/>
+                          <w:szCs w:val="22"/>
+                        </w:rPr>
+                      </w:pPr>
+                    </w:p>
+                  </w:txbxContent>
+                </v:textbox>
+                <w10:wrap type="square"/>
+              </v:shape>
+            </w:pict>
+          </mc:Fallback>
+        </mc:AlternateContent>
+      </w:r>
+      <w:r>
+        <w:t>Si se desea exportar la animación como un “</w:t>
+      </w:r>
+      <w:proofErr w:type="spellStart"/>
+      <w:r>
+        <w:t>asset</w:t>
+      </w:r>
+      <w:proofErr w:type="spellEnd"/>
+      <w:r>
+        <w:t>” para uso en otros proyectos o como archivo para guardar de forma definitiva se hace uso de un método de Unity para la creación de “</w:t>
+      </w:r>
+      <w:proofErr w:type="spellStart"/>
+      <w:r>
+        <w:t>assets</w:t>
+      </w:r>
+      <w:proofErr w:type="spellEnd"/>
+      <w:r>
+        <w:t>”.</w:t>
+      </w:r>
+    </w:p>
+    <w:p>
+      <w:pPr>
+        <w:jc w:val="both"/>
+      </w:pPr>
+    </w:p>
+    <w:p>
+      <w:pPr>
+        <w:jc w:val="both"/>
+      </w:pPr>
+      <w:r>
+        <w:rPr>
+          <w:noProof/>
+        </w:rPr>
+        <w:lastRenderedPageBreak/>
+        <mc:AlternateContent>
+          <mc:Choice Requires="wps">
+            <w:drawing>
+              <wp:anchor distT="0" distB="0" distL="114300" distR="114300" simplePos="0" relativeHeight="251897856" behindDoc="0" locked="0" layoutInCell="1" allowOverlap="1" wp14:anchorId="408B56FB" wp14:editId="58B34F72">
+                <wp:simplePos x="0" y="0"/>
+                <wp:positionH relativeFrom="column">
+                  <wp:posOffset>3810</wp:posOffset>
+                </wp:positionH>
+                <wp:positionV relativeFrom="paragraph">
+                  <wp:posOffset>1384935</wp:posOffset>
+                </wp:positionV>
+                <wp:extent cx="5400040" cy="635"/>
+                <wp:effectExtent l="0" t="0" r="0" b="0"/>
+                <wp:wrapSquare wrapText="bothSides"/>
+                <wp:docPr id="51" name="Cuadro de texto 51"/>
+                <wp:cNvGraphicFramePr/>
+                <a:graphic xmlns:a="http://schemas.openxmlformats.org/drawingml/2006/main">
+                  <a:graphicData uri="http://schemas.microsoft.com/office/word/2010/wordprocessingShape">
+                    <wps:wsp>
+                      <wps:cNvSpPr txBox="1"/>
+                      <wps:spPr>
+                        <a:xfrm>
+                          <a:off x="0" y="0"/>
+                          <a:ext cx="5400040" cy="635"/>
+                        </a:xfrm>
+                        <a:prstGeom prst="rect">
+                          <a:avLst/>
+                        </a:prstGeom>
+                        <a:solidFill>
+                          <a:prstClr val="white"/>
+                        </a:solidFill>
+                        <a:ln>
+                          <a:noFill/>
+                        </a:ln>
+                      </wps:spPr>
+                      <wps:txbx>
+                        <w:txbxContent>
+                          <w:p>
+                            <w:pPr>
+                              <w:pStyle w:val="Descripcin"/>
+                              <w:rPr>
+                                <w:noProof/>
+                                <w:sz w:val="22"/>
+                                <w:szCs w:val="22"/>
+                              </w:rPr>
+                            </w:pPr>
+                            <w:r>
+                              <w:rPr>
+                                <w:sz w:val="22"/>
+                                <w:szCs w:val="22"/>
+                              </w:rPr>
+                              <w:t xml:space="preserve">Figura </w:t>
+                            </w:r>
+                            <w:r>
+                              <w:rPr>
+                                <w:sz w:val="22"/>
+                                <w:szCs w:val="22"/>
+                              </w:rPr>
+                              <w:fldChar w:fldCharType="begin"/>
+                            </w:r>
+                            <w:r>
+                              <w:rPr>
+                                <w:sz w:val="22"/>
+                                <w:szCs w:val="22"/>
+                              </w:rPr>
+                              <w:instrText xml:space="preserve"> SEQ Figura \* ARABIC </w:instrText>
+                            </w:r>
+                            <w:r>
+                              <w:rPr>
+                                <w:sz w:val="22"/>
+                                <w:szCs w:val="22"/>
+                              </w:rPr>
+                              <w:fldChar w:fldCharType="separate"/>
+                            </w:r>
+                            <w:r>
+                              <w:rPr>
+                                <w:noProof/>
+                                <w:sz w:val="22"/>
+                                <w:szCs w:val="22"/>
+                              </w:rPr>
+                              <w:t>31</w:t>
+                            </w:r>
+                            <w:r>
+                              <w:rPr>
+                                <w:sz w:val="22"/>
+                                <w:szCs w:val="22"/>
+                              </w:rPr>
+                              <w:fldChar w:fldCharType="end"/>
+                            </w:r>
+                            <w:r>
+                              <w:rPr>
+                                <w:sz w:val="22"/>
+                                <w:szCs w:val="22"/>
+                              </w:rPr>
+                              <w:t>: Creación de archivo .anim</w:t>
+                            </w:r>
+                          </w:p>
+                        </w:txbxContent>
+                      </wps:txbx>
+                      <wps:bodyPr rot="0" spcFirstLastPara="0" vertOverflow="overflow" horzOverflow="overflow" vert="horz" wrap="square" lIns="0" tIns="0" rIns="0" bIns="0" numCol="1" spcCol="0" rtlCol="0" fromWordArt="0" anchor="t" anchorCtr="0" forceAA="0" compatLnSpc="1">
+                        <a:prstTxWarp prst="textNoShape">
+                          <a:avLst/>
+                        </a:prstTxWarp>
+                        <a:spAutoFit/>
+                      </wps:bodyPr>
+                    </wps:wsp>
+                  </a:graphicData>
+                </a:graphic>
+              </wp:anchor>
+            </w:drawing>
+          </mc:Choice>
+          <mc:Fallback>
+            <w:pict>
+              <v:shape w14:anchorId="408B56FB" id="Cuadro de texto 51" o:spid="_x0000_s1060" type="#_x0000_t202" style="position:absolute;left:0;text-align:left;margin-left:.3pt;margin-top:109.05pt;width:425.2pt;height:.05pt;z-index:251897856;visibility:visible;mso-wrap-style:square;mso-wrap-distance-left:9pt;mso-wrap-distance-top:0;mso-wrap-distance-right:9pt;mso-wrap-distance-bottom:0;mso-position-horizontal:absolute;mso-position-horizontal-relative:text;mso-position-vertical:absolute;mso-position-vertical-relative:text;v-text-anchor:top" o:gfxdata="UEsDBBQABgAIAAAAIQC2gziS/gAAAOEBAAATAAAAW0NvbnRlbnRfVHlwZXNdLnhtbJSRQU7DMBBF&#10;90jcwfIWJU67QAgl6YK0S0CoHGBkTxKLZGx5TGhvj5O2G0SRWNoz/78nu9wcxkFMGNg6quQqL6RA&#10;0s5Y6ir5vt9lD1JwBDIwOMJKHpHlpr69KfdHjyxSmriSfYz+USnWPY7AufNIadK6MEJMx9ApD/oD&#10;OlTrorhX2lFEilmcO2RdNtjC5xDF9pCuTyYBB5bi6bQ4syoJ3g9WQ0ymaiLzg5KdCXlKLjvcW893&#10;SUOqXwnz5DrgnHtJTxOsQfEKIT7DmDSUCaxw7Rqn8787ZsmRM9e2VmPeBN4uqYvTtW7jvijg9N/y&#10;JsXecLq0q+WD6m8AAAD//wMAUEsDBBQABgAIAAAAIQA4/SH/1gAAAJQBAAALAAAAX3JlbHMvLnJl&#10;bHOkkMFqwzAMhu+DvYPRfXGawxijTi+j0GvpHsDYimMaW0Yy2fr2M4PBMnrbUb/Q94l/f/hMi1qR&#10;JVI2sOt6UJgd+ZiDgffL8ekFlFSbvV0oo4EbChzGx4f9GRdb25HMsYhqlCwG5lrLq9biZkxWOiqY&#10;22YiTra2kYMu1l1tQD30/bPm3wwYN0x18gb45AdQl1tp5j/sFB2T0FQ7R0nTNEV3j6o9feQzro1i&#10;OWA14Fm+Q8a1a8+Bvu/d/dMb2JY5uiPbhG/ktn4cqGU/er3pcvwCAAD//wMAUEsDBBQABgAIAAAA&#10;IQCKBYYHGgIAAEAEAAAOAAAAZHJzL2Uyb0RvYy54bWysU8Fu2zAMvQ/YPwi6L3batBiMOEWWIsOA&#10;oC2QDj0rshwLkEWNUmJ3Xz9KjpOu22nYRaZJihTfe5zf9a1hR4Vegy35dJJzpqyEStt9yb8/rz99&#10;5swHYSthwKqSvyrP7xYfP8w7V6graMBUChkVsb7oXMmbEFyRZV42qhV+Ak5ZCtaArQj0i/usQtFR&#10;9dZkV3l+m3WAlUOQynvy3g9Bvkj161rJ8FjXXgVmSk5vC+nEdO7imS3motijcI2Wp2eIf3hFK7Sl&#10;pudS9yIIdkD9R6lWSwQPdZhIaDOoay1VmoGmmebvptk2wqk0C4Hj3Rkm///Kyofj1j0hC/0X6InA&#10;CEjnfOHJGefpa2zjl17KKE4Qvp5hU31gkpw3szzPZxSSFLu9vok1sstVhz58VdCyaJQciZMElThu&#10;fBhSx5TYyYPR1VobE39iYGWQHQXx1zU6qFPx37KMjbkW4q2hYPRklzmiFfpdz3RV8uvZOOQOqlea&#10;HWGQhXdyranhRvjwJJB0QDORtsMjHbWBruRwsjhrAH/+zR/ziR6KctaRrkrufxwEKs7MN0vERRGO&#10;Bo7GbjTsoV0BjTqlrXEymXQBgxnNGqF9IckvYxcKCSupV8nDaK7CoG5aGamWy5REUnMibOzWyVh6&#10;BPa5fxHoTrQEYvMBRsWJ4h07Q27ixy0PgaBO1EVgBxRPeJNME/mnlYp78PY/ZV0Wf/ELAAD//wMA&#10;UEsDBBQABgAIAAAAIQCu5n1Y3wAAAAgBAAAPAAAAZHJzL2Rvd25yZXYueG1sTI/BTsMwEETvSPyD&#10;tUhcEHUSShSFOFVVwQEuFaEXbm68jQPxOrKdNvw9Lpdy3JnR7JtqNZuBHdH53pKAdJEAQ2qt6qkT&#10;sPt4uS+A+SBJycESCvhBD6v6+qqSpbInesdjEzoWS8iXUoAOYSw5961GI/3CjkjRO1hnZIin67hy&#10;8hTLzcCzJMm5kT3FD1qOuNHYfjeTEbBdfm713XR4flsvH9zrbtrkX10jxO3NvH4CFnAOlzCc8SM6&#10;1JFpbydSng0C8pgTkKVFCizaxWMap+3/lAx4XfH/A+pfAAAA//8DAFBLAQItABQABgAIAAAAIQC2&#10;gziS/gAAAOEBAAATAAAAAAAAAAAAAAAAAAAAAABbQ29udGVudF9UeXBlc10ueG1sUEsBAi0AFAAG&#10;AAgAAAAhADj9If/WAAAAlAEAAAsAAAAAAAAAAAAAAAAALwEAAF9yZWxzLy5yZWxzUEsBAi0AFAAG&#10;AAgAAAAhAIoFhgcaAgAAQAQAAA4AAAAAAAAAAAAAAAAALgIAAGRycy9lMm9Eb2MueG1sUEsBAi0A&#10;FAAGAAgAAAAhAK7mfVjfAAAACAEAAA8AAAAAAAAAAAAAAAAAdAQAAGRycy9kb3ducmV2LnhtbFBL&#10;BQYAAAAABAAEAPMAAACABQAAAAA=&#10;" stroked="f">
+                <v:textbox style="mso-fit-shape-to-text:t" inset="0,0,0,0">
+                  <w:txbxContent>
+                    <w:p>
+                      <w:pPr>
+                        <w:pStyle w:val="Descripcin"/>
+                        <w:rPr>
+                          <w:noProof/>
+                          <w:sz w:val="22"/>
+                          <w:szCs w:val="22"/>
+                        </w:rPr>
+                      </w:pPr>
+                      <w:r>
+                        <w:rPr>
+                          <w:sz w:val="22"/>
+                          <w:szCs w:val="22"/>
+                        </w:rPr>
+                        <w:t xml:space="preserve">Figura </w:t>
+                      </w:r>
+                      <w:r>
+                        <w:rPr>
+                          <w:sz w:val="22"/>
+                          <w:szCs w:val="22"/>
+                        </w:rPr>
+                        <w:fldChar w:fldCharType="begin"/>
+                      </w:r>
+                      <w:r>
+                        <w:rPr>
+                          <w:sz w:val="22"/>
+                          <w:szCs w:val="22"/>
+                        </w:rPr>
+                        <w:instrText xml:space="preserve"> SEQ Figura \* ARABIC </w:instrText>
+                      </w:r>
+                      <w:r>
+                        <w:rPr>
+                          <w:sz w:val="22"/>
+                          <w:szCs w:val="22"/>
+                        </w:rPr>
+                        <w:fldChar w:fldCharType="separate"/>
+                      </w:r>
+                      <w:r>
+                        <w:rPr>
+                          <w:noProof/>
+                          <w:sz w:val="22"/>
+                          <w:szCs w:val="22"/>
+                        </w:rPr>
+                        <w:t>31</w:t>
+                      </w:r>
+                      <w:r>
+                        <w:rPr>
+                          <w:sz w:val="22"/>
+                          <w:szCs w:val="22"/>
+                        </w:rPr>
+                        <w:fldChar w:fldCharType="end"/>
+                      </w:r>
+                      <w:r>
+                        <w:rPr>
+                          <w:sz w:val="22"/>
+                          <w:szCs w:val="22"/>
+                        </w:rPr>
+                        <w:t>: Creación de archivo .anim</w:t>
+                      </w:r>
+                    </w:p>
+                  </w:txbxContent>
+                </v:textbox>
+                <w10:wrap type="square"/>
+              </v:shape>
+            </w:pict>
+          </mc:Fallback>
+        </mc:AlternateContent>
+      </w:r>
+      <w:r>
+        <w:rPr>
+          <w:noProof/>
+        </w:rPr>
+        <w:drawing>
+          <wp:anchor distT="0" distB="0" distL="114300" distR="114300" simplePos="0" relativeHeight="251895808" behindDoc="0" locked="0" layoutInCell="1" allowOverlap="1" wp14:anchorId="364CF93F" wp14:editId="7B7E8B00">
+            <wp:simplePos x="0" y="0"/>
+            <wp:positionH relativeFrom="column">
+              <wp:posOffset>4386</wp:posOffset>
+            </wp:positionH>
+            <wp:positionV relativeFrom="paragraph">
+              <wp:posOffset>-8551383</wp:posOffset>
+            </wp:positionV>
+            <wp:extent cx="5400040" cy="1327785"/>
+            <wp:effectExtent l="0" t="0" r="0" b="5715"/>
+            <wp:wrapSquare wrapText="bothSides"/>
+            <wp:docPr id="50" name="Imagen 50" descr="Interfaz de usuario gráfica, Texto, Aplicación&#10;&#10;Descripción generada automáticamente"/>
+            <wp:cNvGraphicFramePr>
+              <a:graphicFrameLocks xmlns:a="http://schemas.openxmlformats.org/drawingml/2006/main" noChangeAspect="1"/>
+            </wp:cNvGraphicFramePr>
+            <a:graphic xmlns:a="http://schemas.openxmlformats.org/drawingml/2006/main">
+              <a:graphicData uri="http://schemas.openxmlformats.org/drawingml/2006/picture">
+                <pic:pic xmlns:pic="http://schemas.openxmlformats.org/drawingml/2006/picture">
+                  <pic:nvPicPr>
+                    <pic:cNvPr id="50" name="Imagen 50" descr="Interfaz de usuario gráfica, Texto, Aplicación&#10;&#10;Descripción generada automáticamente"/>
+                    <pic:cNvPicPr/>
+                  </pic:nvPicPr>
+                  <pic:blipFill>
+                    <a:blip r:embed="rId39" cstate="print">
+                      <a:extLst>
+                        <a:ext uri="{28A0092B-C50C-407E-A947-70E740481C1C}">
+                          <a14:useLocalDpi xmlns:a14="http://schemas.microsoft.com/office/drawing/2010/main" val="0"/>
+                        </a:ext>
+                      </a:extLst>
+                    </a:blip>
+                    <a:stretch>
+                      <a:fillRect/>
+                    </a:stretch>
+                  </pic:blipFill>
+                  <pic:spPr>
+                    <a:xfrm>
+                      <a:off x="0" y="0"/>
+                      <a:ext cx="5400040" cy="1327785"/>
+                    </a:xfrm>
+                    <a:prstGeom prst="rect">
+                      <a:avLst/>
+                    </a:prstGeom>
+                  </pic:spPr>
+                </pic:pic>
+              </a:graphicData>
+            </a:graphic>
+          </wp:anchor>
+        </w:drawing>
+      </w:r>
+    </w:p>
+    <w:p>
+      <w:pPr>
         <w:pStyle w:val="Ttulo2"/>
         <w:numPr>
           <w:ilvl w:val="1"/>
@@ -8017,6 +12521,52 @@
       </w:r>
     </w:p>
     <w:p>
+      <w:r>
+        <w:t xml:space="preserve">desafortunadamente y por la naturaleza de nuestro objetivo, realizar una edición del </w:t>
+      </w:r>
+      <w:proofErr w:type="spellStart"/>
+      <w:r>
+        <w:t>retargeting</w:t>
+      </w:r>
+      <w:proofErr w:type="spellEnd"/>
+      <w:r>
+        <w:t xml:space="preserve"> para ajustar correctamente una animación a nuevos modelos, la edición de la animación requiere de la manipulación de “</w:t>
+      </w:r>
+      <w:proofErr w:type="spellStart"/>
+      <w:r>
+        <w:t>quaternions</w:t>
+      </w:r>
+      <w:proofErr w:type="spellEnd"/>
+      <w:r>
+        <w:t>” de forma manual ya que no se conoce el “</w:t>
+      </w:r>
+      <w:proofErr w:type="spellStart"/>
+      <w:r>
+        <w:t>quaternion</w:t>
+      </w:r>
+      <w:proofErr w:type="spellEnd"/>
+      <w:r>
+        <w:t>” objetivo para realizar una rotación de “</w:t>
+      </w:r>
+      <w:proofErr w:type="spellStart"/>
+      <w:r>
+        <w:t>quaternion</w:t>
+      </w:r>
+      <w:proofErr w:type="spellEnd"/>
+      <w:r>
+        <w:t>” a “</w:t>
+      </w:r>
+      <w:proofErr w:type="spellStart"/>
+      <w:r>
+        <w:t>quaternion</w:t>
+      </w:r>
+      <w:proofErr w:type="spellEnd"/>
+      <w:r>
+        <w:t>”</w:t>
+      </w:r>
+    </w:p>
+    <w:p/>
+    <w:p>
       <w:pPr>
         <w:pStyle w:val="Ttulo2"/>
         <w:numPr>
@@ -8025,6 +12575,7 @@
         </w:numPr>
       </w:pPr>
       <w:r>
+        <w:lastRenderedPageBreak/>
         <w:t>Reproducción manual de animación</w:t>
       </w:r>
     </w:p>
@@ -8135,7 +12686,7 @@
           <w:iCs/>
           <w:lang w:val="en-US"/>
         </w:rPr>
-        <w:t xml:space="preserve">[1] </w:t>
+        <w:t>[</w:t>
       </w:r>
       <w:r>
         <w:rPr>
@@ -8143,9 +12694,25 @@
           <w:iCs/>
           <w:lang w:val="en-US"/>
         </w:rPr>
+        <w:t>1</w:t>
+      </w:r>
+      <w:r>
+        <w:rPr>
+          <w:i/>
+          <w:iCs/>
+          <w:lang w:val="en-US"/>
+        </w:rPr>
+        <w:t xml:space="preserve">] </w:t>
+      </w:r>
+      <w:r>
+        <w:rPr>
+          <w:i/>
+          <w:iCs/>
+          <w:lang w:val="en-US"/>
+        </w:rPr>
         <w:t xml:space="preserve">Unreal Engine 5. Animation Retargeting. (n.d.). </w:t>
       </w:r>
-      <w:hyperlink r:id="rId27" w:history="1">
+      <w:hyperlink r:id="rId40" w:history="1">
         <w:r>
           <w:rPr>
             <w:rStyle w:val="Hipervnculo"/>
@@ -8162,14 +12729,64 @@
         <w:rPr>
           <w:i/>
           <w:iCs/>
-        </w:rPr>
-      </w:pPr>
-      <w:r>
-        <w:rPr>
-          <w:i/>
-          <w:iCs/>
-        </w:rPr>
-        <w:t xml:space="preserve">[2] </w:t>
+          <w:lang w:val="en-US"/>
+        </w:rPr>
+      </w:pPr>
+      <w:r>
+        <w:rPr>
+          <w:i/>
+          <w:iCs/>
+          <w:lang w:val="en-US"/>
+        </w:rPr>
+        <w:t>[2]</w:t>
+      </w:r>
+      <w:r>
+        <w:rPr>
+          <w:i/>
+          <w:iCs/>
+          <w:lang w:val="en-US"/>
+        </w:rPr>
+        <w:t xml:space="preserve"> What is the current size of the global animation market? (n.d.). Retrieved May 22, 2023, from </w:t>
+      </w:r>
+      <w:hyperlink r:id="rId41" w:history="1">
+        <w:r>
+          <w:rPr>
+            <w:rStyle w:val="Hipervnculo"/>
+            <w:i/>
+            <w:iCs/>
+            <w:lang w:val="en-US"/>
+          </w:rPr>
+          <w:t>https://www.precedenceresearch.com/animation-market</w:t>
+        </w:r>
+      </w:hyperlink>
+    </w:p>
+    <w:p>
+      <w:pPr>
+        <w:rPr>
+          <w:i/>
+          <w:iCs/>
+        </w:rPr>
+      </w:pPr>
+      <w:r>
+        <w:rPr>
+          <w:i/>
+          <w:iCs/>
+        </w:rPr>
+        <w:t>[</w:t>
+      </w:r>
+      <w:r>
+        <w:rPr>
+          <w:i/>
+          <w:iCs/>
+        </w:rPr>
+        <w:t>3</w:t>
+      </w:r>
+      <w:r>
+        <w:rPr>
+          <w:i/>
+          <w:iCs/>
+        </w:rPr>
+        <w:t xml:space="preserve">] </w:t>
       </w:r>
       <w:r>
         <w:rPr>
@@ -8210,7 +12827,7 @@
         </w:rPr>
         <w:t xml:space="preserve">? (2022, June 30). </w:t>
       </w:r>
-      <w:hyperlink r:id="rId28" w:history="1">
+      <w:hyperlink r:id="rId42" w:history="1">
         <w:r>
           <w:rPr>
             <w:rStyle w:val="Hipervnculo"/>
@@ -8236,7 +12853,21 @@
           <w:i/>
           <w:iCs/>
         </w:rPr>
-        <w:t xml:space="preserve">[3] </w:t>
+        <w:t>[</w:t>
+      </w:r>
+      <w:r>
+        <w:rPr>
+          <w:i/>
+          <w:iCs/>
+        </w:rPr>
+        <w:t>4</w:t>
+      </w:r>
+      <w:r>
+        <w:rPr>
+          <w:i/>
+          <w:iCs/>
+        </w:rPr>
+        <w:t xml:space="preserve">] </w:t>
       </w:r>
       <w:r>
         <w:rPr>
@@ -8253,7 +12884,7 @@
         </w:rPr>
         <w:t xml:space="preserve">(n.d.). </w:t>
       </w:r>
-      <w:hyperlink r:id="rId29" w:history="1">
+      <w:hyperlink r:id="rId43" w:history="1">
         <w:r>
           <w:rPr>
             <w:rStyle w:val="Hipervnculo"/>
@@ -8279,9 +12910,25 @@
           <w:iCs/>
           <w:lang w:val="en-US"/>
         </w:rPr>
-        <w:t xml:space="preserve">[4] Blender. (n.d.). </w:t>
-      </w:r>
-      <w:hyperlink r:id="rId30" w:history="1">
+        <w:t>[</w:t>
+      </w:r>
+      <w:r>
+        <w:rPr>
+          <w:i/>
+          <w:iCs/>
+          <w:lang w:val="en-US"/>
+        </w:rPr>
+        <w:t>5</w:t>
+      </w:r>
+      <w:r>
+        <w:rPr>
+          <w:i/>
+          <w:iCs/>
+          <w:lang w:val="en-US"/>
+        </w:rPr>
+        <w:t xml:space="preserve">] Blender. (n.d.). </w:t>
+      </w:r>
+      <w:hyperlink r:id="rId44" w:history="1">
         <w:r>
           <w:rPr>
             <w:rStyle w:val="Hipervnculo"/>
@@ -8307,27 +12954,42 @@
           <w:iCs/>
           <w:lang w:val="en-US"/>
         </w:rPr>
-        <w:lastRenderedPageBreak/>
-        <w:t>[5] Learn game development w/ Unity | Courses &amp; tutorials in game design, VR, AR, &amp;</w:t>
-      </w:r>
-    </w:p>
-    <w:p>
-      <w:pPr>
+        <w:t>[</w:t>
+      </w:r>
+      <w:r>
         <w:rPr>
           <w:i/>
           <w:iCs/>
           <w:lang w:val="en-US"/>
         </w:rPr>
-      </w:pPr>
+        <w:t>6</w:t>
+      </w:r>
       <w:r>
         <w:rPr>
           <w:i/>
           <w:iCs/>
           <w:lang w:val="en-US"/>
         </w:rPr>
+        <w:t>] Learn game development w/ Unity | Courses &amp; tutorials in game design, VR, AR, &amp;</w:t>
+      </w:r>
+    </w:p>
+    <w:p>
+      <w:pPr>
+        <w:rPr>
+          <w:i/>
+          <w:iCs/>
+          <w:lang w:val="en-US"/>
+        </w:rPr>
+      </w:pPr>
+      <w:r>
+        <w:rPr>
+          <w:i/>
+          <w:iCs/>
+          <w:lang w:val="en-US"/>
+        </w:rPr>
         <w:t xml:space="preserve">Real-time 3D | Unity Learn (n.d.). </w:t>
       </w:r>
-      <w:hyperlink r:id="rId31" w:history="1">
+      <w:hyperlink r:id="rId45" w:history="1">
         <w:r>
           <w:rPr>
             <w:rStyle w:val="Hipervnculo"/>
@@ -8353,9 +13015,125 @@
           <w:iCs/>
           <w:lang w:val="en-US"/>
         </w:rPr>
-        <w:t xml:space="preserve">[6] Quaternion (n.d.). </w:t>
-      </w:r>
-      <w:hyperlink r:id="rId32" w:history="1">
+        <w:t xml:space="preserve">[7] Basis (linear algebra) (n.d.) </w:t>
+      </w:r>
+      <w:hyperlink r:id="rId46" w:history="1">
+        <w:r>
+          <w:rPr>
+            <w:rStyle w:val="Hipervnculo"/>
+            <w:i/>
+            <w:iCs/>
+            <w:lang w:val="en-US"/>
+          </w:rPr>
+          <w:t>https://en.wikipedia.org/wiki/Basis_(linear_algebra)</w:t>
+        </w:r>
+      </w:hyperlink>
+    </w:p>
+    <w:p>
+      <w:pPr>
+        <w:rPr>
+          <w:i/>
+          <w:iCs/>
+          <w:lang w:val="en-US"/>
+        </w:rPr>
+      </w:pPr>
+      <w:r>
+        <w:rPr>
+          <w:i/>
+          <w:iCs/>
+          <w:lang w:val="en-US"/>
+        </w:rPr>
+        <w:t>[</w:t>
+      </w:r>
+      <w:r>
+        <w:rPr>
+          <w:i/>
+          <w:iCs/>
+          <w:lang w:val="en-US"/>
+        </w:rPr>
+        <w:t>8</w:t>
+      </w:r>
+      <w:r>
+        <w:rPr>
+          <w:i/>
+          <w:iCs/>
+          <w:lang w:val="en-US"/>
+        </w:rPr>
+        <w:t xml:space="preserve">] Euler angles (n.d.). </w:t>
+      </w:r>
+      <w:hyperlink r:id="rId47" w:history="1">
+        <w:r>
+          <w:rPr>
+            <w:rStyle w:val="Hipervnculo"/>
+            <w:i/>
+            <w:iCs/>
+            <w:lang w:val="en-US"/>
+          </w:rPr>
+          <w:t>https://en.wikipedia.org/wiki/Euler_angles</w:t>
+        </w:r>
+      </w:hyperlink>
+    </w:p>
+    <w:p>
+      <w:pPr>
+        <w:rPr>
+          <w:i/>
+          <w:iCs/>
+          <w:lang w:val="en-US"/>
+        </w:rPr>
+      </w:pPr>
+      <w:r>
+        <w:rPr>
+          <w:i/>
+          <w:iCs/>
+          <w:lang w:val="en-US"/>
+        </w:rPr>
+        <w:t>[</w:t>
+      </w:r>
+      <w:r>
+        <w:rPr>
+          <w:i/>
+          <w:iCs/>
+          <w:lang w:val="en-US"/>
+        </w:rPr>
+        <w:t>9</w:t>
+      </w:r>
+      <w:r>
+        <w:rPr>
+          <w:i/>
+          <w:iCs/>
+          <w:lang w:val="en-US"/>
+        </w:rPr>
+        <w:t xml:space="preserve">] Rotation matrix (n.d.). </w:t>
+      </w:r>
+      <w:hyperlink r:id="rId48" w:history="1">
+        <w:r>
+          <w:rPr>
+            <w:rStyle w:val="Hipervnculo"/>
+            <w:i/>
+            <w:iCs/>
+            <w:lang w:val="en-US"/>
+          </w:rPr>
+          <w:t>https://en.wikipedia.org/wiki/Rotation_matrix</w:t>
+        </w:r>
+      </w:hyperlink>
+    </w:p>
+    <w:p>
+      <w:pPr>
+        <w:rPr>
+          <w:i/>
+          <w:iCs/>
+          <w:lang w:val="en-US"/>
+        </w:rPr>
+      </w:pPr>
+      <w:r>
+        <w:rPr>
+          <w:i/>
+          <w:iCs/>
+          <w:lang w:val="en-US"/>
+        </w:rPr>
+        <w:t xml:space="preserve">[10] Quaternion (n.d.). </w:t>
+      </w:r>
+      <w:hyperlink r:id="rId49" w:history="1">
         <w:r>
           <w:rPr>
             <w:rStyle w:val="Hipervnculo"/>
@@ -8381,93 +13159,25 @@
           <w:iCs/>
           <w:lang w:val="en-US"/>
         </w:rPr>
-        <w:t xml:space="preserve">[7] Basis (linear algebra) (n.d.) </w:t>
-      </w:r>
-      <w:hyperlink r:id="rId33" w:history="1">
-        <w:r>
-          <w:rPr>
-            <w:rStyle w:val="Hipervnculo"/>
-            <w:i/>
-            <w:iCs/>
-            <w:lang w:val="en-US"/>
-          </w:rPr>
-          <w:t>https://en.wikipedia.org/wiki/Basis_(linear_algebra)</w:t>
-        </w:r>
-      </w:hyperlink>
-    </w:p>
-    <w:p>
-      <w:pPr>
+        <w:t>[1</w:t>
+      </w:r>
+      <w:r>
         <w:rPr>
           <w:i/>
           <w:iCs/>
           <w:lang w:val="en-US"/>
         </w:rPr>
-      </w:pPr>
+        <w:t>1</w:t>
+      </w:r>
       <w:r>
         <w:rPr>
           <w:i/>
           <w:iCs/>
           <w:lang w:val="en-US"/>
         </w:rPr>
-        <w:t xml:space="preserve">[8] Euler angles (n.d.). </w:t>
-      </w:r>
-      <w:hyperlink r:id="rId34" w:history="1">
-        <w:r>
-          <w:rPr>
-            <w:rStyle w:val="Hipervnculo"/>
-            <w:i/>
-            <w:iCs/>
-            <w:lang w:val="en-US"/>
-          </w:rPr>
-          <w:t>https://en.wikipedia.org/wiki/Euler_angles</w:t>
-        </w:r>
-      </w:hyperlink>
-    </w:p>
-    <w:p>
-      <w:pPr>
-        <w:rPr>
-          <w:i/>
-          <w:iCs/>
-          <w:lang w:val="en-US"/>
-        </w:rPr>
-      </w:pPr>
-      <w:r>
-        <w:rPr>
-          <w:i/>
-          <w:iCs/>
-          <w:lang w:val="en-US"/>
-        </w:rPr>
-        <w:t xml:space="preserve">[9] Rotation matrix (n.d.). </w:t>
-      </w:r>
-      <w:hyperlink r:id="rId35" w:history="1">
-        <w:r>
-          <w:rPr>
-            <w:rStyle w:val="Hipervnculo"/>
-            <w:i/>
-            <w:iCs/>
-            <w:lang w:val="en-US"/>
-          </w:rPr>
-          <w:t>https://en.wikipedia.org/wiki/Rotation_matrix</w:t>
-        </w:r>
-      </w:hyperlink>
-    </w:p>
-    <w:p>
-      <w:pPr>
-        <w:rPr>
-          <w:i/>
-          <w:iCs/>
-          <w:lang w:val="en-US"/>
-        </w:rPr>
-      </w:pPr>
-      <w:r>
-        <w:rPr>
-          <w:i/>
-          <w:iCs/>
-          <w:lang w:val="en-US"/>
-        </w:rPr>
-        <w:t xml:space="preserve">[10] Degrees of freedom (mechanics). (n.d.). </w:t>
-      </w:r>
-      <w:hyperlink r:id="rId36" w:history="1">
+        <w:t xml:space="preserve">] Degrees of freedom (mechanics). (n.d.). </w:t>
+      </w:r>
+      <w:hyperlink r:id="rId50" w:history="1">
         <w:r>
           <w:rPr>
             <w:rStyle w:val="Hipervnculo"/>
@@ -8493,9 +13203,25 @@
           <w:iCs/>
           <w:lang w:val="en-US"/>
         </w:rPr>
-        <w:t xml:space="preserve">[11] Gimbal Lock (n.d.). </w:t>
-      </w:r>
-      <w:hyperlink r:id="rId37" w:history="1">
+        <w:t>[1</w:t>
+      </w:r>
+      <w:r>
+        <w:rPr>
+          <w:i/>
+          <w:iCs/>
+          <w:lang w:val="en-US"/>
+        </w:rPr>
+        <w:t>2</w:t>
+      </w:r>
+      <w:r>
+        <w:rPr>
+          <w:i/>
+          <w:iCs/>
+          <w:lang w:val="en-US"/>
+        </w:rPr>
+        <w:t xml:space="preserve">] Gimbal Lock (n.d.). </w:t>
+      </w:r>
+      <w:hyperlink r:id="rId51" w:history="1">
         <w:r>
           <w:rPr>
             <w:rStyle w:val="Hipervnculo"/>
@@ -8527,7 +13253,7 @@
           <w:i/>
           <w:iCs/>
         </w:rPr>
-        <w:t>2</w:t>
+        <w:t>3</w:t>
       </w:r>
       <w:r>
         <w:rPr>
@@ -8559,7 +13285,7 @@
         </w:rPr>
         <w:t xml:space="preserve">). </w:t>
       </w:r>
-      <w:hyperlink r:id="rId38" w:history="1">
+      <w:hyperlink r:id="rId52" w:history="1">
         <w:r>
           <w:rPr>
             <w:rStyle w:val="Hipervnculo"/>
@@ -8592,7 +13318,21 @@
           <w:i/>
           <w:iCs/>
         </w:rPr>
-        <w:t xml:space="preserve">[13] </w:t>
+        <w:t>[1</w:t>
+      </w:r>
+      <w:r>
+        <w:rPr>
+          <w:i/>
+          <w:iCs/>
+        </w:rPr>
+        <w:t>4</w:t>
+      </w:r>
+      <w:r>
+        <w:rPr>
+          <w:i/>
+          <w:iCs/>
+        </w:rPr>
+        <w:t xml:space="preserve">] </w:t>
       </w:r>
       <w:proofErr w:type="spellStart"/>
       <w:r>
@@ -8654,7 +13394,7 @@
         </w:rPr>
         <w:t xml:space="preserve">. </w:t>
       </w:r>
-      <w:hyperlink r:id="rId39" w:history="1">
+      <w:hyperlink r:id="rId53" w:history="1">
         <w:r>
           <w:rPr>
             <w:rStyle w:val="Hipervnculo"/>
@@ -8680,7 +13420,7 @@
           <w:iCs/>
           <w:lang w:val="en-US"/>
         </w:rPr>
-        <w:t>[14] Using Animation Curves. (</w:t>
+        <w:t>[1</w:t>
       </w:r>
       <w:r>
         <w:rPr>
@@ -8688,6 +13428,22 @@
           <w:iCs/>
           <w:lang w:val="en-US"/>
         </w:rPr>
+        <w:t>5</w:t>
+      </w:r>
+      <w:r>
+        <w:rPr>
+          <w:i/>
+          <w:iCs/>
+          <w:lang w:val="en-US"/>
+        </w:rPr>
+        <w:t>] Using Animation Curves. (</w:t>
+      </w:r>
+      <w:r>
+        <w:rPr>
+          <w:i/>
+          <w:iCs/>
+          <w:lang w:val="en-US"/>
+        </w:rPr>
         <w:t>Copyright © 2021 Unity Technologies. Publication Date: 2023-05-12.</w:t>
       </w:r>
       <w:r>
@@ -8698,7 +13454,7 @@
         </w:rPr>
         <w:t xml:space="preserve">). </w:t>
       </w:r>
-      <w:hyperlink r:id="rId40" w:history="1">
+      <w:hyperlink r:id="rId54" w:history="1">
         <w:r>
           <w:rPr>
             <w:rStyle w:val="Hipervnculo"/>
@@ -8715,23 +13471,106 @@
         <w:rPr>
           <w:i/>
           <w:iCs/>
-        </w:rPr>
-      </w:pPr>
-      <w:r>
-        <w:rPr>
-          <w:i/>
-          <w:iCs/>
-        </w:rPr>
-        <w:t xml:space="preserve">Figura 3: </w:t>
-      </w:r>
-      <w:r>
-        <w:rPr>
-          <w:i/>
-          <w:iCs/>
-        </w:rPr>
-        <w:t xml:space="preserve">De Unity Technologies - </w:t>
-      </w:r>
-      <w:hyperlink r:id="rId41" w:history="1">
+          <w:lang w:val="en-US"/>
+        </w:rPr>
+      </w:pPr>
+      <w:r>
+        <w:rPr>
+          <w:i/>
+          <w:iCs/>
+          <w:lang w:val="en-US"/>
+        </w:rPr>
+        <w:t>[16]</w:t>
+      </w:r>
+      <w:r>
+        <w:rPr>
+          <w:i/>
+          <w:iCs/>
+          <w:lang w:val="en-US"/>
+        </w:rPr>
+        <w:t xml:space="preserve"> Technologies, U. (n.d.). Coroutines (corrutinas). Unity Manual. Retrieved May 23, 2023, from </w:t>
+      </w:r>
+      <w:hyperlink r:id="rId55" w:history="1">
+        <w:r>
+          <w:rPr>
+            <w:rStyle w:val="Hipervnculo"/>
+            <w:i/>
+            <w:iCs/>
+            <w:lang w:val="en-US"/>
+          </w:rPr>
+          <w:t>https://docs.unity3d.com/es/2018.4/Manual/Coroutines.html</w:t>
+        </w:r>
+      </w:hyperlink>
+    </w:p>
+    <w:p>
+      <w:pPr>
+        <w:rPr>
+          <w:i/>
+          <w:iCs/>
+          <w:lang w:val="en-US"/>
+        </w:rPr>
+      </w:pPr>
+      <w:proofErr w:type="spellStart"/>
+      <w:r>
+        <w:rPr>
+          <w:i/>
+          <w:iCs/>
+          <w:lang w:val="en-US"/>
+        </w:rPr>
+        <w:t>Figura</w:t>
+      </w:r>
+      <w:proofErr w:type="spellEnd"/>
+      <w:r>
+        <w:rPr>
+          <w:i/>
+          <w:iCs/>
+          <w:lang w:val="en-US"/>
+        </w:rPr>
+        <w:t xml:space="preserve"> 1:</w:t>
+      </w:r>
+      <w:r>
+        <w:rPr>
+          <w:i/>
+          <w:iCs/>
+          <w:lang w:val="en-US"/>
+        </w:rPr>
+        <w:t xml:space="preserve"> </w:t>
+      </w:r>
+      <w:r>
+        <w:rPr>
+          <w:i/>
+          <w:iCs/>
+          <w:lang w:val="en-US"/>
+        </w:rPr>
+        <w:t xml:space="preserve">What is the current size of the global animation market? (n.d.). Retrieved May 22, 2023, from </w:t>
+      </w:r>
+      <w:hyperlink r:id="rId56" w:history="1">
+        <w:r>
+          <w:rPr>
+            <w:rStyle w:val="Hipervnculo"/>
+            <w:i/>
+            <w:iCs/>
+            <w:lang w:val="en-US"/>
+          </w:rPr>
+          <w:t>https://www.precedenceresearch.com/animation-market</w:t>
+        </w:r>
+      </w:hyperlink>
+    </w:p>
+    <w:p>
+      <w:pPr>
+        <w:rPr>
+          <w:i/>
+          <w:iCs/>
+        </w:rPr>
+      </w:pPr>
+      <w:r>
+        <w:rPr>
+          <w:i/>
+          <w:iCs/>
+        </w:rPr>
+        <w:t xml:space="preserve">Figura 3: De Unity Technologies - </w:t>
+      </w:r>
+      <w:hyperlink r:id="rId57" w:history="1">
         <w:r>
           <w:rPr>
             <w:rStyle w:val="Hipervnculo"/>
@@ -8748,7 +13587,7 @@
         </w:rPr>
         <w:t xml:space="preserve">, Dominio público, </w:t>
       </w:r>
-      <w:hyperlink r:id="rId42" w:history="1">
+      <w:hyperlink r:id="rId58" w:history="1">
         <w:r>
           <w:rPr>
             <w:rStyle w:val="Hipervnculo"/>
@@ -8771,14 +13610,7 @@
           <w:i/>
           <w:iCs/>
         </w:rPr>
-        <w:t xml:space="preserve">Figura 4: </w:t>
-      </w:r>
-      <w:r>
-        <w:rPr>
-          <w:i/>
-          <w:iCs/>
-        </w:rPr>
-        <w:t>De ™/®</w:t>
+        <w:t>Figura 4: De ™/®</w:t>
       </w:r>
       <w:proofErr w:type="spellStart"/>
       <w:r>
@@ -8892,7 +13724,7 @@
         </w:rPr>
         <w:t xml:space="preserve">), Dominio público, </w:t>
       </w:r>
-      <w:hyperlink r:id="rId43" w:history="1">
+      <w:hyperlink r:id="rId59" w:history="1">
         <w:r>
           <w:rPr>
             <w:rStyle w:val="Hipervnculo"/>
@@ -8927,35 +13759,27 @@
           <w:iCs/>
           <w:lang w:val="en-US"/>
         </w:rPr>
-        <w:t xml:space="preserve"> 5: </w:t>
-      </w:r>
+        <w:t xml:space="preserve"> 5: By </w:t>
+      </w:r>
+      <w:proofErr w:type="spellStart"/>
       <w:r>
         <w:rPr>
           <w:i/>
           <w:iCs/>
           <w:lang w:val="en-US"/>
         </w:rPr>
-        <w:t xml:space="preserve">By </w:t>
-      </w:r>
-      <w:proofErr w:type="spellStart"/>
+        <w:t>Mixamo</w:t>
+      </w:r>
+      <w:proofErr w:type="spellEnd"/>
       <w:r>
         <w:rPr>
           <w:i/>
           <w:iCs/>
           <w:lang w:val="en-US"/>
         </w:rPr>
-        <w:t>Mixamo</w:t>
-      </w:r>
-      <w:proofErr w:type="spellEnd"/>
-      <w:r>
-        <w:rPr>
-          <w:i/>
-          <w:iCs/>
-          <w:lang w:val="en-US"/>
-        </w:rPr>
         <w:t xml:space="preserve"> - personally, CC BY-SA 3.0, </w:t>
       </w:r>
-      <w:hyperlink r:id="rId44" w:history="1">
+      <w:hyperlink r:id="rId60" w:history="1">
         <w:r>
           <w:rPr>
             <w:rStyle w:val="Hipervnculo"/>
@@ -9019,7 +13843,7 @@
         </w:rPr>
         <w:t xml:space="preserve"> - Own work, CC BY-SA 3.0, </w:t>
       </w:r>
-      <w:hyperlink r:id="rId45" w:history="1">
+      <w:hyperlink r:id="rId61" w:history="1">
         <w:r>
           <w:rPr>
             <w:rStyle w:val="Hipervnculo"/>
@@ -9066,7 +13890,7 @@
         </w:rPr>
         <w:t xml:space="preserve">By Lionel Brits - Hand drawn in Inkscape by me, CC BY 3.0, </w:t>
       </w:r>
-      <w:hyperlink r:id="rId46" w:history="1">
+      <w:hyperlink r:id="rId62" w:history="1">
         <w:r>
           <w:rPr>
             <w:rStyle w:val="Hipervnculo"/>
@@ -9170,7 +13994,6 @@
           <w:iCs/>
           <w:lang w:val="en-US"/>
         </w:rPr>
-        <w:lastRenderedPageBreak/>
         <w:t>Figura</w:t>
       </w:r>
       <w:proofErr w:type="spellEnd"/>
@@ -9190,7 +14013,7 @@
         </w:rPr>
         <w:t xml:space="preserve"> Unity Documentation </w:t>
       </w:r>
-      <w:hyperlink r:id="rId47" w:history="1">
+      <w:hyperlink r:id="rId63" w:history="1">
         <w:r>
           <w:rPr>
             <w:rStyle w:val="Hipervnculo"/>
@@ -9253,7 +14076,7 @@
         </w:rPr>
         <w:t xml:space="preserve"> Unity Documentation </w:t>
       </w:r>
-      <w:hyperlink r:id="rId48" w:history="1">
+      <w:hyperlink r:id="rId64" w:history="1">
         <w:r>
           <w:rPr>
             <w:rStyle w:val="Hipervnculo"/>
@@ -9314,7 +14137,7 @@
         </w:rPr>
         <w:t xml:space="preserve"> Unity Documentation </w:t>
       </w:r>
-      <w:hyperlink r:id="rId49" w:history="1">
+      <w:hyperlink r:id="rId65" w:history="1">
         <w:r>
           <w:rPr>
             <w:rStyle w:val="Hipervnculo"/>
@@ -9340,6 +14163,7 @@
           <w:iCs/>
           <w:lang w:val="en-US"/>
         </w:rPr>
+        <w:lastRenderedPageBreak/>
         <w:t>Figura</w:t>
       </w:r>
       <w:proofErr w:type="spellEnd"/>
@@ -9375,7 +14199,7 @@
         </w:rPr>
         <w:t xml:space="preserve"> Unity Documentation </w:t>
       </w:r>
-      <w:hyperlink r:id="rId50" w:history="1">
+      <w:hyperlink r:id="rId66" w:history="1">
         <w:r>
           <w:rPr>
             <w:rStyle w:val="Hipervnculo"/>
